--- a/project/report.docx
+++ b/project/report.docx
@@ -1,6 +1,6 @@
 
 <file path=word/document.xml><?xml version="1.0" encoding="utf-8"?>
-<w:document xmlns:wpc="http://schemas.microsoft.com/office/word/2010/wordprocessingCanvas" xmlns:mo="http://schemas.microsoft.com/office/mac/office/2008/main" xmlns:mc="http://schemas.openxmlformats.org/markup-compatibility/2006" xmlns:mv="urn:schemas-microsoft-com:mac:vml" xmlns:o="urn:schemas-microsoft-com:office:office" xmlns:r="http://schemas.openxmlformats.org/officeDocument/2006/relationships" xmlns:m="http://schemas.openxmlformats.org/officeDocument/2006/math" xmlns:v="urn:schemas-microsoft-com:vml" xmlns:wp14="http://schemas.microsoft.com/office/word/2010/wordprocessingDrawing" xmlns:wp="http://schemas.openxmlformats.org/drawingml/2006/wordprocessingDrawing" xmlns:w10="urn:schemas-microsoft-com:office:word" xmlns:w="http://schemas.openxmlformats.org/wordprocessingml/2006/main" xmlns:w14="http://schemas.microsoft.com/office/word/2010/wordml" xmlns:w15="http://schemas.microsoft.com/office/word/2012/wordml" xmlns:wpg="http://schemas.microsoft.com/office/word/2010/wordprocessingGroup" xmlns:wpi="http://schemas.microsoft.com/office/word/2010/wordprocessingInk" xmlns:wne="http://schemas.microsoft.com/office/word/2006/wordml" xmlns:wps="http://schemas.microsoft.com/office/word/2010/wordprocessingShape" mc:Ignorable="w14 w15 wp14">
+<w:document xmlns:wpc="http://schemas.microsoft.com/office/word/2010/wordprocessingCanvas" xmlns:cx="http://schemas.microsoft.com/office/drawing/2014/chartex" xmlns:cx1="http://schemas.microsoft.com/office/drawing/2015/9/8/chartex" xmlns:cx2="http://schemas.microsoft.com/office/drawing/2015/10/21/chartex" xmlns:cx3="http://schemas.microsoft.com/office/drawing/2016/5/9/chartex" xmlns:cx4="http://schemas.microsoft.com/office/drawing/2016/5/10/chartex" xmlns:cx5="http://schemas.microsoft.com/office/drawing/2016/5/11/chartex" xmlns:cx6="http://schemas.microsoft.com/office/drawing/2016/5/12/chartex" xmlns:cx7="http://schemas.microsoft.com/office/drawing/2016/5/13/chartex" xmlns:cx8="http://schemas.microsoft.com/office/drawing/2016/5/14/chartex" xmlns:mc="http://schemas.openxmlformats.org/markup-compatibility/2006" xmlns:aink="http://schemas.microsoft.com/office/drawing/2016/ink" xmlns:am3d="http://schemas.microsoft.com/office/drawing/2017/model3d" xmlns:o="urn:schemas-microsoft-com:office:office" xmlns:r="http://schemas.openxmlformats.org/officeDocument/2006/relationships" xmlns:m="http://schemas.openxmlformats.org/officeDocument/2006/math" xmlns:v="urn:schemas-microsoft-com:vml" xmlns:wp14="http://schemas.microsoft.com/office/word/2010/wordprocessingDrawing" xmlns:wp="http://schemas.openxmlformats.org/drawingml/2006/wordprocessingDrawing" xmlns:w10="urn:schemas-microsoft-com:office:word" xmlns:w="http://schemas.openxmlformats.org/wordprocessingml/2006/main" xmlns:w14="http://schemas.microsoft.com/office/word/2010/wordml" xmlns:w15="http://schemas.microsoft.com/office/word/2012/wordml" xmlns:w16cid="http://schemas.microsoft.com/office/word/2016/wordml/cid" xmlns:w16se="http://schemas.microsoft.com/office/word/2015/wordml/symex" xmlns:wpg="http://schemas.microsoft.com/office/word/2010/wordprocessingGroup" xmlns:wpi="http://schemas.microsoft.com/office/word/2010/wordprocessingInk" xmlns:wne="http://schemas.microsoft.com/office/word/2006/wordml" xmlns:wps="http://schemas.microsoft.com/office/word/2010/wordprocessingShape" mc:Ignorable="w14 w15 w16se w16cid wp14">
   <w:body>
     <w:p>
       <w:r>
@@ -244,11 +244,11 @@
           </mc:Choice>
           <mc:Fallback>
             <w:pict>
-              <v:shapetype w14:anchorId="0B561F7F" id="_x0000_t202" coordsize="21600,21600" o:spt="202" path="m0,0l0,21600,21600,21600,21600,0xe">
+              <v:shapetype w14:anchorId="0B561F7F" id="_x0000_t202" coordsize="21600,21600" o:spt="202" path="m,l,21600r21600,l21600,xe">
                 <v:stroke joinstyle="miter"/>
                 <v:path gradientshapeok="t" o:connecttype="rect"/>
               </v:shapetype>
-              <v:shape id="Caixa de texto 1" o:spid="_x0000_s1026" type="#_x0000_t202" style="position:absolute;margin-left:0;margin-top:0;width:548pt;height:182pt;z-index:251663360;visibility:visible;mso-wrap-style:square;mso-width-percent:0;mso-height-percent:0;mso-wrap-distance-left:9pt;mso-wrap-distance-top:0;mso-wrap-distance-right:9pt;mso-wrap-distance-bottom:0;mso-position-horizontal:center;mso-position-horizontal-relative:margin;mso-position-vertical:center;mso-position-vertical-relative:margin;mso-width-percent:0;mso-height-percent:0;mso-width-relative:margin;mso-height-relative:margin;v-text-anchor:top" o:gfxdata="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" fillcolor="white [3201]" stroked="f" strokeweight=".5pt">
+              <v:shape id="Caixa de texto 1" o:spid="_x0000_s1026" type="#_x0000_t202" style="position:absolute;margin-left:0;margin-top:0;width:548pt;height:182pt;z-index:251663360;visibility:visible;mso-wrap-style:square;mso-width-percent:0;mso-height-percent:0;mso-wrap-distance-left:9pt;mso-wrap-distance-top:0;mso-wrap-distance-right:9pt;mso-wrap-distance-bottom:0;mso-position-horizontal:center;mso-position-horizontal-relative:margin;mso-position-vertical:center;mso-position-vertical-relative:margin;mso-width-percent:0;mso-height-percent:0;mso-width-relative:margin;mso-height-relative:margin;v-text-anchor:top" o:gfxdata="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" fillcolor="white [3201]" stroked="f" strokeweight=".5pt">
                 <v:textbox>
                   <w:txbxContent>
                     <w:p>
@@ -625,7 +625,7 @@
           </mc:Choice>
           <mc:Fallback>
             <w:pict>
-              <v:shape w14:anchorId="49C6097F" id="Caixa de texto 3" o:spid="_x0000_s1027" type="#_x0000_t202" style="position:absolute;margin-left:0;margin-top:1.75pt;width:440.7pt;height:67.5pt;z-index:251665408;visibility:visible;mso-wrap-style:square;mso-width-percent:0;mso-height-percent:0;mso-wrap-distance-left:9pt;mso-wrap-distance-top:0;mso-wrap-distance-right:9pt;mso-wrap-distance-bottom:0;mso-position-horizontal:left;mso-position-horizontal-relative:margin;mso-position-vertical:absolute;mso-position-vertical-relative:text;mso-width-percent:0;mso-height-percent:0;mso-width-relative:margin;mso-height-relative:margin;v-text-anchor:top" o:gfxdata="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" fillcolor="white [3201]" stroked="f" strokeweight=".5pt">
+              <v:shape w14:anchorId="49C6097F" id="Caixa de texto 3" o:spid="_x0000_s1027" type="#_x0000_t202" style="position:absolute;margin-left:0;margin-top:1.75pt;width:440.7pt;height:67.5pt;z-index:251665408;visibility:visible;mso-wrap-style:square;mso-width-percent:0;mso-height-percent:0;mso-wrap-distance-left:9pt;mso-wrap-distance-top:0;mso-wrap-distance-right:9pt;mso-wrap-distance-bottom:0;mso-position-horizontal:left;mso-position-horizontal-relative:margin;mso-position-vertical:absolute;mso-position-vertical-relative:text;mso-width-percent:0;mso-height-percent:0;mso-width-relative:margin;mso-height-relative:margin;v-text-anchor:top" o:gfxdata="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" fillcolor="white [3201]" stroked="f" strokeweight=".5pt">
                 <v:textbox>
                   <w:txbxContent>
                     <w:p>
@@ -833,7 +833,7 @@
     </w:p>
     <w:tbl>
       <w:tblPr>
-        <w:tblStyle w:val="TableGrid"/>
+        <w:tblStyle w:val="TabelacomGrelha"/>
         <w:tblW w:w="0" w:type="auto"/>
         <w:tblBorders>
           <w:top w:val="none" w:sz="0" w:space="0" w:color="auto"/>
@@ -1479,7 +1479,39 @@
           <w:rFonts w:ascii="Century Schoolbook" w:hAnsi="Century Schoolbook" w:cs="Times New Roman"/>
           <w:szCs w:val="24"/>
         </w:rPr>
-        <w:t>Texto.</w:t>
+        <w:tab/>
+        <w:t>Este relatório trata-se de uma complementação ao primeiro trabalho laboratorial da unidade curricular de Redes de Computadores, cuja essência é a transferência de dados. O trabalho consiste no desenvolvimento de uma aplicação capaz de transferir ficheiros de um computador para o outro através de uma porta de série.</w:t>
+      </w:r>
+    </w:p>
+    <w:p>
+      <w:pPr>
+        <w:spacing w:line="276" w:lineRule="auto"/>
+        <w:rPr>
+          <w:rFonts w:ascii="Century Schoolbook" w:hAnsi="Century Schoolbook" w:cs="Times New Roman"/>
+          <w:szCs w:val="24"/>
+        </w:rPr>
+      </w:pPr>
+      <w:r>
+        <w:rPr>
+          <w:rFonts w:ascii="Century Schoolbook" w:hAnsi="Century Schoolbook" w:cs="Times New Roman"/>
+          <w:szCs w:val="24"/>
+        </w:rPr>
+        <w:tab/>
+        <w:t xml:space="preserve">Isto posto, </w:t>
+      </w:r>
+      <w:r>
+        <w:rPr>
+          <w:rFonts w:ascii="Century Schoolbook" w:hAnsi="Century Schoolbook" w:cs="Times New Roman"/>
+          <w:szCs w:val="24"/>
+        </w:rPr>
+        <w:t>o trabalho foi concluído com sucesso</w:t>
+      </w:r>
+      <w:r>
+        <w:rPr>
+          <w:rFonts w:ascii="Century Schoolbook" w:hAnsi="Century Schoolbook" w:cs="Times New Roman"/>
+          <w:szCs w:val="24"/>
+        </w:rPr>
+        <w:t>, visto que todos os objetivos estabelecidos foram cumpridos e foi finalizada uma aplicação perfeitamente funcional e capaz de transferir ficheiros sem perda de dados.</w:t>
       </w:r>
     </w:p>
     <w:p>
@@ -1555,18 +1587,35 @@
     <w:p>
       <w:pPr>
         <w:spacing w:line="276" w:lineRule="auto"/>
-        <w:rPr>
-          <w:rFonts w:ascii="Century Schoolbook" w:hAnsi="Century Schoolbook" w:cs="Times New Roman"/>
-          <w:szCs w:val="24"/>
-        </w:rPr>
-      </w:pPr>
-      <w:r>
-        <w:rPr>
-          <w:rFonts w:ascii="Century Schoolbook" w:hAnsi="Century Schoolbook" w:cs="Times New Roman"/>
-          <w:szCs w:val="24"/>
-        </w:rPr>
-        <w:t>Texto.</w:t>
-      </w:r>
+        <w:ind w:firstLine="708"/>
+        <w:rPr>
+          <w:rFonts w:ascii="Century Schoolbook" w:hAnsi="Century Schoolbook" w:cs="Times New Roman"/>
+          <w:szCs w:val="24"/>
+        </w:rPr>
+      </w:pPr>
+      <w:r>
+        <w:rPr>
+          <w:rFonts w:ascii="Century Schoolbook" w:hAnsi="Century Schoolbook" w:cs="Times New Roman"/>
+          <w:szCs w:val="24"/>
+        </w:rPr>
+        <w:t>O objetivo deste trabalho é implementar um protocolo de ligação de dados</w:t>
+      </w:r>
+      <w:r>
+        <w:rPr>
+          <w:rFonts w:ascii="Century Schoolbook" w:hAnsi="Century Schoolbook" w:cs="Times New Roman"/>
+          <w:szCs w:val="24"/>
+        </w:rPr>
+        <w:t>, de acordo com o guião fornecido, e testar o protocolo com uma aplicação simples de transferência</w:t>
+      </w:r>
+      <w:r>
+        <w:rPr>
+          <w:rFonts w:ascii="Century Schoolbook" w:hAnsi="Century Schoolbook" w:cs="Times New Roman"/>
+          <w:szCs w:val="24"/>
+        </w:rPr>
+        <w:t xml:space="preserve"> de ficheiros.</w:t>
+      </w:r>
+      <w:bookmarkStart w:id="0" w:name="_GoBack"/>
+      <w:bookmarkEnd w:id="0"/>
     </w:p>
     <w:p>
       <w:pPr>
@@ -1597,7 +1646,7 @@
           <w:shd w:val="clear" w:color="auto" w:fill="FFFFFF"/>
           <w:lang w:eastAsia="en-GB"/>
         </w:rPr>
-        <w:t>  (indicação dos obje</w:t>
+        <w:t> </w:t>
       </w:r>
       <w:r>
         <w:rPr>
@@ -1608,7 +1657,7 @@
           <w:shd w:val="clear" w:color="auto" w:fill="FFFFFF"/>
           <w:lang w:eastAsia="en-GB"/>
         </w:rPr>
-        <w:t xml:space="preserve">tivos do trabalho e do relatório; descrição da lógica do relatório com indicações sobre o tipo de informação que poderá ser encontrada em </w:t>
+        <w:t>(indicação dos obje</w:t>
       </w:r>
       <w:r>
         <w:rPr>
@@ -1619,7 +1668,7 @@
           <w:shd w:val="clear" w:color="auto" w:fill="FFFFFF"/>
           <w:lang w:eastAsia="en-GB"/>
         </w:rPr>
-        <w:t>cada uma secção seguinte</w:t>
+        <w:t xml:space="preserve">tivos do trabalho e do relatório; descrição da lógica do relatório com indicações sobre o tipo de informação que poderá ser encontrada em </w:t>
       </w:r>
       <w:r>
         <w:rPr>
@@ -1630,6 +1679,17 @@
           <w:shd w:val="clear" w:color="auto" w:fill="FFFFFF"/>
           <w:lang w:eastAsia="en-GB"/>
         </w:rPr>
+        <w:t>cada uma secção seguinte</w:t>
+      </w:r>
+      <w:r>
+        <w:rPr>
+          <w:rFonts w:ascii="Helvetica" w:eastAsia="Times New Roman" w:hAnsi="Helvetica" w:cs="Times New Roman"/>
+          <w:color w:val="747474"/>
+          <w:sz w:val="21"/>
+          <w:szCs w:val="21"/>
+          <w:shd w:val="clear" w:color="auto" w:fill="FFFFFF"/>
+          <w:lang w:eastAsia="en-GB"/>
+        </w:rPr>
         <w:t>)</w:t>
       </w:r>
     </w:p>
@@ -1716,10 +1776,9 @@
           <w:shd w:val="clear" w:color="auto" w:fill="FFFFFF"/>
           <w:lang w:val="en-GB" w:eastAsia="en-GB"/>
         </w:rPr>
-        <w:t>(blocos</w:t>
-      </w:r>
-      <w:bookmarkStart w:id="0" w:name="_GoBack"/>
-      <w:bookmarkEnd w:id="0"/>
+        <w:t>(</w:t>
+      </w:r>
+      <w:proofErr w:type="spellStart"/>
       <w:r>
         <w:rPr>
           <w:rFonts w:ascii="Helvetica" w:eastAsia="Times New Roman" w:hAnsi="Helvetica" w:cs="Times New Roman"/>
@@ -1729,7 +1788,43 @@
           <w:shd w:val="clear" w:color="auto" w:fill="FFFFFF"/>
           <w:lang w:val="en-GB" w:eastAsia="en-GB"/>
         </w:rPr>
-        <w:t xml:space="preserve"> funcionais e interfaces)</w:t>
+        <w:t>blocos</w:t>
+      </w:r>
+      <w:proofErr w:type="spellEnd"/>
+      <w:r>
+        <w:rPr>
+          <w:rFonts w:ascii="Helvetica" w:eastAsia="Times New Roman" w:hAnsi="Helvetica" w:cs="Times New Roman"/>
+          <w:color w:val="747474"/>
+          <w:sz w:val="21"/>
+          <w:szCs w:val="21"/>
+          <w:shd w:val="clear" w:color="auto" w:fill="FFFFFF"/>
+          <w:lang w:val="en-GB" w:eastAsia="en-GB"/>
+        </w:rPr>
+        <w:t xml:space="preserve"> </w:t>
+      </w:r>
+      <w:proofErr w:type="spellStart"/>
+      <w:r>
+        <w:rPr>
+          <w:rFonts w:ascii="Helvetica" w:eastAsia="Times New Roman" w:hAnsi="Helvetica" w:cs="Times New Roman"/>
+          <w:color w:val="747474"/>
+          <w:sz w:val="21"/>
+          <w:szCs w:val="21"/>
+          <w:shd w:val="clear" w:color="auto" w:fill="FFFFFF"/>
+          <w:lang w:val="en-GB" w:eastAsia="en-GB"/>
+        </w:rPr>
+        <w:t>funcionais</w:t>
+      </w:r>
+      <w:proofErr w:type="spellEnd"/>
+      <w:r>
+        <w:rPr>
+          <w:rFonts w:ascii="Helvetica" w:eastAsia="Times New Roman" w:hAnsi="Helvetica" w:cs="Times New Roman"/>
+          <w:color w:val="747474"/>
+          <w:sz w:val="21"/>
+          <w:szCs w:val="21"/>
+          <w:shd w:val="clear" w:color="auto" w:fill="FFFFFF"/>
+          <w:lang w:val="en-GB" w:eastAsia="en-GB"/>
+        </w:rPr>
+        <w:t xml:space="preserve"> e interfaces)</w:t>
       </w:r>
     </w:p>
     <w:p>
@@ -1826,83 +1921,9 @@
           <w:shd w:val="clear" w:color="auto" w:fill="FFFFFF"/>
           <w:lang w:eastAsia="en-GB"/>
         </w:rPr>
-        <w:t>(APIs, principais estruturas de dados, principais funções e sua relação com a arquitetura)</w:t>
-      </w:r>
-    </w:p>
-    <w:p>
-      <w:pPr>
-        <w:rPr>
-          <w:rFonts w:ascii="Century Schoolbook" w:hAnsi="Century Schoolbook" w:cs="Times New Roman"/>
-          <w:sz w:val="24"/>
-          <w:szCs w:val="24"/>
-        </w:rPr>
-      </w:pPr>
-      <w:r>
-        <w:rPr>
-          <w:rFonts w:ascii="Century Schoolbook" w:hAnsi="Century Schoolbook" w:cs="Times New Roman"/>
-          <w:sz w:val="24"/>
-          <w:szCs w:val="24"/>
-        </w:rPr>
-        <w:br w:type="page"/>
-      </w:r>
-    </w:p>
-    <w:p>
-      <w:pPr>
-        <w:spacing w:line="276" w:lineRule="auto"/>
-        <w:rPr>
-          <w:rFonts w:ascii="Century Schoolbook" w:hAnsi="Century Schoolbook" w:cs="Times New Roman"/>
-          <w:i/>
-          <w:sz w:val="40"/>
-          <w:szCs w:val="44"/>
-        </w:rPr>
-      </w:pPr>
-      <w:r>
-        <w:rPr>
-          <w:rFonts w:ascii="Century Schoolbook" w:hAnsi="Century Schoolbook" w:cs="Times New Roman"/>
-          <w:i/>
-          <w:sz w:val="40"/>
-          <w:szCs w:val="44"/>
-        </w:rPr>
-        <w:lastRenderedPageBreak/>
-        <w:t>Casos de uso principais</w:t>
-      </w:r>
-    </w:p>
-    <w:p>
-      <w:pPr>
-        <w:spacing w:line="276" w:lineRule="auto"/>
-        <w:rPr>
-          <w:rFonts w:ascii="Century Schoolbook" w:hAnsi="Century Schoolbook" w:cs="Times New Roman"/>
-          <w:szCs w:val="24"/>
-        </w:rPr>
-      </w:pPr>
-      <w:r>
-        <w:rPr>
-          <w:rFonts w:ascii="Century Schoolbook" w:hAnsi="Century Schoolbook" w:cs="Times New Roman"/>
-          <w:szCs w:val="24"/>
-        </w:rPr>
-        <w:t>Texto.</w:t>
-      </w:r>
-    </w:p>
-    <w:p>
-      <w:pPr>
-        <w:spacing w:line="276" w:lineRule="auto"/>
-        <w:rPr>
-          <w:rFonts w:ascii="Century Schoolbook" w:hAnsi="Century Schoolbook" w:cs="Times New Roman"/>
-          <w:sz w:val="24"/>
-          <w:szCs w:val="24"/>
-        </w:rPr>
-      </w:pPr>
-    </w:p>
-    <w:p>
-      <w:pPr>
-        <w:spacing w:after="0" w:line="240" w:lineRule="auto"/>
-        <w:rPr>
-          <w:rFonts w:ascii="Times New Roman" w:eastAsia="Times New Roman" w:hAnsi="Times New Roman" w:cs="Times New Roman"/>
-          <w:sz w:val="24"/>
-          <w:szCs w:val="24"/>
-          <w:lang w:eastAsia="en-GB"/>
-        </w:rPr>
-      </w:pPr>
+        <w:t>(</w:t>
+      </w:r>
+      <w:proofErr w:type="spellStart"/>
       <w:r>
         <w:rPr>
           <w:rFonts w:ascii="Helvetica" w:eastAsia="Times New Roman" w:hAnsi="Helvetica" w:cs="Times New Roman"/>
@@ -1912,83 +1933,9 @@
           <w:shd w:val="clear" w:color="auto" w:fill="FFFFFF"/>
           <w:lang w:eastAsia="en-GB"/>
         </w:rPr>
-        <w:t>  (identificação; sequências de chamada de funções)</w:t>
-      </w:r>
-    </w:p>
-    <w:p>
-      <w:pPr>
-        <w:rPr>
-          <w:rFonts w:ascii="Century Schoolbook" w:hAnsi="Century Schoolbook" w:cs="Times New Roman"/>
-          <w:sz w:val="24"/>
-          <w:szCs w:val="24"/>
-        </w:rPr>
-      </w:pPr>
-      <w:r>
-        <w:rPr>
-          <w:rFonts w:ascii="Century Schoolbook" w:hAnsi="Century Schoolbook" w:cs="Times New Roman"/>
-          <w:sz w:val="24"/>
-          <w:szCs w:val="24"/>
-        </w:rPr>
-        <w:br w:type="page"/>
-      </w:r>
-    </w:p>
-    <w:p>
-      <w:pPr>
-        <w:spacing w:line="276" w:lineRule="auto"/>
-        <w:rPr>
-          <w:rFonts w:ascii="Century Schoolbook" w:hAnsi="Century Schoolbook" w:cs="Times New Roman"/>
-          <w:i/>
-          <w:sz w:val="40"/>
-          <w:szCs w:val="44"/>
-        </w:rPr>
-      </w:pPr>
-      <w:r>
-        <w:rPr>
-          <w:rFonts w:ascii="Century Schoolbook" w:hAnsi="Century Schoolbook" w:cs="Times New Roman"/>
-          <w:i/>
-          <w:sz w:val="40"/>
-          <w:szCs w:val="44"/>
-        </w:rPr>
-        <w:lastRenderedPageBreak/>
-        <w:t>Protocolo de ligação lógica</w:t>
-      </w:r>
-    </w:p>
-    <w:p>
-      <w:pPr>
-        <w:spacing w:line="276" w:lineRule="auto"/>
-        <w:rPr>
-          <w:rFonts w:ascii="Century Schoolbook" w:hAnsi="Century Schoolbook" w:cs="Times New Roman"/>
-          <w:szCs w:val="24"/>
-        </w:rPr>
-      </w:pPr>
-      <w:r>
-        <w:rPr>
-          <w:rFonts w:ascii="Century Schoolbook" w:hAnsi="Century Schoolbook" w:cs="Times New Roman"/>
-          <w:szCs w:val="24"/>
-        </w:rPr>
-        <w:t>Texto.</w:t>
-      </w:r>
-    </w:p>
-    <w:p>
-      <w:pPr>
-        <w:spacing w:line="276" w:lineRule="auto"/>
-        <w:rPr>
-          <w:rFonts w:ascii="Century Schoolbook" w:hAnsi="Century Schoolbook" w:cs="Times New Roman"/>
-          <w:sz w:val="24"/>
-          <w:szCs w:val="24"/>
-        </w:rPr>
-      </w:pPr>
-    </w:p>
-    <w:p>
-      <w:pPr>
-        <w:spacing w:after="0" w:line="240" w:lineRule="auto"/>
-        <w:rPr>
-          <w:rFonts w:ascii="Times New Roman" w:eastAsia="Times New Roman" w:hAnsi="Times New Roman" w:cs="Times New Roman"/>
-          <w:sz w:val="24"/>
-          <w:szCs w:val="24"/>
-          <w:lang w:eastAsia="en-GB"/>
-        </w:rPr>
-      </w:pPr>
+        <w:t>APIs</w:t>
+      </w:r>
+      <w:proofErr w:type="spellEnd"/>
       <w:r>
         <w:rPr>
           <w:rFonts w:ascii="Helvetica" w:eastAsia="Times New Roman" w:hAnsi="Helvetica" w:cs="Times New Roman"/>
@@ -1998,8 +1945,83 @@
           <w:shd w:val="clear" w:color="auto" w:fill="FFFFFF"/>
           <w:lang w:eastAsia="en-GB"/>
         </w:rPr>
-        <w:t>  (id</w:t>
-      </w:r>
+        <w:t>, principais estruturas de dados, principais funções e sua relação com a arquitetura)</w:t>
+      </w:r>
+    </w:p>
+    <w:p>
+      <w:pPr>
+        <w:rPr>
+          <w:rFonts w:ascii="Century Schoolbook" w:hAnsi="Century Schoolbook" w:cs="Times New Roman"/>
+          <w:sz w:val="24"/>
+          <w:szCs w:val="24"/>
+        </w:rPr>
+      </w:pPr>
+      <w:r>
+        <w:rPr>
+          <w:rFonts w:ascii="Century Schoolbook" w:hAnsi="Century Schoolbook" w:cs="Times New Roman"/>
+          <w:sz w:val="24"/>
+          <w:szCs w:val="24"/>
+        </w:rPr>
+        <w:br w:type="page"/>
+      </w:r>
+    </w:p>
+    <w:p>
+      <w:pPr>
+        <w:spacing w:line="276" w:lineRule="auto"/>
+        <w:rPr>
+          <w:rFonts w:ascii="Century Schoolbook" w:hAnsi="Century Schoolbook" w:cs="Times New Roman"/>
+          <w:i/>
+          <w:sz w:val="40"/>
+          <w:szCs w:val="44"/>
+        </w:rPr>
+      </w:pPr>
+      <w:r>
+        <w:rPr>
+          <w:rFonts w:ascii="Century Schoolbook" w:hAnsi="Century Schoolbook" w:cs="Times New Roman"/>
+          <w:i/>
+          <w:sz w:val="40"/>
+          <w:szCs w:val="44"/>
+        </w:rPr>
+        <w:lastRenderedPageBreak/>
+        <w:t>Casos de uso principais</w:t>
+      </w:r>
+    </w:p>
+    <w:p>
+      <w:pPr>
+        <w:spacing w:line="276" w:lineRule="auto"/>
+        <w:rPr>
+          <w:rFonts w:ascii="Century Schoolbook" w:hAnsi="Century Schoolbook" w:cs="Times New Roman"/>
+          <w:szCs w:val="24"/>
+        </w:rPr>
+      </w:pPr>
+      <w:r>
+        <w:rPr>
+          <w:rFonts w:ascii="Century Schoolbook" w:hAnsi="Century Schoolbook" w:cs="Times New Roman"/>
+          <w:szCs w:val="24"/>
+        </w:rPr>
+        <w:t>Texto.</w:t>
+      </w:r>
+    </w:p>
+    <w:p>
+      <w:pPr>
+        <w:spacing w:line="276" w:lineRule="auto"/>
+        <w:rPr>
+          <w:rFonts w:ascii="Century Schoolbook" w:hAnsi="Century Schoolbook" w:cs="Times New Roman"/>
+          <w:sz w:val="24"/>
+          <w:szCs w:val="24"/>
+        </w:rPr>
+      </w:pPr>
+    </w:p>
+    <w:p>
+      <w:pPr>
+        <w:spacing w:after="0" w:line="240" w:lineRule="auto"/>
+        <w:rPr>
+          <w:rFonts w:ascii="Times New Roman" w:eastAsia="Times New Roman" w:hAnsi="Times New Roman" w:cs="Times New Roman"/>
+          <w:sz w:val="24"/>
+          <w:szCs w:val="24"/>
+          <w:lang w:eastAsia="en-GB"/>
+        </w:rPr>
+      </w:pPr>
       <w:r>
         <w:rPr>
           <w:rFonts w:ascii="Helvetica" w:eastAsia="Times New Roman" w:hAnsi="Helvetica" w:cs="Times New Roman"/>
@@ -2009,8 +2031,83 @@
           <w:shd w:val="clear" w:color="auto" w:fill="FFFFFF"/>
           <w:lang w:eastAsia="en-GB"/>
         </w:rPr>
-        <w:t>entificação dos principais aspe</w:t>
-      </w:r>
+        <w:t>  (identificação; sequências de chamada de funções)</w:t>
+      </w:r>
+    </w:p>
+    <w:p>
+      <w:pPr>
+        <w:rPr>
+          <w:rFonts w:ascii="Century Schoolbook" w:hAnsi="Century Schoolbook" w:cs="Times New Roman"/>
+          <w:sz w:val="24"/>
+          <w:szCs w:val="24"/>
+        </w:rPr>
+      </w:pPr>
+      <w:r>
+        <w:rPr>
+          <w:rFonts w:ascii="Century Schoolbook" w:hAnsi="Century Schoolbook" w:cs="Times New Roman"/>
+          <w:sz w:val="24"/>
+          <w:szCs w:val="24"/>
+        </w:rPr>
+        <w:br w:type="page"/>
+      </w:r>
+    </w:p>
+    <w:p>
+      <w:pPr>
+        <w:spacing w:line="276" w:lineRule="auto"/>
+        <w:rPr>
+          <w:rFonts w:ascii="Century Schoolbook" w:hAnsi="Century Schoolbook" w:cs="Times New Roman"/>
+          <w:i/>
+          <w:sz w:val="40"/>
+          <w:szCs w:val="44"/>
+        </w:rPr>
+      </w:pPr>
+      <w:r>
+        <w:rPr>
+          <w:rFonts w:ascii="Century Schoolbook" w:hAnsi="Century Schoolbook" w:cs="Times New Roman"/>
+          <w:i/>
+          <w:sz w:val="40"/>
+          <w:szCs w:val="44"/>
+        </w:rPr>
+        <w:lastRenderedPageBreak/>
+        <w:t>Protocolo de ligação lógica</w:t>
+      </w:r>
+    </w:p>
+    <w:p>
+      <w:pPr>
+        <w:spacing w:line="276" w:lineRule="auto"/>
+        <w:rPr>
+          <w:rFonts w:ascii="Century Schoolbook" w:hAnsi="Century Schoolbook" w:cs="Times New Roman"/>
+          <w:szCs w:val="24"/>
+        </w:rPr>
+      </w:pPr>
+      <w:r>
+        <w:rPr>
+          <w:rFonts w:ascii="Century Schoolbook" w:hAnsi="Century Schoolbook" w:cs="Times New Roman"/>
+          <w:szCs w:val="24"/>
+        </w:rPr>
+        <w:t>Texto.</w:t>
+      </w:r>
+    </w:p>
+    <w:p>
+      <w:pPr>
+        <w:spacing w:line="276" w:lineRule="auto"/>
+        <w:rPr>
+          <w:rFonts w:ascii="Century Schoolbook" w:hAnsi="Century Schoolbook" w:cs="Times New Roman"/>
+          <w:sz w:val="24"/>
+          <w:szCs w:val="24"/>
+        </w:rPr>
+      </w:pPr>
+    </w:p>
+    <w:p>
+      <w:pPr>
+        <w:spacing w:after="0" w:line="240" w:lineRule="auto"/>
+        <w:rPr>
+          <w:rFonts w:ascii="Times New Roman" w:eastAsia="Times New Roman" w:hAnsi="Times New Roman" w:cs="Times New Roman"/>
+          <w:sz w:val="24"/>
+          <w:szCs w:val="24"/>
+          <w:lang w:eastAsia="en-GB"/>
+        </w:rPr>
+      </w:pPr>
       <w:r>
         <w:rPr>
           <w:rFonts w:ascii="Helvetica" w:eastAsia="Times New Roman" w:hAnsi="Helvetica" w:cs="Times New Roman"/>
@@ -2020,7 +2117,7 @@
           <w:shd w:val="clear" w:color="auto" w:fill="FFFFFF"/>
           <w:lang w:eastAsia="en-GB"/>
         </w:rPr>
-        <w:t>tos funcionais; descrição da estratég</w:t>
+        <w:t>  (id</w:t>
       </w:r>
       <w:r>
         <w:rPr>
@@ -2031,7 +2128,7 @@
           <w:shd w:val="clear" w:color="auto" w:fill="FFFFFF"/>
           <w:lang w:eastAsia="en-GB"/>
         </w:rPr>
-        <w:t>ia de implementação destes aspe</w:t>
+        <w:t>entificação dos principais aspe</w:t>
       </w:r>
       <w:r>
         <w:rPr>
@@ -2042,83 +2139,8 @@
           <w:shd w:val="clear" w:color="auto" w:fill="FFFFFF"/>
           <w:lang w:eastAsia="en-GB"/>
         </w:rPr>
-        <w:t>tos com apresentação de extratos de código)</w:t>
-      </w:r>
-    </w:p>
-    <w:p>
-      <w:pPr>
-        <w:rPr>
-          <w:rFonts w:ascii="Century Schoolbook" w:hAnsi="Century Schoolbook" w:cs="Times New Roman"/>
-          <w:sz w:val="24"/>
-          <w:szCs w:val="24"/>
-        </w:rPr>
-      </w:pPr>
-      <w:r>
-        <w:rPr>
-          <w:rFonts w:ascii="Century Schoolbook" w:hAnsi="Century Schoolbook" w:cs="Times New Roman"/>
-          <w:sz w:val="24"/>
-          <w:szCs w:val="24"/>
-        </w:rPr>
-        <w:br w:type="page"/>
-      </w:r>
-    </w:p>
-    <w:p>
-      <w:pPr>
-        <w:spacing w:line="276" w:lineRule="auto"/>
-        <w:rPr>
-          <w:rFonts w:ascii="Century Schoolbook" w:hAnsi="Century Schoolbook" w:cs="Times New Roman"/>
-          <w:i/>
-          <w:sz w:val="40"/>
-          <w:szCs w:val="44"/>
-        </w:rPr>
-      </w:pPr>
-      <w:r>
-        <w:rPr>
-          <w:rFonts w:ascii="Century Schoolbook" w:hAnsi="Century Schoolbook" w:cs="Times New Roman"/>
-          <w:i/>
-          <w:sz w:val="40"/>
-          <w:szCs w:val="44"/>
-        </w:rPr>
-        <w:lastRenderedPageBreak/>
-        <w:t>Protocolo de aplicação</w:t>
-      </w:r>
-    </w:p>
-    <w:p>
-      <w:pPr>
-        <w:spacing w:line="276" w:lineRule="auto"/>
-        <w:rPr>
-          <w:rFonts w:ascii="Century Schoolbook" w:hAnsi="Century Schoolbook" w:cs="Times New Roman"/>
-          <w:szCs w:val="24"/>
-        </w:rPr>
-      </w:pPr>
-      <w:r>
-        <w:rPr>
-          <w:rFonts w:ascii="Century Schoolbook" w:hAnsi="Century Schoolbook" w:cs="Times New Roman"/>
-          <w:szCs w:val="24"/>
-        </w:rPr>
-        <w:t>Texto.</w:t>
-      </w:r>
-    </w:p>
-    <w:p>
-      <w:pPr>
-        <w:spacing w:line="276" w:lineRule="auto"/>
-        <w:rPr>
-          <w:rFonts w:ascii="Century Schoolbook" w:hAnsi="Century Schoolbook" w:cs="Times New Roman"/>
-          <w:sz w:val="24"/>
-          <w:szCs w:val="24"/>
-        </w:rPr>
-      </w:pPr>
-    </w:p>
-    <w:p>
-      <w:pPr>
-        <w:spacing w:after="0" w:line="240" w:lineRule="auto"/>
-        <w:rPr>
-          <w:rFonts w:ascii="Times New Roman" w:eastAsia="Times New Roman" w:hAnsi="Times New Roman" w:cs="Times New Roman"/>
-          <w:sz w:val="24"/>
-          <w:szCs w:val="24"/>
-          <w:lang w:eastAsia="en-GB"/>
-        </w:rPr>
-      </w:pPr>
+        <w:t>tos funcionais; descrição da estratég</w:t>
+      </w:r>
       <w:r>
         <w:rPr>
           <w:rFonts w:ascii="Helvetica" w:eastAsia="Times New Roman" w:hAnsi="Helvetica" w:cs="Times New Roman"/>
@@ -2128,7 +2150,7 @@
           <w:shd w:val="clear" w:color="auto" w:fill="FFFFFF"/>
           <w:lang w:eastAsia="en-GB"/>
         </w:rPr>
-        <w:t>  (id</w:t>
+        <w:t>ia de implementação destes aspe</w:t>
       </w:r>
       <w:r>
         <w:rPr>
@@ -2139,8 +2161,83 @@
           <w:shd w:val="clear" w:color="auto" w:fill="FFFFFF"/>
           <w:lang w:eastAsia="en-GB"/>
         </w:rPr>
-        <w:t>entificação dos principais aspe</w:t>
-      </w:r>
+        <w:t>tos com apresentação de extratos de código)</w:t>
+      </w:r>
+    </w:p>
+    <w:p>
+      <w:pPr>
+        <w:rPr>
+          <w:rFonts w:ascii="Century Schoolbook" w:hAnsi="Century Schoolbook" w:cs="Times New Roman"/>
+          <w:sz w:val="24"/>
+          <w:szCs w:val="24"/>
+        </w:rPr>
+      </w:pPr>
+      <w:r>
+        <w:rPr>
+          <w:rFonts w:ascii="Century Schoolbook" w:hAnsi="Century Schoolbook" w:cs="Times New Roman"/>
+          <w:sz w:val="24"/>
+          <w:szCs w:val="24"/>
+        </w:rPr>
+        <w:br w:type="page"/>
+      </w:r>
+    </w:p>
+    <w:p>
+      <w:pPr>
+        <w:spacing w:line="276" w:lineRule="auto"/>
+        <w:rPr>
+          <w:rFonts w:ascii="Century Schoolbook" w:hAnsi="Century Schoolbook" w:cs="Times New Roman"/>
+          <w:i/>
+          <w:sz w:val="40"/>
+          <w:szCs w:val="44"/>
+        </w:rPr>
+      </w:pPr>
+      <w:r>
+        <w:rPr>
+          <w:rFonts w:ascii="Century Schoolbook" w:hAnsi="Century Schoolbook" w:cs="Times New Roman"/>
+          <w:i/>
+          <w:sz w:val="40"/>
+          <w:szCs w:val="44"/>
+        </w:rPr>
+        <w:lastRenderedPageBreak/>
+        <w:t>Protocolo de aplicação</w:t>
+      </w:r>
+    </w:p>
+    <w:p>
+      <w:pPr>
+        <w:spacing w:line="276" w:lineRule="auto"/>
+        <w:rPr>
+          <w:rFonts w:ascii="Century Schoolbook" w:hAnsi="Century Schoolbook" w:cs="Times New Roman"/>
+          <w:szCs w:val="24"/>
+        </w:rPr>
+      </w:pPr>
+      <w:r>
+        <w:rPr>
+          <w:rFonts w:ascii="Century Schoolbook" w:hAnsi="Century Schoolbook" w:cs="Times New Roman"/>
+          <w:szCs w:val="24"/>
+        </w:rPr>
+        <w:t>Texto.</w:t>
+      </w:r>
+    </w:p>
+    <w:p>
+      <w:pPr>
+        <w:spacing w:line="276" w:lineRule="auto"/>
+        <w:rPr>
+          <w:rFonts w:ascii="Century Schoolbook" w:hAnsi="Century Schoolbook" w:cs="Times New Roman"/>
+          <w:sz w:val="24"/>
+          <w:szCs w:val="24"/>
+        </w:rPr>
+      </w:pPr>
+    </w:p>
+    <w:p>
+      <w:pPr>
+        <w:spacing w:after="0" w:line="240" w:lineRule="auto"/>
+        <w:rPr>
+          <w:rFonts w:ascii="Times New Roman" w:eastAsia="Times New Roman" w:hAnsi="Times New Roman" w:cs="Times New Roman"/>
+          <w:sz w:val="24"/>
+          <w:szCs w:val="24"/>
+          <w:lang w:eastAsia="en-GB"/>
+        </w:rPr>
+      </w:pPr>
       <w:r>
         <w:rPr>
           <w:rFonts w:ascii="Helvetica" w:eastAsia="Times New Roman" w:hAnsi="Helvetica" w:cs="Times New Roman"/>
@@ -2150,7 +2247,7 @@
           <w:shd w:val="clear" w:color="auto" w:fill="FFFFFF"/>
           <w:lang w:eastAsia="en-GB"/>
         </w:rPr>
-        <w:t>tos funcionais; descrição da estratég</w:t>
+        <w:t>  (id</w:t>
       </w:r>
       <w:r>
         <w:rPr>
@@ -2161,7 +2258,7 @@
           <w:shd w:val="clear" w:color="auto" w:fill="FFFFFF"/>
           <w:lang w:eastAsia="en-GB"/>
         </w:rPr>
-        <w:t>ia de implementação destes aspetos com apresentação de extra</w:t>
+        <w:t>entificação dos principais aspe</w:t>
       </w:r>
       <w:r>
         <w:rPr>
@@ -2172,83 +2269,8 @@
           <w:shd w:val="clear" w:color="auto" w:fill="FFFFFF"/>
           <w:lang w:eastAsia="en-GB"/>
         </w:rPr>
-        <w:t>tos de código)</w:t>
-      </w:r>
-    </w:p>
-    <w:p>
-      <w:pPr>
-        <w:rPr>
-          <w:rFonts w:ascii="Century Schoolbook" w:hAnsi="Century Schoolbook" w:cs="Times New Roman"/>
-          <w:sz w:val="24"/>
-          <w:szCs w:val="24"/>
-        </w:rPr>
-      </w:pPr>
-      <w:r>
-        <w:rPr>
-          <w:rFonts w:ascii="Century Schoolbook" w:hAnsi="Century Schoolbook" w:cs="Times New Roman"/>
-          <w:sz w:val="24"/>
-          <w:szCs w:val="24"/>
-        </w:rPr>
-        <w:br w:type="page"/>
-      </w:r>
-    </w:p>
-    <w:p>
-      <w:pPr>
-        <w:spacing w:line="276" w:lineRule="auto"/>
-        <w:rPr>
-          <w:rFonts w:ascii="Century Schoolbook" w:hAnsi="Century Schoolbook" w:cs="Times New Roman"/>
-          <w:i/>
-          <w:sz w:val="40"/>
-          <w:szCs w:val="44"/>
-        </w:rPr>
-      </w:pPr>
-      <w:r>
-        <w:rPr>
-          <w:rFonts w:ascii="Century Schoolbook" w:hAnsi="Century Schoolbook" w:cs="Times New Roman"/>
-          <w:i/>
-          <w:sz w:val="40"/>
-          <w:szCs w:val="44"/>
-        </w:rPr>
-        <w:lastRenderedPageBreak/>
-        <w:t>Validação</w:t>
-      </w:r>
-    </w:p>
-    <w:p>
-      <w:pPr>
-        <w:spacing w:line="276" w:lineRule="auto"/>
-        <w:rPr>
-          <w:rFonts w:ascii="Century Schoolbook" w:hAnsi="Century Schoolbook" w:cs="Times New Roman"/>
-          <w:szCs w:val="24"/>
-        </w:rPr>
-      </w:pPr>
-      <w:r>
-        <w:rPr>
-          <w:rFonts w:ascii="Century Schoolbook" w:hAnsi="Century Schoolbook" w:cs="Times New Roman"/>
-          <w:szCs w:val="24"/>
-        </w:rPr>
-        <w:t>Texto.</w:t>
-      </w:r>
-    </w:p>
-    <w:p>
-      <w:pPr>
-        <w:spacing w:line="276" w:lineRule="auto"/>
-        <w:rPr>
-          <w:rFonts w:ascii="Century Schoolbook" w:hAnsi="Century Schoolbook" w:cs="Times New Roman"/>
-          <w:sz w:val="24"/>
-          <w:szCs w:val="24"/>
-        </w:rPr>
-      </w:pPr>
-    </w:p>
-    <w:p>
-      <w:pPr>
-        <w:spacing w:after="0" w:line="240" w:lineRule="auto"/>
-        <w:rPr>
-          <w:rFonts w:ascii="Times New Roman" w:eastAsia="Times New Roman" w:hAnsi="Times New Roman" w:cs="Times New Roman"/>
-          <w:sz w:val="24"/>
-          <w:szCs w:val="24"/>
-          <w:lang w:eastAsia="en-GB"/>
-        </w:rPr>
-      </w:pPr>
+        <w:t>tos funcionais; descrição da estratég</w:t>
+      </w:r>
       <w:r>
         <w:rPr>
           <w:rFonts w:ascii="Helvetica" w:eastAsia="Times New Roman" w:hAnsi="Helvetica" w:cs="Times New Roman"/>
@@ -2258,7 +2280,7 @@
           <w:shd w:val="clear" w:color="auto" w:fill="FFFFFF"/>
           <w:lang w:eastAsia="en-GB"/>
         </w:rPr>
-        <w:t>  (descrição dos testes efe</w:t>
+        <w:t>ia de implementação destes aspetos com apresentação de extra</w:t>
       </w:r>
       <w:r>
         <w:rPr>
@@ -2269,7 +2291,7 @@
           <w:shd w:val="clear" w:color="auto" w:fill="FFFFFF"/>
           <w:lang w:eastAsia="en-GB"/>
         </w:rPr>
-        <w:t>tuados com apresentação quantificada dos resultados, se possível)</w:t>
+        <w:t>tos de código)</w:t>
       </w:r>
     </w:p>
     <w:p>
@@ -2307,7 +2329,7 @@
           <w:szCs w:val="44"/>
         </w:rPr>
         <w:lastRenderedPageBreak/>
-        <w:t>Eficiência do protocolo de ligação de dados</w:t>
+        <w:t>Validação</w:t>
       </w:r>
     </w:p>
     <w:p>
@@ -2355,83 +2377,8 @@
           <w:shd w:val="clear" w:color="auto" w:fill="FFFFFF"/>
           <w:lang w:eastAsia="en-GB"/>
         </w:rPr>
-        <w:t> (caraterização estatística da eficiência do protocolo, feita com recurso a medidas sobre o código desenvolvido. A caracterização teórica de um protocolo Stop&amp;Wait, que deverá ser usada como termo de comparação, encontra-se descrita nos slides de Ligação Lógica das aulas teóricas). </w:t>
-      </w:r>
-    </w:p>
-    <w:p>
-      <w:pPr>
-        <w:rPr>
-          <w:rFonts w:ascii="Century Schoolbook" w:hAnsi="Century Schoolbook" w:cs="Times New Roman"/>
-          <w:sz w:val="24"/>
-          <w:szCs w:val="24"/>
-        </w:rPr>
-      </w:pPr>
-      <w:r>
-        <w:rPr>
-          <w:rFonts w:ascii="Century Schoolbook" w:hAnsi="Century Schoolbook" w:cs="Times New Roman"/>
-          <w:sz w:val="24"/>
-          <w:szCs w:val="24"/>
-        </w:rPr>
-        <w:br w:type="page"/>
-      </w:r>
-    </w:p>
-    <w:p>
-      <w:pPr>
-        <w:spacing w:line="276" w:lineRule="auto"/>
-        <w:rPr>
-          <w:rFonts w:ascii="Century Schoolbook" w:hAnsi="Century Schoolbook" w:cs="Times New Roman"/>
-          <w:i/>
-          <w:sz w:val="40"/>
-          <w:szCs w:val="44"/>
-        </w:rPr>
-      </w:pPr>
-      <w:r>
-        <w:rPr>
-          <w:rFonts w:ascii="Century Schoolbook" w:hAnsi="Century Schoolbook" w:cs="Times New Roman"/>
-          <w:i/>
-          <w:sz w:val="40"/>
-          <w:szCs w:val="44"/>
-        </w:rPr>
-        <w:lastRenderedPageBreak/>
-        <w:t>Conclusões</w:t>
-      </w:r>
-    </w:p>
-    <w:p>
-      <w:pPr>
-        <w:spacing w:line="276" w:lineRule="auto"/>
-        <w:rPr>
-          <w:rFonts w:ascii="Century Schoolbook" w:hAnsi="Century Schoolbook" w:cs="Times New Roman"/>
-          <w:szCs w:val="24"/>
-        </w:rPr>
-      </w:pPr>
-      <w:r>
-        <w:rPr>
-          <w:rFonts w:ascii="Century Schoolbook" w:hAnsi="Century Schoolbook" w:cs="Times New Roman"/>
-          <w:szCs w:val="24"/>
-        </w:rPr>
-        <w:t>Texto.</w:t>
-      </w:r>
-    </w:p>
-    <w:p>
-      <w:pPr>
-        <w:spacing w:line="276" w:lineRule="auto"/>
-        <w:rPr>
-          <w:rFonts w:ascii="Century Schoolbook" w:hAnsi="Century Schoolbook" w:cs="Times New Roman"/>
-          <w:sz w:val="24"/>
-          <w:szCs w:val="24"/>
-        </w:rPr>
-      </w:pPr>
-    </w:p>
-    <w:p>
-      <w:pPr>
-        <w:spacing w:after="0" w:line="240" w:lineRule="auto"/>
-        <w:rPr>
-          <w:rFonts w:ascii="Times New Roman" w:eastAsia="Times New Roman" w:hAnsi="Times New Roman" w:cs="Times New Roman"/>
-          <w:sz w:val="24"/>
-          <w:szCs w:val="24"/>
-          <w:lang w:eastAsia="en-GB"/>
-        </w:rPr>
-      </w:pPr>
+        <w:t>  (descrição dos testes efe</w:t>
+      </w:r>
       <w:r>
         <w:rPr>
           <w:rFonts w:ascii="Helvetica" w:eastAsia="Times New Roman" w:hAnsi="Helvetica" w:cs="Times New Roman"/>
@@ -2441,8 +2388,83 @@
           <w:shd w:val="clear" w:color="auto" w:fill="FFFFFF"/>
           <w:lang w:eastAsia="en-GB"/>
         </w:rPr>
-        <w:t>  (síntese da informação apresentada nas secções ant</w:t>
-      </w:r>
+        <w:t>tuados com apresentação quantificada dos resultados, se possível)</w:t>
+      </w:r>
+    </w:p>
+    <w:p>
+      <w:pPr>
+        <w:rPr>
+          <w:rFonts w:ascii="Century Schoolbook" w:hAnsi="Century Schoolbook" w:cs="Times New Roman"/>
+          <w:sz w:val="24"/>
+          <w:szCs w:val="24"/>
+        </w:rPr>
+      </w:pPr>
+      <w:r>
+        <w:rPr>
+          <w:rFonts w:ascii="Century Schoolbook" w:hAnsi="Century Schoolbook" w:cs="Times New Roman"/>
+          <w:sz w:val="24"/>
+          <w:szCs w:val="24"/>
+        </w:rPr>
+        <w:br w:type="page"/>
+      </w:r>
+    </w:p>
+    <w:p>
+      <w:pPr>
+        <w:spacing w:line="276" w:lineRule="auto"/>
+        <w:rPr>
+          <w:rFonts w:ascii="Century Schoolbook" w:hAnsi="Century Schoolbook" w:cs="Times New Roman"/>
+          <w:i/>
+          <w:sz w:val="40"/>
+          <w:szCs w:val="44"/>
+        </w:rPr>
+      </w:pPr>
+      <w:r>
+        <w:rPr>
+          <w:rFonts w:ascii="Century Schoolbook" w:hAnsi="Century Schoolbook" w:cs="Times New Roman"/>
+          <w:i/>
+          <w:sz w:val="40"/>
+          <w:szCs w:val="44"/>
+        </w:rPr>
+        <w:lastRenderedPageBreak/>
+        <w:t>Eficiência do protocolo de ligação de dados</w:t>
+      </w:r>
+    </w:p>
+    <w:p>
+      <w:pPr>
+        <w:spacing w:line="276" w:lineRule="auto"/>
+        <w:rPr>
+          <w:rFonts w:ascii="Century Schoolbook" w:hAnsi="Century Schoolbook" w:cs="Times New Roman"/>
+          <w:szCs w:val="24"/>
+        </w:rPr>
+      </w:pPr>
+      <w:r>
+        <w:rPr>
+          <w:rFonts w:ascii="Century Schoolbook" w:hAnsi="Century Schoolbook" w:cs="Times New Roman"/>
+          <w:szCs w:val="24"/>
+        </w:rPr>
+        <w:t>Texto.</w:t>
+      </w:r>
+    </w:p>
+    <w:p>
+      <w:pPr>
+        <w:spacing w:line="276" w:lineRule="auto"/>
+        <w:rPr>
+          <w:rFonts w:ascii="Century Schoolbook" w:hAnsi="Century Schoolbook" w:cs="Times New Roman"/>
+          <w:sz w:val="24"/>
+          <w:szCs w:val="24"/>
+        </w:rPr>
+      </w:pPr>
+    </w:p>
+    <w:p>
+      <w:pPr>
+        <w:spacing w:after="0" w:line="240" w:lineRule="auto"/>
+        <w:rPr>
+          <w:rFonts w:ascii="Times New Roman" w:eastAsia="Times New Roman" w:hAnsi="Times New Roman" w:cs="Times New Roman"/>
+          <w:sz w:val="24"/>
+          <w:szCs w:val="24"/>
+          <w:lang w:eastAsia="en-GB"/>
+        </w:rPr>
+      </w:pPr>
       <w:r>
         <w:rPr>
           <w:rFonts w:ascii="Helvetica" w:eastAsia="Times New Roman" w:hAnsi="Helvetica" w:cs="Times New Roman"/>
@@ -2452,8 +2474,9 @@
           <w:shd w:val="clear" w:color="auto" w:fill="FFFFFF"/>
           <w:lang w:eastAsia="en-GB"/>
         </w:rPr>
-        <w:t>eriores; reflexão sobre os obje</w:t>
-      </w:r>
+        <w:t xml:space="preserve"> (caraterização estatística da eficiência do protocolo, feita com recurso a medidas sobre o código desenvolvido. A caracterização teórica de um protocolo </w:t>
+      </w:r>
+      <w:proofErr w:type="spellStart"/>
       <w:r>
         <w:rPr>
           <w:rFonts w:ascii="Helvetica" w:eastAsia="Times New Roman" w:hAnsi="Helvetica" w:cs="Times New Roman"/>
@@ -2463,7 +2486,19 @@
           <w:shd w:val="clear" w:color="auto" w:fill="FFFFFF"/>
           <w:lang w:eastAsia="en-GB"/>
         </w:rPr>
-        <w:t>tivos de aprendizagem alcançados)</w:t>
+        <w:t>Stop&amp;Wait</w:t>
+      </w:r>
+      <w:proofErr w:type="spellEnd"/>
+      <w:r>
+        <w:rPr>
+          <w:rFonts w:ascii="Helvetica" w:eastAsia="Times New Roman" w:hAnsi="Helvetica" w:cs="Times New Roman"/>
+          <w:color w:val="747474"/>
+          <w:sz w:val="21"/>
+          <w:szCs w:val="21"/>
+          <w:shd w:val="clear" w:color="auto" w:fill="FFFFFF"/>
+          <w:lang w:eastAsia="en-GB"/>
+        </w:rPr>
+        <w:t>, que deverá ser usada como termo de comparação, encontra-se descrita nos slides de Ligação Lógica das aulas teóricas). </w:t>
       </w:r>
     </w:p>
     <w:p>
@@ -2501,6 +2536,114 @@
           <w:szCs w:val="44"/>
         </w:rPr>
         <w:lastRenderedPageBreak/>
+        <w:t>Conclusões</w:t>
+      </w:r>
+    </w:p>
+    <w:p>
+      <w:pPr>
+        <w:spacing w:line="276" w:lineRule="auto"/>
+        <w:rPr>
+          <w:rFonts w:ascii="Century Schoolbook" w:hAnsi="Century Schoolbook" w:cs="Times New Roman"/>
+          <w:szCs w:val="24"/>
+        </w:rPr>
+      </w:pPr>
+      <w:r>
+        <w:rPr>
+          <w:rFonts w:ascii="Century Schoolbook" w:hAnsi="Century Schoolbook" w:cs="Times New Roman"/>
+          <w:szCs w:val="24"/>
+        </w:rPr>
+        <w:t>Texto.</w:t>
+      </w:r>
+    </w:p>
+    <w:p>
+      <w:pPr>
+        <w:spacing w:line="276" w:lineRule="auto"/>
+        <w:rPr>
+          <w:rFonts w:ascii="Century Schoolbook" w:hAnsi="Century Schoolbook" w:cs="Times New Roman"/>
+          <w:sz w:val="24"/>
+          <w:szCs w:val="24"/>
+        </w:rPr>
+      </w:pPr>
+    </w:p>
+    <w:p>
+      <w:pPr>
+        <w:spacing w:after="0" w:line="240" w:lineRule="auto"/>
+        <w:rPr>
+          <w:rFonts w:ascii="Times New Roman" w:eastAsia="Times New Roman" w:hAnsi="Times New Roman" w:cs="Times New Roman"/>
+          <w:sz w:val="24"/>
+          <w:szCs w:val="24"/>
+          <w:lang w:eastAsia="en-GB"/>
+        </w:rPr>
+      </w:pPr>
+      <w:r>
+        <w:rPr>
+          <w:rFonts w:ascii="Helvetica" w:eastAsia="Times New Roman" w:hAnsi="Helvetica" w:cs="Times New Roman"/>
+          <w:color w:val="747474"/>
+          <w:sz w:val="21"/>
+          <w:szCs w:val="21"/>
+          <w:shd w:val="clear" w:color="auto" w:fill="FFFFFF"/>
+          <w:lang w:eastAsia="en-GB"/>
+        </w:rPr>
+        <w:t>  (síntese da informação apresentada nas secções ant</w:t>
+      </w:r>
+      <w:r>
+        <w:rPr>
+          <w:rFonts w:ascii="Helvetica" w:eastAsia="Times New Roman" w:hAnsi="Helvetica" w:cs="Times New Roman"/>
+          <w:color w:val="747474"/>
+          <w:sz w:val="21"/>
+          <w:szCs w:val="21"/>
+          <w:shd w:val="clear" w:color="auto" w:fill="FFFFFF"/>
+          <w:lang w:eastAsia="en-GB"/>
+        </w:rPr>
+        <w:t>eriores; reflexão sobre os obje</w:t>
+      </w:r>
+      <w:r>
+        <w:rPr>
+          <w:rFonts w:ascii="Helvetica" w:eastAsia="Times New Roman" w:hAnsi="Helvetica" w:cs="Times New Roman"/>
+          <w:color w:val="747474"/>
+          <w:sz w:val="21"/>
+          <w:szCs w:val="21"/>
+          <w:shd w:val="clear" w:color="auto" w:fill="FFFFFF"/>
+          <w:lang w:eastAsia="en-GB"/>
+        </w:rPr>
+        <w:t>tivos de aprendizagem alcançados)</w:t>
+      </w:r>
+    </w:p>
+    <w:p>
+      <w:pPr>
+        <w:rPr>
+          <w:rFonts w:ascii="Century Schoolbook" w:hAnsi="Century Schoolbook" w:cs="Times New Roman"/>
+          <w:sz w:val="24"/>
+          <w:szCs w:val="24"/>
+        </w:rPr>
+      </w:pPr>
+      <w:r>
+        <w:rPr>
+          <w:rFonts w:ascii="Century Schoolbook" w:hAnsi="Century Schoolbook" w:cs="Times New Roman"/>
+          <w:sz w:val="24"/>
+          <w:szCs w:val="24"/>
+        </w:rPr>
+        <w:br w:type="page"/>
+      </w:r>
+    </w:p>
+    <w:p>
+      <w:pPr>
+        <w:spacing w:line="276" w:lineRule="auto"/>
+        <w:rPr>
+          <w:rFonts w:ascii="Century Schoolbook" w:hAnsi="Century Schoolbook" w:cs="Times New Roman"/>
+          <w:i/>
+          <w:sz w:val="40"/>
+          <w:szCs w:val="44"/>
+        </w:rPr>
+      </w:pPr>
+      <w:r>
+        <w:rPr>
+          <w:rFonts w:ascii="Century Schoolbook" w:hAnsi="Century Schoolbook" w:cs="Times New Roman"/>
+          <w:i/>
+          <w:sz w:val="40"/>
+          <w:szCs w:val="44"/>
+        </w:rPr>
+        <w:lastRenderedPageBreak/>
         <w:t>Anexo I</w:t>
       </w:r>
     </w:p>
@@ -2517,14 +2660,7 @@
           <w:rFonts w:ascii="Century Schoolbook" w:hAnsi="Century Schoolbook" w:cs="Times New Roman"/>
           <w:szCs w:val="24"/>
         </w:rPr>
-        <w:t>Código fonte</w:t>
-      </w:r>
-      <w:r>
-        <w:rPr>
-          <w:rFonts w:ascii="Century Schoolbook" w:hAnsi="Century Schoolbook" w:cs="Times New Roman"/>
-          <w:szCs w:val="24"/>
-        </w:rPr>
-        <w:t>.</w:t>
+        <w:t>Código fonte.</w:t>
       </w:r>
     </w:p>
     <w:sectPr>
@@ -2543,7 +2679,7 @@
 </file>
 
 <file path=word/endnotes.xml><?xml version="1.0" encoding="utf-8"?>
-<w:endnotes xmlns:wpc="http://schemas.microsoft.com/office/word/2010/wordprocessingCanvas" xmlns:mo="http://schemas.microsoft.com/office/mac/office/2008/main" xmlns:mc="http://schemas.openxmlformats.org/markup-compatibility/2006" xmlns:mv="urn:schemas-microsoft-com:mac:vml" xmlns:o="urn:schemas-microsoft-com:office:office" xmlns:r="http://schemas.openxmlformats.org/officeDocument/2006/relationships" xmlns:m="http://schemas.openxmlformats.org/officeDocument/2006/math" xmlns:v="urn:schemas-microsoft-com:vml" xmlns:wp14="http://schemas.microsoft.com/office/word/2010/wordprocessingDrawing" xmlns:wp="http://schemas.openxmlformats.org/drawingml/2006/wordprocessingDrawing" xmlns:w10="urn:schemas-microsoft-com:office:word" xmlns:w="http://schemas.openxmlformats.org/wordprocessingml/2006/main" xmlns:w14="http://schemas.microsoft.com/office/word/2010/wordml" xmlns:w15="http://schemas.microsoft.com/office/word/2012/wordml" xmlns:wpg="http://schemas.microsoft.com/office/word/2010/wordprocessingGroup" xmlns:wpi="http://schemas.microsoft.com/office/word/2010/wordprocessingInk" xmlns:wne="http://schemas.microsoft.com/office/word/2006/wordml" xmlns:wps="http://schemas.microsoft.com/office/word/2010/wordprocessingShape" mc:Ignorable="w14 w15 wp14">
+<w:endnotes xmlns:wpc="http://schemas.microsoft.com/office/word/2010/wordprocessingCanvas" xmlns:cx="http://schemas.microsoft.com/office/drawing/2014/chartex" xmlns:cx1="http://schemas.microsoft.com/office/drawing/2015/9/8/chartex" xmlns:cx2="http://schemas.microsoft.com/office/drawing/2015/10/21/chartex" xmlns:cx3="http://schemas.microsoft.com/office/drawing/2016/5/9/chartex" xmlns:cx4="http://schemas.microsoft.com/office/drawing/2016/5/10/chartex" xmlns:cx5="http://schemas.microsoft.com/office/drawing/2016/5/11/chartex" xmlns:cx6="http://schemas.microsoft.com/office/drawing/2016/5/12/chartex" xmlns:cx7="http://schemas.microsoft.com/office/drawing/2016/5/13/chartex" xmlns:cx8="http://schemas.microsoft.com/office/drawing/2016/5/14/chartex" xmlns:mc="http://schemas.openxmlformats.org/markup-compatibility/2006" xmlns:aink="http://schemas.microsoft.com/office/drawing/2016/ink" xmlns:am3d="http://schemas.microsoft.com/office/drawing/2017/model3d" xmlns:o="urn:schemas-microsoft-com:office:office" xmlns:r="http://schemas.openxmlformats.org/officeDocument/2006/relationships" xmlns:m="http://schemas.openxmlformats.org/officeDocument/2006/math" xmlns:v="urn:schemas-microsoft-com:vml" xmlns:wp14="http://schemas.microsoft.com/office/word/2010/wordprocessingDrawing" xmlns:wp="http://schemas.openxmlformats.org/drawingml/2006/wordprocessingDrawing" xmlns:w10="urn:schemas-microsoft-com:office:word" xmlns:w="http://schemas.openxmlformats.org/wordprocessingml/2006/main" xmlns:w14="http://schemas.microsoft.com/office/word/2010/wordml" xmlns:w15="http://schemas.microsoft.com/office/word/2012/wordml" xmlns:w16cid="http://schemas.microsoft.com/office/word/2016/wordml/cid" xmlns:w16se="http://schemas.microsoft.com/office/word/2015/wordml/symex" xmlns:wpg="http://schemas.microsoft.com/office/word/2010/wordprocessingGroup" xmlns:wpi="http://schemas.microsoft.com/office/word/2010/wordprocessingInk" xmlns:wne="http://schemas.microsoft.com/office/word/2006/wordml" xmlns:wps="http://schemas.microsoft.com/office/word/2010/wordprocessingShape" mc:Ignorable="w14 w15 w16se w16cid wp14">
   <w:endnote w:type="separator" w:id="-1">
     <w:p>
       <w:pPr>
@@ -2568,10 +2704,10 @@
 </file>
 
 <file path=word/footer1.xml><?xml version="1.0" encoding="utf-8"?>
-<w:ftr xmlns:wpc="http://schemas.microsoft.com/office/word/2010/wordprocessingCanvas" xmlns:mo="http://schemas.microsoft.com/office/mac/office/2008/main" xmlns:mc="http://schemas.openxmlformats.org/markup-compatibility/2006" xmlns:mv="urn:schemas-microsoft-com:mac:vml" xmlns:o="urn:schemas-microsoft-com:office:office" xmlns:r="http://schemas.openxmlformats.org/officeDocument/2006/relationships" xmlns:m="http://schemas.openxmlformats.org/officeDocument/2006/math" xmlns:v="urn:schemas-microsoft-com:vml" xmlns:wp14="http://schemas.microsoft.com/office/word/2010/wordprocessingDrawing" xmlns:wp="http://schemas.openxmlformats.org/drawingml/2006/wordprocessingDrawing" xmlns:w10="urn:schemas-microsoft-com:office:word" xmlns:w="http://schemas.openxmlformats.org/wordprocessingml/2006/main" xmlns:w14="http://schemas.microsoft.com/office/word/2010/wordml" xmlns:w15="http://schemas.microsoft.com/office/word/2012/wordml" xmlns:wpg="http://schemas.microsoft.com/office/word/2010/wordprocessingGroup" xmlns:wpi="http://schemas.microsoft.com/office/word/2010/wordprocessingInk" xmlns:wne="http://schemas.microsoft.com/office/word/2006/wordml" xmlns:wps="http://schemas.microsoft.com/office/word/2010/wordprocessingShape" mc:Ignorable="w14 w15 wp14">
+<w:ftr xmlns:wpc="http://schemas.microsoft.com/office/word/2010/wordprocessingCanvas" xmlns:cx="http://schemas.microsoft.com/office/drawing/2014/chartex" xmlns:cx1="http://schemas.microsoft.com/office/drawing/2015/9/8/chartex" xmlns:cx2="http://schemas.microsoft.com/office/drawing/2015/10/21/chartex" xmlns:cx3="http://schemas.microsoft.com/office/drawing/2016/5/9/chartex" xmlns:cx4="http://schemas.microsoft.com/office/drawing/2016/5/10/chartex" xmlns:cx5="http://schemas.microsoft.com/office/drawing/2016/5/11/chartex" xmlns:cx6="http://schemas.microsoft.com/office/drawing/2016/5/12/chartex" xmlns:cx7="http://schemas.microsoft.com/office/drawing/2016/5/13/chartex" xmlns:cx8="http://schemas.microsoft.com/office/drawing/2016/5/14/chartex" xmlns:mc="http://schemas.openxmlformats.org/markup-compatibility/2006" xmlns:aink="http://schemas.microsoft.com/office/drawing/2016/ink" xmlns:am3d="http://schemas.microsoft.com/office/drawing/2017/model3d" xmlns:o="urn:schemas-microsoft-com:office:office" xmlns:r="http://schemas.openxmlformats.org/officeDocument/2006/relationships" xmlns:m="http://schemas.openxmlformats.org/officeDocument/2006/math" xmlns:v="urn:schemas-microsoft-com:vml" xmlns:wp14="http://schemas.microsoft.com/office/word/2010/wordprocessingDrawing" xmlns:wp="http://schemas.openxmlformats.org/drawingml/2006/wordprocessingDrawing" xmlns:w10="urn:schemas-microsoft-com:office:word" xmlns:w="http://schemas.openxmlformats.org/wordprocessingml/2006/main" xmlns:w14="http://schemas.microsoft.com/office/word/2010/wordml" xmlns:w15="http://schemas.microsoft.com/office/word/2012/wordml" xmlns:w16cid="http://schemas.microsoft.com/office/word/2016/wordml/cid" xmlns:w16se="http://schemas.microsoft.com/office/word/2015/wordml/symex" xmlns:wpg="http://schemas.microsoft.com/office/word/2010/wordprocessingGroup" xmlns:wpi="http://schemas.microsoft.com/office/word/2010/wordprocessingInk" xmlns:wne="http://schemas.microsoft.com/office/word/2006/wordml" xmlns:wps="http://schemas.microsoft.com/office/word/2010/wordprocessingShape" mc:Ignorable="w14 w15 w16se w16cid wp14">
   <w:p>
     <w:pPr>
-      <w:pStyle w:val="Footer"/>
+      <w:pStyle w:val="Rodap"/>
       <w:jc w:val="right"/>
       <w:rPr>
         <w:rFonts w:ascii="Century Schoolbook" w:hAnsi="Century Schoolbook"/>
@@ -2648,17 +2784,17 @@
   </w:p>
   <w:p>
     <w:pPr>
-      <w:pStyle w:val="Footer"/>
+      <w:pStyle w:val="Rodap"/>
     </w:pPr>
   </w:p>
 </w:ftr>
 </file>
 
 <file path=word/footer2.xml><?xml version="1.0" encoding="utf-8"?>
-<w:ftr xmlns:wpc="http://schemas.microsoft.com/office/word/2010/wordprocessingCanvas" xmlns:mo="http://schemas.microsoft.com/office/mac/office/2008/main" xmlns:mc="http://schemas.openxmlformats.org/markup-compatibility/2006" xmlns:mv="urn:schemas-microsoft-com:mac:vml" xmlns:o="urn:schemas-microsoft-com:office:office" xmlns:r="http://schemas.openxmlformats.org/officeDocument/2006/relationships" xmlns:m="http://schemas.openxmlformats.org/officeDocument/2006/math" xmlns:v="urn:schemas-microsoft-com:vml" xmlns:wp14="http://schemas.microsoft.com/office/word/2010/wordprocessingDrawing" xmlns:wp="http://schemas.openxmlformats.org/drawingml/2006/wordprocessingDrawing" xmlns:w10="urn:schemas-microsoft-com:office:word" xmlns:w="http://schemas.openxmlformats.org/wordprocessingml/2006/main" xmlns:w14="http://schemas.microsoft.com/office/word/2010/wordml" xmlns:w15="http://schemas.microsoft.com/office/word/2012/wordml" xmlns:wpg="http://schemas.microsoft.com/office/word/2010/wordprocessingGroup" xmlns:wpi="http://schemas.microsoft.com/office/word/2010/wordprocessingInk" xmlns:wne="http://schemas.microsoft.com/office/word/2006/wordml" xmlns:wps="http://schemas.microsoft.com/office/word/2010/wordprocessingShape" mc:Ignorable="w14 w15 wp14">
+<w:ftr xmlns:wpc="http://schemas.microsoft.com/office/word/2010/wordprocessingCanvas" xmlns:cx="http://schemas.microsoft.com/office/drawing/2014/chartex" xmlns:cx1="http://schemas.microsoft.com/office/drawing/2015/9/8/chartex" xmlns:cx2="http://schemas.microsoft.com/office/drawing/2015/10/21/chartex" xmlns:cx3="http://schemas.microsoft.com/office/drawing/2016/5/9/chartex" xmlns:cx4="http://schemas.microsoft.com/office/drawing/2016/5/10/chartex" xmlns:cx5="http://schemas.microsoft.com/office/drawing/2016/5/11/chartex" xmlns:cx6="http://schemas.microsoft.com/office/drawing/2016/5/12/chartex" xmlns:cx7="http://schemas.microsoft.com/office/drawing/2016/5/13/chartex" xmlns:cx8="http://schemas.microsoft.com/office/drawing/2016/5/14/chartex" xmlns:mc="http://schemas.openxmlformats.org/markup-compatibility/2006" xmlns:aink="http://schemas.microsoft.com/office/drawing/2016/ink" xmlns:am3d="http://schemas.microsoft.com/office/drawing/2017/model3d" xmlns:o="urn:schemas-microsoft-com:office:office" xmlns:r="http://schemas.openxmlformats.org/officeDocument/2006/relationships" xmlns:m="http://schemas.openxmlformats.org/officeDocument/2006/math" xmlns:v="urn:schemas-microsoft-com:vml" xmlns:wp14="http://schemas.microsoft.com/office/word/2010/wordprocessingDrawing" xmlns:wp="http://schemas.openxmlformats.org/drawingml/2006/wordprocessingDrawing" xmlns:w10="urn:schemas-microsoft-com:office:word" xmlns:w="http://schemas.openxmlformats.org/wordprocessingml/2006/main" xmlns:w14="http://schemas.microsoft.com/office/word/2010/wordml" xmlns:w15="http://schemas.microsoft.com/office/word/2012/wordml" xmlns:w16cid="http://schemas.microsoft.com/office/word/2016/wordml/cid" xmlns:w16se="http://schemas.microsoft.com/office/word/2015/wordml/symex" xmlns:wpg="http://schemas.microsoft.com/office/word/2010/wordprocessingGroup" xmlns:wpi="http://schemas.microsoft.com/office/word/2010/wordprocessingInk" xmlns:wne="http://schemas.microsoft.com/office/word/2006/wordml" xmlns:wps="http://schemas.microsoft.com/office/word/2010/wordprocessingShape" mc:Ignorable="w14 w15 w16se w16cid wp14">
   <w:p>
     <w:pPr>
-      <w:pStyle w:val="Footer"/>
+      <w:pStyle w:val="Rodap"/>
     </w:pPr>
     <w:r>
       <w:rPr>
@@ -2731,7 +2867,7 @@
             </wp:anchor>
           </w:drawing>
         </mc:Choice>
-        <mc:Fallback xmlns:w16se="http://schemas.microsoft.com/office/word/2015/wordml/symex" xmlns:w16cid="http://schemas.microsoft.com/office/word/2016/wordml/cid" xmlns:am3d="http://schemas.microsoft.com/office/drawing/2017/model3d" xmlns:aink="http://schemas.microsoft.com/office/drawing/2016/ink" xmlns:cx8="http://schemas.microsoft.com/office/drawing/2016/5/14/chartex" xmlns:cx7="http://schemas.microsoft.com/office/drawing/2016/5/13/chartex" xmlns:cx6="http://schemas.microsoft.com/office/drawing/2016/5/12/chartex" xmlns:cx5="http://schemas.microsoft.com/office/drawing/2016/5/11/chartex" xmlns:cx4="http://schemas.microsoft.com/office/drawing/2016/5/10/chartex" xmlns:cx3="http://schemas.microsoft.com/office/drawing/2016/5/9/chartex" xmlns:cx2="http://schemas.microsoft.com/office/drawing/2015/10/21/chartex" xmlns:cx1="http://schemas.microsoft.com/office/drawing/2015/9/8/chartex" xmlns:cx="http://schemas.microsoft.com/office/drawing/2014/chartex">
+        <mc:Fallback xmlns:mv="urn:schemas-microsoft-com:mac:vml" xmlns:mo="http://schemas.microsoft.com/office/mac/office/2008/main">
           <w:pict>
             <v:rect w14:anchorId="5BAB2880" id="Retângulo 15" o:spid="_x0000_s1026" style="position:absolute;margin-left:0;margin-top:7.45pt;width:595.85pt;height:12.4pt;z-index:251667456;visibility:visible;mso-wrap-style:square;mso-height-percent:0;mso-wrap-distance-left:9pt;mso-wrap-distance-top:0;mso-wrap-distance-right:9pt;mso-wrap-distance-bottom:0;mso-position-horizontal:left;mso-position-horizontal-relative:page;mso-position-vertical:absolute;mso-position-vertical-relative:text;mso-height-percent:0;mso-height-relative:margin;v-text-anchor:middle" o:gfxdata="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" fillcolor="#a83520" stroked="f" strokeweight="1pt">
               <w10:wrap anchorx="page"/>
@@ -2745,7 +2881,7 @@
 </file>
 
 <file path=word/footnotes.xml><?xml version="1.0" encoding="utf-8"?>
-<w:footnotes xmlns:wpc="http://schemas.microsoft.com/office/word/2010/wordprocessingCanvas" xmlns:mo="http://schemas.microsoft.com/office/mac/office/2008/main" xmlns:mc="http://schemas.openxmlformats.org/markup-compatibility/2006" xmlns:mv="urn:schemas-microsoft-com:mac:vml" xmlns:o="urn:schemas-microsoft-com:office:office" xmlns:r="http://schemas.openxmlformats.org/officeDocument/2006/relationships" xmlns:m="http://schemas.openxmlformats.org/officeDocument/2006/math" xmlns:v="urn:schemas-microsoft-com:vml" xmlns:wp14="http://schemas.microsoft.com/office/word/2010/wordprocessingDrawing" xmlns:wp="http://schemas.openxmlformats.org/drawingml/2006/wordprocessingDrawing" xmlns:w10="urn:schemas-microsoft-com:office:word" xmlns:w="http://schemas.openxmlformats.org/wordprocessingml/2006/main" xmlns:w14="http://schemas.microsoft.com/office/word/2010/wordml" xmlns:w15="http://schemas.microsoft.com/office/word/2012/wordml" xmlns:wpg="http://schemas.microsoft.com/office/word/2010/wordprocessingGroup" xmlns:wpi="http://schemas.microsoft.com/office/word/2010/wordprocessingInk" xmlns:wne="http://schemas.microsoft.com/office/word/2006/wordml" xmlns:wps="http://schemas.microsoft.com/office/word/2010/wordprocessingShape" mc:Ignorable="w14 w15 wp14">
+<w:footnotes xmlns:wpc="http://schemas.microsoft.com/office/word/2010/wordprocessingCanvas" xmlns:cx="http://schemas.microsoft.com/office/drawing/2014/chartex" xmlns:cx1="http://schemas.microsoft.com/office/drawing/2015/9/8/chartex" xmlns:cx2="http://schemas.microsoft.com/office/drawing/2015/10/21/chartex" xmlns:cx3="http://schemas.microsoft.com/office/drawing/2016/5/9/chartex" xmlns:cx4="http://schemas.microsoft.com/office/drawing/2016/5/10/chartex" xmlns:cx5="http://schemas.microsoft.com/office/drawing/2016/5/11/chartex" xmlns:cx6="http://schemas.microsoft.com/office/drawing/2016/5/12/chartex" xmlns:cx7="http://schemas.microsoft.com/office/drawing/2016/5/13/chartex" xmlns:cx8="http://schemas.microsoft.com/office/drawing/2016/5/14/chartex" xmlns:mc="http://schemas.openxmlformats.org/markup-compatibility/2006" xmlns:aink="http://schemas.microsoft.com/office/drawing/2016/ink" xmlns:am3d="http://schemas.microsoft.com/office/drawing/2017/model3d" xmlns:o="urn:schemas-microsoft-com:office:office" xmlns:r="http://schemas.openxmlformats.org/officeDocument/2006/relationships" xmlns:m="http://schemas.openxmlformats.org/officeDocument/2006/math" xmlns:v="urn:schemas-microsoft-com:vml" xmlns:wp14="http://schemas.microsoft.com/office/word/2010/wordprocessingDrawing" xmlns:wp="http://schemas.openxmlformats.org/drawingml/2006/wordprocessingDrawing" xmlns:w10="urn:schemas-microsoft-com:office:word" xmlns:w="http://schemas.openxmlformats.org/wordprocessingml/2006/main" xmlns:w14="http://schemas.microsoft.com/office/word/2010/wordml" xmlns:w15="http://schemas.microsoft.com/office/word/2012/wordml" xmlns:w16cid="http://schemas.microsoft.com/office/word/2016/wordml/cid" xmlns:w16se="http://schemas.microsoft.com/office/word/2015/wordml/symex" xmlns:wpg="http://schemas.microsoft.com/office/word/2010/wordprocessingGroup" xmlns:wpi="http://schemas.microsoft.com/office/word/2010/wordprocessingInk" xmlns:wne="http://schemas.microsoft.com/office/word/2006/wordml" xmlns:wps="http://schemas.microsoft.com/office/word/2010/wordprocessingShape" mc:Ignorable="w14 w15 w16se w16cid wp14">
   <w:footnote w:type="separator" w:id="-1">
     <w:p>
       <w:pPr>
@@ -2770,10 +2906,10 @@
 </file>
 
 <file path=word/header1.xml><?xml version="1.0" encoding="utf-8"?>
-<w:hdr xmlns:wpc="http://schemas.microsoft.com/office/word/2010/wordprocessingCanvas" xmlns:mo="http://schemas.microsoft.com/office/mac/office/2008/main" xmlns:mc="http://schemas.openxmlformats.org/markup-compatibility/2006" xmlns:mv="urn:schemas-microsoft-com:mac:vml" xmlns:o="urn:schemas-microsoft-com:office:office" xmlns:r="http://schemas.openxmlformats.org/officeDocument/2006/relationships" xmlns:m="http://schemas.openxmlformats.org/officeDocument/2006/math" xmlns:v="urn:schemas-microsoft-com:vml" xmlns:wp14="http://schemas.microsoft.com/office/word/2010/wordprocessingDrawing" xmlns:wp="http://schemas.openxmlformats.org/drawingml/2006/wordprocessingDrawing" xmlns:w10="urn:schemas-microsoft-com:office:word" xmlns:w="http://schemas.openxmlformats.org/wordprocessingml/2006/main" xmlns:w14="http://schemas.microsoft.com/office/word/2010/wordml" xmlns:w15="http://schemas.microsoft.com/office/word/2012/wordml" xmlns:wpg="http://schemas.microsoft.com/office/word/2010/wordprocessingGroup" xmlns:wpi="http://schemas.microsoft.com/office/word/2010/wordprocessingInk" xmlns:wne="http://schemas.microsoft.com/office/word/2006/wordml" xmlns:wps="http://schemas.microsoft.com/office/word/2010/wordprocessingShape" mc:Ignorable="w14 w15 wp14">
+<w:hdr xmlns:wpc="http://schemas.microsoft.com/office/word/2010/wordprocessingCanvas" xmlns:cx="http://schemas.microsoft.com/office/drawing/2014/chartex" xmlns:cx1="http://schemas.microsoft.com/office/drawing/2015/9/8/chartex" xmlns:cx2="http://schemas.microsoft.com/office/drawing/2015/10/21/chartex" xmlns:cx3="http://schemas.microsoft.com/office/drawing/2016/5/9/chartex" xmlns:cx4="http://schemas.microsoft.com/office/drawing/2016/5/10/chartex" xmlns:cx5="http://schemas.microsoft.com/office/drawing/2016/5/11/chartex" xmlns:cx6="http://schemas.microsoft.com/office/drawing/2016/5/12/chartex" xmlns:cx7="http://schemas.microsoft.com/office/drawing/2016/5/13/chartex" xmlns:cx8="http://schemas.microsoft.com/office/drawing/2016/5/14/chartex" xmlns:mc="http://schemas.openxmlformats.org/markup-compatibility/2006" xmlns:aink="http://schemas.microsoft.com/office/drawing/2016/ink" xmlns:am3d="http://schemas.microsoft.com/office/drawing/2017/model3d" xmlns:o="urn:schemas-microsoft-com:office:office" xmlns:r="http://schemas.openxmlformats.org/officeDocument/2006/relationships" xmlns:m="http://schemas.openxmlformats.org/officeDocument/2006/math" xmlns:v="urn:schemas-microsoft-com:vml" xmlns:wp14="http://schemas.microsoft.com/office/word/2010/wordprocessingDrawing" xmlns:wp="http://schemas.openxmlformats.org/drawingml/2006/wordprocessingDrawing" xmlns:w10="urn:schemas-microsoft-com:office:word" xmlns:w="http://schemas.openxmlformats.org/wordprocessingml/2006/main" xmlns:w14="http://schemas.microsoft.com/office/word/2010/wordml" xmlns:w15="http://schemas.microsoft.com/office/word/2012/wordml" xmlns:w16cid="http://schemas.microsoft.com/office/word/2016/wordml/cid" xmlns:w16se="http://schemas.microsoft.com/office/word/2015/wordml/symex" xmlns:wpg="http://schemas.microsoft.com/office/word/2010/wordprocessingGroup" xmlns:wpi="http://schemas.microsoft.com/office/word/2010/wordprocessingInk" xmlns:wne="http://schemas.microsoft.com/office/word/2006/wordml" xmlns:wps="http://schemas.microsoft.com/office/word/2010/wordprocessingShape" mc:Ignorable="w14 w15 w16se w16cid wp14">
   <w:p>
     <w:pPr>
-      <w:pStyle w:val="Header"/>
+      <w:pStyle w:val="Cabealho"/>
     </w:pPr>
     <w:r>
       <w:rPr>
@@ -2846,7 +2982,7 @@
             </wp:anchor>
           </w:drawing>
         </mc:Choice>
-        <mc:Fallback xmlns:w16se="http://schemas.microsoft.com/office/word/2015/wordml/symex" xmlns:w16cid="http://schemas.microsoft.com/office/word/2016/wordml/cid" xmlns:am3d="http://schemas.microsoft.com/office/drawing/2017/model3d" xmlns:aink="http://schemas.microsoft.com/office/drawing/2016/ink" xmlns:cx8="http://schemas.microsoft.com/office/drawing/2016/5/14/chartex" xmlns:cx7="http://schemas.microsoft.com/office/drawing/2016/5/13/chartex" xmlns:cx6="http://schemas.microsoft.com/office/drawing/2016/5/12/chartex" xmlns:cx5="http://schemas.microsoft.com/office/drawing/2016/5/11/chartex" xmlns:cx4="http://schemas.microsoft.com/office/drawing/2016/5/10/chartex" xmlns:cx3="http://schemas.microsoft.com/office/drawing/2016/5/9/chartex" xmlns:cx2="http://schemas.microsoft.com/office/drawing/2015/10/21/chartex" xmlns:cx1="http://schemas.microsoft.com/office/drawing/2015/9/8/chartex" xmlns:cx="http://schemas.microsoft.com/office/drawing/2014/chartex">
+        <mc:Fallback xmlns:mv="urn:schemas-microsoft-com:mac:vml" xmlns:mo="http://schemas.microsoft.com/office/mac/office/2008/main">
           <w:pict>
             <v:rect w14:anchorId="7F00E85D" id="Retângulo 11" o:spid="_x0000_s1026" style="position:absolute;margin-left:0;margin-top:-7.2pt;width:595.85pt;height:12.4pt;z-index:251665408;visibility:visible;mso-wrap-style:square;mso-height-percent:0;mso-wrap-distance-left:9pt;mso-wrap-distance-top:0;mso-wrap-distance-right:9pt;mso-wrap-distance-bottom:0;mso-position-horizontal:left;mso-position-horizontal-relative:page;mso-position-vertical:absolute;mso-position-vertical-relative:text;mso-height-percent:0;mso-height-relative:margin;v-text-anchor:middle" o:gfxdata="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" fillcolor="#a83520" stroked="f" strokeweight="1pt">
               <w10:wrap anchorx="page"/>
@@ -2860,8 +2996,8 @@
 </file>
 
 <file path=word/numbering.xml><?xml version="1.0" encoding="utf-8"?>
-<w:numbering xmlns:wpc="http://schemas.microsoft.com/office/word/2010/wordprocessingCanvas" xmlns:mo="http://schemas.microsoft.com/office/mac/office/2008/main" xmlns:mc="http://schemas.openxmlformats.org/markup-compatibility/2006" xmlns:mv="urn:schemas-microsoft-com:mac:vml" xmlns:o="urn:schemas-microsoft-com:office:office" xmlns:r="http://schemas.openxmlformats.org/officeDocument/2006/relationships" xmlns:m="http://schemas.openxmlformats.org/officeDocument/2006/math" xmlns:v="urn:schemas-microsoft-com:vml" xmlns:wp14="http://schemas.microsoft.com/office/word/2010/wordprocessingDrawing" xmlns:wp="http://schemas.openxmlformats.org/drawingml/2006/wordprocessingDrawing" xmlns:w10="urn:schemas-microsoft-com:office:word" xmlns:w="http://schemas.openxmlformats.org/wordprocessingml/2006/main" xmlns:w14="http://schemas.microsoft.com/office/word/2010/wordml" xmlns:w15="http://schemas.microsoft.com/office/word/2012/wordml" xmlns:wpg="http://schemas.microsoft.com/office/word/2010/wordprocessingGroup" xmlns:wpi="http://schemas.microsoft.com/office/word/2010/wordprocessingInk" xmlns:wne="http://schemas.microsoft.com/office/word/2006/wordml" xmlns:wps="http://schemas.microsoft.com/office/word/2010/wordprocessingShape" mc:Ignorable="w14 w15 wp14">
-  <w:abstractNum w:abstractNumId="0">
+<w:numbering xmlns:wpc="http://schemas.microsoft.com/office/word/2010/wordprocessingCanvas" xmlns:cx="http://schemas.microsoft.com/office/drawing/2014/chartex" xmlns:cx1="http://schemas.microsoft.com/office/drawing/2015/9/8/chartex" xmlns:cx2="http://schemas.microsoft.com/office/drawing/2015/10/21/chartex" xmlns:cx3="http://schemas.microsoft.com/office/drawing/2016/5/9/chartex" xmlns:cx4="http://schemas.microsoft.com/office/drawing/2016/5/10/chartex" xmlns:cx5="http://schemas.microsoft.com/office/drawing/2016/5/11/chartex" xmlns:cx6="http://schemas.microsoft.com/office/drawing/2016/5/12/chartex" xmlns:cx7="http://schemas.microsoft.com/office/drawing/2016/5/13/chartex" xmlns:cx8="http://schemas.microsoft.com/office/drawing/2016/5/14/chartex" xmlns:mc="http://schemas.openxmlformats.org/markup-compatibility/2006" xmlns:aink="http://schemas.microsoft.com/office/drawing/2016/ink" xmlns:am3d="http://schemas.microsoft.com/office/drawing/2017/model3d" xmlns:o="urn:schemas-microsoft-com:office:office" xmlns:r="http://schemas.openxmlformats.org/officeDocument/2006/relationships" xmlns:m="http://schemas.openxmlformats.org/officeDocument/2006/math" xmlns:v="urn:schemas-microsoft-com:vml" xmlns:wp14="http://schemas.microsoft.com/office/word/2010/wordprocessingDrawing" xmlns:wp="http://schemas.openxmlformats.org/drawingml/2006/wordprocessingDrawing" xmlns:w10="urn:schemas-microsoft-com:office:word" xmlns:w="http://schemas.openxmlformats.org/wordprocessingml/2006/main" xmlns:w14="http://schemas.microsoft.com/office/word/2010/wordml" xmlns:w15="http://schemas.microsoft.com/office/word/2012/wordml" xmlns:w16cid="http://schemas.microsoft.com/office/word/2016/wordml/cid" xmlns:w16se="http://schemas.microsoft.com/office/word/2015/wordml/symex" xmlns:wpg="http://schemas.microsoft.com/office/word/2010/wordprocessingGroup" xmlns:wpi="http://schemas.microsoft.com/office/word/2010/wordprocessingInk" xmlns:wne="http://schemas.microsoft.com/office/word/2006/wordml" xmlns:wps="http://schemas.microsoft.com/office/word/2010/wordprocessingShape" mc:Ignorable="w14 w15 w16se w16cid wp14">
+  <w:abstractNum w:abstractNumId="0" w15:restartNumberingAfterBreak="0">
     <w:nsid w:val="19311551"/>
     <w:multiLevelType w:val="hybridMultilevel"/>
     <w:tmpl w:val="D5081B74"/>
@@ -2950,7 +3086,7 @@
       </w:pPr>
     </w:lvl>
   </w:abstractNum>
-  <w:abstractNum w:abstractNumId="1">
+  <w:abstractNum w:abstractNumId="1" w15:restartNumberingAfterBreak="0">
     <w:nsid w:val="404132FF"/>
     <w:multiLevelType w:val="multilevel"/>
     <w:tmpl w:val="0816001F"/>
@@ -3036,7 +3172,7 @@
       </w:pPr>
     </w:lvl>
   </w:abstractNum>
-  <w:abstractNum w:abstractNumId="2">
+  <w:abstractNum w:abstractNumId="2" w15:restartNumberingAfterBreak="0">
     <w:nsid w:val="4751249F"/>
     <w:multiLevelType w:val="multilevel"/>
     <w:tmpl w:val="B7F02664"/>
@@ -3125,7 +3261,7 @@
       </w:pPr>
     </w:lvl>
   </w:abstractNum>
-  <w:abstractNum w:abstractNumId="3">
+  <w:abstractNum w:abstractNumId="3" w15:restartNumberingAfterBreak="0">
     <w:nsid w:val="48A110B4"/>
     <w:multiLevelType w:val="hybridMultilevel"/>
     <w:tmpl w:val="C0AE58F8"/>
@@ -3238,7 +3374,7 @@
       </w:rPr>
     </w:lvl>
   </w:abstractNum>
-  <w:abstractNum w:abstractNumId="4">
+  <w:abstractNum w:abstractNumId="4" w15:restartNumberingAfterBreak="0">
     <w:nsid w:val="5C905CCA"/>
     <w:multiLevelType w:val="hybridMultilevel"/>
     <w:tmpl w:val="06486E00"/>
@@ -3351,7 +3487,7 @@
       </w:rPr>
     </w:lvl>
   </w:abstractNum>
-  <w:abstractNum w:abstractNumId="5">
+  <w:abstractNum w:abstractNumId="5" w15:restartNumberingAfterBreak="0">
     <w:nsid w:val="625779ED"/>
     <w:multiLevelType w:val="hybridMultilevel"/>
     <w:tmpl w:val="4D644E10"/>
@@ -3487,7 +3623,7 @@
 </file>
 
 <file path=word/styles.xml><?xml version="1.0" encoding="utf-8"?>
-<w:styles xmlns:mc="http://schemas.openxmlformats.org/markup-compatibility/2006" xmlns:r="http://schemas.openxmlformats.org/officeDocument/2006/relationships" xmlns:w="http://schemas.openxmlformats.org/wordprocessingml/2006/main" xmlns:w14="http://schemas.microsoft.com/office/word/2010/wordml" xmlns:w15="http://schemas.microsoft.com/office/word/2012/wordml" mc:Ignorable="w14 w15">
+<w:styles xmlns:mc="http://schemas.openxmlformats.org/markup-compatibility/2006" xmlns:r="http://schemas.openxmlformats.org/officeDocument/2006/relationships" xmlns:w="http://schemas.openxmlformats.org/wordprocessingml/2006/main" xmlns:w14="http://schemas.microsoft.com/office/word/2010/wordml" xmlns:w15="http://schemas.microsoft.com/office/word/2012/wordml" xmlns:w16cid="http://schemas.microsoft.com/office/word/2016/wordml/cid" xmlns:w16se="http://schemas.microsoft.com/office/word/2015/wordml/symex" mc:Ignorable="w14 w15 w16se w16cid">
   <w:docDefaults>
     <w:rPrDefault>
       <w:rPr>
@@ -3503,7 +3639,7 @@
       </w:pPr>
     </w:pPrDefault>
   </w:docDefaults>
-  <w:latentStyles w:defLockedState="0" w:defUIPriority="99" w:defSemiHidden="0" w:defUnhideWhenUsed="0" w:defQFormat="0" w:count="382">
+  <w:latentStyles w:defLockedState="0" w:defUIPriority="99" w:defSemiHidden="0" w:defUnhideWhenUsed="0" w:defQFormat="0" w:count="375">
     <w:lsdException w:name="Normal" w:uiPriority="0" w:qFormat="1"/>
     <w:lsdException w:name="heading 1" w:uiPriority="9" w:qFormat="1"/>
     <w:lsdException w:name="heading 2" w:semiHidden="1" w:uiPriority="9" w:unhideWhenUsed="1" w:qFormat="1"/>
@@ -3882,13 +4018,13 @@
     <w:name w:val="Normal"/>
     <w:qFormat/>
   </w:style>
-  <w:style w:type="character" w:default="1" w:styleId="DefaultParagraphFont">
+  <w:style w:type="character" w:default="1" w:styleId="Tipodeletrapredefinidodopargrafo">
     <w:name w:val="Default Paragraph Font"/>
     <w:uiPriority w:val="1"/>
     <w:semiHidden/>
     <w:unhideWhenUsed/>
   </w:style>
-  <w:style w:type="table" w:default="1" w:styleId="TableNormal">
+  <w:style w:type="table" w:default="1" w:styleId="Tabelanormal">
     <w:name w:val="Normal Table"/>
     <w:uiPriority w:val="99"/>
     <w:semiHidden/>
@@ -3903,15 +4039,15 @@
       </w:tblCellMar>
     </w:tblPr>
   </w:style>
-  <w:style w:type="numbering" w:default="1" w:styleId="NoList">
+  <w:style w:type="numbering" w:default="1" w:styleId="Semlista">
     <w:name w:val="No List"/>
     <w:uiPriority w:val="99"/>
     <w:semiHidden/>
     <w:unhideWhenUsed/>
   </w:style>
-  <w:style w:type="paragraph" w:styleId="NoSpacing">
+  <w:style w:type="paragraph" w:styleId="SemEspaamento">
     <w:name w:val="No Spacing"/>
-    <w:link w:val="NoSpacingChar"/>
+    <w:link w:val="SemEspaamentoCarter"/>
     <w:uiPriority w:val="1"/>
     <w:qFormat/>
     <w:rsid w:val="002C5D69"/>
@@ -3923,10 +4059,10 @@
       <w:lang w:eastAsia="pt-PT"/>
     </w:rPr>
   </w:style>
-  <w:style w:type="character" w:customStyle="1" w:styleId="NoSpacingChar">
-    <w:name w:val="No Spacing Char"/>
-    <w:basedOn w:val="DefaultParagraphFont"/>
-    <w:link w:val="NoSpacing"/>
+  <w:style w:type="character" w:customStyle="1" w:styleId="SemEspaamentoCarter">
+    <w:name w:val="Sem Espaçamento Caráter"/>
+    <w:basedOn w:val="Tipodeletrapredefinidodopargrafo"/>
+    <w:link w:val="SemEspaamento"/>
     <w:uiPriority w:val="1"/>
     <w:rsid w:val="002C5D69"/>
     <w:rPr>
@@ -3934,10 +4070,10 @@
       <w:lang w:eastAsia="pt-PT"/>
     </w:rPr>
   </w:style>
-  <w:style w:type="paragraph" w:styleId="Header">
+  <w:style w:type="paragraph" w:styleId="Cabealho">
     <w:name w:val="header"/>
     <w:basedOn w:val="Normal"/>
-    <w:link w:val="HeaderChar"/>
+    <w:link w:val="CabealhoCarter"/>
     <w:uiPriority w:val="99"/>
     <w:unhideWhenUsed/>
     <w:rsid w:val="0032336D"/>
@@ -3949,17 +4085,17 @@
       <w:spacing w:after="0" w:line="240" w:lineRule="auto"/>
     </w:pPr>
   </w:style>
-  <w:style w:type="character" w:customStyle="1" w:styleId="HeaderChar">
-    <w:name w:val="Header Char"/>
-    <w:basedOn w:val="DefaultParagraphFont"/>
-    <w:link w:val="Header"/>
+  <w:style w:type="character" w:customStyle="1" w:styleId="CabealhoCarter">
+    <w:name w:val="Cabeçalho Caráter"/>
+    <w:basedOn w:val="Tipodeletrapredefinidodopargrafo"/>
+    <w:link w:val="Cabealho"/>
     <w:uiPriority w:val="99"/>
     <w:rsid w:val="0032336D"/>
   </w:style>
-  <w:style w:type="paragraph" w:styleId="Footer">
+  <w:style w:type="paragraph" w:styleId="Rodap">
     <w:name w:val="footer"/>
     <w:basedOn w:val="Normal"/>
-    <w:link w:val="FooterChar"/>
+    <w:link w:val="RodapCarter"/>
     <w:uiPriority w:val="99"/>
     <w:unhideWhenUsed/>
     <w:rsid w:val="0032336D"/>
@@ -3971,14 +4107,14 @@
       <w:spacing w:after="0" w:line="240" w:lineRule="auto"/>
     </w:pPr>
   </w:style>
-  <w:style w:type="character" w:customStyle="1" w:styleId="FooterChar">
-    <w:name w:val="Footer Char"/>
-    <w:basedOn w:val="DefaultParagraphFont"/>
-    <w:link w:val="Footer"/>
+  <w:style w:type="character" w:customStyle="1" w:styleId="RodapCarter">
+    <w:name w:val="Rodapé Caráter"/>
+    <w:basedOn w:val="Tipodeletrapredefinidodopargrafo"/>
+    <w:link w:val="Rodap"/>
     <w:uiPriority w:val="99"/>
     <w:rsid w:val="0032336D"/>
   </w:style>
-  <w:style w:type="paragraph" w:styleId="ListParagraph">
+  <w:style w:type="paragraph" w:styleId="PargrafodaLista">
     <w:name w:val="List Paragraph"/>
     <w:basedOn w:val="Normal"/>
     <w:uiPriority w:val="34"/>
@@ -3991,7 +4127,7 @@
   </w:style>
   <w:style w:type="paragraph" w:customStyle="1" w:styleId="Estilo1">
     <w:name w:val="Estilo1"/>
-    <w:basedOn w:val="Title"/>
+    <w:basedOn w:val="Ttulo"/>
     <w:link w:val="Estilo1Char"/>
     <w:qFormat/>
     <w:rsid w:val="00E42A86"/>
@@ -4001,7 +4137,7 @@
       <w:sz w:val="44"/>
     </w:rPr>
   </w:style>
-  <w:style w:type="paragraph" w:styleId="Index1">
+  <w:style w:type="paragraph" w:styleId="ndiceremissivo1">
     <w:name w:val="index 1"/>
     <w:basedOn w:val="Normal"/>
     <w:next w:val="Normal"/>
@@ -4019,11 +4155,11 @@
       <w:szCs w:val="18"/>
     </w:rPr>
   </w:style>
-  <w:style w:type="paragraph" w:styleId="Title">
+  <w:style w:type="paragraph" w:styleId="Ttulo">
     <w:name w:val="Title"/>
     <w:basedOn w:val="Normal"/>
     <w:next w:val="Normal"/>
-    <w:link w:val="TitleChar"/>
+    <w:link w:val="TtuloCarter"/>
     <w:uiPriority w:val="10"/>
     <w:qFormat/>
     <w:rsid w:val="00E42A86"/>
@@ -4039,10 +4175,10 @@
       <w:szCs w:val="56"/>
     </w:rPr>
   </w:style>
-  <w:style w:type="character" w:customStyle="1" w:styleId="TitleChar">
-    <w:name w:val="Title Char"/>
-    <w:basedOn w:val="DefaultParagraphFont"/>
-    <w:link w:val="Title"/>
+  <w:style w:type="character" w:customStyle="1" w:styleId="TtuloCarter">
+    <w:name w:val="Título Caráter"/>
+    <w:basedOn w:val="Tipodeletrapredefinidodopargrafo"/>
+    <w:link w:val="Ttulo"/>
     <w:uiPriority w:val="10"/>
     <w:rsid w:val="00E42A86"/>
     <w:rPr>
@@ -4055,7 +4191,7 @@
   </w:style>
   <w:style w:type="character" w:customStyle="1" w:styleId="Estilo1Char">
     <w:name w:val="Estilo1 Char"/>
-    <w:basedOn w:val="TitleChar"/>
+    <w:basedOn w:val="TtuloCarter"/>
     <w:link w:val="Estilo1"/>
     <w:rsid w:val="00E42A86"/>
     <w:rPr>
@@ -4067,7 +4203,7 @@
       <w:szCs w:val="56"/>
     </w:rPr>
   </w:style>
-  <w:style w:type="paragraph" w:styleId="Index2">
+  <w:style w:type="paragraph" w:styleId="ndiceremissivo2">
     <w:name w:val="index 2"/>
     <w:basedOn w:val="Normal"/>
     <w:next w:val="Normal"/>
@@ -4085,7 +4221,7 @@
       <w:szCs w:val="18"/>
     </w:rPr>
   </w:style>
-  <w:style w:type="paragraph" w:styleId="Index3">
+  <w:style w:type="paragraph" w:styleId="ndiceremissivo3">
     <w:name w:val="index 3"/>
     <w:basedOn w:val="Normal"/>
     <w:next w:val="Normal"/>
@@ -4103,7 +4239,7 @@
       <w:szCs w:val="18"/>
     </w:rPr>
   </w:style>
-  <w:style w:type="paragraph" w:styleId="Index4">
+  <w:style w:type="paragraph" w:styleId="ndiceremissivo4">
     <w:name w:val="index 4"/>
     <w:basedOn w:val="Normal"/>
     <w:next w:val="Normal"/>
@@ -4121,7 +4257,7 @@
       <w:szCs w:val="18"/>
     </w:rPr>
   </w:style>
-  <w:style w:type="paragraph" w:styleId="Index5">
+  <w:style w:type="paragraph" w:styleId="ndiceremissivo5">
     <w:name w:val="index 5"/>
     <w:basedOn w:val="Normal"/>
     <w:next w:val="Normal"/>
@@ -4139,7 +4275,7 @@
       <w:szCs w:val="18"/>
     </w:rPr>
   </w:style>
-  <w:style w:type="paragraph" w:styleId="Index6">
+  <w:style w:type="paragraph" w:styleId="ndiceremissivo6">
     <w:name w:val="index 6"/>
     <w:basedOn w:val="Normal"/>
     <w:next w:val="Normal"/>
@@ -4157,7 +4293,7 @@
       <w:szCs w:val="18"/>
     </w:rPr>
   </w:style>
-  <w:style w:type="paragraph" w:styleId="Index7">
+  <w:style w:type="paragraph" w:styleId="ndiceremissivo7">
     <w:name w:val="index 7"/>
     <w:basedOn w:val="Normal"/>
     <w:next w:val="Normal"/>
@@ -4175,7 +4311,7 @@
       <w:szCs w:val="18"/>
     </w:rPr>
   </w:style>
-  <w:style w:type="paragraph" w:styleId="Index8">
+  <w:style w:type="paragraph" w:styleId="ndiceremissivo8">
     <w:name w:val="index 8"/>
     <w:basedOn w:val="Normal"/>
     <w:next w:val="Normal"/>
@@ -4193,7 +4329,7 @@
       <w:szCs w:val="18"/>
     </w:rPr>
   </w:style>
-  <w:style w:type="paragraph" w:styleId="Index9">
+  <w:style w:type="paragraph" w:styleId="ndiceremissivo9">
     <w:name w:val="index 9"/>
     <w:basedOn w:val="Normal"/>
     <w:next w:val="Normal"/>
@@ -4211,10 +4347,10 @@
       <w:szCs w:val="18"/>
     </w:rPr>
   </w:style>
-  <w:style w:type="paragraph" w:styleId="IndexHeading">
+  <w:style w:type="paragraph" w:styleId="Cabealhodendiceremissivo">
     <w:name w:val="index heading"/>
     <w:basedOn w:val="Normal"/>
-    <w:next w:val="Index1"/>
+    <w:next w:val="ndiceremissivo1"/>
     <w:uiPriority w:val="99"/>
     <w:unhideWhenUsed/>
     <w:rsid w:val="00C911AE"/>
@@ -4230,16 +4366,15 @@
       <w:szCs w:val="26"/>
     </w:rPr>
   </w:style>
-  <w:style w:type="table" w:styleId="TableGrid">
+  <w:style w:type="table" w:styleId="TabelacomGrelha">
     <w:name w:val="Table Grid"/>
-    <w:basedOn w:val="TableNormal"/>
+    <w:basedOn w:val="Tabelanormal"/>
     <w:uiPriority w:val="39"/>
     <w:rsid w:val="00C911AE"/>
     <w:pPr>
       <w:spacing w:after="0" w:line="240" w:lineRule="auto"/>
     </w:pPr>
     <w:tblPr>
-      <w:tblInd w:w="0" w:type="dxa"/>
       <w:tblBorders>
         <w:top w:val="single" w:sz="4" w:space="0" w:color="auto"/>
         <w:left w:val="single" w:sz="4" w:space="0" w:color="auto"/>
@@ -4248,17 +4383,11 @@
         <w:insideH w:val="single" w:sz="4" w:space="0" w:color="auto"/>
         <w:insideV w:val="single" w:sz="4" w:space="0" w:color="auto"/>
       </w:tblBorders>
-      <w:tblCellMar>
-        <w:top w:w="0" w:type="dxa"/>
-        <w:left w:w="108" w:type="dxa"/>
-        <w:bottom w:w="0" w:type="dxa"/>
-        <w:right w:w="108" w:type="dxa"/>
-      </w:tblCellMar>
     </w:tblPr>
   </w:style>
-  <w:style w:type="character" w:styleId="Hyperlink">
+  <w:style w:type="character" w:styleId="Hiperligao">
     <w:name w:val="Hyperlink"/>
-    <w:basedOn w:val="DefaultParagraphFont"/>
+    <w:basedOn w:val="Tipodeletrapredefinidodopargrafo"/>
     <w:uiPriority w:val="99"/>
     <w:unhideWhenUsed/>
     <w:rsid w:val="00520EEB"/>
@@ -4283,10 +4412,10 @@
       <w:lang w:eastAsia="pt-PT"/>
     </w:rPr>
   </w:style>
-  <w:style w:type="paragraph" w:styleId="PlainText">
+  <w:style w:type="paragraph" w:styleId="Textosimples">
     <w:name w:val="Plain Text"/>
     <w:basedOn w:val="Normal"/>
-    <w:link w:val="PlainTextChar"/>
+    <w:link w:val="TextosimplesCarter"/>
     <w:uiPriority w:val="99"/>
     <w:semiHidden/>
     <w:unhideWhenUsed/>
@@ -4300,10 +4429,10 @@
       <w:szCs w:val="21"/>
     </w:rPr>
   </w:style>
-  <w:style w:type="character" w:customStyle="1" w:styleId="PlainTextChar">
-    <w:name w:val="Plain Text Char"/>
-    <w:basedOn w:val="DefaultParagraphFont"/>
-    <w:link w:val="PlainText"/>
+  <w:style w:type="character" w:customStyle="1" w:styleId="TextosimplesCarter">
+    <w:name w:val="Texto simples Caráter"/>
+    <w:basedOn w:val="Tipodeletrapredefinidodopargrafo"/>
+    <w:link w:val="Textosimples"/>
     <w:uiPriority w:val="99"/>
     <w:semiHidden/>
     <w:rsid w:val="00520EEB"/>
@@ -4315,7 +4444,7 @@
   </w:style>
   <w:style w:type="character" w:customStyle="1" w:styleId="MenoNoResolvida1">
     <w:name w:val="Menção Não Resolvida1"/>
-    <w:basedOn w:val="DefaultParagraphFont"/>
+    <w:basedOn w:val="Tipodeletrapredefinidodopargrafo"/>
     <w:uiPriority w:val="99"/>
     <w:semiHidden/>
     <w:unhideWhenUsed/>
@@ -4594,7 +4723,7 @@
 </file>
 
 <file path=customXml/itemProps1.xml><?xml version="1.0" encoding="utf-8"?>
-<ds:datastoreItem xmlns:ds="http://schemas.openxmlformats.org/officeDocument/2006/customXml" ds:itemID="{71EF1C1D-3164-C546-9342-33756E1F3EBF}">
+<ds:datastoreItem xmlns:ds="http://schemas.openxmlformats.org/officeDocument/2006/customXml" ds:itemID="{494BD80A-C885-4E23-8954-8352165F763A}">
   <ds:schemaRefs>
     <ds:schemaRef ds:uri="http://schemas.openxmlformats.org/officeDocument/2006/bibliography"/>
   </ds:schemaRefs>

--- a/project/report.docx
+++ b/project/report.docx
@@ -187,7 +187,7 @@
                                 <w:i/>
                                 <w:szCs w:val="61"/>
                               </w:rPr>
-                              <w:t>(12</w:t>
+                              <w:t>(7</w:t>
                             </w:r>
                             <w:r>
                               <w:rPr>
@@ -197,6 +197,7 @@
                               </w:rPr>
                               <w:t xml:space="preserve"> </w:t>
                             </w:r>
+                            <w:proofErr w:type="gramStart"/>
                             <w:r>
                               <w:rPr>
                                 <w:rFonts w:ascii="Century Schoolbook" w:hAnsi="Century Schoolbook"/>
@@ -205,6 +206,7 @@
                               </w:rPr>
                               <w:t>Novembro</w:t>
                             </w:r>
+                            <w:proofErr w:type="gramEnd"/>
                             <w:r>
                               <w:rPr>
                                 <w:rFonts w:ascii="Century Schoolbook" w:hAnsi="Century Schoolbook"/>
@@ -322,7 +324,7 @@
                           <w:i/>
                           <w:szCs w:val="61"/>
                         </w:rPr>
-                        <w:t>(12</w:t>
+                        <w:t>(7</w:t>
                       </w:r>
                       <w:r>
                         <w:rPr>
@@ -332,6 +334,7 @@
                         </w:rPr>
                         <w:t xml:space="preserve"> </w:t>
                       </w:r>
+                      <w:proofErr w:type="gramStart"/>
                       <w:r>
                         <w:rPr>
                           <w:rFonts w:ascii="Century Schoolbook" w:hAnsi="Century Schoolbook"/>
@@ -340,6 +343,7 @@
                         </w:rPr>
                         <w:t>Novembro</w:t>
                       </w:r>
+                      <w:proofErr w:type="gramEnd"/>
                       <w:r>
                         <w:rPr>
                           <w:rFonts w:ascii="Century Schoolbook" w:hAnsi="Century Schoolbook"/>
@@ -1612,10 +1616,552 @@
           <w:rFonts w:ascii="Century Schoolbook" w:hAnsi="Century Schoolbook" w:cs="Times New Roman"/>
           <w:szCs w:val="24"/>
         </w:rPr>
-        <w:t xml:space="preserve"> de ficheiros.</w:t>
+        <w:t xml:space="preserve"> de ficheiros, recorrendo a uma porta de série. Quanto ao relatório, o seu objetivo é expor e explicar toda a componente teórica presente neste primeiro trabalho, </w:t>
+      </w:r>
+      <w:r>
+        <w:rPr>
+          <w:rFonts w:ascii="Century Schoolbook" w:hAnsi="Century Schoolbook" w:cs="Times New Roman"/>
+          <w:szCs w:val="24"/>
+        </w:rPr>
+        <w:t>tendo</w:t>
+      </w:r>
+      <w:r>
+        <w:rPr>
+          <w:rFonts w:ascii="Century Schoolbook" w:hAnsi="Century Schoolbook" w:cs="Times New Roman"/>
+          <w:szCs w:val="24"/>
+        </w:rPr>
+        <w:t xml:space="preserve"> a seguinte estrutura:</w:t>
+      </w:r>
+    </w:p>
+    <w:p>
+      <w:pPr>
+        <w:pStyle w:val="PargrafodaLista"/>
+        <w:numPr>
+          <w:ilvl w:val="0"/>
+          <w:numId w:val="8"/>
+        </w:numPr>
+        <w:spacing w:line="276" w:lineRule="auto"/>
+        <w:rPr>
+          <w:rFonts w:ascii="Century Schoolbook" w:hAnsi="Century Schoolbook" w:cs="Times New Roman"/>
+          <w:b/>
+          <w:szCs w:val="24"/>
+        </w:rPr>
+      </w:pPr>
+      <w:r>
+        <w:rPr>
+          <w:rFonts w:ascii="Century Schoolbook" w:hAnsi="Century Schoolbook" w:cs="Times New Roman"/>
+          <w:b/>
+          <w:szCs w:val="24"/>
+        </w:rPr>
+        <w:t>Arquitetura</w:t>
+      </w:r>
+    </w:p>
+    <w:p>
+      <w:pPr>
+        <w:spacing w:line="276" w:lineRule="auto"/>
+        <w:ind w:left="1068"/>
+        <w:rPr>
+          <w:rFonts w:ascii="Century Schoolbook" w:hAnsi="Century Schoolbook" w:cs="Times New Roman"/>
+          <w:szCs w:val="24"/>
+        </w:rPr>
+      </w:pPr>
+      <w:r>
+        <w:rPr>
+          <w:rFonts w:ascii="Century Schoolbook" w:hAnsi="Century Schoolbook" w:cs="Times New Roman"/>
+          <w:szCs w:val="24"/>
+        </w:rPr>
+        <w:t>Exibição dos blocos funcionais e interfaces presentes.</w:t>
+      </w:r>
+    </w:p>
+    <w:p>
+      <w:pPr>
+        <w:pStyle w:val="PargrafodaLista"/>
+        <w:numPr>
+          <w:ilvl w:val="0"/>
+          <w:numId w:val="8"/>
+        </w:numPr>
+        <w:spacing w:line="276" w:lineRule="auto"/>
+        <w:rPr>
+          <w:rFonts w:ascii="Century Schoolbook" w:hAnsi="Century Schoolbook" w:cs="Times New Roman"/>
+          <w:b/>
+          <w:szCs w:val="24"/>
+        </w:rPr>
+      </w:pPr>
+      <w:r>
+        <w:rPr>
+          <w:rFonts w:ascii="Century Schoolbook" w:hAnsi="Century Schoolbook" w:cs="Times New Roman"/>
+          <w:b/>
+          <w:szCs w:val="24"/>
+        </w:rPr>
+        <w:t>Estrutura do código</w:t>
+      </w:r>
+    </w:p>
+    <w:p>
+      <w:pPr>
+        <w:spacing w:line="276" w:lineRule="auto"/>
+        <w:ind w:left="1068"/>
+        <w:rPr>
+          <w:rFonts w:ascii="Century Schoolbook" w:hAnsi="Century Schoolbook" w:cs="Times New Roman"/>
+          <w:szCs w:val="24"/>
+        </w:rPr>
+      </w:pPr>
+      <w:r>
+        <w:rPr>
+          <w:rFonts w:ascii="Century Schoolbook" w:hAnsi="Century Schoolbook" w:cs="Times New Roman"/>
+          <w:szCs w:val="24"/>
+        </w:rPr>
+        <w:t xml:space="preserve">Demonstração das </w:t>
+      </w:r>
+      <w:proofErr w:type="spellStart"/>
+      <w:r>
+        <w:rPr>
+          <w:rFonts w:ascii="Century Schoolbook" w:hAnsi="Century Schoolbook" w:cs="Times New Roman"/>
+          <w:szCs w:val="24"/>
+        </w:rPr>
+        <w:t>API</w:t>
       </w:r>
       <w:bookmarkStart w:id="0" w:name="_GoBack"/>
       <w:bookmarkEnd w:id="0"/>
+      <w:r>
+        <w:rPr>
+          <w:rFonts w:ascii="Century Schoolbook" w:hAnsi="Century Schoolbook" w:cs="Times New Roman"/>
+          <w:szCs w:val="24"/>
+        </w:rPr>
+        <w:t>s</w:t>
+      </w:r>
+      <w:proofErr w:type="spellEnd"/>
+      <w:r>
+        <w:rPr>
+          <w:rFonts w:ascii="Century Schoolbook" w:hAnsi="Century Schoolbook" w:cs="Times New Roman"/>
+          <w:szCs w:val="24"/>
+        </w:rPr>
+        <w:t>, principais estruturas de dados, principais funções e sua relação com a arquitetura</w:t>
+      </w:r>
+      <w:r>
+        <w:rPr>
+          <w:rFonts w:ascii="Century Schoolbook" w:hAnsi="Century Schoolbook" w:cs="Times New Roman"/>
+          <w:szCs w:val="24"/>
+        </w:rPr>
+        <w:t>.</w:t>
+      </w:r>
+    </w:p>
+    <w:p>
+      <w:pPr>
+        <w:pStyle w:val="PargrafodaLista"/>
+        <w:numPr>
+          <w:ilvl w:val="0"/>
+          <w:numId w:val="8"/>
+        </w:numPr>
+        <w:spacing w:line="276" w:lineRule="auto"/>
+        <w:rPr>
+          <w:rFonts w:ascii="Century Schoolbook" w:hAnsi="Century Schoolbook" w:cs="Times New Roman"/>
+          <w:b/>
+          <w:szCs w:val="24"/>
+        </w:rPr>
+      </w:pPr>
+      <w:r>
+        <w:rPr>
+          <w:rFonts w:ascii="Century Schoolbook" w:hAnsi="Century Schoolbook" w:cs="Times New Roman"/>
+          <w:b/>
+          <w:szCs w:val="24"/>
+        </w:rPr>
+        <w:t>Casos de uso principais</w:t>
+      </w:r>
+    </w:p>
+    <w:p>
+      <w:pPr>
+        <w:spacing w:line="276" w:lineRule="auto"/>
+        <w:ind w:left="1068"/>
+        <w:rPr>
+          <w:rFonts w:ascii="Century Schoolbook" w:hAnsi="Century Schoolbook" w:cs="Times New Roman"/>
+          <w:szCs w:val="24"/>
+        </w:rPr>
+      </w:pPr>
+      <w:r>
+        <w:rPr>
+          <w:rFonts w:ascii="Century Schoolbook" w:hAnsi="Century Schoolbook" w:cs="Times New Roman"/>
+          <w:szCs w:val="24"/>
+        </w:rPr>
+        <w:t>I</w:t>
+      </w:r>
+      <w:r>
+        <w:rPr>
+          <w:rFonts w:ascii="Century Schoolbook" w:hAnsi="Century Schoolbook" w:cs="Times New Roman"/>
+          <w:szCs w:val="24"/>
+        </w:rPr>
+        <w:t>dentificação</w:t>
+      </w:r>
+      <w:r>
+        <w:rPr>
+          <w:rFonts w:ascii="Century Schoolbook" w:hAnsi="Century Schoolbook" w:cs="Times New Roman"/>
+          <w:szCs w:val="24"/>
+        </w:rPr>
+        <w:t xml:space="preserve"> dos mesmos e demonstração das</w:t>
+      </w:r>
+      <w:r>
+        <w:rPr>
+          <w:rFonts w:ascii="Century Schoolbook" w:hAnsi="Century Schoolbook" w:cs="Times New Roman"/>
+          <w:szCs w:val="24"/>
+        </w:rPr>
+        <w:t xml:space="preserve"> sequências de chamada de funções</w:t>
+      </w:r>
+      <w:r>
+        <w:rPr>
+          <w:rFonts w:ascii="Century Schoolbook" w:hAnsi="Century Schoolbook" w:cs="Times New Roman"/>
+          <w:szCs w:val="24"/>
+        </w:rPr>
+        <w:t>.</w:t>
+      </w:r>
+    </w:p>
+    <w:p>
+      <w:pPr>
+        <w:pStyle w:val="PargrafodaLista"/>
+        <w:numPr>
+          <w:ilvl w:val="0"/>
+          <w:numId w:val="8"/>
+        </w:numPr>
+        <w:spacing w:line="276" w:lineRule="auto"/>
+        <w:rPr>
+          <w:rFonts w:ascii="Century Schoolbook" w:hAnsi="Century Schoolbook" w:cs="Times New Roman"/>
+          <w:b/>
+          <w:szCs w:val="24"/>
+        </w:rPr>
+      </w:pPr>
+      <w:r>
+        <w:rPr>
+          <w:rFonts w:ascii="Century Schoolbook" w:hAnsi="Century Schoolbook" w:cs="Times New Roman"/>
+          <w:b/>
+          <w:szCs w:val="24"/>
+        </w:rPr>
+        <w:t>Protocolo de ligação lógica</w:t>
+      </w:r>
+    </w:p>
+    <w:p>
+      <w:pPr>
+        <w:spacing w:line="276" w:lineRule="auto"/>
+        <w:ind w:left="1068"/>
+        <w:rPr>
+          <w:rFonts w:ascii="Century Schoolbook" w:hAnsi="Century Schoolbook" w:cs="Times New Roman"/>
+          <w:szCs w:val="24"/>
+        </w:rPr>
+      </w:pPr>
+      <w:r>
+        <w:rPr>
+          <w:rFonts w:ascii="Century Schoolbook" w:hAnsi="Century Schoolbook" w:cs="Times New Roman"/>
+          <w:szCs w:val="24"/>
+        </w:rPr>
+        <w:t>I</w:t>
+      </w:r>
+      <w:r>
+        <w:rPr>
+          <w:rFonts w:ascii="Century Schoolbook" w:hAnsi="Century Schoolbook" w:cs="Times New Roman"/>
+          <w:szCs w:val="24"/>
+        </w:rPr>
+        <w:t>d</w:t>
+      </w:r>
+      <w:r>
+        <w:rPr>
+          <w:rFonts w:ascii="Century Schoolbook" w:hAnsi="Century Schoolbook" w:cs="Times New Roman"/>
+          <w:szCs w:val="24"/>
+        </w:rPr>
+        <w:t xml:space="preserve">entificação dos principais aspetos funcionais e </w:t>
+      </w:r>
+      <w:r>
+        <w:rPr>
+          <w:rFonts w:ascii="Century Schoolbook" w:hAnsi="Century Schoolbook" w:cs="Times New Roman"/>
+          <w:szCs w:val="24"/>
+        </w:rPr>
+        <w:t xml:space="preserve">descrição da estratégia de implementação </w:t>
+      </w:r>
+      <w:r>
+        <w:rPr>
+          <w:rFonts w:ascii="Century Schoolbook" w:hAnsi="Century Schoolbook" w:cs="Times New Roman"/>
+          <w:szCs w:val="24"/>
+        </w:rPr>
+        <w:t>dos mesmos</w:t>
+      </w:r>
+      <w:r>
+        <w:rPr>
+          <w:rFonts w:ascii="Century Schoolbook" w:hAnsi="Century Schoolbook" w:cs="Times New Roman"/>
+          <w:szCs w:val="24"/>
+        </w:rPr>
+        <w:t xml:space="preserve"> com apresentação de extratos de código</w:t>
+      </w:r>
+      <w:r>
+        <w:rPr>
+          <w:rFonts w:ascii="Century Schoolbook" w:hAnsi="Century Schoolbook" w:cs="Times New Roman"/>
+          <w:szCs w:val="24"/>
+        </w:rPr>
+        <w:t>.</w:t>
+      </w:r>
+    </w:p>
+    <w:p>
+      <w:pPr>
+        <w:pStyle w:val="PargrafodaLista"/>
+        <w:numPr>
+          <w:ilvl w:val="0"/>
+          <w:numId w:val="8"/>
+        </w:numPr>
+        <w:spacing w:line="276" w:lineRule="auto"/>
+        <w:rPr>
+          <w:rFonts w:ascii="Century Schoolbook" w:hAnsi="Century Schoolbook" w:cs="Times New Roman"/>
+          <w:b/>
+          <w:szCs w:val="24"/>
+        </w:rPr>
+      </w:pPr>
+      <w:r>
+        <w:rPr>
+          <w:rFonts w:ascii="Century Schoolbook" w:hAnsi="Century Schoolbook" w:cs="Times New Roman"/>
+          <w:b/>
+          <w:szCs w:val="24"/>
+        </w:rPr>
+        <w:t>Protocolo de aplicação</w:t>
+      </w:r>
+    </w:p>
+    <w:p>
+      <w:pPr>
+        <w:spacing w:line="276" w:lineRule="auto"/>
+        <w:ind w:left="1068"/>
+        <w:rPr>
+          <w:rFonts w:ascii="Century Schoolbook" w:hAnsi="Century Schoolbook" w:cs="Times New Roman"/>
+          <w:szCs w:val="24"/>
+        </w:rPr>
+      </w:pPr>
+      <w:r>
+        <w:rPr>
+          <w:rFonts w:ascii="Century Schoolbook" w:hAnsi="Century Schoolbook" w:cs="Times New Roman"/>
+          <w:szCs w:val="24"/>
+        </w:rPr>
+        <w:t>I</w:t>
+      </w:r>
+      <w:r>
+        <w:rPr>
+          <w:rFonts w:ascii="Century Schoolbook" w:hAnsi="Century Schoolbook" w:cs="Times New Roman"/>
+          <w:szCs w:val="24"/>
+        </w:rPr>
+        <w:t>dentificação dos principais as</w:t>
+      </w:r>
+      <w:r>
+        <w:rPr>
+          <w:rFonts w:ascii="Century Schoolbook" w:hAnsi="Century Schoolbook" w:cs="Times New Roman"/>
+          <w:szCs w:val="24"/>
+        </w:rPr>
+        <w:t>petos funcionais e</w:t>
+      </w:r>
+      <w:r>
+        <w:rPr>
+          <w:rFonts w:ascii="Century Schoolbook" w:hAnsi="Century Schoolbook" w:cs="Times New Roman"/>
+          <w:szCs w:val="24"/>
+        </w:rPr>
+        <w:t xml:space="preserve"> descrição da est</w:t>
+      </w:r>
+      <w:r>
+        <w:rPr>
+          <w:rFonts w:ascii="Century Schoolbook" w:hAnsi="Century Schoolbook" w:cs="Times New Roman"/>
+          <w:szCs w:val="24"/>
+        </w:rPr>
+        <w:t>ratégia de implementação dos mesmos com apresentação de extra</w:t>
+      </w:r>
+      <w:r>
+        <w:rPr>
+          <w:rFonts w:ascii="Century Schoolbook" w:hAnsi="Century Schoolbook" w:cs="Times New Roman"/>
+          <w:szCs w:val="24"/>
+        </w:rPr>
+        <w:t>tos de código</w:t>
+      </w:r>
+      <w:r>
+        <w:rPr>
+          <w:rFonts w:ascii="Century Schoolbook" w:hAnsi="Century Schoolbook" w:cs="Times New Roman"/>
+          <w:szCs w:val="24"/>
+        </w:rPr>
+        <w:t>.</w:t>
+      </w:r>
+    </w:p>
+    <w:p>
+      <w:pPr>
+        <w:pStyle w:val="PargrafodaLista"/>
+        <w:numPr>
+          <w:ilvl w:val="0"/>
+          <w:numId w:val="8"/>
+        </w:numPr>
+        <w:spacing w:line="276" w:lineRule="auto"/>
+        <w:rPr>
+          <w:rFonts w:ascii="Century Schoolbook" w:hAnsi="Century Schoolbook" w:cs="Times New Roman"/>
+          <w:b/>
+          <w:szCs w:val="24"/>
+        </w:rPr>
+      </w:pPr>
+      <w:r>
+        <w:rPr>
+          <w:rFonts w:ascii="Century Schoolbook" w:hAnsi="Century Schoolbook" w:cs="Times New Roman"/>
+          <w:b/>
+          <w:szCs w:val="24"/>
+        </w:rPr>
+        <w:t>Validação</w:t>
+      </w:r>
+    </w:p>
+    <w:p>
+      <w:pPr>
+        <w:spacing w:line="276" w:lineRule="auto"/>
+        <w:ind w:left="1068"/>
+        <w:rPr>
+          <w:rFonts w:ascii="Century Schoolbook" w:hAnsi="Century Schoolbook" w:cs="Times New Roman"/>
+          <w:szCs w:val="24"/>
+        </w:rPr>
+      </w:pPr>
+      <w:r>
+        <w:rPr>
+          <w:rFonts w:ascii="Century Schoolbook" w:hAnsi="Century Schoolbook" w:cs="Times New Roman"/>
+          <w:szCs w:val="24"/>
+        </w:rPr>
+        <w:t>Descrição dos testes efe</w:t>
+      </w:r>
+      <w:r>
+        <w:rPr>
+          <w:rFonts w:ascii="Century Schoolbook" w:hAnsi="Century Schoolbook" w:cs="Times New Roman"/>
+          <w:szCs w:val="24"/>
+        </w:rPr>
+        <w:t>tuados com apresentaç</w:t>
+      </w:r>
+      <w:r>
+        <w:rPr>
+          <w:rFonts w:ascii="Century Schoolbook" w:hAnsi="Century Schoolbook" w:cs="Times New Roman"/>
+          <w:szCs w:val="24"/>
+        </w:rPr>
+        <w:t>ão quantificada dos resultados.</w:t>
+      </w:r>
+    </w:p>
+    <w:p>
+      <w:pPr>
+        <w:pStyle w:val="PargrafodaLista"/>
+        <w:numPr>
+          <w:ilvl w:val="0"/>
+          <w:numId w:val="8"/>
+        </w:numPr>
+        <w:spacing w:line="276" w:lineRule="auto"/>
+        <w:rPr>
+          <w:rFonts w:ascii="Century Schoolbook" w:hAnsi="Century Schoolbook" w:cs="Times New Roman"/>
+          <w:b/>
+          <w:szCs w:val="24"/>
+        </w:rPr>
+      </w:pPr>
+      <w:r>
+        <w:rPr>
+          <w:rFonts w:ascii="Century Schoolbook" w:hAnsi="Century Schoolbook" w:cs="Times New Roman"/>
+          <w:b/>
+          <w:szCs w:val="24"/>
+        </w:rPr>
+        <w:t>Eficiência do protocolo de ligação de dados</w:t>
+      </w:r>
+    </w:p>
+    <w:p>
+      <w:pPr>
+        <w:spacing w:line="276" w:lineRule="auto"/>
+        <w:ind w:left="1068"/>
+        <w:rPr>
+          <w:rFonts w:ascii="Century Schoolbook" w:hAnsi="Century Schoolbook" w:cs="Times New Roman"/>
+          <w:szCs w:val="24"/>
+        </w:rPr>
+      </w:pPr>
+      <w:r>
+        <w:rPr>
+          <w:rFonts w:ascii="Century Schoolbook" w:hAnsi="Century Schoolbook" w:cs="Times New Roman"/>
+          <w:szCs w:val="24"/>
+        </w:rPr>
+        <w:t xml:space="preserve">Caraterização estatística da </w:t>
+      </w:r>
+      <w:r>
+        <w:rPr>
+          <w:rFonts w:ascii="Century Schoolbook" w:hAnsi="Century Schoolbook" w:cs="Times New Roman"/>
+          <w:szCs w:val="24"/>
+        </w:rPr>
+        <w:t>eficiência do protocolo, feita com recurso a medid</w:t>
+      </w:r>
+      <w:r>
+        <w:rPr>
+          <w:rFonts w:ascii="Century Schoolbook" w:hAnsi="Century Schoolbook" w:cs="Times New Roman"/>
+          <w:szCs w:val="24"/>
+        </w:rPr>
+        <w:t>as sobre o código desenvolvido.</w:t>
+      </w:r>
+    </w:p>
+    <w:p>
+      <w:pPr>
+        <w:pStyle w:val="PargrafodaLista"/>
+        <w:numPr>
+          <w:ilvl w:val="0"/>
+          <w:numId w:val="8"/>
+        </w:numPr>
+        <w:spacing w:line="276" w:lineRule="auto"/>
+        <w:rPr>
+          <w:rFonts w:ascii="Century Schoolbook" w:hAnsi="Century Schoolbook" w:cs="Times New Roman"/>
+          <w:b/>
+          <w:szCs w:val="24"/>
+        </w:rPr>
+      </w:pPr>
+      <w:r>
+        <w:rPr>
+          <w:rFonts w:ascii="Century Schoolbook" w:hAnsi="Century Schoolbook" w:cs="Times New Roman"/>
+          <w:b/>
+          <w:szCs w:val="24"/>
+        </w:rPr>
+        <w:t>Conclusão</w:t>
+      </w:r>
+    </w:p>
+    <w:p>
+      <w:pPr>
+        <w:spacing w:line="276" w:lineRule="auto"/>
+        <w:ind w:left="1068"/>
+        <w:rPr>
+          <w:rFonts w:ascii="Century Schoolbook" w:hAnsi="Century Schoolbook" w:cs="Times New Roman"/>
+          <w:szCs w:val="24"/>
+        </w:rPr>
+      </w:pPr>
+      <w:r>
+        <w:rPr>
+          <w:rFonts w:ascii="Century Schoolbook" w:hAnsi="Century Schoolbook" w:cs="Times New Roman"/>
+          <w:szCs w:val="24"/>
+        </w:rPr>
+        <w:t>S</w:t>
+      </w:r>
+      <w:r>
+        <w:rPr>
+          <w:rFonts w:ascii="Century Schoolbook" w:hAnsi="Century Schoolbook" w:cs="Times New Roman"/>
+          <w:szCs w:val="24"/>
+        </w:rPr>
+        <w:t>íntese da informação apresen</w:t>
+      </w:r>
+      <w:r>
+        <w:rPr>
+          <w:rFonts w:ascii="Century Schoolbook" w:hAnsi="Century Schoolbook" w:cs="Times New Roman"/>
+          <w:szCs w:val="24"/>
+        </w:rPr>
+        <w:t>tada nas secções anteriores e reflexão sobre os obje</w:t>
+      </w:r>
+      <w:r>
+        <w:rPr>
+          <w:rFonts w:ascii="Century Schoolbook" w:hAnsi="Century Schoolbook" w:cs="Times New Roman"/>
+          <w:szCs w:val="24"/>
+        </w:rPr>
+        <w:t>tivos de aprendizagem alcançados</w:t>
+      </w:r>
+      <w:r>
+        <w:rPr>
+          <w:rFonts w:ascii="Century Schoolbook" w:hAnsi="Century Schoolbook" w:cs="Times New Roman"/>
+          <w:szCs w:val="24"/>
+        </w:rPr>
+        <w:t>.</w:t>
+      </w:r>
+    </w:p>
+    <w:p>
+      <w:pPr>
+        <w:spacing w:line="276" w:lineRule="auto"/>
+        <w:ind w:firstLine="708"/>
+        <w:rPr>
+          <w:rFonts w:ascii="Century Schoolbook" w:hAnsi="Century Schoolbook" w:cs="Times New Roman"/>
+          <w:szCs w:val="24"/>
+        </w:rPr>
+      </w:pPr>
     </w:p>
     <w:p>
       <w:pPr>
@@ -2763,7 +3309,7 @@
             <w:noProof/>
             <w:lang w:val="pt-BR"/>
           </w:rPr>
-          <w:t>3</w:t>
+          <w:t>12</w:t>
         </w:r>
         <w:r>
           <w:rPr>
@@ -2867,7 +3413,7 @@
             </wp:anchor>
           </w:drawing>
         </mc:Choice>
-        <mc:Fallback xmlns:mv="urn:schemas-microsoft-com:mac:vml" xmlns:mo="http://schemas.microsoft.com/office/mac/office/2008/main">
+        <mc:Fallback xmlns:mo="http://schemas.microsoft.com/office/mac/office/2008/main" xmlns:mv="urn:schemas-microsoft-com:mac:vml">
           <w:pict>
             <v:rect w14:anchorId="5BAB2880" id="Retângulo 15" o:spid="_x0000_s1026" style="position:absolute;margin-left:0;margin-top:7.45pt;width:595.85pt;height:12.4pt;z-index:251667456;visibility:visible;mso-wrap-style:square;mso-height-percent:0;mso-wrap-distance-left:9pt;mso-wrap-distance-top:0;mso-wrap-distance-right:9pt;mso-wrap-distance-bottom:0;mso-position-horizontal:left;mso-position-horizontal-relative:page;mso-position-vertical:absolute;mso-position-vertical-relative:text;mso-height-percent:0;mso-height-relative:margin;v-text-anchor:middle" o:gfxdata="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" fillcolor="#a83520" stroked="f" strokeweight="1pt">
               <w10:wrap anchorx="page"/>
@@ -2982,7 +3528,7 @@
             </wp:anchor>
           </w:drawing>
         </mc:Choice>
-        <mc:Fallback xmlns:mv="urn:schemas-microsoft-com:mac:vml" xmlns:mo="http://schemas.microsoft.com/office/mac/office/2008/main">
+        <mc:Fallback xmlns:mo="http://schemas.microsoft.com/office/mac/office/2008/main" xmlns:mv="urn:schemas-microsoft-com:mac:vml">
           <w:pict>
             <v:rect w14:anchorId="7F00E85D" id="Retângulo 11" o:spid="_x0000_s1026" style="position:absolute;margin-left:0;margin-top:-7.2pt;width:595.85pt;height:12.4pt;z-index:251665408;visibility:visible;mso-wrap-style:square;mso-height-percent:0;mso-wrap-distance-left:9pt;mso-wrap-distance-top:0;mso-wrap-distance-right:9pt;mso-wrap-distance-bottom:0;mso-position-horizontal:left;mso-position-horizontal-relative:page;mso-position-vertical:absolute;mso-position-vertical-relative:text;mso-height-percent:0;mso-height-relative:margin;v-text-anchor:middle" o:gfxdata="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" fillcolor="#a83520" stroked="f" strokeweight="1pt">
               <w10:wrap anchorx="page"/>
@@ -3087,6 +3633,119 @@
     </w:lvl>
   </w:abstractNum>
   <w:abstractNum w:abstractNumId="1" w15:restartNumberingAfterBreak="0">
+    <w:nsid w:val="266D5144"/>
+    <w:multiLevelType w:val="hybridMultilevel"/>
+    <w:tmpl w:val="BF0EED9C"/>
+    <w:lvl w:ilvl="0" w:tplc="08160005">
+      <w:start w:val="1"/>
+      <w:numFmt w:val="bullet"/>
+      <w:lvlText w:val=""/>
+      <w:lvlJc w:val="left"/>
+      <w:pPr>
+        <w:ind w:left="1428" w:hanging="360"/>
+      </w:pPr>
+      <w:rPr>
+        <w:rFonts w:ascii="Wingdings" w:hAnsi="Wingdings" w:hint="default"/>
+      </w:rPr>
+    </w:lvl>
+    <w:lvl w:ilvl="1" w:tplc="08160003" w:tentative="1">
+      <w:start w:val="1"/>
+      <w:numFmt w:val="bullet"/>
+      <w:lvlText w:val="o"/>
+      <w:lvlJc w:val="left"/>
+      <w:pPr>
+        <w:ind w:left="2148" w:hanging="360"/>
+      </w:pPr>
+      <w:rPr>
+        <w:rFonts w:ascii="Courier New" w:hAnsi="Courier New" w:cs="Courier New" w:hint="default"/>
+      </w:rPr>
+    </w:lvl>
+    <w:lvl w:ilvl="2" w:tplc="08160005" w:tentative="1">
+      <w:start w:val="1"/>
+      <w:numFmt w:val="bullet"/>
+      <w:lvlText w:val=""/>
+      <w:lvlJc w:val="left"/>
+      <w:pPr>
+        <w:ind w:left="2868" w:hanging="360"/>
+      </w:pPr>
+      <w:rPr>
+        <w:rFonts w:ascii="Wingdings" w:hAnsi="Wingdings" w:hint="default"/>
+      </w:rPr>
+    </w:lvl>
+    <w:lvl w:ilvl="3" w:tplc="08160001" w:tentative="1">
+      <w:start w:val="1"/>
+      <w:numFmt w:val="bullet"/>
+      <w:lvlText w:val=""/>
+      <w:lvlJc w:val="left"/>
+      <w:pPr>
+        <w:ind w:left="3588" w:hanging="360"/>
+      </w:pPr>
+      <w:rPr>
+        <w:rFonts w:ascii="Symbol" w:hAnsi="Symbol" w:hint="default"/>
+      </w:rPr>
+    </w:lvl>
+    <w:lvl w:ilvl="4" w:tplc="08160003" w:tentative="1">
+      <w:start w:val="1"/>
+      <w:numFmt w:val="bullet"/>
+      <w:lvlText w:val="o"/>
+      <w:lvlJc w:val="left"/>
+      <w:pPr>
+        <w:ind w:left="4308" w:hanging="360"/>
+      </w:pPr>
+      <w:rPr>
+        <w:rFonts w:ascii="Courier New" w:hAnsi="Courier New" w:cs="Courier New" w:hint="default"/>
+      </w:rPr>
+    </w:lvl>
+    <w:lvl w:ilvl="5" w:tplc="08160005" w:tentative="1">
+      <w:start w:val="1"/>
+      <w:numFmt w:val="bullet"/>
+      <w:lvlText w:val=""/>
+      <w:lvlJc w:val="left"/>
+      <w:pPr>
+        <w:ind w:left="5028" w:hanging="360"/>
+      </w:pPr>
+      <w:rPr>
+        <w:rFonts w:ascii="Wingdings" w:hAnsi="Wingdings" w:hint="default"/>
+      </w:rPr>
+    </w:lvl>
+    <w:lvl w:ilvl="6" w:tplc="08160001" w:tentative="1">
+      <w:start w:val="1"/>
+      <w:numFmt w:val="bullet"/>
+      <w:lvlText w:val=""/>
+      <w:lvlJc w:val="left"/>
+      <w:pPr>
+        <w:ind w:left="5748" w:hanging="360"/>
+      </w:pPr>
+      <w:rPr>
+        <w:rFonts w:ascii="Symbol" w:hAnsi="Symbol" w:hint="default"/>
+      </w:rPr>
+    </w:lvl>
+    <w:lvl w:ilvl="7" w:tplc="08160003" w:tentative="1">
+      <w:start w:val="1"/>
+      <w:numFmt w:val="bullet"/>
+      <w:lvlText w:val="o"/>
+      <w:lvlJc w:val="left"/>
+      <w:pPr>
+        <w:ind w:left="6468" w:hanging="360"/>
+      </w:pPr>
+      <w:rPr>
+        <w:rFonts w:ascii="Courier New" w:hAnsi="Courier New" w:cs="Courier New" w:hint="default"/>
+      </w:rPr>
+    </w:lvl>
+    <w:lvl w:ilvl="8" w:tplc="08160005" w:tentative="1">
+      <w:start w:val="1"/>
+      <w:numFmt w:val="bullet"/>
+      <w:lvlText w:val=""/>
+      <w:lvlJc w:val="left"/>
+      <w:pPr>
+        <w:ind w:left="7188" w:hanging="360"/>
+      </w:pPr>
+      <w:rPr>
+        <w:rFonts w:ascii="Wingdings" w:hAnsi="Wingdings" w:hint="default"/>
+      </w:rPr>
+    </w:lvl>
+  </w:abstractNum>
+  <w:abstractNum w:abstractNumId="2" w15:restartNumberingAfterBreak="0">
     <w:nsid w:val="404132FF"/>
     <w:multiLevelType w:val="multilevel"/>
     <w:tmpl w:val="0816001F"/>
@@ -3172,7 +3831,7 @@
       </w:pPr>
     </w:lvl>
   </w:abstractNum>
-  <w:abstractNum w:abstractNumId="2" w15:restartNumberingAfterBreak="0">
+  <w:abstractNum w:abstractNumId="3" w15:restartNumberingAfterBreak="0">
     <w:nsid w:val="4751249F"/>
     <w:multiLevelType w:val="multilevel"/>
     <w:tmpl w:val="B7F02664"/>
@@ -3261,7 +3920,7 @@
       </w:pPr>
     </w:lvl>
   </w:abstractNum>
-  <w:abstractNum w:abstractNumId="3" w15:restartNumberingAfterBreak="0">
+  <w:abstractNum w:abstractNumId="4" w15:restartNumberingAfterBreak="0">
     <w:nsid w:val="48A110B4"/>
     <w:multiLevelType w:val="hybridMultilevel"/>
     <w:tmpl w:val="C0AE58F8"/>
@@ -3374,7 +4033,7 @@
       </w:rPr>
     </w:lvl>
   </w:abstractNum>
-  <w:abstractNum w:abstractNumId="4" w15:restartNumberingAfterBreak="0">
+  <w:abstractNum w:abstractNumId="5" w15:restartNumberingAfterBreak="0">
     <w:nsid w:val="5C905CCA"/>
     <w:multiLevelType w:val="hybridMultilevel"/>
     <w:tmpl w:val="06486E00"/>
@@ -3487,7 +4146,7 @@
       </w:rPr>
     </w:lvl>
   </w:abstractNum>
-  <w:abstractNum w:abstractNumId="5" w15:restartNumberingAfterBreak="0">
+  <w:abstractNum w:abstractNumId="6" w15:restartNumberingAfterBreak="0">
     <w:nsid w:val="625779ED"/>
     <w:multiLevelType w:val="hybridMultilevel"/>
     <w:tmpl w:val="4D644E10"/>
@@ -3601,23 +4260,142 @@
       </w:rPr>
     </w:lvl>
   </w:abstractNum>
+  <w:abstractNum w:abstractNumId="7" w15:restartNumberingAfterBreak="0">
+    <w:nsid w:val="7DB8481A"/>
+    <w:multiLevelType w:val="hybridMultilevel"/>
+    <w:tmpl w:val="A5729A7C"/>
+    <w:lvl w:ilvl="0" w:tplc="08160005">
+      <w:start w:val="1"/>
+      <w:numFmt w:val="bullet"/>
+      <w:lvlText w:val=""/>
+      <w:lvlJc w:val="left"/>
+      <w:pPr>
+        <w:ind w:left="1068" w:hanging="360"/>
+      </w:pPr>
+      <w:rPr>
+        <w:rFonts w:ascii="Wingdings" w:hAnsi="Wingdings" w:hint="default"/>
+      </w:rPr>
+    </w:lvl>
+    <w:lvl w:ilvl="1" w:tplc="08160003" w:tentative="1">
+      <w:start w:val="1"/>
+      <w:numFmt w:val="bullet"/>
+      <w:lvlText w:val="o"/>
+      <w:lvlJc w:val="left"/>
+      <w:pPr>
+        <w:ind w:left="1788" w:hanging="360"/>
+      </w:pPr>
+      <w:rPr>
+        <w:rFonts w:ascii="Courier New" w:hAnsi="Courier New" w:cs="Courier New" w:hint="default"/>
+      </w:rPr>
+    </w:lvl>
+    <w:lvl w:ilvl="2" w:tplc="08160005" w:tentative="1">
+      <w:start w:val="1"/>
+      <w:numFmt w:val="bullet"/>
+      <w:lvlText w:val=""/>
+      <w:lvlJc w:val="left"/>
+      <w:pPr>
+        <w:ind w:left="2508" w:hanging="360"/>
+      </w:pPr>
+      <w:rPr>
+        <w:rFonts w:ascii="Wingdings" w:hAnsi="Wingdings" w:hint="default"/>
+      </w:rPr>
+    </w:lvl>
+    <w:lvl w:ilvl="3" w:tplc="08160001" w:tentative="1">
+      <w:start w:val="1"/>
+      <w:numFmt w:val="bullet"/>
+      <w:lvlText w:val=""/>
+      <w:lvlJc w:val="left"/>
+      <w:pPr>
+        <w:ind w:left="3228" w:hanging="360"/>
+      </w:pPr>
+      <w:rPr>
+        <w:rFonts w:ascii="Symbol" w:hAnsi="Symbol" w:hint="default"/>
+      </w:rPr>
+    </w:lvl>
+    <w:lvl w:ilvl="4" w:tplc="08160003" w:tentative="1">
+      <w:start w:val="1"/>
+      <w:numFmt w:val="bullet"/>
+      <w:lvlText w:val="o"/>
+      <w:lvlJc w:val="left"/>
+      <w:pPr>
+        <w:ind w:left="3948" w:hanging="360"/>
+      </w:pPr>
+      <w:rPr>
+        <w:rFonts w:ascii="Courier New" w:hAnsi="Courier New" w:cs="Courier New" w:hint="default"/>
+      </w:rPr>
+    </w:lvl>
+    <w:lvl w:ilvl="5" w:tplc="08160005" w:tentative="1">
+      <w:start w:val="1"/>
+      <w:numFmt w:val="bullet"/>
+      <w:lvlText w:val=""/>
+      <w:lvlJc w:val="left"/>
+      <w:pPr>
+        <w:ind w:left="4668" w:hanging="360"/>
+      </w:pPr>
+      <w:rPr>
+        <w:rFonts w:ascii="Wingdings" w:hAnsi="Wingdings" w:hint="default"/>
+      </w:rPr>
+    </w:lvl>
+    <w:lvl w:ilvl="6" w:tplc="08160001" w:tentative="1">
+      <w:start w:val="1"/>
+      <w:numFmt w:val="bullet"/>
+      <w:lvlText w:val=""/>
+      <w:lvlJc w:val="left"/>
+      <w:pPr>
+        <w:ind w:left="5388" w:hanging="360"/>
+      </w:pPr>
+      <w:rPr>
+        <w:rFonts w:ascii="Symbol" w:hAnsi="Symbol" w:hint="default"/>
+      </w:rPr>
+    </w:lvl>
+    <w:lvl w:ilvl="7" w:tplc="08160003" w:tentative="1">
+      <w:start w:val="1"/>
+      <w:numFmt w:val="bullet"/>
+      <w:lvlText w:val="o"/>
+      <w:lvlJc w:val="left"/>
+      <w:pPr>
+        <w:ind w:left="6108" w:hanging="360"/>
+      </w:pPr>
+      <w:rPr>
+        <w:rFonts w:ascii="Courier New" w:hAnsi="Courier New" w:cs="Courier New" w:hint="default"/>
+      </w:rPr>
+    </w:lvl>
+    <w:lvl w:ilvl="8" w:tplc="08160005" w:tentative="1">
+      <w:start w:val="1"/>
+      <w:numFmt w:val="bullet"/>
+      <w:lvlText w:val=""/>
+      <w:lvlJc w:val="left"/>
+      <w:pPr>
+        <w:ind w:left="6828" w:hanging="360"/>
+      </w:pPr>
+      <w:rPr>
+        <w:rFonts w:ascii="Wingdings" w:hAnsi="Wingdings" w:hint="default"/>
+      </w:rPr>
+    </w:lvl>
+  </w:abstractNum>
   <w:num w:numId="1">
-    <w:abstractNumId w:val="1"/>
+    <w:abstractNumId w:val="2"/>
   </w:num>
   <w:num w:numId="2">
     <w:abstractNumId w:val="0"/>
   </w:num>
   <w:num w:numId="3">
-    <w:abstractNumId w:val="2"/>
+    <w:abstractNumId w:val="3"/>
   </w:num>
   <w:num w:numId="4">
-    <w:abstractNumId w:val="3"/>
+    <w:abstractNumId w:val="4"/>
   </w:num>
   <w:num w:numId="5">
-    <w:abstractNumId w:val="4"/>
+    <w:abstractNumId w:val="5"/>
   </w:num>
   <w:num w:numId="6">
-    <w:abstractNumId w:val="5"/>
+    <w:abstractNumId w:val="6"/>
+  </w:num>
+  <w:num w:numId="7">
+    <w:abstractNumId w:val="1"/>
+  </w:num>
+  <w:num w:numId="8">
+    <w:abstractNumId w:val="7"/>
   </w:num>
 </w:numbering>
 </file>
@@ -4723,7 +5501,7 @@
 </file>
 
 <file path=customXml/itemProps1.xml><?xml version="1.0" encoding="utf-8"?>
-<ds:datastoreItem xmlns:ds="http://schemas.openxmlformats.org/officeDocument/2006/customXml" ds:itemID="{494BD80A-C885-4E23-8954-8352165F763A}">
+<ds:datastoreItem xmlns:ds="http://schemas.openxmlformats.org/officeDocument/2006/customXml" ds:itemID="{93C3CA43-0062-43D9-9880-E22F817FA98A}">
   <ds:schemaRefs>
     <ds:schemaRef ds:uri="http://schemas.openxmlformats.org/officeDocument/2006/bibliography"/>
   </ds:schemaRefs>

--- a/project/report.docx
+++ b/project/report.docx
@@ -213,15 +213,7 @@
                                 <w:i/>
                                 <w:szCs w:val="61"/>
                               </w:rPr>
-                              <w:t xml:space="preserve"> 2017</w:t>
-                            </w:r>
-                            <w:r>
-                              <w:rPr>
-                                <w:rFonts w:ascii="Century Schoolbook" w:hAnsi="Century Schoolbook"/>
-                                <w:i/>
-                                <w:szCs w:val="61"/>
-                              </w:rPr>
-                              <w:t>)</w:t>
+                              <w:t xml:space="preserve"> 2017)</w:t>
                             </w:r>
                           </w:p>
                         </w:txbxContent>
@@ -350,15 +342,7 @@
                           <w:i/>
                           <w:szCs w:val="61"/>
                         </w:rPr>
-                        <w:t xml:space="preserve"> 2017</w:t>
-                      </w:r>
-                      <w:r>
-                        <w:rPr>
-                          <w:rFonts w:ascii="Century Schoolbook" w:hAnsi="Century Schoolbook"/>
-                          <w:i/>
-                          <w:szCs w:val="61"/>
-                        </w:rPr>
-                        <w:t>)</w:t>
+                        <w:t xml:space="preserve"> 2017)</w:t>
                       </w:r>
                     </w:p>
                   </w:txbxContent>
@@ -1718,16 +1702,7 @@
           <w:rFonts w:ascii="Century Schoolbook" w:hAnsi="Century Schoolbook" w:cs="Times New Roman"/>
           <w:szCs w:val="24"/>
         </w:rPr>
-        <w:t>API</w:t>
-      </w:r>
-      <w:bookmarkStart w:id="0" w:name="_GoBack"/>
-      <w:bookmarkEnd w:id="0"/>
-      <w:r>
-        <w:rPr>
-          <w:rFonts w:ascii="Century Schoolbook" w:hAnsi="Century Schoolbook" w:cs="Times New Roman"/>
-          <w:szCs w:val="24"/>
-        </w:rPr>
-        <w:t>s</w:t>
+        <w:t>APIs</w:t>
       </w:r>
       <w:proofErr w:type="spellEnd"/>
       <w:r>
@@ -2537,26 +2512,194 @@
         <w:spacing w:line="276" w:lineRule="auto"/>
         <w:rPr>
           <w:rFonts w:ascii="Century Schoolbook" w:hAnsi="Century Schoolbook" w:cs="Times New Roman"/>
-          <w:szCs w:val="24"/>
-        </w:rPr>
-      </w:pPr>
-      <w:r>
-        <w:rPr>
-          <w:rFonts w:ascii="Century Schoolbook" w:hAnsi="Century Schoolbook" w:cs="Times New Roman"/>
-          <w:szCs w:val="24"/>
-        </w:rPr>
-        <w:t>Texto.</w:t>
-      </w:r>
-    </w:p>
-    <w:p>
-      <w:pPr>
-        <w:spacing w:line="276" w:lineRule="auto"/>
-        <w:rPr>
-          <w:rFonts w:ascii="Century Schoolbook" w:hAnsi="Century Schoolbook" w:cs="Times New Roman"/>
           <w:sz w:val="24"/>
           <w:szCs w:val="24"/>
         </w:rPr>
       </w:pPr>
+      <w:r>
+        <w:rPr>
+          <w:rFonts w:ascii="Century Schoolbook" w:hAnsi="Century Schoolbook" w:cs="Times New Roman"/>
+          <w:sz w:val="24"/>
+          <w:szCs w:val="24"/>
+        </w:rPr>
+        <w:tab/>
+        <w:t>Os principais casos de uso desta aplicação são: a interface, que permite o transmissor escolher o ficheiro a enviar</w:t>
+      </w:r>
+      <w:r>
+        <w:rPr>
+          <w:rFonts w:ascii="Century Schoolbook" w:hAnsi="Century Schoolbook" w:cs="Times New Roman"/>
+          <w:sz w:val="24"/>
+          <w:szCs w:val="24"/>
+        </w:rPr>
+        <w:t>, e a transferência desse mesmo ficheiro, via porta de série, entre dois computadores, o transmissor e o recetor. A sequência de chamada de funções é a seguinte:</w:t>
+      </w:r>
+    </w:p>
+    <w:p>
+      <w:pPr>
+        <w:pStyle w:val="PargrafodaLista"/>
+        <w:numPr>
+          <w:ilvl w:val="0"/>
+          <w:numId w:val="8"/>
+        </w:numPr>
+        <w:spacing w:line="276" w:lineRule="auto"/>
+        <w:rPr>
+          <w:rFonts w:ascii="Century Schoolbook" w:hAnsi="Century Schoolbook" w:cs="Times New Roman"/>
+          <w:sz w:val="24"/>
+          <w:szCs w:val="24"/>
+        </w:rPr>
+      </w:pPr>
+      <w:r>
+        <w:rPr>
+          <w:rFonts w:ascii="Century Schoolbook" w:hAnsi="Century Schoolbook" w:cs="Times New Roman"/>
+          <w:sz w:val="24"/>
+          <w:szCs w:val="24"/>
+        </w:rPr>
+        <w:t>Configurar a ligação entre os dois computadores.</w:t>
+      </w:r>
+    </w:p>
+    <w:p>
+      <w:pPr>
+        <w:pStyle w:val="PargrafodaLista"/>
+        <w:numPr>
+          <w:ilvl w:val="0"/>
+          <w:numId w:val="8"/>
+        </w:numPr>
+        <w:spacing w:line="276" w:lineRule="auto"/>
+        <w:rPr>
+          <w:rFonts w:ascii="Century Schoolbook" w:hAnsi="Century Schoolbook" w:cs="Times New Roman"/>
+          <w:sz w:val="24"/>
+          <w:szCs w:val="24"/>
+        </w:rPr>
+      </w:pPr>
+      <w:r>
+        <w:rPr>
+          <w:rFonts w:ascii="Century Schoolbook" w:hAnsi="Century Schoolbook" w:cs="Times New Roman"/>
+          <w:sz w:val="24"/>
+          <w:szCs w:val="24"/>
+        </w:rPr>
+        <w:t>Transmissor escolhe o ficheiro a enviar.</w:t>
+      </w:r>
+    </w:p>
+    <w:p>
+      <w:pPr>
+        <w:pStyle w:val="PargrafodaLista"/>
+        <w:numPr>
+          <w:ilvl w:val="0"/>
+          <w:numId w:val="8"/>
+        </w:numPr>
+        <w:spacing w:line="276" w:lineRule="auto"/>
+        <w:rPr>
+          <w:rFonts w:ascii="Century Schoolbook" w:hAnsi="Century Schoolbook" w:cs="Times New Roman"/>
+          <w:sz w:val="24"/>
+          <w:szCs w:val="24"/>
+        </w:rPr>
+      </w:pPr>
+      <w:r>
+        <w:rPr>
+          <w:rFonts w:ascii="Century Schoolbook" w:hAnsi="Century Schoolbook" w:cs="Times New Roman"/>
+          <w:sz w:val="24"/>
+          <w:szCs w:val="24"/>
+        </w:rPr>
+        <w:t>Estabelecimento da ligação.</w:t>
+      </w:r>
+    </w:p>
+    <w:p>
+      <w:pPr>
+        <w:pStyle w:val="PargrafodaLista"/>
+        <w:numPr>
+          <w:ilvl w:val="0"/>
+          <w:numId w:val="8"/>
+        </w:numPr>
+        <w:spacing w:line="276" w:lineRule="auto"/>
+        <w:rPr>
+          <w:rFonts w:ascii="Century Schoolbook" w:hAnsi="Century Schoolbook" w:cs="Times New Roman"/>
+          <w:sz w:val="24"/>
+          <w:szCs w:val="24"/>
+        </w:rPr>
+      </w:pPr>
+      <w:r>
+        <w:rPr>
+          <w:rFonts w:ascii="Century Schoolbook" w:hAnsi="Century Schoolbook" w:cs="Times New Roman"/>
+          <w:sz w:val="24"/>
+          <w:szCs w:val="24"/>
+        </w:rPr>
+        <w:t>Transmissor envia dados.</w:t>
+      </w:r>
+    </w:p>
+    <w:p>
+      <w:pPr>
+        <w:pStyle w:val="PargrafodaLista"/>
+        <w:numPr>
+          <w:ilvl w:val="0"/>
+          <w:numId w:val="8"/>
+        </w:numPr>
+        <w:spacing w:line="276" w:lineRule="auto"/>
+        <w:rPr>
+          <w:rFonts w:ascii="Century Schoolbook" w:hAnsi="Century Schoolbook" w:cs="Times New Roman"/>
+          <w:sz w:val="24"/>
+          <w:szCs w:val="24"/>
+          <w:highlight w:val="yellow"/>
+        </w:rPr>
+      </w:pPr>
+      <w:r>
+        <w:rPr>
+          <w:rFonts w:ascii="Century Schoolbook" w:hAnsi="Century Schoolbook" w:cs="Times New Roman"/>
+          <w:sz w:val="24"/>
+          <w:szCs w:val="24"/>
+          <w:highlight w:val="yellow"/>
+        </w:rPr>
+        <w:t>Recetor recebe os dados.</w:t>
+      </w:r>
+      <w:bookmarkStart w:id="0" w:name="_GoBack"/>
+      <w:bookmarkEnd w:id="0"/>
+    </w:p>
+    <w:p>
+      <w:pPr>
+        <w:pStyle w:val="PargrafodaLista"/>
+        <w:numPr>
+          <w:ilvl w:val="0"/>
+          <w:numId w:val="8"/>
+        </w:numPr>
+        <w:spacing w:line="276" w:lineRule="auto"/>
+        <w:rPr>
+          <w:rFonts w:ascii="Century Schoolbook" w:hAnsi="Century Schoolbook" w:cs="Times New Roman"/>
+          <w:sz w:val="24"/>
+          <w:szCs w:val="24"/>
+          <w:highlight w:val="yellow"/>
+        </w:rPr>
+      </w:pPr>
+      <w:r>
+        <w:rPr>
+          <w:rFonts w:ascii="Century Schoolbook" w:hAnsi="Century Schoolbook" w:cs="Times New Roman"/>
+          <w:sz w:val="24"/>
+          <w:szCs w:val="24"/>
+          <w:highlight w:val="yellow"/>
+        </w:rPr>
+        <w:t>São fechados todos os ficheiros abertos.</w:t>
+      </w:r>
+    </w:p>
+    <w:p>
+      <w:pPr>
+        <w:pStyle w:val="PargrafodaLista"/>
+        <w:numPr>
+          <w:ilvl w:val="0"/>
+          <w:numId w:val="8"/>
+        </w:numPr>
+        <w:spacing w:line="276" w:lineRule="auto"/>
+        <w:rPr>
+          <w:rFonts w:ascii="Century Schoolbook" w:hAnsi="Century Schoolbook" w:cs="Times New Roman"/>
+          <w:sz w:val="24"/>
+          <w:szCs w:val="24"/>
+        </w:rPr>
+      </w:pPr>
+      <w:r>
+        <w:rPr>
+          <w:rFonts w:ascii="Century Schoolbook" w:hAnsi="Century Schoolbook" w:cs="Times New Roman"/>
+          <w:sz w:val="24"/>
+          <w:szCs w:val="24"/>
+        </w:rPr>
+        <w:t>Terminar ligação.</w:t>
+      </w:r>
     </w:p>
     <w:p>
       <w:pPr>
@@ -2881,17 +3024,123 @@
     <w:p>
       <w:pPr>
         <w:spacing w:line="276" w:lineRule="auto"/>
-        <w:rPr>
-          <w:rFonts w:ascii="Century Schoolbook" w:hAnsi="Century Schoolbook" w:cs="Times New Roman"/>
-          <w:szCs w:val="24"/>
-        </w:rPr>
-      </w:pPr>
-      <w:r>
-        <w:rPr>
-          <w:rFonts w:ascii="Century Schoolbook" w:hAnsi="Century Schoolbook" w:cs="Times New Roman"/>
-          <w:szCs w:val="24"/>
-        </w:rPr>
-        <w:t>Texto.</w:t>
+        <w:ind w:firstLine="708"/>
+        <w:rPr>
+          <w:rFonts w:ascii="Century Schoolbook" w:hAnsi="Century Schoolbook" w:cs="Times New Roman"/>
+          <w:szCs w:val="24"/>
+        </w:rPr>
+      </w:pPr>
+      <w:r>
+        <w:rPr>
+          <w:rFonts w:ascii="Century Schoolbook" w:hAnsi="Century Schoolbook" w:cs="Times New Roman"/>
+          <w:szCs w:val="24"/>
+        </w:rPr>
+        <w:t xml:space="preserve">De forma a </w:t>
+      </w:r>
+      <w:r>
+        <w:rPr>
+          <w:rFonts w:ascii="Century Schoolbook" w:hAnsi="Century Schoolbook" w:cs="Times New Roman"/>
+          <w:szCs w:val="24"/>
+        </w:rPr>
+        <w:t>estudar</w:t>
+      </w:r>
+      <w:r>
+        <w:rPr>
+          <w:rFonts w:ascii="Century Schoolbook" w:hAnsi="Century Schoolbook" w:cs="Times New Roman"/>
+          <w:szCs w:val="24"/>
+        </w:rPr>
+        <w:t xml:space="preserve"> a aplicação </w:t>
+      </w:r>
+      <w:r>
+        <w:rPr>
+          <w:rFonts w:ascii="Century Schoolbook" w:hAnsi="Century Schoolbook" w:cs="Times New Roman"/>
+          <w:szCs w:val="24"/>
+        </w:rPr>
+        <w:t xml:space="preserve">desenvolvida, foram efetuados </w:t>
+      </w:r>
+      <w:r>
+        <w:rPr>
+          <w:rFonts w:ascii="Century Schoolbook" w:hAnsi="Century Schoolbook" w:cs="Times New Roman"/>
+          <w:szCs w:val="24"/>
+        </w:rPr>
+        <w:t>os seguintes</w:t>
+      </w:r>
+      <w:r>
+        <w:rPr>
+          <w:rFonts w:ascii="Century Schoolbook" w:hAnsi="Century Schoolbook" w:cs="Times New Roman"/>
+          <w:szCs w:val="24"/>
+        </w:rPr>
+        <w:t xml:space="preserve"> testes</w:t>
+      </w:r>
+      <w:r>
+        <w:rPr>
+          <w:rFonts w:ascii="Century Schoolbook" w:hAnsi="Century Schoolbook" w:cs="Times New Roman"/>
+          <w:szCs w:val="24"/>
+        </w:rPr>
+        <w:t>:</w:t>
+      </w:r>
+    </w:p>
+    <w:p>
+      <w:pPr>
+        <w:pStyle w:val="PargrafodaLista"/>
+        <w:numPr>
+          <w:ilvl w:val="0"/>
+          <w:numId w:val="8"/>
+        </w:numPr>
+        <w:spacing w:line="276" w:lineRule="auto"/>
+        <w:rPr>
+          <w:rFonts w:ascii="Century Schoolbook" w:hAnsi="Century Schoolbook" w:cs="Times New Roman"/>
+          <w:szCs w:val="24"/>
+        </w:rPr>
+      </w:pPr>
+      <w:r>
+        <w:rPr>
+          <w:rFonts w:ascii="Century Schoolbook" w:hAnsi="Century Schoolbook" w:cs="Times New Roman"/>
+          <w:szCs w:val="24"/>
+        </w:rPr>
+        <w:t>Envio de um ficheiro.</w:t>
+      </w:r>
+    </w:p>
+    <w:p>
+      <w:pPr>
+        <w:pStyle w:val="PargrafodaLista"/>
+        <w:numPr>
+          <w:ilvl w:val="0"/>
+          <w:numId w:val="8"/>
+        </w:numPr>
+        <w:spacing w:line="276" w:lineRule="auto"/>
+        <w:rPr>
+          <w:rFonts w:ascii="Century Schoolbook" w:hAnsi="Century Schoolbook" w:cs="Times New Roman"/>
+          <w:szCs w:val="24"/>
+          <w:highlight w:val="yellow"/>
+        </w:rPr>
+      </w:pPr>
+      <w:proofErr w:type="spellStart"/>
+      <w:r>
+        <w:rPr>
+          <w:rFonts w:ascii="Century Schoolbook" w:hAnsi="Century Schoolbook" w:cs="Times New Roman"/>
+          <w:szCs w:val="24"/>
+          <w:highlight w:val="yellow"/>
+        </w:rPr>
+        <w:t>Etc</w:t>
+      </w:r>
+      <w:proofErr w:type="spellEnd"/>
+    </w:p>
+    <w:p>
+      <w:pPr>
+        <w:spacing w:line="276" w:lineRule="auto"/>
+        <w:ind w:left="708"/>
+        <w:rPr>
+          <w:rFonts w:ascii="Century Schoolbook" w:hAnsi="Century Schoolbook" w:cs="Times New Roman"/>
+          <w:szCs w:val="24"/>
+        </w:rPr>
+      </w:pPr>
+      <w:r>
+        <w:rPr>
+          <w:rFonts w:ascii="Century Schoolbook" w:hAnsi="Century Schoolbook" w:cs="Times New Roman"/>
+          <w:szCs w:val="24"/>
+        </w:rPr>
+        <w:t>Todos os testes foram concluídos com sucesso.</w:t>
       </w:r>
     </w:p>
     <w:p>
@@ -3279,7 +3528,6 @@
           <w:docPartUnique/>
         </w:docPartObj>
       </w:sdtPr>
-      <w:sdtEndPr/>
       <w:sdtContent>
         <w:r>
           <w:rPr>
@@ -3309,7 +3557,7 @@
             <w:noProof/>
             <w:lang w:val="pt-BR"/>
           </w:rPr>
-          <w:t>12</w:t>
+          <w:t>6</w:t>
         </w:r>
         <w:r>
           <w:rPr>
@@ -4263,7 +4511,7 @@
   <w:abstractNum w:abstractNumId="7" w15:restartNumberingAfterBreak="0">
     <w:nsid w:val="7DB8481A"/>
     <w:multiLevelType w:val="hybridMultilevel"/>
-    <w:tmpl w:val="A5729A7C"/>
+    <w:tmpl w:val="D2407BE2"/>
     <w:lvl w:ilvl="0" w:tplc="08160005">
       <w:start w:val="1"/>
       <w:numFmt w:val="bullet"/>
@@ -5501,7 +5749,7 @@
 </file>
 
 <file path=customXml/itemProps1.xml><?xml version="1.0" encoding="utf-8"?>
-<ds:datastoreItem xmlns:ds="http://schemas.openxmlformats.org/officeDocument/2006/customXml" ds:itemID="{93C3CA43-0062-43D9-9880-E22F817FA98A}">
+<ds:datastoreItem xmlns:ds="http://schemas.openxmlformats.org/officeDocument/2006/customXml" ds:itemID="{E44E8B88-6252-4BCE-84E5-12E3F76AEAFA}">
   <ds:schemaRefs>
     <ds:schemaRef ds:uri="http://schemas.openxmlformats.org/officeDocument/2006/bibliography"/>
   </ds:schemaRefs>

--- a/project/report.docx
+++ b/project/report.docx
@@ -52,7 +52,10 @@
       </w:r>
     </w:p>
     <w:p/>
-    <w:p/>
+    <w:p>
+      <w:bookmarkStart w:id="0" w:name="_GoBack"/>
+      <w:bookmarkEnd w:id="0"/>
+    </w:p>
     <w:p/>
     <w:p/>
     <w:p/>
@@ -197,23 +200,45 @@
                               </w:rPr>
                               <w:t xml:space="preserve"> </w:t>
                             </w:r>
-                            <w:proofErr w:type="gramStart"/>
                             <w:r>
                               <w:rPr>
                                 <w:rFonts w:ascii="Century Schoolbook" w:hAnsi="Century Schoolbook"/>
                                 <w:i/>
                                 <w:szCs w:val="61"/>
                               </w:rPr>
-                              <w:t>Novembro</w:t>
+                              <w:t xml:space="preserve">de </w:t>
                             </w:r>
-                            <w:proofErr w:type="gramEnd"/>
                             <w:r>
                               <w:rPr>
                                 <w:rFonts w:ascii="Century Schoolbook" w:hAnsi="Century Schoolbook"/>
                                 <w:i/>
                                 <w:szCs w:val="61"/>
                               </w:rPr>
-                              <w:t xml:space="preserve"> 2017)</w:t>
+                              <w:t>novembro</w:t>
+                            </w:r>
+                            <w:r>
+                              <w:rPr>
+                                <w:rFonts w:ascii="Century Schoolbook" w:hAnsi="Century Schoolbook"/>
+                                <w:i/>
+                                <w:szCs w:val="61"/>
+                              </w:rPr>
+                              <w:t xml:space="preserve"> </w:t>
+                            </w:r>
+                            <w:r>
+                              <w:rPr>
+                                <w:rFonts w:ascii="Century Schoolbook" w:hAnsi="Century Schoolbook"/>
+                                <w:i/>
+                                <w:szCs w:val="61"/>
+                              </w:rPr>
+                              <w:t xml:space="preserve">de </w:t>
+                            </w:r>
+                            <w:r>
+                              <w:rPr>
+                                <w:rFonts w:ascii="Century Schoolbook" w:hAnsi="Century Schoolbook"/>
+                                <w:i/>
+                                <w:szCs w:val="61"/>
+                              </w:rPr>
+                              <w:t>2017)</w:t>
                             </w:r>
                           </w:p>
                         </w:txbxContent>
@@ -326,23 +351,45 @@
                         </w:rPr>
                         <w:t xml:space="preserve"> </w:t>
                       </w:r>
-                      <w:proofErr w:type="gramStart"/>
                       <w:r>
                         <w:rPr>
                           <w:rFonts w:ascii="Century Schoolbook" w:hAnsi="Century Schoolbook"/>
                           <w:i/>
                           <w:szCs w:val="61"/>
                         </w:rPr>
-                        <w:t>Novembro</w:t>
+                        <w:t xml:space="preserve">de </w:t>
                       </w:r>
-                      <w:proofErr w:type="gramEnd"/>
                       <w:r>
                         <w:rPr>
                           <w:rFonts w:ascii="Century Schoolbook" w:hAnsi="Century Schoolbook"/>
                           <w:i/>
                           <w:szCs w:val="61"/>
                         </w:rPr>
-                        <w:t xml:space="preserve"> 2017)</w:t>
+                        <w:t>novembro</w:t>
+                      </w:r>
+                      <w:r>
+                        <w:rPr>
+                          <w:rFonts w:ascii="Century Schoolbook" w:hAnsi="Century Schoolbook"/>
+                          <w:i/>
+                          <w:szCs w:val="61"/>
+                        </w:rPr>
+                        <w:t xml:space="preserve"> </w:t>
+                      </w:r>
+                      <w:r>
+                        <w:rPr>
+                          <w:rFonts w:ascii="Century Schoolbook" w:hAnsi="Century Schoolbook"/>
+                          <w:i/>
+                          <w:szCs w:val="61"/>
+                        </w:rPr>
+                        <w:t xml:space="preserve">de </w:t>
+                      </w:r>
+                      <w:r>
+                        <w:rPr>
+                          <w:rFonts w:ascii="Century Schoolbook" w:hAnsi="Century Schoolbook"/>
+                          <w:i/>
+                          <w:szCs w:val="61"/>
+                        </w:rPr>
+                        <w:t>2017)</w:t>
                       </w:r>
                     </w:p>
                   </w:txbxContent>
@@ -2650,8 +2697,6 @@
         </w:rPr>
         <w:t>Recetor recebe os dados.</w:t>
       </w:r>
-      <w:bookmarkStart w:id="0" w:name="_GoBack"/>
-      <w:bookmarkEnd w:id="0"/>
     </w:p>
     <w:p>
       <w:pPr>
@@ -3528,6 +3573,7 @@
           <w:docPartUnique/>
         </w:docPartObj>
       </w:sdtPr>
+      <w:sdtEndPr/>
       <w:sdtContent>
         <w:r>
           <w:rPr>
@@ -3557,7 +3603,7 @@
             <w:noProof/>
             <w:lang w:val="pt-BR"/>
           </w:rPr>
-          <w:t>6</w:t>
+          <w:t>1</w:t>
         </w:r>
         <w:r>
           <w:rPr>
@@ -3661,7 +3707,7 @@
             </wp:anchor>
           </w:drawing>
         </mc:Choice>
-        <mc:Fallback xmlns:mo="http://schemas.microsoft.com/office/mac/office/2008/main" xmlns:mv="urn:schemas-microsoft-com:mac:vml">
+        <mc:Fallback xmlns:mv="urn:schemas-microsoft-com:mac:vml" xmlns:mo="http://schemas.microsoft.com/office/mac/office/2008/main">
           <w:pict>
             <v:rect w14:anchorId="5BAB2880" id="Retângulo 15" o:spid="_x0000_s1026" style="position:absolute;margin-left:0;margin-top:7.45pt;width:595.85pt;height:12.4pt;z-index:251667456;visibility:visible;mso-wrap-style:square;mso-height-percent:0;mso-wrap-distance-left:9pt;mso-wrap-distance-top:0;mso-wrap-distance-right:9pt;mso-wrap-distance-bottom:0;mso-position-horizontal:left;mso-position-horizontal-relative:page;mso-position-vertical:absolute;mso-position-vertical-relative:text;mso-height-percent:0;mso-height-relative:margin;v-text-anchor:middle" o:gfxdata="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" fillcolor="#a83520" stroked="f" strokeweight="1pt">
               <w10:wrap anchorx="page"/>
@@ -3776,7 +3822,7 @@
             </wp:anchor>
           </w:drawing>
         </mc:Choice>
-        <mc:Fallback xmlns:mo="http://schemas.microsoft.com/office/mac/office/2008/main" xmlns:mv="urn:schemas-microsoft-com:mac:vml">
+        <mc:Fallback xmlns:mv="urn:schemas-microsoft-com:mac:vml" xmlns:mo="http://schemas.microsoft.com/office/mac/office/2008/main">
           <w:pict>
             <v:rect w14:anchorId="7F00E85D" id="Retângulo 11" o:spid="_x0000_s1026" style="position:absolute;margin-left:0;margin-top:-7.2pt;width:595.85pt;height:12.4pt;z-index:251665408;visibility:visible;mso-wrap-style:square;mso-height-percent:0;mso-wrap-distance-left:9pt;mso-wrap-distance-top:0;mso-wrap-distance-right:9pt;mso-wrap-distance-bottom:0;mso-position-horizontal:left;mso-position-horizontal-relative:page;mso-position-vertical:absolute;mso-position-vertical-relative:text;mso-height-percent:0;mso-height-relative:margin;v-text-anchor:middle" o:gfxdata="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" fillcolor="#a83520" stroked="f" strokeweight="1pt">
               <w10:wrap anchorx="page"/>
@@ -5749,7 +5795,7 @@
 </file>
 
 <file path=customXml/itemProps1.xml><?xml version="1.0" encoding="utf-8"?>
-<ds:datastoreItem xmlns:ds="http://schemas.openxmlformats.org/officeDocument/2006/customXml" ds:itemID="{E44E8B88-6252-4BCE-84E5-12E3F76AEAFA}">
+<ds:datastoreItem xmlns:ds="http://schemas.openxmlformats.org/officeDocument/2006/customXml" ds:itemID="{0E21EEE5-2B35-476B-8EFC-01431C106496}">
   <ds:schemaRefs>
     <ds:schemaRef ds:uri="http://schemas.openxmlformats.org/officeDocument/2006/bibliography"/>
   </ds:schemaRefs>

--- a/project/report.docx
+++ b/project/report.docx
@@ -1,12 +1,12 @@
 
 <file path=word/document.xml><?xml version="1.0" encoding="utf-8"?>
-<w:document xmlns:wpc="http://schemas.microsoft.com/office/word/2010/wordprocessingCanvas" xmlns:cx="http://schemas.microsoft.com/office/drawing/2014/chartex" xmlns:cx1="http://schemas.microsoft.com/office/drawing/2015/9/8/chartex" xmlns:cx2="http://schemas.microsoft.com/office/drawing/2015/10/21/chartex" xmlns:cx3="http://schemas.microsoft.com/office/drawing/2016/5/9/chartex" xmlns:cx4="http://schemas.microsoft.com/office/drawing/2016/5/10/chartex" xmlns:cx5="http://schemas.microsoft.com/office/drawing/2016/5/11/chartex" xmlns:cx6="http://schemas.microsoft.com/office/drawing/2016/5/12/chartex" xmlns:cx7="http://schemas.microsoft.com/office/drawing/2016/5/13/chartex" xmlns:cx8="http://schemas.microsoft.com/office/drawing/2016/5/14/chartex" xmlns:mc="http://schemas.openxmlformats.org/markup-compatibility/2006" xmlns:aink="http://schemas.microsoft.com/office/drawing/2016/ink" xmlns:am3d="http://schemas.microsoft.com/office/drawing/2017/model3d" xmlns:o="urn:schemas-microsoft-com:office:office" xmlns:r="http://schemas.openxmlformats.org/officeDocument/2006/relationships" xmlns:m="http://schemas.openxmlformats.org/officeDocument/2006/math" xmlns:v="urn:schemas-microsoft-com:vml" xmlns:wp14="http://schemas.microsoft.com/office/word/2010/wordprocessingDrawing" xmlns:wp="http://schemas.openxmlformats.org/drawingml/2006/wordprocessingDrawing" xmlns:w10="urn:schemas-microsoft-com:office:word" xmlns:w="http://schemas.openxmlformats.org/wordprocessingml/2006/main" xmlns:w14="http://schemas.microsoft.com/office/word/2010/wordml" xmlns:w15="http://schemas.microsoft.com/office/word/2012/wordml" xmlns:w16cid="http://schemas.microsoft.com/office/word/2016/wordml/cid" xmlns:w16se="http://schemas.microsoft.com/office/word/2015/wordml/symex" xmlns:wpg="http://schemas.microsoft.com/office/word/2010/wordprocessingGroup" xmlns:wpi="http://schemas.microsoft.com/office/word/2010/wordprocessingInk" xmlns:wne="http://schemas.microsoft.com/office/word/2006/wordml" xmlns:wps="http://schemas.microsoft.com/office/word/2010/wordprocessingShape" mc:Ignorable="w14 w15 w16se w16cid wp14">
+<w:document xmlns:wpc="http://schemas.microsoft.com/office/word/2010/wordprocessingCanvas" xmlns:mo="http://schemas.microsoft.com/office/mac/office/2008/main" xmlns:mc="http://schemas.openxmlformats.org/markup-compatibility/2006" xmlns:mv="urn:schemas-microsoft-com:mac:vml" xmlns:o="urn:schemas-microsoft-com:office:office" xmlns:r="http://schemas.openxmlformats.org/officeDocument/2006/relationships" xmlns:m="http://schemas.openxmlformats.org/officeDocument/2006/math" xmlns:v="urn:schemas-microsoft-com:vml" xmlns:wp14="http://schemas.microsoft.com/office/word/2010/wordprocessingDrawing" xmlns:wp="http://schemas.openxmlformats.org/drawingml/2006/wordprocessingDrawing" xmlns:w10="urn:schemas-microsoft-com:office:word" xmlns:w="http://schemas.openxmlformats.org/wordprocessingml/2006/main" xmlns:w14="http://schemas.microsoft.com/office/word/2010/wordml" xmlns:w15="http://schemas.microsoft.com/office/word/2012/wordml" xmlns:wpg="http://schemas.microsoft.com/office/word/2010/wordprocessingGroup" xmlns:wpi="http://schemas.microsoft.com/office/word/2010/wordprocessingInk" xmlns:wne="http://schemas.microsoft.com/office/word/2006/wordml" xmlns:wps="http://schemas.microsoft.com/office/word/2010/wordprocessingShape" mc:Ignorable="w14 w15 wp14">
   <w:body>
     <w:p>
       <w:r>
         <w:rPr>
           <w:noProof/>
-          <w:lang w:eastAsia="en-GB"/>
+          <w:lang w:val="en-GB" w:eastAsia="en-GB"/>
         </w:rPr>
         <w:drawing>
           <wp:inline distT="0" distB="0" distL="0" distR="0" wp14:anchorId="78C9CBAE" wp14:editId="7097D1BC">
@@ -52,20 +52,17 @@
       </w:r>
     </w:p>
     <w:p/>
-    <w:p>
-      <w:bookmarkStart w:id="0" w:name="_GoBack"/>
-      <w:bookmarkEnd w:id="0"/>
-    </w:p>
     <w:p/>
     <w:p/>
     <w:p/>
     <w:p/>
     <w:p/>
+    <w:p/>
     <w:p>
       <w:r>
         <w:rPr>
           <w:noProof/>
-          <w:lang w:eastAsia="en-GB"/>
+          <w:lang w:val="en-GB" w:eastAsia="en-GB"/>
         </w:rPr>
         <mc:AlternateContent>
           <mc:Choice Requires="wps">
@@ -261,7 +258,7 @@
               </wp:anchor>
             </w:drawing>
           </mc:Choice>
-          <mc:Fallback>
+          <mc:Fallback xmlns:w16se="http://schemas.microsoft.com/office/word/2015/wordml/symex" xmlns:w16cid="http://schemas.microsoft.com/office/word/2016/wordml/cid" xmlns:am3d="http://schemas.microsoft.com/office/drawing/2017/model3d" xmlns:aink="http://schemas.microsoft.com/office/drawing/2016/ink" xmlns:cx8="http://schemas.microsoft.com/office/drawing/2016/5/14/chartex" xmlns:cx7="http://schemas.microsoft.com/office/drawing/2016/5/13/chartex" xmlns:cx6="http://schemas.microsoft.com/office/drawing/2016/5/12/chartex" xmlns:cx5="http://schemas.microsoft.com/office/drawing/2016/5/11/chartex" xmlns:cx4="http://schemas.microsoft.com/office/drawing/2016/5/10/chartex" xmlns:cx3="http://schemas.microsoft.com/office/drawing/2016/5/9/chartex" xmlns:cx2="http://schemas.microsoft.com/office/drawing/2015/10/21/chartex" xmlns:cx1="http://schemas.microsoft.com/office/drawing/2015/9/8/chartex" xmlns:cx="http://schemas.microsoft.com/office/drawing/2014/chartex">
             <w:pict>
               <v:shapetype w14:anchorId="0B561F7F" id="_x0000_t202" coordsize="21600,21600" o:spt="202" path="m,l,21600r21600,l21600,xe">
                 <v:stroke joinstyle="miter"/>
@@ -414,7 +411,7 @@
       <w:r>
         <w:rPr>
           <w:noProof/>
-          <w:lang w:eastAsia="en-GB"/>
+          <w:lang w:val="en-GB" w:eastAsia="en-GB"/>
         </w:rPr>
         <mc:AlternateContent>
           <mc:Choice Requires="wps">
@@ -658,7 +655,7 @@
               </wp:anchor>
             </w:drawing>
           </mc:Choice>
-          <mc:Fallback>
+          <mc:Fallback xmlns:w16se="http://schemas.microsoft.com/office/word/2015/wordml/symex" xmlns:w16cid="http://schemas.microsoft.com/office/word/2016/wordml/cid" xmlns:am3d="http://schemas.microsoft.com/office/drawing/2017/model3d" xmlns:aink="http://schemas.microsoft.com/office/drawing/2016/ink" xmlns:cx8="http://schemas.microsoft.com/office/drawing/2016/5/14/chartex" xmlns:cx7="http://schemas.microsoft.com/office/drawing/2016/5/13/chartex" xmlns:cx6="http://schemas.microsoft.com/office/drawing/2016/5/12/chartex" xmlns:cx5="http://schemas.microsoft.com/office/drawing/2016/5/11/chartex" xmlns:cx4="http://schemas.microsoft.com/office/drawing/2016/5/10/chartex" xmlns:cx3="http://schemas.microsoft.com/office/drawing/2016/5/9/chartex" xmlns:cx2="http://schemas.microsoft.com/office/drawing/2015/10/21/chartex" xmlns:cx1="http://schemas.microsoft.com/office/drawing/2015/9/8/chartex" xmlns:cx="http://schemas.microsoft.com/office/drawing/2014/chartex">
             <w:pict>
               <v:shape w14:anchorId="49C6097F" id="Caixa de texto 3" o:spid="_x0000_s1027" type="#_x0000_t202" style="position:absolute;margin-left:0;margin-top:1.75pt;width:440.7pt;height:67.5pt;z-index:251665408;visibility:visible;mso-wrap-style:square;mso-width-percent:0;mso-height-percent:0;mso-wrap-distance-left:9pt;mso-wrap-distance-top:0;mso-wrap-distance-right:9pt;mso-wrap-distance-bottom:0;mso-position-horizontal:left;mso-position-horizontal-relative:margin;mso-position-vertical:absolute;mso-position-vertical-relative:text;mso-width-percent:0;mso-height-percent:0;mso-width-relative:margin;mso-height-relative:margin;v-text-anchor:top" o:gfxdata="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" fillcolor="white [3201]" stroked="f" strokeweight=".5pt">
                 <v:textbox>
@@ -868,7 +865,7 @@
     </w:p>
     <w:tbl>
       <w:tblPr>
-        <w:tblStyle w:val="TabelacomGrelha"/>
+        <w:tblStyle w:val="TableGrid"/>
         <w:tblW w:w="0" w:type="auto"/>
         <w:tblBorders>
           <w:top w:val="none" w:sz="0" w:space="0" w:color="auto"/>
@@ -1666,7 +1663,7 @@
     </w:p>
     <w:p>
       <w:pPr>
-        <w:pStyle w:val="PargrafodaLista"/>
+        <w:pStyle w:val="ListParagraph"/>
         <w:numPr>
           <w:ilvl w:val="0"/>
           <w:numId w:val="8"/>
@@ -1706,7 +1703,7 @@
     </w:p>
     <w:p>
       <w:pPr>
-        <w:pStyle w:val="PargrafodaLista"/>
+        <w:pStyle w:val="ListParagraph"/>
         <w:numPr>
           <w:ilvl w:val="0"/>
           <w:numId w:val="8"/>
@@ -1769,7 +1766,7 @@
     </w:p>
     <w:p>
       <w:pPr>
-        <w:pStyle w:val="PargrafodaLista"/>
+        <w:pStyle w:val="ListParagraph"/>
         <w:numPr>
           <w:ilvl w:val="0"/>
           <w:numId w:val="8"/>
@@ -1837,7 +1834,7 @@
     </w:p>
     <w:p>
       <w:pPr>
-        <w:pStyle w:val="PargrafodaLista"/>
+        <w:pStyle w:val="ListParagraph"/>
         <w:numPr>
           <w:ilvl w:val="0"/>
           <w:numId w:val="8"/>
@@ -1919,7 +1916,7 @@
     </w:p>
     <w:p>
       <w:pPr>
-        <w:pStyle w:val="PargrafodaLista"/>
+        <w:pStyle w:val="ListParagraph"/>
         <w:numPr>
           <w:ilvl w:val="0"/>
           <w:numId w:val="8"/>
@@ -2001,7 +1998,7 @@
     </w:p>
     <w:p>
       <w:pPr>
-        <w:pStyle w:val="PargrafodaLista"/>
+        <w:pStyle w:val="ListParagraph"/>
         <w:numPr>
           <w:ilvl w:val="0"/>
           <w:numId w:val="8"/>
@@ -2055,7 +2052,7 @@
     </w:p>
     <w:p>
       <w:pPr>
-        <w:pStyle w:val="PargrafodaLista"/>
+        <w:pStyle w:val="ListParagraph"/>
         <w:numPr>
           <w:ilvl w:val="0"/>
           <w:numId w:val="8"/>
@@ -2109,7 +2106,7 @@
     </w:p>
     <w:p>
       <w:pPr>
-        <w:pStyle w:val="PargrafodaLista"/>
+        <w:pStyle w:val="ListParagraph"/>
         <w:numPr>
           <w:ilvl w:val="0"/>
           <w:numId w:val="8"/>
@@ -2302,17 +2299,109 @@
     <w:p>
       <w:pPr>
         <w:spacing w:line="276" w:lineRule="auto"/>
-        <w:rPr>
-          <w:rFonts w:ascii="Century Schoolbook" w:hAnsi="Century Schoolbook" w:cs="Times New Roman"/>
-          <w:szCs w:val="24"/>
-        </w:rPr>
-      </w:pPr>
-      <w:r>
-        <w:rPr>
-          <w:rFonts w:ascii="Century Schoolbook" w:hAnsi="Century Schoolbook" w:cs="Times New Roman"/>
-          <w:szCs w:val="24"/>
-        </w:rPr>
-        <w:t>Texto.</w:t>
+        <w:ind w:firstLine="708"/>
+        <w:rPr>
+          <w:rFonts w:ascii="Century Schoolbook" w:hAnsi="Century Schoolbook" w:cs="Times New Roman"/>
+          <w:szCs w:val="24"/>
+        </w:rPr>
+      </w:pPr>
+      <w:r>
+        <w:rPr>
+          <w:rFonts w:ascii="Century Schoolbook" w:hAnsi="Century Schoolbook" w:cs="Times New Roman"/>
+          <w:szCs w:val="24"/>
+        </w:rPr>
+        <w:t xml:space="preserve">O trabalho está dividido em dois blocos funcionais, </w:t>
+      </w:r>
+      <w:r>
+        <w:rPr>
+          <w:rFonts w:ascii="Century Schoolbook" w:hAnsi="Century Schoolbook" w:cs="Times New Roman"/>
+          <w:szCs w:val="24"/>
+        </w:rPr>
+        <w:t>focando-se n</w:t>
+      </w:r>
+      <w:r>
+        <w:rPr>
+          <w:rFonts w:ascii="Century Schoolbook" w:hAnsi="Century Schoolbook" w:cs="Times New Roman"/>
+          <w:szCs w:val="24"/>
+        </w:rPr>
+        <w:t xml:space="preserve">o emissor e </w:t>
+      </w:r>
+      <w:r>
+        <w:rPr>
+          <w:rFonts w:ascii="Century Schoolbook" w:hAnsi="Century Schoolbook" w:cs="Times New Roman"/>
+          <w:szCs w:val="24"/>
+        </w:rPr>
+        <w:t>n</w:t>
+      </w:r>
+      <w:r>
+        <w:rPr>
+          <w:rFonts w:ascii="Century Schoolbook" w:hAnsi="Century Schoolbook" w:cs="Times New Roman"/>
+          <w:szCs w:val="24"/>
+        </w:rPr>
+        <w:t>o recetor. Cada um destes blocos incorpora a sua própria camada de ligação de dados e de aplicação</w:t>
+      </w:r>
+      <w:r>
+        <w:rPr>
+          <w:rFonts w:ascii="Century Schoolbook" w:hAnsi="Century Schoolbook" w:cs="Times New Roman"/>
+          <w:szCs w:val="24"/>
+        </w:rPr>
+        <w:t>.</w:t>
+      </w:r>
+      <w:r>
+        <w:rPr>
+          <w:rFonts w:ascii="Century Schoolbook" w:hAnsi="Century Schoolbook" w:cs="Times New Roman"/>
+          <w:szCs w:val="24"/>
+        </w:rPr>
+        <w:t xml:space="preserve"> </w:t>
+      </w:r>
+      <w:r>
+        <w:rPr>
+          <w:rFonts w:ascii="Century Schoolbook" w:hAnsi="Century Schoolbook" w:cs="Times New Roman"/>
+          <w:szCs w:val="24"/>
+        </w:rPr>
+        <w:t>Note-se que, foi decidido dividir desta forma com o intuito de isolar os casos.</w:t>
+      </w:r>
+    </w:p>
+    <w:p>
+      <w:pPr>
+        <w:spacing w:line="276" w:lineRule="auto"/>
+        <w:ind w:firstLine="708"/>
+        <w:rPr>
+          <w:rFonts w:ascii="Century Schoolbook" w:hAnsi="Century Schoolbook" w:cs="Times New Roman"/>
+          <w:szCs w:val="24"/>
+        </w:rPr>
+      </w:pPr>
+      <w:r>
+        <w:rPr>
+          <w:rFonts w:ascii="Century Schoolbook" w:hAnsi="Century Schoolbook" w:cs="Times New Roman"/>
+          <w:szCs w:val="24"/>
+          <w:highlight w:val="yellow"/>
+        </w:rPr>
+        <w:t>Quanto à</w:t>
+      </w:r>
+      <w:r>
+        <w:rPr>
+          <w:rFonts w:ascii="Century Schoolbook" w:hAnsi="Century Schoolbook" w:cs="Times New Roman"/>
+          <w:szCs w:val="24"/>
+          <w:highlight w:val="yellow"/>
+        </w:rPr>
+        <w:t xml:space="preserve"> interface</w:t>
+      </w:r>
+      <w:r>
+        <w:rPr>
+          <w:rFonts w:ascii="Century Schoolbook" w:hAnsi="Century Schoolbook" w:cs="Times New Roman"/>
+          <w:szCs w:val="24"/>
+          <w:highlight w:val="yellow"/>
+        </w:rPr>
+        <w:t xml:space="preserve">, </w:t>
+      </w:r>
+      <w:r>
+        <w:rPr>
+          <w:rFonts w:ascii="Century Schoolbook" w:hAnsi="Century Schoolbook" w:cs="Times New Roman"/>
+          <w:szCs w:val="24"/>
+          <w:highlight w:val="yellow"/>
+        </w:rPr>
+        <w:t>o utilizador, de forma a dar início à aplicação, deverá inserir uma linha no terminal com os respetivos argumentos.</w:t>
       </w:r>
     </w:p>
     <w:p>
@@ -2324,140 +2413,8 @@
           <w:szCs w:val="24"/>
         </w:rPr>
       </w:pPr>
-    </w:p>
-    <w:p>
-      <w:pPr>
-        <w:spacing w:after="0" w:line="240" w:lineRule="auto"/>
-        <w:rPr>
-          <w:rFonts w:ascii="Times New Roman" w:eastAsia="Times New Roman" w:hAnsi="Times New Roman" w:cs="Times New Roman"/>
-          <w:sz w:val="24"/>
-          <w:szCs w:val="24"/>
-          <w:lang w:val="en-GB" w:eastAsia="en-GB"/>
-        </w:rPr>
-      </w:pPr>
-      <w:r>
-        <w:rPr>
-          <w:rFonts w:ascii="Helvetica" w:eastAsia="Times New Roman" w:hAnsi="Helvetica" w:cs="Times New Roman"/>
-          <w:color w:val="747474"/>
-          <w:sz w:val="21"/>
-          <w:szCs w:val="21"/>
-          <w:shd w:val="clear" w:color="auto" w:fill="FFFFFF"/>
-          <w:lang w:val="en-GB" w:eastAsia="en-GB"/>
-        </w:rPr>
-        <w:t>(</w:t>
-      </w:r>
-      <w:proofErr w:type="spellStart"/>
-      <w:r>
-        <w:rPr>
-          <w:rFonts w:ascii="Helvetica" w:eastAsia="Times New Roman" w:hAnsi="Helvetica" w:cs="Times New Roman"/>
-          <w:color w:val="747474"/>
-          <w:sz w:val="21"/>
-          <w:szCs w:val="21"/>
-          <w:shd w:val="clear" w:color="auto" w:fill="FFFFFF"/>
-          <w:lang w:val="en-GB" w:eastAsia="en-GB"/>
-        </w:rPr>
-        <w:t>blocos</w:t>
-      </w:r>
-      <w:proofErr w:type="spellEnd"/>
-      <w:r>
-        <w:rPr>
-          <w:rFonts w:ascii="Helvetica" w:eastAsia="Times New Roman" w:hAnsi="Helvetica" w:cs="Times New Roman"/>
-          <w:color w:val="747474"/>
-          <w:sz w:val="21"/>
-          <w:szCs w:val="21"/>
-          <w:shd w:val="clear" w:color="auto" w:fill="FFFFFF"/>
-          <w:lang w:val="en-GB" w:eastAsia="en-GB"/>
-        </w:rPr>
-        <w:t xml:space="preserve"> </w:t>
-      </w:r>
-      <w:proofErr w:type="spellStart"/>
-      <w:r>
-        <w:rPr>
-          <w:rFonts w:ascii="Helvetica" w:eastAsia="Times New Roman" w:hAnsi="Helvetica" w:cs="Times New Roman"/>
-          <w:color w:val="747474"/>
-          <w:sz w:val="21"/>
-          <w:szCs w:val="21"/>
-          <w:shd w:val="clear" w:color="auto" w:fill="FFFFFF"/>
-          <w:lang w:val="en-GB" w:eastAsia="en-GB"/>
-        </w:rPr>
-        <w:t>funcionais</w:t>
-      </w:r>
-      <w:proofErr w:type="spellEnd"/>
-      <w:r>
-        <w:rPr>
-          <w:rFonts w:ascii="Helvetica" w:eastAsia="Times New Roman" w:hAnsi="Helvetica" w:cs="Times New Roman"/>
-          <w:color w:val="747474"/>
-          <w:sz w:val="21"/>
-          <w:szCs w:val="21"/>
-          <w:shd w:val="clear" w:color="auto" w:fill="FFFFFF"/>
-          <w:lang w:val="en-GB" w:eastAsia="en-GB"/>
-        </w:rPr>
-        <w:t xml:space="preserve"> e interfaces)</w:t>
-      </w:r>
-    </w:p>
-    <w:p>
-      <w:pPr>
-        <w:rPr>
-          <w:rFonts w:ascii="Century Schoolbook" w:hAnsi="Century Schoolbook" w:cs="Times New Roman"/>
-          <w:sz w:val="24"/>
-          <w:szCs w:val="24"/>
-        </w:rPr>
-      </w:pPr>
-      <w:r>
-        <w:rPr>
-          <w:rFonts w:ascii="Century Schoolbook" w:hAnsi="Century Schoolbook" w:cs="Times New Roman"/>
-          <w:sz w:val="24"/>
-          <w:szCs w:val="24"/>
-        </w:rPr>
-        <w:br w:type="page"/>
-      </w:r>
-    </w:p>
-    <w:p>
-      <w:pPr>
-        <w:spacing w:line="276" w:lineRule="auto"/>
-        <w:rPr>
-          <w:rFonts w:ascii="Century Schoolbook" w:hAnsi="Century Schoolbook" w:cs="Times New Roman"/>
-          <w:i/>
-          <w:sz w:val="40"/>
-          <w:szCs w:val="44"/>
-        </w:rPr>
-      </w:pPr>
-      <w:r>
-        <w:rPr>
-          <w:rFonts w:ascii="Century Schoolbook" w:hAnsi="Century Schoolbook" w:cs="Times New Roman"/>
-          <w:i/>
-          <w:sz w:val="40"/>
-          <w:szCs w:val="44"/>
-        </w:rPr>
-        <w:lastRenderedPageBreak/>
-        <w:t>Estrutura de código</w:t>
-      </w:r>
-    </w:p>
-    <w:p>
-      <w:pPr>
-        <w:spacing w:line="276" w:lineRule="auto"/>
-        <w:rPr>
-          <w:rFonts w:ascii="Century Schoolbook" w:hAnsi="Century Schoolbook" w:cs="Times New Roman"/>
-          <w:szCs w:val="24"/>
-        </w:rPr>
-      </w:pPr>
-      <w:r>
-        <w:rPr>
-          <w:rFonts w:ascii="Century Schoolbook" w:hAnsi="Century Schoolbook" w:cs="Times New Roman"/>
-          <w:szCs w:val="24"/>
-        </w:rPr>
-        <w:t>Texto.</w:t>
-      </w:r>
-    </w:p>
-    <w:p>
-      <w:pPr>
-        <w:spacing w:line="276" w:lineRule="auto"/>
-        <w:rPr>
-          <w:rFonts w:ascii="Century Schoolbook" w:hAnsi="Century Schoolbook" w:cs="Times New Roman"/>
-          <w:sz w:val="24"/>
-          <w:szCs w:val="24"/>
-        </w:rPr>
-      </w:pPr>
+      <w:bookmarkStart w:id="0" w:name="_GoBack"/>
+      <w:bookmarkEnd w:id="0"/>
     </w:p>
     <w:p>
       <w:pPr>
@@ -2478,8 +2435,83 @@
           <w:shd w:val="clear" w:color="auto" w:fill="FFFFFF"/>
           <w:lang w:eastAsia="en-GB"/>
         </w:rPr>
-        <w:t> </w:t>
-      </w:r>
+        <w:t>(blocos funcionais e interfaces)</w:t>
+      </w:r>
+    </w:p>
+    <w:p>
+      <w:pPr>
+        <w:rPr>
+          <w:rFonts w:ascii="Century Schoolbook" w:hAnsi="Century Schoolbook" w:cs="Times New Roman"/>
+          <w:sz w:val="24"/>
+          <w:szCs w:val="24"/>
+        </w:rPr>
+      </w:pPr>
+      <w:r>
+        <w:rPr>
+          <w:rFonts w:ascii="Century Schoolbook" w:hAnsi="Century Schoolbook" w:cs="Times New Roman"/>
+          <w:sz w:val="24"/>
+          <w:szCs w:val="24"/>
+        </w:rPr>
+        <w:br w:type="page"/>
+      </w:r>
+    </w:p>
+    <w:p>
+      <w:pPr>
+        <w:spacing w:line="276" w:lineRule="auto"/>
+        <w:rPr>
+          <w:rFonts w:ascii="Century Schoolbook" w:hAnsi="Century Schoolbook" w:cs="Times New Roman"/>
+          <w:i/>
+          <w:sz w:val="40"/>
+          <w:szCs w:val="44"/>
+        </w:rPr>
+      </w:pPr>
+      <w:r>
+        <w:rPr>
+          <w:rFonts w:ascii="Century Schoolbook" w:hAnsi="Century Schoolbook" w:cs="Times New Roman"/>
+          <w:i/>
+          <w:sz w:val="40"/>
+          <w:szCs w:val="44"/>
+        </w:rPr>
+        <w:lastRenderedPageBreak/>
+        <w:t>Estrutura de código</w:t>
+      </w:r>
+    </w:p>
+    <w:p>
+      <w:pPr>
+        <w:spacing w:line="276" w:lineRule="auto"/>
+        <w:rPr>
+          <w:rFonts w:ascii="Century Schoolbook" w:hAnsi="Century Schoolbook" w:cs="Times New Roman"/>
+          <w:szCs w:val="24"/>
+        </w:rPr>
+      </w:pPr>
+      <w:r>
+        <w:rPr>
+          <w:rFonts w:ascii="Century Schoolbook" w:hAnsi="Century Schoolbook" w:cs="Times New Roman"/>
+          <w:szCs w:val="24"/>
+        </w:rPr>
+        <w:t>Texto.</w:t>
+      </w:r>
+    </w:p>
+    <w:p>
+      <w:pPr>
+        <w:spacing w:line="276" w:lineRule="auto"/>
+        <w:rPr>
+          <w:rFonts w:ascii="Century Schoolbook" w:hAnsi="Century Schoolbook" w:cs="Times New Roman"/>
+          <w:sz w:val="24"/>
+          <w:szCs w:val="24"/>
+        </w:rPr>
+      </w:pPr>
+    </w:p>
+    <w:p>
+      <w:pPr>
+        <w:spacing w:after="0" w:line="240" w:lineRule="auto"/>
+        <w:rPr>
+          <w:rFonts w:ascii="Times New Roman" w:eastAsia="Times New Roman" w:hAnsi="Times New Roman" w:cs="Times New Roman"/>
+          <w:sz w:val="24"/>
+          <w:szCs w:val="24"/>
+          <w:lang w:eastAsia="en-GB"/>
+        </w:rPr>
+      </w:pPr>
       <w:r>
         <w:rPr>
           <w:rFonts w:ascii="Helvetica" w:eastAsia="Times New Roman" w:hAnsi="Helvetica" w:cs="Times New Roman"/>
@@ -2489,9 +2521,8 @@
           <w:shd w:val="clear" w:color="auto" w:fill="FFFFFF"/>
           <w:lang w:eastAsia="en-GB"/>
         </w:rPr>
-        <w:t>(</w:t>
-      </w:r>
-      <w:proofErr w:type="spellStart"/>
+        <w:t> </w:t>
+      </w:r>
       <w:r>
         <w:rPr>
           <w:rFonts w:ascii="Helvetica" w:eastAsia="Times New Roman" w:hAnsi="Helvetica" w:cs="Times New Roman"/>
@@ -2501,9 +2532,9 @@
           <w:shd w:val="clear" w:color="auto" w:fill="FFFFFF"/>
           <w:lang w:eastAsia="en-GB"/>
         </w:rPr>
-        <w:t>APIs</w:t>
-      </w:r>
-      <w:proofErr w:type="spellEnd"/>
+        <w:t>(</w:t>
+      </w:r>
+      <w:proofErr w:type="spellStart"/>
       <w:r>
         <w:rPr>
           <w:rFonts w:ascii="Helvetica" w:eastAsia="Times New Roman" w:hAnsi="Helvetica" w:cs="Times New Roman"/>
@@ -2513,249 +2544,9 @@
           <w:shd w:val="clear" w:color="auto" w:fill="FFFFFF"/>
           <w:lang w:eastAsia="en-GB"/>
         </w:rPr>
-        <w:t>, principais estruturas de dados, principais funções e sua relação com a arquitetura)</w:t>
-      </w:r>
-    </w:p>
-    <w:p>
-      <w:pPr>
-        <w:rPr>
-          <w:rFonts w:ascii="Century Schoolbook" w:hAnsi="Century Schoolbook" w:cs="Times New Roman"/>
-          <w:sz w:val="24"/>
-          <w:szCs w:val="24"/>
-        </w:rPr>
-      </w:pPr>
-      <w:r>
-        <w:rPr>
-          <w:rFonts w:ascii="Century Schoolbook" w:hAnsi="Century Schoolbook" w:cs="Times New Roman"/>
-          <w:sz w:val="24"/>
-          <w:szCs w:val="24"/>
-        </w:rPr>
-        <w:br w:type="page"/>
-      </w:r>
-    </w:p>
-    <w:p>
-      <w:pPr>
-        <w:spacing w:line="276" w:lineRule="auto"/>
-        <w:rPr>
-          <w:rFonts w:ascii="Century Schoolbook" w:hAnsi="Century Schoolbook" w:cs="Times New Roman"/>
-          <w:i/>
-          <w:sz w:val="40"/>
-          <w:szCs w:val="44"/>
-        </w:rPr>
-      </w:pPr>
-      <w:r>
-        <w:rPr>
-          <w:rFonts w:ascii="Century Schoolbook" w:hAnsi="Century Schoolbook" w:cs="Times New Roman"/>
-          <w:i/>
-          <w:sz w:val="40"/>
-          <w:szCs w:val="44"/>
-        </w:rPr>
-        <w:lastRenderedPageBreak/>
-        <w:t>Casos de uso principais</w:t>
-      </w:r>
-    </w:p>
-    <w:p>
-      <w:pPr>
-        <w:spacing w:line="276" w:lineRule="auto"/>
-        <w:rPr>
-          <w:rFonts w:ascii="Century Schoolbook" w:hAnsi="Century Schoolbook" w:cs="Times New Roman"/>
-          <w:sz w:val="24"/>
-          <w:szCs w:val="24"/>
-        </w:rPr>
-      </w:pPr>
-      <w:r>
-        <w:rPr>
-          <w:rFonts w:ascii="Century Schoolbook" w:hAnsi="Century Schoolbook" w:cs="Times New Roman"/>
-          <w:sz w:val="24"/>
-          <w:szCs w:val="24"/>
-        </w:rPr>
-        <w:tab/>
-        <w:t>Os principais casos de uso desta aplicação são: a interface, que permite o transmissor escolher o ficheiro a enviar</w:t>
-      </w:r>
-      <w:r>
-        <w:rPr>
-          <w:rFonts w:ascii="Century Schoolbook" w:hAnsi="Century Schoolbook" w:cs="Times New Roman"/>
-          <w:sz w:val="24"/>
-          <w:szCs w:val="24"/>
-        </w:rPr>
-        <w:t>, e a transferência desse mesmo ficheiro, via porta de série, entre dois computadores, o transmissor e o recetor. A sequência de chamada de funções é a seguinte:</w:t>
-      </w:r>
-    </w:p>
-    <w:p>
-      <w:pPr>
-        <w:pStyle w:val="PargrafodaLista"/>
-        <w:numPr>
-          <w:ilvl w:val="0"/>
-          <w:numId w:val="8"/>
-        </w:numPr>
-        <w:spacing w:line="276" w:lineRule="auto"/>
-        <w:rPr>
-          <w:rFonts w:ascii="Century Schoolbook" w:hAnsi="Century Schoolbook" w:cs="Times New Roman"/>
-          <w:sz w:val="24"/>
-          <w:szCs w:val="24"/>
-        </w:rPr>
-      </w:pPr>
-      <w:r>
-        <w:rPr>
-          <w:rFonts w:ascii="Century Schoolbook" w:hAnsi="Century Schoolbook" w:cs="Times New Roman"/>
-          <w:sz w:val="24"/>
-          <w:szCs w:val="24"/>
-        </w:rPr>
-        <w:t>Configurar a ligação entre os dois computadores.</w:t>
-      </w:r>
-    </w:p>
-    <w:p>
-      <w:pPr>
-        <w:pStyle w:val="PargrafodaLista"/>
-        <w:numPr>
-          <w:ilvl w:val="0"/>
-          <w:numId w:val="8"/>
-        </w:numPr>
-        <w:spacing w:line="276" w:lineRule="auto"/>
-        <w:rPr>
-          <w:rFonts w:ascii="Century Schoolbook" w:hAnsi="Century Schoolbook" w:cs="Times New Roman"/>
-          <w:sz w:val="24"/>
-          <w:szCs w:val="24"/>
-        </w:rPr>
-      </w:pPr>
-      <w:r>
-        <w:rPr>
-          <w:rFonts w:ascii="Century Schoolbook" w:hAnsi="Century Schoolbook" w:cs="Times New Roman"/>
-          <w:sz w:val="24"/>
-          <w:szCs w:val="24"/>
-        </w:rPr>
-        <w:t>Transmissor escolhe o ficheiro a enviar.</w:t>
-      </w:r>
-    </w:p>
-    <w:p>
-      <w:pPr>
-        <w:pStyle w:val="PargrafodaLista"/>
-        <w:numPr>
-          <w:ilvl w:val="0"/>
-          <w:numId w:val="8"/>
-        </w:numPr>
-        <w:spacing w:line="276" w:lineRule="auto"/>
-        <w:rPr>
-          <w:rFonts w:ascii="Century Schoolbook" w:hAnsi="Century Schoolbook" w:cs="Times New Roman"/>
-          <w:sz w:val="24"/>
-          <w:szCs w:val="24"/>
-        </w:rPr>
-      </w:pPr>
-      <w:r>
-        <w:rPr>
-          <w:rFonts w:ascii="Century Schoolbook" w:hAnsi="Century Schoolbook" w:cs="Times New Roman"/>
-          <w:sz w:val="24"/>
-          <w:szCs w:val="24"/>
-        </w:rPr>
-        <w:t>Estabelecimento da ligação.</w:t>
-      </w:r>
-    </w:p>
-    <w:p>
-      <w:pPr>
-        <w:pStyle w:val="PargrafodaLista"/>
-        <w:numPr>
-          <w:ilvl w:val="0"/>
-          <w:numId w:val="8"/>
-        </w:numPr>
-        <w:spacing w:line="276" w:lineRule="auto"/>
-        <w:rPr>
-          <w:rFonts w:ascii="Century Schoolbook" w:hAnsi="Century Schoolbook" w:cs="Times New Roman"/>
-          <w:sz w:val="24"/>
-          <w:szCs w:val="24"/>
-        </w:rPr>
-      </w:pPr>
-      <w:r>
-        <w:rPr>
-          <w:rFonts w:ascii="Century Schoolbook" w:hAnsi="Century Schoolbook" w:cs="Times New Roman"/>
-          <w:sz w:val="24"/>
-          <w:szCs w:val="24"/>
-        </w:rPr>
-        <w:t>Transmissor envia dados.</w:t>
-      </w:r>
-    </w:p>
-    <w:p>
-      <w:pPr>
-        <w:pStyle w:val="PargrafodaLista"/>
-        <w:numPr>
-          <w:ilvl w:val="0"/>
-          <w:numId w:val="8"/>
-        </w:numPr>
-        <w:spacing w:line="276" w:lineRule="auto"/>
-        <w:rPr>
-          <w:rFonts w:ascii="Century Schoolbook" w:hAnsi="Century Schoolbook" w:cs="Times New Roman"/>
-          <w:sz w:val="24"/>
-          <w:szCs w:val="24"/>
-          <w:highlight w:val="yellow"/>
-        </w:rPr>
-      </w:pPr>
-      <w:r>
-        <w:rPr>
-          <w:rFonts w:ascii="Century Schoolbook" w:hAnsi="Century Schoolbook" w:cs="Times New Roman"/>
-          <w:sz w:val="24"/>
-          <w:szCs w:val="24"/>
-          <w:highlight w:val="yellow"/>
-        </w:rPr>
-        <w:t>Recetor recebe os dados.</w:t>
-      </w:r>
-    </w:p>
-    <w:p>
-      <w:pPr>
-        <w:pStyle w:val="PargrafodaLista"/>
-        <w:numPr>
-          <w:ilvl w:val="0"/>
-          <w:numId w:val="8"/>
-        </w:numPr>
-        <w:spacing w:line="276" w:lineRule="auto"/>
-        <w:rPr>
-          <w:rFonts w:ascii="Century Schoolbook" w:hAnsi="Century Schoolbook" w:cs="Times New Roman"/>
-          <w:sz w:val="24"/>
-          <w:szCs w:val="24"/>
-          <w:highlight w:val="yellow"/>
-        </w:rPr>
-      </w:pPr>
-      <w:r>
-        <w:rPr>
-          <w:rFonts w:ascii="Century Schoolbook" w:hAnsi="Century Schoolbook" w:cs="Times New Roman"/>
-          <w:sz w:val="24"/>
-          <w:szCs w:val="24"/>
-          <w:highlight w:val="yellow"/>
-        </w:rPr>
-        <w:t>São fechados todos os ficheiros abertos.</w:t>
-      </w:r>
-    </w:p>
-    <w:p>
-      <w:pPr>
-        <w:pStyle w:val="PargrafodaLista"/>
-        <w:numPr>
-          <w:ilvl w:val="0"/>
-          <w:numId w:val="8"/>
-        </w:numPr>
-        <w:spacing w:line="276" w:lineRule="auto"/>
-        <w:rPr>
-          <w:rFonts w:ascii="Century Schoolbook" w:hAnsi="Century Schoolbook" w:cs="Times New Roman"/>
-          <w:sz w:val="24"/>
-          <w:szCs w:val="24"/>
-        </w:rPr>
-      </w:pPr>
-      <w:r>
-        <w:rPr>
-          <w:rFonts w:ascii="Century Schoolbook" w:hAnsi="Century Schoolbook" w:cs="Times New Roman"/>
-          <w:sz w:val="24"/>
-          <w:szCs w:val="24"/>
-        </w:rPr>
-        <w:t>Terminar ligação.</w:t>
-      </w:r>
-    </w:p>
-    <w:p>
-      <w:pPr>
-        <w:spacing w:after="0" w:line="240" w:lineRule="auto"/>
-        <w:rPr>
-          <w:rFonts w:ascii="Times New Roman" w:eastAsia="Times New Roman" w:hAnsi="Times New Roman" w:cs="Times New Roman"/>
-          <w:sz w:val="24"/>
-          <w:szCs w:val="24"/>
-          <w:lang w:eastAsia="en-GB"/>
-        </w:rPr>
-      </w:pPr>
+        <w:t>APIs</w:t>
+      </w:r>
+      <w:proofErr w:type="spellEnd"/>
       <w:r>
         <w:rPr>
           <w:rFonts w:ascii="Helvetica" w:eastAsia="Times New Roman" w:hAnsi="Helvetica" w:cs="Times New Roman"/>
@@ -2765,7 +2556,7 @@
           <w:shd w:val="clear" w:color="auto" w:fill="FFFFFF"/>
           <w:lang w:eastAsia="en-GB"/>
         </w:rPr>
-        <w:t>  (identificação; sequências de chamada de funções)</w:t>
+        <w:t>, principais estruturas de dados, principais funções e sua relação com a arquitetura)</w:t>
       </w:r>
     </w:p>
     <w:p>
@@ -2803,23 +2594,7 @@
           <w:szCs w:val="44"/>
         </w:rPr>
         <w:lastRenderedPageBreak/>
-        <w:t>Protocolo de ligação lógica</w:t>
-      </w:r>
-    </w:p>
-    <w:p>
-      <w:pPr>
-        <w:spacing w:line="276" w:lineRule="auto"/>
-        <w:rPr>
-          <w:rFonts w:ascii="Century Schoolbook" w:hAnsi="Century Schoolbook" w:cs="Times New Roman"/>
-          <w:szCs w:val="24"/>
-        </w:rPr>
-      </w:pPr>
-      <w:r>
-        <w:rPr>
-          <w:rFonts w:ascii="Century Schoolbook" w:hAnsi="Century Schoolbook" w:cs="Times New Roman"/>
-          <w:szCs w:val="24"/>
-        </w:rPr>
-        <w:t>Texto.</w:t>
+        <w:t>Casos de uso principais</w:t>
       </w:r>
     </w:p>
     <w:p>
@@ -2831,6 +2606,188 @@
           <w:szCs w:val="24"/>
         </w:rPr>
       </w:pPr>
+      <w:r>
+        <w:rPr>
+          <w:rFonts w:ascii="Century Schoolbook" w:hAnsi="Century Schoolbook" w:cs="Times New Roman"/>
+          <w:sz w:val="24"/>
+          <w:szCs w:val="24"/>
+        </w:rPr>
+        <w:tab/>
+        <w:t>Os principais casos de uso desta aplicação são: a interface, que permite o transmissor escolher o ficheiro a enviar</w:t>
+      </w:r>
+      <w:r>
+        <w:rPr>
+          <w:rFonts w:ascii="Century Schoolbook" w:hAnsi="Century Schoolbook" w:cs="Times New Roman"/>
+          <w:sz w:val="24"/>
+          <w:szCs w:val="24"/>
+        </w:rPr>
+        <w:t>, e a transferência desse mesmo ficheiro, via porta de série, entre dois computadores, o transmissor e o recetor. A sequência de chamada de funções é a seguinte:</w:t>
+      </w:r>
+    </w:p>
+    <w:p>
+      <w:pPr>
+        <w:pStyle w:val="ListParagraph"/>
+        <w:numPr>
+          <w:ilvl w:val="0"/>
+          <w:numId w:val="8"/>
+        </w:numPr>
+        <w:spacing w:line="276" w:lineRule="auto"/>
+        <w:rPr>
+          <w:rFonts w:ascii="Century Schoolbook" w:hAnsi="Century Schoolbook" w:cs="Times New Roman"/>
+          <w:sz w:val="24"/>
+          <w:szCs w:val="24"/>
+        </w:rPr>
+      </w:pPr>
+      <w:r>
+        <w:rPr>
+          <w:rFonts w:ascii="Century Schoolbook" w:hAnsi="Century Schoolbook" w:cs="Times New Roman"/>
+          <w:sz w:val="24"/>
+          <w:szCs w:val="24"/>
+        </w:rPr>
+        <w:t>Configurar a ligação entre os dois computadores.</w:t>
+      </w:r>
+    </w:p>
+    <w:p>
+      <w:pPr>
+        <w:pStyle w:val="ListParagraph"/>
+        <w:numPr>
+          <w:ilvl w:val="0"/>
+          <w:numId w:val="8"/>
+        </w:numPr>
+        <w:spacing w:line="276" w:lineRule="auto"/>
+        <w:rPr>
+          <w:rFonts w:ascii="Century Schoolbook" w:hAnsi="Century Schoolbook" w:cs="Times New Roman"/>
+          <w:sz w:val="24"/>
+          <w:szCs w:val="24"/>
+        </w:rPr>
+      </w:pPr>
+      <w:r>
+        <w:rPr>
+          <w:rFonts w:ascii="Century Schoolbook" w:hAnsi="Century Schoolbook" w:cs="Times New Roman"/>
+          <w:sz w:val="24"/>
+          <w:szCs w:val="24"/>
+        </w:rPr>
+        <w:t>Transmissor escolhe o ficheiro a enviar.</w:t>
+      </w:r>
+    </w:p>
+    <w:p>
+      <w:pPr>
+        <w:pStyle w:val="ListParagraph"/>
+        <w:numPr>
+          <w:ilvl w:val="0"/>
+          <w:numId w:val="8"/>
+        </w:numPr>
+        <w:spacing w:line="276" w:lineRule="auto"/>
+        <w:rPr>
+          <w:rFonts w:ascii="Century Schoolbook" w:hAnsi="Century Schoolbook" w:cs="Times New Roman"/>
+          <w:sz w:val="24"/>
+          <w:szCs w:val="24"/>
+        </w:rPr>
+      </w:pPr>
+      <w:r>
+        <w:rPr>
+          <w:rFonts w:ascii="Century Schoolbook" w:hAnsi="Century Schoolbook" w:cs="Times New Roman"/>
+          <w:sz w:val="24"/>
+          <w:szCs w:val="24"/>
+        </w:rPr>
+        <w:t>Estabelecimento da ligação.</w:t>
+      </w:r>
+    </w:p>
+    <w:p>
+      <w:pPr>
+        <w:pStyle w:val="ListParagraph"/>
+        <w:numPr>
+          <w:ilvl w:val="0"/>
+          <w:numId w:val="8"/>
+        </w:numPr>
+        <w:spacing w:line="276" w:lineRule="auto"/>
+        <w:rPr>
+          <w:rFonts w:ascii="Century Schoolbook" w:hAnsi="Century Schoolbook" w:cs="Times New Roman"/>
+          <w:sz w:val="24"/>
+          <w:szCs w:val="24"/>
+        </w:rPr>
+      </w:pPr>
+      <w:r>
+        <w:rPr>
+          <w:rFonts w:ascii="Century Schoolbook" w:hAnsi="Century Schoolbook" w:cs="Times New Roman"/>
+          <w:sz w:val="24"/>
+          <w:szCs w:val="24"/>
+        </w:rPr>
+        <w:t>Transmissor envia dados.</w:t>
+      </w:r>
+    </w:p>
+    <w:p>
+      <w:pPr>
+        <w:pStyle w:val="ListParagraph"/>
+        <w:numPr>
+          <w:ilvl w:val="0"/>
+          <w:numId w:val="8"/>
+        </w:numPr>
+        <w:spacing w:line="276" w:lineRule="auto"/>
+        <w:rPr>
+          <w:rFonts w:ascii="Century Schoolbook" w:hAnsi="Century Schoolbook" w:cs="Times New Roman"/>
+          <w:sz w:val="24"/>
+          <w:szCs w:val="24"/>
+          <w:highlight w:val="yellow"/>
+        </w:rPr>
+      </w:pPr>
+      <w:r>
+        <w:rPr>
+          <w:rFonts w:ascii="Century Schoolbook" w:hAnsi="Century Schoolbook" w:cs="Times New Roman"/>
+          <w:sz w:val="24"/>
+          <w:szCs w:val="24"/>
+          <w:highlight w:val="yellow"/>
+        </w:rPr>
+        <w:t>Recetor recebe os dados.</w:t>
+      </w:r>
+    </w:p>
+    <w:p>
+      <w:pPr>
+        <w:pStyle w:val="ListParagraph"/>
+        <w:numPr>
+          <w:ilvl w:val="0"/>
+          <w:numId w:val="8"/>
+        </w:numPr>
+        <w:spacing w:line="276" w:lineRule="auto"/>
+        <w:rPr>
+          <w:rFonts w:ascii="Century Schoolbook" w:hAnsi="Century Schoolbook" w:cs="Times New Roman"/>
+          <w:sz w:val="24"/>
+          <w:szCs w:val="24"/>
+          <w:highlight w:val="yellow"/>
+        </w:rPr>
+      </w:pPr>
+      <w:r>
+        <w:rPr>
+          <w:rFonts w:ascii="Century Schoolbook" w:hAnsi="Century Schoolbook" w:cs="Times New Roman"/>
+          <w:sz w:val="24"/>
+          <w:szCs w:val="24"/>
+          <w:highlight w:val="yellow"/>
+        </w:rPr>
+        <w:t>São fechados todos os ficheiros abertos.</w:t>
+      </w:r>
+    </w:p>
+    <w:p>
+      <w:pPr>
+        <w:pStyle w:val="ListParagraph"/>
+        <w:numPr>
+          <w:ilvl w:val="0"/>
+          <w:numId w:val="8"/>
+        </w:numPr>
+        <w:spacing w:line="276" w:lineRule="auto"/>
+        <w:rPr>
+          <w:rFonts w:ascii="Century Schoolbook" w:hAnsi="Century Schoolbook" w:cs="Times New Roman"/>
+          <w:sz w:val="24"/>
+          <w:szCs w:val="24"/>
+        </w:rPr>
+      </w:pPr>
+      <w:r>
+        <w:rPr>
+          <w:rFonts w:ascii="Century Schoolbook" w:hAnsi="Century Schoolbook" w:cs="Times New Roman"/>
+          <w:sz w:val="24"/>
+          <w:szCs w:val="24"/>
+        </w:rPr>
+        <w:t>Terminar ligação.</w:t>
+      </w:r>
     </w:p>
     <w:p>
       <w:pPr>
@@ -2851,8 +2808,83 @@
           <w:shd w:val="clear" w:color="auto" w:fill="FFFFFF"/>
           <w:lang w:eastAsia="en-GB"/>
         </w:rPr>
-        <w:t>  (id</w:t>
-      </w:r>
+        <w:t>  (identificação; sequências de chamada de funções)</w:t>
+      </w:r>
+    </w:p>
+    <w:p>
+      <w:pPr>
+        <w:rPr>
+          <w:rFonts w:ascii="Century Schoolbook" w:hAnsi="Century Schoolbook" w:cs="Times New Roman"/>
+          <w:sz w:val="24"/>
+          <w:szCs w:val="24"/>
+        </w:rPr>
+      </w:pPr>
+      <w:r>
+        <w:rPr>
+          <w:rFonts w:ascii="Century Schoolbook" w:hAnsi="Century Schoolbook" w:cs="Times New Roman"/>
+          <w:sz w:val="24"/>
+          <w:szCs w:val="24"/>
+        </w:rPr>
+        <w:br w:type="page"/>
+      </w:r>
+    </w:p>
+    <w:p>
+      <w:pPr>
+        <w:spacing w:line="276" w:lineRule="auto"/>
+        <w:rPr>
+          <w:rFonts w:ascii="Century Schoolbook" w:hAnsi="Century Schoolbook" w:cs="Times New Roman"/>
+          <w:i/>
+          <w:sz w:val="40"/>
+          <w:szCs w:val="44"/>
+        </w:rPr>
+      </w:pPr>
+      <w:r>
+        <w:rPr>
+          <w:rFonts w:ascii="Century Schoolbook" w:hAnsi="Century Schoolbook" w:cs="Times New Roman"/>
+          <w:i/>
+          <w:sz w:val="40"/>
+          <w:szCs w:val="44"/>
+        </w:rPr>
+        <w:lastRenderedPageBreak/>
+        <w:t>Protocolo de ligação lógica</w:t>
+      </w:r>
+    </w:p>
+    <w:p>
+      <w:pPr>
+        <w:spacing w:line="276" w:lineRule="auto"/>
+        <w:rPr>
+          <w:rFonts w:ascii="Century Schoolbook" w:hAnsi="Century Schoolbook" w:cs="Times New Roman"/>
+          <w:szCs w:val="24"/>
+        </w:rPr>
+      </w:pPr>
+      <w:r>
+        <w:rPr>
+          <w:rFonts w:ascii="Century Schoolbook" w:hAnsi="Century Schoolbook" w:cs="Times New Roman"/>
+          <w:szCs w:val="24"/>
+        </w:rPr>
+        <w:t>Texto.</w:t>
+      </w:r>
+    </w:p>
+    <w:p>
+      <w:pPr>
+        <w:spacing w:line="276" w:lineRule="auto"/>
+        <w:rPr>
+          <w:rFonts w:ascii="Century Schoolbook" w:hAnsi="Century Schoolbook" w:cs="Times New Roman"/>
+          <w:sz w:val="24"/>
+          <w:szCs w:val="24"/>
+        </w:rPr>
+      </w:pPr>
+    </w:p>
+    <w:p>
+      <w:pPr>
+        <w:spacing w:after="0" w:line="240" w:lineRule="auto"/>
+        <w:rPr>
+          <w:rFonts w:ascii="Times New Roman" w:eastAsia="Times New Roman" w:hAnsi="Times New Roman" w:cs="Times New Roman"/>
+          <w:sz w:val="24"/>
+          <w:szCs w:val="24"/>
+          <w:lang w:eastAsia="en-GB"/>
+        </w:rPr>
+      </w:pPr>
       <w:r>
         <w:rPr>
           <w:rFonts w:ascii="Helvetica" w:eastAsia="Times New Roman" w:hAnsi="Helvetica" w:cs="Times New Roman"/>
@@ -2862,7 +2894,7 @@
           <w:shd w:val="clear" w:color="auto" w:fill="FFFFFF"/>
           <w:lang w:eastAsia="en-GB"/>
         </w:rPr>
-        <w:t>entificação dos principais aspe</w:t>
+        <w:t>  (id</w:t>
       </w:r>
       <w:r>
         <w:rPr>
@@ -2873,7 +2905,7 @@
           <w:shd w:val="clear" w:color="auto" w:fill="FFFFFF"/>
           <w:lang w:eastAsia="en-GB"/>
         </w:rPr>
-        <w:t>tos funcionais; descrição da estratég</w:t>
+        <w:t>entificação dos principais aspe</w:t>
       </w:r>
       <w:r>
         <w:rPr>
@@ -2884,7 +2916,7 @@
           <w:shd w:val="clear" w:color="auto" w:fill="FFFFFF"/>
           <w:lang w:eastAsia="en-GB"/>
         </w:rPr>
-        <w:t>ia de implementação destes aspe</w:t>
+        <w:t>tos funcionais; descrição da estratég</w:t>
       </w:r>
       <w:r>
         <w:rPr>
@@ -2895,83 +2927,8 @@
           <w:shd w:val="clear" w:color="auto" w:fill="FFFFFF"/>
           <w:lang w:eastAsia="en-GB"/>
         </w:rPr>
-        <w:t>tos com apresentação de extratos de código)</w:t>
-      </w:r>
-    </w:p>
-    <w:p>
-      <w:pPr>
-        <w:rPr>
-          <w:rFonts w:ascii="Century Schoolbook" w:hAnsi="Century Schoolbook" w:cs="Times New Roman"/>
-          <w:sz w:val="24"/>
-          <w:szCs w:val="24"/>
-        </w:rPr>
-      </w:pPr>
-      <w:r>
-        <w:rPr>
-          <w:rFonts w:ascii="Century Schoolbook" w:hAnsi="Century Schoolbook" w:cs="Times New Roman"/>
-          <w:sz w:val="24"/>
-          <w:szCs w:val="24"/>
-        </w:rPr>
-        <w:br w:type="page"/>
-      </w:r>
-    </w:p>
-    <w:p>
-      <w:pPr>
-        <w:spacing w:line="276" w:lineRule="auto"/>
-        <w:rPr>
-          <w:rFonts w:ascii="Century Schoolbook" w:hAnsi="Century Schoolbook" w:cs="Times New Roman"/>
-          <w:i/>
-          <w:sz w:val="40"/>
-          <w:szCs w:val="44"/>
-        </w:rPr>
-      </w:pPr>
-      <w:r>
-        <w:rPr>
-          <w:rFonts w:ascii="Century Schoolbook" w:hAnsi="Century Schoolbook" w:cs="Times New Roman"/>
-          <w:i/>
-          <w:sz w:val="40"/>
-          <w:szCs w:val="44"/>
-        </w:rPr>
-        <w:lastRenderedPageBreak/>
-        <w:t>Protocolo de aplicação</w:t>
-      </w:r>
-    </w:p>
-    <w:p>
-      <w:pPr>
-        <w:spacing w:line="276" w:lineRule="auto"/>
-        <w:rPr>
-          <w:rFonts w:ascii="Century Schoolbook" w:hAnsi="Century Schoolbook" w:cs="Times New Roman"/>
-          <w:szCs w:val="24"/>
-        </w:rPr>
-      </w:pPr>
-      <w:r>
-        <w:rPr>
-          <w:rFonts w:ascii="Century Schoolbook" w:hAnsi="Century Schoolbook" w:cs="Times New Roman"/>
-          <w:szCs w:val="24"/>
-        </w:rPr>
-        <w:t>Texto.</w:t>
-      </w:r>
-    </w:p>
-    <w:p>
-      <w:pPr>
-        <w:spacing w:line="276" w:lineRule="auto"/>
-        <w:rPr>
-          <w:rFonts w:ascii="Century Schoolbook" w:hAnsi="Century Schoolbook" w:cs="Times New Roman"/>
-          <w:sz w:val="24"/>
-          <w:szCs w:val="24"/>
-        </w:rPr>
-      </w:pPr>
-    </w:p>
-    <w:p>
-      <w:pPr>
-        <w:spacing w:after="0" w:line="240" w:lineRule="auto"/>
-        <w:rPr>
-          <w:rFonts w:ascii="Times New Roman" w:eastAsia="Times New Roman" w:hAnsi="Times New Roman" w:cs="Times New Roman"/>
-          <w:sz w:val="24"/>
-          <w:szCs w:val="24"/>
-          <w:lang w:eastAsia="en-GB"/>
-        </w:rPr>
-      </w:pPr>
+        <w:t>ia de implementação destes aspe</w:t>
+      </w:r>
       <w:r>
         <w:rPr>
           <w:rFonts w:ascii="Helvetica" w:eastAsia="Times New Roman" w:hAnsi="Helvetica" w:cs="Times New Roman"/>
@@ -2981,8 +2938,83 @@
           <w:shd w:val="clear" w:color="auto" w:fill="FFFFFF"/>
           <w:lang w:eastAsia="en-GB"/>
         </w:rPr>
-        <w:t>  (id</w:t>
-      </w:r>
+        <w:t>tos com apresentação de extratos de código)</w:t>
+      </w:r>
+    </w:p>
+    <w:p>
+      <w:pPr>
+        <w:rPr>
+          <w:rFonts w:ascii="Century Schoolbook" w:hAnsi="Century Schoolbook" w:cs="Times New Roman"/>
+          <w:sz w:val="24"/>
+          <w:szCs w:val="24"/>
+        </w:rPr>
+      </w:pPr>
+      <w:r>
+        <w:rPr>
+          <w:rFonts w:ascii="Century Schoolbook" w:hAnsi="Century Schoolbook" w:cs="Times New Roman"/>
+          <w:sz w:val="24"/>
+          <w:szCs w:val="24"/>
+        </w:rPr>
+        <w:br w:type="page"/>
+      </w:r>
+    </w:p>
+    <w:p>
+      <w:pPr>
+        <w:spacing w:line="276" w:lineRule="auto"/>
+        <w:rPr>
+          <w:rFonts w:ascii="Century Schoolbook" w:hAnsi="Century Schoolbook" w:cs="Times New Roman"/>
+          <w:i/>
+          <w:sz w:val="40"/>
+          <w:szCs w:val="44"/>
+        </w:rPr>
+      </w:pPr>
+      <w:r>
+        <w:rPr>
+          <w:rFonts w:ascii="Century Schoolbook" w:hAnsi="Century Schoolbook" w:cs="Times New Roman"/>
+          <w:i/>
+          <w:sz w:val="40"/>
+          <w:szCs w:val="44"/>
+        </w:rPr>
+        <w:lastRenderedPageBreak/>
+        <w:t>Protocolo de aplicação</w:t>
+      </w:r>
+    </w:p>
+    <w:p>
+      <w:pPr>
+        <w:spacing w:line="276" w:lineRule="auto"/>
+        <w:rPr>
+          <w:rFonts w:ascii="Century Schoolbook" w:hAnsi="Century Schoolbook" w:cs="Times New Roman"/>
+          <w:szCs w:val="24"/>
+        </w:rPr>
+      </w:pPr>
+      <w:r>
+        <w:rPr>
+          <w:rFonts w:ascii="Century Schoolbook" w:hAnsi="Century Schoolbook" w:cs="Times New Roman"/>
+          <w:szCs w:val="24"/>
+        </w:rPr>
+        <w:t>Texto.</w:t>
+      </w:r>
+    </w:p>
+    <w:p>
+      <w:pPr>
+        <w:spacing w:line="276" w:lineRule="auto"/>
+        <w:rPr>
+          <w:rFonts w:ascii="Century Schoolbook" w:hAnsi="Century Schoolbook" w:cs="Times New Roman"/>
+          <w:sz w:val="24"/>
+          <w:szCs w:val="24"/>
+        </w:rPr>
+      </w:pPr>
+    </w:p>
+    <w:p>
+      <w:pPr>
+        <w:spacing w:after="0" w:line="240" w:lineRule="auto"/>
+        <w:rPr>
+          <w:rFonts w:ascii="Times New Roman" w:eastAsia="Times New Roman" w:hAnsi="Times New Roman" w:cs="Times New Roman"/>
+          <w:sz w:val="24"/>
+          <w:szCs w:val="24"/>
+          <w:lang w:eastAsia="en-GB"/>
+        </w:rPr>
+      </w:pPr>
       <w:r>
         <w:rPr>
           <w:rFonts w:ascii="Helvetica" w:eastAsia="Times New Roman" w:hAnsi="Helvetica" w:cs="Times New Roman"/>
@@ -2992,7 +3024,7 @@
           <w:shd w:val="clear" w:color="auto" w:fill="FFFFFF"/>
           <w:lang w:eastAsia="en-GB"/>
         </w:rPr>
-        <w:t>entificação dos principais aspe</w:t>
+        <w:t>  (id</w:t>
       </w:r>
       <w:r>
         <w:rPr>
@@ -3003,7 +3035,7 @@
           <w:shd w:val="clear" w:color="auto" w:fill="FFFFFF"/>
           <w:lang w:eastAsia="en-GB"/>
         </w:rPr>
-        <w:t>tos funcionais; descrição da estratég</w:t>
+        <w:t>entificação dos principais aspe</w:t>
       </w:r>
       <w:r>
         <w:rPr>
@@ -3014,7 +3046,7 @@
           <w:shd w:val="clear" w:color="auto" w:fill="FFFFFF"/>
           <w:lang w:eastAsia="en-GB"/>
         </w:rPr>
-        <w:t>ia de implementação destes aspetos com apresentação de extra</w:t>
+        <w:t>tos funcionais; descrição da estratég</w:t>
       </w:r>
       <w:r>
         <w:rPr>
@@ -3025,6 +3057,17 @@
           <w:shd w:val="clear" w:color="auto" w:fill="FFFFFF"/>
           <w:lang w:eastAsia="en-GB"/>
         </w:rPr>
+        <w:t>ia de implementação destes aspetos com apresentação de extra</w:t>
+      </w:r>
+      <w:r>
+        <w:rPr>
+          <w:rFonts w:ascii="Helvetica" w:eastAsia="Times New Roman" w:hAnsi="Helvetica" w:cs="Times New Roman"/>
+          <w:color w:val="747474"/>
+          <w:sz w:val="21"/>
+          <w:szCs w:val="21"/>
+          <w:shd w:val="clear" w:color="auto" w:fill="FFFFFF"/>
+          <w:lang w:eastAsia="en-GB"/>
+        </w:rPr>
         <w:t>tos de código)</w:t>
       </w:r>
     </w:p>
@@ -3127,7 +3170,7 @@
     </w:p>
     <w:p>
       <w:pPr>
-        <w:pStyle w:val="PargrafodaLista"/>
+        <w:pStyle w:val="ListParagraph"/>
         <w:numPr>
           <w:ilvl w:val="0"/>
           <w:numId w:val="8"/>
@@ -3148,7 +3191,7 @@
     </w:p>
     <w:p>
       <w:pPr>
-        <w:pStyle w:val="PargrafodaLista"/>
+        <w:pStyle w:val="ListParagraph"/>
         <w:numPr>
           <w:ilvl w:val="0"/>
           <w:numId w:val="8"/>
@@ -3519,7 +3562,7 @@
 </file>
 
 <file path=word/endnotes.xml><?xml version="1.0" encoding="utf-8"?>
-<w:endnotes xmlns:wpc="http://schemas.microsoft.com/office/word/2010/wordprocessingCanvas" xmlns:cx="http://schemas.microsoft.com/office/drawing/2014/chartex" xmlns:cx1="http://schemas.microsoft.com/office/drawing/2015/9/8/chartex" xmlns:cx2="http://schemas.microsoft.com/office/drawing/2015/10/21/chartex" xmlns:cx3="http://schemas.microsoft.com/office/drawing/2016/5/9/chartex" xmlns:cx4="http://schemas.microsoft.com/office/drawing/2016/5/10/chartex" xmlns:cx5="http://schemas.microsoft.com/office/drawing/2016/5/11/chartex" xmlns:cx6="http://schemas.microsoft.com/office/drawing/2016/5/12/chartex" xmlns:cx7="http://schemas.microsoft.com/office/drawing/2016/5/13/chartex" xmlns:cx8="http://schemas.microsoft.com/office/drawing/2016/5/14/chartex" xmlns:mc="http://schemas.openxmlformats.org/markup-compatibility/2006" xmlns:aink="http://schemas.microsoft.com/office/drawing/2016/ink" xmlns:am3d="http://schemas.microsoft.com/office/drawing/2017/model3d" xmlns:o="urn:schemas-microsoft-com:office:office" xmlns:r="http://schemas.openxmlformats.org/officeDocument/2006/relationships" xmlns:m="http://schemas.openxmlformats.org/officeDocument/2006/math" xmlns:v="urn:schemas-microsoft-com:vml" xmlns:wp14="http://schemas.microsoft.com/office/word/2010/wordprocessingDrawing" xmlns:wp="http://schemas.openxmlformats.org/drawingml/2006/wordprocessingDrawing" xmlns:w10="urn:schemas-microsoft-com:office:word" xmlns:w="http://schemas.openxmlformats.org/wordprocessingml/2006/main" xmlns:w14="http://schemas.microsoft.com/office/word/2010/wordml" xmlns:w15="http://schemas.microsoft.com/office/word/2012/wordml" xmlns:w16cid="http://schemas.microsoft.com/office/word/2016/wordml/cid" xmlns:w16se="http://schemas.microsoft.com/office/word/2015/wordml/symex" xmlns:wpg="http://schemas.microsoft.com/office/word/2010/wordprocessingGroup" xmlns:wpi="http://schemas.microsoft.com/office/word/2010/wordprocessingInk" xmlns:wne="http://schemas.microsoft.com/office/word/2006/wordml" xmlns:wps="http://schemas.microsoft.com/office/word/2010/wordprocessingShape" mc:Ignorable="w14 w15 w16se w16cid wp14">
+<w:endnotes xmlns:wpc="http://schemas.microsoft.com/office/word/2010/wordprocessingCanvas" xmlns:mo="http://schemas.microsoft.com/office/mac/office/2008/main" xmlns:mc="http://schemas.openxmlformats.org/markup-compatibility/2006" xmlns:mv="urn:schemas-microsoft-com:mac:vml" xmlns:o="urn:schemas-microsoft-com:office:office" xmlns:r="http://schemas.openxmlformats.org/officeDocument/2006/relationships" xmlns:m="http://schemas.openxmlformats.org/officeDocument/2006/math" xmlns:v="urn:schemas-microsoft-com:vml" xmlns:wp14="http://schemas.microsoft.com/office/word/2010/wordprocessingDrawing" xmlns:wp="http://schemas.openxmlformats.org/drawingml/2006/wordprocessingDrawing" xmlns:w10="urn:schemas-microsoft-com:office:word" xmlns:w="http://schemas.openxmlformats.org/wordprocessingml/2006/main" xmlns:w14="http://schemas.microsoft.com/office/word/2010/wordml" xmlns:w15="http://schemas.microsoft.com/office/word/2012/wordml" xmlns:wpg="http://schemas.microsoft.com/office/word/2010/wordprocessingGroup" xmlns:wpi="http://schemas.microsoft.com/office/word/2010/wordprocessingInk" xmlns:wne="http://schemas.microsoft.com/office/word/2006/wordml" xmlns:wps="http://schemas.microsoft.com/office/word/2010/wordprocessingShape" mc:Ignorable="w14 w15 wp14">
   <w:endnote w:type="separator" w:id="-1">
     <w:p>
       <w:pPr>
@@ -3544,10 +3587,10 @@
 </file>
 
 <file path=word/footer1.xml><?xml version="1.0" encoding="utf-8"?>
-<w:ftr xmlns:wpc="http://schemas.microsoft.com/office/word/2010/wordprocessingCanvas" xmlns:cx="http://schemas.microsoft.com/office/drawing/2014/chartex" xmlns:cx1="http://schemas.microsoft.com/office/drawing/2015/9/8/chartex" xmlns:cx2="http://schemas.microsoft.com/office/drawing/2015/10/21/chartex" xmlns:cx3="http://schemas.microsoft.com/office/drawing/2016/5/9/chartex" xmlns:cx4="http://schemas.microsoft.com/office/drawing/2016/5/10/chartex" xmlns:cx5="http://schemas.microsoft.com/office/drawing/2016/5/11/chartex" xmlns:cx6="http://schemas.microsoft.com/office/drawing/2016/5/12/chartex" xmlns:cx7="http://schemas.microsoft.com/office/drawing/2016/5/13/chartex" xmlns:cx8="http://schemas.microsoft.com/office/drawing/2016/5/14/chartex" xmlns:mc="http://schemas.openxmlformats.org/markup-compatibility/2006" xmlns:aink="http://schemas.microsoft.com/office/drawing/2016/ink" xmlns:am3d="http://schemas.microsoft.com/office/drawing/2017/model3d" xmlns:o="urn:schemas-microsoft-com:office:office" xmlns:r="http://schemas.openxmlformats.org/officeDocument/2006/relationships" xmlns:m="http://schemas.openxmlformats.org/officeDocument/2006/math" xmlns:v="urn:schemas-microsoft-com:vml" xmlns:wp14="http://schemas.microsoft.com/office/word/2010/wordprocessingDrawing" xmlns:wp="http://schemas.openxmlformats.org/drawingml/2006/wordprocessingDrawing" xmlns:w10="urn:schemas-microsoft-com:office:word" xmlns:w="http://schemas.openxmlformats.org/wordprocessingml/2006/main" xmlns:w14="http://schemas.microsoft.com/office/word/2010/wordml" xmlns:w15="http://schemas.microsoft.com/office/word/2012/wordml" xmlns:w16cid="http://schemas.microsoft.com/office/word/2016/wordml/cid" xmlns:w16se="http://schemas.microsoft.com/office/word/2015/wordml/symex" xmlns:wpg="http://schemas.microsoft.com/office/word/2010/wordprocessingGroup" xmlns:wpi="http://schemas.microsoft.com/office/word/2010/wordprocessingInk" xmlns:wne="http://schemas.microsoft.com/office/word/2006/wordml" xmlns:wps="http://schemas.microsoft.com/office/word/2010/wordprocessingShape" mc:Ignorable="w14 w15 w16se w16cid wp14">
+<w:ftr xmlns:wpc="http://schemas.microsoft.com/office/word/2010/wordprocessingCanvas" xmlns:mo="http://schemas.microsoft.com/office/mac/office/2008/main" xmlns:mc="http://schemas.openxmlformats.org/markup-compatibility/2006" xmlns:mv="urn:schemas-microsoft-com:mac:vml" xmlns:o="urn:schemas-microsoft-com:office:office" xmlns:r="http://schemas.openxmlformats.org/officeDocument/2006/relationships" xmlns:m="http://schemas.openxmlformats.org/officeDocument/2006/math" xmlns:v="urn:schemas-microsoft-com:vml" xmlns:wp14="http://schemas.microsoft.com/office/word/2010/wordprocessingDrawing" xmlns:wp="http://schemas.openxmlformats.org/drawingml/2006/wordprocessingDrawing" xmlns:w10="urn:schemas-microsoft-com:office:word" xmlns:w="http://schemas.openxmlformats.org/wordprocessingml/2006/main" xmlns:w14="http://schemas.microsoft.com/office/word/2010/wordml" xmlns:w15="http://schemas.microsoft.com/office/word/2012/wordml" xmlns:wpg="http://schemas.microsoft.com/office/word/2010/wordprocessingGroup" xmlns:wpi="http://schemas.microsoft.com/office/word/2010/wordprocessingInk" xmlns:wne="http://schemas.microsoft.com/office/word/2006/wordml" xmlns:wps="http://schemas.microsoft.com/office/word/2010/wordprocessingShape" mc:Ignorable="w14 w15 wp14">
   <w:p>
     <w:pPr>
-      <w:pStyle w:val="Rodap"/>
+      <w:pStyle w:val="Footer"/>
       <w:jc w:val="right"/>
       <w:rPr>
         <w:rFonts w:ascii="Century Schoolbook" w:hAnsi="Century Schoolbook"/>
@@ -3603,7 +3646,7 @@
             <w:noProof/>
             <w:lang w:val="pt-BR"/>
           </w:rPr>
-          <w:t>1</w:t>
+          <w:t>5</w:t>
         </w:r>
         <w:r>
           <w:rPr>
@@ -3624,17 +3667,17 @@
   </w:p>
   <w:p>
     <w:pPr>
-      <w:pStyle w:val="Rodap"/>
+      <w:pStyle w:val="Footer"/>
     </w:pPr>
   </w:p>
 </w:ftr>
 </file>
 
 <file path=word/footer2.xml><?xml version="1.0" encoding="utf-8"?>
-<w:ftr xmlns:wpc="http://schemas.microsoft.com/office/word/2010/wordprocessingCanvas" xmlns:cx="http://schemas.microsoft.com/office/drawing/2014/chartex" xmlns:cx1="http://schemas.microsoft.com/office/drawing/2015/9/8/chartex" xmlns:cx2="http://schemas.microsoft.com/office/drawing/2015/10/21/chartex" xmlns:cx3="http://schemas.microsoft.com/office/drawing/2016/5/9/chartex" xmlns:cx4="http://schemas.microsoft.com/office/drawing/2016/5/10/chartex" xmlns:cx5="http://schemas.microsoft.com/office/drawing/2016/5/11/chartex" xmlns:cx6="http://schemas.microsoft.com/office/drawing/2016/5/12/chartex" xmlns:cx7="http://schemas.microsoft.com/office/drawing/2016/5/13/chartex" xmlns:cx8="http://schemas.microsoft.com/office/drawing/2016/5/14/chartex" xmlns:mc="http://schemas.openxmlformats.org/markup-compatibility/2006" xmlns:aink="http://schemas.microsoft.com/office/drawing/2016/ink" xmlns:am3d="http://schemas.microsoft.com/office/drawing/2017/model3d" xmlns:o="urn:schemas-microsoft-com:office:office" xmlns:r="http://schemas.openxmlformats.org/officeDocument/2006/relationships" xmlns:m="http://schemas.openxmlformats.org/officeDocument/2006/math" xmlns:v="urn:schemas-microsoft-com:vml" xmlns:wp14="http://schemas.microsoft.com/office/word/2010/wordprocessingDrawing" xmlns:wp="http://schemas.openxmlformats.org/drawingml/2006/wordprocessingDrawing" xmlns:w10="urn:schemas-microsoft-com:office:word" xmlns:w="http://schemas.openxmlformats.org/wordprocessingml/2006/main" xmlns:w14="http://schemas.microsoft.com/office/word/2010/wordml" xmlns:w15="http://schemas.microsoft.com/office/word/2012/wordml" xmlns:w16cid="http://schemas.microsoft.com/office/word/2016/wordml/cid" xmlns:w16se="http://schemas.microsoft.com/office/word/2015/wordml/symex" xmlns:wpg="http://schemas.microsoft.com/office/word/2010/wordprocessingGroup" xmlns:wpi="http://schemas.microsoft.com/office/word/2010/wordprocessingInk" xmlns:wne="http://schemas.microsoft.com/office/word/2006/wordml" xmlns:wps="http://schemas.microsoft.com/office/word/2010/wordprocessingShape" mc:Ignorable="w14 w15 w16se w16cid wp14">
+<w:ftr xmlns:wpc="http://schemas.microsoft.com/office/word/2010/wordprocessingCanvas" xmlns:mo="http://schemas.microsoft.com/office/mac/office/2008/main" xmlns:mc="http://schemas.openxmlformats.org/markup-compatibility/2006" xmlns:mv="urn:schemas-microsoft-com:mac:vml" xmlns:o="urn:schemas-microsoft-com:office:office" xmlns:r="http://schemas.openxmlformats.org/officeDocument/2006/relationships" xmlns:m="http://schemas.openxmlformats.org/officeDocument/2006/math" xmlns:v="urn:schemas-microsoft-com:vml" xmlns:wp14="http://schemas.microsoft.com/office/word/2010/wordprocessingDrawing" xmlns:wp="http://schemas.openxmlformats.org/drawingml/2006/wordprocessingDrawing" xmlns:w10="urn:schemas-microsoft-com:office:word" xmlns:w="http://schemas.openxmlformats.org/wordprocessingml/2006/main" xmlns:w14="http://schemas.microsoft.com/office/word/2010/wordml" xmlns:w15="http://schemas.microsoft.com/office/word/2012/wordml" xmlns:wpg="http://schemas.microsoft.com/office/word/2010/wordprocessingGroup" xmlns:wpi="http://schemas.microsoft.com/office/word/2010/wordprocessingInk" xmlns:wne="http://schemas.microsoft.com/office/word/2006/wordml" xmlns:wps="http://schemas.microsoft.com/office/word/2010/wordprocessingShape" mc:Ignorable="w14 w15 wp14">
   <w:p>
     <w:pPr>
-      <w:pStyle w:val="Rodap"/>
+      <w:pStyle w:val="Footer"/>
     </w:pPr>
     <w:r>
       <w:rPr>
@@ -3707,7 +3750,7 @@
             </wp:anchor>
           </w:drawing>
         </mc:Choice>
-        <mc:Fallback xmlns:mv="urn:schemas-microsoft-com:mac:vml" xmlns:mo="http://schemas.microsoft.com/office/mac/office/2008/main">
+        <mc:Fallback xmlns:w16se="http://schemas.microsoft.com/office/word/2015/wordml/symex" xmlns:w16cid="http://schemas.microsoft.com/office/word/2016/wordml/cid" xmlns:am3d="http://schemas.microsoft.com/office/drawing/2017/model3d" xmlns:aink="http://schemas.microsoft.com/office/drawing/2016/ink" xmlns:cx8="http://schemas.microsoft.com/office/drawing/2016/5/14/chartex" xmlns:cx7="http://schemas.microsoft.com/office/drawing/2016/5/13/chartex" xmlns:cx6="http://schemas.microsoft.com/office/drawing/2016/5/12/chartex" xmlns:cx5="http://schemas.microsoft.com/office/drawing/2016/5/11/chartex" xmlns:cx4="http://schemas.microsoft.com/office/drawing/2016/5/10/chartex" xmlns:cx3="http://schemas.microsoft.com/office/drawing/2016/5/9/chartex" xmlns:cx2="http://schemas.microsoft.com/office/drawing/2015/10/21/chartex" xmlns:cx1="http://schemas.microsoft.com/office/drawing/2015/9/8/chartex" xmlns:cx="http://schemas.microsoft.com/office/drawing/2014/chartex">
           <w:pict>
             <v:rect w14:anchorId="5BAB2880" id="Retângulo 15" o:spid="_x0000_s1026" style="position:absolute;margin-left:0;margin-top:7.45pt;width:595.85pt;height:12.4pt;z-index:251667456;visibility:visible;mso-wrap-style:square;mso-height-percent:0;mso-wrap-distance-left:9pt;mso-wrap-distance-top:0;mso-wrap-distance-right:9pt;mso-wrap-distance-bottom:0;mso-position-horizontal:left;mso-position-horizontal-relative:page;mso-position-vertical:absolute;mso-position-vertical-relative:text;mso-height-percent:0;mso-height-relative:margin;v-text-anchor:middle" o:gfxdata="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" fillcolor="#a83520" stroked="f" strokeweight="1pt">
               <w10:wrap anchorx="page"/>
@@ -3721,7 +3764,7 @@
 </file>
 
 <file path=word/footnotes.xml><?xml version="1.0" encoding="utf-8"?>
-<w:footnotes xmlns:wpc="http://schemas.microsoft.com/office/word/2010/wordprocessingCanvas" xmlns:cx="http://schemas.microsoft.com/office/drawing/2014/chartex" xmlns:cx1="http://schemas.microsoft.com/office/drawing/2015/9/8/chartex" xmlns:cx2="http://schemas.microsoft.com/office/drawing/2015/10/21/chartex" xmlns:cx3="http://schemas.microsoft.com/office/drawing/2016/5/9/chartex" xmlns:cx4="http://schemas.microsoft.com/office/drawing/2016/5/10/chartex" xmlns:cx5="http://schemas.microsoft.com/office/drawing/2016/5/11/chartex" xmlns:cx6="http://schemas.microsoft.com/office/drawing/2016/5/12/chartex" xmlns:cx7="http://schemas.microsoft.com/office/drawing/2016/5/13/chartex" xmlns:cx8="http://schemas.microsoft.com/office/drawing/2016/5/14/chartex" xmlns:mc="http://schemas.openxmlformats.org/markup-compatibility/2006" xmlns:aink="http://schemas.microsoft.com/office/drawing/2016/ink" xmlns:am3d="http://schemas.microsoft.com/office/drawing/2017/model3d" xmlns:o="urn:schemas-microsoft-com:office:office" xmlns:r="http://schemas.openxmlformats.org/officeDocument/2006/relationships" xmlns:m="http://schemas.openxmlformats.org/officeDocument/2006/math" xmlns:v="urn:schemas-microsoft-com:vml" xmlns:wp14="http://schemas.microsoft.com/office/word/2010/wordprocessingDrawing" xmlns:wp="http://schemas.openxmlformats.org/drawingml/2006/wordprocessingDrawing" xmlns:w10="urn:schemas-microsoft-com:office:word" xmlns:w="http://schemas.openxmlformats.org/wordprocessingml/2006/main" xmlns:w14="http://schemas.microsoft.com/office/word/2010/wordml" xmlns:w15="http://schemas.microsoft.com/office/word/2012/wordml" xmlns:w16cid="http://schemas.microsoft.com/office/word/2016/wordml/cid" xmlns:w16se="http://schemas.microsoft.com/office/word/2015/wordml/symex" xmlns:wpg="http://schemas.microsoft.com/office/word/2010/wordprocessingGroup" xmlns:wpi="http://schemas.microsoft.com/office/word/2010/wordprocessingInk" xmlns:wne="http://schemas.microsoft.com/office/word/2006/wordml" xmlns:wps="http://schemas.microsoft.com/office/word/2010/wordprocessingShape" mc:Ignorable="w14 w15 w16se w16cid wp14">
+<w:footnotes xmlns:wpc="http://schemas.microsoft.com/office/word/2010/wordprocessingCanvas" xmlns:mo="http://schemas.microsoft.com/office/mac/office/2008/main" xmlns:mc="http://schemas.openxmlformats.org/markup-compatibility/2006" xmlns:mv="urn:schemas-microsoft-com:mac:vml" xmlns:o="urn:schemas-microsoft-com:office:office" xmlns:r="http://schemas.openxmlformats.org/officeDocument/2006/relationships" xmlns:m="http://schemas.openxmlformats.org/officeDocument/2006/math" xmlns:v="urn:schemas-microsoft-com:vml" xmlns:wp14="http://schemas.microsoft.com/office/word/2010/wordprocessingDrawing" xmlns:wp="http://schemas.openxmlformats.org/drawingml/2006/wordprocessingDrawing" xmlns:w10="urn:schemas-microsoft-com:office:word" xmlns:w="http://schemas.openxmlformats.org/wordprocessingml/2006/main" xmlns:w14="http://schemas.microsoft.com/office/word/2010/wordml" xmlns:w15="http://schemas.microsoft.com/office/word/2012/wordml" xmlns:wpg="http://schemas.microsoft.com/office/word/2010/wordprocessingGroup" xmlns:wpi="http://schemas.microsoft.com/office/word/2010/wordprocessingInk" xmlns:wne="http://schemas.microsoft.com/office/word/2006/wordml" xmlns:wps="http://schemas.microsoft.com/office/word/2010/wordprocessingShape" mc:Ignorable="w14 w15 wp14">
   <w:footnote w:type="separator" w:id="-1">
     <w:p>
       <w:pPr>
@@ -3746,10 +3789,10 @@
 </file>
 
 <file path=word/header1.xml><?xml version="1.0" encoding="utf-8"?>
-<w:hdr xmlns:wpc="http://schemas.microsoft.com/office/word/2010/wordprocessingCanvas" xmlns:cx="http://schemas.microsoft.com/office/drawing/2014/chartex" xmlns:cx1="http://schemas.microsoft.com/office/drawing/2015/9/8/chartex" xmlns:cx2="http://schemas.microsoft.com/office/drawing/2015/10/21/chartex" xmlns:cx3="http://schemas.microsoft.com/office/drawing/2016/5/9/chartex" xmlns:cx4="http://schemas.microsoft.com/office/drawing/2016/5/10/chartex" xmlns:cx5="http://schemas.microsoft.com/office/drawing/2016/5/11/chartex" xmlns:cx6="http://schemas.microsoft.com/office/drawing/2016/5/12/chartex" xmlns:cx7="http://schemas.microsoft.com/office/drawing/2016/5/13/chartex" xmlns:cx8="http://schemas.microsoft.com/office/drawing/2016/5/14/chartex" xmlns:mc="http://schemas.openxmlformats.org/markup-compatibility/2006" xmlns:aink="http://schemas.microsoft.com/office/drawing/2016/ink" xmlns:am3d="http://schemas.microsoft.com/office/drawing/2017/model3d" xmlns:o="urn:schemas-microsoft-com:office:office" xmlns:r="http://schemas.openxmlformats.org/officeDocument/2006/relationships" xmlns:m="http://schemas.openxmlformats.org/officeDocument/2006/math" xmlns:v="urn:schemas-microsoft-com:vml" xmlns:wp14="http://schemas.microsoft.com/office/word/2010/wordprocessingDrawing" xmlns:wp="http://schemas.openxmlformats.org/drawingml/2006/wordprocessingDrawing" xmlns:w10="urn:schemas-microsoft-com:office:word" xmlns:w="http://schemas.openxmlformats.org/wordprocessingml/2006/main" xmlns:w14="http://schemas.microsoft.com/office/word/2010/wordml" xmlns:w15="http://schemas.microsoft.com/office/word/2012/wordml" xmlns:w16cid="http://schemas.microsoft.com/office/word/2016/wordml/cid" xmlns:w16se="http://schemas.microsoft.com/office/word/2015/wordml/symex" xmlns:wpg="http://schemas.microsoft.com/office/word/2010/wordprocessingGroup" xmlns:wpi="http://schemas.microsoft.com/office/word/2010/wordprocessingInk" xmlns:wne="http://schemas.microsoft.com/office/word/2006/wordml" xmlns:wps="http://schemas.microsoft.com/office/word/2010/wordprocessingShape" mc:Ignorable="w14 w15 w16se w16cid wp14">
+<w:hdr xmlns:wpc="http://schemas.microsoft.com/office/word/2010/wordprocessingCanvas" xmlns:mo="http://schemas.microsoft.com/office/mac/office/2008/main" xmlns:mc="http://schemas.openxmlformats.org/markup-compatibility/2006" xmlns:mv="urn:schemas-microsoft-com:mac:vml" xmlns:o="urn:schemas-microsoft-com:office:office" xmlns:r="http://schemas.openxmlformats.org/officeDocument/2006/relationships" xmlns:m="http://schemas.openxmlformats.org/officeDocument/2006/math" xmlns:v="urn:schemas-microsoft-com:vml" xmlns:wp14="http://schemas.microsoft.com/office/word/2010/wordprocessingDrawing" xmlns:wp="http://schemas.openxmlformats.org/drawingml/2006/wordprocessingDrawing" xmlns:w10="urn:schemas-microsoft-com:office:word" xmlns:w="http://schemas.openxmlformats.org/wordprocessingml/2006/main" xmlns:w14="http://schemas.microsoft.com/office/word/2010/wordml" xmlns:w15="http://schemas.microsoft.com/office/word/2012/wordml" xmlns:wpg="http://schemas.microsoft.com/office/word/2010/wordprocessingGroup" xmlns:wpi="http://schemas.microsoft.com/office/word/2010/wordprocessingInk" xmlns:wne="http://schemas.microsoft.com/office/word/2006/wordml" xmlns:wps="http://schemas.microsoft.com/office/word/2010/wordprocessingShape" mc:Ignorable="w14 w15 wp14">
   <w:p>
     <w:pPr>
-      <w:pStyle w:val="Cabealho"/>
+      <w:pStyle w:val="Header"/>
     </w:pPr>
     <w:r>
       <w:rPr>
@@ -3822,7 +3865,7 @@
             </wp:anchor>
           </w:drawing>
         </mc:Choice>
-        <mc:Fallback xmlns:mv="urn:schemas-microsoft-com:mac:vml" xmlns:mo="http://schemas.microsoft.com/office/mac/office/2008/main">
+        <mc:Fallback xmlns:w16se="http://schemas.microsoft.com/office/word/2015/wordml/symex" xmlns:w16cid="http://schemas.microsoft.com/office/word/2016/wordml/cid" xmlns:am3d="http://schemas.microsoft.com/office/drawing/2017/model3d" xmlns:aink="http://schemas.microsoft.com/office/drawing/2016/ink" xmlns:cx8="http://schemas.microsoft.com/office/drawing/2016/5/14/chartex" xmlns:cx7="http://schemas.microsoft.com/office/drawing/2016/5/13/chartex" xmlns:cx6="http://schemas.microsoft.com/office/drawing/2016/5/12/chartex" xmlns:cx5="http://schemas.microsoft.com/office/drawing/2016/5/11/chartex" xmlns:cx4="http://schemas.microsoft.com/office/drawing/2016/5/10/chartex" xmlns:cx3="http://schemas.microsoft.com/office/drawing/2016/5/9/chartex" xmlns:cx2="http://schemas.microsoft.com/office/drawing/2015/10/21/chartex" xmlns:cx1="http://schemas.microsoft.com/office/drawing/2015/9/8/chartex" xmlns:cx="http://schemas.microsoft.com/office/drawing/2014/chartex">
           <w:pict>
             <v:rect w14:anchorId="7F00E85D" id="Retângulo 11" o:spid="_x0000_s1026" style="position:absolute;margin-left:0;margin-top:-7.2pt;width:595.85pt;height:12.4pt;z-index:251665408;visibility:visible;mso-wrap-style:square;mso-height-percent:0;mso-wrap-distance-left:9pt;mso-wrap-distance-top:0;mso-wrap-distance-right:9pt;mso-wrap-distance-bottom:0;mso-position-horizontal:left;mso-position-horizontal-relative:page;mso-position-vertical:absolute;mso-position-vertical-relative:text;mso-height-percent:0;mso-height-relative:margin;v-text-anchor:middle" o:gfxdata="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" fillcolor="#a83520" stroked="f" strokeweight="1pt">
               <w10:wrap anchorx="page"/>
@@ -3836,8 +3879,8 @@
 </file>
 
 <file path=word/numbering.xml><?xml version="1.0" encoding="utf-8"?>
-<w:numbering xmlns:wpc="http://schemas.microsoft.com/office/word/2010/wordprocessingCanvas" xmlns:cx="http://schemas.microsoft.com/office/drawing/2014/chartex" xmlns:cx1="http://schemas.microsoft.com/office/drawing/2015/9/8/chartex" xmlns:cx2="http://schemas.microsoft.com/office/drawing/2015/10/21/chartex" xmlns:cx3="http://schemas.microsoft.com/office/drawing/2016/5/9/chartex" xmlns:cx4="http://schemas.microsoft.com/office/drawing/2016/5/10/chartex" xmlns:cx5="http://schemas.microsoft.com/office/drawing/2016/5/11/chartex" xmlns:cx6="http://schemas.microsoft.com/office/drawing/2016/5/12/chartex" xmlns:cx7="http://schemas.microsoft.com/office/drawing/2016/5/13/chartex" xmlns:cx8="http://schemas.microsoft.com/office/drawing/2016/5/14/chartex" xmlns:mc="http://schemas.openxmlformats.org/markup-compatibility/2006" xmlns:aink="http://schemas.microsoft.com/office/drawing/2016/ink" xmlns:am3d="http://schemas.microsoft.com/office/drawing/2017/model3d" xmlns:o="urn:schemas-microsoft-com:office:office" xmlns:r="http://schemas.openxmlformats.org/officeDocument/2006/relationships" xmlns:m="http://schemas.openxmlformats.org/officeDocument/2006/math" xmlns:v="urn:schemas-microsoft-com:vml" xmlns:wp14="http://schemas.microsoft.com/office/word/2010/wordprocessingDrawing" xmlns:wp="http://schemas.openxmlformats.org/drawingml/2006/wordprocessingDrawing" xmlns:w10="urn:schemas-microsoft-com:office:word" xmlns:w="http://schemas.openxmlformats.org/wordprocessingml/2006/main" xmlns:w14="http://schemas.microsoft.com/office/word/2010/wordml" xmlns:w15="http://schemas.microsoft.com/office/word/2012/wordml" xmlns:w16cid="http://schemas.microsoft.com/office/word/2016/wordml/cid" xmlns:w16se="http://schemas.microsoft.com/office/word/2015/wordml/symex" xmlns:wpg="http://schemas.microsoft.com/office/word/2010/wordprocessingGroup" xmlns:wpi="http://schemas.microsoft.com/office/word/2010/wordprocessingInk" xmlns:wne="http://schemas.microsoft.com/office/word/2006/wordml" xmlns:wps="http://schemas.microsoft.com/office/word/2010/wordprocessingShape" mc:Ignorable="w14 w15 w16se w16cid wp14">
-  <w:abstractNum w:abstractNumId="0" w15:restartNumberingAfterBreak="0">
+<w:numbering xmlns:wpc="http://schemas.microsoft.com/office/word/2010/wordprocessingCanvas" xmlns:mo="http://schemas.microsoft.com/office/mac/office/2008/main" xmlns:mc="http://schemas.openxmlformats.org/markup-compatibility/2006" xmlns:mv="urn:schemas-microsoft-com:mac:vml" xmlns:o="urn:schemas-microsoft-com:office:office" xmlns:r="http://schemas.openxmlformats.org/officeDocument/2006/relationships" xmlns:m="http://schemas.openxmlformats.org/officeDocument/2006/math" xmlns:v="urn:schemas-microsoft-com:vml" xmlns:wp14="http://schemas.microsoft.com/office/word/2010/wordprocessingDrawing" xmlns:wp="http://schemas.openxmlformats.org/drawingml/2006/wordprocessingDrawing" xmlns:w10="urn:schemas-microsoft-com:office:word" xmlns:w="http://schemas.openxmlformats.org/wordprocessingml/2006/main" xmlns:w14="http://schemas.microsoft.com/office/word/2010/wordml" xmlns:w15="http://schemas.microsoft.com/office/word/2012/wordml" xmlns:wpg="http://schemas.microsoft.com/office/word/2010/wordprocessingGroup" xmlns:wpi="http://schemas.microsoft.com/office/word/2010/wordprocessingInk" xmlns:wne="http://schemas.microsoft.com/office/word/2006/wordml" xmlns:wps="http://schemas.microsoft.com/office/word/2010/wordprocessingShape" mc:Ignorable="w14 w15 wp14">
+  <w:abstractNum w:abstractNumId="0">
     <w:nsid w:val="19311551"/>
     <w:multiLevelType w:val="hybridMultilevel"/>
     <w:tmpl w:val="D5081B74"/>
@@ -3926,7 +3969,7 @@
       </w:pPr>
     </w:lvl>
   </w:abstractNum>
-  <w:abstractNum w:abstractNumId="1" w15:restartNumberingAfterBreak="0">
+  <w:abstractNum w:abstractNumId="1">
     <w:nsid w:val="266D5144"/>
     <w:multiLevelType w:val="hybridMultilevel"/>
     <w:tmpl w:val="BF0EED9C"/>
@@ -4039,7 +4082,7 @@
       </w:rPr>
     </w:lvl>
   </w:abstractNum>
-  <w:abstractNum w:abstractNumId="2" w15:restartNumberingAfterBreak="0">
+  <w:abstractNum w:abstractNumId="2">
     <w:nsid w:val="404132FF"/>
     <w:multiLevelType w:val="multilevel"/>
     <w:tmpl w:val="0816001F"/>
@@ -4125,7 +4168,7 @@
       </w:pPr>
     </w:lvl>
   </w:abstractNum>
-  <w:abstractNum w:abstractNumId="3" w15:restartNumberingAfterBreak="0">
+  <w:abstractNum w:abstractNumId="3">
     <w:nsid w:val="4751249F"/>
     <w:multiLevelType w:val="multilevel"/>
     <w:tmpl w:val="B7F02664"/>
@@ -4214,7 +4257,7 @@
       </w:pPr>
     </w:lvl>
   </w:abstractNum>
-  <w:abstractNum w:abstractNumId="4" w15:restartNumberingAfterBreak="0">
+  <w:abstractNum w:abstractNumId="4">
     <w:nsid w:val="48A110B4"/>
     <w:multiLevelType w:val="hybridMultilevel"/>
     <w:tmpl w:val="C0AE58F8"/>
@@ -4327,7 +4370,7 @@
       </w:rPr>
     </w:lvl>
   </w:abstractNum>
-  <w:abstractNum w:abstractNumId="5" w15:restartNumberingAfterBreak="0">
+  <w:abstractNum w:abstractNumId="5">
     <w:nsid w:val="5C905CCA"/>
     <w:multiLevelType w:val="hybridMultilevel"/>
     <w:tmpl w:val="06486E00"/>
@@ -4440,7 +4483,7 @@
       </w:rPr>
     </w:lvl>
   </w:abstractNum>
-  <w:abstractNum w:abstractNumId="6" w15:restartNumberingAfterBreak="0">
+  <w:abstractNum w:abstractNumId="6">
     <w:nsid w:val="625779ED"/>
     <w:multiLevelType w:val="hybridMultilevel"/>
     <w:tmpl w:val="4D644E10"/>
@@ -4554,7 +4597,7 @@
       </w:rPr>
     </w:lvl>
   </w:abstractNum>
-  <w:abstractNum w:abstractNumId="7" w15:restartNumberingAfterBreak="0">
+  <w:abstractNum w:abstractNumId="7">
     <w:nsid w:val="7DB8481A"/>
     <w:multiLevelType w:val="hybridMultilevel"/>
     <w:tmpl w:val="D2407BE2"/>
@@ -4695,7 +4738,7 @@
 </file>
 
 <file path=word/styles.xml><?xml version="1.0" encoding="utf-8"?>
-<w:styles xmlns:mc="http://schemas.openxmlformats.org/markup-compatibility/2006" xmlns:r="http://schemas.openxmlformats.org/officeDocument/2006/relationships" xmlns:w="http://schemas.openxmlformats.org/wordprocessingml/2006/main" xmlns:w14="http://schemas.microsoft.com/office/word/2010/wordml" xmlns:w15="http://schemas.microsoft.com/office/word/2012/wordml" xmlns:w16cid="http://schemas.microsoft.com/office/word/2016/wordml/cid" xmlns:w16se="http://schemas.microsoft.com/office/word/2015/wordml/symex" mc:Ignorable="w14 w15 w16se w16cid">
+<w:styles xmlns:mc="http://schemas.openxmlformats.org/markup-compatibility/2006" xmlns:r="http://schemas.openxmlformats.org/officeDocument/2006/relationships" xmlns:w="http://schemas.openxmlformats.org/wordprocessingml/2006/main" xmlns:w14="http://schemas.microsoft.com/office/word/2010/wordml" xmlns:w15="http://schemas.microsoft.com/office/word/2012/wordml" mc:Ignorable="w14 w15">
   <w:docDefaults>
     <w:rPrDefault>
       <w:rPr>
@@ -4711,7 +4754,7 @@
       </w:pPr>
     </w:pPrDefault>
   </w:docDefaults>
-  <w:latentStyles w:defLockedState="0" w:defUIPriority="99" w:defSemiHidden="0" w:defUnhideWhenUsed="0" w:defQFormat="0" w:count="375">
+  <w:latentStyles w:defLockedState="0" w:defUIPriority="99" w:defSemiHidden="0" w:defUnhideWhenUsed="0" w:defQFormat="0" w:count="382">
     <w:lsdException w:name="Normal" w:uiPriority="0" w:qFormat="1"/>
     <w:lsdException w:name="heading 1" w:uiPriority="9" w:qFormat="1"/>
     <w:lsdException w:name="heading 2" w:semiHidden="1" w:uiPriority="9" w:unhideWhenUsed="1" w:qFormat="1"/>
@@ -5090,13 +5133,13 @@
     <w:name w:val="Normal"/>
     <w:qFormat/>
   </w:style>
-  <w:style w:type="character" w:default="1" w:styleId="Tipodeletrapredefinidodopargrafo">
+  <w:style w:type="character" w:default="1" w:styleId="DefaultParagraphFont">
     <w:name w:val="Default Paragraph Font"/>
     <w:uiPriority w:val="1"/>
     <w:semiHidden/>
     <w:unhideWhenUsed/>
   </w:style>
-  <w:style w:type="table" w:default="1" w:styleId="Tabelanormal">
+  <w:style w:type="table" w:default="1" w:styleId="TableNormal">
     <w:name w:val="Normal Table"/>
     <w:uiPriority w:val="99"/>
     <w:semiHidden/>
@@ -5111,15 +5154,15 @@
       </w:tblCellMar>
     </w:tblPr>
   </w:style>
-  <w:style w:type="numbering" w:default="1" w:styleId="Semlista">
+  <w:style w:type="numbering" w:default="1" w:styleId="NoList">
     <w:name w:val="No List"/>
     <w:uiPriority w:val="99"/>
     <w:semiHidden/>
     <w:unhideWhenUsed/>
   </w:style>
-  <w:style w:type="paragraph" w:styleId="SemEspaamento">
+  <w:style w:type="paragraph" w:styleId="NoSpacing">
     <w:name w:val="No Spacing"/>
-    <w:link w:val="SemEspaamentoCarter"/>
+    <w:link w:val="NoSpacingChar"/>
     <w:uiPriority w:val="1"/>
     <w:qFormat/>
     <w:rsid w:val="002C5D69"/>
@@ -5131,10 +5174,10 @@
       <w:lang w:eastAsia="pt-PT"/>
     </w:rPr>
   </w:style>
-  <w:style w:type="character" w:customStyle="1" w:styleId="SemEspaamentoCarter">
-    <w:name w:val="Sem Espaçamento Caráter"/>
-    <w:basedOn w:val="Tipodeletrapredefinidodopargrafo"/>
-    <w:link w:val="SemEspaamento"/>
+  <w:style w:type="character" w:customStyle="1" w:styleId="NoSpacingChar">
+    <w:name w:val="No Spacing Char"/>
+    <w:basedOn w:val="DefaultParagraphFont"/>
+    <w:link w:val="NoSpacing"/>
     <w:uiPriority w:val="1"/>
     <w:rsid w:val="002C5D69"/>
     <w:rPr>
@@ -5142,10 +5185,10 @@
       <w:lang w:eastAsia="pt-PT"/>
     </w:rPr>
   </w:style>
-  <w:style w:type="paragraph" w:styleId="Cabealho">
+  <w:style w:type="paragraph" w:styleId="Header">
     <w:name w:val="header"/>
     <w:basedOn w:val="Normal"/>
-    <w:link w:val="CabealhoCarter"/>
+    <w:link w:val="HeaderChar"/>
     <w:uiPriority w:val="99"/>
     <w:unhideWhenUsed/>
     <w:rsid w:val="0032336D"/>
@@ -5157,17 +5200,17 @@
       <w:spacing w:after="0" w:line="240" w:lineRule="auto"/>
     </w:pPr>
   </w:style>
-  <w:style w:type="character" w:customStyle="1" w:styleId="CabealhoCarter">
-    <w:name w:val="Cabeçalho Caráter"/>
-    <w:basedOn w:val="Tipodeletrapredefinidodopargrafo"/>
-    <w:link w:val="Cabealho"/>
+  <w:style w:type="character" w:customStyle="1" w:styleId="HeaderChar">
+    <w:name w:val="Header Char"/>
+    <w:basedOn w:val="DefaultParagraphFont"/>
+    <w:link w:val="Header"/>
     <w:uiPriority w:val="99"/>
     <w:rsid w:val="0032336D"/>
   </w:style>
-  <w:style w:type="paragraph" w:styleId="Rodap">
+  <w:style w:type="paragraph" w:styleId="Footer">
     <w:name w:val="footer"/>
     <w:basedOn w:val="Normal"/>
-    <w:link w:val="RodapCarter"/>
+    <w:link w:val="FooterChar"/>
     <w:uiPriority w:val="99"/>
     <w:unhideWhenUsed/>
     <w:rsid w:val="0032336D"/>
@@ -5179,14 +5222,14 @@
       <w:spacing w:after="0" w:line="240" w:lineRule="auto"/>
     </w:pPr>
   </w:style>
-  <w:style w:type="character" w:customStyle="1" w:styleId="RodapCarter">
-    <w:name w:val="Rodapé Caráter"/>
-    <w:basedOn w:val="Tipodeletrapredefinidodopargrafo"/>
-    <w:link w:val="Rodap"/>
+  <w:style w:type="character" w:customStyle="1" w:styleId="FooterChar">
+    <w:name w:val="Footer Char"/>
+    <w:basedOn w:val="DefaultParagraphFont"/>
+    <w:link w:val="Footer"/>
     <w:uiPriority w:val="99"/>
     <w:rsid w:val="0032336D"/>
   </w:style>
-  <w:style w:type="paragraph" w:styleId="PargrafodaLista">
+  <w:style w:type="paragraph" w:styleId="ListParagraph">
     <w:name w:val="List Paragraph"/>
     <w:basedOn w:val="Normal"/>
     <w:uiPriority w:val="34"/>
@@ -5199,7 +5242,7 @@
   </w:style>
   <w:style w:type="paragraph" w:customStyle="1" w:styleId="Estilo1">
     <w:name w:val="Estilo1"/>
-    <w:basedOn w:val="Ttulo"/>
+    <w:basedOn w:val="Title"/>
     <w:link w:val="Estilo1Char"/>
     <w:qFormat/>
     <w:rsid w:val="00E42A86"/>
@@ -5209,7 +5252,7 @@
       <w:sz w:val="44"/>
     </w:rPr>
   </w:style>
-  <w:style w:type="paragraph" w:styleId="ndiceremissivo1">
+  <w:style w:type="paragraph" w:styleId="Index1">
     <w:name w:val="index 1"/>
     <w:basedOn w:val="Normal"/>
     <w:next w:val="Normal"/>
@@ -5227,11 +5270,11 @@
       <w:szCs w:val="18"/>
     </w:rPr>
   </w:style>
-  <w:style w:type="paragraph" w:styleId="Ttulo">
+  <w:style w:type="paragraph" w:styleId="Title">
     <w:name w:val="Title"/>
     <w:basedOn w:val="Normal"/>
     <w:next w:val="Normal"/>
-    <w:link w:val="TtuloCarter"/>
+    <w:link w:val="TitleChar"/>
     <w:uiPriority w:val="10"/>
     <w:qFormat/>
     <w:rsid w:val="00E42A86"/>
@@ -5247,10 +5290,10 @@
       <w:szCs w:val="56"/>
     </w:rPr>
   </w:style>
-  <w:style w:type="character" w:customStyle="1" w:styleId="TtuloCarter">
-    <w:name w:val="Título Caráter"/>
-    <w:basedOn w:val="Tipodeletrapredefinidodopargrafo"/>
-    <w:link w:val="Ttulo"/>
+  <w:style w:type="character" w:customStyle="1" w:styleId="TitleChar">
+    <w:name w:val="Title Char"/>
+    <w:basedOn w:val="DefaultParagraphFont"/>
+    <w:link w:val="Title"/>
     <w:uiPriority w:val="10"/>
     <w:rsid w:val="00E42A86"/>
     <w:rPr>
@@ -5263,7 +5306,7 @@
   </w:style>
   <w:style w:type="character" w:customStyle="1" w:styleId="Estilo1Char">
     <w:name w:val="Estilo1 Char"/>
-    <w:basedOn w:val="TtuloCarter"/>
+    <w:basedOn w:val="TitleChar"/>
     <w:link w:val="Estilo1"/>
     <w:rsid w:val="00E42A86"/>
     <w:rPr>
@@ -5275,7 +5318,7 @@
       <w:szCs w:val="56"/>
     </w:rPr>
   </w:style>
-  <w:style w:type="paragraph" w:styleId="ndiceremissivo2">
+  <w:style w:type="paragraph" w:styleId="Index2">
     <w:name w:val="index 2"/>
     <w:basedOn w:val="Normal"/>
     <w:next w:val="Normal"/>
@@ -5293,7 +5336,7 @@
       <w:szCs w:val="18"/>
     </w:rPr>
   </w:style>
-  <w:style w:type="paragraph" w:styleId="ndiceremissivo3">
+  <w:style w:type="paragraph" w:styleId="Index3">
     <w:name w:val="index 3"/>
     <w:basedOn w:val="Normal"/>
     <w:next w:val="Normal"/>
@@ -5311,7 +5354,7 @@
       <w:szCs w:val="18"/>
     </w:rPr>
   </w:style>
-  <w:style w:type="paragraph" w:styleId="ndiceremissivo4">
+  <w:style w:type="paragraph" w:styleId="Index4">
     <w:name w:val="index 4"/>
     <w:basedOn w:val="Normal"/>
     <w:next w:val="Normal"/>
@@ -5329,7 +5372,7 @@
       <w:szCs w:val="18"/>
     </w:rPr>
   </w:style>
-  <w:style w:type="paragraph" w:styleId="ndiceremissivo5">
+  <w:style w:type="paragraph" w:styleId="Index5">
     <w:name w:val="index 5"/>
     <w:basedOn w:val="Normal"/>
     <w:next w:val="Normal"/>
@@ -5347,7 +5390,7 @@
       <w:szCs w:val="18"/>
     </w:rPr>
   </w:style>
-  <w:style w:type="paragraph" w:styleId="ndiceremissivo6">
+  <w:style w:type="paragraph" w:styleId="Index6">
     <w:name w:val="index 6"/>
     <w:basedOn w:val="Normal"/>
     <w:next w:val="Normal"/>
@@ -5365,7 +5408,7 @@
       <w:szCs w:val="18"/>
     </w:rPr>
   </w:style>
-  <w:style w:type="paragraph" w:styleId="ndiceremissivo7">
+  <w:style w:type="paragraph" w:styleId="Index7">
     <w:name w:val="index 7"/>
     <w:basedOn w:val="Normal"/>
     <w:next w:val="Normal"/>
@@ -5383,7 +5426,7 @@
       <w:szCs w:val="18"/>
     </w:rPr>
   </w:style>
-  <w:style w:type="paragraph" w:styleId="ndiceremissivo8">
+  <w:style w:type="paragraph" w:styleId="Index8">
     <w:name w:val="index 8"/>
     <w:basedOn w:val="Normal"/>
     <w:next w:val="Normal"/>
@@ -5401,7 +5444,7 @@
       <w:szCs w:val="18"/>
     </w:rPr>
   </w:style>
-  <w:style w:type="paragraph" w:styleId="ndiceremissivo9">
+  <w:style w:type="paragraph" w:styleId="Index9">
     <w:name w:val="index 9"/>
     <w:basedOn w:val="Normal"/>
     <w:next w:val="Normal"/>
@@ -5419,10 +5462,10 @@
       <w:szCs w:val="18"/>
     </w:rPr>
   </w:style>
-  <w:style w:type="paragraph" w:styleId="Cabealhodendiceremissivo">
+  <w:style w:type="paragraph" w:styleId="IndexHeading">
     <w:name w:val="index heading"/>
     <w:basedOn w:val="Normal"/>
-    <w:next w:val="ndiceremissivo1"/>
+    <w:next w:val="Index1"/>
     <w:uiPriority w:val="99"/>
     <w:unhideWhenUsed/>
     <w:rsid w:val="00C911AE"/>
@@ -5438,15 +5481,16 @@
       <w:szCs w:val="26"/>
     </w:rPr>
   </w:style>
-  <w:style w:type="table" w:styleId="TabelacomGrelha">
+  <w:style w:type="table" w:styleId="TableGrid">
     <w:name w:val="Table Grid"/>
-    <w:basedOn w:val="Tabelanormal"/>
+    <w:basedOn w:val="TableNormal"/>
     <w:uiPriority w:val="39"/>
     <w:rsid w:val="00C911AE"/>
     <w:pPr>
       <w:spacing w:after="0" w:line="240" w:lineRule="auto"/>
     </w:pPr>
     <w:tblPr>
+      <w:tblInd w:w="0" w:type="dxa"/>
       <w:tblBorders>
         <w:top w:val="single" w:sz="4" w:space="0" w:color="auto"/>
         <w:left w:val="single" w:sz="4" w:space="0" w:color="auto"/>
@@ -5455,11 +5499,17 @@
         <w:insideH w:val="single" w:sz="4" w:space="0" w:color="auto"/>
         <w:insideV w:val="single" w:sz="4" w:space="0" w:color="auto"/>
       </w:tblBorders>
+      <w:tblCellMar>
+        <w:top w:w="0" w:type="dxa"/>
+        <w:left w:w="108" w:type="dxa"/>
+        <w:bottom w:w="0" w:type="dxa"/>
+        <w:right w:w="108" w:type="dxa"/>
+      </w:tblCellMar>
     </w:tblPr>
   </w:style>
-  <w:style w:type="character" w:styleId="Hiperligao">
+  <w:style w:type="character" w:styleId="Hyperlink">
     <w:name w:val="Hyperlink"/>
-    <w:basedOn w:val="Tipodeletrapredefinidodopargrafo"/>
+    <w:basedOn w:val="DefaultParagraphFont"/>
     <w:uiPriority w:val="99"/>
     <w:unhideWhenUsed/>
     <w:rsid w:val="00520EEB"/>
@@ -5484,10 +5534,10 @@
       <w:lang w:eastAsia="pt-PT"/>
     </w:rPr>
   </w:style>
-  <w:style w:type="paragraph" w:styleId="Textosimples">
+  <w:style w:type="paragraph" w:styleId="PlainText">
     <w:name w:val="Plain Text"/>
     <w:basedOn w:val="Normal"/>
-    <w:link w:val="TextosimplesCarter"/>
+    <w:link w:val="PlainTextChar"/>
     <w:uiPriority w:val="99"/>
     <w:semiHidden/>
     <w:unhideWhenUsed/>
@@ -5501,10 +5551,10 @@
       <w:szCs w:val="21"/>
     </w:rPr>
   </w:style>
-  <w:style w:type="character" w:customStyle="1" w:styleId="TextosimplesCarter">
-    <w:name w:val="Texto simples Caráter"/>
-    <w:basedOn w:val="Tipodeletrapredefinidodopargrafo"/>
-    <w:link w:val="Textosimples"/>
+  <w:style w:type="character" w:customStyle="1" w:styleId="PlainTextChar">
+    <w:name w:val="Plain Text Char"/>
+    <w:basedOn w:val="DefaultParagraphFont"/>
+    <w:link w:val="PlainText"/>
     <w:uiPriority w:val="99"/>
     <w:semiHidden/>
     <w:rsid w:val="00520EEB"/>
@@ -5516,7 +5566,7 @@
   </w:style>
   <w:style w:type="character" w:customStyle="1" w:styleId="MenoNoResolvida1">
     <w:name w:val="Menção Não Resolvida1"/>
-    <w:basedOn w:val="Tipodeletrapredefinidodopargrafo"/>
+    <w:basedOn w:val="DefaultParagraphFont"/>
     <w:uiPriority w:val="99"/>
     <w:semiHidden/>
     <w:unhideWhenUsed/>
@@ -5795,7 +5845,7 @@
 </file>
 
 <file path=customXml/itemProps1.xml><?xml version="1.0" encoding="utf-8"?>
-<ds:datastoreItem xmlns:ds="http://schemas.openxmlformats.org/officeDocument/2006/customXml" ds:itemID="{0E21EEE5-2B35-476B-8EFC-01431C106496}">
+<ds:datastoreItem xmlns:ds="http://schemas.openxmlformats.org/officeDocument/2006/customXml" ds:itemID="{B2981AD5-C672-544C-9DFB-E14F6115C584}">
   <ds:schemaRefs>
     <ds:schemaRef ds:uri="http://schemas.openxmlformats.org/officeDocument/2006/bibliography"/>
   </ds:schemaRefs>

--- a/project/report.docx
+++ b/project/report.docx
@@ -1,6 +1,6 @@
 
 <file path=word/document.xml><?xml version="1.0" encoding="utf-8"?>
-<w:document xmlns:wpc="http://schemas.microsoft.com/office/word/2010/wordprocessingCanvas" xmlns:mo="http://schemas.microsoft.com/office/mac/office/2008/main" xmlns:mc="http://schemas.openxmlformats.org/markup-compatibility/2006" xmlns:mv="urn:schemas-microsoft-com:mac:vml" xmlns:o="urn:schemas-microsoft-com:office:office" xmlns:r="http://schemas.openxmlformats.org/officeDocument/2006/relationships" xmlns:m="http://schemas.openxmlformats.org/officeDocument/2006/math" xmlns:v="urn:schemas-microsoft-com:vml" xmlns:wp14="http://schemas.microsoft.com/office/word/2010/wordprocessingDrawing" xmlns:wp="http://schemas.openxmlformats.org/drawingml/2006/wordprocessingDrawing" xmlns:w10="urn:schemas-microsoft-com:office:word" xmlns:w="http://schemas.openxmlformats.org/wordprocessingml/2006/main" xmlns:w14="http://schemas.microsoft.com/office/word/2010/wordml" xmlns:w15="http://schemas.microsoft.com/office/word/2012/wordml" xmlns:wpg="http://schemas.microsoft.com/office/word/2010/wordprocessingGroup" xmlns:wpi="http://schemas.microsoft.com/office/word/2010/wordprocessingInk" xmlns:wne="http://schemas.microsoft.com/office/word/2006/wordml" xmlns:wps="http://schemas.microsoft.com/office/word/2010/wordprocessingShape" mc:Ignorable="w14 w15 wp14">
+<w:document xmlns:wpc="http://schemas.microsoft.com/office/word/2010/wordprocessingCanvas" xmlns:cx="http://schemas.microsoft.com/office/drawing/2014/chartex" xmlns:cx1="http://schemas.microsoft.com/office/drawing/2015/9/8/chartex" xmlns:cx2="http://schemas.microsoft.com/office/drawing/2015/10/21/chartex" xmlns:cx3="http://schemas.microsoft.com/office/drawing/2016/5/9/chartex" xmlns:cx4="http://schemas.microsoft.com/office/drawing/2016/5/10/chartex" xmlns:cx5="http://schemas.microsoft.com/office/drawing/2016/5/11/chartex" xmlns:cx6="http://schemas.microsoft.com/office/drawing/2016/5/12/chartex" xmlns:cx7="http://schemas.microsoft.com/office/drawing/2016/5/13/chartex" xmlns:cx8="http://schemas.microsoft.com/office/drawing/2016/5/14/chartex" xmlns:mc="http://schemas.openxmlformats.org/markup-compatibility/2006" xmlns:aink="http://schemas.microsoft.com/office/drawing/2016/ink" xmlns:am3d="http://schemas.microsoft.com/office/drawing/2017/model3d" xmlns:o="urn:schemas-microsoft-com:office:office" xmlns:r="http://schemas.openxmlformats.org/officeDocument/2006/relationships" xmlns:m="http://schemas.openxmlformats.org/officeDocument/2006/math" xmlns:v="urn:schemas-microsoft-com:vml" xmlns:wp14="http://schemas.microsoft.com/office/word/2010/wordprocessingDrawing" xmlns:wp="http://schemas.openxmlformats.org/drawingml/2006/wordprocessingDrawing" xmlns:w10="urn:schemas-microsoft-com:office:word" xmlns:w="http://schemas.openxmlformats.org/wordprocessingml/2006/main" xmlns:w14="http://schemas.microsoft.com/office/word/2010/wordml" xmlns:w15="http://schemas.microsoft.com/office/word/2012/wordml" xmlns:w16cid="http://schemas.microsoft.com/office/word/2016/wordml/cid" xmlns:w16se="http://schemas.microsoft.com/office/word/2015/wordml/symex" xmlns:wpg="http://schemas.microsoft.com/office/word/2010/wordprocessingGroup" xmlns:wpi="http://schemas.microsoft.com/office/word/2010/wordprocessingInk" xmlns:wne="http://schemas.microsoft.com/office/word/2006/wordml" xmlns:wps="http://schemas.microsoft.com/office/word/2010/wordprocessingShape" mc:Ignorable="w14 w15 w16se w16cid wp14">
   <w:body>
     <w:p>
       <w:r>
@@ -211,15 +211,7 @@
                                 <w:i/>
                                 <w:szCs w:val="61"/>
                               </w:rPr>
-                              <w:t>novembro</w:t>
-                            </w:r>
-                            <w:r>
-                              <w:rPr>
-                                <w:rFonts w:ascii="Century Schoolbook" w:hAnsi="Century Schoolbook"/>
-                                <w:i/>
-                                <w:szCs w:val="61"/>
-                              </w:rPr>
-                              <w:t xml:space="preserve"> </w:t>
+                              <w:t xml:space="preserve">novembro </w:t>
                             </w:r>
                             <w:r>
                               <w:rPr>
@@ -258,7 +250,7 @@
               </wp:anchor>
             </w:drawing>
           </mc:Choice>
-          <mc:Fallback xmlns:w16se="http://schemas.microsoft.com/office/word/2015/wordml/symex" xmlns:w16cid="http://schemas.microsoft.com/office/word/2016/wordml/cid" xmlns:am3d="http://schemas.microsoft.com/office/drawing/2017/model3d" xmlns:aink="http://schemas.microsoft.com/office/drawing/2016/ink" xmlns:cx8="http://schemas.microsoft.com/office/drawing/2016/5/14/chartex" xmlns:cx7="http://schemas.microsoft.com/office/drawing/2016/5/13/chartex" xmlns:cx6="http://schemas.microsoft.com/office/drawing/2016/5/12/chartex" xmlns:cx5="http://schemas.microsoft.com/office/drawing/2016/5/11/chartex" xmlns:cx4="http://schemas.microsoft.com/office/drawing/2016/5/10/chartex" xmlns:cx3="http://schemas.microsoft.com/office/drawing/2016/5/9/chartex" xmlns:cx2="http://schemas.microsoft.com/office/drawing/2015/10/21/chartex" xmlns:cx1="http://schemas.microsoft.com/office/drawing/2015/9/8/chartex" xmlns:cx="http://schemas.microsoft.com/office/drawing/2014/chartex">
+          <mc:Fallback>
             <w:pict>
               <v:shapetype w14:anchorId="0B561F7F" id="_x0000_t202" coordsize="21600,21600" o:spt="202" path="m,l,21600r21600,l21600,xe">
                 <v:stroke joinstyle="miter"/>
@@ -362,15 +354,7 @@
                           <w:i/>
                           <w:szCs w:val="61"/>
                         </w:rPr>
-                        <w:t>novembro</w:t>
-                      </w:r>
-                      <w:r>
-                        <w:rPr>
-                          <w:rFonts w:ascii="Century Schoolbook" w:hAnsi="Century Schoolbook"/>
-                          <w:i/>
-                          <w:szCs w:val="61"/>
-                        </w:rPr>
-                        <w:t xml:space="preserve"> </w:t>
+                        <w:t xml:space="preserve">novembro </w:t>
                       </w:r>
                       <w:r>
                         <w:rPr>
@@ -655,7 +639,7 @@
               </wp:anchor>
             </w:drawing>
           </mc:Choice>
-          <mc:Fallback xmlns:w16se="http://schemas.microsoft.com/office/word/2015/wordml/symex" xmlns:w16cid="http://schemas.microsoft.com/office/word/2016/wordml/cid" xmlns:am3d="http://schemas.microsoft.com/office/drawing/2017/model3d" xmlns:aink="http://schemas.microsoft.com/office/drawing/2016/ink" xmlns:cx8="http://schemas.microsoft.com/office/drawing/2016/5/14/chartex" xmlns:cx7="http://schemas.microsoft.com/office/drawing/2016/5/13/chartex" xmlns:cx6="http://schemas.microsoft.com/office/drawing/2016/5/12/chartex" xmlns:cx5="http://schemas.microsoft.com/office/drawing/2016/5/11/chartex" xmlns:cx4="http://schemas.microsoft.com/office/drawing/2016/5/10/chartex" xmlns:cx3="http://schemas.microsoft.com/office/drawing/2016/5/9/chartex" xmlns:cx2="http://schemas.microsoft.com/office/drawing/2015/10/21/chartex" xmlns:cx1="http://schemas.microsoft.com/office/drawing/2015/9/8/chartex" xmlns:cx="http://schemas.microsoft.com/office/drawing/2014/chartex">
+          <mc:Fallback>
             <w:pict>
               <v:shape w14:anchorId="49C6097F" id="Caixa de texto 3" o:spid="_x0000_s1027" type="#_x0000_t202" style="position:absolute;margin-left:0;margin-top:1.75pt;width:440.7pt;height:67.5pt;z-index:251665408;visibility:visible;mso-wrap-style:square;mso-width-percent:0;mso-height-percent:0;mso-wrap-distance-left:9pt;mso-wrap-distance-top:0;mso-wrap-distance-right:9pt;mso-wrap-distance-bottom:0;mso-position-horizontal:left;mso-position-horizontal-relative:margin;mso-position-vertical:absolute;mso-position-vertical-relative:text;mso-width-percent:0;mso-height-percent:0;mso-width-relative:margin;mso-height-relative:margin;v-text-anchor:top" o:gfxdata="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" fillcolor="white [3201]" stroked="f" strokeweight=".5pt">
                 <v:textbox>
@@ -865,7 +849,7 @@
     </w:p>
     <w:tbl>
       <w:tblPr>
-        <w:tblStyle w:val="TableGrid"/>
+        <w:tblStyle w:val="TabelacomGrelha"/>
         <w:tblW w:w="0" w:type="auto"/>
         <w:tblBorders>
           <w:top w:val="none" w:sz="0" w:space="0" w:color="auto"/>
@@ -1663,7 +1647,7 @@
     </w:p>
     <w:p>
       <w:pPr>
-        <w:pStyle w:val="ListParagraph"/>
+        <w:pStyle w:val="PargrafodaLista"/>
         <w:numPr>
           <w:ilvl w:val="0"/>
           <w:numId w:val="8"/>
@@ -1703,7 +1687,7 @@
     </w:p>
     <w:p>
       <w:pPr>
-        <w:pStyle w:val="ListParagraph"/>
+        <w:pStyle w:val="PargrafodaLista"/>
         <w:numPr>
           <w:ilvl w:val="0"/>
           <w:numId w:val="8"/>
@@ -1740,21 +1724,12 @@
         </w:rPr>
         <w:t xml:space="preserve">Demonstração das </w:t>
       </w:r>
-      <w:proofErr w:type="spellStart"/>
-      <w:r>
-        <w:rPr>
-          <w:rFonts w:ascii="Century Schoolbook" w:hAnsi="Century Schoolbook" w:cs="Times New Roman"/>
-          <w:szCs w:val="24"/>
-        </w:rPr>
-        <w:t>APIs</w:t>
-      </w:r>
-      <w:proofErr w:type="spellEnd"/>
-      <w:r>
-        <w:rPr>
-          <w:rFonts w:ascii="Century Schoolbook" w:hAnsi="Century Schoolbook" w:cs="Times New Roman"/>
-          <w:szCs w:val="24"/>
-        </w:rPr>
-        <w:t>, principais estruturas de dados, principais funções e sua relação com a arquitetura</w:t>
+      <w:r>
+        <w:rPr>
+          <w:rFonts w:ascii="Century Schoolbook" w:hAnsi="Century Schoolbook" w:cs="Times New Roman"/>
+          <w:szCs w:val="24"/>
+        </w:rPr>
+        <w:t>APIs, principais estruturas de dados, principais funções e sua relação com a arquitetura</w:t>
       </w:r>
       <w:r>
         <w:rPr>
@@ -1766,7 +1741,7 @@
     </w:p>
     <w:p>
       <w:pPr>
-        <w:pStyle w:val="ListParagraph"/>
+        <w:pStyle w:val="PargrafodaLista"/>
         <w:numPr>
           <w:ilvl w:val="0"/>
           <w:numId w:val="8"/>
@@ -1834,7 +1809,7 @@
     </w:p>
     <w:p>
       <w:pPr>
-        <w:pStyle w:val="ListParagraph"/>
+        <w:pStyle w:val="PargrafodaLista"/>
         <w:numPr>
           <w:ilvl w:val="0"/>
           <w:numId w:val="8"/>
@@ -1916,7 +1891,7 @@
     </w:p>
     <w:p>
       <w:pPr>
-        <w:pStyle w:val="ListParagraph"/>
+        <w:pStyle w:val="PargrafodaLista"/>
         <w:numPr>
           <w:ilvl w:val="0"/>
           <w:numId w:val="8"/>
@@ -1998,7 +1973,7 @@
     </w:p>
     <w:p>
       <w:pPr>
-        <w:pStyle w:val="ListParagraph"/>
+        <w:pStyle w:val="PargrafodaLista"/>
         <w:numPr>
           <w:ilvl w:val="0"/>
           <w:numId w:val="8"/>
@@ -2052,7 +2027,7 @@
     </w:p>
     <w:p>
       <w:pPr>
-        <w:pStyle w:val="ListParagraph"/>
+        <w:pStyle w:val="PargrafodaLista"/>
         <w:numPr>
           <w:ilvl w:val="0"/>
           <w:numId w:val="8"/>
@@ -2106,7 +2081,7 @@
     </w:p>
     <w:p>
       <w:pPr>
-        <w:pStyle w:val="ListParagraph"/>
+        <w:pStyle w:val="PargrafodaLista"/>
         <w:numPr>
           <w:ilvl w:val="0"/>
           <w:numId w:val="8"/>
@@ -2413,8 +2388,6 @@
           <w:szCs w:val="24"/>
         </w:rPr>
       </w:pPr>
-      <w:bookmarkStart w:id="0" w:name="_GoBack"/>
-      <w:bookmarkEnd w:id="0"/>
     </w:p>
     <w:p>
       <w:pPr>
@@ -2481,15 +2454,611 @@
         <w:spacing w:line="276" w:lineRule="auto"/>
         <w:rPr>
           <w:rFonts w:ascii="Century Schoolbook" w:hAnsi="Century Schoolbook" w:cs="Times New Roman"/>
-          <w:szCs w:val="24"/>
-        </w:rPr>
-      </w:pPr>
-      <w:r>
-        <w:rPr>
-          <w:rFonts w:ascii="Century Schoolbook" w:hAnsi="Century Schoolbook" w:cs="Times New Roman"/>
-          <w:szCs w:val="24"/>
-        </w:rPr>
-        <w:t>Texto.</w:t>
+          <w:sz w:val="28"/>
+          <w:szCs w:val="24"/>
+        </w:rPr>
+      </w:pPr>
+    </w:p>
+    <w:p>
+      <w:pPr>
+        <w:spacing w:line="276" w:lineRule="auto"/>
+        <w:rPr>
+          <w:rFonts w:ascii="Century Schoolbook" w:hAnsi="Century Schoolbook" w:cs="Times New Roman"/>
+          <w:szCs w:val="24"/>
+        </w:rPr>
+      </w:pPr>
+      <w:r>
+        <w:rPr>
+          <w:rFonts w:ascii="Century Schoolbook" w:hAnsi="Century Schoolbook" w:cs="Times New Roman"/>
+          <w:noProof/>
+          <w:szCs w:val="24"/>
+        </w:rPr>
+        <w:drawing>
+          <wp:inline distT="0" distB="0" distL="0" distR="0" wp14:anchorId="250976E5" wp14:editId="54B9A1E7">
+            <wp:extent cx="5394325" cy="2197735"/>
+            <wp:effectExtent l="0" t="0" r="0" b="0"/>
+            <wp:docPr id="5" name="Imagem 5" descr="C:\Users\sofia\AppData\Local\Microsoft\Windows\INetCache\Content.Word\write.png"/>
+            <wp:cNvGraphicFramePr>
+              <a:graphicFrameLocks xmlns:a="http://schemas.openxmlformats.org/drawingml/2006/main" noChangeAspect="1"/>
+            </wp:cNvGraphicFramePr>
+            <a:graphic xmlns:a="http://schemas.openxmlformats.org/drawingml/2006/main">
+              <a:graphicData uri="http://schemas.openxmlformats.org/drawingml/2006/picture">
+                <pic:pic xmlns:pic="http://schemas.openxmlformats.org/drawingml/2006/picture">
+                  <pic:nvPicPr>
+                    <pic:cNvPr id="0" name="Picture 2" descr="C:\Users\sofia\AppData\Local\Microsoft\Windows\INetCache\Content.Word\write.png"/>
+                    <pic:cNvPicPr>
+                      <a:picLocks noChangeAspect="1" noChangeArrowheads="1"/>
+                    </pic:cNvPicPr>
+                  </pic:nvPicPr>
+                  <pic:blipFill>
+                    <a:blip r:embed="rId9">
+                      <a:extLst>
+                        <a:ext uri="{28A0092B-C50C-407E-A947-70E740481C1C}">
+                          <a14:useLocalDpi xmlns:a14="http://schemas.microsoft.com/office/drawing/2010/main" val="0"/>
+                        </a:ext>
+                      </a:extLst>
+                    </a:blip>
+                    <a:srcRect/>
+                    <a:stretch>
+                      <a:fillRect/>
+                    </a:stretch>
+                  </pic:blipFill>
+                  <pic:spPr bwMode="auto">
+                    <a:xfrm>
+                      <a:off x="0" y="0"/>
+                      <a:ext cx="5394325" cy="2197735"/>
+                    </a:xfrm>
+                    <a:prstGeom prst="rect">
+                      <a:avLst/>
+                    </a:prstGeom>
+                    <a:noFill/>
+                    <a:ln>
+                      <a:noFill/>
+                    </a:ln>
+                  </pic:spPr>
+                </pic:pic>
+              </a:graphicData>
+            </a:graphic>
+          </wp:inline>
+        </w:drawing>
+      </w:r>
+    </w:p>
+    <w:p>
+      <w:pPr>
+        <w:spacing w:line="276" w:lineRule="auto"/>
+        <w:jc w:val="center"/>
+        <w:rPr>
+          <w:rFonts w:ascii="Century Schoolbook" w:hAnsi="Century Schoolbook" w:cs="Times New Roman"/>
+          <w:szCs w:val="24"/>
+        </w:rPr>
+      </w:pPr>
+      <w:r>
+        <w:rPr>
+          <w:rFonts w:ascii="Century Schoolbook" w:hAnsi="Century Schoolbook" w:cs="Times New Roman"/>
+          <w:b/>
+          <w:szCs w:val="24"/>
+        </w:rPr>
+        <w:t>Figura 1</w:t>
+      </w:r>
+      <w:r>
+        <w:rPr>
+          <w:rFonts w:ascii="Century Schoolbook" w:hAnsi="Century Schoolbook" w:cs="Times New Roman"/>
+          <w:szCs w:val="24"/>
+        </w:rPr>
+        <w:t xml:space="preserve">: Funções presentes no ficheiro </w:t>
+      </w:r>
+      <w:r>
+        <w:rPr>
+          <w:rFonts w:ascii="Century Schoolbook" w:hAnsi="Century Schoolbook" w:cs="Times New Roman"/>
+          <w:i/>
+          <w:szCs w:val="24"/>
+        </w:rPr>
+        <w:t>writenoncanonical.h</w:t>
+      </w:r>
+    </w:p>
+    <w:p>
+      <w:pPr>
+        <w:spacing w:line="276" w:lineRule="auto"/>
+        <w:rPr>
+          <w:rFonts w:ascii="Century Schoolbook" w:hAnsi="Century Schoolbook" w:cs="Times New Roman"/>
+          <w:szCs w:val="24"/>
+        </w:rPr>
+      </w:pPr>
+    </w:p>
+    <w:p>
+      <w:pPr>
+        <w:spacing w:line="276" w:lineRule="auto"/>
+        <w:rPr>
+          <w:rFonts w:ascii="Century Schoolbook" w:hAnsi="Century Schoolbook" w:cs="Times New Roman"/>
+          <w:szCs w:val="24"/>
+        </w:rPr>
+      </w:pPr>
+      <w:r>
+        <w:rPr>
+          <w:rFonts w:ascii="Century Schoolbook" w:hAnsi="Century Schoolbook" w:cs="Times New Roman"/>
+          <w:szCs w:val="24"/>
+        </w:rPr>
+        <w:tab/>
+        <w:t>No que diz respeito à camada de ligação de dados temos as seguintes funções:</w:t>
+      </w:r>
+    </w:p>
+    <w:p>
+      <w:pPr>
+        <w:pStyle w:val="PargrafodaLista"/>
+        <w:numPr>
+          <w:ilvl w:val="0"/>
+          <w:numId w:val="8"/>
+        </w:numPr>
+        <w:spacing w:line="276" w:lineRule="auto"/>
+        <w:rPr>
+          <w:rFonts w:ascii="Century Schoolbook" w:hAnsi="Century Schoolbook" w:cs="Times New Roman"/>
+          <w:szCs w:val="24"/>
+        </w:rPr>
+      </w:pPr>
+      <w:r>
+        <w:rPr>
+          <w:rFonts w:ascii="Century Schoolbook" w:hAnsi="Century Schoolbook" w:cs="Times New Roman"/>
+          <w:b/>
+          <w:szCs w:val="24"/>
+        </w:rPr>
+        <w:t>LLOPEN</w:t>
+      </w:r>
+      <w:r>
+        <w:rPr>
+          <w:rFonts w:ascii="Century Schoolbook" w:hAnsi="Century Schoolbook" w:cs="Times New Roman"/>
+          <w:szCs w:val="24"/>
+        </w:rPr>
+        <w:t xml:space="preserve"> – envia trama SET para o recetor, de forma a avisar que o envio de dados vai começar.</w:t>
+      </w:r>
+    </w:p>
+    <w:p>
+      <w:pPr>
+        <w:pStyle w:val="PargrafodaLista"/>
+        <w:numPr>
+          <w:ilvl w:val="0"/>
+          <w:numId w:val="8"/>
+        </w:numPr>
+        <w:spacing w:line="276" w:lineRule="auto"/>
+        <w:rPr>
+          <w:rFonts w:ascii="Century Schoolbook" w:hAnsi="Century Schoolbook" w:cs="Times New Roman"/>
+          <w:szCs w:val="24"/>
+        </w:rPr>
+      </w:pPr>
+      <w:r>
+        <w:rPr>
+          <w:rFonts w:ascii="Century Schoolbook" w:hAnsi="Century Schoolbook" w:cs="Times New Roman"/>
+          <w:b/>
+          <w:szCs w:val="24"/>
+        </w:rPr>
+        <w:t>LLWRITE</w:t>
+      </w:r>
+      <w:r>
+        <w:rPr>
+          <w:rFonts w:ascii="Century Schoolbook" w:hAnsi="Century Schoolbook" w:cs="Times New Roman"/>
+          <w:szCs w:val="24"/>
+        </w:rPr>
+        <w:t xml:space="preserve"> – realiza </w:t>
+      </w:r>
+      <w:r>
+        <w:rPr>
+          <w:rFonts w:ascii="Century Schoolbook" w:hAnsi="Century Schoolbook" w:cs="Times New Roman"/>
+          <w:i/>
+          <w:szCs w:val="24"/>
+        </w:rPr>
+        <w:t>stuffing</w:t>
+      </w:r>
+      <w:r>
+        <w:rPr>
+          <w:rFonts w:ascii="Century Schoolbook" w:hAnsi="Century Schoolbook" w:cs="Times New Roman"/>
+          <w:szCs w:val="24"/>
+        </w:rPr>
+        <w:t xml:space="preserve"> de uma mensagem e envia-a para o recetor.</w:t>
+      </w:r>
+    </w:p>
+    <w:p>
+      <w:pPr>
+        <w:pStyle w:val="PargrafodaLista"/>
+        <w:numPr>
+          <w:ilvl w:val="0"/>
+          <w:numId w:val="8"/>
+        </w:numPr>
+        <w:spacing w:line="276" w:lineRule="auto"/>
+        <w:rPr>
+          <w:rFonts w:ascii="Century Schoolbook" w:hAnsi="Century Schoolbook" w:cs="Times New Roman"/>
+          <w:szCs w:val="24"/>
+        </w:rPr>
+      </w:pPr>
+      <w:r>
+        <w:rPr>
+          <w:rFonts w:ascii="Century Schoolbook" w:hAnsi="Century Schoolbook" w:cs="Times New Roman"/>
+          <w:b/>
+          <w:szCs w:val="24"/>
+        </w:rPr>
+        <w:t xml:space="preserve">LLCLOSE </w:t>
+      </w:r>
+      <w:r>
+        <w:rPr>
+          <w:rFonts w:ascii="Century Schoolbook" w:hAnsi="Century Schoolbook" w:cs="Times New Roman"/>
+          <w:szCs w:val="24"/>
+        </w:rPr>
+        <w:t xml:space="preserve">– </w:t>
+      </w:r>
+      <w:r>
+        <w:rPr>
+          <w:rFonts w:ascii="Century Schoolbook" w:hAnsi="Century Schoolbook" w:cs="Times New Roman"/>
+          <w:szCs w:val="24"/>
+          <w:highlight w:val="yellow"/>
+        </w:rPr>
+        <w:t>mecanismo de terminação.</w:t>
+      </w:r>
+    </w:p>
+    <w:p>
+      <w:pPr>
+        <w:pStyle w:val="PargrafodaLista"/>
+        <w:numPr>
+          <w:ilvl w:val="0"/>
+          <w:numId w:val="8"/>
+        </w:numPr>
+        <w:spacing w:line="276" w:lineRule="auto"/>
+        <w:rPr>
+          <w:rFonts w:ascii="Century Schoolbook" w:hAnsi="Century Schoolbook" w:cs="Times New Roman"/>
+          <w:szCs w:val="24"/>
+        </w:rPr>
+      </w:pPr>
+      <w:r>
+        <w:rPr>
+          <w:rFonts w:ascii="Century Schoolbook" w:hAnsi="Century Schoolbook" w:cs="Times New Roman"/>
+          <w:b/>
+          <w:szCs w:val="24"/>
+        </w:rPr>
+        <w:t>calculoBCC2</w:t>
+      </w:r>
+      <w:r>
+        <w:rPr>
+          <w:rFonts w:ascii="Century Schoolbook" w:hAnsi="Century Schoolbook" w:cs="Times New Roman"/>
+          <w:szCs w:val="24"/>
+        </w:rPr>
+        <w:t xml:space="preserve"> – calcula o valor do BCC2 de uma mensagem.</w:t>
+      </w:r>
+    </w:p>
+    <w:p>
+      <w:pPr>
+        <w:pStyle w:val="PargrafodaLista"/>
+        <w:numPr>
+          <w:ilvl w:val="0"/>
+          <w:numId w:val="8"/>
+        </w:numPr>
+        <w:spacing w:line="276" w:lineRule="auto"/>
+        <w:rPr>
+          <w:rFonts w:ascii="Century Schoolbook" w:hAnsi="Century Schoolbook" w:cs="Times New Roman"/>
+          <w:szCs w:val="24"/>
+        </w:rPr>
+      </w:pPr>
+      <w:r>
+        <w:rPr>
+          <w:rFonts w:ascii="Century Schoolbook" w:hAnsi="Century Schoolbook" w:cs="Times New Roman"/>
+          <w:b/>
+          <w:szCs w:val="24"/>
+        </w:rPr>
+        <w:t>stuffingBCC2</w:t>
+      </w:r>
+      <w:r>
+        <w:rPr>
+          <w:rFonts w:ascii="Century Schoolbook" w:hAnsi="Century Schoolbook" w:cs="Times New Roman"/>
+          <w:szCs w:val="24"/>
+        </w:rPr>
+        <w:t xml:space="preserve"> – realiza o </w:t>
+      </w:r>
+      <w:r>
+        <w:rPr>
+          <w:rFonts w:ascii="Century Schoolbook" w:hAnsi="Century Schoolbook" w:cs="Times New Roman"/>
+          <w:i/>
+          <w:szCs w:val="24"/>
+        </w:rPr>
+        <w:t>stuffing</w:t>
+      </w:r>
+      <w:r>
+        <w:rPr>
+          <w:rFonts w:ascii="Century Schoolbook" w:hAnsi="Century Schoolbook" w:cs="Times New Roman"/>
+          <w:szCs w:val="24"/>
+        </w:rPr>
+        <w:t xml:space="preserve"> do BCC2.</w:t>
+      </w:r>
+    </w:p>
+    <w:p>
+      <w:pPr>
+        <w:pStyle w:val="PargrafodaLista"/>
+        <w:numPr>
+          <w:ilvl w:val="0"/>
+          <w:numId w:val="8"/>
+        </w:numPr>
+        <w:spacing w:line="276" w:lineRule="auto"/>
+        <w:rPr>
+          <w:rFonts w:ascii="Century Schoolbook" w:hAnsi="Century Schoolbook" w:cs="Times New Roman"/>
+          <w:szCs w:val="24"/>
+        </w:rPr>
+      </w:pPr>
+      <w:r>
+        <w:rPr>
+          <w:rFonts w:ascii="Century Schoolbook" w:hAnsi="Century Schoolbook" w:cs="Times New Roman"/>
+          <w:b/>
+          <w:szCs w:val="24"/>
+        </w:rPr>
+        <w:t>readControlMessage</w:t>
+      </w:r>
+      <w:r>
+        <w:rPr>
+          <w:rFonts w:ascii="Century Schoolbook" w:hAnsi="Century Schoolbook" w:cs="Times New Roman"/>
+          <w:szCs w:val="24"/>
+        </w:rPr>
+        <w:t xml:space="preserve"> – lê tramas de controlo.</w:t>
+      </w:r>
+    </w:p>
+    <w:p>
+      <w:pPr>
+        <w:pStyle w:val="PargrafodaLista"/>
+        <w:numPr>
+          <w:ilvl w:val="0"/>
+          <w:numId w:val="8"/>
+        </w:numPr>
+        <w:spacing w:line="276" w:lineRule="auto"/>
+        <w:rPr>
+          <w:rFonts w:ascii="Century Schoolbook" w:hAnsi="Century Schoolbook" w:cs="Times New Roman"/>
+          <w:szCs w:val="24"/>
+        </w:rPr>
+      </w:pPr>
+      <w:r>
+        <w:rPr>
+          <w:rFonts w:ascii="Century Schoolbook" w:hAnsi="Century Schoolbook" w:cs="Times New Roman"/>
+          <w:b/>
+          <w:szCs w:val="24"/>
+        </w:rPr>
+        <w:t>stateMachineUA</w:t>
+      </w:r>
+      <w:r>
+        <w:rPr>
+          <w:rFonts w:ascii="Century Schoolbook" w:hAnsi="Century Schoolbook" w:cs="Times New Roman"/>
+          <w:szCs w:val="24"/>
+        </w:rPr>
+        <w:t xml:space="preserve"> – verifica se UA foi recebido, </w:t>
+      </w:r>
+      <w:r>
+        <w:rPr>
+          <w:rFonts w:ascii="Century Schoolbook" w:hAnsi="Century Schoolbook" w:cs="Times New Roman"/>
+          <w:szCs w:val="24"/>
+          <w:highlight w:val="yellow"/>
+        </w:rPr>
+        <w:t>com alarme</w:t>
+      </w:r>
+      <w:r>
+        <w:rPr>
+          <w:rFonts w:ascii="Century Schoolbook" w:hAnsi="Century Schoolbook" w:cs="Times New Roman"/>
+          <w:szCs w:val="24"/>
+        </w:rPr>
+        <w:t>.</w:t>
+      </w:r>
+    </w:p>
+    <w:p>
+      <w:pPr>
+        <w:pStyle w:val="PargrafodaLista"/>
+        <w:numPr>
+          <w:ilvl w:val="0"/>
+          <w:numId w:val="8"/>
+        </w:numPr>
+        <w:spacing w:line="276" w:lineRule="auto"/>
+        <w:rPr>
+          <w:rFonts w:ascii="Century Schoolbook" w:hAnsi="Century Schoolbook" w:cs="Times New Roman"/>
+          <w:szCs w:val="24"/>
+        </w:rPr>
+      </w:pPr>
+      <w:r>
+        <w:rPr>
+          <w:rFonts w:ascii="Century Schoolbook" w:hAnsi="Century Schoolbook" w:cs="Times New Roman"/>
+          <w:b/>
+          <w:szCs w:val="24"/>
+        </w:rPr>
+        <w:t>messUpBCC1</w:t>
+      </w:r>
+      <w:r>
+        <w:rPr>
+          <w:rFonts w:ascii="Century Schoolbook" w:hAnsi="Century Schoolbook" w:cs="Times New Roman"/>
+          <w:szCs w:val="24"/>
+        </w:rPr>
+        <w:t xml:space="preserve"> – geração aleatória de erros no BCC1.</w:t>
+      </w:r>
+    </w:p>
+    <w:p>
+      <w:pPr>
+        <w:spacing w:line="276" w:lineRule="auto"/>
+        <w:rPr>
+          <w:rFonts w:ascii="Century Schoolbook" w:hAnsi="Century Schoolbook" w:cs="Times New Roman"/>
+          <w:szCs w:val="24"/>
+        </w:rPr>
+      </w:pPr>
+    </w:p>
+    <w:p>
+      <w:pPr>
+        <w:spacing w:line="276" w:lineRule="auto"/>
+        <w:ind w:left="708"/>
+        <w:rPr>
+          <w:rFonts w:ascii="Century Schoolbook" w:hAnsi="Century Schoolbook" w:cs="Times New Roman"/>
+          <w:szCs w:val="24"/>
+        </w:rPr>
+      </w:pPr>
+      <w:r>
+        <w:rPr>
+          <w:rFonts w:ascii="Century Schoolbook" w:hAnsi="Century Schoolbook" w:cs="Times New Roman"/>
+          <w:szCs w:val="24"/>
+        </w:rPr>
+        <w:t>Analisando agora a camada de aplicação, temos as seguintes funções:</w:t>
+      </w:r>
+    </w:p>
+    <w:p>
+      <w:pPr>
+        <w:pStyle w:val="PargrafodaLista"/>
+        <w:numPr>
+          <w:ilvl w:val="0"/>
+          <w:numId w:val="10"/>
+        </w:numPr>
+        <w:spacing w:line="276" w:lineRule="auto"/>
+        <w:rPr>
+          <w:rFonts w:ascii="Century Schoolbook" w:hAnsi="Century Schoolbook" w:cs="Times New Roman"/>
+          <w:szCs w:val="24"/>
+        </w:rPr>
+      </w:pPr>
+      <w:r>
+        <w:rPr>
+          <w:rFonts w:ascii="Century Schoolbook" w:hAnsi="Century Schoolbook" w:cs="Times New Roman"/>
+          <w:b/>
+          <w:szCs w:val="24"/>
+        </w:rPr>
+        <w:t>sendControlMessage</w:t>
+      </w:r>
+      <w:r>
+        <w:rPr>
+          <w:rFonts w:ascii="Century Schoolbook" w:hAnsi="Century Schoolbook" w:cs="Times New Roman"/>
+          <w:szCs w:val="24"/>
+        </w:rPr>
+        <w:t xml:space="preserve"> – envia uma trama de controlo, </w:t>
+      </w:r>
+      <w:r>
+        <w:rPr>
+          <w:rFonts w:ascii="Century Schoolbook" w:hAnsi="Century Schoolbook" w:cs="Times New Roman"/>
+          <w:szCs w:val="24"/>
+          <w:highlight w:val="yellow"/>
+        </w:rPr>
+        <w:t>sendo o C recebido a diferença</w:t>
+      </w:r>
+      <w:r>
+        <w:rPr>
+          <w:rFonts w:ascii="Century Schoolbook" w:hAnsi="Century Schoolbook" w:cs="Times New Roman"/>
+          <w:szCs w:val="24"/>
+        </w:rPr>
+        <w:t>.</w:t>
+      </w:r>
+    </w:p>
+    <w:p>
+      <w:pPr>
+        <w:pStyle w:val="PargrafodaLista"/>
+        <w:numPr>
+          <w:ilvl w:val="0"/>
+          <w:numId w:val="10"/>
+        </w:numPr>
+        <w:spacing w:line="276" w:lineRule="auto"/>
+        <w:rPr>
+          <w:rFonts w:ascii="Century Schoolbook" w:hAnsi="Century Schoolbook" w:cs="Times New Roman"/>
+          <w:szCs w:val="24"/>
+        </w:rPr>
+      </w:pPr>
+      <w:r>
+        <w:rPr>
+          <w:rFonts w:ascii="Century Schoolbook" w:hAnsi="Century Schoolbook" w:cs="Times New Roman"/>
+          <w:b/>
+          <w:szCs w:val="24"/>
+        </w:rPr>
+        <w:t>controlPackageI</w:t>
+      </w:r>
+      <w:r>
+        <w:rPr>
+          <w:rFonts w:ascii="Century Schoolbook" w:hAnsi="Century Schoolbook" w:cs="Times New Roman"/>
+          <w:szCs w:val="24"/>
+        </w:rPr>
+        <w:t xml:space="preserve"> – envia os pacotes de controlo </w:t>
+      </w:r>
+      <w:r>
+        <w:rPr>
+          <w:rFonts w:ascii="Century Schoolbook" w:hAnsi="Century Schoolbook" w:cs="Times New Roman"/>
+          <w:szCs w:val="24"/>
+          <w:highlight w:val="yellow"/>
+        </w:rPr>
+        <w:t>I START e END.</w:t>
+      </w:r>
+    </w:p>
+    <w:p>
+      <w:pPr>
+        <w:pStyle w:val="PargrafodaLista"/>
+        <w:numPr>
+          <w:ilvl w:val="0"/>
+          <w:numId w:val="10"/>
+        </w:numPr>
+        <w:spacing w:line="276" w:lineRule="auto"/>
+        <w:rPr>
+          <w:rFonts w:ascii="Century Schoolbook" w:hAnsi="Century Schoolbook" w:cs="Times New Roman"/>
+          <w:szCs w:val="24"/>
+        </w:rPr>
+      </w:pPr>
+      <w:r>
+        <w:rPr>
+          <w:rFonts w:ascii="Century Schoolbook" w:hAnsi="Century Schoolbook" w:cs="Times New Roman"/>
+          <w:b/>
+          <w:szCs w:val="24"/>
+        </w:rPr>
+        <w:t>openReadFile</w:t>
+      </w:r>
+      <w:r>
+        <w:rPr>
+          <w:rFonts w:ascii="Century Schoolbook" w:hAnsi="Century Schoolbook" w:cs="Times New Roman"/>
+          <w:szCs w:val="24"/>
+        </w:rPr>
+        <w:t xml:space="preserve"> – abre um ficheiro e lê o seu conteúdo.</w:t>
+      </w:r>
+    </w:p>
+    <w:p>
+      <w:pPr>
+        <w:pStyle w:val="PargrafodaLista"/>
+        <w:numPr>
+          <w:ilvl w:val="0"/>
+          <w:numId w:val="10"/>
+        </w:numPr>
+        <w:spacing w:line="276" w:lineRule="auto"/>
+        <w:rPr>
+          <w:rFonts w:ascii="Century Schoolbook" w:hAnsi="Century Schoolbook" w:cs="Times New Roman"/>
+          <w:szCs w:val="24"/>
+        </w:rPr>
+      </w:pPr>
+      <w:r>
+        <w:rPr>
+          <w:rFonts w:ascii="Century Schoolbook" w:hAnsi="Century Schoolbook" w:cs="Times New Roman"/>
+          <w:b/>
+          <w:szCs w:val="24"/>
+        </w:rPr>
+        <w:t>headerAL</w:t>
+      </w:r>
+      <w:r>
+        <w:rPr>
+          <w:rFonts w:ascii="Century Schoolbook" w:hAnsi="Century Schoolbook" w:cs="Times New Roman"/>
+          <w:szCs w:val="24"/>
+        </w:rPr>
+        <w:t xml:space="preserve"> – acrescenta o cabeçalho às tramas I.</w:t>
+      </w:r>
+    </w:p>
+    <w:p>
+      <w:pPr>
+        <w:pStyle w:val="PargrafodaLista"/>
+        <w:numPr>
+          <w:ilvl w:val="0"/>
+          <w:numId w:val="10"/>
+        </w:numPr>
+        <w:spacing w:line="276" w:lineRule="auto"/>
+        <w:rPr>
+          <w:rFonts w:ascii="Century Schoolbook" w:hAnsi="Century Schoolbook" w:cs="Times New Roman"/>
+          <w:szCs w:val="24"/>
+        </w:rPr>
+      </w:pPr>
+      <w:r>
+        <w:rPr>
+          <w:rFonts w:ascii="Century Schoolbook" w:hAnsi="Century Schoolbook" w:cs="Times New Roman"/>
+          <w:b/>
+          <w:szCs w:val="24"/>
+        </w:rPr>
+        <w:t>splitMessage</w:t>
+      </w:r>
+      <w:r>
+        <w:rPr>
+          <w:rFonts w:ascii="Century Schoolbook" w:hAnsi="Century Schoolbook" w:cs="Times New Roman"/>
+          <w:szCs w:val="24"/>
+        </w:rPr>
+        <w:t xml:space="preserve"> – divide uma mensagem proveniente do ficheiro em packets.</w:t>
       </w:r>
     </w:p>
     <w:p>
@@ -2501,6 +3070,907 @@
           <w:szCs w:val="24"/>
         </w:rPr>
       </w:pPr>
+      <w:r>
+        <w:rPr>
+          <w:rFonts w:ascii="Century Schoolbook" w:hAnsi="Century Schoolbook" w:cs="Times New Roman"/>
+          <w:sz w:val="24"/>
+          <w:szCs w:val="24"/>
+        </w:rPr>
+        <w:br w:type="page"/>
+      </w:r>
+    </w:p>
+    <w:p>
+      <w:pPr>
+        <w:rPr>
+          <w:rFonts w:ascii="Century Schoolbook" w:hAnsi="Century Schoolbook" w:cs="Times New Roman"/>
+          <w:sz w:val="24"/>
+          <w:szCs w:val="24"/>
+        </w:rPr>
+      </w:pPr>
+      <w:r>
+        <w:rPr>
+          <w:rFonts w:ascii="Century Schoolbook" w:hAnsi="Century Schoolbook" w:cs="Times New Roman"/>
+          <w:noProof/>
+          <w:sz w:val="24"/>
+          <w:szCs w:val="24"/>
+        </w:rPr>
+        <w:lastRenderedPageBreak/>
+        <w:drawing>
+          <wp:inline distT="0" distB="0" distL="0" distR="0" wp14:anchorId="12622245" wp14:editId="36E29ABF">
+            <wp:extent cx="5402580" cy="2558415"/>
+            <wp:effectExtent l="0" t="0" r="7620" b="0"/>
+            <wp:docPr id="7" name="Imagem 7" descr="C:\Users\sofia\AppData\Local\Microsoft\Windows\INetCache\Content.Word\read.png"/>
+            <wp:cNvGraphicFramePr>
+              <a:graphicFrameLocks xmlns:a="http://schemas.openxmlformats.org/drawingml/2006/main" noChangeAspect="1"/>
+            </wp:cNvGraphicFramePr>
+            <a:graphic xmlns:a="http://schemas.openxmlformats.org/drawingml/2006/main">
+              <a:graphicData uri="http://schemas.openxmlformats.org/drawingml/2006/picture">
+                <pic:pic xmlns:pic="http://schemas.openxmlformats.org/drawingml/2006/picture">
+                  <pic:nvPicPr>
+                    <pic:cNvPr id="0" name="Picture 4" descr="C:\Users\sofia\AppData\Local\Microsoft\Windows\INetCache\Content.Word\read.png"/>
+                    <pic:cNvPicPr>
+                      <a:picLocks noChangeAspect="1" noChangeArrowheads="1"/>
+                    </pic:cNvPicPr>
+                  </pic:nvPicPr>
+                  <pic:blipFill>
+                    <a:blip r:embed="rId10">
+                      <a:extLst>
+                        <a:ext uri="{28A0092B-C50C-407E-A947-70E740481C1C}">
+                          <a14:useLocalDpi xmlns:a14="http://schemas.microsoft.com/office/drawing/2010/main" val="0"/>
+                        </a:ext>
+                      </a:extLst>
+                    </a:blip>
+                    <a:srcRect/>
+                    <a:stretch>
+                      <a:fillRect/>
+                    </a:stretch>
+                  </pic:blipFill>
+                  <pic:spPr bwMode="auto">
+                    <a:xfrm>
+                      <a:off x="0" y="0"/>
+                      <a:ext cx="5402580" cy="2558415"/>
+                    </a:xfrm>
+                    <a:prstGeom prst="rect">
+                      <a:avLst/>
+                    </a:prstGeom>
+                    <a:noFill/>
+                    <a:ln>
+                      <a:noFill/>
+                    </a:ln>
+                  </pic:spPr>
+                </pic:pic>
+              </a:graphicData>
+            </a:graphic>
+          </wp:inline>
+        </w:drawing>
+      </w:r>
+    </w:p>
+    <w:p>
+      <w:pPr>
+        <w:spacing w:line="276" w:lineRule="auto"/>
+        <w:jc w:val="center"/>
+        <w:rPr>
+          <w:rFonts w:ascii="Century Schoolbook" w:hAnsi="Century Schoolbook" w:cs="Times New Roman"/>
+          <w:i/>
+          <w:szCs w:val="24"/>
+        </w:rPr>
+      </w:pPr>
+      <w:r>
+        <w:rPr>
+          <w:rFonts w:ascii="Century Schoolbook" w:hAnsi="Century Schoolbook" w:cs="Times New Roman"/>
+          <w:b/>
+          <w:szCs w:val="24"/>
+        </w:rPr>
+        <w:t>Figura 2</w:t>
+      </w:r>
+      <w:r>
+        <w:rPr>
+          <w:rFonts w:ascii="Century Schoolbook" w:hAnsi="Century Schoolbook" w:cs="Times New Roman"/>
+          <w:szCs w:val="24"/>
+        </w:rPr>
+        <w:t xml:space="preserve">: Funções presentes no ficheiro </w:t>
+      </w:r>
+      <w:r>
+        <w:rPr>
+          <w:rFonts w:ascii="Century Schoolbook" w:hAnsi="Century Schoolbook" w:cs="Times New Roman"/>
+          <w:i/>
+          <w:szCs w:val="24"/>
+        </w:rPr>
+        <w:t>nc</w:t>
+      </w:r>
+      <w:r>
+        <w:rPr>
+          <w:rFonts w:ascii="Century Schoolbook" w:hAnsi="Century Schoolbook" w:cs="Times New Roman"/>
+          <w:i/>
+          <w:szCs w:val="24"/>
+        </w:rPr>
+        <w:t>.h</w:t>
+      </w:r>
+    </w:p>
+    <w:p>
+      <w:pPr>
+        <w:spacing w:line="276" w:lineRule="auto"/>
+        <w:rPr>
+          <w:rFonts w:ascii="Century Schoolbook" w:hAnsi="Century Schoolbook" w:cs="Times New Roman"/>
+          <w:szCs w:val="24"/>
+        </w:rPr>
+      </w:pPr>
+    </w:p>
+    <w:p>
+      <w:pPr>
+        <w:spacing w:line="276" w:lineRule="auto"/>
+        <w:ind w:firstLine="708"/>
+        <w:rPr>
+          <w:rFonts w:ascii="Century Schoolbook" w:hAnsi="Century Schoolbook" w:cs="Times New Roman"/>
+          <w:szCs w:val="24"/>
+        </w:rPr>
+      </w:pPr>
+      <w:r>
+        <w:rPr>
+          <w:rFonts w:ascii="Century Schoolbook" w:hAnsi="Century Schoolbook" w:cs="Times New Roman"/>
+          <w:szCs w:val="24"/>
+        </w:rPr>
+        <w:t>No que diz respeito à camada de ligação de dados temos as seguintes funções:</w:t>
+      </w:r>
+    </w:p>
+    <w:p>
+      <w:pPr>
+        <w:pStyle w:val="PargrafodaLista"/>
+        <w:numPr>
+          <w:ilvl w:val="0"/>
+          <w:numId w:val="8"/>
+        </w:numPr>
+        <w:spacing w:line="276" w:lineRule="auto"/>
+        <w:rPr>
+          <w:rFonts w:ascii="Century Schoolbook" w:hAnsi="Century Schoolbook" w:cs="Times New Roman"/>
+          <w:szCs w:val="24"/>
+        </w:rPr>
+      </w:pPr>
+      <w:r>
+        <w:rPr>
+          <w:rFonts w:ascii="Century Schoolbook" w:hAnsi="Century Schoolbook" w:cs="Times New Roman"/>
+          <w:b/>
+          <w:szCs w:val="24"/>
+        </w:rPr>
+        <w:t>LLOPEN</w:t>
+      </w:r>
+      <w:r>
+        <w:rPr>
+          <w:rFonts w:ascii="Century Schoolbook" w:hAnsi="Century Schoolbook" w:cs="Times New Roman"/>
+          <w:szCs w:val="24"/>
+        </w:rPr>
+        <w:t xml:space="preserve"> – </w:t>
+      </w:r>
+      <w:r>
+        <w:rPr>
+          <w:rFonts w:ascii="Century Schoolbook" w:hAnsi="Century Schoolbook" w:cs="Times New Roman"/>
+          <w:szCs w:val="24"/>
+        </w:rPr>
+        <w:t>lê trama de controlo SET e envia a trama UA.</w:t>
+      </w:r>
+    </w:p>
+    <w:p>
+      <w:pPr>
+        <w:pStyle w:val="PargrafodaLista"/>
+        <w:numPr>
+          <w:ilvl w:val="0"/>
+          <w:numId w:val="8"/>
+        </w:numPr>
+        <w:spacing w:line="276" w:lineRule="auto"/>
+        <w:rPr>
+          <w:rFonts w:ascii="Century Schoolbook" w:hAnsi="Century Schoolbook" w:cs="Times New Roman"/>
+          <w:szCs w:val="24"/>
+        </w:rPr>
+      </w:pPr>
+      <w:r>
+        <w:rPr>
+          <w:rFonts w:ascii="Century Schoolbook" w:hAnsi="Century Schoolbook" w:cs="Times New Roman"/>
+          <w:b/>
+          <w:szCs w:val="24"/>
+        </w:rPr>
+        <w:t>LLREAD</w:t>
+      </w:r>
+      <w:r>
+        <w:rPr>
+          <w:rFonts w:ascii="Century Schoolbook" w:hAnsi="Century Schoolbook" w:cs="Times New Roman"/>
+          <w:szCs w:val="24"/>
+        </w:rPr>
+        <w:t xml:space="preserve"> – </w:t>
+      </w:r>
+      <w:r>
+        <w:rPr>
+          <w:rFonts w:ascii="Century Schoolbook" w:hAnsi="Century Schoolbook" w:cs="Times New Roman"/>
+          <w:szCs w:val="24"/>
+        </w:rPr>
+        <w:t>lê uma mensagem e faz destuffing.</w:t>
+      </w:r>
+    </w:p>
+    <w:p>
+      <w:pPr>
+        <w:pStyle w:val="PargrafodaLista"/>
+        <w:numPr>
+          <w:ilvl w:val="0"/>
+          <w:numId w:val="8"/>
+        </w:numPr>
+        <w:spacing w:line="276" w:lineRule="auto"/>
+        <w:rPr>
+          <w:rFonts w:ascii="Century Schoolbook" w:hAnsi="Century Schoolbook" w:cs="Times New Roman"/>
+          <w:szCs w:val="24"/>
+        </w:rPr>
+      </w:pPr>
+      <w:r>
+        <w:rPr>
+          <w:rFonts w:ascii="Century Schoolbook" w:hAnsi="Century Schoolbook" w:cs="Times New Roman"/>
+          <w:b/>
+          <w:szCs w:val="24"/>
+        </w:rPr>
+        <w:t xml:space="preserve">LLCLOSE </w:t>
+      </w:r>
+      <w:r>
+        <w:rPr>
+          <w:rFonts w:ascii="Century Schoolbook" w:hAnsi="Century Schoolbook" w:cs="Times New Roman"/>
+          <w:szCs w:val="24"/>
+        </w:rPr>
+        <w:t xml:space="preserve">– </w:t>
+      </w:r>
+      <w:r>
+        <w:rPr>
+          <w:rFonts w:ascii="Century Schoolbook" w:hAnsi="Century Schoolbook" w:cs="Times New Roman"/>
+          <w:szCs w:val="24"/>
+          <w:highlight w:val="yellow"/>
+        </w:rPr>
+        <w:t>mecanismo de terminação.</w:t>
+      </w:r>
+    </w:p>
+    <w:p>
+      <w:pPr>
+        <w:pStyle w:val="PargrafodaLista"/>
+        <w:numPr>
+          <w:ilvl w:val="0"/>
+          <w:numId w:val="8"/>
+        </w:numPr>
+        <w:spacing w:line="276" w:lineRule="auto"/>
+        <w:rPr>
+          <w:rFonts w:ascii="Century Schoolbook" w:hAnsi="Century Schoolbook" w:cs="Times New Roman"/>
+          <w:szCs w:val="24"/>
+        </w:rPr>
+      </w:pPr>
+      <w:r>
+        <w:rPr>
+          <w:rFonts w:ascii="Century Schoolbook" w:hAnsi="Century Schoolbook" w:cs="Times New Roman"/>
+          <w:b/>
+          <w:szCs w:val="24"/>
+        </w:rPr>
+        <w:t>checkBBC2</w:t>
+      </w:r>
+      <w:r>
+        <w:rPr>
+          <w:rFonts w:ascii="Century Schoolbook" w:hAnsi="Century Schoolbook" w:cs="Times New Roman"/>
+          <w:szCs w:val="24"/>
+        </w:rPr>
+        <w:t xml:space="preserve"> – </w:t>
+      </w:r>
+      <w:r>
+        <w:rPr>
+          <w:rFonts w:ascii="Century Schoolbook" w:hAnsi="Century Schoolbook" w:cs="Times New Roman"/>
+          <w:szCs w:val="24"/>
+        </w:rPr>
+        <w:t>verifica se o BCC2</w:t>
+      </w:r>
+      <w:r>
+        <w:rPr>
+          <w:rFonts w:ascii="Century Schoolbook" w:hAnsi="Century Schoolbook" w:cs="Times New Roman"/>
+          <w:szCs w:val="24"/>
+        </w:rPr>
+        <w:t xml:space="preserve"> recebido na mensagem está correto.</w:t>
+      </w:r>
+    </w:p>
+    <w:p>
+      <w:pPr>
+        <w:spacing w:line="276" w:lineRule="auto"/>
+        <w:rPr>
+          <w:rFonts w:ascii="Century Schoolbook" w:hAnsi="Century Schoolbook" w:cs="Times New Roman"/>
+          <w:szCs w:val="24"/>
+        </w:rPr>
+      </w:pPr>
+    </w:p>
+    <w:p>
+      <w:pPr>
+        <w:spacing w:line="276" w:lineRule="auto"/>
+        <w:ind w:left="708"/>
+        <w:rPr>
+          <w:rFonts w:ascii="Century Schoolbook" w:hAnsi="Century Schoolbook" w:cs="Times New Roman"/>
+          <w:szCs w:val="24"/>
+        </w:rPr>
+      </w:pPr>
+      <w:r>
+        <w:rPr>
+          <w:rFonts w:ascii="Century Schoolbook" w:hAnsi="Century Schoolbook" w:cs="Times New Roman"/>
+          <w:szCs w:val="24"/>
+        </w:rPr>
+        <w:t>Analisando agora a camada de aplicação, temos as seguintes funções:</w:t>
+      </w:r>
+    </w:p>
+    <w:p>
+      <w:pPr>
+        <w:pStyle w:val="PargrafodaLista"/>
+        <w:numPr>
+          <w:ilvl w:val="0"/>
+          <w:numId w:val="10"/>
+        </w:numPr>
+        <w:spacing w:line="276" w:lineRule="auto"/>
+        <w:rPr>
+          <w:rFonts w:ascii="Century Schoolbook" w:hAnsi="Century Schoolbook" w:cs="Times New Roman"/>
+          <w:szCs w:val="24"/>
+        </w:rPr>
+      </w:pPr>
+      <w:r>
+        <w:rPr>
+          <w:rFonts w:ascii="Century Schoolbook" w:hAnsi="Century Schoolbook" w:cs="Times New Roman"/>
+          <w:b/>
+          <w:szCs w:val="24"/>
+        </w:rPr>
+        <w:t>nameOfFileFromStart</w:t>
+      </w:r>
+      <w:r>
+        <w:rPr>
+          <w:rFonts w:ascii="Century Schoolbook" w:hAnsi="Century Schoolbook" w:cs="Times New Roman"/>
+          <w:szCs w:val="24"/>
+        </w:rPr>
+        <w:t xml:space="preserve"> – </w:t>
+      </w:r>
+      <w:r>
+        <w:rPr>
+          <w:rFonts w:ascii="Century Schoolbook" w:hAnsi="Century Schoolbook" w:cs="Times New Roman"/>
+          <w:szCs w:val="24"/>
+        </w:rPr>
+        <w:t xml:space="preserve">obtém o nome do ficheiro </w:t>
+      </w:r>
+      <w:r>
+        <w:rPr>
+          <w:rFonts w:ascii="Century Schoolbook" w:hAnsi="Century Schoolbook" w:cs="Times New Roman"/>
+          <w:szCs w:val="24"/>
+          <w:highlight w:val="yellow"/>
+        </w:rPr>
+        <w:t>que foi enviado</w:t>
+      </w:r>
+      <w:r>
+        <w:rPr>
+          <w:rFonts w:ascii="Century Schoolbook" w:hAnsi="Century Schoolbook" w:cs="Times New Roman"/>
+          <w:szCs w:val="24"/>
+        </w:rPr>
+        <w:t>.</w:t>
+      </w:r>
+    </w:p>
+    <w:p>
+      <w:pPr>
+        <w:pStyle w:val="PargrafodaLista"/>
+        <w:numPr>
+          <w:ilvl w:val="0"/>
+          <w:numId w:val="10"/>
+        </w:numPr>
+        <w:spacing w:line="276" w:lineRule="auto"/>
+        <w:rPr>
+          <w:rFonts w:ascii="Century Schoolbook" w:hAnsi="Century Schoolbook" w:cs="Times New Roman"/>
+          <w:szCs w:val="24"/>
+        </w:rPr>
+      </w:pPr>
+      <w:r>
+        <w:rPr>
+          <w:rFonts w:ascii="Century Schoolbook" w:hAnsi="Century Schoolbook" w:cs="Times New Roman"/>
+          <w:b/>
+          <w:szCs w:val="24"/>
+        </w:rPr>
+        <w:t>sizeOfFileFromStart</w:t>
+      </w:r>
+      <w:r>
+        <w:rPr>
+          <w:rFonts w:ascii="Century Schoolbook" w:hAnsi="Century Schoolbook" w:cs="Times New Roman"/>
+          <w:szCs w:val="24"/>
+        </w:rPr>
+        <w:t xml:space="preserve"> – </w:t>
+      </w:r>
+      <w:r>
+        <w:rPr>
+          <w:rFonts w:ascii="Century Schoolbook" w:hAnsi="Century Schoolbook" w:cs="Times New Roman"/>
+          <w:szCs w:val="24"/>
+        </w:rPr>
+        <w:t>obtém tamanho do ficheiro.</w:t>
+      </w:r>
+    </w:p>
+    <w:p>
+      <w:pPr>
+        <w:pStyle w:val="PargrafodaLista"/>
+        <w:numPr>
+          <w:ilvl w:val="0"/>
+          <w:numId w:val="10"/>
+        </w:numPr>
+        <w:spacing w:line="276" w:lineRule="auto"/>
+        <w:rPr>
+          <w:rFonts w:ascii="Century Schoolbook" w:hAnsi="Century Schoolbook" w:cs="Times New Roman"/>
+          <w:szCs w:val="24"/>
+        </w:rPr>
+      </w:pPr>
+      <w:r>
+        <w:rPr>
+          <w:rFonts w:ascii="Century Schoolbook" w:hAnsi="Century Schoolbook" w:cs="Times New Roman"/>
+          <w:b/>
+          <w:szCs w:val="24"/>
+        </w:rPr>
+        <w:t>readControlMessage</w:t>
+      </w:r>
+      <w:r>
+        <w:rPr>
+          <w:rFonts w:ascii="Century Schoolbook" w:hAnsi="Century Schoolbook" w:cs="Times New Roman"/>
+          <w:szCs w:val="24"/>
+        </w:rPr>
+        <w:t xml:space="preserve"> – </w:t>
+      </w:r>
+      <w:r>
+        <w:rPr>
+          <w:rFonts w:ascii="Century Schoolbook" w:hAnsi="Century Schoolbook" w:cs="Times New Roman"/>
+          <w:szCs w:val="24"/>
+          <w:highlight w:val="yellow"/>
+        </w:rPr>
+        <w:t>ciclo de leitura que quebra após ler uma trama de controlo C que seja igual ao C recebido.</w:t>
+      </w:r>
+    </w:p>
+    <w:p>
+      <w:pPr>
+        <w:pStyle w:val="PargrafodaLista"/>
+        <w:numPr>
+          <w:ilvl w:val="0"/>
+          <w:numId w:val="10"/>
+        </w:numPr>
+        <w:spacing w:line="276" w:lineRule="auto"/>
+        <w:rPr>
+          <w:rFonts w:ascii="Century Schoolbook" w:hAnsi="Century Schoolbook" w:cs="Times New Roman"/>
+          <w:szCs w:val="24"/>
+        </w:rPr>
+      </w:pPr>
+      <w:r>
+        <w:rPr>
+          <w:rFonts w:ascii="Century Schoolbook" w:hAnsi="Century Schoolbook" w:cs="Times New Roman"/>
+          <w:b/>
+          <w:szCs w:val="24"/>
+        </w:rPr>
+        <w:t>sendControlMessage</w:t>
+      </w:r>
+      <w:r>
+        <w:rPr>
+          <w:rFonts w:ascii="Century Schoolbook" w:hAnsi="Century Schoolbook" w:cs="Times New Roman"/>
+          <w:szCs w:val="24"/>
+        </w:rPr>
+        <w:t xml:space="preserve"> – </w:t>
+      </w:r>
+      <w:r>
+        <w:rPr>
+          <w:rFonts w:ascii="Century Schoolbook" w:hAnsi="Century Schoolbook" w:cs="Times New Roman"/>
+          <w:szCs w:val="24"/>
+        </w:rPr>
+        <w:t xml:space="preserve">envia uma trama de controlo, </w:t>
+      </w:r>
+      <w:r>
+        <w:rPr>
+          <w:rFonts w:ascii="Century Schoolbook" w:hAnsi="Century Schoolbook" w:cs="Times New Roman"/>
+          <w:szCs w:val="24"/>
+          <w:highlight w:val="yellow"/>
+        </w:rPr>
+        <w:t>sendo o C recebido a diferença.</w:t>
+      </w:r>
+    </w:p>
+    <w:p>
+      <w:pPr>
+        <w:pStyle w:val="PargrafodaLista"/>
+        <w:numPr>
+          <w:ilvl w:val="0"/>
+          <w:numId w:val="10"/>
+        </w:numPr>
+        <w:spacing w:line="276" w:lineRule="auto"/>
+        <w:rPr>
+          <w:rFonts w:ascii="Century Schoolbook" w:hAnsi="Century Schoolbook" w:cs="Times New Roman"/>
+          <w:szCs w:val="24"/>
+        </w:rPr>
+      </w:pPr>
+      <w:r>
+        <w:rPr>
+          <w:rFonts w:ascii="Century Schoolbook" w:hAnsi="Century Schoolbook" w:cs="Times New Roman"/>
+          <w:b/>
+          <w:szCs w:val="24"/>
+        </w:rPr>
+        <w:t>removeHeader</w:t>
+      </w:r>
+      <w:r>
+        <w:rPr>
+          <w:rFonts w:ascii="Century Schoolbook" w:hAnsi="Century Schoolbook" w:cs="Times New Roman"/>
+          <w:szCs w:val="24"/>
+        </w:rPr>
+        <w:t xml:space="preserve"> – </w:t>
+      </w:r>
+      <w:r>
+        <w:rPr>
+          <w:rFonts w:ascii="Century Schoolbook" w:hAnsi="Century Schoolbook" w:cs="Times New Roman"/>
+          <w:szCs w:val="24"/>
+        </w:rPr>
+        <w:t>remove o cabeçalho anteriormente colocado nas tramas I.</w:t>
+      </w:r>
+    </w:p>
+    <w:p>
+      <w:pPr>
+        <w:pStyle w:val="PargrafodaLista"/>
+        <w:numPr>
+          <w:ilvl w:val="0"/>
+          <w:numId w:val="10"/>
+        </w:numPr>
+        <w:spacing w:line="276" w:lineRule="auto"/>
+        <w:rPr>
+          <w:rFonts w:ascii="Century Schoolbook" w:hAnsi="Century Schoolbook" w:cs="Times New Roman"/>
+          <w:szCs w:val="24"/>
+        </w:rPr>
+      </w:pPr>
+      <w:r>
+        <w:rPr>
+          <w:rFonts w:ascii="Century Schoolbook" w:hAnsi="Century Schoolbook" w:cs="Times New Roman"/>
+          <w:b/>
+          <w:szCs w:val="24"/>
+        </w:rPr>
+        <w:t xml:space="preserve">isEndMessage </w:t>
+      </w:r>
+      <w:r>
+        <w:rPr>
+          <w:rFonts w:ascii="Century Schoolbook" w:hAnsi="Century Schoolbook" w:cs="Times New Roman"/>
+          <w:szCs w:val="24"/>
+        </w:rPr>
+        <w:t xml:space="preserve">– verifica se a trama recebida e a trama </w:t>
+      </w:r>
+      <w:proofErr w:type="gramStart"/>
+      <w:r>
+        <w:rPr>
+          <w:rFonts w:ascii="Century Schoolbook" w:hAnsi="Century Schoolbook" w:cs="Times New Roman"/>
+          <w:szCs w:val="24"/>
+        </w:rPr>
+        <w:t>END ???</w:t>
+      </w:r>
+      <w:proofErr w:type="gramEnd"/>
+    </w:p>
+    <w:p>
+      <w:pPr>
+        <w:pStyle w:val="PargrafodaLista"/>
+        <w:numPr>
+          <w:ilvl w:val="0"/>
+          <w:numId w:val="10"/>
+        </w:numPr>
+        <w:spacing w:line="276" w:lineRule="auto"/>
+        <w:rPr>
+          <w:rFonts w:ascii="Century Schoolbook" w:hAnsi="Century Schoolbook" w:cs="Times New Roman"/>
+          <w:szCs w:val="24"/>
+        </w:rPr>
+      </w:pPr>
+      <w:r>
+        <w:rPr>
+          <w:rFonts w:ascii="Century Schoolbook" w:hAnsi="Century Schoolbook" w:cs="Times New Roman"/>
+          <w:b/>
+          <w:szCs w:val="24"/>
+        </w:rPr>
+        <w:t xml:space="preserve">createFile </w:t>
+      </w:r>
+      <w:r>
+        <w:rPr>
+          <w:rFonts w:ascii="Century Schoolbook" w:hAnsi="Century Schoolbook" w:cs="Times New Roman"/>
+          <w:szCs w:val="24"/>
+        </w:rPr>
+        <w:t>– cria ficheiro com os dados recebidos do ficheiro original e mesmo nome.</w:t>
+      </w:r>
+    </w:p>
+    <w:p>
+      <w:pPr>
+        <w:spacing w:line="276" w:lineRule="auto"/>
+        <w:rPr>
+          <w:rFonts w:ascii="Century Schoolbook" w:hAnsi="Century Schoolbook" w:cs="Times New Roman"/>
+          <w:szCs w:val="24"/>
+        </w:rPr>
+      </w:pPr>
+      <w:r>
+        <w:rPr>
+          <w:rFonts w:ascii="Century Schoolbook" w:hAnsi="Century Schoolbook" w:cs="Times New Roman"/>
+          <w:szCs w:val="24"/>
+          <w:highlight w:val="yellow"/>
+        </w:rPr>
+        <w:t>Dizer que não foram usadas estruturas de dados? Hmm qual a relação?</w:t>
+      </w:r>
+    </w:p>
+    <w:p>
+      <w:pPr>
+        <w:spacing w:line="276" w:lineRule="auto"/>
+        <w:rPr>
+          <w:rFonts w:ascii="Arial" w:hAnsi="Arial" w:cs="Arial"/>
+          <w:color w:val="747474"/>
+          <w:sz w:val="21"/>
+          <w:szCs w:val="21"/>
+          <w:shd w:val="clear" w:color="auto" w:fill="FFFFFF"/>
+        </w:rPr>
+      </w:pPr>
+      <w:r>
+        <w:rPr>
+          <w:rFonts w:ascii="Arial" w:hAnsi="Arial" w:cs="Arial"/>
+          <w:color w:val="747474"/>
+          <w:sz w:val="21"/>
+          <w:szCs w:val="21"/>
+          <w:shd w:val="clear" w:color="auto" w:fill="FFFFFF"/>
+        </w:rPr>
+        <w:t xml:space="preserve">  (APIs, principais estruturas de dados, </w:t>
+      </w:r>
+      <w:r>
+        <w:rPr>
+          <w:rFonts w:ascii="Arial" w:hAnsi="Arial" w:cs="Arial"/>
+          <w:color w:val="747474"/>
+          <w:sz w:val="21"/>
+          <w:szCs w:val="21"/>
+          <w:highlight w:val="yellow"/>
+          <w:shd w:val="clear" w:color="auto" w:fill="FFFFFF"/>
+        </w:rPr>
+        <w:t>principais funções</w:t>
+      </w:r>
+      <w:r>
+        <w:rPr>
+          <w:rFonts w:ascii="Arial" w:hAnsi="Arial" w:cs="Arial"/>
+          <w:color w:val="747474"/>
+          <w:sz w:val="21"/>
+          <w:szCs w:val="21"/>
+          <w:shd w:val="clear" w:color="auto" w:fill="FFFFFF"/>
+        </w:rPr>
+        <w:t xml:space="preserve"> e sua relação com a arquitetura)</w:t>
+      </w:r>
+    </w:p>
+    <w:p>
+      <w:pPr>
+        <w:spacing w:line="276" w:lineRule="auto"/>
+        <w:rPr>
+          <w:rFonts w:ascii="Century Schoolbook" w:hAnsi="Century Schoolbook" w:cs="Times New Roman"/>
+          <w:szCs w:val="24"/>
+        </w:rPr>
+      </w:pPr>
+      <w:bookmarkStart w:id="0" w:name="_GoBack"/>
+      <w:bookmarkEnd w:id="0"/>
+    </w:p>
+    <w:p>
+      <w:pPr>
+        <w:jc w:val="center"/>
+        <w:rPr>
+          <w:rFonts w:ascii="Century Schoolbook" w:hAnsi="Century Schoolbook" w:cs="Times New Roman"/>
+          <w:szCs w:val="24"/>
+        </w:rPr>
+      </w:pPr>
+    </w:p>
+    <w:p>
+      <w:pPr>
+        <w:rPr>
+          <w:rFonts w:ascii="Century Schoolbook" w:hAnsi="Century Schoolbook" w:cs="Times New Roman"/>
+          <w:sz w:val="24"/>
+          <w:szCs w:val="24"/>
+        </w:rPr>
+      </w:pPr>
+      <w:r>
+        <w:rPr>
+          <w:rFonts w:ascii="Century Schoolbook" w:hAnsi="Century Schoolbook" w:cs="Times New Roman"/>
+          <w:sz w:val="24"/>
+          <w:szCs w:val="24"/>
+        </w:rPr>
+        <w:br w:type="page"/>
+      </w:r>
+    </w:p>
+    <w:p>
+      <w:pPr>
+        <w:spacing w:line="276" w:lineRule="auto"/>
+        <w:rPr>
+          <w:rFonts w:ascii="Century Schoolbook" w:hAnsi="Century Schoolbook" w:cs="Times New Roman"/>
+          <w:i/>
+          <w:sz w:val="40"/>
+          <w:szCs w:val="44"/>
+        </w:rPr>
+      </w:pPr>
+      <w:r>
+        <w:rPr>
+          <w:rFonts w:ascii="Century Schoolbook" w:hAnsi="Century Schoolbook" w:cs="Times New Roman"/>
+          <w:i/>
+          <w:sz w:val="40"/>
+          <w:szCs w:val="44"/>
+        </w:rPr>
+        <w:lastRenderedPageBreak/>
+        <w:t>Casos de uso principais</w:t>
+      </w:r>
+    </w:p>
+    <w:p>
+      <w:pPr>
+        <w:spacing w:line="276" w:lineRule="auto"/>
+        <w:rPr>
+          <w:rFonts w:ascii="Century Schoolbook" w:hAnsi="Century Schoolbook" w:cs="Times New Roman"/>
+          <w:sz w:val="24"/>
+          <w:szCs w:val="24"/>
+        </w:rPr>
+      </w:pPr>
+      <w:r>
+        <w:rPr>
+          <w:rFonts w:ascii="Century Schoolbook" w:hAnsi="Century Schoolbook" w:cs="Times New Roman"/>
+          <w:sz w:val="24"/>
+          <w:szCs w:val="24"/>
+        </w:rPr>
+        <w:tab/>
+        <w:t>Os principais casos de uso desta aplicação são: a interface, que permite o transmissor escolher o ficheiro a enviar</w:t>
+      </w:r>
+      <w:r>
+        <w:rPr>
+          <w:rFonts w:ascii="Century Schoolbook" w:hAnsi="Century Schoolbook" w:cs="Times New Roman"/>
+          <w:sz w:val="24"/>
+          <w:szCs w:val="24"/>
+        </w:rPr>
+        <w:t>, e a transferência desse mesmo ficheiro, via porta de série, entre dois computadores, o transmissor e o recetor. A sequência de chamada de funções é a seguinte:</w:t>
+      </w:r>
+    </w:p>
+    <w:p>
+      <w:pPr>
+        <w:pStyle w:val="PargrafodaLista"/>
+        <w:numPr>
+          <w:ilvl w:val="0"/>
+          <w:numId w:val="8"/>
+        </w:numPr>
+        <w:spacing w:line="276" w:lineRule="auto"/>
+        <w:rPr>
+          <w:rFonts w:ascii="Century Schoolbook" w:hAnsi="Century Schoolbook" w:cs="Times New Roman"/>
+          <w:sz w:val="24"/>
+          <w:szCs w:val="24"/>
+        </w:rPr>
+      </w:pPr>
+      <w:r>
+        <w:rPr>
+          <w:rFonts w:ascii="Century Schoolbook" w:hAnsi="Century Schoolbook" w:cs="Times New Roman"/>
+          <w:sz w:val="24"/>
+          <w:szCs w:val="24"/>
+        </w:rPr>
+        <w:t>Configurar a ligação entre os dois computadores.</w:t>
+      </w:r>
+    </w:p>
+    <w:p>
+      <w:pPr>
+        <w:pStyle w:val="PargrafodaLista"/>
+        <w:numPr>
+          <w:ilvl w:val="0"/>
+          <w:numId w:val="8"/>
+        </w:numPr>
+        <w:spacing w:line="276" w:lineRule="auto"/>
+        <w:rPr>
+          <w:rFonts w:ascii="Century Schoolbook" w:hAnsi="Century Schoolbook" w:cs="Times New Roman"/>
+          <w:sz w:val="24"/>
+          <w:szCs w:val="24"/>
+        </w:rPr>
+      </w:pPr>
+      <w:r>
+        <w:rPr>
+          <w:rFonts w:ascii="Century Schoolbook" w:hAnsi="Century Schoolbook" w:cs="Times New Roman"/>
+          <w:sz w:val="24"/>
+          <w:szCs w:val="24"/>
+        </w:rPr>
+        <w:t>Transmissor escolhe o ficheiro a enviar.</w:t>
+      </w:r>
+    </w:p>
+    <w:p>
+      <w:pPr>
+        <w:pStyle w:val="PargrafodaLista"/>
+        <w:numPr>
+          <w:ilvl w:val="0"/>
+          <w:numId w:val="8"/>
+        </w:numPr>
+        <w:spacing w:line="276" w:lineRule="auto"/>
+        <w:rPr>
+          <w:rFonts w:ascii="Century Schoolbook" w:hAnsi="Century Schoolbook" w:cs="Times New Roman"/>
+          <w:sz w:val="24"/>
+          <w:szCs w:val="24"/>
+        </w:rPr>
+      </w:pPr>
+      <w:r>
+        <w:rPr>
+          <w:rFonts w:ascii="Century Schoolbook" w:hAnsi="Century Schoolbook" w:cs="Times New Roman"/>
+          <w:sz w:val="24"/>
+          <w:szCs w:val="24"/>
+        </w:rPr>
+        <w:t>Estabelecimento da ligação.</w:t>
+      </w:r>
+    </w:p>
+    <w:p>
+      <w:pPr>
+        <w:pStyle w:val="PargrafodaLista"/>
+        <w:numPr>
+          <w:ilvl w:val="0"/>
+          <w:numId w:val="8"/>
+        </w:numPr>
+        <w:spacing w:line="276" w:lineRule="auto"/>
+        <w:rPr>
+          <w:rFonts w:ascii="Century Schoolbook" w:hAnsi="Century Schoolbook" w:cs="Times New Roman"/>
+          <w:sz w:val="24"/>
+          <w:szCs w:val="24"/>
+        </w:rPr>
+      </w:pPr>
+      <w:r>
+        <w:rPr>
+          <w:rFonts w:ascii="Century Schoolbook" w:hAnsi="Century Schoolbook" w:cs="Times New Roman"/>
+          <w:sz w:val="24"/>
+          <w:szCs w:val="24"/>
+        </w:rPr>
+        <w:t>Transmissor envia dados.</w:t>
+      </w:r>
+    </w:p>
+    <w:p>
+      <w:pPr>
+        <w:pStyle w:val="PargrafodaLista"/>
+        <w:numPr>
+          <w:ilvl w:val="0"/>
+          <w:numId w:val="8"/>
+        </w:numPr>
+        <w:spacing w:line="276" w:lineRule="auto"/>
+        <w:rPr>
+          <w:rFonts w:ascii="Century Schoolbook" w:hAnsi="Century Schoolbook" w:cs="Times New Roman"/>
+          <w:sz w:val="24"/>
+          <w:szCs w:val="24"/>
+          <w:highlight w:val="yellow"/>
+        </w:rPr>
+      </w:pPr>
+      <w:r>
+        <w:rPr>
+          <w:rFonts w:ascii="Century Schoolbook" w:hAnsi="Century Schoolbook" w:cs="Times New Roman"/>
+          <w:sz w:val="24"/>
+          <w:szCs w:val="24"/>
+          <w:highlight w:val="yellow"/>
+        </w:rPr>
+        <w:t>Recetor recebe os dados.</w:t>
+      </w:r>
+    </w:p>
+    <w:p>
+      <w:pPr>
+        <w:pStyle w:val="PargrafodaLista"/>
+        <w:numPr>
+          <w:ilvl w:val="0"/>
+          <w:numId w:val="8"/>
+        </w:numPr>
+        <w:spacing w:line="276" w:lineRule="auto"/>
+        <w:rPr>
+          <w:rFonts w:ascii="Century Schoolbook" w:hAnsi="Century Schoolbook" w:cs="Times New Roman"/>
+          <w:sz w:val="24"/>
+          <w:szCs w:val="24"/>
+          <w:highlight w:val="yellow"/>
+        </w:rPr>
+      </w:pPr>
+      <w:r>
+        <w:rPr>
+          <w:rFonts w:ascii="Century Schoolbook" w:hAnsi="Century Schoolbook" w:cs="Times New Roman"/>
+          <w:sz w:val="24"/>
+          <w:szCs w:val="24"/>
+          <w:highlight w:val="yellow"/>
+        </w:rPr>
+        <w:t>São fechados todos os ficheiros abertos.</w:t>
+      </w:r>
+    </w:p>
+    <w:p>
+      <w:pPr>
+        <w:pStyle w:val="PargrafodaLista"/>
+        <w:numPr>
+          <w:ilvl w:val="0"/>
+          <w:numId w:val="8"/>
+        </w:numPr>
+        <w:spacing w:line="276" w:lineRule="auto"/>
+        <w:rPr>
+          <w:rFonts w:ascii="Century Schoolbook" w:hAnsi="Century Schoolbook" w:cs="Times New Roman"/>
+          <w:sz w:val="24"/>
+          <w:szCs w:val="24"/>
+        </w:rPr>
+      </w:pPr>
+      <w:r>
+        <w:rPr>
+          <w:rFonts w:ascii="Century Schoolbook" w:hAnsi="Century Schoolbook" w:cs="Times New Roman"/>
+          <w:sz w:val="24"/>
+          <w:szCs w:val="24"/>
+        </w:rPr>
+        <w:t>Terminar ligação.</w:t>
+      </w:r>
     </w:p>
     <w:p>
       <w:pPr>
@@ -2521,8 +3991,83 @@
           <w:shd w:val="clear" w:color="auto" w:fill="FFFFFF"/>
           <w:lang w:eastAsia="en-GB"/>
         </w:rPr>
-        <w:t> </w:t>
-      </w:r>
+        <w:t>  (identificação; sequências de chamada de funções)</w:t>
+      </w:r>
+    </w:p>
+    <w:p>
+      <w:pPr>
+        <w:rPr>
+          <w:rFonts w:ascii="Century Schoolbook" w:hAnsi="Century Schoolbook" w:cs="Times New Roman"/>
+          <w:sz w:val="24"/>
+          <w:szCs w:val="24"/>
+        </w:rPr>
+      </w:pPr>
+      <w:r>
+        <w:rPr>
+          <w:rFonts w:ascii="Century Schoolbook" w:hAnsi="Century Schoolbook" w:cs="Times New Roman"/>
+          <w:sz w:val="24"/>
+          <w:szCs w:val="24"/>
+        </w:rPr>
+        <w:br w:type="page"/>
+      </w:r>
+    </w:p>
+    <w:p>
+      <w:pPr>
+        <w:spacing w:line="276" w:lineRule="auto"/>
+        <w:rPr>
+          <w:rFonts w:ascii="Century Schoolbook" w:hAnsi="Century Schoolbook" w:cs="Times New Roman"/>
+          <w:i/>
+          <w:sz w:val="40"/>
+          <w:szCs w:val="44"/>
+        </w:rPr>
+      </w:pPr>
+      <w:r>
+        <w:rPr>
+          <w:rFonts w:ascii="Century Schoolbook" w:hAnsi="Century Schoolbook" w:cs="Times New Roman"/>
+          <w:i/>
+          <w:sz w:val="40"/>
+          <w:szCs w:val="44"/>
+        </w:rPr>
+        <w:lastRenderedPageBreak/>
+        <w:t>Protocolo de ligação lógica</w:t>
+      </w:r>
+    </w:p>
+    <w:p>
+      <w:pPr>
+        <w:spacing w:line="276" w:lineRule="auto"/>
+        <w:rPr>
+          <w:rFonts w:ascii="Century Schoolbook" w:hAnsi="Century Schoolbook" w:cs="Times New Roman"/>
+          <w:szCs w:val="24"/>
+        </w:rPr>
+      </w:pPr>
+      <w:r>
+        <w:rPr>
+          <w:rFonts w:ascii="Century Schoolbook" w:hAnsi="Century Schoolbook" w:cs="Times New Roman"/>
+          <w:szCs w:val="24"/>
+        </w:rPr>
+        <w:t>Texto.</w:t>
+      </w:r>
+    </w:p>
+    <w:p>
+      <w:pPr>
+        <w:spacing w:line="276" w:lineRule="auto"/>
+        <w:rPr>
+          <w:rFonts w:ascii="Century Schoolbook" w:hAnsi="Century Schoolbook" w:cs="Times New Roman"/>
+          <w:sz w:val="24"/>
+          <w:szCs w:val="24"/>
+        </w:rPr>
+      </w:pPr>
+    </w:p>
+    <w:p>
+      <w:pPr>
+        <w:spacing w:after="0" w:line="240" w:lineRule="auto"/>
+        <w:rPr>
+          <w:rFonts w:ascii="Times New Roman" w:eastAsia="Times New Roman" w:hAnsi="Times New Roman" w:cs="Times New Roman"/>
+          <w:sz w:val="24"/>
+          <w:szCs w:val="24"/>
+          <w:lang w:eastAsia="en-GB"/>
+        </w:rPr>
+      </w:pPr>
       <w:r>
         <w:rPr>
           <w:rFonts w:ascii="Helvetica" w:eastAsia="Times New Roman" w:hAnsi="Helvetica" w:cs="Times New Roman"/>
@@ -2532,9 +4077,8 @@
           <w:shd w:val="clear" w:color="auto" w:fill="FFFFFF"/>
           <w:lang w:eastAsia="en-GB"/>
         </w:rPr>
-        <w:t>(</w:t>
-      </w:r>
-      <w:proofErr w:type="spellStart"/>
+        <w:t>  (id</w:t>
+      </w:r>
       <w:r>
         <w:rPr>
           <w:rFonts w:ascii="Helvetica" w:eastAsia="Times New Roman" w:hAnsi="Helvetica" w:cs="Times New Roman"/>
@@ -2544,9 +4088,8 @@
           <w:shd w:val="clear" w:color="auto" w:fill="FFFFFF"/>
           <w:lang w:eastAsia="en-GB"/>
         </w:rPr>
-        <w:t>APIs</w:t>
-      </w:r>
-      <w:proofErr w:type="spellEnd"/>
+        <w:t>entificação dos principais aspe</w:t>
+      </w:r>
       <w:r>
         <w:rPr>
           <w:rFonts w:ascii="Helvetica" w:eastAsia="Times New Roman" w:hAnsi="Helvetica" w:cs="Times New Roman"/>
@@ -2556,249 +4099,8 @@
           <w:shd w:val="clear" w:color="auto" w:fill="FFFFFF"/>
           <w:lang w:eastAsia="en-GB"/>
         </w:rPr>
-        <w:t>, principais estruturas de dados, principais funções e sua relação com a arquitetura)</w:t>
-      </w:r>
-    </w:p>
-    <w:p>
-      <w:pPr>
-        <w:rPr>
-          <w:rFonts w:ascii="Century Schoolbook" w:hAnsi="Century Schoolbook" w:cs="Times New Roman"/>
-          <w:sz w:val="24"/>
-          <w:szCs w:val="24"/>
-        </w:rPr>
-      </w:pPr>
-      <w:r>
-        <w:rPr>
-          <w:rFonts w:ascii="Century Schoolbook" w:hAnsi="Century Schoolbook" w:cs="Times New Roman"/>
-          <w:sz w:val="24"/>
-          <w:szCs w:val="24"/>
-        </w:rPr>
-        <w:br w:type="page"/>
-      </w:r>
-    </w:p>
-    <w:p>
-      <w:pPr>
-        <w:spacing w:line="276" w:lineRule="auto"/>
-        <w:rPr>
-          <w:rFonts w:ascii="Century Schoolbook" w:hAnsi="Century Schoolbook" w:cs="Times New Roman"/>
-          <w:i/>
-          <w:sz w:val="40"/>
-          <w:szCs w:val="44"/>
-        </w:rPr>
-      </w:pPr>
-      <w:r>
-        <w:rPr>
-          <w:rFonts w:ascii="Century Schoolbook" w:hAnsi="Century Schoolbook" w:cs="Times New Roman"/>
-          <w:i/>
-          <w:sz w:val="40"/>
-          <w:szCs w:val="44"/>
-        </w:rPr>
-        <w:lastRenderedPageBreak/>
-        <w:t>Casos de uso principais</w:t>
-      </w:r>
-    </w:p>
-    <w:p>
-      <w:pPr>
-        <w:spacing w:line="276" w:lineRule="auto"/>
-        <w:rPr>
-          <w:rFonts w:ascii="Century Schoolbook" w:hAnsi="Century Schoolbook" w:cs="Times New Roman"/>
-          <w:sz w:val="24"/>
-          <w:szCs w:val="24"/>
-        </w:rPr>
-      </w:pPr>
-      <w:r>
-        <w:rPr>
-          <w:rFonts w:ascii="Century Schoolbook" w:hAnsi="Century Schoolbook" w:cs="Times New Roman"/>
-          <w:sz w:val="24"/>
-          <w:szCs w:val="24"/>
-        </w:rPr>
-        <w:tab/>
-        <w:t>Os principais casos de uso desta aplicação são: a interface, que permite o transmissor escolher o ficheiro a enviar</w:t>
-      </w:r>
-      <w:r>
-        <w:rPr>
-          <w:rFonts w:ascii="Century Schoolbook" w:hAnsi="Century Schoolbook" w:cs="Times New Roman"/>
-          <w:sz w:val="24"/>
-          <w:szCs w:val="24"/>
-        </w:rPr>
-        <w:t>, e a transferência desse mesmo ficheiro, via porta de série, entre dois computadores, o transmissor e o recetor. A sequência de chamada de funções é a seguinte:</w:t>
-      </w:r>
-    </w:p>
-    <w:p>
-      <w:pPr>
-        <w:pStyle w:val="ListParagraph"/>
-        <w:numPr>
-          <w:ilvl w:val="0"/>
-          <w:numId w:val="8"/>
-        </w:numPr>
-        <w:spacing w:line="276" w:lineRule="auto"/>
-        <w:rPr>
-          <w:rFonts w:ascii="Century Schoolbook" w:hAnsi="Century Schoolbook" w:cs="Times New Roman"/>
-          <w:sz w:val="24"/>
-          <w:szCs w:val="24"/>
-        </w:rPr>
-      </w:pPr>
-      <w:r>
-        <w:rPr>
-          <w:rFonts w:ascii="Century Schoolbook" w:hAnsi="Century Schoolbook" w:cs="Times New Roman"/>
-          <w:sz w:val="24"/>
-          <w:szCs w:val="24"/>
-        </w:rPr>
-        <w:t>Configurar a ligação entre os dois computadores.</w:t>
-      </w:r>
-    </w:p>
-    <w:p>
-      <w:pPr>
-        <w:pStyle w:val="ListParagraph"/>
-        <w:numPr>
-          <w:ilvl w:val="0"/>
-          <w:numId w:val="8"/>
-        </w:numPr>
-        <w:spacing w:line="276" w:lineRule="auto"/>
-        <w:rPr>
-          <w:rFonts w:ascii="Century Schoolbook" w:hAnsi="Century Schoolbook" w:cs="Times New Roman"/>
-          <w:sz w:val="24"/>
-          <w:szCs w:val="24"/>
-        </w:rPr>
-      </w:pPr>
-      <w:r>
-        <w:rPr>
-          <w:rFonts w:ascii="Century Schoolbook" w:hAnsi="Century Schoolbook" w:cs="Times New Roman"/>
-          <w:sz w:val="24"/>
-          <w:szCs w:val="24"/>
-        </w:rPr>
-        <w:t>Transmissor escolhe o ficheiro a enviar.</w:t>
-      </w:r>
-    </w:p>
-    <w:p>
-      <w:pPr>
-        <w:pStyle w:val="ListParagraph"/>
-        <w:numPr>
-          <w:ilvl w:val="0"/>
-          <w:numId w:val="8"/>
-        </w:numPr>
-        <w:spacing w:line="276" w:lineRule="auto"/>
-        <w:rPr>
-          <w:rFonts w:ascii="Century Schoolbook" w:hAnsi="Century Schoolbook" w:cs="Times New Roman"/>
-          <w:sz w:val="24"/>
-          <w:szCs w:val="24"/>
-        </w:rPr>
-      </w:pPr>
-      <w:r>
-        <w:rPr>
-          <w:rFonts w:ascii="Century Schoolbook" w:hAnsi="Century Schoolbook" w:cs="Times New Roman"/>
-          <w:sz w:val="24"/>
-          <w:szCs w:val="24"/>
-        </w:rPr>
-        <w:t>Estabelecimento da ligação.</w:t>
-      </w:r>
-    </w:p>
-    <w:p>
-      <w:pPr>
-        <w:pStyle w:val="ListParagraph"/>
-        <w:numPr>
-          <w:ilvl w:val="0"/>
-          <w:numId w:val="8"/>
-        </w:numPr>
-        <w:spacing w:line="276" w:lineRule="auto"/>
-        <w:rPr>
-          <w:rFonts w:ascii="Century Schoolbook" w:hAnsi="Century Schoolbook" w:cs="Times New Roman"/>
-          <w:sz w:val="24"/>
-          <w:szCs w:val="24"/>
-        </w:rPr>
-      </w:pPr>
-      <w:r>
-        <w:rPr>
-          <w:rFonts w:ascii="Century Schoolbook" w:hAnsi="Century Schoolbook" w:cs="Times New Roman"/>
-          <w:sz w:val="24"/>
-          <w:szCs w:val="24"/>
-        </w:rPr>
-        <w:t>Transmissor envia dados.</w:t>
-      </w:r>
-    </w:p>
-    <w:p>
-      <w:pPr>
-        <w:pStyle w:val="ListParagraph"/>
-        <w:numPr>
-          <w:ilvl w:val="0"/>
-          <w:numId w:val="8"/>
-        </w:numPr>
-        <w:spacing w:line="276" w:lineRule="auto"/>
-        <w:rPr>
-          <w:rFonts w:ascii="Century Schoolbook" w:hAnsi="Century Schoolbook" w:cs="Times New Roman"/>
-          <w:sz w:val="24"/>
-          <w:szCs w:val="24"/>
-          <w:highlight w:val="yellow"/>
-        </w:rPr>
-      </w:pPr>
-      <w:r>
-        <w:rPr>
-          <w:rFonts w:ascii="Century Schoolbook" w:hAnsi="Century Schoolbook" w:cs="Times New Roman"/>
-          <w:sz w:val="24"/>
-          <w:szCs w:val="24"/>
-          <w:highlight w:val="yellow"/>
-        </w:rPr>
-        <w:t>Recetor recebe os dados.</w:t>
-      </w:r>
-    </w:p>
-    <w:p>
-      <w:pPr>
-        <w:pStyle w:val="ListParagraph"/>
-        <w:numPr>
-          <w:ilvl w:val="0"/>
-          <w:numId w:val="8"/>
-        </w:numPr>
-        <w:spacing w:line="276" w:lineRule="auto"/>
-        <w:rPr>
-          <w:rFonts w:ascii="Century Schoolbook" w:hAnsi="Century Schoolbook" w:cs="Times New Roman"/>
-          <w:sz w:val="24"/>
-          <w:szCs w:val="24"/>
-          <w:highlight w:val="yellow"/>
-        </w:rPr>
-      </w:pPr>
-      <w:r>
-        <w:rPr>
-          <w:rFonts w:ascii="Century Schoolbook" w:hAnsi="Century Schoolbook" w:cs="Times New Roman"/>
-          <w:sz w:val="24"/>
-          <w:szCs w:val="24"/>
-          <w:highlight w:val="yellow"/>
-        </w:rPr>
-        <w:t>São fechados todos os ficheiros abertos.</w:t>
-      </w:r>
-    </w:p>
-    <w:p>
-      <w:pPr>
-        <w:pStyle w:val="ListParagraph"/>
-        <w:numPr>
-          <w:ilvl w:val="0"/>
-          <w:numId w:val="8"/>
-        </w:numPr>
-        <w:spacing w:line="276" w:lineRule="auto"/>
-        <w:rPr>
-          <w:rFonts w:ascii="Century Schoolbook" w:hAnsi="Century Schoolbook" w:cs="Times New Roman"/>
-          <w:sz w:val="24"/>
-          <w:szCs w:val="24"/>
-        </w:rPr>
-      </w:pPr>
-      <w:r>
-        <w:rPr>
-          <w:rFonts w:ascii="Century Schoolbook" w:hAnsi="Century Schoolbook" w:cs="Times New Roman"/>
-          <w:sz w:val="24"/>
-          <w:szCs w:val="24"/>
-        </w:rPr>
-        <w:t>Terminar ligação.</w:t>
-      </w:r>
-    </w:p>
-    <w:p>
-      <w:pPr>
-        <w:spacing w:after="0" w:line="240" w:lineRule="auto"/>
-        <w:rPr>
-          <w:rFonts w:ascii="Times New Roman" w:eastAsia="Times New Roman" w:hAnsi="Times New Roman" w:cs="Times New Roman"/>
-          <w:sz w:val="24"/>
-          <w:szCs w:val="24"/>
-          <w:lang w:eastAsia="en-GB"/>
-        </w:rPr>
-      </w:pPr>
+        <w:t>tos funcionais; descrição da estratég</w:t>
+      </w:r>
       <w:r>
         <w:rPr>
           <w:rFonts w:ascii="Helvetica" w:eastAsia="Times New Roman" w:hAnsi="Helvetica" w:cs="Times New Roman"/>
@@ -2808,83 +4110,8 @@
           <w:shd w:val="clear" w:color="auto" w:fill="FFFFFF"/>
           <w:lang w:eastAsia="en-GB"/>
         </w:rPr>
-        <w:t>  (identificação; sequências de chamada de funções)</w:t>
-      </w:r>
-    </w:p>
-    <w:p>
-      <w:pPr>
-        <w:rPr>
-          <w:rFonts w:ascii="Century Schoolbook" w:hAnsi="Century Schoolbook" w:cs="Times New Roman"/>
-          <w:sz w:val="24"/>
-          <w:szCs w:val="24"/>
-        </w:rPr>
-      </w:pPr>
-      <w:r>
-        <w:rPr>
-          <w:rFonts w:ascii="Century Schoolbook" w:hAnsi="Century Schoolbook" w:cs="Times New Roman"/>
-          <w:sz w:val="24"/>
-          <w:szCs w:val="24"/>
-        </w:rPr>
-        <w:br w:type="page"/>
-      </w:r>
-    </w:p>
-    <w:p>
-      <w:pPr>
-        <w:spacing w:line="276" w:lineRule="auto"/>
-        <w:rPr>
-          <w:rFonts w:ascii="Century Schoolbook" w:hAnsi="Century Schoolbook" w:cs="Times New Roman"/>
-          <w:i/>
-          <w:sz w:val="40"/>
-          <w:szCs w:val="44"/>
-        </w:rPr>
-      </w:pPr>
-      <w:r>
-        <w:rPr>
-          <w:rFonts w:ascii="Century Schoolbook" w:hAnsi="Century Schoolbook" w:cs="Times New Roman"/>
-          <w:i/>
-          <w:sz w:val="40"/>
-          <w:szCs w:val="44"/>
-        </w:rPr>
-        <w:lastRenderedPageBreak/>
-        <w:t>Protocolo de ligação lógica</w:t>
-      </w:r>
-    </w:p>
-    <w:p>
-      <w:pPr>
-        <w:spacing w:line="276" w:lineRule="auto"/>
-        <w:rPr>
-          <w:rFonts w:ascii="Century Schoolbook" w:hAnsi="Century Schoolbook" w:cs="Times New Roman"/>
-          <w:szCs w:val="24"/>
-        </w:rPr>
-      </w:pPr>
-      <w:r>
-        <w:rPr>
-          <w:rFonts w:ascii="Century Schoolbook" w:hAnsi="Century Schoolbook" w:cs="Times New Roman"/>
-          <w:szCs w:val="24"/>
-        </w:rPr>
-        <w:t>Texto.</w:t>
-      </w:r>
-    </w:p>
-    <w:p>
-      <w:pPr>
-        <w:spacing w:line="276" w:lineRule="auto"/>
-        <w:rPr>
-          <w:rFonts w:ascii="Century Schoolbook" w:hAnsi="Century Schoolbook" w:cs="Times New Roman"/>
-          <w:sz w:val="24"/>
-          <w:szCs w:val="24"/>
-        </w:rPr>
-      </w:pPr>
-    </w:p>
-    <w:p>
-      <w:pPr>
-        <w:spacing w:after="0" w:line="240" w:lineRule="auto"/>
-        <w:rPr>
-          <w:rFonts w:ascii="Times New Roman" w:eastAsia="Times New Roman" w:hAnsi="Times New Roman" w:cs="Times New Roman"/>
-          <w:sz w:val="24"/>
-          <w:szCs w:val="24"/>
-          <w:lang w:eastAsia="en-GB"/>
-        </w:rPr>
-      </w:pPr>
+        <w:t>ia de implementação destes aspe</w:t>
+      </w:r>
       <w:r>
         <w:rPr>
           <w:rFonts w:ascii="Helvetica" w:eastAsia="Times New Roman" w:hAnsi="Helvetica" w:cs="Times New Roman"/>
@@ -2894,8 +4121,83 @@
           <w:shd w:val="clear" w:color="auto" w:fill="FFFFFF"/>
           <w:lang w:eastAsia="en-GB"/>
         </w:rPr>
-        <w:t>  (id</w:t>
-      </w:r>
+        <w:t>tos com apresentação de extratos de código)</w:t>
+      </w:r>
+    </w:p>
+    <w:p>
+      <w:pPr>
+        <w:rPr>
+          <w:rFonts w:ascii="Century Schoolbook" w:hAnsi="Century Schoolbook" w:cs="Times New Roman"/>
+          <w:sz w:val="24"/>
+          <w:szCs w:val="24"/>
+        </w:rPr>
+      </w:pPr>
+      <w:r>
+        <w:rPr>
+          <w:rFonts w:ascii="Century Schoolbook" w:hAnsi="Century Schoolbook" w:cs="Times New Roman"/>
+          <w:sz w:val="24"/>
+          <w:szCs w:val="24"/>
+        </w:rPr>
+        <w:br w:type="page"/>
+      </w:r>
+    </w:p>
+    <w:p>
+      <w:pPr>
+        <w:spacing w:line="276" w:lineRule="auto"/>
+        <w:rPr>
+          <w:rFonts w:ascii="Century Schoolbook" w:hAnsi="Century Schoolbook" w:cs="Times New Roman"/>
+          <w:i/>
+          <w:sz w:val="40"/>
+          <w:szCs w:val="44"/>
+        </w:rPr>
+      </w:pPr>
+      <w:r>
+        <w:rPr>
+          <w:rFonts w:ascii="Century Schoolbook" w:hAnsi="Century Schoolbook" w:cs="Times New Roman"/>
+          <w:i/>
+          <w:sz w:val="40"/>
+          <w:szCs w:val="44"/>
+        </w:rPr>
+        <w:lastRenderedPageBreak/>
+        <w:t>Protocolo de aplicação</w:t>
+      </w:r>
+    </w:p>
+    <w:p>
+      <w:pPr>
+        <w:spacing w:line="276" w:lineRule="auto"/>
+        <w:rPr>
+          <w:rFonts w:ascii="Century Schoolbook" w:hAnsi="Century Schoolbook" w:cs="Times New Roman"/>
+          <w:szCs w:val="24"/>
+        </w:rPr>
+      </w:pPr>
+      <w:r>
+        <w:rPr>
+          <w:rFonts w:ascii="Century Schoolbook" w:hAnsi="Century Schoolbook" w:cs="Times New Roman"/>
+          <w:szCs w:val="24"/>
+        </w:rPr>
+        <w:t>Texto.</w:t>
+      </w:r>
+    </w:p>
+    <w:p>
+      <w:pPr>
+        <w:spacing w:line="276" w:lineRule="auto"/>
+        <w:rPr>
+          <w:rFonts w:ascii="Century Schoolbook" w:hAnsi="Century Schoolbook" w:cs="Times New Roman"/>
+          <w:sz w:val="24"/>
+          <w:szCs w:val="24"/>
+        </w:rPr>
+      </w:pPr>
+    </w:p>
+    <w:p>
+      <w:pPr>
+        <w:spacing w:after="0" w:line="240" w:lineRule="auto"/>
+        <w:rPr>
+          <w:rFonts w:ascii="Times New Roman" w:eastAsia="Times New Roman" w:hAnsi="Times New Roman" w:cs="Times New Roman"/>
+          <w:sz w:val="24"/>
+          <w:szCs w:val="24"/>
+          <w:lang w:eastAsia="en-GB"/>
+        </w:rPr>
+      </w:pPr>
       <w:r>
         <w:rPr>
           <w:rFonts w:ascii="Helvetica" w:eastAsia="Times New Roman" w:hAnsi="Helvetica" w:cs="Times New Roman"/>
@@ -2905,7 +4207,7 @@
           <w:shd w:val="clear" w:color="auto" w:fill="FFFFFF"/>
           <w:lang w:eastAsia="en-GB"/>
         </w:rPr>
-        <w:t>entificação dos principais aspe</w:t>
+        <w:t>  (id</w:t>
       </w:r>
       <w:r>
         <w:rPr>
@@ -2916,7 +4218,7 @@
           <w:shd w:val="clear" w:color="auto" w:fill="FFFFFF"/>
           <w:lang w:eastAsia="en-GB"/>
         </w:rPr>
-        <w:t>tos funcionais; descrição da estratég</w:t>
+        <w:t>entificação dos principais aspe</w:t>
       </w:r>
       <w:r>
         <w:rPr>
@@ -2927,7 +4229,7 @@
           <w:shd w:val="clear" w:color="auto" w:fill="FFFFFF"/>
           <w:lang w:eastAsia="en-GB"/>
         </w:rPr>
-        <w:t>ia de implementação destes aspe</w:t>
+        <w:t>tos funcionais; descrição da estratég</w:t>
       </w:r>
       <w:r>
         <w:rPr>
@@ -2938,83 +4240,8 @@
           <w:shd w:val="clear" w:color="auto" w:fill="FFFFFF"/>
           <w:lang w:eastAsia="en-GB"/>
         </w:rPr>
-        <w:t>tos com apresentação de extratos de código)</w:t>
-      </w:r>
-    </w:p>
-    <w:p>
-      <w:pPr>
-        <w:rPr>
-          <w:rFonts w:ascii="Century Schoolbook" w:hAnsi="Century Schoolbook" w:cs="Times New Roman"/>
-          <w:sz w:val="24"/>
-          <w:szCs w:val="24"/>
-        </w:rPr>
-      </w:pPr>
-      <w:r>
-        <w:rPr>
-          <w:rFonts w:ascii="Century Schoolbook" w:hAnsi="Century Schoolbook" w:cs="Times New Roman"/>
-          <w:sz w:val="24"/>
-          <w:szCs w:val="24"/>
-        </w:rPr>
-        <w:br w:type="page"/>
-      </w:r>
-    </w:p>
-    <w:p>
-      <w:pPr>
-        <w:spacing w:line="276" w:lineRule="auto"/>
-        <w:rPr>
-          <w:rFonts w:ascii="Century Schoolbook" w:hAnsi="Century Schoolbook" w:cs="Times New Roman"/>
-          <w:i/>
-          <w:sz w:val="40"/>
-          <w:szCs w:val="44"/>
-        </w:rPr>
-      </w:pPr>
-      <w:r>
-        <w:rPr>
-          <w:rFonts w:ascii="Century Schoolbook" w:hAnsi="Century Schoolbook" w:cs="Times New Roman"/>
-          <w:i/>
-          <w:sz w:val="40"/>
-          <w:szCs w:val="44"/>
-        </w:rPr>
-        <w:lastRenderedPageBreak/>
-        <w:t>Protocolo de aplicação</w:t>
-      </w:r>
-    </w:p>
-    <w:p>
-      <w:pPr>
-        <w:spacing w:line="276" w:lineRule="auto"/>
-        <w:rPr>
-          <w:rFonts w:ascii="Century Schoolbook" w:hAnsi="Century Schoolbook" w:cs="Times New Roman"/>
-          <w:szCs w:val="24"/>
-        </w:rPr>
-      </w:pPr>
-      <w:r>
-        <w:rPr>
-          <w:rFonts w:ascii="Century Schoolbook" w:hAnsi="Century Schoolbook" w:cs="Times New Roman"/>
-          <w:szCs w:val="24"/>
-        </w:rPr>
-        <w:t>Texto.</w:t>
-      </w:r>
-    </w:p>
-    <w:p>
-      <w:pPr>
-        <w:spacing w:line="276" w:lineRule="auto"/>
-        <w:rPr>
-          <w:rFonts w:ascii="Century Schoolbook" w:hAnsi="Century Schoolbook" w:cs="Times New Roman"/>
-          <w:sz w:val="24"/>
-          <w:szCs w:val="24"/>
-        </w:rPr>
-      </w:pPr>
-    </w:p>
-    <w:p>
-      <w:pPr>
-        <w:spacing w:after="0" w:line="240" w:lineRule="auto"/>
-        <w:rPr>
-          <w:rFonts w:ascii="Times New Roman" w:eastAsia="Times New Roman" w:hAnsi="Times New Roman" w:cs="Times New Roman"/>
-          <w:sz w:val="24"/>
-          <w:szCs w:val="24"/>
-          <w:lang w:eastAsia="en-GB"/>
-        </w:rPr>
-      </w:pPr>
+        <w:t>ia de implementação destes aspetos com apresentação de extra</w:t>
+      </w:r>
       <w:r>
         <w:rPr>
           <w:rFonts w:ascii="Helvetica" w:eastAsia="Times New Roman" w:hAnsi="Helvetica" w:cs="Times New Roman"/>
@@ -3024,8 +4251,187 @@
           <w:shd w:val="clear" w:color="auto" w:fill="FFFFFF"/>
           <w:lang w:eastAsia="en-GB"/>
         </w:rPr>
-        <w:t>  (id</w:t>
-      </w:r>
+        <w:t>tos de código)</w:t>
+      </w:r>
+    </w:p>
+    <w:p>
+      <w:pPr>
+        <w:rPr>
+          <w:rFonts w:ascii="Century Schoolbook" w:hAnsi="Century Schoolbook" w:cs="Times New Roman"/>
+          <w:sz w:val="24"/>
+          <w:szCs w:val="24"/>
+        </w:rPr>
+      </w:pPr>
+      <w:r>
+        <w:rPr>
+          <w:rFonts w:ascii="Century Schoolbook" w:hAnsi="Century Schoolbook" w:cs="Times New Roman"/>
+          <w:sz w:val="24"/>
+          <w:szCs w:val="24"/>
+        </w:rPr>
+        <w:br w:type="page"/>
+      </w:r>
+    </w:p>
+    <w:p>
+      <w:pPr>
+        <w:spacing w:line="276" w:lineRule="auto"/>
+        <w:rPr>
+          <w:rFonts w:ascii="Century Schoolbook" w:hAnsi="Century Schoolbook" w:cs="Times New Roman"/>
+          <w:i/>
+          <w:sz w:val="40"/>
+          <w:szCs w:val="44"/>
+        </w:rPr>
+      </w:pPr>
+      <w:r>
+        <w:rPr>
+          <w:rFonts w:ascii="Century Schoolbook" w:hAnsi="Century Schoolbook" w:cs="Times New Roman"/>
+          <w:i/>
+          <w:sz w:val="40"/>
+          <w:szCs w:val="44"/>
+        </w:rPr>
+        <w:lastRenderedPageBreak/>
+        <w:t>Validação</w:t>
+      </w:r>
+    </w:p>
+    <w:p>
+      <w:pPr>
+        <w:spacing w:line="276" w:lineRule="auto"/>
+        <w:ind w:firstLine="708"/>
+        <w:rPr>
+          <w:rFonts w:ascii="Century Schoolbook" w:hAnsi="Century Schoolbook" w:cs="Times New Roman"/>
+          <w:szCs w:val="24"/>
+        </w:rPr>
+      </w:pPr>
+      <w:r>
+        <w:rPr>
+          <w:rFonts w:ascii="Century Schoolbook" w:hAnsi="Century Schoolbook" w:cs="Times New Roman"/>
+          <w:szCs w:val="24"/>
+        </w:rPr>
+        <w:t xml:space="preserve">De forma a </w:t>
+      </w:r>
+      <w:r>
+        <w:rPr>
+          <w:rFonts w:ascii="Century Schoolbook" w:hAnsi="Century Schoolbook" w:cs="Times New Roman"/>
+          <w:szCs w:val="24"/>
+        </w:rPr>
+        <w:t>estudar</w:t>
+      </w:r>
+      <w:r>
+        <w:rPr>
+          <w:rFonts w:ascii="Century Schoolbook" w:hAnsi="Century Schoolbook" w:cs="Times New Roman"/>
+          <w:szCs w:val="24"/>
+        </w:rPr>
+        <w:t xml:space="preserve"> a aplicação </w:t>
+      </w:r>
+      <w:r>
+        <w:rPr>
+          <w:rFonts w:ascii="Century Schoolbook" w:hAnsi="Century Schoolbook" w:cs="Times New Roman"/>
+          <w:szCs w:val="24"/>
+        </w:rPr>
+        <w:t xml:space="preserve">desenvolvida, foram efetuados </w:t>
+      </w:r>
+      <w:r>
+        <w:rPr>
+          <w:rFonts w:ascii="Century Schoolbook" w:hAnsi="Century Schoolbook" w:cs="Times New Roman"/>
+          <w:szCs w:val="24"/>
+        </w:rPr>
+        <w:t>os seguintes</w:t>
+      </w:r>
+      <w:r>
+        <w:rPr>
+          <w:rFonts w:ascii="Century Schoolbook" w:hAnsi="Century Schoolbook" w:cs="Times New Roman"/>
+          <w:szCs w:val="24"/>
+        </w:rPr>
+        <w:t xml:space="preserve"> testes</w:t>
+      </w:r>
+      <w:r>
+        <w:rPr>
+          <w:rFonts w:ascii="Century Schoolbook" w:hAnsi="Century Schoolbook" w:cs="Times New Roman"/>
+          <w:szCs w:val="24"/>
+        </w:rPr>
+        <w:t>:</w:t>
+      </w:r>
+    </w:p>
+    <w:p>
+      <w:pPr>
+        <w:pStyle w:val="PargrafodaLista"/>
+        <w:numPr>
+          <w:ilvl w:val="0"/>
+          <w:numId w:val="8"/>
+        </w:numPr>
+        <w:spacing w:line="276" w:lineRule="auto"/>
+        <w:rPr>
+          <w:rFonts w:ascii="Century Schoolbook" w:hAnsi="Century Schoolbook" w:cs="Times New Roman"/>
+          <w:szCs w:val="24"/>
+        </w:rPr>
+      </w:pPr>
+      <w:r>
+        <w:rPr>
+          <w:rFonts w:ascii="Century Schoolbook" w:hAnsi="Century Schoolbook" w:cs="Times New Roman"/>
+          <w:szCs w:val="24"/>
+        </w:rPr>
+        <w:t>Envio de um ficheiro.</w:t>
+      </w:r>
+    </w:p>
+    <w:p>
+      <w:pPr>
+        <w:pStyle w:val="PargrafodaLista"/>
+        <w:numPr>
+          <w:ilvl w:val="0"/>
+          <w:numId w:val="8"/>
+        </w:numPr>
+        <w:spacing w:line="276" w:lineRule="auto"/>
+        <w:rPr>
+          <w:rFonts w:ascii="Century Schoolbook" w:hAnsi="Century Schoolbook" w:cs="Times New Roman"/>
+          <w:szCs w:val="24"/>
+          <w:highlight w:val="yellow"/>
+        </w:rPr>
+      </w:pPr>
+      <w:r>
+        <w:rPr>
+          <w:rFonts w:ascii="Century Schoolbook" w:hAnsi="Century Schoolbook" w:cs="Times New Roman"/>
+          <w:szCs w:val="24"/>
+          <w:highlight w:val="yellow"/>
+        </w:rPr>
+        <w:t>Etc</w:t>
+      </w:r>
+    </w:p>
+    <w:p>
+      <w:pPr>
+        <w:spacing w:line="276" w:lineRule="auto"/>
+        <w:ind w:left="708"/>
+        <w:rPr>
+          <w:rFonts w:ascii="Century Schoolbook" w:hAnsi="Century Schoolbook" w:cs="Times New Roman"/>
+          <w:szCs w:val="24"/>
+        </w:rPr>
+      </w:pPr>
+      <w:r>
+        <w:rPr>
+          <w:rFonts w:ascii="Century Schoolbook" w:hAnsi="Century Schoolbook" w:cs="Times New Roman"/>
+          <w:szCs w:val="24"/>
+        </w:rPr>
+        <w:t>Todos os testes foram concluídos com sucesso.</w:t>
+      </w:r>
+    </w:p>
+    <w:p>
+      <w:pPr>
+        <w:spacing w:line="276" w:lineRule="auto"/>
+        <w:rPr>
+          <w:rFonts w:ascii="Century Schoolbook" w:hAnsi="Century Schoolbook" w:cs="Times New Roman"/>
+          <w:sz w:val="24"/>
+          <w:szCs w:val="24"/>
+        </w:rPr>
+      </w:pPr>
+    </w:p>
+    <w:p>
+      <w:pPr>
+        <w:spacing w:after="0" w:line="240" w:lineRule="auto"/>
+        <w:rPr>
+          <w:rFonts w:ascii="Times New Roman" w:eastAsia="Times New Roman" w:hAnsi="Times New Roman" w:cs="Times New Roman"/>
+          <w:sz w:val="24"/>
+          <w:szCs w:val="24"/>
+          <w:lang w:eastAsia="en-GB"/>
+        </w:rPr>
+      </w:pPr>
       <w:r>
         <w:rPr>
           <w:rFonts w:ascii="Helvetica" w:eastAsia="Times New Roman" w:hAnsi="Helvetica" w:cs="Times New Roman"/>
@@ -3035,7 +4441,7 @@
           <w:shd w:val="clear" w:color="auto" w:fill="FFFFFF"/>
           <w:lang w:eastAsia="en-GB"/>
         </w:rPr>
-        <w:t>entificação dos principais aspe</w:t>
+        <w:t>  (descrição dos testes efe</w:t>
       </w:r>
       <w:r>
         <w:rPr>
@@ -3046,8 +4452,83 @@
           <w:shd w:val="clear" w:color="auto" w:fill="FFFFFF"/>
           <w:lang w:eastAsia="en-GB"/>
         </w:rPr>
-        <w:t>tos funcionais; descrição da estratég</w:t>
-      </w:r>
+        <w:t>tuados com apresentação quantificada dos resultados, se possível)</w:t>
+      </w:r>
+    </w:p>
+    <w:p>
+      <w:pPr>
+        <w:rPr>
+          <w:rFonts w:ascii="Century Schoolbook" w:hAnsi="Century Schoolbook" w:cs="Times New Roman"/>
+          <w:sz w:val="24"/>
+          <w:szCs w:val="24"/>
+        </w:rPr>
+      </w:pPr>
+      <w:r>
+        <w:rPr>
+          <w:rFonts w:ascii="Century Schoolbook" w:hAnsi="Century Schoolbook" w:cs="Times New Roman"/>
+          <w:sz w:val="24"/>
+          <w:szCs w:val="24"/>
+        </w:rPr>
+        <w:br w:type="page"/>
+      </w:r>
+    </w:p>
+    <w:p>
+      <w:pPr>
+        <w:spacing w:line="276" w:lineRule="auto"/>
+        <w:rPr>
+          <w:rFonts w:ascii="Century Schoolbook" w:hAnsi="Century Schoolbook" w:cs="Times New Roman"/>
+          <w:i/>
+          <w:sz w:val="40"/>
+          <w:szCs w:val="44"/>
+        </w:rPr>
+      </w:pPr>
+      <w:r>
+        <w:rPr>
+          <w:rFonts w:ascii="Century Schoolbook" w:hAnsi="Century Schoolbook" w:cs="Times New Roman"/>
+          <w:i/>
+          <w:sz w:val="40"/>
+          <w:szCs w:val="44"/>
+        </w:rPr>
+        <w:lastRenderedPageBreak/>
+        <w:t>Eficiência do protocolo de ligação de dados</w:t>
+      </w:r>
+    </w:p>
+    <w:p>
+      <w:pPr>
+        <w:spacing w:line="276" w:lineRule="auto"/>
+        <w:rPr>
+          <w:rFonts w:ascii="Century Schoolbook" w:hAnsi="Century Schoolbook" w:cs="Times New Roman"/>
+          <w:szCs w:val="24"/>
+        </w:rPr>
+      </w:pPr>
+      <w:r>
+        <w:rPr>
+          <w:rFonts w:ascii="Century Schoolbook" w:hAnsi="Century Schoolbook" w:cs="Times New Roman"/>
+          <w:szCs w:val="24"/>
+        </w:rPr>
+        <w:t>Texto.</w:t>
+      </w:r>
+    </w:p>
+    <w:p>
+      <w:pPr>
+        <w:spacing w:line="276" w:lineRule="auto"/>
+        <w:rPr>
+          <w:rFonts w:ascii="Century Schoolbook" w:hAnsi="Century Schoolbook" w:cs="Times New Roman"/>
+          <w:sz w:val="24"/>
+          <w:szCs w:val="24"/>
+        </w:rPr>
+      </w:pPr>
+    </w:p>
+    <w:p>
+      <w:pPr>
+        <w:spacing w:after="0" w:line="240" w:lineRule="auto"/>
+        <w:rPr>
+          <w:rFonts w:ascii="Times New Roman" w:eastAsia="Times New Roman" w:hAnsi="Times New Roman" w:cs="Times New Roman"/>
+          <w:sz w:val="24"/>
+          <w:szCs w:val="24"/>
+          <w:lang w:eastAsia="en-GB"/>
+        </w:rPr>
+      </w:pPr>
       <w:r>
         <w:rPr>
           <w:rFonts w:ascii="Helvetica" w:eastAsia="Times New Roman" w:hAnsi="Helvetica" w:cs="Times New Roman"/>
@@ -3057,8 +4538,83 @@
           <w:shd w:val="clear" w:color="auto" w:fill="FFFFFF"/>
           <w:lang w:eastAsia="en-GB"/>
         </w:rPr>
-        <w:t>ia de implementação destes aspetos com apresentação de extra</w:t>
-      </w:r>
+        <w:t> (caraterização estatística da eficiência do protocolo, feita com recurso a medidas sobre o código desenvolvido. A caracterização teórica de um protocolo Stop&amp;Wait, que deverá ser usada como termo de comparação, encontra-se descrita nos slides de Ligação Lógica das aulas teóricas). </w:t>
+      </w:r>
+    </w:p>
+    <w:p>
+      <w:pPr>
+        <w:rPr>
+          <w:rFonts w:ascii="Century Schoolbook" w:hAnsi="Century Schoolbook" w:cs="Times New Roman"/>
+          <w:sz w:val="24"/>
+          <w:szCs w:val="24"/>
+        </w:rPr>
+      </w:pPr>
+      <w:r>
+        <w:rPr>
+          <w:rFonts w:ascii="Century Schoolbook" w:hAnsi="Century Schoolbook" w:cs="Times New Roman"/>
+          <w:sz w:val="24"/>
+          <w:szCs w:val="24"/>
+        </w:rPr>
+        <w:br w:type="page"/>
+      </w:r>
+    </w:p>
+    <w:p>
+      <w:pPr>
+        <w:spacing w:line="276" w:lineRule="auto"/>
+        <w:rPr>
+          <w:rFonts w:ascii="Century Schoolbook" w:hAnsi="Century Schoolbook" w:cs="Times New Roman"/>
+          <w:i/>
+          <w:sz w:val="40"/>
+          <w:szCs w:val="44"/>
+        </w:rPr>
+      </w:pPr>
+      <w:r>
+        <w:rPr>
+          <w:rFonts w:ascii="Century Schoolbook" w:hAnsi="Century Schoolbook" w:cs="Times New Roman"/>
+          <w:i/>
+          <w:sz w:val="40"/>
+          <w:szCs w:val="44"/>
+        </w:rPr>
+        <w:lastRenderedPageBreak/>
+        <w:t>Conclusões</w:t>
+      </w:r>
+    </w:p>
+    <w:p>
+      <w:pPr>
+        <w:spacing w:line="276" w:lineRule="auto"/>
+        <w:rPr>
+          <w:rFonts w:ascii="Century Schoolbook" w:hAnsi="Century Schoolbook" w:cs="Times New Roman"/>
+          <w:szCs w:val="24"/>
+        </w:rPr>
+      </w:pPr>
+      <w:r>
+        <w:rPr>
+          <w:rFonts w:ascii="Century Schoolbook" w:hAnsi="Century Schoolbook" w:cs="Times New Roman"/>
+          <w:szCs w:val="24"/>
+        </w:rPr>
+        <w:t>Texto.</w:t>
+      </w:r>
+    </w:p>
+    <w:p>
+      <w:pPr>
+        <w:spacing w:line="276" w:lineRule="auto"/>
+        <w:rPr>
+          <w:rFonts w:ascii="Century Schoolbook" w:hAnsi="Century Schoolbook" w:cs="Times New Roman"/>
+          <w:sz w:val="24"/>
+          <w:szCs w:val="24"/>
+        </w:rPr>
+      </w:pPr>
+    </w:p>
+    <w:p>
+      <w:pPr>
+        <w:spacing w:after="0" w:line="240" w:lineRule="auto"/>
+        <w:rPr>
+          <w:rFonts w:ascii="Times New Roman" w:eastAsia="Times New Roman" w:hAnsi="Times New Roman" w:cs="Times New Roman"/>
+          <w:sz w:val="24"/>
+          <w:szCs w:val="24"/>
+          <w:lang w:eastAsia="en-GB"/>
+        </w:rPr>
+      </w:pPr>
       <w:r>
         <w:rPr>
           <w:rFonts w:ascii="Helvetica" w:eastAsia="Times New Roman" w:hAnsi="Helvetica" w:cs="Times New Roman"/>
@@ -3068,189 +4624,8 @@
           <w:shd w:val="clear" w:color="auto" w:fill="FFFFFF"/>
           <w:lang w:eastAsia="en-GB"/>
         </w:rPr>
-        <w:t>tos de código)</w:t>
-      </w:r>
-    </w:p>
-    <w:p>
-      <w:pPr>
-        <w:rPr>
-          <w:rFonts w:ascii="Century Schoolbook" w:hAnsi="Century Schoolbook" w:cs="Times New Roman"/>
-          <w:sz w:val="24"/>
-          <w:szCs w:val="24"/>
-        </w:rPr>
-      </w:pPr>
-      <w:r>
-        <w:rPr>
-          <w:rFonts w:ascii="Century Schoolbook" w:hAnsi="Century Schoolbook" w:cs="Times New Roman"/>
-          <w:sz w:val="24"/>
-          <w:szCs w:val="24"/>
-        </w:rPr>
-        <w:br w:type="page"/>
-      </w:r>
-    </w:p>
-    <w:p>
-      <w:pPr>
-        <w:spacing w:line="276" w:lineRule="auto"/>
-        <w:rPr>
-          <w:rFonts w:ascii="Century Schoolbook" w:hAnsi="Century Schoolbook" w:cs="Times New Roman"/>
-          <w:i/>
-          <w:sz w:val="40"/>
-          <w:szCs w:val="44"/>
-        </w:rPr>
-      </w:pPr>
-      <w:r>
-        <w:rPr>
-          <w:rFonts w:ascii="Century Schoolbook" w:hAnsi="Century Schoolbook" w:cs="Times New Roman"/>
-          <w:i/>
-          <w:sz w:val="40"/>
-          <w:szCs w:val="44"/>
-        </w:rPr>
-        <w:lastRenderedPageBreak/>
-        <w:t>Validação</w:t>
-      </w:r>
-    </w:p>
-    <w:p>
-      <w:pPr>
-        <w:spacing w:line="276" w:lineRule="auto"/>
-        <w:ind w:firstLine="708"/>
-        <w:rPr>
-          <w:rFonts w:ascii="Century Schoolbook" w:hAnsi="Century Schoolbook" w:cs="Times New Roman"/>
-          <w:szCs w:val="24"/>
-        </w:rPr>
-      </w:pPr>
-      <w:r>
-        <w:rPr>
-          <w:rFonts w:ascii="Century Schoolbook" w:hAnsi="Century Schoolbook" w:cs="Times New Roman"/>
-          <w:szCs w:val="24"/>
-        </w:rPr>
-        <w:t xml:space="preserve">De forma a </w:t>
-      </w:r>
-      <w:r>
-        <w:rPr>
-          <w:rFonts w:ascii="Century Schoolbook" w:hAnsi="Century Schoolbook" w:cs="Times New Roman"/>
-          <w:szCs w:val="24"/>
-        </w:rPr>
-        <w:t>estudar</w:t>
-      </w:r>
-      <w:r>
-        <w:rPr>
-          <w:rFonts w:ascii="Century Schoolbook" w:hAnsi="Century Schoolbook" w:cs="Times New Roman"/>
-          <w:szCs w:val="24"/>
-        </w:rPr>
-        <w:t xml:space="preserve"> a aplicação </w:t>
-      </w:r>
-      <w:r>
-        <w:rPr>
-          <w:rFonts w:ascii="Century Schoolbook" w:hAnsi="Century Schoolbook" w:cs="Times New Roman"/>
-          <w:szCs w:val="24"/>
-        </w:rPr>
-        <w:t xml:space="preserve">desenvolvida, foram efetuados </w:t>
-      </w:r>
-      <w:r>
-        <w:rPr>
-          <w:rFonts w:ascii="Century Schoolbook" w:hAnsi="Century Schoolbook" w:cs="Times New Roman"/>
-          <w:szCs w:val="24"/>
-        </w:rPr>
-        <w:t>os seguintes</w:t>
-      </w:r>
-      <w:r>
-        <w:rPr>
-          <w:rFonts w:ascii="Century Schoolbook" w:hAnsi="Century Schoolbook" w:cs="Times New Roman"/>
-          <w:szCs w:val="24"/>
-        </w:rPr>
-        <w:t xml:space="preserve"> testes</w:t>
-      </w:r>
-      <w:r>
-        <w:rPr>
-          <w:rFonts w:ascii="Century Schoolbook" w:hAnsi="Century Schoolbook" w:cs="Times New Roman"/>
-          <w:szCs w:val="24"/>
-        </w:rPr>
-        <w:t>:</w:t>
-      </w:r>
-    </w:p>
-    <w:p>
-      <w:pPr>
-        <w:pStyle w:val="ListParagraph"/>
-        <w:numPr>
-          <w:ilvl w:val="0"/>
-          <w:numId w:val="8"/>
-        </w:numPr>
-        <w:spacing w:line="276" w:lineRule="auto"/>
-        <w:rPr>
-          <w:rFonts w:ascii="Century Schoolbook" w:hAnsi="Century Schoolbook" w:cs="Times New Roman"/>
-          <w:szCs w:val="24"/>
-        </w:rPr>
-      </w:pPr>
-      <w:r>
-        <w:rPr>
-          <w:rFonts w:ascii="Century Schoolbook" w:hAnsi="Century Schoolbook" w:cs="Times New Roman"/>
-          <w:szCs w:val="24"/>
-        </w:rPr>
-        <w:t>Envio de um ficheiro.</w:t>
-      </w:r>
-    </w:p>
-    <w:p>
-      <w:pPr>
-        <w:pStyle w:val="ListParagraph"/>
-        <w:numPr>
-          <w:ilvl w:val="0"/>
-          <w:numId w:val="8"/>
-        </w:numPr>
-        <w:spacing w:line="276" w:lineRule="auto"/>
-        <w:rPr>
-          <w:rFonts w:ascii="Century Schoolbook" w:hAnsi="Century Schoolbook" w:cs="Times New Roman"/>
-          <w:szCs w:val="24"/>
-          <w:highlight w:val="yellow"/>
-        </w:rPr>
-      </w:pPr>
-      <w:proofErr w:type="spellStart"/>
-      <w:r>
-        <w:rPr>
-          <w:rFonts w:ascii="Century Schoolbook" w:hAnsi="Century Schoolbook" w:cs="Times New Roman"/>
-          <w:szCs w:val="24"/>
-          <w:highlight w:val="yellow"/>
-        </w:rPr>
-        <w:t>Etc</w:t>
-      </w:r>
-      <w:proofErr w:type="spellEnd"/>
-    </w:p>
-    <w:p>
-      <w:pPr>
-        <w:spacing w:line="276" w:lineRule="auto"/>
-        <w:ind w:left="708"/>
-        <w:rPr>
-          <w:rFonts w:ascii="Century Schoolbook" w:hAnsi="Century Schoolbook" w:cs="Times New Roman"/>
-          <w:szCs w:val="24"/>
-        </w:rPr>
-      </w:pPr>
-      <w:r>
-        <w:rPr>
-          <w:rFonts w:ascii="Century Schoolbook" w:hAnsi="Century Schoolbook" w:cs="Times New Roman"/>
-          <w:szCs w:val="24"/>
-        </w:rPr>
-        <w:t>Todos os testes foram concluídos com sucesso.</w:t>
-      </w:r>
-    </w:p>
-    <w:p>
-      <w:pPr>
-        <w:spacing w:line="276" w:lineRule="auto"/>
-        <w:rPr>
-          <w:rFonts w:ascii="Century Schoolbook" w:hAnsi="Century Schoolbook" w:cs="Times New Roman"/>
-          <w:sz w:val="24"/>
-          <w:szCs w:val="24"/>
-        </w:rPr>
-      </w:pPr>
-    </w:p>
-    <w:p>
-      <w:pPr>
-        <w:spacing w:after="0" w:line="240" w:lineRule="auto"/>
-        <w:rPr>
-          <w:rFonts w:ascii="Times New Roman" w:eastAsia="Times New Roman" w:hAnsi="Times New Roman" w:cs="Times New Roman"/>
-          <w:sz w:val="24"/>
-          <w:szCs w:val="24"/>
-          <w:lang w:eastAsia="en-GB"/>
-        </w:rPr>
-      </w:pPr>
+        <w:t>  (síntese da informação apresentada nas secções ant</w:t>
+      </w:r>
       <w:r>
         <w:rPr>
           <w:rFonts w:ascii="Helvetica" w:eastAsia="Times New Roman" w:hAnsi="Helvetica" w:cs="Times New Roman"/>
@@ -3260,7 +4635,7 @@
           <w:shd w:val="clear" w:color="auto" w:fill="FFFFFF"/>
           <w:lang w:eastAsia="en-GB"/>
         </w:rPr>
-        <w:t>  (descrição dos testes efe</w:t>
+        <w:t>eriores; reflexão sobre os obje</w:t>
       </w:r>
       <w:r>
         <w:rPr>
@@ -3271,7 +4646,7 @@
           <w:shd w:val="clear" w:color="auto" w:fill="FFFFFF"/>
           <w:lang w:eastAsia="en-GB"/>
         </w:rPr>
-        <w:t>tuados com apresentação quantificada dos resultados, se possível)</w:t>
+        <w:t>tivos de aprendizagem alcançados)</w:t>
       </w:r>
     </w:p>
     <w:p>
@@ -3309,224 +4684,6 @@
           <w:szCs w:val="44"/>
         </w:rPr>
         <w:lastRenderedPageBreak/>
-        <w:t>Eficiência do protocolo de ligação de dados</w:t>
-      </w:r>
-    </w:p>
-    <w:p>
-      <w:pPr>
-        <w:spacing w:line="276" w:lineRule="auto"/>
-        <w:rPr>
-          <w:rFonts w:ascii="Century Schoolbook" w:hAnsi="Century Schoolbook" w:cs="Times New Roman"/>
-          <w:szCs w:val="24"/>
-        </w:rPr>
-      </w:pPr>
-      <w:r>
-        <w:rPr>
-          <w:rFonts w:ascii="Century Schoolbook" w:hAnsi="Century Schoolbook" w:cs="Times New Roman"/>
-          <w:szCs w:val="24"/>
-        </w:rPr>
-        <w:t>Texto.</w:t>
-      </w:r>
-    </w:p>
-    <w:p>
-      <w:pPr>
-        <w:spacing w:line="276" w:lineRule="auto"/>
-        <w:rPr>
-          <w:rFonts w:ascii="Century Schoolbook" w:hAnsi="Century Schoolbook" w:cs="Times New Roman"/>
-          <w:sz w:val="24"/>
-          <w:szCs w:val="24"/>
-        </w:rPr>
-      </w:pPr>
-    </w:p>
-    <w:p>
-      <w:pPr>
-        <w:spacing w:after="0" w:line="240" w:lineRule="auto"/>
-        <w:rPr>
-          <w:rFonts w:ascii="Times New Roman" w:eastAsia="Times New Roman" w:hAnsi="Times New Roman" w:cs="Times New Roman"/>
-          <w:sz w:val="24"/>
-          <w:szCs w:val="24"/>
-          <w:lang w:eastAsia="en-GB"/>
-        </w:rPr>
-      </w:pPr>
-      <w:r>
-        <w:rPr>
-          <w:rFonts w:ascii="Helvetica" w:eastAsia="Times New Roman" w:hAnsi="Helvetica" w:cs="Times New Roman"/>
-          <w:color w:val="747474"/>
-          <w:sz w:val="21"/>
-          <w:szCs w:val="21"/>
-          <w:shd w:val="clear" w:color="auto" w:fill="FFFFFF"/>
-          <w:lang w:eastAsia="en-GB"/>
-        </w:rPr>
-        <w:t xml:space="preserve"> (caraterização estatística da eficiência do protocolo, feita com recurso a medidas sobre o código desenvolvido. A caracterização teórica de um protocolo </w:t>
-      </w:r>
-      <w:proofErr w:type="spellStart"/>
-      <w:r>
-        <w:rPr>
-          <w:rFonts w:ascii="Helvetica" w:eastAsia="Times New Roman" w:hAnsi="Helvetica" w:cs="Times New Roman"/>
-          <w:color w:val="747474"/>
-          <w:sz w:val="21"/>
-          <w:szCs w:val="21"/>
-          <w:shd w:val="clear" w:color="auto" w:fill="FFFFFF"/>
-          <w:lang w:eastAsia="en-GB"/>
-        </w:rPr>
-        <w:t>Stop&amp;Wait</w:t>
-      </w:r>
-      <w:proofErr w:type="spellEnd"/>
-      <w:r>
-        <w:rPr>
-          <w:rFonts w:ascii="Helvetica" w:eastAsia="Times New Roman" w:hAnsi="Helvetica" w:cs="Times New Roman"/>
-          <w:color w:val="747474"/>
-          <w:sz w:val="21"/>
-          <w:szCs w:val="21"/>
-          <w:shd w:val="clear" w:color="auto" w:fill="FFFFFF"/>
-          <w:lang w:eastAsia="en-GB"/>
-        </w:rPr>
-        <w:t>, que deverá ser usada como termo de comparação, encontra-se descrita nos slides de Ligação Lógica das aulas teóricas). </w:t>
-      </w:r>
-    </w:p>
-    <w:p>
-      <w:pPr>
-        <w:rPr>
-          <w:rFonts w:ascii="Century Schoolbook" w:hAnsi="Century Schoolbook" w:cs="Times New Roman"/>
-          <w:sz w:val="24"/>
-          <w:szCs w:val="24"/>
-        </w:rPr>
-      </w:pPr>
-      <w:r>
-        <w:rPr>
-          <w:rFonts w:ascii="Century Schoolbook" w:hAnsi="Century Schoolbook" w:cs="Times New Roman"/>
-          <w:sz w:val="24"/>
-          <w:szCs w:val="24"/>
-        </w:rPr>
-        <w:br w:type="page"/>
-      </w:r>
-    </w:p>
-    <w:p>
-      <w:pPr>
-        <w:spacing w:line="276" w:lineRule="auto"/>
-        <w:rPr>
-          <w:rFonts w:ascii="Century Schoolbook" w:hAnsi="Century Schoolbook" w:cs="Times New Roman"/>
-          <w:i/>
-          <w:sz w:val="40"/>
-          <w:szCs w:val="44"/>
-        </w:rPr>
-      </w:pPr>
-      <w:r>
-        <w:rPr>
-          <w:rFonts w:ascii="Century Schoolbook" w:hAnsi="Century Schoolbook" w:cs="Times New Roman"/>
-          <w:i/>
-          <w:sz w:val="40"/>
-          <w:szCs w:val="44"/>
-        </w:rPr>
-        <w:lastRenderedPageBreak/>
-        <w:t>Conclusões</w:t>
-      </w:r>
-    </w:p>
-    <w:p>
-      <w:pPr>
-        <w:spacing w:line="276" w:lineRule="auto"/>
-        <w:rPr>
-          <w:rFonts w:ascii="Century Schoolbook" w:hAnsi="Century Schoolbook" w:cs="Times New Roman"/>
-          <w:szCs w:val="24"/>
-        </w:rPr>
-      </w:pPr>
-      <w:r>
-        <w:rPr>
-          <w:rFonts w:ascii="Century Schoolbook" w:hAnsi="Century Schoolbook" w:cs="Times New Roman"/>
-          <w:szCs w:val="24"/>
-        </w:rPr>
-        <w:t>Texto.</w:t>
-      </w:r>
-    </w:p>
-    <w:p>
-      <w:pPr>
-        <w:spacing w:line="276" w:lineRule="auto"/>
-        <w:rPr>
-          <w:rFonts w:ascii="Century Schoolbook" w:hAnsi="Century Schoolbook" w:cs="Times New Roman"/>
-          <w:sz w:val="24"/>
-          <w:szCs w:val="24"/>
-        </w:rPr>
-      </w:pPr>
-    </w:p>
-    <w:p>
-      <w:pPr>
-        <w:spacing w:after="0" w:line="240" w:lineRule="auto"/>
-        <w:rPr>
-          <w:rFonts w:ascii="Times New Roman" w:eastAsia="Times New Roman" w:hAnsi="Times New Roman" w:cs="Times New Roman"/>
-          <w:sz w:val="24"/>
-          <w:szCs w:val="24"/>
-          <w:lang w:eastAsia="en-GB"/>
-        </w:rPr>
-      </w:pPr>
-      <w:r>
-        <w:rPr>
-          <w:rFonts w:ascii="Helvetica" w:eastAsia="Times New Roman" w:hAnsi="Helvetica" w:cs="Times New Roman"/>
-          <w:color w:val="747474"/>
-          <w:sz w:val="21"/>
-          <w:szCs w:val="21"/>
-          <w:shd w:val="clear" w:color="auto" w:fill="FFFFFF"/>
-          <w:lang w:eastAsia="en-GB"/>
-        </w:rPr>
-        <w:t>  (síntese da informação apresentada nas secções ant</w:t>
-      </w:r>
-      <w:r>
-        <w:rPr>
-          <w:rFonts w:ascii="Helvetica" w:eastAsia="Times New Roman" w:hAnsi="Helvetica" w:cs="Times New Roman"/>
-          <w:color w:val="747474"/>
-          <w:sz w:val="21"/>
-          <w:szCs w:val="21"/>
-          <w:shd w:val="clear" w:color="auto" w:fill="FFFFFF"/>
-          <w:lang w:eastAsia="en-GB"/>
-        </w:rPr>
-        <w:t>eriores; reflexão sobre os obje</w:t>
-      </w:r>
-      <w:r>
-        <w:rPr>
-          <w:rFonts w:ascii="Helvetica" w:eastAsia="Times New Roman" w:hAnsi="Helvetica" w:cs="Times New Roman"/>
-          <w:color w:val="747474"/>
-          <w:sz w:val="21"/>
-          <w:szCs w:val="21"/>
-          <w:shd w:val="clear" w:color="auto" w:fill="FFFFFF"/>
-          <w:lang w:eastAsia="en-GB"/>
-        </w:rPr>
-        <w:t>tivos de aprendizagem alcançados)</w:t>
-      </w:r>
-    </w:p>
-    <w:p>
-      <w:pPr>
-        <w:rPr>
-          <w:rFonts w:ascii="Century Schoolbook" w:hAnsi="Century Schoolbook" w:cs="Times New Roman"/>
-          <w:sz w:val="24"/>
-          <w:szCs w:val="24"/>
-        </w:rPr>
-      </w:pPr>
-      <w:r>
-        <w:rPr>
-          <w:rFonts w:ascii="Century Schoolbook" w:hAnsi="Century Schoolbook" w:cs="Times New Roman"/>
-          <w:sz w:val="24"/>
-          <w:szCs w:val="24"/>
-        </w:rPr>
-        <w:br w:type="page"/>
-      </w:r>
-    </w:p>
-    <w:p>
-      <w:pPr>
-        <w:spacing w:line="276" w:lineRule="auto"/>
-        <w:rPr>
-          <w:rFonts w:ascii="Century Schoolbook" w:hAnsi="Century Schoolbook" w:cs="Times New Roman"/>
-          <w:i/>
-          <w:sz w:val="40"/>
-          <w:szCs w:val="44"/>
-        </w:rPr>
-      </w:pPr>
-      <w:r>
-        <w:rPr>
-          <w:rFonts w:ascii="Century Schoolbook" w:hAnsi="Century Schoolbook" w:cs="Times New Roman"/>
-          <w:i/>
-          <w:sz w:val="40"/>
-          <w:szCs w:val="44"/>
-        </w:rPr>
-        <w:lastRenderedPageBreak/>
         <w:t>Anexo I</w:t>
       </w:r>
     </w:p>
@@ -3547,9 +4704,9 @@
       </w:r>
     </w:p>
     <w:sectPr>
-      <w:footerReference w:type="default" r:id="rId9"/>
-      <w:headerReference w:type="first" r:id="rId10"/>
-      <w:footerReference w:type="first" r:id="rId11"/>
+      <w:footerReference w:type="default" r:id="rId11"/>
+      <w:headerReference w:type="first" r:id="rId12"/>
+      <w:footerReference w:type="first" r:id="rId13"/>
       <w:pgSz w:w="11906" w:h="16838"/>
       <w:pgMar w:top="1417" w:right="1701" w:bottom="1417" w:left="1701" w:header="708" w:footer="708" w:gutter="0"/>
       <w:pgNumType w:start="0"/>
@@ -3562,7 +4719,7 @@
 </file>
 
 <file path=word/endnotes.xml><?xml version="1.0" encoding="utf-8"?>
-<w:endnotes xmlns:wpc="http://schemas.microsoft.com/office/word/2010/wordprocessingCanvas" xmlns:mo="http://schemas.microsoft.com/office/mac/office/2008/main" xmlns:mc="http://schemas.openxmlformats.org/markup-compatibility/2006" xmlns:mv="urn:schemas-microsoft-com:mac:vml" xmlns:o="urn:schemas-microsoft-com:office:office" xmlns:r="http://schemas.openxmlformats.org/officeDocument/2006/relationships" xmlns:m="http://schemas.openxmlformats.org/officeDocument/2006/math" xmlns:v="urn:schemas-microsoft-com:vml" xmlns:wp14="http://schemas.microsoft.com/office/word/2010/wordprocessingDrawing" xmlns:wp="http://schemas.openxmlformats.org/drawingml/2006/wordprocessingDrawing" xmlns:w10="urn:schemas-microsoft-com:office:word" xmlns:w="http://schemas.openxmlformats.org/wordprocessingml/2006/main" xmlns:w14="http://schemas.microsoft.com/office/word/2010/wordml" xmlns:w15="http://schemas.microsoft.com/office/word/2012/wordml" xmlns:wpg="http://schemas.microsoft.com/office/word/2010/wordprocessingGroup" xmlns:wpi="http://schemas.microsoft.com/office/word/2010/wordprocessingInk" xmlns:wne="http://schemas.microsoft.com/office/word/2006/wordml" xmlns:wps="http://schemas.microsoft.com/office/word/2010/wordprocessingShape" mc:Ignorable="w14 w15 wp14">
+<w:endnotes xmlns:wpc="http://schemas.microsoft.com/office/word/2010/wordprocessingCanvas" xmlns:cx="http://schemas.microsoft.com/office/drawing/2014/chartex" xmlns:cx1="http://schemas.microsoft.com/office/drawing/2015/9/8/chartex" xmlns:cx2="http://schemas.microsoft.com/office/drawing/2015/10/21/chartex" xmlns:cx3="http://schemas.microsoft.com/office/drawing/2016/5/9/chartex" xmlns:cx4="http://schemas.microsoft.com/office/drawing/2016/5/10/chartex" xmlns:cx5="http://schemas.microsoft.com/office/drawing/2016/5/11/chartex" xmlns:cx6="http://schemas.microsoft.com/office/drawing/2016/5/12/chartex" xmlns:cx7="http://schemas.microsoft.com/office/drawing/2016/5/13/chartex" xmlns:cx8="http://schemas.microsoft.com/office/drawing/2016/5/14/chartex" xmlns:mc="http://schemas.openxmlformats.org/markup-compatibility/2006" xmlns:aink="http://schemas.microsoft.com/office/drawing/2016/ink" xmlns:am3d="http://schemas.microsoft.com/office/drawing/2017/model3d" xmlns:o="urn:schemas-microsoft-com:office:office" xmlns:r="http://schemas.openxmlformats.org/officeDocument/2006/relationships" xmlns:m="http://schemas.openxmlformats.org/officeDocument/2006/math" xmlns:v="urn:schemas-microsoft-com:vml" xmlns:wp14="http://schemas.microsoft.com/office/word/2010/wordprocessingDrawing" xmlns:wp="http://schemas.openxmlformats.org/drawingml/2006/wordprocessingDrawing" xmlns:w10="urn:schemas-microsoft-com:office:word" xmlns:w="http://schemas.openxmlformats.org/wordprocessingml/2006/main" xmlns:w14="http://schemas.microsoft.com/office/word/2010/wordml" xmlns:w15="http://schemas.microsoft.com/office/word/2012/wordml" xmlns:w16cid="http://schemas.microsoft.com/office/word/2016/wordml/cid" xmlns:w16se="http://schemas.microsoft.com/office/word/2015/wordml/symex" xmlns:wpg="http://schemas.microsoft.com/office/word/2010/wordprocessingGroup" xmlns:wpi="http://schemas.microsoft.com/office/word/2010/wordprocessingInk" xmlns:wne="http://schemas.microsoft.com/office/word/2006/wordml" xmlns:wps="http://schemas.microsoft.com/office/word/2010/wordprocessingShape" mc:Ignorable="w14 w15 w16se w16cid wp14">
   <w:endnote w:type="separator" w:id="-1">
     <w:p>
       <w:pPr>
@@ -3587,10 +4744,10 @@
 </file>
 
 <file path=word/footer1.xml><?xml version="1.0" encoding="utf-8"?>
-<w:ftr xmlns:wpc="http://schemas.microsoft.com/office/word/2010/wordprocessingCanvas" xmlns:mo="http://schemas.microsoft.com/office/mac/office/2008/main" xmlns:mc="http://schemas.openxmlformats.org/markup-compatibility/2006" xmlns:mv="urn:schemas-microsoft-com:mac:vml" xmlns:o="urn:schemas-microsoft-com:office:office" xmlns:r="http://schemas.openxmlformats.org/officeDocument/2006/relationships" xmlns:m="http://schemas.openxmlformats.org/officeDocument/2006/math" xmlns:v="urn:schemas-microsoft-com:vml" xmlns:wp14="http://schemas.microsoft.com/office/word/2010/wordprocessingDrawing" xmlns:wp="http://schemas.openxmlformats.org/drawingml/2006/wordprocessingDrawing" xmlns:w10="urn:schemas-microsoft-com:office:word" xmlns:w="http://schemas.openxmlformats.org/wordprocessingml/2006/main" xmlns:w14="http://schemas.microsoft.com/office/word/2010/wordml" xmlns:w15="http://schemas.microsoft.com/office/word/2012/wordml" xmlns:wpg="http://schemas.microsoft.com/office/word/2010/wordprocessingGroup" xmlns:wpi="http://schemas.microsoft.com/office/word/2010/wordprocessingInk" xmlns:wne="http://schemas.microsoft.com/office/word/2006/wordml" xmlns:wps="http://schemas.microsoft.com/office/word/2010/wordprocessingShape" mc:Ignorable="w14 w15 wp14">
+<w:ftr xmlns:wpc="http://schemas.microsoft.com/office/word/2010/wordprocessingCanvas" xmlns:cx="http://schemas.microsoft.com/office/drawing/2014/chartex" xmlns:cx1="http://schemas.microsoft.com/office/drawing/2015/9/8/chartex" xmlns:cx2="http://schemas.microsoft.com/office/drawing/2015/10/21/chartex" xmlns:cx3="http://schemas.microsoft.com/office/drawing/2016/5/9/chartex" xmlns:cx4="http://schemas.microsoft.com/office/drawing/2016/5/10/chartex" xmlns:cx5="http://schemas.microsoft.com/office/drawing/2016/5/11/chartex" xmlns:cx6="http://schemas.microsoft.com/office/drawing/2016/5/12/chartex" xmlns:cx7="http://schemas.microsoft.com/office/drawing/2016/5/13/chartex" xmlns:cx8="http://schemas.microsoft.com/office/drawing/2016/5/14/chartex" xmlns:mc="http://schemas.openxmlformats.org/markup-compatibility/2006" xmlns:aink="http://schemas.microsoft.com/office/drawing/2016/ink" xmlns:am3d="http://schemas.microsoft.com/office/drawing/2017/model3d" xmlns:o="urn:schemas-microsoft-com:office:office" xmlns:r="http://schemas.openxmlformats.org/officeDocument/2006/relationships" xmlns:m="http://schemas.openxmlformats.org/officeDocument/2006/math" xmlns:v="urn:schemas-microsoft-com:vml" xmlns:wp14="http://schemas.microsoft.com/office/word/2010/wordprocessingDrawing" xmlns:wp="http://schemas.openxmlformats.org/drawingml/2006/wordprocessingDrawing" xmlns:w10="urn:schemas-microsoft-com:office:word" xmlns:w="http://schemas.openxmlformats.org/wordprocessingml/2006/main" xmlns:w14="http://schemas.microsoft.com/office/word/2010/wordml" xmlns:w15="http://schemas.microsoft.com/office/word/2012/wordml" xmlns:w16cid="http://schemas.microsoft.com/office/word/2016/wordml/cid" xmlns:w16se="http://schemas.microsoft.com/office/word/2015/wordml/symex" xmlns:wpg="http://schemas.microsoft.com/office/word/2010/wordprocessingGroup" xmlns:wpi="http://schemas.microsoft.com/office/word/2010/wordprocessingInk" xmlns:wne="http://schemas.microsoft.com/office/word/2006/wordml" xmlns:wps="http://schemas.microsoft.com/office/word/2010/wordprocessingShape" mc:Ignorable="w14 w15 w16se w16cid wp14">
   <w:p>
     <w:pPr>
-      <w:pStyle w:val="Footer"/>
+      <w:pStyle w:val="Rodap"/>
       <w:jc w:val="right"/>
       <w:rPr>
         <w:rFonts w:ascii="Century Schoolbook" w:hAnsi="Century Schoolbook"/>
@@ -3616,7 +4773,6 @@
           <w:docPartUnique/>
         </w:docPartObj>
       </w:sdtPr>
-      <w:sdtEndPr/>
       <w:sdtContent>
         <w:r>
           <w:rPr>
@@ -3646,7 +4802,7 @@
             <w:noProof/>
             <w:lang w:val="pt-BR"/>
           </w:rPr>
-          <w:t>5</w:t>
+          <w:t>13</w:t>
         </w:r>
         <w:r>
           <w:rPr>
@@ -3667,17 +4823,17 @@
   </w:p>
   <w:p>
     <w:pPr>
-      <w:pStyle w:val="Footer"/>
+      <w:pStyle w:val="Rodap"/>
     </w:pPr>
   </w:p>
 </w:ftr>
 </file>
 
 <file path=word/footer2.xml><?xml version="1.0" encoding="utf-8"?>
-<w:ftr xmlns:wpc="http://schemas.microsoft.com/office/word/2010/wordprocessingCanvas" xmlns:mo="http://schemas.microsoft.com/office/mac/office/2008/main" xmlns:mc="http://schemas.openxmlformats.org/markup-compatibility/2006" xmlns:mv="urn:schemas-microsoft-com:mac:vml" xmlns:o="urn:schemas-microsoft-com:office:office" xmlns:r="http://schemas.openxmlformats.org/officeDocument/2006/relationships" xmlns:m="http://schemas.openxmlformats.org/officeDocument/2006/math" xmlns:v="urn:schemas-microsoft-com:vml" xmlns:wp14="http://schemas.microsoft.com/office/word/2010/wordprocessingDrawing" xmlns:wp="http://schemas.openxmlformats.org/drawingml/2006/wordprocessingDrawing" xmlns:w10="urn:schemas-microsoft-com:office:word" xmlns:w="http://schemas.openxmlformats.org/wordprocessingml/2006/main" xmlns:w14="http://schemas.microsoft.com/office/word/2010/wordml" xmlns:w15="http://schemas.microsoft.com/office/word/2012/wordml" xmlns:wpg="http://schemas.microsoft.com/office/word/2010/wordprocessingGroup" xmlns:wpi="http://schemas.microsoft.com/office/word/2010/wordprocessingInk" xmlns:wne="http://schemas.microsoft.com/office/word/2006/wordml" xmlns:wps="http://schemas.microsoft.com/office/word/2010/wordprocessingShape" mc:Ignorable="w14 w15 wp14">
+<w:ftr xmlns:wpc="http://schemas.microsoft.com/office/word/2010/wordprocessingCanvas" xmlns:cx="http://schemas.microsoft.com/office/drawing/2014/chartex" xmlns:cx1="http://schemas.microsoft.com/office/drawing/2015/9/8/chartex" xmlns:cx2="http://schemas.microsoft.com/office/drawing/2015/10/21/chartex" xmlns:cx3="http://schemas.microsoft.com/office/drawing/2016/5/9/chartex" xmlns:cx4="http://schemas.microsoft.com/office/drawing/2016/5/10/chartex" xmlns:cx5="http://schemas.microsoft.com/office/drawing/2016/5/11/chartex" xmlns:cx6="http://schemas.microsoft.com/office/drawing/2016/5/12/chartex" xmlns:cx7="http://schemas.microsoft.com/office/drawing/2016/5/13/chartex" xmlns:cx8="http://schemas.microsoft.com/office/drawing/2016/5/14/chartex" xmlns:mc="http://schemas.openxmlformats.org/markup-compatibility/2006" xmlns:aink="http://schemas.microsoft.com/office/drawing/2016/ink" xmlns:am3d="http://schemas.microsoft.com/office/drawing/2017/model3d" xmlns:o="urn:schemas-microsoft-com:office:office" xmlns:r="http://schemas.openxmlformats.org/officeDocument/2006/relationships" xmlns:m="http://schemas.openxmlformats.org/officeDocument/2006/math" xmlns:v="urn:schemas-microsoft-com:vml" xmlns:wp14="http://schemas.microsoft.com/office/word/2010/wordprocessingDrawing" xmlns:wp="http://schemas.openxmlformats.org/drawingml/2006/wordprocessingDrawing" xmlns:w10="urn:schemas-microsoft-com:office:word" xmlns:w="http://schemas.openxmlformats.org/wordprocessingml/2006/main" xmlns:w14="http://schemas.microsoft.com/office/word/2010/wordml" xmlns:w15="http://schemas.microsoft.com/office/word/2012/wordml" xmlns:w16cid="http://schemas.microsoft.com/office/word/2016/wordml/cid" xmlns:w16se="http://schemas.microsoft.com/office/word/2015/wordml/symex" xmlns:wpg="http://schemas.microsoft.com/office/word/2010/wordprocessingGroup" xmlns:wpi="http://schemas.microsoft.com/office/word/2010/wordprocessingInk" xmlns:wne="http://schemas.microsoft.com/office/word/2006/wordml" xmlns:wps="http://schemas.microsoft.com/office/word/2010/wordprocessingShape" mc:Ignorable="w14 w15 w16se w16cid wp14">
   <w:p>
     <w:pPr>
-      <w:pStyle w:val="Footer"/>
+      <w:pStyle w:val="Rodap"/>
     </w:pPr>
     <w:r>
       <w:rPr>
@@ -3750,7 +4906,7 @@
             </wp:anchor>
           </w:drawing>
         </mc:Choice>
-        <mc:Fallback xmlns:w16se="http://schemas.microsoft.com/office/word/2015/wordml/symex" xmlns:w16cid="http://schemas.microsoft.com/office/word/2016/wordml/cid" xmlns:am3d="http://schemas.microsoft.com/office/drawing/2017/model3d" xmlns:aink="http://schemas.microsoft.com/office/drawing/2016/ink" xmlns:cx8="http://schemas.microsoft.com/office/drawing/2016/5/14/chartex" xmlns:cx7="http://schemas.microsoft.com/office/drawing/2016/5/13/chartex" xmlns:cx6="http://schemas.microsoft.com/office/drawing/2016/5/12/chartex" xmlns:cx5="http://schemas.microsoft.com/office/drawing/2016/5/11/chartex" xmlns:cx4="http://schemas.microsoft.com/office/drawing/2016/5/10/chartex" xmlns:cx3="http://schemas.microsoft.com/office/drawing/2016/5/9/chartex" xmlns:cx2="http://schemas.microsoft.com/office/drawing/2015/10/21/chartex" xmlns:cx1="http://schemas.microsoft.com/office/drawing/2015/9/8/chartex" xmlns:cx="http://schemas.microsoft.com/office/drawing/2014/chartex">
+        <mc:Fallback xmlns:mv="urn:schemas-microsoft-com:mac:vml" xmlns:mo="http://schemas.microsoft.com/office/mac/office/2008/main">
           <w:pict>
             <v:rect w14:anchorId="5BAB2880" id="Retângulo 15" o:spid="_x0000_s1026" style="position:absolute;margin-left:0;margin-top:7.45pt;width:595.85pt;height:12.4pt;z-index:251667456;visibility:visible;mso-wrap-style:square;mso-height-percent:0;mso-wrap-distance-left:9pt;mso-wrap-distance-top:0;mso-wrap-distance-right:9pt;mso-wrap-distance-bottom:0;mso-position-horizontal:left;mso-position-horizontal-relative:page;mso-position-vertical:absolute;mso-position-vertical-relative:text;mso-height-percent:0;mso-height-relative:margin;v-text-anchor:middle" o:gfxdata="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" fillcolor="#a83520" stroked="f" strokeweight="1pt">
               <w10:wrap anchorx="page"/>
@@ -3764,7 +4920,7 @@
 </file>
 
 <file path=word/footnotes.xml><?xml version="1.0" encoding="utf-8"?>
-<w:footnotes xmlns:wpc="http://schemas.microsoft.com/office/word/2010/wordprocessingCanvas" xmlns:mo="http://schemas.microsoft.com/office/mac/office/2008/main" xmlns:mc="http://schemas.openxmlformats.org/markup-compatibility/2006" xmlns:mv="urn:schemas-microsoft-com:mac:vml" xmlns:o="urn:schemas-microsoft-com:office:office" xmlns:r="http://schemas.openxmlformats.org/officeDocument/2006/relationships" xmlns:m="http://schemas.openxmlformats.org/officeDocument/2006/math" xmlns:v="urn:schemas-microsoft-com:vml" xmlns:wp14="http://schemas.microsoft.com/office/word/2010/wordprocessingDrawing" xmlns:wp="http://schemas.openxmlformats.org/drawingml/2006/wordprocessingDrawing" xmlns:w10="urn:schemas-microsoft-com:office:word" xmlns:w="http://schemas.openxmlformats.org/wordprocessingml/2006/main" xmlns:w14="http://schemas.microsoft.com/office/word/2010/wordml" xmlns:w15="http://schemas.microsoft.com/office/word/2012/wordml" xmlns:wpg="http://schemas.microsoft.com/office/word/2010/wordprocessingGroup" xmlns:wpi="http://schemas.microsoft.com/office/word/2010/wordprocessingInk" xmlns:wne="http://schemas.microsoft.com/office/word/2006/wordml" xmlns:wps="http://schemas.microsoft.com/office/word/2010/wordprocessingShape" mc:Ignorable="w14 w15 wp14">
+<w:footnotes xmlns:wpc="http://schemas.microsoft.com/office/word/2010/wordprocessingCanvas" xmlns:cx="http://schemas.microsoft.com/office/drawing/2014/chartex" xmlns:cx1="http://schemas.microsoft.com/office/drawing/2015/9/8/chartex" xmlns:cx2="http://schemas.microsoft.com/office/drawing/2015/10/21/chartex" xmlns:cx3="http://schemas.microsoft.com/office/drawing/2016/5/9/chartex" xmlns:cx4="http://schemas.microsoft.com/office/drawing/2016/5/10/chartex" xmlns:cx5="http://schemas.microsoft.com/office/drawing/2016/5/11/chartex" xmlns:cx6="http://schemas.microsoft.com/office/drawing/2016/5/12/chartex" xmlns:cx7="http://schemas.microsoft.com/office/drawing/2016/5/13/chartex" xmlns:cx8="http://schemas.microsoft.com/office/drawing/2016/5/14/chartex" xmlns:mc="http://schemas.openxmlformats.org/markup-compatibility/2006" xmlns:aink="http://schemas.microsoft.com/office/drawing/2016/ink" xmlns:am3d="http://schemas.microsoft.com/office/drawing/2017/model3d" xmlns:o="urn:schemas-microsoft-com:office:office" xmlns:r="http://schemas.openxmlformats.org/officeDocument/2006/relationships" xmlns:m="http://schemas.openxmlformats.org/officeDocument/2006/math" xmlns:v="urn:schemas-microsoft-com:vml" xmlns:wp14="http://schemas.microsoft.com/office/word/2010/wordprocessingDrawing" xmlns:wp="http://schemas.openxmlformats.org/drawingml/2006/wordprocessingDrawing" xmlns:w10="urn:schemas-microsoft-com:office:word" xmlns:w="http://schemas.openxmlformats.org/wordprocessingml/2006/main" xmlns:w14="http://schemas.microsoft.com/office/word/2010/wordml" xmlns:w15="http://schemas.microsoft.com/office/word/2012/wordml" xmlns:w16cid="http://schemas.microsoft.com/office/word/2016/wordml/cid" xmlns:w16se="http://schemas.microsoft.com/office/word/2015/wordml/symex" xmlns:wpg="http://schemas.microsoft.com/office/word/2010/wordprocessingGroup" xmlns:wpi="http://schemas.microsoft.com/office/word/2010/wordprocessingInk" xmlns:wne="http://schemas.microsoft.com/office/word/2006/wordml" xmlns:wps="http://schemas.microsoft.com/office/word/2010/wordprocessingShape" mc:Ignorable="w14 w15 w16se w16cid wp14">
   <w:footnote w:type="separator" w:id="-1">
     <w:p>
       <w:pPr>
@@ -3789,10 +4945,10 @@
 </file>
 
 <file path=word/header1.xml><?xml version="1.0" encoding="utf-8"?>
-<w:hdr xmlns:wpc="http://schemas.microsoft.com/office/word/2010/wordprocessingCanvas" xmlns:mo="http://schemas.microsoft.com/office/mac/office/2008/main" xmlns:mc="http://schemas.openxmlformats.org/markup-compatibility/2006" xmlns:mv="urn:schemas-microsoft-com:mac:vml" xmlns:o="urn:schemas-microsoft-com:office:office" xmlns:r="http://schemas.openxmlformats.org/officeDocument/2006/relationships" xmlns:m="http://schemas.openxmlformats.org/officeDocument/2006/math" xmlns:v="urn:schemas-microsoft-com:vml" xmlns:wp14="http://schemas.microsoft.com/office/word/2010/wordprocessingDrawing" xmlns:wp="http://schemas.openxmlformats.org/drawingml/2006/wordprocessingDrawing" xmlns:w10="urn:schemas-microsoft-com:office:word" xmlns:w="http://schemas.openxmlformats.org/wordprocessingml/2006/main" xmlns:w14="http://schemas.microsoft.com/office/word/2010/wordml" xmlns:w15="http://schemas.microsoft.com/office/word/2012/wordml" xmlns:wpg="http://schemas.microsoft.com/office/word/2010/wordprocessingGroup" xmlns:wpi="http://schemas.microsoft.com/office/word/2010/wordprocessingInk" xmlns:wne="http://schemas.microsoft.com/office/word/2006/wordml" xmlns:wps="http://schemas.microsoft.com/office/word/2010/wordprocessingShape" mc:Ignorable="w14 w15 wp14">
+<w:hdr xmlns:wpc="http://schemas.microsoft.com/office/word/2010/wordprocessingCanvas" xmlns:cx="http://schemas.microsoft.com/office/drawing/2014/chartex" xmlns:cx1="http://schemas.microsoft.com/office/drawing/2015/9/8/chartex" xmlns:cx2="http://schemas.microsoft.com/office/drawing/2015/10/21/chartex" xmlns:cx3="http://schemas.microsoft.com/office/drawing/2016/5/9/chartex" xmlns:cx4="http://schemas.microsoft.com/office/drawing/2016/5/10/chartex" xmlns:cx5="http://schemas.microsoft.com/office/drawing/2016/5/11/chartex" xmlns:cx6="http://schemas.microsoft.com/office/drawing/2016/5/12/chartex" xmlns:cx7="http://schemas.microsoft.com/office/drawing/2016/5/13/chartex" xmlns:cx8="http://schemas.microsoft.com/office/drawing/2016/5/14/chartex" xmlns:mc="http://schemas.openxmlformats.org/markup-compatibility/2006" xmlns:aink="http://schemas.microsoft.com/office/drawing/2016/ink" xmlns:am3d="http://schemas.microsoft.com/office/drawing/2017/model3d" xmlns:o="urn:schemas-microsoft-com:office:office" xmlns:r="http://schemas.openxmlformats.org/officeDocument/2006/relationships" xmlns:m="http://schemas.openxmlformats.org/officeDocument/2006/math" xmlns:v="urn:schemas-microsoft-com:vml" xmlns:wp14="http://schemas.microsoft.com/office/word/2010/wordprocessingDrawing" xmlns:wp="http://schemas.openxmlformats.org/drawingml/2006/wordprocessingDrawing" xmlns:w10="urn:schemas-microsoft-com:office:word" xmlns:w="http://schemas.openxmlformats.org/wordprocessingml/2006/main" xmlns:w14="http://schemas.microsoft.com/office/word/2010/wordml" xmlns:w15="http://schemas.microsoft.com/office/word/2012/wordml" xmlns:w16cid="http://schemas.microsoft.com/office/word/2016/wordml/cid" xmlns:w16se="http://schemas.microsoft.com/office/word/2015/wordml/symex" xmlns:wpg="http://schemas.microsoft.com/office/word/2010/wordprocessingGroup" xmlns:wpi="http://schemas.microsoft.com/office/word/2010/wordprocessingInk" xmlns:wne="http://schemas.microsoft.com/office/word/2006/wordml" xmlns:wps="http://schemas.microsoft.com/office/word/2010/wordprocessingShape" mc:Ignorable="w14 w15 w16se w16cid wp14">
   <w:p>
     <w:pPr>
-      <w:pStyle w:val="Header"/>
+      <w:pStyle w:val="Cabealho"/>
     </w:pPr>
     <w:r>
       <w:rPr>
@@ -3865,7 +5021,7 @@
             </wp:anchor>
           </w:drawing>
         </mc:Choice>
-        <mc:Fallback xmlns:w16se="http://schemas.microsoft.com/office/word/2015/wordml/symex" xmlns:w16cid="http://schemas.microsoft.com/office/word/2016/wordml/cid" xmlns:am3d="http://schemas.microsoft.com/office/drawing/2017/model3d" xmlns:aink="http://schemas.microsoft.com/office/drawing/2016/ink" xmlns:cx8="http://schemas.microsoft.com/office/drawing/2016/5/14/chartex" xmlns:cx7="http://schemas.microsoft.com/office/drawing/2016/5/13/chartex" xmlns:cx6="http://schemas.microsoft.com/office/drawing/2016/5/12/chartex" xmlns:cx5="http://schemas.microsoft.com/office/drawing/2016/5/11/chartex" xmlns:cx4="http://schemas.microsoft.com/office/drawing/2016/5/10/chartex" xmlns:cx3="http://schemas.microsoft.com/office/drawing/2016/5/9/chartex" xmlns:cx2="http://schemas.microsoft.com/office/drawing/2015/10/21/chartex" xmlns:cx1="http://schemas.microsoft.com/office/drawing/2015/9/8/chartex" xmlns:cx="http://schemas.microsoft.com/office/drawing/2014/chartex">
+        <mc:Fallback xmlns:mv="urn:schemas-microsoft-com:mac:vml" xmlns:mo="http://schemas.microsoft.com/office/mac/office/2008/main">
           <w:pict>
             <v:rect w14:anchorId="7F00E85D" id="Retângulo 11" o:spid="_x0000_s1026" style="position:absolute;margin-left:0;margin-top:-7.2pt;width:595.85pt;height:12.4pt;z-index:251665408;visibility:visible;mso-wrap-style:square;mso-height-percent:0;mso-wrap-distance-left:9pt;mso-wrap-distance-top:0;mso-wrap-distance-right:9pt;mso-wrap-distance-bottom:0;mso-position-horizontal:left;mso-position-horizontal-relative:page;mso-position-vertical:absolute;mso-position-vertical-relative:text;mso-height-percent:0;mso-height-relative:margin;v-text-anchor:middle" o:gfxdata="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" fillcolor="#a83520" stroked="f" strokeweight="1pt">
               <w10:wrap anchorx="page"/>
@@ -3879,8 +5035,121 @@
 </file>
 
 <file path=word/numbering.xml><?xml version="1.0" encoding="utf-8"?>
-<w:numbering xmlns:wpc="http://schemas.microsoft.com/office/word/2010/wordprocessingCanvas" xmlns:mo="http://schemas.microsoft.com/office/mac/office/2008/main" xmlns:mc="http://schemas.openxmlformats.org/markup-compatibility/2006" xmlns:mv="urn:schemas-microsoft-com:mac:vml" xmlns:o="urn:schemas-microsoft-com:office:office" xmlns:r="http://schemas.openxmlformats.org/officeDocument/2006/relationships" xmlns:m="http://schemas.openxmlformats.org/officeDocument/2006/math" xmlns:v="urn:schemas-microsoft-com:vml" xmlns:wp14="http://schemas.microsoft.com/office/word/2010/wordprocessingDrawing" xmlns:wp="http://schemas.openxmlformats.org/drawingml/2006/wordprocessingDrawing" xmlns:w10="urn:schemas-microsoft-com:office:word" xmlns:w="http://schemas.openxmlformats.org/wordprocessingml/2006/main" xmlns:w14="http://schemas.microsoft.com/office/word/2010/wordml" xmlns:w15="http://schemas.microsoft.com/office/word/2012/wordml" xmlns:wpg="http://schemas.microsoft.com/office/word/2010/wordprocessingGroup" xmlns:wpi="http://schemas.microsoft.com/office/word/2010/wordprocessingInk" xmlns:wne="http://schemas.microsoft.com/office/word/2006/wordml" xmlns:wps="http://schemas.microsoft.com/office/word/2010/wordprocessingShape" mc:Ignorable="w14 w15 wp14">
-  <w:abstractNum w:abstractNumId="0">
+<w:numbering xmlns:wpc="http://schemas.microsoft.com/office/word/2010/wordprocessingCanvas" xmlns:cx="http://schemas.microsoft.com/office/drawing/2014/chartex" xmlns:cx1="http://schemas.microsoft.com/office/drawing/2015/9/8/chartex" xmlns:cx2="http://schemas.microsoft.com/office/drawing/2015/10/21/chartex" xmlns:cx3="http://schemas.microsoft.com/office/drawing/2016/5/9/chartex" xmlns:cx4="http://schemas.microsoft.com/office/drawing/2016/5/10/chartex" xmlns:cx5="http://schemas.microsoft.com/office/drawing/2016/5/11/chartex" xmlns:cx6="http://schemas.microsoft.com/office/drawing/2016/5/12/chartex" xmlns:cx7="http://schemas.microsoft.com/office/drawing/2016/5/13/chartex" xmlns:cx8="http://schemas.microsoft.com/office/drawing/2016/5/14/chartex" xmlns:mc="http://schemas.openxmlformats.org/markup-compatibility/2006" xmlns:aink="http://schemas.microsoft.com/office/drawing/2016/ink" xmlns:am3d="http://schemas.microsoft.com/office/drawing/2017/model3d" xmlns:o="urn:schemas-microsoft-com:office:office" xmlns:r="http://schemas.openxmlformats.org/officeDocument/2006/relationships" xmlns:m="http://schemas.openxmlformats.org/officeDocument/2006/math" xmlns:v="urn:schemas-microsoft-com:vml" xmlns:wp14="http://schemas.microsoft.com/office/word/2010/wordprocessingDrawing" xmlns:wp="http://schemas.openxmlformats.org/drawingml/2006/wordprocessingDrawing" xmlns:w10="urn:schemas-microsoft-com:office:word" xmlns:w="http://schemas.openxmlformats.org/wordprocessingml/2006/main" xmlns:w14="http://schemas.microsoft.com/office/word/2010/wordml" xmlns:w15="http://schemas.microsoft.com/office/word/2012/wordml" xmlns:w16cid="http://schemas.microsoft.com/office/word/2016/wordml/cid" xmlns:w16se="http://schemas.microsoft.com/office/word/2015/wordml/symex" xmlns:wpg="http://schemas.microsoft.com/office/word/2010/wordprocessingGroup" xmlns:wpi="http://schemas.microsoft.com/office/word/2010/wordprocessingInk" xmlns:wne="http://schemas.microsoft.com/office/word/2006/wordml" xmlns:wps="http://schemas.microsoft.com/office/word/2010/wordprocessingShape" mc:Ignorable="w14 w15 w16se w16cid wp14">
+  <w:abstractNum w:abstractNumId="0" w15:restartNumberingAfterBreak="0">
+    <w:nsid w:val="161D1DBF"/>
+    <w:multiLevelType w:val="hybridMultilevel"/>
+    <w:tmpl w:val="E0826EE0"/>
+    <w:lvl w:ilvl="0" w:tplc="08160005">
+      <w:start w:val="1"/>
+      <w:numFmt w:val="bullet"/>
+      <w:lvlText w:val=""/>
+      <w:lvlJc w:val="left"/>
+      <w:pPr>
+        <w:ind w:left="1068" w:hanging="360"/>
+      </w:pPr>
+      <w:rPr>
+        <w:rFonts w:ascii="Wingdings" w:hAnsi="Wingdings" w:hint="default"/>
+      </w:rPr>
+    </w:lvl>
+    <w:lvl w:ilvl="1" w:tplc="08160003" w:tentative="1">
+      <w:start w:val="1"/>
+      <w:numFmt w:val="bullet"/>
+      <w:lvlText w:val="o"/>
+      <w:lvlJc w:val="left"/>
+      <w:pPr>
+        <w:ind w:left="1788" w:hanging="360"/>
+      </w:pPr>
+      <w:rPr>
+        <w:rFonts w:ascii="Courier New" w:hAnsi="Courier New" w:cs="Courier New" w:hint="default"/>
+      </w:rPr>
+    </w:lvl>
+    <w:lvl w:ilvl="2" w:tplc="08160005" w:tentative="1">
+      <w:start w:val="1"/>
+      <w:numFmt w:val="bullet"/>
+      <w:lvlText w:val=""/>
+      <w:lvlJc w:val="left"/>
+      <w:pPr>
+        <w:ind w:left="2508" w:hanging="360"/>
+      </w:pPr>
+      <w:rPr>
+        <w:rFonts w:ascii="Wingdings" w:hAnsi="Wingdings" w:hint="default"/>
+      </w:rPr>
+    </w:lvl>
+    <w:lvl w:ilvl="3" w:tplc="08160001" w:tentative="1">
+      <w:start w:val="1"/>
+      <w:numFmt w:val="bullet"/>
+      <w:lvlText w:val=""/>
+      <w:lvlJc w:val="left"/>
+      <w:pPr>
+        <w:ind w:left="3228" w:hanging="360"/>
+      </w:pPr>
+      <w:rPr>
+        <w:rFonts w:ascii="Symbol" w:hAnsi="Symbol" w:hint="default"/>
+      </w:rPr>
+    </w:lvl>
+    <w:lvl w:ilvl="4" w:tplc="08160003" w:tentative="1">
+      <w:start w:val="1"/>
+      <w:numFmt w:val="bullet"/>
+      <w:lvlText w:val="o"/>
+      <w:lvlJc w:val="left"/>
+      <w:pPr>
+        <w:ind w:left="3948" w:hanging="360"/>
+      </w:pPr>
+      <w:rPr>
+        <w:rFonts w:ascii="Courier New" w:hAnsi="Courier New" w:cs="Courier New" w:hint="default"/>
+      </w:rPr>
+    </w:lvl>
+    <w:lvl w:ilvl="5" w:tplc="08160005" w:tentative="1">
+      <w:start w:val="1"/>
+      <w:numFmt w:val="bullet"/>
+      <w:lvlText w:val=""/>
+      <w:lvlJc w:val="left"/>
+      <w:pPr>
+        <w:ind w:left="4668" w:hanging="360"/>
+      </w:pPr>
+      <w:rPr>
+        <w:rFonts w:ascii="Wingdings" w:hAnsi="Wingdings" w:hint="default"/>
+      </w:rPr>
+    </w:lvl>
+    <w:lvl w:ilvl="6" w:tplc="08160001" w:tentative="1">
+      <w:start w:val="1"/>
+      <w:numFmt w:val="bullet"/>
+      <w:lvlText w:val=""/>
+      <w:lvlJc w:val="left"/>
+      <w:pPr>
+        <w:ind w:left="5388" w:hanging="360"/>
+      </w:pPr>
+      <w:rPr>
+        <w:rFonts w:ascii="Symbol" w:hAnsi="Symbol" w:hint="default"/>
+      </w:rPr>
+    </w:lvl>
+    <w:lvl w:ilvl="7" w:tplc="08160003" w:tentative="1">
+      <w:start w:val="1"/>
+      <w:numFmt w:val="bullet"/>
+      <w:lvlText w:val="o"/>
+      <w:lvlJc w:val="left"/>
+      <w:pPr>
+        <w:ind w:left="6108" w:hanging="360"/>
+      </w:pPr>
+      <w:rPr>
+        <w:rFonts w:ascii="Courier New" w:hAnsi="Courier New" w:cs="Courier New" w:hint="default"/>
+      </w:rPr>
+    </w:lvl>
+    <w:lvl w:ilvl="8" w:tplc="08160005" w:tentative="1">
+      <w:start w:val="1"/>
+      <w:numFmt w:val="bullet"/>
+      <w:lvlText w:val=""/>
+      <w:lvlJc w:val="left"/>
+      <w:pPr>
+        <w:ind w:left="6828" w:hanging="360"/>
+      </w:pPr>
+      <w:rPr>
+        <w:rFonts w:ascii="Wingdings" w:hAnsi="Wingdings" w:hint="default"/>
+      </w:rPr>
+    </w:lvl>
+  </w:abstractNum>
+  <w:abstractNum w:abstractNumId="1" w15:restartNumberingAfterBreak="0">
     <w:nsid w:val="19311551"/>
     <w:multiLevelType w:val="hybridMultilevel"/>
     <w:tmpl w:val="D5081B74"/>
@@ -3969,7 +5238,120 @@
       </w:pPr>
     </w:lvl>
   </w:abstractNum>
-  <w:abstractNum w:abstractNumId="1">
+  <w:abstractNum w:abstractNumId="2" w15:restartNumberingAfterBreak="0">
+    <w:nsid w:val="21FD2681"/>
+    <w:multiLevelType w:val="hybridMultilevel"/>
+    <w:tmpl w:val="A4748386"/>
+    <w:lvl w:ilvl="0" w:tplc="08160005">
+      <w:start w:val="1"/>
+      <w:numFmt w:val="bullet"/>
+      <w:lvlText w:val=""/>
+      <w:lvlJc w:val="left"/>
+      <w:pPr>
+        <w:ind w:left="1428" w:hanging="360"/>
+      </w:pPr>
+      <w:rPr>
+        <w:rFonts w:ascii="Wingdings" w:hAnsi="Wingdings" w:hint="default"/>
+      </w:rPr>
+    </w:lvl>
+    <w:lvl w:ilvl="1" w:tplc="08160003" w:tentative="1">
+      <w:start w:val="1"/>
+      <w:numFmt w:val="bullet"/>
+      <w:lvlText w:val="o"/>
+      <w:lvlJc w:val="left"/>
+      <w:pPr>
+        <w:ind w:left="2148" w:hanging="360"/>
+      </w:pPr>
+      <w:rPr>
+        <w:rFonts w:ascii="Courier New" w:hAnsi="Courier New" w:cs="Courier New" w:hint="default"/>
+      </w:rPr>
+    </w:lvl>
+    <w:lvl w:ilvl="2" w:tplc="08160005" w:tentative="1">
+      <w:start w:val="1"/>
+      <w:numFmt w:val="bullet"/>
+      <w:lvlText w:val=""/>
+      <w:lvlJc w:val="left"/>
+      <w:pPr>
+        <w:ind w:left="2868" w:hanging="360"/>
+      </w:pPr>
+      <w:rPr>
+        <w:rFonts w:ascii="Wingdings" w:hAnsi="Wingdings" w:hint="default"/>
+      </w:rPr>
+    </w:lvl>
+    <w:lvl w:ilvl="3" w:tplc="08160001" w:tentative="1">
+      <w:start w:val="1"/>
+      <w:numFmt w:val="bullet"/>
+      <w:lvlText w:val=""/>
+      <w:lvlJc w:val="left"/>
+      <w:pPr>
+        <w:ind w:left="3588" w:hanging="360"/>
+      </w:pPr>
+      <w:rPr>
+        <w:rFonts w:ascii="Symbol" w:hAnsi="Symbol" w:hint="default"/>
+      </w:rPr>
+    </w:lvl>
+    <w:lvl w:ilvl="4" w:tplc="08160003" w:tentative="1">
+      <w:start w:val="1"/>
+      <w:numFmt w:val="bullet"/>
+      <w:lvlText w:val="o"/>
+      <w:lvlJc w:val="left"/>
+      <w:pPr>
+        <w:ind w:left="4308" w:hanging="360"/>
+      </w:pPr>
+      <w:rPr>
+        <w:rFonts w:ascii="Courier New" w:hAnsi="Courier New" w:cs="Courier New" w:hint="default"/>
+      </w:rPr>
+    </w:lvl>
+    <w:lvl w:ilvl="5" w:tplc="08160005" w:tentative="1">
+      <w:start w:val="1"/>
+      <w:numFmt w:val="bullet"/>
+      <w:lvlText w:val=""/>
+      <w:lvlJc w:val="left"/>
+      <w:pPr>
+        <w:ind w:left="5028" w:hanging="360"/>
+      </w:pPr>
+      <w:rPr>
+        <w:rFonts w:ascii="Wingdings" w:hAnsi="Wingdings" w:hint="default"/>
+      </w:rPr>
+    </w:lvl>
+    <w:lvl w:ilvl="6" w:tplc="08160001" w:tentative="1">
+      <w:start w:val="1"/>
+      <w:numFmt w:val="bullet"/>
+      <w:lvlText w:val=""/>
+      <w:lvlJc w:val="left"/>
+      <w:pPr>
+        <w:ind w:left="5748" w:hanging="360"/>
+      </w:pPr>
+      <w:rPr>
+        <w:rFonts w:ascii="Symbol" w:hAnsi="Symbol" w:hint="default"/>
+      </w:rPr>
+    </w:lvl>
+    <w:lvl w:ilvl="7" w:tplc="08160003" w:tentative="1">
+      <w:start w:val="1"/>
+      <w:numFmt w:val="bullet"/>
+      <w:lvlText w:val="o"/>
+      <w:lvlJc w:val="left"/>
+      <w:pPr>
+        <w:ind w:left="6468" w:hanging="360"/>
+      </w:pPr>
+      <w:rPr>
+        <w:rFonts w:ascii="Courier New" w:hAnsi="Courier New" w:cs="Courier New" w:hint="default"/>
+      </w:rPr>
+    </w:lvl>
+    <w:lvl w:ilvl="8" w:tplc="08160005" w:tentative="1">
+      <w:start w:val="1"/>
+      <w:numFmt w:val="bullet"/>
+      <w:lvlText w:val=""/>
+      <w:lvlJc w:val="left"/>
+      <w:pPr>
+        <w:ind w:left="7188" w:hanging="360"/>
+      </w:pPr>
+      <w:rPr>
+        <w:rFonts w:ascii="Wingdings" w:hAnsi="Wingdings" w:hint="default"/>
+      </w:rPr>
+    </w:lvl>
+  </w:abstractNum>
+  <w:abstractNum w:abstractNumId="3" w15:restartNumberingAfterBreak="0">
     <w:nsid w:val="266D5144"/>
     <w:multiLevelType w:val="hybridMultilevel"/>
     <w:tmpl w:val="BF0EED9C"/>
@@ -4082,7 +5464,7 @@
       </w:rPr>
     </w:lvl>
   </w:abstractNum>
-  <w:abstractNum w:abstractNumId="2">
+  <w:abstractNum w:abstractNumId="4" w15:restartNumberingAfterBreak="0">
     <w:nsid w:val="404132FF"/>
     <w:multiLevelType w:val="multilevel"/>
     <w:tmpl w:val="0816001F"/>
@@ -4168,7 +5550,7 @@
       </w:pPr>
     </w:lvl>
   </w:abstractNum>
-  <w:abstractNum w:abstractNumId="3">
+  <w:abstractNum w:abstractNumId="5" w15:restartNumberingAfterBreak="0">
     <w:nsid w:val="4751249F"/>
     <w:multiLevelType w:val="multilevel"/>
     <w:tmpl w:val="B7F02664"/>
@@ -4257,7 +5639,7 @@
       </w:pPr>
     </w:lvl>
   </w:abstractNum>
-  <w:abstractNum w:abstractNumId="4">
+  <w:abstractNum w:abstractNumId="6" w15:restartNumberingAfterBreak="0">
     <w:nsid w:val="48A110B4"/>
     <w:multiLevelType w:val="hybridMultilevel"/>
     <w:tmpl w:val="C0AE58F8"/>
@@ -4370,7 +5752,7 @@
       </w:rPr>
     </w:lvl>
   </w:abstractNum>
-  <w:abstractNum w:abstractNumId="5">
+  <w:abstractNum w:abstractNumId="7" w15:restartNumberingAfterBreak="0">
     <w:nsid w:val="5C905CCA"/>
     <w:multiLevelType w:val="hybridMultilevel"/>
     <w:tmpl w:val="06486E00"/>
@@ -4483,7 +5865,7 @@
       </w:rPr>
     </w:lvl>
   </w:abstractNum>
-  <w:abstractNum w:abstractNumId="6">
+  <w:abstractNum w:abstractNumId="8" w15:restartNumberingAfterBreak="0">
     <w:nsid w:val="625779ED"/>
     <w:multiLevelType w:val="hybridMultilevel"/>
     <w:tmpl w:val="4D644E10"/>
@@ -4597,10 +5979,10 @@
       </w:rPr>
     </w:lvl>
   </w:abstractNum>
-  <w:abstractNum w:abstractNumId="7">
+  <w:abstractNum w:abstractNumId="9" w15:restartNumberingAfterBreak="0">
     <w:nsid w:val="7DB8481A"/>
     <w:multiLevelType w:val="hybridMultilevel"/>
-    <w:tmpl w:val="D2407BE2"/>
+    <w:tmpl w:val="76A89C4C"/>
     <w:lvl w:ilvl="0" w:tplc="08160005">
       <w:start w:val="1"/>
       <w:numFmt w:val="bullet"/>
@@ -4711,34 +6093,40 @@
     </w:lvl>
   </w:abstractNum>
   <w:num w:numId="1">
+    <w:abstractNumId w:val="4"/>
+  </w:num>
+  <w:num w:numId="2">
+    <w:abstractNumId w:val="1"/>
+  </w:num>
+  <w:num w:numId="3">
+    <w:abstractNumId w:val="5"/>
+  </w:num>
+  <w:num w:numId="4">
+    <w:abstractNumId w:val="6"/>
+  </w:num>
+  <w:num w:numId="5">
+    <w:abstractNumId w:val="7"/>
+  </w:num>
+  <w:num w:numId="6">
+    <w:abstractNumId w:val="8"/>
+  </w:num>
+  <w:num w:numId="7">
+    <w:abstractNumId w:val="3"/>
+  </w:num>
+  <w:num w:numId="8">
+    <w:abstractNumId w:val="9"/>
+  </w:num>
+  <w:num w:numId="9">
     <w:abstractNumId w:val="2"/>
   </w:num>
-  <w:num w:numId="2">
+  <w:num w:numId="10">
     <w:abstractNumId w:val="0"/>
-  </w:num>
-  <w:num w:numId="3">
-    <w:abstractNumId w:val="3"/>
-  </w:num>
-  <w:num w:numId="4">
-    <w:abstractNumId w:val="4"/>
-  </w:num>
-  <w:num w:numId="5">
-    <w:abstractNumId w:val="5"/>
-  </w:num>
-  <w:num w:numId="6">
-    <w:abstractNumId w:val="6"/>
-  </w:num>
-  <w:num w:numId="7">
-    <w:abstractNumId w:val="1"/>
-  </w:num>
-  <w:num w:numId="8">
-    <w:abstractNumId w:val="7"/>
   </w:num>
 </w:numbering>
 </file>
 
 <file path=word/styles.xml><?xml version="1.0" encoding="utf-8"?>
-<w:styles xmlns:mc="http://schemas.openxmlformats.org/markup-compatibility/2006" xmlns:r="http://schemas.openxmlformats.org/officeDocument/2006/relationships" xmlns:w="http://schemas.openxmlformats.org/wordprocessingml/2006/main" xmlns:w14="http://schemas.microsoft.com/office/word/2010/wordml" xmlns:w15="http://schemas.microsoft.com/office/word/2012/wordml" mc:Ignorable="w14 w15">
+<w:styles xmlns:mc="http://schemas.openxmlformats.org/markup-compatibility/2006" xmlns:r="http://schemas.openxmlformats.org/officeDocument/2006/relationships" xmlns:w="http://schemas.openxmlformats.org/wordprocessingml/2006/main" xmlns:w14="http://schemas.microsoft.com/office/word/2010/wordml" xmlns:w15="http://schemas.microsoft.com/office/word/2012/wordml" xmlns:w16cid="http://schemas.microsoft.com/office/word/2016/wordml/cid" xmlns:w16se="http://schemas.microsoft.com/office/word/2015/wordml/symex" mc:Ignorable="w14 w15 w16se w16cid">
   <w:docDefaults>
     <w:rPrDefault>
       <w:rPr>
@@ -4754,7 +6142,7 @@
       </w:pPr>
     </w:pPrDefault>
   </w:docDefaults>
-  <w:latentStyles w:defLockedState="0" w:defUIPriority="99" w:defSemiHidden="0" w:defUnhideWhenUsed="0" w:defQFormat="0" w:count="382">
+  <w:latentStyles w:defLockedState="0" w:defUIPriority="99" w:defSemiHidden="0" w:defUnhideWhenUsed="0" w:defQFormat="0" w:count="375">
     <w:lsdException w:name="Normal" w:uiPriority="0" w:qFormat="1"/>
     <w:lsdException w:name="heading 1" w:uiPriority="9" w:qFormat="1"/>
     <w:lsdException w:name="heading 2" w:semiHidden="1" w:uiPriority="9" w:unhideWhenUsed="1" w:qFormat="1"/>
@@ -5133,13 +6521,13 @@
     <w:name w:val="Normal"/>
     <w:qFormat/>
   </w:style>
-  <w:style w:type="character" w:default="1" w:styleId="DefaultParagraphFont">
+  <w:style w:type="character" w:default="1" w:styleId="Tipodeletrapredefinidodopargrafo">
     <w:name w:val="Default Paragraph Font"/>
     <w:uiPriority w:val="1"/>
     <w:semiHidden/>
     <w:unhideWhenUsed/>
   </w:style>
-  <w:style w:type="table" w:default="1" w:styleId="TableNormal">
+  <w:style w:type="table" w:default="1" w:styleId="Tabelanormal">
     <w:name w:val="Normal Table"/>
     <w:uiPriority w:val="99"/>
     <w:semiHidden/>
@@ -5154,15 +6542,15 @@
       </w:tblCellMar>
     </w:tblPr>
   </w:style>
-  <w:style w:type="numbering" w:default="1" w:styleId="NoList">
+  <w:style w:type="numbering" w:default="1" w:styleId="Semlista">
     <w:name w:val="No List"/>
     <w:uiPriority w:val="99"/>
     <w:semiHidden/>
     <w:unhideWhenUsed/>
   </w:style>
-  <w:style w:type="paragraph" w:styleId="NoSpacing">
+  <w:style w:type="paragraph" w:styleId="SemEspaamento">
     <w:name w:val="No Spacing"/>
-    <w:link w:val="NoSpacingChar"/>
+    <w:link w:val="SemEspaamentoCarter"/>
     <w:uiPriority w:val="1"/>
     <w:qFormat/>
     <w:rsid w:val="002C5D69"/>
@@ -5174,10 +6562,10 @@
       <w:lang w:eastAsia="pt-PT"/>
     </w:rPr>
   </w:style>
-  <w:style w:type="character" w:customStyle="1" w:styleId="NoSpacingChar">
-    <w:name w:val="No Spacing Char"/>
-    <w:basedOn w:val="DefaultParagraphFont"/>
-    <w:link w:val="NoSpacing"/>
+  <w:style w:type="character" w:customStyle="1" w:styleId="SemEspaamentoCarter">
+    <w:name w:val="Sem Espaçamento Caráter"/>
+    <w:basedOn w:val="Tipodeletrapredefinidodopargrafo"/>
+    <w:link w:val="SemEspaamento"/>
     <w:uiPriority w:val="1"/>
     <w:rsid w:val="002C5D69"/>
     <w:rPr>
@@ -5185,10 +6573,10 @@
       <w:lang w:eastAsia="pt-PT"/>
     </w:rPr>
   </w:style>
-  <w:style w:type="paragraph" w:styleId="Header">
+  <w:style w:type="paragraph" w:styleId="Cabealho">
     <w:name w:val="header"/>
     <w:basedOn w:val="Normal"/>
-    <w:link w:val="HeaderChar"/>
+    <w:link w:val="CabealhoCarter"/>
     <w:uiPriority w:val="99"/>
     <w:unhideWhenUsed/>
     <w:rsid w:val="0032336D"/>
@@ -5200,17 +6588,17 @@
       <w:spacing w:after="0" w:line="240" w:lineRule="auto"/>
     </w:pPr>
   </w:style>
-  <w:style w:type="character" w:customStyle="1" w:styleId="HeaderChar">
-    <w:name w:val="Header Char"/>
-    <w:basedOn w:val="DefaultParagraphFont"/>
-    <w:link w:val="Header"/>
+  <w:style w:type="character" w:customStyle="1" w:styleId="CabealhoCarter">
+    <w:name w:val="Cabeçalho Caráter"/>
+    <w:basedOn w:val="Tipodeletrapredefinidodopargrafo"/>
+    <w:link w:val="Cabealho"/>
     <w:uiPriority w:val="99"/>
     <w:rsid w:val="0032336D"/>
   </w:style>
-  <w:style w:type="paragraph" w:styleId="Footer">
+  <w:style w:type="paragraph" w:styleId="Rodap">
     <w:name w:val="footer"/>
     <w:basedOn w:val="Normal"/>
-    <w:link w:val="FooterChar"/>
+    <w:link w:val="RodapCarter"/>
     <w:uiPriority w:val="99"/>
     <w:unhideWhenUsed/>
     <w:rsid w:val="0032336D"/>
@@ -5222,14 +6610,14 @@
       <w:spacing w:after="0" w:line="240" w:lineRule="auto"/>
     </w:pPr>
   </w:style>
-  <w:style w:type="character" w:customStyle="1" w:styleId="FooterChar">
-    <w:name w:val="Footer Char"/>
-    <w:basedOn w:val="DefaultParagraphFont"/>
-    <w:link w:val="Footer"/>
+  <w:style w:type="character" w:customStyle="1" w:styleId="RodapCarter">
+    <w:name w:val="Rodapé Caráter"/>
+    <w:basedOn w:val="Tipodeletrapredefinidodopargrafo"/>
+    <w:link w:val="Rodap"/>
     <w:uiPriority w:val="99"/>
     <w:rsid w:val="0032336D"/>
   </w:style>
-  <w:style w:type="paragraph" w:styleId="ListParagraph">
+  <w:style w:type="paragraph" w:styleId="PargrafodaLista">
     <w:name w:val="List Paragraph"/>
     <w:basedOn w:val="Normal"/>
     <w:uiPriority w:val="34"/>
@@ -5242,7 +6630,7 @@
   </w:style>
   <w:style w:type="paragraph" w:customStyle="1" w:styleId="Estilo1">
     <w:name w:val="Estilo1"/>
-    <w:basedOn w:val="Title"/>
+    <w:basedOn w:val="Ttulo"/>
     <w:link w:val="Estilo1Char"/>
     <w:qFormat/>
     <w:rsid w:val="00E42A86"/>
@@ -5252,7 +6640,7 @@
       <w:sz w:val="44"/>
     </w:rPr>
   </w:style>
-  <w:style w:type="paragraph" w:styleId="Index1">
+  <w:style w:type="paragraph" w:styleId="ndiceremissivo1">
     <w:name w:val="index 1"/>
     <w:basedOn w:val="Normal"/>
     <w:next w:val="Normal"/>
@@ -5270,11 +6658,11 @@
       <w:szCs w:val="18"/>
     </w:rPr>
   </w:style>
-  <w:style w:type="paragraph" w:styleId="Title">
+  <w:style w:type="paragraph" w:styleId="Ttulo">
     <w:name w:val="Title"/>
     <w:basedOn w:val="Normal"/>
     <w:next w:val="Normal"/>
-    <w:link w:val="TitleChar"/>
+    <w:link w:val="TtuloCarter"/>
     <w:uiPriority w:val="10"/>
     <w:qFormat/>
     <w:rsid w:val="00E42A86"/>
@@ -5290,10 +6678,10 @@
       <w:szCs w:val="56"/>
     </w:rPr>
   </w:style>
-  <w:style w:type="character" w:customStyle="1" w:styleId="TitleChar">
-    <w:name w:val="Title Char"/>
-    <w:basedOn w:val="DefaultParagraphFont"/>
-    <w:link w:val="Title"/>
+  <w:style w:type="character" w:customStyle="1" w:styleId="TtuloCarter">
+    <w:name w:val="Título Caráter"/>
+    <w:basedOn w:val="Tipodeletrapredefinidodopargrafo"/>
+    <w:link w:val="Ttulo"/>
     <w:uiPriority w:val="10"/>
     <w:rsid w:val="00E42A86"/>
     <w:rPr>
@@ -5306,7 +6694,7 @@
   </w:style>
   <w:style w:type="character" w:customStyle="1" w:styleId="Estilo1Char">
     <w:name w:val="Estilo1 Char"/>
-    <w:basedOn w:val="TitleChar"/>
+    <w:basedOn w:val="TtuloCarter"/>
     <w:link w:val="Estilo1"/>
     <w:rsid w:val="00E42A86"/>
     <w:rPr>
@@ -5318,7 +6706,7 @@
       <w:szCs w:val="56"/>
     </w:rPr>
   </w:style>
-  <w:style w:type="paragraph" w:styleId="Index2">
+  <w:style w:type="paragraph" w:styleId="ndiceremissivo2">
     <w:name w:val="index 2"/>
     <w:basedOn w:val="Normal"/>
     <w:next w:val="Normal"/>
@@ -5336,7 +6724,7 @@
       <w:szCs w:val="18"/>
     </w:rPr>
   </w:style>
-  <w:style w:type="paragraph" w:styleId="Index3">
+  <w:style w:type="paragraph" w:styleId="ndiceremissivo3">
     <w:name w:val="index 3"/>
     <w:basedOn w:val="Normal"/>
     <w:next w:val="Normal"/>
@@ -5354,7 +6742,7 @@
       <w:szCs w:val="18"/>
     </w:rPr>
   </w:style>
-  <w:style w:type="paragraph" w:styleId="Index4">
+  <w:style w:type="paragraph" w:styleId="ndiceremissivo4">
     <w:name w:val="index 4"/>
     <w:basedOn w:val="Normal"/>
     <w:next w:val="Normal"/>
@@ -5372,7 +6760,7 @@
       <w:szCs w:val="18"/>
     </w:rPr>
   </w:style>
-  <w:style w:type="paragraph" w:styleId="Index5">
+  <w:style w:type="paragraph" w:styleId="ndiceremissivo5">
     <w:name w:val="index 5"/>
     <w:basedOn w:val="Normal"/>
     <w:next w:val="Normal"/>
@@ -5390,7 +6778,7 @@
       <w:szCs w:val="18"/>
     </w:rPr>
   </w:style>
-  <w:style w:type="paragraph" w:styleId="Index6">
+  <w:style w:type="paragraph" w:styleId="ndiceremissivo6">
     <w:name w:val="index 6"/>
     <w:basedOn w:val="Normal"/>
     <w:next w:val="Normal"/>
@@ -5408,7 +6796,7 @@
       <w:szCs w:val="18"/>
     </w:rPr>
   </w:style>
-  <w:style w:type="paragraph" w:styleId="Index7">
+  <w:style w:type="paragraph" w:styleId="ndiceremissivo7">
     <w:name w:val="index 7"/>
     <w:basedOn w:val="Normal"/>
     <w:next w:val="Normal"/>
@@ -5426,7 +6814,7 @@
       <w:szCs w:val="18"/>
     </w:rPr>
   </w:style>
-  <w:style w:type="paragraph" w:styleId="Index8">
+  <w:style w:type="paragraph" w:styleId="ndiceremissivo8">
     <w:name w:val="index 8"/>
     <w:basedOn w:val="Normal"/>
     <w:next w:val="Normal"/>
@@ -5444,7 +6832,7 @@
       <w:szCs w:val="18"/>
     </w:rPr>
   </w:style>
-  <w:style w:type="paragraph" w:styleId="Index9">
+  <w:style w:type="paragraph" w:styleId="ndiceremissivo9">
     <w:name w:val="index 9"/>
     <w:basedOn w:val="Normal"/>
     <w:next w:val="Normal"/>
@@ -5462,10 +6850,10 @@
       <w:szCs w:val="18"/>
     </w:rPr>
   </w:style>
-  <w:style w:type="paragraph" w:styleId="IndexHeading">
+  <w:style w:type="paragraph" w:styleId="Cabealhodendiceremissivo">
     <w:name w:val="index heading"/>
     <w:basedOn w:val="Normal"/>
-    <w:next w:val="Index1"/>
+    <w:next w:val="ndiceremissivo1"/>
     <w:uiPriority w:val="99"/>
     <w:unhideWhenUsed/>
     <w:rsid w:val="00C911AE"/>
@@ -5481,16 +6869,15 @@
       <w:szCs w:val="26"/>
     </w:rPr>
   </w:style>
-  <w:style w:type="table" w:styleId="TableGrid">
+  <w:style w:type="table" w:styleId="TabelacomGrelha">
     <w:name w:val="Table Grid"/>
-    <w:basedOn w:val="TableNormal"/>
+    <w:basedOn w:val="Tabelanormal"/>
     <w:uiPriority w:val="39"/>
     <w:rsid w:val="00C911AE"/>
     <w:pPr>
       <w:spacing w:after="0" w:line="240" w:lineRule="auto"/>
     </w:pPr>
     <w:tblPr>
-      <w:tblInd w:w="0" w:type="dxa"/>
       <w:tblBorders>
         <w:top w:val="single" w:sz="4" w:space="0" w:color="auto"/>
         <w:left w:val="single" w:sz="4" w:space="0" w:color="auto"/>
@@ -5499,17 +6886,11 @@
         <w:insideH w:val="single" w:sz="4" w:space="0" w:color="auto"/>
         <w:insideV w:val="single" w:sz="4" w:space="0" w:color="auto"/>
       </w:tblBorders>
-      <w:tblCellMar>
-        <w:top w:w="0" w:type="dxa"/>
-        <w:left w:w="108" w:type="dxa"/>
-        <w:bottom w:w="0" w:type="dxa"/>
-        <w:right w:w="108" w:type="dxa"/>
-      </w:tblCellMar>
     </w:tblPr>
   </w:style>
-  <w:style w:type="character" w:styleId="Hyperlink">
+  <w:style w:type="character" w:styleId="Hiperligao">
     <w:name w:val="Hyperlink"/>
-    <w:basedOn w:val="DefaultParagraphFont"/>
+    <w:basedOn w:val="Tipodeletrapredefinidodopargrafo"/>
     <w:uiPriority w:val="99"/>
     <w:unhideWhenUsed/>
     <w:rsid w:val="00520EEB"/>
@@ -5534,10 +6915,10 @@
       <w:lang w:eastAsia="pt-PT"/>
     </w:rPr>
   </w:style>
-  <w:style w:type="paragraph" w:styleId="PlainText">
+  <w:style w:type="paragraph" w:styleId="Textosimples">
     <w:name w:val="Plain Text"/>
     <w:basedOn w:val="Normal"/>
-    <w:link w:val="PlainTextChar"/>
+    <w:link w:val="TextosimplesCarter"/>
     <w:uiPriority w:val="99"/>
     <w:semiHidden/>
     <w:unhideWhenUsed/>
@@ -5551,10 +6932,10 @@
       <w:szCs w:val="21"/>
     </w:rPr>
   </w:style>
-  <w:style w:type="character" w:customStyle="1" w:styleId="PlainTextChar">
-    <w:name w:val="Plain Text Char"/>
-    <w:basedOn w:val="DefaultParagraphFont"/>
-    <w:link w:val="PlainText"/>
+  <w:style w:type="character" w:customStyle="1" w:styleId="TextosimplesCarter">
+    <w:name w:val="Texto simples Caráter"/>
+    <w:basedOn w:val="Tipodeletrapredefinidodopargrafo"/>
+    <w:link w:val="Textosimples"/>
     <w:uiPriority w:val="99"/>
     <w:semiHidden/>
     <w:rsid w:val="00520EEB"/>
@@ -5566,7 +6947,7 @@
   </w:style>
   <w:style w:type="character" w:customStyle="1" w:styleId="MenoNoResolvida1">
     <w:name w:val="Menção Não Resolvida1"/>
-    <w:basedOn w:val="DefaultParagraphFont"/>
+    <w:basedOn w:val="Tipodeletrapredefinidodopargrafo"/>
     <w:uiPriority w:val="99"/>
     <w:semiHidden/>
     <w:unhideWhenUsed/>
@@ -5845,7 +7226,7 @@
 </file>
 
 <file path=customXml/itemProps1.xml><?xml version="1.0" encoding="utf-8"?>
-<ds:datastoreItem xmlns:ds="http://schemas.openxmlformats.org/officeDocument/2006/customXml" ds:itemID="{B2981AD5-C672-544C-9DFB-E14F6115C584}">
+<ds:datastoreItem xmlns:ds="http://schemas.openxmlformats.org/officeDocument/2006/customXml" ds:itemID="{6B14864B-30CF-46C6-A8CE-3891AFD65DAE}">
   <ds:schemaRefs>
     <ds:schemaRef ds:uri="http://schemas.openxmlformats.org/officeDocument/2006/bibliography"/>
   </ds:schemaRefs>

--- a/project/report.docx
+++ b/project/report.docx
@@ -2553,21 +2553,30 @@
           <w:i/>
           <w:szCs w:val="24"/>
         </w:rPr>
-        <w:t>writenoncanonical.h</w:t>
-      </w:r>
-    </w:p>
-    <w:p>
-      <w:pPr>
-        <w:spacing w:line="276" w:lineRule="auto"/>
-        <w:rPr>
-          <w:rFonts w:ascii="Century Schoolbook" w:hAnsi="Century Schoolbook" w:cs="Times New Roman"/>
-          <w:szCs w:val="24"/>
-        </w:rPr>
-      </w:pPr>
-    </w:p>
-    <w:p>
-      <w:pPr>
-        <w:spacing w:line="276" w:lineRule="auto"/>
+        <w:t>writer</w:t>
+      </w:r>
+      <w:r>
+        <w:rPr>
+          <w:rFonts w:ascii="Century Schoolbook" w:hAnsi="Century Schoolbook" w:cs="Times New Roman"/>
+          <w:i/>
+          <w:szCs w:val="24"/>
+        </w:rPr>
+        <w:t>.h</w:t>
+      </w:r>
+    </w:p>
+    <w:p>
+      <w:pPr>
+        <w:spacing w:line="276" w:lineRule="auto"/>
+        <w:rPr>
+          <w:rFonts w:ascii="Century Schoolbook" w:hAnsi="Century Schoolbook" w:cs="Times New Roman"/>
+          <w:szCs w:val="24"/>
+        </w:rPr>
+      </w:pPr>
+    </w:p>
+    <w:p>
+      <w:pPr>
+        <w:spacing w:line="276" w:lineRule="auto"/>
+        <w:jc w:val="both"/>
         <w:rPr>
           <w:rFonts w:ascii="Century Schoolbook" w:hAnsi="Century Schoolbook" w:cs="Times New Roman"/>
           <w:szCs w:val="24"/>
@@ -2590,6 +2599,7 @@
           <w:numId w:val="8"/>
         </w:numPr>
         <w:spacing w:line="276" w:lineRule="auto"/>
+        <w:jc w:val="both"/>
         <w:rPr>
           <w:rFonts w:ascii="Century Schoolbook" w:hAnsi="Century Schoolbook" w:cs="Times New Roman"/>
           <w:szCs w:val="24"/>
@@ -2608,7 +2618,14 @@
           <w:rFonts w:ascii="Century Schoolbook" w:hAnsi="Century Schoolbook" w:cs="Times New Roman"/>
           <w:szCs w:val="24"/>
         </w:rPr>
-        <w:t xml:space="preserve"> – envia trama SET para o recetor, de forma a avisar que o envio de dados vai começar.</w:t>
+        <w:t xml:space="preserve"> – envia trama </w:t>
+      </w:r>
+      <w:r>
+        <w:rPr>
+          <w:rFonts w:ascii="Century Schoolbook" w:hAnsi="Century Schoolbook" w:cs="Times New Roman"/>
+          <w:szCs w:val="24"/>
+        </w:rPr>
+        <w:t>de controlo SET e recebe trama UA</w:t>
       </w:r>
     </w:p>
     <w:p>
@@ -2619,6 +2636,7 @@
           <w:numId w:val="8"/>
         </w:numPr>
         <w:spacing w:line="276" w:lineRule="auto"/>
+        <w:jc w:val="both"/>
         <w:rPr>
           <w:rFonts w:ascii="Century Schoolbook" w:hAnsi="Century Schoolbook" w:cs="Times New Roman"/>
           <w:szCs w:val="24"/>
@@ -2652,7 +2670,14 @@
           <w:rFonts w:ascii="Century Schoolbook" w:hAnsi="Century Schoolbook" w:cs="Times New Roman"/>
           <w:szCs w:val="24"/>
         </w:rPr>
-        <w:t xml:space="preserve"> de uma mensagem e envia-a para o recetor.</w:t>
+        <w:t xml:space="preserve"> </w:t>
+      </w:r>
+      <w:r>
+        <w:rPr>
+          <w:rFonts w:ascii="Century Schoolbook" w:hAnsi="Century Schoolbook" w:cs="Times New Roman"/>
+          <w:szCs w:val="24"/>
+        </w:rPr>
+        <w:t>das tramas I e envia-as.</w:t>
       </w:r>
     </w:p>
     <w:p>
@@ -2663,6 +2688,7 @@
           <w:numId w:val="8"/>
         </w:numPr>
         <w:spacing w:line="276" w:lineRule="auto"/>
+        <w:jc w:val="both"/>
         <w:rPr>
           <w:rFonts w:ascii="Century Schoolbook" w:hAnsi="Century Schoolbook" w:cs="Times New Roman"/>
           <w:szCs w:val="24"/>
@@ -2687,9 +2713,8 @@
         <w:rPr>
           <w:rFonts w:ascii="Century Schoolbook" w:hAnsi="Century Schoolbook" w:cs="Times New Roman"/>
           <w:szCs w:val="24"/>
-          <w:highlight w:val="yellow"/>
-        </w:rPr>
-        <w:t>mecanismo de terminação.</w:t>
+        </w:rPr>
+        <w:t>envia trama de controlo DISC, recebe DISC e envia UA.</w:t>
       </w:r>
     </w:p>
     <w:p>
@@ -2700,6 +2725,7 @@
           <w:numId w:val="8"/>
         </w:numPr>
         <w:spacing w:line="276" w:lineRule="auto"/>
+        <w:jc w:val="both"/>
         <w:rPr>
           <w:rFonts w:ascii="Century Schoolbook" w:hAnsi="Century Schoolbook" w:cs="Times New Roman"/>
           <w:szCs w:val="24"/>
@@ -2729,6 +2755,7 @@
           <w:numId w:val="8"/>
         </w:numPr>
         <w:spacing w:line="276" w:lineRule="auto"/>
+        <w:jc w:val="both"/>
         <w:rPr>
           <w:rFonts w:ascii="Century Schoolbook" w:hAnsi="Century Schoolbook" w:cs="Times New Roman"/>
           <w:szCs w:val="24"/>
@@ -2773,6 +2800,7 @@
           <w:numId w:val="8"/>
         </w:numPr>
         <w:spacing w:line="276" w:lineRule="auto"/>
+        <w:jc w:val="both"/>
         <w:rPr>
           <w:rFonts w:ascii="Century Schoolbook" w:hAnsi="Century Schoolbook" w:cs="Times New Roman"/>
           <w:szCs w:val="24"/>
@@ -2802,6 +2830,7 @@
           <w:numId w:val="8"/>
         </w:numPr>
         <w:spacing w:line="276" w:lineRule="auto"/>
+        <w:jc w:val="both"/>
         <w:rPr>
           <w:rFonts w:ascii="Century Schoolbook" w:hAnsi="Century Schoolbook" w:cs="Times New Roman"/>
           <w:szCs w:val="24"/>
@@ -2820,22 +2849,7 @@
           <w:rFonts w:ascii="Century Schoolbook" w:hAnsi="Century Schoolbook" w:cs="Times New Roman"/>
           <w:szCs w:val="24"/>
         </w:rPr>
-        <w:t xml:space="preserve"> – verifica se UA foi recebido, </w:t>
-      </w:r>
-      <w:r>
-        <w:rPr>
-          <w:rFonts w:ascii="Century Schoolbook" w:hAnsi="Century Schoolbook" w:cs="Times New Roman"/>
-          <w:szCs w:val="24"/>
-          <w:highlight w:val="yellow"/>
-        </w:rPr>
-        <w:t>com alarme</w:t>
-      </w:r>
-      <w:r>
-        <w:rPr>
-          <w:rFonts w:ascii="Century Schoolbook" w:hAnsi="Century Schoolbook" w:cs="Times New Roman"/>
-          <w:szCs w:val="24"/>
-        </w:rPr>
-        <w:t>.</w:t>
+        <w:t xml:space="preserve"> – verifica se UA foi recebido.</w:t>
       </w:r>
     </w:p>
     <w:p>
@@ -2846,6 +2860,7 @@
           <w:numId w:val="8"/>
         </w:numPr>
         <w:spacing w:line="276" w:lineRule="auto"/>
+        <w:jc w:val="both"/>
         <w:rPr>
           <w:rFonts w:ascii="Century Schoolbook" w:hAnsi="Century Schoolbook" w:cs="Times New Roman"/>
           <w:szCs w:val="24"/>
@@ -2869,17 +2884,39 @@
     </w:p>
     <w:p>
       <w:pPr>
-        <w:spacing w:line="276" w:lineRule="auto"/>
-        <w:rPr>
-          <w:rFonts w:ascii="Century Schoolbook" w:hAnsi="Century Schoolbook" w:cs="Times New Roman"/>
-          <w:szCs w:val="24"/>
-        </w:rPr>
-      </w:pPr>
+        <w:pStyle w:val="PargrafodaLista"/>
+        <w:numPr>
+          <w:ilvl w:val="0"/>
+          <w:numId w:val="8"/>
+        </w:numPr>
+        <w:spacing w:line="276" w:lineRule="auto"/>
+        <w:jc w:val="both"/>
+        <w:rPr>
+          <w:rFonts w:ascii="Century Schoolbook" w:hAnsi="Century Schoolbook" w:cs="Times New Roman"/>
+          <w:szCs w:val="24"/>
+        </w:rPr>
+      </w:pPr>
+      <w:r>
+        <w:rPr>
+          <w:rFonts w:ascii="Century Schoolbook" w:hAnsi="Century Schoolbook" w:cs="Times New Roman"/>
+          <w:b/>
+          <w:szCs w:val="24"/>
+        </w:rPr>
+        <w:t>messUpBCC2</w:t>
+      </w:r>
+      <w:r>
+        <w:rPr>
+          <w:rFonts w:ascii="Century Schoolbook" w:hAnsi="Century Schoolbook" w:cs="Times New Roman"/>
+          <w:szCs w:val="24"/>
+        </w:rPr>
+        <w:t xml:space="preserve"> – geração aleatória de erros no BCC2.</w:t>
+      </w:r>
     </w:p>
     <w:p>
       <w:pPr>
         <w:spacing w:line="276" w:lineRule="auto"/>
         <w:ind w:left="708"/>
+        <w:jc w:val="both"/>
         <w:rPr>
           <w:rFonts w:ascii="Century Schoolbook" w:hAnsi="Century Schoolbook" w:cs="Times New Roman"/>
           <w:szCs w:val="24"/>
@@ -2901,6 +2938,7 @@
           <w:numId w:val="10"/>
         </w:numPr>
         <w:spacing w:line="276" w:lineRule="auto"/>
+        <w:jc w:val="both"/>
         <w:rPr>
           <w:rFonts w:ascii="Century Schoolbook" w:hAnsi="Century Schoolbook" w:cs="Times New Roman"/>
           <w:szCs w:val="24"/>
@@ -2912,29 +2950,28 @@
           <w:b/>
           <w:szCs w:val="24"/>
         </w:rPr>
-        <w:t>sendControlMessage</w:t>
-      </w:r>
-      <w:r>
-        <w:rPr>
-          <w:rFonts w:ascii="Century Schoolbook" w:hAnsi="Century Schoolbook" w:cs="Times New Roman"/>
-          <w:szCs w:val="24"/>
-        </w:rPr>
-        <w:t xml:space="preserve"> – envia uma trama de controlo, </w:t>
-      </w:r>
-      <w:r>
-        <w:rPr>
-          <w:rFonts w:ascii="Century Schoolbook" w:hAnsi="Century Schoolbook" w:cs="Times New Roman"/>
-          <w:szCs w:val="24"/>
-          <w:highlight w:val="yellow"/>
-        </w:rPr>
-        <w:t>sendo o C recebido a diferença</w:t>
-      </w:r>
-      <w:r>
-        <w:rPr>
-          <w:rFonts w:ascii="Century Schoolbook" w:hAnsi="Century Schoolbook" w:cs="Times New Roman"/>
-          <w:szCs w:val="24"/>
-        </w:rPr>
-        <w:t>.</w:t>
+        <w:t xml:space="preserve">main </w:t>
+      </w:r>
+      <w:r>
+        <w:rPr>
+          <w:rFonts w:ascii="Century Schoolbook" w:hAnsi="Century Schoolbook" w:cs="Times New Roman"/>
+          <w:szCs w:val="24"/>
+        </w:rPr>
+        <w:t xml:space="preserve">– base da camada de aplicação pois é esta que controla todo o processo </w:t>
+      </w:r>
+      <w:r>
+        <w:rPr>
+          <w:rFonts w:ascii="Century Schoolbook" w:hAnsi="Century Schoolbook" w:cs="Times New Roman"/>
+          <w:szCs w:val="24"/>
+        </w:rPr>
+        <w:t>que</w:t>
+      </w:r>
+      <w:r>
+        <w:rPr>
+          <w:rFonts w:ascii="Century Schoolbook" w:hAnsi="Century Schoolbook" w:cs="Times New Roman"/>
+          <w:szCs w:val="24"/>
+        </w:rPr>
+        <w:t xml:space="preserve"> ocorre nesta camada e que faz as chamadas às funções da camada de ligação.</w:t>
       </w:r>
     </w:p>
     <w:p>
@@ -2945,6 +2982,7 @@
           <w:numId w:val="10"/>
         </w:numPr>
         <w:spacing w:line="276" w:lineRule="auto"/>
+        <w:jc w:val="both"/>
         <w:rPr>
           <w:rFonts w:ascii="Century Schoolbook" w:hAnsi="Century Schoolbook" w:cs="Times New Roman"/>
           <w:szCs w:val="24"/>
@@ -2956,22 +2994,49 @@
           <w:b/>
           <w:szCs w:val="24"/>
         </w:rPr>
-        <w:t>controlPackageI</w:t>
-      </w:r>
-      <w:r>
-        <w:rPr>
-          <w:rFonts w:ascii="Century Schoolbook" w:hAnsi="Century Schoolbook" w:cs="Times New Roman"/>
-          <w:szCs w:val="24"/>
-        </w:rPr>
-        <w:t xml:space="preserve"> – envia os pacotes de controlo </w:t>
-      </w:r>
-      <w:r>
-        <w:rPr>
-          <w:rFonts w:ascii="Century Schoolbook" w:hAnsi="Century Schoolbook" w:cs="Times New Roman"/>
-          <w:szCs w:val="24"/>
-          <w:highlight w:val="yellow"/>
-        </w:rPr>
-        <w:t>I START e END.</w:t>
+        <w:t>sendControlMessage</w:t>
+      </w:r>
+      <w:r>
+        <w:rPr>
+          <w:rFonts w:ascii="Century Schoolbook" w:hAnsi="Century Schoolbook" w:cs="Times New Roman"/>
+          <w:szCs w:val="24"/>
+        </w:rPr>
+        <w:t xml:space="preserve"> – envia uma trama de </w:t>
+      </w:r>
+      <w:r>
+        <w:rPr>
+          <w:rFonts w:ascii="Century Schoolbook" w:hAnsi="Century Schoolbook" w:cs="Times New Roman"/>
+          <w:szCs w:val="24"/>
+        </w:rPr>
+        <w:t>controlo, sendo o C recebido</w:t>
+      </w:r>
+      <w:r>
+        <w:rPr>
+          <w:rFonts w:ascii="Century Schoolbook" w:hAnsi="Century Schoolbook" w:cs="Times New Roman"/>
+          <w:szCs w:val="24"/>
+        </w:rPr>
+        <w:t xml:space="preserve"> como argumento da função</w:t>
+      </w:r>
+      <w:r>
+        <w:rPr>
+          <w:rFonts w:ascii="Century Schoolbook" w:hAnsi="Century Schoolbook" w:cs="Times New Roman"/>
+          <w:szCs w:val="24"/>
+        </w:rPr>
+        <w:t xml:space="preserve"> a diferença</w:t>
+      </w:r>
+      <w:r>
+        <w:rPr>
+          <w:rFonts w:ascii="Century Schoolbook" w:hAnsi="Century Schoolbook" w:cs="Times New Roman"/>
+          <w:szCs w:val="24"/>
+        </w:rPr>
+        <w:t xml:space="preserve"> de cada trama enviada</w:t>
+      </w:r>
+      <w:r>
+        <w:rPr>
+          <w:rFonts w:ascii="Century Schoolbook" w:hAnsi="Century Schoolbook" w:cs="Times New Roman"/>
+          <w:szCs w:val="24"/>
+        </w:rPr>
+        <w:t>.</w:t>
       </w:r>
     </w:p>
     <w:p>
@@ -2982,6 +3047,7 @@
           <w:numId w:val="10"/>
         </w:numPr>
         <w:spacing w:line="276" w:lineRule="auto"/>
+        <w:jc w:val="both"/>
         <w:rPr>
           <w:rFonts w:ascii="Century Schoolbook" w:hAnsi="Century Schoolbook" w:cs="Times New Roman"/>
           <w:szCs w:val="24"/>
@@ -2993,14 +3059,44 @@
           <w:b/>
           <w:szCs w:val="24"/>
         </w:rPr>
-        <w:t>openReadFile</w:t>
-      </w:r>
-      <w:r>
-        <w:rPr>
-          <w:rFonts w:ascii="Century Schoolbook" w:hAnsi="Century Schoolbook" w:cs="Times New Roman"/>
-          <w:szCs w:val="24"/>
-        </w:rPr>
-        <w:t xml:space="preserve"> – abre um ficheiro e lê o seu conteúdo.</w:t>
+        <w:t>controlPackageI</w:t>
+      </w:r>
+      <w:r>
+        <w:rPr>
+          <w:rFonts w:ascii="Century Schoolbook" w:hAnsi="Century Schoolbook" w:cs="Times New Roman"/>
+          <w:szCs w:val="24"/>
+        </w:rPr>
+        <w:t xml:space="preserve"> – </w:t>
+      </w:r>
+      <w:r>
+        <w:rPr>
+          <w:rFonts w:ascii="Century Schoolbook" w:hAnsi="Century Schoolbook" w:cs="Times New Roman"/>
+          <w:szCs w:val="24"/>
+        </w:rPr>
+        <w:t xml:space="preserve">cria os pacotes de </w:t>
+      </w:r>
+      <w:proofErr w:type="gramStart"/>
+      <w:r>
+        <w:rPr>
+          <w:rFonts w:ascii="Century Schoolbook" w:hAnsi="Century Schoolbook" w:cs="Times New Roman"/>
+          <w:szCs w:val="24"/>
+        </w:rPr>
+        <w:t xml:space="preserve">controlo </w:t>
+      </w:r>
+      <w:r>
+        <w:rPr>
+          <w:rFonts w:ascii="Century Schoolbook" w:hAnsi="Century Schoolbook" w:cs="Times New Roman"/>
+          <w:szCs w:val="24"/>
+        </w:rPr>
+        <w:t xml:space="preserve"> START</w:t>
+      </w:r>
+      <w:proofErr w:type="gramEnd"/>
+      <w:r>
+        <w:rPr>
+          <w:rFonts w:ascii="Century Schoolbook" w:hAnsi="Century Schoolbook" w:cs="Times New Roman"/>
+          <w:szCs w:val="24"/>
+        </w:rPr>
+        <w:t xml:space="preserve"> e END.</w:t>
       </w:r>
     </w:p>
     <w:p>
@@ -3011,6 +3107,7 @@
           <w:numId w:val="10"/>
         </w:numPr>
         <w:spacing w:line="276" w:lineRule="auto"/>
+        <w:jc w:val="both"/>
         <w:rPr>
           <w:rFonts w:ascii="Century Schoolbook" w:hAnsi="Century Schoolbook" w:cs="Times New Roman"/>
           <w:szCs w:val="24"/>
@@ -3022,14 +3119,14 @@
           <w:b/>
           <w:szCs w:val="24"/>
         </w:rPr>
-        <w:t>headerAL</w:t>
-      </w:r>
-      <w:r>
-        <w:rPr>
-          <w:rFonts w:ascii="Century Schoolbook" w:hAnsi="Century Schoolbook" w:cs="Times New Roman"/>
-          <w:szCs w:val="24"/>
-        </w:rPr>
-        <w:t xml:space="preserve"> – acrescenta o cabeçalho às tramas I.</w:t>
+        <w:t>openReadFile</w:t>
+      </w:r>
+      <w:r>
+        <w:rPr>
+          <w:rFonts w:ascii="Century Schoolbook" w:hAnsi="Century Schoolbook" w:cs="Times New Roman"/>
+          <w:szCs w:val="24"/>
+        </w:rPr>
+        <w:t xml:space="preserve"> – abre um ficheiro e lê o seu conteúdo.</w:t>
       </w:r>
     </w:p>
     <w:p>
@@ -3040,6 +3137,65 @@
           <w:numId w:val="10"/>
         </w:numPr>
         <w:spacing w:line="276" w:lineRule="auto"/>
+        <w:jc w:val="both"/>
+        <w:rPr>
+          <w:rFonts w:ascii="Century Schoolbook" w:hAnsi="Century Schoolbook" w:cs="Times New Roman"/>
+          <w:szCs w:val="24"/>
+        </w:rPr>
+      </w:pPr>
+      <w:r>
+        <w:rPr>
+          <w:rFonts w:ascii="Century Schoolbook" w:hAnsi="Century Schoolbook" w:cs="Times New Roman"/>
+          <w:b/>
+          <w:szCs w:val="24"/>
+        </w:rPr>
+        <w:t>headerAL</w:t>
+      </w:r>
+      <w:r>
+        <w:rPr>
+          <w:rFonts w:ascii="Century Schoolbook" w:hAnsi="Century Schoolbook" w:cs="Times New Roman"/>
+          <w:szCs w:val="24"/>
+        </w:rPr>
+        <w:t xml:space="preserve"> – acrescenta o cabeçalho </w:t>
+      </w:r>
+      <w:r>
+        <w:rPr>
+          <w:rFonts w:ascii="Century Schoolbook" w:hAnsi="Century Schoolbook" w:cs="Times New Roman"/>
+          <w:szCs w:val="24"/>
+        </w:rPr>
+        <w:t>do nível de aplicação</w:t>
+      </w:r>
+      <w:r>
+        <w:rPr>
+          <w:rFonts w:ascii="Century Schoolbook" w:hAnsi="Century Schoolbook" w:cs="Times New Roman"/>
+          <w:szCs w:val="24"/>
+        </w:rPr>
+        <w:t xml:space="preserve"> às</w:t>
+      </w:r>
+      <w:r>
+        <w:rPr>
+          <w:rFonts w:ascii="Century Schoolbook" w:hAnsi="Century Schoolbook" w:cs="Times New Roman"/>
+          <w:szCs w:val="24"/>
+        </w:rPr>
+        <w:t xml:space="preserve"> tramas</w:t>
+      </w:r>
+      <w:r>
+        <w:rPr>
+          <w:rFonts w:ascii="Century Schoolbook" w:hAnsi="Century Schoolbook" w:cs="Times New Roman"/>
+          <w:szCs w:val="24"/>
+        </w:rPr>
+        <w:t>.</w:t>
+      </w:r>
+    </w:p>
+    <w:p>
+      <w:pPr>
+        <w:pStyle w:val="PargrafodaLista"/>
+        <w:numPr>
+          <w:ilvl w:val="0"/>
+          <w:numId w:val="10"/>
+        </w:numPr>
+        <w:spacing w:line="276" w:lineRule="auto"/>
+        <w:jc w:val="both"/>
         <w:rPr>
           <w:rFonts w:ascii="Century Schoolbook" w:hAnsi="Century Schoolbook" w:cs="Times New Roman"/>
           <w:szCs w:val="24"/>
@@ -3173,23 +3329,23 @@
       <w:r>
         <w:rPr>
           <w:rFonts w:ascii="Century Schoolbook" w:hAnsi="Century Schoolbook" w:cs="Times New Roman"/>
+          <w:szCs w:val="24"/>
+        </w:rPr>
+        <w:t>reader</w:t>
+      </w:r>
+      <w:r>
+        <w:rPr>
+          <w:rFonts w:ascii="Century Schoolbook" w:hAnsi="Century Schoolbook" w:cs="Times New Roman"/>
           <w:i/>
           <w:szCs w:val="24"/>
         </w:rPr>
-        <w:t>nc</w:t>
-      </w:r>
-      <w:r>
-        <w:rPr>
-          <w:rFonts w:ascii="Century Schoolbook" w:hAnsi="Century Schoolbook" w:cs="Times New Roman"/>
-          <w:i/>
-          <w:szCs w:val="24"/>
-        </w:rPr>
         <w:t>.h</w:t>
       </w:r>
     </w:p>
     <w:p>
       <w:pPr>
         <w:spacing w:line="276" w:lineRule="auto"/>
+        <w:jc w:val="both"/>
         <w:rPr>
           <w:rFonts w:ascii="Century Schoolbook" w:hAnsi="Century Schoolbook" w:cs="Times New Roman"/>
           <w:szCs w:val="24"/>
@@ -3200,11 +3356,13 @@
       <w:pPr>
         <w:spacing w:line="276" w:lineRule="auto"/>
         <w:ind w:firstLine="708"/>
-        <w:rPr>
-          <w:rFonts w:ascii="Century Schoolbook" w:hAnsi="Century Schoolbook" w:cs="Times New Roman"/>
-          <w:szCs w:val="24"/>
-        </w:rPr>
-      </w:pPr>
+        <w:jc w:val="both"/>
+        <w:rPr>
+          <w:rFonts w:ascii="Century Schoolbook" w:hAnsi="Century Schoolbook" w:cs="Times New Roman"/>
+          <w:szCs w:val="24"/>
+        </w:rPr>
+      </w:pPr>
+      <w:bookmarkStart w:id="0" w:name="_GoBack"/>
       <w:r>
         <w:rPr>
           <w:rFonts w:ascii="Century Schoolbook" w:hAnsi="Century Schoolbook" w:cs="Times New Roman"/>
@@ -3221,6 +3379,7 @@
           <w:numId w:val="8"/>
         </w:numPr>
         <w:spacing w:line="276" w:lineRule="auto"/>
+        <w:jc w:val="both"/>
         <w:rPr>
           <w:rFonts w:ascii="Century Schoolbook" w:hAnsi="Century Schoolbook" w:cs="Times New Roman"/>
           <w:szCs w:val="24"/>
@@ -3239,14 +3398,7 @@
           <w:rFonts w:ascii="Century Schoolbook" w:hAnsi="Century Schoolbook" w:cs="Times New Roman"/>
           <w:szCs w:val="24"/>
         </w:rPr>
-        <w:t xml:space="preserve"> – </w:t>
-      </w:r>
-      <w:r>
-        <w:rPr>
-          <w:rFonts w:ascii="Century Schoolbook" w:hAnsi="Century Schoolbook" w:cs="Times New Roman"/>
-          <w:szCs w:val="24"/>
-        </w:rPr>
-        <w:t>lê trama de controlo SET e envia a trama UA.</w:t>
+        <w:t xml:space="preserve"> – lê trama de controlo SET e envia a trama UA.</w:t>
       </w:r>
     </w:p>
     <w:p>
@@ -3257,6 +3409,7 @@
           <w:numId w:val="8"/>
         </w:numPr>
         <w:spacing w:line="276" w:lineRule="auto"/>
+        <w:jc w:val="both"/>
         <w:rPr>
           <w:rFonts w:ascii="Century Schoolbook" w:hAnsi="Century Schoolbook" w:cs="Times New Roman"/>
           <w:szCs w:val="24"/>
@@ -3275,14 +3428,21 @@
           <w:rFonts w:ascii="Century Schoolbook" w:hAnsi="Century Schoolbook" w:cs="Times New Roman"/>
           <w:szCs w:val="24"/>
         </w:rPr>
-        <w:t xml:space="preserve"> – </w:t>
-      </w:r>
-      <w:r>
-        <w:rPr>
-          <w:rFonts w:ascii="Century Schoolbook" w:hAnsi="Century Schoolbook" w:cs="Times New Roman"/>
-          <w:szCs w:val="24"/>
-        </w:rPr>
-        <w:t>lê uma mensagem e faz destuffing.</w:t>
+        <w:t xml:space="preserve"> – lê tramas I</w:t>
+      </w:r>
+      <w:r>
+        <w:rPr>
+          <w:rFonts w:ascii="Century Schoolbook" w:hAnsi="Century Schoolbook" w:cs="Times New Roman"/>
+          <w:szCs w:val="24"/>
+        </w:rPr>
+        <w:t xml:space="preserve"> e </w:t>
+      </w:r>
+      <w:r>
+        <w:rPr>
+          <w:rFonts w:ascii="Century Schoolbook" w:hAnsi="Century Schoolbook" w:cs="Times New Roman"/>
+          <w:szCs w:val="24"/>
+        </w:rPr>
+        <w:t>faz destuffing.</w:t>
       </w:r>
     </w:p>
     <w:p>
@@ -3293,6 +3453,7 @@
           <w:numId w:val="8"/>
         </w:numPr>
         <w:spacing w:line="276" w:lineRule="auto"/>
+        <w:jc w:val="both"/>
         <w:rPr>
           <w:rFonts w:ascii="Century Schoolbook" w:hAnsi="Century Schoolbook" w:cs="Times New Roman"/>
           <w:szCs w:val="24"/>
@@ -3317,9 +3478,15 @@
         <w:rPr>
           <w:rFonts w:ascii="Century Schoolbook" w:hAnsi="Century Schoolbook" w:cs="Times New Roman"/>
           <w:szCs w:val="24"/>
-          <w:highlight w:val="yellow"/>
-        </w:rPr>
-        <w:t>mecanismo de terminação.</w:t>
+        </w:rPr>
+        <w:t xml:space="preserve">lê trama de controlo DISC, envia </w:t>
+      </w:r>
+      <w:r>
+        <w:rPr>
+          <w:rFonts w:ascii="Century Schoolbook" w:hAnsi="Century Schoolbook" w:cs="Times New Roman"/>
+          <w:szCs w:val="24"/>
+        </w:rPr>
+        <w:t>DISC de volta e recebe UA.</w:t>
       </w:r>
     </w:p>
     <w:p>
@@ -3330,6 +3497,7 @@
           <w:numId w:val="8"/>
         </w:numPr>
         <w:spacing w:line="276" w:lineRule="auto"/>
+        <w:jc w:val="both"/>
         <w:rPr>
           <w:rFonts w:ascii="Century Schoolbook" w:hAnsi="Century Schoolbook" w:cs="Times New Roman"/>
           <w:szCs w:val="24"/>
@@ -3348,14 +3516,7 @@
           <w:rFonts w:ascii="Century Schoolbook" w:hAnsi="Century Schoolbook" w:cs="Times New Roman"/>
           <w:szCs w:val="24"/>
         </w:rPr>
-        <w:t xml:space="preserve"> – </w:t>
-      </w:r>
-      <w:r>
-        <w:rPr>
-          <w:rFonts w:ascii="Century Schoolbook" w:hAnsi="Century Schoolbook" w:cs="Times New Roman"/>
-          <w:szCs w:val="24"/>
-        </w:rPr>
-        <w:t>verifica se o BCC2</w:t>
+        <w:t xml:space="preserve"> – verifica se o BCC2</w:t>
       </w:r>
       <w:r>
         <w:rPr>
@@ -3368,16 +3529,8 @@
     <w:p>
       <w:pPr>
         <w:spacing w:line="276" w:lineRule="auto"/>
-        <w:rPr>
-          <w:rFonts w:ascii="Century Schoolbook" w:hAnsi="Century Schoolbook" w:cs="Times New Roman"/>
-          <w:szCs w:val="24"/>
-        </w:rPr>
-      </w:pPr>
-    </w:p>
-    <w:p>
-      <w:pPr>
-        <w:spacing w:line="276" w:lineRule="auto"/>
         <w:ind w:left="708"/>
+        <w:jc w:val="both"/>
         <w:rPr>
           <w:rFonts w:ascii="Century Schoolbook" w:hAnsi="Century Schoolbook" w:cs="Times New Roman"/>
           <w:szCs w:val="24"/>
@@ -3399,6 +3552,7 @@
           <w:numId w:val="10"/>
         </w:numPr>
         <w:spacing w:line="276" w:lineRule="auto"/>
+        <w:jc w:val="both"/>
         <w:rPr>
           <w:rFonts w:ascii="Century Schoolbook" w:hAnsi="Century Schoolbook" w:cs="Times New Roman"/>
           <w:szCs w:val="24"/>
@@ -3410,7 +3564,7 @@
           <w:b/>
           <w:szCs w:val="24"/>
         </w:rPr>
-        <w:t>nameOfFileFromStart</w:t>
+        <w:t>main</w:t>
       </w:r>
       <w:r>
         <w:rPr>
@@ -3424,22 +3578,21 @@
           <w:rFonts w:ascii="Century Schoolbook" w:hAnsi="Century Schoolbook" w:cs="Times New Roman"/>
           <w:szCs w:val="24"/>
         </w:rPr>
-        <w:t xml:space="preserve">obtém o nome do ficheiro </w:t>
-      </w:r>
-      <w:r>
-        <w:rPr>
-          <w:rFonts w:ascii="Century Schoolbook" w:hAnsi="Century Schoolbook" w:cs="Times New Roman"/>
-          <w:szCs w:val="24"/>
-          <w:highlight w:val="yellow"/>
-        </w:rPr>
-        <w:t>que foi enviado</w:t>
-      </w:r>
-      <w:r>
-        <w:rPr>
-          <w:rFonts w:ascii="Century Schoolbook" w:hAnsi="Century Schoolbook" w:cs="Times New Roman"/>
-          <w:szCs w:val="24"/>
-        </w:rPr>
-        <w:t>.</w:t>
+        <w:t>base da camada de ap</w:t>
+      </w:r>
+      <w:r>
+        <w:rPr>
+          <w:rFonts w:ascii="Century Schoolbook" w:hAnsi="Century Schoolbook" w:cs="Times New Roman"/>
+          <w:szCs w:val="24"/>
+        </w:rPr>
+        <w:t>licação</w:t>
+      </w:r>
+      <w:r>
+        <w:rPr>
+          <w:rFonts w:ascii="Century Schoolbook" w:hAnsi="Century Schoolbook" w:cs="Times New Roman"/>
+          <w:szCs w:val="24"/>
+        </w:rPr>
+        <w:t xml:space="preserve"> pois é esta que controla todo o processo que ocorre nesta camada e que faz as chamadas às funções da camada de ligação.</w:t>
       </w:r>
     </w:p>
     <w:p>
@@ -3450,6 +3603,7 @@
           <w:numId w:val="10"/>
         </w:numPr>
         <w:spacing w:line="276" w:lineRule="auto"/>
+        <w:jc w:val="both"/>
         <w:rPr>
           <w:rFonts w:ascii="Century Schoolbook" w:hAnsi="Century Schoolbook" w:cs="Times New Roman"/>
           <w:szCs w:val="24"/>
@@ -3461,7 +3615,7 @@
           <w:b/>
           <w:szCs w:val="24"/>
         </w:rPr>
-        <w:t>sizeOfFileFromStart</w:t>
+        <w:t>nameOfFileFromStart</w:t>
       </w:r>
       <w:r>
         <w:rPr>
@@ -3475,7 +3629,7 @@
           <w:rFonts w:ascii="Century Schoolbook" w:hAnsi="Century Schoolbook" w:cs="Times New Roman"/>
           <w:szCs w:val="24"/>
         </w:rPr>
-        <w:t>obtém tamanho do ficheiro.</w:t>
+        <w:t>obtém nome do ficheiro a partir da trama START</w:t>
       </w:r>
     </w:p>
     <w:p>
@@ -3486,6 +3640,7 @@
           <w:numId w:val="10"/>
         </w:numPr>
         <w:spacing w:line="276" w:lineRule="auto"/>
+        <w:jc w:val="both"/>
         <w:rPr>
           <w:rFonts w:ascii="Century Schoolbook" w:hAnsi="Century Schoolbook" w:cs="Times New Roman"/>
           <w:szCs w:val="24"/>
@@ -3497,22 +3652,28 @@
           <w:b/>
           <w:szCs w:val="24"/>
         </w:rPr>
-        <w:t>readControlMessage</w:t>
-      </w:r>
-      <w:r>
-        <w:rPr>
-          <w:rFonts w:ascii="Century Schoolbook" w:hAnsi="Century Schoolbook" w:cs="Times New Roman"/>
-          <w:szCs w:val="24"/>
-        </w:rPr>
-        <w:t xml:space="preserve"> – </w:t>
-      </w:r>
-      <w:r>
-        <w:rPr>
-          <w:rFonts w:ascii="Century Schoolbook" w:hAnsi="Century Schoolbook" w:cs="Times New Roman"/>
-          <w:szCs w:val="24"/>
-          <w:highlight w:val="yellow"/>
-        </w:rPr>
-        <w:t>ciclo de leitura que quebra após ler uma trama de controlo C que seja igual ao C recebido.</w:t>
+        <w:t>sizeOfFileFromStart</w:t>
+      </w:r>
+      <w:r>
+        <w:rPr>
+          <w:rFonts w:ascii="Century Schoolbook" w:hAnsi="Century Schoolbook" w:cs="Times New Roman"/>
+          <w:szCs w:val="24"/>
+        </w:rPr>
+        <w:t xml:space="preserve"> – obtém tamanho do ficheiro</w:t>
+      </w:r>
+      <w:r>
+        <w:rPr>
+          <w:rFonts w:ascii="Century Schoolbook" w:hAnsi="Century Schoolbook" w:cs="Times New Roman"/>
+          <w:szCs w:val="24"/>
+        </w:rPr>
+        <w:t xml:space="preserve"> a partir da trama START</w:t>
+      </w:r>
+      <w:r>
+        <w:rPr>
+          <w:rFonts w:ascii="Century Schoolbook" w:hAnsi="Century Schoolbook" w:cs="Times New Roman"/>
+          <w:szCs w:val="24"/>
+        </w:rPr>
+        <w:t>.</w:t>
       </w:r>
     </w:p>
     <w:p>
@@ -3523,6 +3684,7 @@
           <w:numId w:val="10"/>
         </w:numPr>
         <w:spacing w:line="276" w:lineRule="auto"/>
+        <w:jc w:val="both"/>
         <w:rPr>
           <w:rFonts w:ascii="Century Schoolbook" w:hAnsi="Century Schoolbook" w:cs="Times New Roman"/>
           <w:szCs w:val="24"/>
@@ -3534,7 +3696,7 @@
           <w:b/>
           <w:szCs w:val="24"/>
         </w:rPr>
-        <w:t>sendControlMessage</w:t>
+        <w:t>readControlMessage</w:t>
       </w:r>
       <w:r>
         <w:rPr>
@@ -3548,15 +3710,35 @@
           <w:rFonts w:ascii="Century Schoolbook" w:hAnsi="Century Schoolbook" w:cs="Times New Roman"/>
           <w:szCs w:val="24"/>
         </w:rPr>
-        <w:t xml:space="preserve">envia uma trama de controlo, </w:t>
-      </w:r>
-      <w:r>
-        <w:rPr>
-          <w:rFonts w:ascii="Century Schoolbook" w:hAnsi="Century Schoolbook" w:cs="Times New Roman"/>
-          <w:szCs w:val="24"/>
-          <w:highlight w:val="yellow"/>
-        </w:rPr>
-        <w:t>sendo o C recebido a diferença.</w:t>
+        <w:t>ciclo de leitura que quebra após ler uma trama de controlo C que seja igual ao C recebido</w:t>
+      </w:r>
+      <w:r>
+        <w:rPr>
+          <w:rFonts w:ascii="Century Schoolbook" w:hAnsi="Century Schoolbook" w:cs="Times New Roman"/>
+          <w:szCs w:val="24"/>
+        </w:rPr>
+        <w:t xml:space="preserve"> como</w:t>
+      </w:r>
+      <w:r>
+        <w:rPr>
+          <w:rFonts w:ascii="Century Schoolbook" w:hAnsi="Century Schoolbook" w:cs="Times New Roman"/>
+          <w:szCs w:val="24"/>
+        </w:rPr>
+        <w:t xml:space="preserve"> argumento</w:t>
+      </w:r>
+      <w:r>
+        <w:rPr>
+          <w:rFonts w:ascii="Century Schoolbook" w:hAnsi="Century Schoolbook" w:cs="Times New Roman"/>
+          <w:szCs w:val="24"/>
+        </w:rPr>
+        <w:t xml:space="preserve"> da função</w:t>
+      </w:r>
+      <w:r>
+        <w:rPr>
+          <w:rFonts w:ascii="Century Schoolbook" w:hAnsi="Century Schoolbook" w:cs="Times New Roman"/>
+          <w:szCs w:val="24"/>
+        </w:rPr>
+        <w:t>.</w:t>
       </w:r>
     </w:p>
     <w:p>
@@ -3567,6 +3749,7 @@
           <w:numId w:val="10"/>
         </w:numPr>
         <w:spacing w:line="276" w:lineRule="auto"/>
+        <w:jc w:val="both"/>
         <w:rPr>
           <w:rFonts w:ascii="Century Schoolbook" w:hAnsi="Century Schoolbook" w:cs="Times New Roman"/>
           <w:szCs w:val="24"/>
@@ -3578,21 +3761,49 @@
           <w:b/>
           <w:szCs w:val="24"/>
         </w:rPr>
-        <w:t>removeHeader</w:t>
-      </w:r>
-      <w:r>
-        <w:rPr>
-          <w:rFonts w:ascii="Century Schoolbook" w:hAnsi="Century Schoolbook" w:cs="Times New Roman"/>
-          <w:szCs w:val="24"/>
-        </w:rPr>
-        <w:t xml:space="preserve"> – </w:t>
-      </w:r>
-      <w:r>
-        <w:rPr>
-          <w:rFonts w:ascii="Century Schoolbook" w:hAnsi="Century Schoolbook" w:cs="Times New Roman"/>
-          <w:szCs w:val="24"/>
-        </w:rPr>
-        <w:t>remove o cabeçalho anteriormente colocado nas tramas I.</w:t>
+        <w:t>sendControlMessage</w:t>
+      </w:r>
+      <w:r>
+        <w:rPr>
+          <w:rFonts w:ascii="Century Schoolbook" w:hAnsi="Century Schoolbook" w:cs="Times New Roman"/>
+          <w:szCs w:val="24"/>
+        </w:rPr>
+        <w:t xml:space="preserve"> – envia uma trama de </w:t>
+      </w:r>
+      <w:r>
+        <w:rPr>
+          <w:rFonts w:ascii="Century Schoolbook" w:hAnsi="Century Schoolbook" w:cs="Times New Roman"/>
+          <w:szCs w:val="24"/>
+        </w:rPr>
+        <w:t xml:space="preserve">controlo, sendo o C recebido </w:t>
+      </w:r>
+      <w:r>
+        <w:rPr>
+          <w:rFonts w:ascii="Century Schoolbook" w:hAnsi="Century Schoolbook" w:cs="Times New Roman"/>
+          <w:szCs w:val="24"/>
+        </w:rPr>
+        <w:t xml:space="preserve">como argumento da função </w:t>
+      </w:r>
+      <w:r>
+        <w:rPr>
+          <w:rFonts w:ascii="Century Schoolbook" w:hAnsi="Century Schoolbook" w:cs="Times New Roman"/>
+          <w:szCs w:val="24"/>
+        </w:rPr>
+        <w:t>a diferença</w:t>
+      </w:r>
+      <w:r>
+        <w:rPr>
+          <w:rFonts w:ascii="Century Schoolbook" w:hAnsi="Century Schoolbook" w:cs="Times New Roman"/>
+          <w:szCs w:val="24"/>
+        </w:rPr>
+        <w:t xml:space="preserve"> de cada trama enviada</w:t>
+      </w:r>
+      <w:r>
+        <w:rPr>
+          <w:rFonts w:ascii="Century Schoolbook" w:hAnsi="Century Schoolbook" w:cs="Times New Roman"/>
+          <w:szCs w:val="24"/>
+        </w:rPr>
+        <w:t>.</w:t>
       </w:r>
     </w:p>
     <w:p>
@@ -3603,6 +3814,7 @@
           <w:numId w:val="10"/>
         </w:numPr>
         <w:spacing w:line="276" w:lineRule="auto"/>
+        <w:jc w:val="both"/>
         <w:rPr>
           <w:rFonts w:ascii="Century Schoolbook" w:hAnsi="Century Schoolbook" w:cs="Times New Roman"/>
           <w:szCs w:val="24"/>
@@ -3614,24 +3826,29 @@
           <w:b/>
           <w:szCs w:val="24"/>
         </w:rPr>
-        <w:t xml:space="preserve">isEndMessage </w:t>
-      </w:r>
-      <w:r>
-        <w:rPr>
-          <w:rFonts w:ascii="Century Schoolbook" w:hAnsi="Century Schoolbook" w:cs="Times New Roman"/>
-          <w:szCs w:val="24"/>
-        </w:rPr>
-        <w:t xml:space="preserve">– verifica se a trama recebida e a trama </w:t>
-      </w:r>
-      <w:proofErr w:type="gramStart"/>
-      <w:r>
-        <w:rPr>
-          <w:rFonts w:ascii="Century Schoolbook" w:hAnsi="Century Schoolbook" w:cs="Times New Roman"/>
-          <w:szCs w:val="24"/>
-        </w:rPr>
-        <w:t>END ???</w:t>
-      </w:r>
-      <w:proofErr w:type="gramEnd"/>
+        <w:t>removeHeader</w:t>
+      </w:r>
+      <w:r>
+        <w:rPr>
+          <w:rFonts w:ascii="Century Schoolbook" w:hAnsi="Century Schoolbook" w:cs="Times New Roman"/>
+          <w:szCs w:val="24"/>
+        </w:rPr>
+        <w:t xml:space="preserve"> – remove o cabeçalho </w:t>
+      </w:r>
+      <w:r>
+        <w:rPr>
+          <w:rFonts w:ascii="Century Schoolbook" w:hAnsi="Century Schoolbook" w:cs="Times New Roman"/>
+          <w:szCs w:val="24"/>
+        </w:rPr>
+        <w:t>do nível de aplicação da</w:t>
+      </w:r>
+      <w:r>
+        <w:rPr>
+          <w:rFonts w:ascii="Century Schoolbook" w:hAnsi="Century Schoolbook" w:cs="Times New Roman"/>
+          <w:szCs w:val="24"/>
+        </w:rPr>
+        <w:t>s tramas I.</w:t>
+      </w:r>
     </w:p>
     <w:p>
       <w:pPr>
@@ -3641,6 +3858,7 @@
           <w:numId w:val="10"/>
         </w:numPr>
         <w:spacing w:line="276" w:lineRule="auto"/>
+        <w:jc w:val="both"/>
         <w:rPr>
           <w:rFonts w:ascii="Century Schoolbook" w:hAnsi="Century Schoolbook" w:cs="Times New Roman"/>
           <w:szCs w:val="24"/>
@@ -3652,6 +3870,43 @@
           <w:b/>
           <w:szCs w:val="24"/>
         </w:rPr>
+        <w:t xml:space="preserve">isEndMessage </w:t>
+      </w:r>
+      <w:r>
+        <w:rPr>
+          <w:rFonts w:ascii="Century Schoolbook" w:hAnsi="Century Schoolbook" w:cs="Times New Roman"/>
+          <w:szCs w:val="24"/>
+        </w:rPr>
+        <w:t xml:space="preserve">– verifica se a </w:t>
+      </w:r>
+      <w:r>
+        <w:rPr>
+          <w:rFonts w:ascii="Century Schoolbook" w:hAnsi="Century Schoolbook" w:cs="Times New Roman"/>
+          <w:szCs w:val="24"/>
+        </w:rPr>
+        <w:t>trama recebida e a trama END.</w:t>
+      </w:r>
+    </w:p>
+    <w:p>
+      <w:pPr>
+        <w:pStyle w:val="PargrafodaLista"/>
+        <w:numPr>
+          <w:ilvl w:val="0"/>
+          <w:numId w:val="10"/>
+        </w:numPr>
+        <w:spacing w:line="276" w:lineRule="auto"/>
+        <w:jc w:val="both"/>
+        <w:rPr>
+          <w:rFonts w:ascii="Century Schoolbook" w:hAnsi="Century Schoolbook" w:cs="Times New Roman"/>
+          <w:szCs w:val="24"/>
+        </w:rPr>
+      </w:pPr>
+      <w:r>
+        <w:rPr>
+          <w:rFonts w:ascii="Century Schoolbook" w:hAnsi="Century Schoolbook" w:cs="Times New Roman"/>
+          <w:b/>
+          <w:szCs w:val="24"/>
+        </w:rPr>
         <w:t xml:space="preserve">createFile </w:t>
       </w:r>
       <w:r>
@@ -3659,12 +3914,29 @@
           <w:rFonts w:ascii="Century Schoolbook" w:hAnsi="Century Schoolbook" w:cs="Times New Roman"/>
           <w:szCs w:val="24"/>
         </w:rPr>
-        <w:t>– cria ficheiro com os dados recebidos do ficheiro original e mesmo nome.</w:t>
-      </w:r>
-    </w:p>
-    <w:p>
-      <w:pPr>
-        <w:spacing w:line="276" w:lineRule="auto"/>
+        <w:t xml:space="preserve">– cria ficheiro com os dados recebidos </w:t>
+      </w:r>
+      <w:r>
+        <w:rPr>
+          <w:rFonts w:ascii="Century Schoolbook" w:hAnsi="Century Schoolbook" w:cs="Times New Roman"/>
+          <w:szCs w:val="24"/>
+        </w:rPr>
+        <w:t xml:space="preserve">nas tramas </w:t>
+      </w:r>
+      <w:r>
+        <w:rPr>
+          <w:rFonts w:ascii="Century Schoolbook" w:hAnsi="Century Schoolbook" w:cs="Times New Roman"/>
+          <w:szCs w:val="24"/>
+        </w:rPr>
+        <w:t>I.</w:t>
+      </w:r>
+    </w:p>
+    <w:bookmarkEnd w:id="0"/>
+    <w:p>
+      <w:pPr>
+        <w:spacing w:line="276" w:lineRule="auto"/>
+        <w:ind w:left="708"/>
+        <w:jc w:val="both"/>
         <w:rPr>
           <w:rFonts w:ascii="Century Schoolbook" w:hAnsi="Century Schoolbook" w:cs="Times New Roman"/>
           <w:szCs w:val="24"/>
@@ -3730,8 +4002,6 @@
           <w:szCs w:val="24"/>
         </w:rPr>
       </w:pPr>
-      <w:bookmarkStart w:id="0" w:name="_GoBack"/>
-      <w:bookmarkEnd w:id="0"/>
     </w:p>
     <w:p>
       <w:pPr>
@@ -4802,7 +5072,7 @@
             <w:noProof/>
             <w:lang w:val="pt-BR"/>
           </w:rPr>
-          <w:t>13</w:t>
+          <w:t>8</w:t>
         </w:r>
         <w:r>
           <w:rPr>
@@ -4906,7 +5176,7 @@
             </wp:anchor>
           </w:drawing>
         </mc:Choice>
-        <mc:Fallback xmlns:mv="urn:schemas-microsoft-com:mac:vml" xmlns:mo="http://schemas.microsoft.com/office/mac/office/2008/main">
+        <mc:Fallback xmlns:mo="http://schemas.microsoft.com/office/mac/office/2008/main" xmlns:mv="urn:schemas-microsoft-com:mac:vml">
           <w:pict>
             <v:rect w14:anchorId="5BAB2880" id="Retângulo 15" o:spid="_x0000_s1026" style="position:absolute;margin-left:0;margin-top:7.45pt;width:595.85pt;height:12.4pt;z-index:251667456;visibility:visible;mso-wrap-style:square;mso-height-percent:0;mso-wrap-distance-left:9pt;mso-wrap-distance-top:0;mso-wrap-distance-right:9pt;mso-wrap-distance-bottom:0;mso-position-horizontal:left;mso-position-horizontal-relative:page;mso-position-vertical:absolute;mso-position-vertical-relative:text;mso-height-percent:0;mso-height-relative:margin;v-text-anchor:middle" o:gfxdata="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" fillcolor="#a83520" stroked="f" strokeweight="1pt">
               <w10:wrap anchorx="page"/>
@@ -5021,7 +5291,7 @@
             </wp:anchor>
           </w:drawing>
         </mc:Choice>
-        <mc:Fallback xmlns:mv="urn:schemas-microsoft-com:mac:vml" xmlns:mo="http://schemas.microsoft.com/office/mac/office/2008/main">
+        <mc:Fallback xmlns:mo="http://schemas.microsoft.com/office/mac/office/2008/main" xmlns:mv="urn:schemas-microsoft-com:mac:vml">
           <w:pict>
             <v:rect w14:anchorId="7F00E85D" id="Retângulo 11" o:spid="_x0000_s1026" style="position:absolute;margin-left:0;margin-top:-7.2pt;width:595.85pt;height:12.4pt;z-index:251665408;visibility:visible;mso-wrap-style:square;mso-height-percent:0;mso-wrap-distance-left:9pt;mso-wrap-distance-top:0;mso-wrap-distance-right:9pt;mso-wrap-distance-bottom:0;mso-position-horizontal:left;mso-position-horizontal-relative:page;mso-position-vertical:absolute;mso-position-vertical-relative:text;mso-height-percent:0;mso-height-relative:margin;v-text-anchor:middle" o:gfxdata="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" fillcolor="#a83520" stroked="f" strokeweight="1pt">
               <w10:wrap anchorx="page"/>
@@ -5037,6 +5307,119 @@
 <file path=word/numbering.xml><?xml version="1.0" encoding="utf-8"?>
 <w:numbering xmlns:wpc="http://schemas.microsoft.com/office/word/2010/wordprocessingCanvas" xmlns:cx="http://schemas.microsoft.com/office/drawing/2014/chartex" xmlns:cx1="http://schemas.microsoft.com/office/drawing/2015/9/8/chartex" xmlns:cx2="http://schemas.microsoft.com/office/drawing/2015/10/21/chartex" xmlns:cx3="http://schemas.microsoft.com/office/drawing/2016/5/9/chartex" xmlns:cx4="http://schemas.microsoft.com/office/drawing/2016/5/10/chartex" xmlns:cx5="http://schemas.microsoft.com/office/drawing/2016/5/11/chartex" xmlns:cx6="http://schemas.microsoft.com/office/drawing/2016/5/12/chartex" xmlns:cx7="http://schemas.microsoft.com/office/drawing/2016/5/13/chartex" xmlns:cx8="http://schemas.microsoft.com/office/drawing/2016/5/14/chartex" xmlns:mc="http://schemas.openxmlformats.org/markup-compatibility/2006" xmlns:aink="http://schemas.microsoft.com/office/drawing/2016/ink" xmlns:am3d="http://schemas.microsoft.com/office/drawing/2017/model3d" xmlns:o="urn:schemas-microsoft-com:office:office" xmlns:r="http://schemas.openxmlformats.org/officeDocument/2006/relationships" xmlns:m="http://schemas.openxmlformats.org/officeDocument/2006/math" xmlns:v="urn:schemas-microsoft-com:vml" xmlns:wp14="http://schemas.microsoft.com/office/word/2010/wordprocessingDrawing" xmlns:wp="http://schemas.openxmlformats.org/drawingml/2006/wordprocessingDrawing" xmlns:w10="urn:schemas-microsoft-com:office:word" xmlns:w="http://schemas.openxmlformats.org/wordprocessingml/2006/main" xmlns:w14="http://schemas.microsoft.com/office/word/2010/wordml" xmlns:w15="http://schemas.microsoft.com/office/word/2012/wordml" xmlns:w16cid="http://schemas.microsoft.com/office/word/2016/wordml/cid" xmlns:w16se="http://schemas.microsoft.com/office/word/2015/wordml/symex" xmlns:wpg="http://schemas.microsoft.com/office/word/2010/wordprocessingGroup" xmlns:wpi="http://schemas.microsoft.com/office/word/2010/wordprocessingInk" xmlns:wne="http://schemas.microsoft.com/office/word/2006/wordml" xmlns:wps="http://schemas.microsoft.com/office/word/2010/wordprocessingShape" mc:Ignorable="w14 w15 w16se w16cid wp14">
   <w:abstractNum w:abstractNumId="0" w15:restartNumberingAfterBreak="0">
+    <w:nsid w:val="0AC00D7A"/>
+    <w:multiLevelType w:val="hybridMultilevel"/>
+    <w:tmpl w:val="7A4421AC"/>
+    <w:lvl w:ilvl="0" w:tplc="08160005">
+      <w:start w:val="1"/>
+      <w:numFmt w:val="bullet"/>
+      <w:lvlText w:val=""/>
+      <w:lvlJc w:val="left"/>
+      <w:pPr>
+        <w:ind w:left="1428" w:hanging="360"/>
+      </w:pPr>
+      <w:rPr>
+        <w:rFonts w:ascii="Wingdings" w:hAnsi="Wingdings" w:hint="default"/>
+      </w:rPr>
+    </w:lvl>
+    <w:lvl w:ilvl="1" w:tplc="08160003" w:tentative="1">
+      <w:start w:val="1"/>
+      <w:numFmt w:val="bullet"/>
+      <w:lvlText w:val="o"/>
+      <w:lvlJc w:val="left"/>
+      <w:pPr>
+        <w:ind w:left="2148" w:hanging="360"/>
+      </w:pPr>
+      <w:rPr>
+        <w:rFonts w:ascii="Courier New" w:hAnsi="Courier New" w:cs="Courier New" w:hint="default"/>
+      </w:rPr>
+    </w:lvl>
+    <w:lvl w:ilvl="2" w:tplc="08160005" w:tentative="1">
+      <w:start w:val="1"/>
+      <w:numFmt w:val="bullet"/>
+      <w:lvlText w:val=""/>
+      <w:lvlJc w:val="left"/>
+      <w:pPr>
+        <w:ind w:left="2868" w:hanging="360"/>
+      </w:pPr>
+      <w:rPr>
+        <w:rFonts w:ascii="Wingdings" w:hAnsi="Wingdings" w:hint="default"/>
+      </w:rPr>
+    </w:lvl>
+    <w:lvl w:ilvl="3" w:tplc="08160001" w:tentative="1">
+      <w:start w:val="1"/>
+      <w:numFmt w:val="bullet"/>
+      <w:lvlText w:val=""/>
+      <w:lvlJc w:val="left"/>
+      <w:pPr>
+        <w:ind w:left="3588" w:hanging="360"/>
+      </w:pPr>
+      <w:rPr>
+        <w:rFonts w:ascii="Symbol" w:hAnsi="Symbol" w:hint="default"/>
+      </w:rPr>
+    </w:lvl>
+    <w:lvl w:ilvl="4" w:tplc="08160003" w:tentative="1">
+      <w:start w:val="1"/>
+      <w:numFmt w:val="bullet"/>
+      <w:lvlText w:val="o"/>
+      <w:lvlJc w:val="left"/>
+      <w:pPr>
+        <w:ind w:left="4308" w:hanging="360"/>
+      </w:pPr>
+      <w:rPr>
+        <w:rFonts w:ascii="Courier New" w:hAnsi="Courier New" w:cs="Courier New" w:hint="default"/>
+      </w:rPr>
+    </w:lvl>
+    <w:lvl w:ilvl="5" w:tplc="08160005" w:tentative="1">
+      <w:start w:val="1"/>
+      <w:numFmt w:val="bullet"/>
+      <w:lvlText w:val=""/>
+      <w:lvlJc w:val="left"/>
+      <w:pPr>
+        <w:ind w:left="5028" w:hanging="360"/>
+      </w:pPr>
+      <w:rPr>
+        <w:rFonts w:ascii="Wingdings" w:hAnsi="Wingdings" w:hint="default"/>
+      </w:rPr>
+    </w:lvl>
+    <w:lvl w:ilvl="6" w:tplc="08160001" w:tentative="1">
+      <w:start w:val="1"/>
+      <w:numFmt w:val="bullet"/>
+      <w:lvlText w:val=""/>
+      <w:lvlJc w:val="left"/>
+      <w:pPr>
+        <w:ind w:left="5748" w:hanging="360"/>
+      </w:pPr>
+      <w:rPr>
+        <w:rFonts w:ascii="Symbol" w:hAnsi="Symbol" w:hint="default"/>
+      </w:rPr>
+    </w:lvl>
+    <w:lvl w:ilvl="7" w:tplc="08160003" w:tentative="1">
+      <w:start w:val="1"/>
+      <w:numFmt w:val="bullet"/>
+      <w:lvlText w:val="o"/>
+      <w:lvlJc w:val="left"/>
+      <w:pPr>
+        <w:ind w:left="6468" w:hanging="360"/>
+      </w:pPr>
+      <w:rPr>
+        <w:rFonts w:ascii="Courier New" w:hAnsi="Courier New" w:cs="Courier New" w:hint="default"/>
+      </w:rPr>
+    </w:lvl>
+    <w:lvl w:ilvl="8" w:tplc="08160005" w:tentative="1">
+      <w:start w:val="1"/>
+      <w:numFmt w:val="bullet"/>
+      <w:lvlText w:val=""/>
+      <w:lvlJc w:val="left"/>
+      <w:pPr>
+        <w:ind w:left="7188" w:hanging="360"/>
+      </w:pPr>
+      <w:rPr>
+        <w:rFonts w:ascii="Wingdings" w:hAnsi="Wingdings" w:hint="default"/>
+      </w:rPr>
+    </w:lvl>
+  </w:abstractNum>
+  <w:abstractNum w:abstractNumId="1" w15:restartNumberingAfterBreak="0">
     <w:nsid w:val="161D1DBF"/>
     <w:multiLevelType w:val="hybridMultilevel"/>
     <w:tmpl w:val="E0826EE0"/>
@@ -5149,7 +5532,7 @@
       </w:rPr>
     </w:lvl>
   </w:abstractNum>
-  <w:abstractNum w:abstractNumId="1" w15:restartNumberingAfterBreak="0">
+  <w:abstractNum w:abstractNumId="2" w15:restartNumberingAfterBreak="0">
     <w:nsid w:val="19311551"/>
     <w:multiLevelType w:val="hybridMultilevel"/>
     <w:tmpl w:val="D5081B74"/>
@@ -5238,7 +5621,7 @@
       </w:pPr>
     </w:lvl>
   </w:abstractNum>
-  <w:abstractNum w:abstractNumId="2" w15:restartNumberingAfterBreak="0">
+  <w:abstractNum w:abstractNumId="3" w15:restartNumberingAfterBreak="0">
     <w:nsid w:val="21FD2681"/>
     <w:multiLevelType w:val="hybridMultilevel"/>
     <w:tmpl w:val="A4748386"/>
@@ -5351,7 +5734,7 @@
       </w:rPr>
     </w:lvl>
   </w:abstractNum>
-  <w:abstractNum w:abstractNumId="3" w15:restartNumberingAfterBreak="0">
+  <w:abstractNum w:abstractNumId="4" w15:restartNumberingAfterBreak="0">
     <w:nsid w:val="266D5144"/>
     <w:multiLevelType w:val="hybridMultilevel"/>
     <w:tmpl w:val="BF0EED9C"/>
@@ -5464,7 +5847,7 @@
       </w:rPr>
     </w:lvl>
   </w:abstractNum>
-  <w:abstractNum w:abstractNumId="4" w15:restartNumberingAfterBreak="0">
+  <w:abstractNum w:abstractNumId="5" w15:restartNumberingAfterBreak="0">
     <w:nsid w:val="404132FF"/>
     <w:multiLevelType w:val="multilevel"/>
     <w:tmpl w:val="0816001F"/>
@@ -5550,7 +5933,7 @@
       </w:pPr>
     </w:lvl>
   </w:abstractNum>
-  <w:abstractNum w:abstractNumId="5" w15:restartNumberingAfterBreak="0">
+  <w:abstractNum w:abstractNumId="6" w15:restartNumberingAfterBreak="0">
     <w:nsid w:val="4751249F"/>
     <w:multiLevelType w:val="multilevel"/>
     <w:tmpl w:val="B7F02664"/>
@@ -5639,7 +6022,7 @@
       </w:pPr>
     </w:lvl>
   </w:abstractNum>
-  <w:abstractNum w:abstractNumId="6" w15:restartNumberingAfterBreak="0">
+  <w:abstractNum w:abstractNumId="7" w15:restartNumberingAfterBreak="0">
     <w:nsid w:val="48A110B4"/>
     <w:multiLevelType w:val="hybridMultilevel"/>
     <w:tmpl w:val="C0AE58F8"/>
@@ -5752,7 +6135,7 @@
       </w:rPr>
     </w:lvl>
   </w:abstractNum>
-  <w:abstractNum w:abstractNumId="7" w15:restartNumberingAfterBreak="0">
+  <w:abstractNum w:abstractNumId="8" w15:restartNumberingAfterBreak="0">
     <w:nsid w:val="5C905CCA"/>
     <w:multiLevelType w:val="hybridMultilevel"/>
     <w:tmpl w:val="06486E00"/>
@@ -5865,7 +6248,7 @@
       </w:rPr>
     </w:lvl>
   </w:abstractNum>
-  <w:abstractNum w:abstractNumId="8" w15:restartNumberingAfterBreak="0">
+  <w:abstractNum w:abstractNumId="9" w15:restartNumberingAfterBreak="0">
     <w:nsid w:val="625779ED"/>
     <w:multiLevelType w:val="hybridMultilevel"/>
     <w:tmpl w:val="4D644E10"/>
@@ -5979,7 +6362,7 @@
       </w:rPr>
     </w:lvl>
   </w:abstractNum>
-  <w:abstractNum w:abstractNumId="9" w15:restartNumberingAfterBreak="0">
+  <w:abstractNum w:abstractNumId="10" w15:restartNumberingAfterBreak="0">
     <w:nsid w:val="7DB8481A"/>
     <w:multiLevelType w:val="hybridMultilevel"/>
     <w:tmpl w:val="76A89C4C"/>
@@ -6093,33 +6476,36 @@
     </w:lvl>
   </w:abstractNum>
   <w:num w:numId="1">
+    <w:abstractNumId w:val="5"/>
+  </w:num>
+  <w:num w:numId="2">
+    <w:abstractNumId w:val="2"/>
+  </w:num>
+  <w:num w:numId="3">
+    <w:abstractNumId w:val="6"/>
+  </w:num>
+  <w:num w:numId="4">
+    <w:abstractNumId w:val="7"/>
+  </w:num>
+  <w:num w:numId="5">
+    <w:abstractNumId w:val="8"/>
+  </w:num>
+  <w:num w:numId="6">
+    <w:abstractNumId w:val="9"/>
+  </w:num>
+  <w:num w:numId="7">
     <w:abstractNumId w:val="4"/>
   </w:num>
-  <w:num w:numId="2">
+  <w:num w:numId="8">
+    <w:abstractNumId w:val="10"/>
+  </w:num>
+  <w:num w:numId="9">
+    <w:abstractNumId w:val="3"/>
+  </w:num>
+  <w:num w:numId="10">
     <w:abstractNumId w:val="1"/>
   </w:num>
-  <w:num w:numId="3">
-    <w:abstractNumId w:val="5"/>
-  </w:num>
-  <w:num w:numId="4">
-    <w:abstractNumId w:val="6"/>
-  </w:num>
-  <w:num w:numId="5">
-    <w:abstractNumId w:val="7"/>
-  </w:num>
-  <w:num w:numId="6">
-    <w:abstractNumId w:val="8"/>
-  </w:num>
-  <w:num w:numId="7">
-    <w:abstractNumId w:val="3"/>
-  </w:num>
-  <w:num w:numId="8">
-    <w:abstractNumId w:val="9"/>
-  </w:num>
-  <w:num w:numId="9">
-    <w:abstractNumId w:val="2"/>
-  </w:num>
-  <w:num w:numId="10">
+  <w:num w:numId="11">
     <w:abstractNumId w:val="0"/>
   </w:num>
 </w:numbering>
@@ -7226,7 +7612,7 @@
 </file>
 
 <file path=customXml/itemProps1.xml><?xml version="1.0" encoding="utf-8"?>
-<ds:datastoreItem xmlns:ds="http://schemas.openxmlformats.org/officeDocument/2006/customXml" ds:itemID="{6B14864B-30CF-46C6-A8CE-3891AFD65DAE}">
+<ds:datastoreItem xmlns:ds="http://schemas.openxmlformats.org/officeDocument/2006/customXml" ds:itemID="{C9D7D16B-9EB1-4BDB-936E-17DD7A96023E}">
   <ds:schemaRefs>
     <ds:schemaRef ds:uri="http://schemas.openxmlformats.org/officeDocument/2006/bibliography"/>
   </ds:schemaRefs>

--- a/project/report.docx
+++ b/project/report.docx
@@ -1724,12 +1724,21 @@
         </w:rPr>
         <w:t xml:space="preserve">Demonstração das </w:t>
       </w:r>
-      <w:r>
-        <w:rPr>
-          <w:rFonts w:ascii="Century Schoolbook" w:hAnsi="Century Schoolbook" w:cs="Times New Roman"/>
-          <w:szCs w:val="24"/>
-        </w:rPr>
-        <w:t>APIs, principais estruturas de dados, principais funções e sua relação com a arquitetura</w:t>
+      <w:proofErr w:type="spellStart"/>
+      <w:r>
+        <w:rPr>
+          <w:rFonts w:ascii="Century Schoolbook" w:hAnsi="Century Schoolbook" w:cs="Times New Roman"/>
+          <w:szCs w:val="24"/>
+        </w:rPr>
+        <w:t>APIs</w:t>
+      </w:r>
+      <w:proofErr w:type="spellEnd"/>
+      <w:r>
+        <w:rPr>
+          <w:rFonts w:ascii="Century Schoolbook" w:hAnsi="Century Schoolbook" w:cs="Times New Roman"/>
+          <w:szCs w:val="24"/>
+        </w:rPr>
+        <w:t>, principais estruturas de dados, principais funções e sua relação com a arquitetura</w:t>
       </w:r>
       <w:r>
         <w:rPr>
@@ -2547,6 +2556,7 @@
         </w:rPr>
         <w:t xml:space="preserve">: Funções presentes no ficheiro </w:t>
       </w:r>
+      <w:proofErr w:type="spellStart"/>
       <w:r>
         <w:rPr>
           <w:rFonts w:ascii="Century Schoolbook" w:hAnsi="Century Schoolbook" w:cs="Times New Roman"/>
@@ -2563,6 +2573,7 @@
         </w:rPr>
         <w:t>.h</w:t>
       </w:r>
+      <w:proofErr w:type="spellEnd"/>
     </w:p>
     <w:p>
       <w:pPr>
@@ -2657,6 +2668,7 @@
         </w:rPr>
         <w:t xml:space="preserve"> – realiza </w:t>
       </w:r>
+      <w:proofErr w:type="spellStart"/>
       <w:r>
         <w:rPr>
           <w:rFonts w:ascii="Century Schoolbook" w:hAnsi="Century Schoolbook" w:cs="Times New Roman"/>
@@ -2665,6 +2677,7 @@
         </w:rPr>
         <w:t>stuffing</w:t>
       </w:r>
+      <w:proofErr w:type="spellEnd"/>
       <w:r>
         <w:rPr>
           <w:rFonts w:ascii="Century Schoolbook" w:hAnsi="Century Schoolbook" w:cs="Times New Roman"/>
@@ -2776,6 +2789,7 @@
         </w:rPr>
         <w:t xml:space="preserve"> – realiza o </w:t>
       </w:r>
+      <w:proofErr w:type="spellStart"/>
       <w:r>
         <w:rPr>
           <w:rFonts w:ascii="Century Schoolbook" w:hAnsi="Century Schoolbook" w:cs="Times New Roman"/>
@@ -2784,6 +2798,7 @@
         </w:rPr>
         <w:t>stuffing</w:t>
       </w:r>
+      <w:proofErr w:type="spellEnd"/>
       <w:r>
         <w:rPr>
           <w:rFonts w:ascii="Century Schoolbook" w:hAnsi="Century Schoolbook" w:cs="Times New Roman"/>
@@ -2806,6 +2821,7 @@
           <w:szCs w:val="24"/>
         </w:rPr>
       </w:pPr>
+      <w:proofErr w:type="spellStart"/>
       <w:r>
         <w:rPr>
           <w:rFonts w:ascii="Century Schoolbook" w:hAnsi="Century Schoolbook" w:cs="Times New Roman"/>
@@ -2814,6 +2830,7 @@
         </w:rPr>
         <w:t>readControlMessage</w:t>
       </w:r>
+      <w:proofErr w:type="spellEnd"/>
       <w:r>
         <w:rPr>
           <w:rFonts w:ascii="Century Schoolbook" w:hAnsi="Century Schoolbook" w:cs="Times New Roman"/>
@@ -2836,6 +2853,7 @@
           <w:szCs w:val="24"/>
         </w:rPr>
       </w:pPr>
+      <w:proofErr w:type="spellStart"/>
       <w:r>
         <w:rPr>
           <w:rFonts w:ascii="Century Schoolbook" w:hAnsi="Century Schoolbook" w:cs="Times New Roman"/>
@@ -2844,6 +2862,7 @@
         </w:rPr>
         <w:t>stateMachineUA</w:t>
       </w:r>
+      <w:proofErr w:type="spellEnd"/>
       <w:r>
         <w:rPr>
           <w:rFonts w:ascii="Century Schoolbook" w:hAnsi="Century Schoolbook" w:cs="Times New Roman"/>
@@ -2944,13 +2963,23 @@
           <w:szCs w:val="24"/>
         </w:rPr>
       </w:pPr>
+      <w:proofErr w:type="spellStart"/>
       <w:r>
         <w:rPr>
           <w:rFonts w:ascii="Century Schoolbook" w:hAnsi="Century Schoolbook" w:cs="Times New Roman"/>
           <w:b/>
           <w:szCs w:val="24"/>
         </w:rPr>
-        <w:t xml:space="preserve">main </w:t>
+        <w:t>main</w:t>
+      </w:r>
+      <w:proofErr w:type="spellEnd"/>
+      <w:r>
+        <w:rPr>
+          <w:rFonts w:ascii="Century Schoolbook" w:hAnsi="Century Schoolbook" w:cs="Times New Roman"/>
+          <w:b/>
+          <w:szCs w:val="24"/>
+        </w:rPr>
+        <w:t xml:space="preserve"> </w:t>
       </w:r>
       <w:r>
         <w:rPr>
@@ -2988,6 +3017,7 @@
           <w:szCs w:val="24"/>
         </w:rPr>
       </w:pPr>
+      <w:proofErr w:type="spellStart"/>
       <w:r>
         <w:rPr>
           <w:rFonts w:ascii="Century Schoolbook" w:hAnsi="Century Schoolbook" w:cs="Times New Roman"/>
@@ -2996,6 +3026,7 @@
         </w:rPr>
         <w:t>sendControlMessage</w:t>
       </w:r>
+      <w:proofErr w:type="spellEnd"/>
       <w:r>
         <w:rPr>
           <w:rFonts w:ascii="Century Schoolbook" w:hAnsi="Century Schoolbook" w:cs="Times New Roman"/>
@@ -3053,6 +3084,7 @@
           <w:szCs w:val="24"/>
         </w:rPr>
       </w:pPr>
+      <w:proofErr w:type="spellStart"/>
       <w:r>
         <w:rPr>
           <w:rFonts w:ascii="Century Schoolbook" w:hAnsi="Century Schoolbook" w:cs="Times New Roman"/>
@@ -3061,6 +3093,7 @@
         </w:rPr>
         <w:t>controlPackageI</w:t>
       </w:r>
+      <w:proofErr w:type="spellEnd"/>
       <w:r>
         <w:rPr>
           <w:rFonts w:ascii="Century Schoolbook" w:hAnsi="Century Schoolbook" w:cs="Times New Roman"/>
@@ -3075,22 +3108,13 @@
         </w:rPr>
         <w:t xml:space="preserve">cria os pacotes de </w:t>
       </w:r>
-      <w:proofErr w:type="gramStart"/>
-      <w:r>
-        <w:rPr>
-          <w:rFonts w:ascii="Century Schoolbook" w:hAnsi="Century Schoolbook" w:cs="Times New Roman"/>
-          <w:szCs w:val="24"/>
-        </w:rPr>
-        <w:t xml:space="preserve">controlo </w:t>
-      </w:r>
-      <w:r>
-        <w:rPr>
-          <w:rFonts w:ascii="Century Schoolbook" w:hAnsi="Century Schoolbook" w:cs="Times New Roman"/>
-          <w:szCs w:val="24"/>
-        </w:rPr>
-        <w:t xml:space="preserve"> START</w:t>
-      </w:r>
-      <w:proofErr w:type="gramEnd"/>
+      <w:r>
+        <w:rPr>
+          <w:rFonts w:ascii="Century Schoolbook" w:hAnsi="Century Schoolbook" w:cs="Times New Roman"/>
+          <w:szCs w:val="24"/>
+        </w:rPr>
+        <w:t>controlo START</w:t>
+      </w:r>
       <w:r>
         <w:rPr>
           <w:rFonts w:ascii="Century Schoolbook" w:hAnsi="Century Schoolbook" w:cs="Times New Roman"/>
@@ -3113,6 +3137,7 @@
           <w:szCs w:val="24"/>
         </w:rPr>
       </w:pPr>
+      <w:proofErr w:type="spellStart"/>
       <w:r>
         <w:rPr>
           <w:rFonts w:ascii="Century Schoolbook" w:hAnsi="Century Schoolbook" w:cs="Times New Roman"/>
@@ -3121,6 +3146,7 @@
         </w:rPr>
         <w:t>openReadFile</w:t>
       </w:r>
+      <w:proofErr w:type="spellEnd"/>
       <w:r>
         <w:rPr>
           <w:rFonts w:ascii="Century Schoolbook" w:hAnsi="Century Schoolbook" w:cs="Times New Roman"/>
@@ -3143,6 +3169,7 @@
           <w:szCs w:val="24"/>
         </w:rPr>
       </w:pPr>
+      <w:proofErr w:type="spellStart"/>
       <w:r>
         <w:rPr>
           <w:rFonts w:ascii="Century Schoolbook" w:hAnsi="Century Schoolbook" w:cs="Times New Roman"/>
@@ -3151,6 +3178,7 @@
         </w:rPr>
         <w:t>headerAL</w:t>
       </w:r>
+      <w:proofErr w:type="spellEnd"/>
       <w:r>
         <w:rPr>
           <w:rFonts w:ascii="Century Schoolbook" w:hAnsi="Century Schoolbook" w:cs="Times New Roman"/>
@@ -3201,6 +3229,7 @@
           <w:szCs w:val="24"/>
         </w:rPr>
       </w:pPr>
+      <w:proofErr w:type="spellStart"/>
       <w:r>
         <w:rPr>
           <w:rFonts w:ascii="Century Schoolbook" w:hAnsi="Century Schoolbook" w:cs="Times New Roman"/>
@@ -3209,12 +3238,29 @@
         </w:rPr>
         <w:t>splitMessage</w:t>
       </w:r>
-      <w:r>
-        <w:rPr>
-          <w:rFonts w:ascii="Century Schoolbook" w:hAnsi="Century Schoolbook" w:cs="Times New Roman"/>
-          <w:szCs w:val="24"/>
-        </w:rPr>
-        <w:t xml:space="preserve"> – divide uma mensagem proveniente do ficheiro em packets.</w:t>
+      <w:proofErr w:type="spellEnd"/>
+      <w:r>
+        <w:rPr>
+          <w:rFonts w:ascii="Century Schoolbook" w:hAnsi="Century Schoolbook" w:cs="Times New Roman"/>
+          <w:szCs w:val="24"/>
+        </w:rPr>
+        <w:t xml:space="preserve"> – divide uma mensagem proveniente do ficheiro em </w:t>
+      </w:r>
+      <w:proofErr w:type="spellStart"/>
+      <w:r>
+        <w:rPr>
+          <w:rFonts w:ascii="Century Schoolbook" w:hAnsi="Century Schoolbook" w:cs="Times New Roman"/>
+          <w:szCs w:val="24"/>
+        </w:rPr>
+        <w:t>packets</w:t>
+      </w:r>
+      <w:proofErr w:type="spellEnd"/>
+      <w:r>
+        <w:rPr>
+          <w:rFonts w:ascii="Century Schoolbook" w:hAnsi="Century Schoolbook" w:cs="Times New Roman"/>
+          <w:szCs w:val="24"/>
+        </w:rPr>
+        <w:t>.</w:t>
       </w:r>
     </w:p>
     <w:p>
@@ -3326,6 +3372,7 @@
         </w:rPr>
         <w:t xml:space="preserve">: Funções presentes no ficheiro </w:t>
       </w:r>
+      <w:proofErr w:type="spellStart"/>
       <w:r>
         <w:rPr>
           <w:rFonts w:ascii="Century Schoolbook" w:hAnsi="Century Schoolbook" w:cs="Times New Roman"/>
@@ -3341,6 +3388,7 @@
         </w:rPr>
         <w:t>.h</w:t>
       </w:r>
+      <w:proofErr w:type="spellEnd"/>
     </w:p>
     <w:p>
       <w:pPr>
@@ -3362,7 +3410,6 @@
           <w:szCs w:val="24"/>
         </w:rPr>
       </w:pPr>
-      <w:bookmarkStart w:id="0" w:name="_GoBack"/>
       <w:r>
         <w:rPr>
           <w:rFonts w:ascii="Century Schoolbook" w:hAnsi="Century Schoolbook" w:cs="Times New Roman"/>
@@ -3442,8 +3489,27 @@
           <w:rFonts w:ascii="Century Schoolbook" w:hAnsi="Century Schoolbook" w:cs="Times New Roman"/>
           <w:szCs w:val="24"/>
         </w:rPr>
-        <w:t>faz destuffing.</w:t>
-      </w:r>
+        <w:t xml:space="preserve">faz </w:t>
+      </w:r>
+      <w:proofErr w:type="spellStart"/>
+      <w:r>
+        <w:rPr>
+          <w:rFonts w:ascii="Century Schoolbook" w:hAnsi="Century Schoolbook" w:cs="Times New Roman"/>
+          <w:i/>
+          <w:szCs w:val="24"/>
+        </w:rPr>
+        <w:t>destuffing</w:t>
+      </w:r>
+      <w:proofErr w:type="spellEnd"/>
+      <w:r>
+        <w:rPr>
+          <w:rFonts w:ascii="Century Schoolbook" w:hAnsi="Century Schoolbook" w:cs="Times New Roman"/>
+          <w:szCs w:val="24"/>
+        </w:rPr>
+        <w:t>.</w:t>
+      </w:r>
+      <w:bookmarkStart w:id="0" w:name="_GoBack"/>
+      <w:bookmarkEnd w:id="0"/>
     </w:p>
     <w:p>
       <w:pPr>
@@ -3558,6 +3624,7 @@
           <w:szCs w:val="24"/>
         </w:rPr>
       </w:pPr>
+      <w:proofErr w:type="spellStart"/>
       <w:r>
         <w:rPr>
           <w:rFonts w:ascii="Century Schoolbook" w:hAnsi="Century Schoolbook" w:cs="Times New Roman"/>
@@ -3566,6 +3633,7 @@
         </w:rPr>
         <w:t>main</w:t>
       </w:r>
+      <w:proofErr w:type="spellEnd"/>
       <w:r>
         <w:rPr>
           <w:rFonts w:ascii="Century Schoolbook" w:hAnsi="Century Schoolbook" w:cs="Times New Roman"/>
@@ -3609,6 +3677,7 @@
           <w:szCs w:val="24"/>
         </w:rPr>
       </w:pPr>
+      <w:proofErr w:type="spellStart"/>
       <w:r>
         <w:rPr>
           <w:rFonts w:ascii="Century Schoolbook" w:hAnsi="Century Schoolbook" w:cs="Times New Roman"/>
@@ -3617,6 +3686,7 @@
         </w:rPr>
         <w:t>nameOfFileFromStart</w:t>
       </w:r>
+      <w:proofErr w:type="spellEnd"/>
       <w:r>
         <w:rPr>
           <w:rFonts w:ascii="Century Schoolbook" w:hAnsi="Century Schoolbook" w:cs="Times New Roman"/>
@@ -3646,6 +3716,7 @@
           <w:szCs w:val="24"/>
         </w:rPr>
       </w:pPr>
+      <w:proofErr w:type="spellStart"/>
       <w:r>
         <w:rPr>
           <w:rFonts w:ascii="Century Schoolbook" w:hAnsi="Century Schoolbook" w:cs="Times New Roman"/>
@@ -3654,6 +3725,7 @@
         </w:rPr>
         <w:t>sizeOfFileFromStart</w:t>
       </w:r>
+      <w:proofErr w:type="spellEnd"/>
       <w:r>
         <w:rPr>
           <w:rFonts w:ascii="Century Schoolbook" w:hAnsi="Century Schoolbook" w:cs="Times New Roman"/>
@@ -3690,6 +3762,7 @@
           <w:szCs w:val="24"/>
         </w:rPr>
       </w:pPr>
+      <w:proofErr w:type="spellStart"/>
       <w:r>
         <w:rPr>
           <w:rFonts w:ascii="Century Schoolbook" w:hAnsi="Century Schoolbook" w:cs="Times New Roman"/>
@@ -3698,6 +3771,7 @@
         </w:rPr>
         <w:t>readControlMessage</w:t>
       </w:r>
+      <w:proofErr w:type="spellEnd"/>
       <w:r>
         <w:rPr>
           <w:rFonts w:ascii="Century Schoolbook" w:hAnsi="Century Schoolbook" w:cs="Times New Roman"/>
@@ -3755,6 +3829,7 @@
           <w:szCs w:val="24"/>
         </w:rPr>
       </w:pPr>
+      <w:proofErr w:type="spellStart"/>
       <w:r>
         <w:rPr>
           <w:rFonts w:ascii="Century Schoolbook" w:hAnsi="Century Schoolbook" w:cs="Times New Roman"/>
@@ -3763,6 +3838,7 @@
         </w:rPr>
         <w:t>sendControlMessage</w:t>
       </w:r>
+      <w:proofErr w:type="spellEnd"/>
       <w:r>
         <w:rPr>
           <w:rFonts w:ascii="Century Schoolbook" w:hAnsi="Century Schoolbook" w:cs="Times New Roman"/>
@@ -3820,6 +3896,7 @@
           <w:szCs w:val="24"/>
         </w:rPr>
       </w:pPr>
+      <w:proofErr w:type="spellStart"/>
       <w:r>
         <w:rPr>
           <w:rFonts w:ascii="Century Schoolbook" w:hAnsi="Century Schoolbook" w:cs="Times New Roman"/>
@@ -3828,6 +3905,7 @@
         </w:rPr>
         <w:t>removeHeader</w:t>
       </w:r>
+      <w:proofErr w:type="spellEnd"/>
       <w:r>
         <w:rPr>
           <w:rFonts w:ascii="Century Schoolbook" w:hAnsi="Century Schoolbook" w:cs="Times New Roman"/>
@@ -3864,13 +3942,23 @@
           <w:szCs w:val="24"/>
         </w:rPr>
       </w:pPr>
+      <w:proofErr w:type="spellStart"/>
       <w:r>
         <w:rPr>
           <w:rFonts w:ascii="Century Schoolbook" w:hAnsi="Century Schoolbook" w:cs="Times New Roman"/>
           <w:b/>
           <w:szCs w:val="24"/>
         </w:rPr>
-        <w:t xml:space="preserve">isEndMessage </w:t>
+        <w:t>isEndMessage</w:t>
+      </w:r>
+      <w:proofErr w:type="spellEnd"/>
+      <w:r>
+        <w:rPr>
+          <w:rFonts w:ascii="Century Schoolbook" w:hAnsi="Century Schoolbook" w:cs="Times New Roman"/>
+          <w:b/>
+          <w:szCs w:val="24"/>
+        </w:rPr>
+        <w:t xml:space="preserve"> </w:t>
       </w:r>
       <w:r>
         <w:rPr>
@@ -3901,13 +3989,23 @@
           <w:szCs w:val="24"/>
         </w:rPr>
       </w:pPr>
+      <w:proofErr w:type="spellStart"/>
       <w:r>
         <w:rPr>
           <w:rFonts w:ascii="Century Schoolbook" w:hAnsi="Century Schoolbook" w:cs="Times New Roman"/>
           <w:b/>
           <w:szCs w:val="24"/>
         </w:rPr>
-        <w:t xml:space="preserve">createFile </w:t>
+        <w:t>createFile</w:t>
+      </w:r>
+      <w:proofErr w:type="spellEnd"/>
+      <w:r>
+        <w:rPr>
+          <w:rFonts w:ascii="Century Schoolbook" w:hAnsi="Century Schoolbook" w:cs="Times New Roman"/>
+          <w:b/>
+          <w:szCs w:val="24"/>
+        </w:rPr>
+        <w:t xml:space="preserve"> </w:t>
       </w:r>
       <w:r>
         <w:rPr>
@@ -3931,7 +4029,6 @@
         <w:t>I.</w:t>
       </w:r>
     </w:p>
-    <w:bookmarkEnd w:id="0"/>
     <w:p>
       <w:pPr>
         <w:spacing w:line="276" w:lineRule="auto"/>
@@ -3948,7 +4045,25 @@
           <w:szCs w:val="24"/>
           <w:highlight w:val="yellow"/>
         </w:rPr>
-        <w:t>Dizer que não foram usadas estruturas de dados? Hmm qual a relação?</w:t>
+        <w:t xml:space="preserve">Dizer que não foram usadas estruturas de dados? </w:t>
+      </w:r>
+      <w:proofErr w:type="spellStart"/>
+      <w:r>
+        <w:rPr>
+          <w:rFonts w:ascii="Century Schoolbook" w:hAnsi="Century Schoolbook" w:cs="Times New Roman"/>
+          <w:szCs w:val="24"/>
+          <w:highlight w:val="yellow"/>
+        </w:rPr>
+        <w:t>Hmm</w:t>
+      </w:r>
+      <w:proofErr w:type="spellEnd"/>
+      <w:r>
+        <w:rPr>
+          <w:rFonts w:ascii="Century Schoolbook" w:hAnsi="Century Schoolbook" w:cs="Times New Roman"/>
+          <w:szCs w:val="24"/>
+          <w:highlight w:val="yellow"/>
+        </w:rPr>
+        <w:t xml:space="preserve"> qual a relação?</w:t>
       </w:r>
     </w:p>
     <w:p>
@@ -3970,7 +4085,29 @@
           <w:szCs w:val="21"/>
           <w:shd w:val="clear" w:color="auto" w:fill="FFFFFF"/>
         </w:rPr>
-        <w:t xml:space="preserve">  (APIs, principais estruturas de dados, </w:t>
+        <w:t>  (</w:t>
+      </w:r>
+      <w:proofErr w:type="spellStart"/>
+      <w:r>
+        <w:rPr>
+          <w:rFonts w:ascii="Arial" w:hAnsi="Arial" w:cs="Arial"/>
+          <w:color w:val="747474"/>
+          <w:sz w:val="21"/>
+          <w:szCs w:val="21"/>
+          <w:shd w:val="clear" w:color="auto" w:fill="FFFFFF"/>
+        </w:rPr>
+        <w:t>APIs</w:t>
+      </w:r>
+      <w:proofErr w:type="spellEnd"/>
+      <w:r>
+        <w:rPr>
+          <w:rFonts w:ascii="Arial" w:hAnsi="Arial" w:cs="Arial"/>
+          <w:color w:val="747474"/>
+          <w:sz w:val="21"/>
+          <w:szCs w:val="21"/>
+          <w:shd w:val="clear" w:color="auto" w:fill="FFFFFF"/>
+        </w:rPr>
+        <w:t xml:space="preserve">, principais estruturas de dados, </w:t>
       </w:r>
       <w:r>
         <w:rPr>
@@ -4656,6 +4793,7 @@
           <w:highlight w:val="yellow"/>
         </w:rPr>
       </w:pPr>
+      <w:proofErr w:type="spellStart"/>
       <w:r>
         <w:rPr>
           <w:rFonts w:ascii="Century Schoolbook" w:hAnsi="Century Schoolbook" w:cs="Times New Roman"/>
@@ -4664,6 +4802,7 @@
         </w:rPr>
         <w:t>Etc</w:t>
       </w:r>
+      <w:proofErr w:type="spellEnd"/>
     </w:p>
     <w:p>
       <w:pPr>
@@ -4808,7 +4947,31 @@
           <w:shd w:val="clear" w:color="auto" w:fill="FFFFFF"/>
           <w:lang w:eastAsia="en-GB"/>
         </w:rPr>
-        <w:t> (caraterização estatística da eficiência do protocolo, feita com recurso a medidas sobre o código desenvolvido. A caracterização teórica de um protocolo Stop&amp;Wait, que deverá ser usada como termo de comparação, encontra-se descrita nos slides de Ligação Lógica das aulas teóricas). </w:t>
+        <w:t xml:space="preserve"> (caraterização estatística da eficiência do protocolo, feita com recurso a medidas sobre o código desenvolvido. A caracterização teórica de um protocolo </w:t>
+      </w:r>
+      <w:proofErr w:type="spellStart"/>
+      <w:r>
+        <w:rPr>
+          <w:rFonts w:ascii="Helvetica" w:eastAsia="Times New Roman" w:hAnsi="Helvetica" w:cs="Times New Roman"/>
+          <w:color w:val="747474"/>
+          <w:sz w:val="21"/>
+          <w:szCs w:val="21"/>
+          <w:shd w:val="clear" w:color="auto" w:fill="FFFFFF"/>
+          <w:lang w:eastAsia="en-GB"/>
+        </w:rPr>
+        <w:t>Stop&amp;Wait</w:t>
+      </w:r>
+      <w:proofErr w:type="spellEnd"/>
+      <w:r>
+        <w:rPr>
+          <w:rFonts w:ascii="Helvetica" w:eastAsia="Times New Roman" w:hAnsi="Helvetica" w:cs="Times New Roman"/>
+          <w:color w:val="747474"/>
+          <w:sz w:val="21"/>
+          <w:szCs w:val="21"/>
+          <w:shd w:val="clear" w:color="auto" w:fill="FFFFFF"/>
+          <w:lang w:eastAsia="en-GB"/>
+        </w:rPr>
+        <w:t>, que deverá ser usada como termo de comparação, encontra-se descrita nos slides de Ligação Lógica das aulas teóricas). </w:t>
       </w:r>
     </w:p>
     <w:p>
@@ -5043,6 +5206,7 @@
           <w:docPartUnique/>
         </w:docPartObj>
       </w:sdtPr>
+      <w:sdtEndPr/>
       <w:sdtContent>
         <w:r>
           <w:rPr>
@@ -5072,7 +5236,7 @@
             <w:noProof/>
             <w:lang w:val="pt-BR"/>
           </w:rPr>
-          <w:t>8</w:t>
+          <w:t>13</w:t>
         </w:r>
         <w:r>
           <w:rPr>
@@ -5176,7 +5340,7 @@
             </wp:anchor>
           </w:drawing>
         </mc:Choice>
-        <mc:Fallback xmlns:mo="http://schemas.microsoft.com/office/mac/office/2008/main" xmlns:mv="urn:schemas-microsoft-com:mac:vml">
+        <mc:Fallback xmlns:mv="urn:schemas-microsoft-com:mac:vml" xmlns:mo="http://schemas.microsoft.com/office/mac/office/2008/main">
           <w:pict>
             <v:rect w14:anchorId="5BAB2880" id="Retângulo 15" o:spid="_x0000_s1026" style="position:absolute;margin-left:0;margin-top:7.45pt;width:595.85pt;height:12.4pt;z-index:251667456;visibility:visible;mso-wrap-style:square;mso-height-percent:0;mso-wrap-distance-left:9pt;mso-wrap-distance-top:0;mso-wrap-distance-right:9pt;mso-wrap-distance-bottom:0;mso-position-horizontal:left;mso-position-horizontal-relative:page;mso-position-vertical:absolute;mso-position-vertical-relative:text;mso-height-percent:0;mso-height-relative:margin;v-text-anchor:middle" o:gfxdata="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" fillcolor="#a83520" stroked="f" strokeweight="1pt">
               <w10:wrap anchorx="page"/>
@@ -5291,7 +5455,7 @@
             </wp:anchor>
           </w:drawing>
         </mc:Choice>
-        <mc:Fallback xmlns:mo="http://schemas.microsoft.com/office/mac/office/2008/main" xmlns:mv="urn:schemas-microsoft-com:mac:vml">
+        <mc:Fallback xmlns:mv="urn:schemas-microsoft-com:mac:vml" xmlns:mo="http://schemas.microsoft.com/office/mac/office/2008/main">
           <w:pict>
             <v:rect w14:anchorId="7F00E85D" id="Retângulo 11" o:spid="_x0000_s1026" style="position:absolute;margin-left:0;margin-top:-7.2pt;width:595.85pt;height:12.4pt;z-index:251665408;visibility:visible;mso-wrap-style:square;mso-height-percent:0;mso-wrap-distance-left:9pt;mso-wrap-distance-top:0;mso-wrap-distance-right:9pt;mso-wrap-distance-bottom:0;mso-position-horizontal:left;mso-position-horizontal-relative:page;mso-position-vertical:absolute;mso-position-vertical-relative:text;mso-height-percent:0;mso-height-relative:margin;v-text-anchor:middle" o:gfxdata="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" fillcolor="#a83520" stroked="f" strokeweight="1pt">
               <w10:wrap anchorx="page"/>
@@ -7612,7 +7776,7 @@
 </file>
 
 <file path=customXml/itemProps1.xml><?xml version="1.0" encoding="utf-8"?>
-<ds:datastoreItem xmlns:ds="http://schemas.openxmlformats.org/officeDocument/2006/customXml" ds:itemID="{C9D7D16B-9EB1-4BDB-936E-17DD7A96023E}">
+<ds:datastoreItem xmlns:ds="http://schemas.openxmlformats.org/officeDocument/2006/customXml" ds:itemID="{3FECC158-9E64-4A90-805F-0A474F9E110A}">
   <ds:schemaRefs>
     <ds:schemaRef ds:uri="http://schemas.openxmlformats.org/officeDocument/2006/bibliography"/>
   </ds:schemaRefs>

--- a/project/report.docx
+++ b/project/report.docx
@@ -1724,21 +1724,12 @@
         </w:rPr>
         <w:t xml:space="preserve">Demonstração das </w:t>
       </w:r>
-      <w:proofErr w:type="spellStart"/>
-      <w:r>
-        <w:rPr>
-          <w:rFonts w:ascii="Century Schoolbook" w:hAnsi="Century Schoolbook" w:cs="Times New Roman"/>
-          <w:szCs w:val="24"/>
-        </w:rPr>
-        <w:t>APIs</w:t>
-      </w:r>
-      <w:proofErr w:type="spellEnd"/>
-      <w:r>
-        <w:rPr>
-          <w:rFonts w:ascii="Century Schoolbook" w:hAnsi="Century Schoolbook" w:cs="Times New Roman"/>
-          <w:szCs w:val="24"/>
-        </w:rPr>
-        <w:t>, principais estruturas de dados, principais funções e sua relação com a arquitetura</w:t>
+      <w:r>
+        <w:rPr>
+          <w:rFonts w:ascii="Century Schoolbook" w:hAnsi="Century Schoolbook" w:cs="Times New Roman"/>
+          <w:szCs w:val="24"/>
+        </w:rPr>
+        <w:t>APIs, principais estruturas de dados, principais funções e sua relação com a arquitetura</w:t>
       </w:r>
       <w:r>
         <w:rPr>
@@ -2556,7 +2547,6 @@
         </w:rPr>
         <w:t xml:space="preserve">: Funções presentes no ficheiro </w:t>
       </w:r>
-      <w:proofErr w:type="spellStart"/>
       <w:r>
         <w:rPr>
           <w:rFonts w:ascii="Century Schoolbook" w:hAnsi="Century Schoolbook" w:cs="Times New Roman"/>
@@ -2573,7 +2563,6 @@
         </w:rPr>
         <w:t>.h</w:t>
       </w:r>
-      <w:proofErr w:type="spellEnd"/>
     </w:p>
     <w:p>
       <w:pPr>
@@ -2668,7 +2657,6 @@
         </w:rPr>
         <w:t xml:space="preserve"> – realiza </w:t>
       </w:r>
-      <w:proofErr w:type="spellStart"/>
       <w:r>
         <w:rPr>
           <w:rFonts w:ascii="Century Schoolbook" w:hAnsi="Century Schoolbook" w:cs="Times New Roman"/>
@@ -2677,7 +2665,6 @@
         </w:rPr>
         <w:t>stuffing</w:t>
       </w:r>
-      <w:proofErr w:type="spellEnd"/>
       <w:r>
         <w:rPr>
           <w:rFonts w:ascii="Century Schoolbook" w:hAnsi="Century Schoolbook" w:cs="Times New Roman"/>
@@ -2789,7 +2776,6 @@
         </w:rPr>
         <w:t xml:space="preserve"> – realiza o </w:t>
       </w:r>
-      <w:proofErr w:type="spellStart"/>
       <w:r>
         <w:rPr>
           <w:rFonts w:ascii="Century Schoolbook" w:hAnsi="Century Schoolbook" w:cs="Times New Roman"/>
@@ -2798,7 +2784,6 @@
         </w:rPr>
         <w:t>stuffing</w:t>
       </w:r>
-      <w:proofErr w:type="spellEnd"/>
       <w:r>
         <w:rPr>
           <w:rFonts w:ascii="Century Schoolbook" w:hAnsi="Century Schoolbook" w:cs="Times New Roman"/>
@@ -2821,7 +2806,6 @@
           <w:szCs w:val="24"/>
         </w:rPr>
       </w:pPr>
-      <w:proofErr w:type="spellStart"/>
       <w:r>
         <w:rPr>
           <w:rFonts w:ascii="Century Schoolbook" w:hAnsi="Century Schoolbook" w:cs="Times New Roman"/>
@@ -2830,7 +2814,6 @@
         </w:rPr>
         <w:t>readControlMessage</w:t>
       </w:r>
-      <w:proofErr w:type="spellEnd"/>
       <w:r>
         <w:rPr>
           <w:rFonts w:ascii="Century Schoolbook" w:hAnsi="Century Schoolbook" w:cs="Times New Roman"/>
@@ -2853,7 +2836,6 @@
           <w:szCs w:val="24"/>
         </w:rPr>
       </w:pPr>
-      <w:proofErr w:type="spellStart"/>
       <w:r>
         <w:rPr>
           <w:rFonts w:ascii="Century Schoolbook" w:hAnsi="Century Schoolbook" w:cs="Times New Roman"/>
@@ -2862,7 +2844,6 @@
         </w:rPr>
         <w:t>stateMachineUA</w:t>
       </w:r>
-      <w:proofErr w:type="spellEnd"/>
       <w:r>
         <w:rPr>
           <w:rFonts w:ascii="Century Schoolbook" w:hAnsi="Century Schoolbook" w:cs="Times New Roman"/>
@@ -2963,23 +2944,13 @@
           <w:szCs w:val="24"/>
         </w:rPr>
       </w:pPr>
-      <w:proofErr w:type="spellStart"/>
       <w:r>
         <w:rPr>
           <w:rFonts w:ascii="Century Schoolbook" w:hAnsi="Century Schoolbook" w:cs="Times New Roman"/>
           <w:b/>
           <w:szCs w:val="24"/>
         </w:rPr>
-        <w:t>main</w:t>
-      </w:r>
-      <w:proofErr w:type="spellEnd"/>
-      <w:r>
-        <w:rPr>
-          <w:rFonts w:ascii="Century Schoolbook" w:hAnsi="Century Schoolbook" w:cs="Times New Roman"/>
-          <w:b/>
-          <w:szCs w:val="24"/>
-        </w:rPr>
-        <w:t xml:space="preserve"> </w:t>
+        <w:t xml:space="preserve">main </w:t>
       </w:r>
       <w:r>
         <w:rPr>
@@ -3017,7 +2988,6 @@
           <w:szCs w:val="24"/>
         </w:rPr>
       </w:pPr>
-      <w:proofErr w:type="spellStart"/>
       <w:r>
         <w:rPr>
           <w:rFonts w:ascii="Century Schoolbook" w:hAnsi="Century Schoolbook" w:cs="Times New Roman"/>
@@ -3026,7 +2996,6 @@
         </w:rPr>
         <w:t>sendControlMessage</w:t>
       </w:r>
-      <w:proofErr w:type="spellEnd"/>
       <w:r>
         <w:rPr>
           <w:rFonts w:ascii="Century Schoolbook" w:hAnsi="Century Schoolbook" w:cs="Times New Roman"/>
@@ -3084,7 +3053,6 @@
           <w:szCs w:val="24"/>
         </w:rPr>
       </w:pPr>
-      <w:proofErr w:type="spellStart"/>
       <w:r>
         <w:rPr>
           <w:rFonts w:ascii="Century Schoolbook" w:hAnsi="Century Schoolbook" w:cs="Times New Roman"/>
@@ -3093,7 +3061,6 @@
         </w:rPr>
         <w:t>controlPackageI</w:t>
       </w:r>
-      <w:proofErr w:type="spellEnd"/>
       <w:r>
         <w:rPr>
           <w:rFonts w:ascii="Century Schoolbook" w:hAnsi="Century Schoolbook" w:cs="Times New Roman"/>
@@ -3137,7 +3104,6 @@
           <w:szCs w:val="24"/>
         </w:rPr>
       </w:pPr>
-      <w:proofErr w:type="spellStart"/>
       <w:r>
         <w:rPr>
           <w:rFonts w:ascii="Century Schoolbook" w:hAnsi="Century Schoolbook" w:cs="Times New Roman"/>
@@ -3146,7 +3112,6 @@
         </w:rPr>
         <w:t>openReadFile</w:t>
       </w:r>
-      <w:proofErr w:type="spellEnd"/>
       <w:r>
         <w:rPr>
           <w:rFonts w:ascii="Century Schoolbook" w:hAnsi="Century Schoolbook" w:cs="Times New Roman"/>
@@ -3169,7 +3134,6 @@
           <w:szCs w:val="24"/>
         </w:rPr>
       </w:pPr>
-      <w:proofErr w:type="spellStart"/>
       <w:r>
         <w:rPr>
           <w:rFonts w:ascii="Century Schoolbook" w:hAnsi="Century Schoolbook" w:cs="Times New Roman"/>
@@ -3178,7 +3142,6 @@
         </w:rPr>
         <w:t>headerAL</w:t>
       </w:r>
-      <w:proofErr w:type="spellEnd"/>
       <w:r>
         <w:rPr>
           <w:rFonts w:ascii="Century Schoolbook" w:hAnsi="Century Schoolbook" w:cs="Times New Roman"/>
@@ -3229,7 +3192,6 @@
           <w:szCs w:val="24"/>
         </w:rPr>
       </w:pPr>
-      <w:proofErr w:type="spellStart"/>
       <w:r>
         <w:rPr>
           <w:rFonts w:ascii="Century Schoolbook" w:hAnsi="Century Schoolbook" w:cs="Times New Roman"/>
@@ -3238,29 +3200,12 @@
         </w:rPr>
         <w:t>splitMessage</w:t>
       </w:r>
-      <w:proofErr w:type="spellEnd"/>
-      <w:r>
-        <w:rPr>
-          <w:rFonts w:ascii="Century Schoolbook" w:hAnsi="Century Schoolbook" w:cs="Times New Roman"/>
-          <w:szCs w:val="24"/>
-        </w:rPr>
-        <w:t xml:space="preserve"> – divide uma mensagem proveniente do ficheiro em </w:t>
-      </w:r>
-      <w:proofErr w:type="spellStart"/>
-      <w:r>
-        <w:rPr>
-          <w:rFonts w:ascii="Century Schoolbook" w:hAnsi="Century Schoolbook" w:cs="Times New Roman"/>
-          <w:szCs w:val="24"/>
-        </w:rPr>
-        <w:t>packets</w:t>
-      </w:r>
-      <w:proofErr w:type="spellEnd"/>
-      <w:r>
-        <w:rPr>
-          <w:rFonts w:ascii="Century Schoolbook" w:hAnsi="Century Schoolbook" w:cs="Times New Roman"/>
-          <w:szCs w:val="24"/>
-        </w:rPr>
-        <w:t>.</w:t>
+      <w:r>
+        <w:rPr>
+          <w:rFonts w:ascii="Century Schoolbook" w:hAnsi="Century Schoolbook" w:cs="Times New Roman"/>
+          <w:szCs w:val="24"/>
+        </w:rPr>
+        <w:t xml:space="preserve"> – divide uma mensagem proveniente do ficheiro em packets.</w:t>
       </w:r>
     </w:p>
     <w:p>
@@ -3372,7 +3317,6 @@
         </w:rPr>
         <w:t xml:space="preserve">: Funções presentes no ficheiro </w:t>
       </w:r>
-      <w:proofErr w:type="spellStart"/>
       <w:r>
         <w:rPr>
           <w:rFonts w:ascii="Century Schoolbook" w:hAnsi="Century Schoolbook" w:cs="Times New Roman"/>
@@ -3388,7 +3332,6 @@
         </w:rPr>
         <w:t>.h</w:t>
       </w:r>
-      <w:proofErr w:type="spellEnd"/>
     </w:p>
     <w:p>
       <w:pPr>
@@ -3491,7 +3434,6 @@
         </w:rPr>
         <w:t xml:space="preserve">faz </w:t>
       </w:r>
-      <w:proofErr w:type="spellStart"/>
       <w:r>
         <w:rPr>
           <w:rFonts w:ascii="Century Schoolbook" w:hAnsi="Century Schoolbook" w:cs="Times New Roman"/>
@@ -3500,7 +3442,6 @@
         </w:rPr>
         <w:t>destuffing</w:t>
       </w:r>
-      <w:proofErr w:type="spellEnd"/>
       <w:r>
         <w:rPr>
           <w:rFonts w:ascii="Century Schoolbook" w:hAnsi="Century Schoolbook" w:cs="Times New Roman"/>
@@ -3508,8 +3449,6 @@
         </w:rPr>
         <w:t>.</w:t>
       </w:r>
-      <w:bookmarkStart w:id="0" w:name="_GoBack"/>
-      <w:bookmarkEnd w:id="0"/>
     </w:p>
     <w:p>
       <w:pPr>
@@ -3624,7 +3563,6 @@
           <w:szCs w:val="24"/>
         </w:rPr>
       </w:pPr>
-      <w:proofErr w:type="spellStart"/>
       <w:r>
         <w:rPr>
           <w:rFonts w:ascii="Century Schoolbook" w:hAnsi="Century Schoolbook" w:cs="Times New Roman"/>
@@ -3633,7 +3571,6 @@
         </w:rPr>
         <w:t>main</w:t>
       </w:r>
-      <w:proofErr w:type="spellEnd"/>
       <w:r>
         <w:rPr>
           <w:rFonts w:ascii="Century Schoolbook" w:hAnsi="Century Schoolbook" w:cs="Times New Roman"/>
@@ -3677,7 +3614,6 @@
           <w:szCs w:val="24"/>
         </w:rPr>
       </w:pPr>
-      <w:proofErr w:type="spellStart"/>
       <w:r>
         <w:rPr>
           <w:rFonts w:ascii="Century Schoolbook" w:hAnsi="Century Schoolbook" w:cs="Times New Roman"/>
@@ -3686,7 +3622,6 @@
         </w:rPr>
         <w:t>nameOfFileFromStart</w:t>
       </w:r>
-      <w:proofErr w:type="spellEnd"/>
       <w:r>
         <w:rPr>
           <w:rFonts w:ascii="Century Schoolbook" w:hAnsi="Century Schoolbook" w:cs="Times New Roman"/>
@@ -3716,7 +3651,6 @@
           <w:szCs w:val="24"/>
         </w:rPr>
       </w:pPr>
-      <w:proofErr w:type="spellStart"/>
       <w:r>
         <w:rPr>
           <w:rFonts w:ascii="Century Schoolbook" w:hAnsi="Century Schoolbook" w:cs="Times New Roman"/>
@@ -3725,7 +3659,6 @@
         </w:rPr>
         <w:t>sizeOfFileFromStart</w:t>
       </w:r>
-      <w:proofErr w:type="spellEnd"/>
       <w:r>
         <w:rPr>
           <w:rFonts w:ascii="Century Schoolbook" w:hAnsi="Century Schoolbook" w:cs="Times New Roman"/>
@@ -3762,7 +3695,6 @@
           <w:szCs w:val="24"/>
         </w:rPr>
       </w:pPr>
-      <w:proofErr w:type="spellStart"/>
       <w:r>
         <w:rPr>
           <w:rFonts w:ascii="Century Schoolbook" w:hAnsi="Century Schoolbook" w:cs="Times New Roman"/>
@@ -3771,7 +3703,6 @@
         </w:rPr>
         <w:t>readControlMessage</w:t>
       </w:r>
-      <w:proofErr w:type="spellEnd"/>
       <w:r>
         <w:rPr>
           <w:rFonts w:ascii="Century Schoolbook" w:hAnsi="Century Schoolbook" w:cs="Times New Roman"/>
@@ -3829,7 +3760,6 @@
           <w:szCs w:val="24"/>
         </w:rPr>
       </w:pPr>
-      <w:proofErr w:type="spellStart"/>
       <w:r>
         <w:rPr>
           <w:rFonts w:ascii="Century Schoolbook" w:hAnsi="Century Schoolbook" w:cs="Times New Roman"/>
@@ -3838,7 +3768,6 @@
         </w:rPr>
         <w:t>sendControlMessage</w:t>
       </w:r>
-      <w:proofErr w:type="spellEnd"/>
       <w:r>
         <w:rPr>
           <w:rFonts w:ascii="Century Schoolbook" w:hAnsi="Century Schoolbook" w:cs="Times New Roman"/>
@@ -3896,7 +3825,6 @@
           <w:szCs w:val="24"/>
         </w:rPr>
       </w:pPr>
-      <w:proofErr w:type="spellStart"/>
       <w:r>
         <w:rPr>
           <w:rFonts w:ascii="Century Schoolbook" w:hAnsi="Century Schoolbook" w:cs="Times New Roman"/>
@@ -3905,7 +3833,6 @@
         </w:rPr>
         <w:t>removeHeader</w:t>
       </w:r>
-      <w:proofErr w:type="spellEnd"/>
       <w:r>
         <w:rPr>
           <w:rFonts w:ascii="Century Schoolbook" w:hAnsi="Century Schoolbook" w:cs="Times New Roman"/>
@@ -3942,23 +3869,13 @@
           <w:szCs w:val="24"/>
         </w:rPr>
       </w:pPr>
-      <w:proofErr w:type="spellStart"/>
       <w:r>
         <w:rPr>
           <w:rFonts w:ascii="Century Schoolbook" w:hAnsi="Century Schoolbook" w:cs="Times New Roman"/>
           <w:b/>
           <w:szCs w:val="24"/>
         </w:rPr>
-        <w:t>isEndMessage</w:t>
-      </w:r>
-      <w:proofErr w:type="spellEnd"/>
-      <w:r>
-        <w:rPr>
-          <w:rFonts w:ascii="Century Schoolbook" w:hAnsi="Century Schoolbook" w:cs="Times New Roman"/>
-          <w:b/>
-          <w:szCs w:val="24"/>
-        </w:rPr>
-        <w:t xml:space="preserve"> </w:t>
+        <w:t xml:space="preserve">isEndMessage </w:t>
       </w:r>
       <w:r>
         <w:rPr>
@@ -3989,23 +3906,13 @@
           <w:szCs w:val="24"/>
         </w:rPr>
       </w:pPr>
-      <w:proofErr w:type="spellStart"/>
       <w:r>
         <w:rPr>
           <w:rFonts w:ascii="Century Schoolbook" w:hAnsi="Century Schoolbook" w:cs="Times New Roman"/>
           <w:b/>
           <w:szCs w:val="24"/>
         </w:rPr>
-        <w:t>createFile</w:t>
-      </w:r>
-      <w:proofErr w:type="spellEnd"/>
-      <w:r>
-        <w:rPr>
-          <w:rFonts w:ascii="Century Schoolbook" w:hAnsi="Century Schoolbook" w:cs="Times New Roman"/>
-          <w:b/>
-          <w:szCs w:val="24"/>
-        </w:rPr>
-        <w:t xml:space="preserve"> </w:t>
+        <w:t xml:space="preserve">createFile </w:t>
       </w:r>
       <w:r>
         <w:rPr>
@@ -4045,25 +3952,7 @@
           <w:szCs w:val="24"/>
           <w:highlight w:val="yellow"/>
         </w:rPr>
-        <w:t xml:space="preserve">Dizer que não foram usadas estruturas de dados? </w:t>
-      </w:r>
-      <w:proofErr w:type="spellStart"/>
-      <w:r>
-        <w:rPr>
-          <w:rFonts w:ascii="Century Schoolbook" w:hAnsi="Century Schoolbook" w:cs="Times New Roman"/>
-          <w:szCs w:val="24"/>
-          <w:highlight w:val="yellow"/>
-        </w:rPr>
-        <w:t>Hmm</w:t>
-      </w:r>
-      <w:proofErr w:type="spellEnd"/>
-      <w:r>
-        <w:rPr>
-          <w:rFonts w:ascii="Century Schoolbook" w:hAnsi="Century Schoolbook" w:cs="Times New Roman"/>
-          <w:szCs w:val="24"/>
-          <w:highlight w:val="yellow"/>
-        </w:rPr>
-        <w:t xml:space="preserve"> qual a relação?</w:t>
+        <w:t>Dizer que não foram usadas estruturas de dados? Hmm qual a relação?</w:t>
       </w:r>
     </w:p>
     <w:p>
@@ -4085,29 +3974,7 @@
           <w:szCs w:val="21"/>
           <w:shd w:val="clear" w:color="auto" w:fill="FFFFFF"/>
         </w:rPr>
-        <w:t>  (</w:t>
-      </w:r>
-      <w:proofErr w:type="spellStart"/>
-      <w:r>
-        <w:rPr>
-          <w:rFonts w:ascii="Arial" w:hAnsi="Arial" w:cs="Arial"/>
-          <w:color w:val="747474"/>
-          <w:sz w:val="21"/>
-          <w:szCs w:val="21"/>
-          <w:shd w:val="clear" w:color="auto" w:fill="FFFFFF"/>
-        </w:rPr>
-        <w:t>APIs</w:t>
-      </w:r>
-      <w:proofErr w:type="spellEnd"/>
-      <w:r>
-        <w:rPr>
-          <w:rFonts w:ascii="Arial" w:hAnsi="Arial" w:cs="Arial"/>
-          <w:color w:val="747474"/>
-          <w:sz w:val="21"/>
-          <w:szCs w:val="21"/>
-          <w:shd w:val="clear" w:color="auto" w:fill="FFFFFF"/>
-        </w:rPr>
-        <w:t xml:space="preserve">, principais estruturas de dados, </w:t>
+        <w:t xml:space="preserve">  (APIs, principais estruturas de dados, </w:t>
       </w:r>
       <w:r>
         <w:rPr>
@@ -4793,7 +4660,6 @@
           <w:highlight w:val="yellow"/>
         </w:rPr>
       </w:pPr>
-      <w:proofErr w:type="spellStart"/>
       <w:r>
         <w:rPr>
           <w:rFonts w:ascii="Century Schoolbook" w:hAnsi="Century Schoolbook" w:cs="Times New Roman"/>
@@ -4802,7 +4668,6 @@
         </w:rPr>
         <w:t>Etc</w:t>
       </w:r>
-      <w:proofErr w:type="spellEnd"/>
     </w:p>
     <w:p>
       <w:pPr>
@@ -4923,6 +4788,17 @@
         <w:spacing w:line="276" w:lineRule="auto"/>
         <w:rPr>
           <w:rFonts w:ascii="Century Schoolbook" w:hAnsi="Century Schoolbook" w:cs="Times New Roman"/>
+          <w:szCs w:val="24"/>
+        </w:rPr>
+      </w:pPr>
+      <w:bookmarkStart w:id="0" w:name="_GoBack"/>
+      <w:bookmarkEnd w:id="0"/>
+    </w:p>
+    <w:p>
+      <w:pPr>
+        <w:spacing w:line="276" w:lineRule="auto"/>
+        <w:rPr>
+          <w:rFonts w:ascii="Century Schoolbook" w:hAnsi="Century Schoolbook" w:cs="Times New Roman"/>
           <w:sz w:val="24"/>
           <w:szCs w:val="24"/>
         </w:rPr>
@@ -4947,31 +4823,7 @@
           <w:shd w:val="clear" w:color="auto" w:fill="FFFFFF"/>
           <w:lang w:eastAsia="en-GB"/>
         </w:rPr>
-        <w:t xml:space="preserve"> (caraterização estatística da eficiência do protocolo, feita com recurso a medidas sobre o código desenvolvido. A caracterização teórica de um protocolo </w:t>
-      </w:r>
-      <w:proofErr w:type="spellStart"/>
-      <w:r>
-        <w:rPr>
-          <w:rFonts w:ascii="Helvetica" w:eastAsia="Times New Roman" w:hAnsi="Helvetica" w:cs="Times New Roman"/>
-          <w:color w:val="747474"/>
-          <w:sz w:val="21"/>
-          <w:szCs w:val="21"/>
-          <w:shd w:val="clear" w:color="auto" w:fill="FFFFFF"/>
-          <w:lang w:eastAsia="en-GB"/>
-        </w:rPr>
-        <w:t>Stop&amp;Wait</w:t>
-      </w:r>
-      <w:proofErr w:type="spellEnd"/>
-      <w:r>
-        <w:rPr>
-          <w:rFonts w:ascii="Helvetica" w:eastAsia="Times New Roman" w:hAnsi="Helvetica" w:cs="Times New Roman"/>
-          <w:color w:val="747474"/>
-          <w:sz w:val="21"/>
-          <w:szCs w:val="21"/>
-          <w:shd w:val="clear" w:color="auto" w:fill="FFFFFF"/>
-          <w:lang w:eastAsia="en-GB"/>
-        </w:rPr>
-        <w:t>, que deverá ser usada como termo de comparação, encontra-se descrita nos slides de Ligação Lógica das aulas teóricas). </w:t>
+        <w:t> (caraterização estatística da eficiência do protocolo, feita com recurso a medidas sobre o código desenvolvido. A caracterização teórica de um protocolo Stop&amp;Wait, que deverá ser usada como termo de comparação, encontra-se descrita nos slides de Ligação Lógica das aulas teóricas). </w:t>
       </w:r>
     </w:p>
     <w:p>
@@ -5206,7 +5058,6 @@
           <w:docPartUnique/>
         </w:docPartObj>
       </w:sdtPr>
-      <w:sdtEndPr/>
       <w:sdtContent>
         <w:r>
           <w:rPr>
@@ -5340,9 +5191,9 @@
             </wp:anchor>
           </w:drawing>
         </mc:Choice>
-        <mc:Fallback xmlns:mv="urn:schemas-microsoft-com:mac:vml" xmlns:mo="http://schemas.microsoft.com/office/mac/office/2008/main">
+        <mc:Fallback>
           <w:pict>
-            <v:rect w14:anchorId="5BAB2880" id="Retângulo 15" o:spid="_x0000_s1026" style="position:absolute;margin-left:0;margin-top:7.45pt;width:595.85pt;height:12.4pt;z-index:251667456;visibility:visible;mso-wrap-style:square;mso-height-percent:0;mso-wrap-distance-left:9pt;mso-wrap-distance-top:0;mso-wrap-distance-right:9pt;mso-wrap-distance-bottom:0;mso-position-horizontal:left;mso-position-horizontal-relative:page;mso-position-vertical:absolute;mso-position-vertical-relative:text;mso-height-percent:0;mso-height-relative:margin;v-text-anchor:middle" o:gfxdata="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" fillcolor="#a83520" stroked="f" strokeweight="1pt">
+            <v:rect w14:anchorId="0DB4A44E" id="Retângulo 15" o:spid="_x0000_s1026" style="position:absolute;margin-left:0;margin-top:7.45pt;width:595.85pt;height:12.4pt;z-index:251667456;visibility:visible;mso-wrap-style:square;mso-height-percent:0;mso-wrap-distance-left:9pt;mso-wrap-distance-top:0;mso-wrap-distance-right:9pt;mso-wrap-distance-bottom:0;mso-position-horizontal:left;mso-position-horizontal-relative:page;mso-position-vertical:absolute;mso-position-vertical-relative:text;mso-height-percent:0;mso-height-relative:margin;v-text-anchor:middle" o:gfxdata="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" fillcolor="#a83520" stroked="f" strokeweight="1pt">
               <w10:wrap anchorx="page"/>
             </v:rect>
           </w:pict>
@@ -5455,9 +5306,9 @@
             </wp:anchor>
           </w:drawing>
         </mc:Choice>
-        <mc:Fallback xmlns:mv="urn:schemas-microsoft-com:mac:vml" xmlns:mo="http://schemas.microsoft.com/office/mac/office/2008/main">
+        <mc:Fallback>
           <w:pict>
-            <v:rect w14:anchorId="7F00E85D" id="Retângulo 11" o:spid="_x0000_s1026" style="position:absolute;margin-left:0;margin-top:-7.2pt;width:595.85pt;height:12.4pt;z-index:251665408;visibility:visible;mso-wrap-style:square;mso-height-percent:0;mso-wrap-distance-left:9pt;mso-wrap-distance-top:0;mso-wrap-distance-right:9pt;mso-wrap-distance-bottom:0;mso-position-horizontal:left;mso-position-horizontal-relative:page;mso-position-vertical:absolute;mso-position-vertical-relative:text;mso-height-percent:0;mso-height-relative:margin;v-text-anchor:middle" o:gfxdata="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" fillcolor="#a83520" stroked="f" strokeweight="1pt">
+            <v:rect w14:anchorId="68C6D127" id="Retângulo 11" o:spid="_x0000_s1026" style="position:absolute;margin-left:0;margin-top:-7.2pt;width:595.85pt;height:12.4pt;z-index:251665408;visibility:visible;mso-wrap-style:square;mso-height-percent:0;mso-wrap-distance-left:9pt;mso-wrap-distance-top:0;mso-wrap-distance-right:9pt;mso-wrap-distance-bottom:0;mso-position-horizontal:left;mso-position-horizontal-relative:page;mso-position-vertical:absolute;mso-position-vertical-relative:text;mso-height-percent:0;mso-height-relative:margin;v-text-anchor:middle" o:gfxdata="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" fillcolor="#a83520" stroked="f" strokeweight="1pt">
               <w10:wrap anchorx="page"/>
             </v:rect>
           </w:pict>
@@ -7776,7 +7627,7 @@
 </file>
 
 <file path=customXml/itemProps1.xml><?xml version="1.0" encoding="utf-8"?>
-<ds:datastoreItem xmlns:ds="http://schemas.openxmlformats.org/officeDocument/2006/customXml" ds:itemID="{3FECC158-9E64-4A90-805F-0A474F9E110A}">
+<ds:datastoreItem xmlns:ds="http://schemas.openxmlformats.org/officeDocument/2006/customXml" ds:itemID="{FC1440D1-5750-4C64-9C0E-BAB0EB4F449C}">
   <ds:schemaRefs>
     <ds:schemaRef ds:uri="http://schemas.openxmlformats.org/officeDocument/2006/bibliography"/>
   </ds:schemaRefs>

--- a/project/report.docx
+++ b/project/report.docx
@@ -4791,18 +4791,109 @@
           <w:szCs w:val="24"/>
         </w:rPr>
       </w:pPr>
+      <w:r>
+        <w:rPr>
+          <w:rFonts w:ascii="Century Schoolbook" w:hAnsi="Century Schoolbook" w:cs="Times New Roman"/>
+          <w:noProof/>
+          <w:szCs w:val="24"/>
+        </w:rPr>
+        <w:drawing>
+          <wp:inline distT="0" distB="0" distL="0" distR="0" wp14:anchorId="69063D4F" wp14:editId="40AAD10E">
+            <wp:extent cx="5400040" cy="3150235"/>
+            <wp:effectExtent l="0" t="0" r="10160" b="12065"/>
+            <wp:docPr id="6" name="Gráfico 6"/>
+            <wp:cNvGraphicFramePr/>
+            <a:graphic xmlns:a="http://schemas.openxmlformats.org/drawingml/2006/main">
+              <a:graphicData uri="http://schemas.openxmlformats.org/drawingml/2006/chart">
+                <c:chart xmlns:c="http://schemas.openxmlformats.org/drawingml/2006/chart" xmlns:r="http://schemas.openxmlformats.org/officeDocument/2006/relationships" r:id="rId11"/>
+              </a:graphicData>
+            </a:graphic>
+          </wp:inline>
+        </w:drawing>
+      </w:r>
+    </w:p>
+    <w:p>
+      <w:pPr>
+        <w:spacing w:line="276" w:lineRule="auto"/>
+        <w:rPr>
+          <w:rFonts w:ascii="Century Schoolbook" w:hAnsi="Century Schoolbook" w:cs="Times New Roman"/>
+          <w:sz w:val="24"/>
+          <w:szCs w:val="24"/>
+        </w:rPr>
+      </w:pPr>
+    </w:p>
+    <w:p>
+      <w:pPr>
+        <w:spacing w:line="276" w:lineRule="auto"/>
+        <w:rPr>
+          <w:rFonts w:ascii="Century Schoolbook" w:hAnsi="Century Schoolbook" w:cs="Times New Roman"/>
+          <w:sz w:val="24"/>
+          <w:szCs w:val="24"/>
+        </w:rPr>
+      </w:pPr>
+      <w:r>
+        <w:rPr>
+          <w:rFonts w:ascii="Century Schoolbook" w:hAnsi="Century Schoolbook" w:cs="Times New Roman"/>
+          <w:noProof/>
+          <w:szCs w:val="24"/>
+        </w:rPr>
+        <w:drawing>
+          <wp:inline distT="0" distB="0" distL="0" distR="0" wp14:anchorId="5C3BCBCE" wp14:editId="33F3B43A">
+            <wp:extent cx="5400040" cy="3150235"/>
+            <wp:effectExtent l="0" t="0" r="10160" b="12065"/>
+            <wp:docPr id="8" name="Gráfico 8"/>
+            <wp:cNvGraphicFramePr/>
+            <a:graphic xmlns:a="http://schemas.openxmlformats.org/drawingml/2006/main">
+              <a:graphicData uri="http://schemas.openxmlformats.org/drawingml/2006/chart">
+                <c:chart xmlns:c="http://schemas.openxmlformats.org/drawingml/2006/chart" xmlns:r="http://schemas.openxmlformats.org/officeDocument/2006/relationships" r:id="rId12"/>
+              </a:graphicData>
+            </a:graphic>
+          </wp:inline>
+        </w:drawing>
+      </w:r>
+    </w:p>
+    <w:p>
+      <w:pPr>
+        <w:spacing w:line="276" w:lineRule="auto"/>
+        <w:rPr>
+          <w:rFonts w:ascii="Century Schoolbook" w:hAnsi="Century Schoolbook" w:cs="Times New Roman"/>
+          <w:sz w:val="24"/>
+          <w:szCs w:val="24"/>
+        </w:rPr>
+      </w:pPr>
+    </w:p>
+    <w:p>
+      <w:pPr>
+        <w:spacing w:line="276" w:lineRule="auto"/>
+        <w:rPr>
+          <w:rFonts w:ascii="Century Schoolbook" w:hAnsi="Century Schoolbook" w:cs="Times New Roman"/>
+          <w:sz w:val="24"/>
+          <w:szCs w:val="24"/>
+        </w:rPr>
+      </w:pPr>
+      <w:r>
+        <w:rPr>
+          <w:rFonts w:ascii="Century Schoolbook" w:hAnsi="Century Schoolbook" w:cs="Times New Roman"/>
+          <w:noProof/>
+          <w:szCs w:val="24"/>
+        </w:rPr>
+        <w:lastRenderedPageBreak/>
+        <w:drawing>
+          <wp:inline distT="0" distB="0" distL="0" distR="0" wp14:anchorId="07E3BA73" wp14:editId="72152753">
+            <wp:extent cx="5400040" cy="3150235"/>
+            <wp:effectExtent l="0" t="0" r="10160" b="12065"/>
+            <wp:docPr id="9" name="Gráfico 9"/>
+            <wp:cNvGraphicFramePr/>
+            <a:graphic xmlns:a="http://schemas.openxmlformats.org/drawingml/2006/main">
+              <a:graphicData uri="http://schemas.openxmlformats.org/drawingml/2006/chart">
+                <c:chart xmlns:c="http://schemas.openxmlformats.org/drawingml/2006/chart" xmlns:r="http://schemas.openxmlformats.org/officeDocument/2006/relationships" r:id="rId13"/>
+              </a:graphicData>
+            </a:graphic>
+          </wp:inline>
+        </w:drawing>
+      </w:r>
       <w:bookmarkStart w:id="0" w:name="_GoBack"/>
       <w:bookmarkEnd w:id="0"/>
-    </w:p>
-    <w:p>
-      <w:pPr>
-        <w:spacing w:line="276" w:lineRule="auto"/>
-        <w:rPr>
-          <w:rFonts w:ascii="Century Schoolbook" w:hAnsi="Century Schoolbook" w:cs="Times New Roman"/>
-          <w:sz w:val="24"/>
-          <w:szCs w:val="24"/>
-        </w:rPr>
-      </w:pPr>
     </w:p>
     <w:p>
       <w:pPr>
@@ -4989,9 +5080,9 @@
       </w:r>
     </w:p>
     <w:sectPr>
-      <w:footerReference w:type="default" r:id="rId11"/>
-      <w:headerReference w:type="first" r:id="rId12"/>
-      <w:footerReference w:type="first" r:id="rId13"/>
+      <w:footerReference w:type="default" r:id="rId14"/>
+      <w:headerReference w:type="first" r:id="rId15"/>
+      <w:footerReference w:type="first" r:id="rId16"/>
       <w:pgSz w:w="11906" w:h="16838"/>
       <w:pgMar w:top="1417" w:right="1701" w:bottom="1417" w:left="1701" w:header="708" w:footer="708" w:gutter="0"/>
       <w:pgNumType w:start="0"/>
@@ -5087,7 +5178,7 @@
             <w:noProof/>
             <w:lang w:val="pt-BR"/>
           </w:rPr>
-          <w:t>13</w:t>
+          <w:t>12</w:t>
         </w:r>
         <w:r>
           <w:rPr>
@@ -5193,7 +5284,7 @@
         </mc:Choice>
         <mc:Fallback>
           <w:pict>
-            <v:rect w14:anchorId="0DB4A44E" id="Retângulo 15" o:spid="_x0000_s1026" style="position:absolute;margin-left:0;margin-top:7.45pt;width:595.85pt;height:12.4pt;z-index:251667456;visibility:visible;mso-wrap-style:square;mso-height-percent:0;mso-wrap-distance-left:9pt;mso-wrap-distance-top:0;mso-wrap-distance-right:9pt;mso-wrap-distance-bottom:0;mso-position-horizontal:left;mso-position-horizontal-relative:page;mso-position-vertical:absolute;mso-position-vertical-relative:text;mso-height-percent:0;mso-height-relative:margin;v-text-anchor:middle" o:gfxdata="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" fillcolor="#a83520" stroked="f" strokeweight="1pt">
+            <v:rect w14:anchorId="618EC383" id="Retângulo 15" o:spid="_x0000_s1026" style="position:absolute;margin-left:0;margin-top:7.45pt;width:595.85pt;height:12.4pt;z-index:251667456;visibility:visible;mso-wrap-style:square;mso-height-percent:0;mso-wrap-distance-left:9pt;mso-wrap-distance-top:0;mso-wrap-distance-right:9pt;mso-wrap-distance-bottom:0;mso-position-horizontal:left;mso-position-horizontal-relative:page;mso-position-vertical:absolute;mso-position-vertical-relative:text;mso-height-percent:0;mso-height-relative:margin;v-text-anchor:middle" o:gfxdata="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" fillcolor="#a83520" stroked="f" strokeweight="1pt">
               <w10:wrap anchorx="page"/>
             </v:rect>
           </w:pict>
@@ -5308,7 +5399,7 @@
         </mc:Choice>
         <mc:Fallback>
           <w:pict>
-            <v:rect w14:anchorId="68C6D127" id="Retângulo 11" o:spid="_x0000_s1026" style="position:absolute;margin-left:0;margin-top:-7.2pt;width:595.85pt;height:12.4pt;z-index:251665408;visibility:visible;mso-wrap-style:square;mso-height-percent:0;mso-wrap-distance-left:9pt;mso-wrap-distance-top:0;mso-wrap-distance-right:9pt;mso-wrap-distance-bottom:0;mso-position-horizontal:left;mso-position-horizontal-relative:page;mso-position-vertical:absolute;mso-position-vertical-relative:text;mso-height-percent:0;mso-height-relative:margin;v-text-anchor:middle" o:gfxdata="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" fillcolor="#a83520" stroked="f" strokeweight="1pt">
+            <v:rect w14:anchorId="4363B87C" id="Retângulo 11" o:spid="_x0000_s1026" style="position:absolute;margin-left:0;margin-top:-7.2pt;width:595.85pt;height:12.4pt;z-index:251665408;visibility:visible;mso-wrap-style:square;mso-height-percent:0;mso-wrap-distance-left:9pt;mso-wrap-distance-top:0;mso-wrap-distance-right:9pt;mso-wrap-distance-bottom:0;mso-position-horizontal:left;mso-position-horizontal-relative:page;mso-position-vertical:absolute;mso-position-vertical-relative:text;mso-height-percent:0;mso-height-relative:margin;v-text-anchor:middle" o:gfxdata="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" fillcolor="#a83520" stroked="f" strokeweight="1pt">
               <w10:wrap anchorx="page"/>
             </v:rect>
           </w:pict>
@@ -7361,6 +7452,3146 @@
 </w:styles>
 </file>
 
+<file path=word/charts/chart1.xml><?xml version="1.0" encoding="utf-8"?>
+<c:chartSpace xmlns:c="http://schemas.openxmlformats.org/drawingml/2006/chart" xmlns:a="http://schemas.openxmlformats.org/drawingml/2006/main" xmlns:r="http://schemas.openxmlformats.org/officeDocument/2006/relationships" xmlns:c16r2="http://schemas.microsoft.com/office/drawing/2015/06/chart">
+  <c:date1904 val="0"/>
+  <c:lang val="pt-PT"/>
+  <c:roundedCorners val="0"/>
+  <mc:AlternateContent xmlns:mc="http://schemas.openxmlformats.org/markup-compatibility/2006">
+    <mc:Choice xmlns:c14="http://schemas.microsoft.com/office/drawing/2007/8/2/chart" Requires="c14">
+      <c14:style val="102"/>
+    </mc:Choice>
+    <mc:Fallback>
+      <c:style val="2"/>
+    </mc:Fallback>
+  </mc:AlternateContent>
+  <c:chart>
+    <c:autoTitleDeleted val="0"/>
+    <c:plotArea>
+      <c:layout/>
+      <c:lineChart>
+        <c:grouping val="standard"/>
+        <c:varyColors val="0"/>
+        <c:ser>
+          <c:idx val="0"/>
+          <c:order val="0"/>
+          <c:spPr>
+            <a:ln w="28575" cap="rnd">
+              <a:solidFill>
+                <a:srgbClr val="8C2D19"/>
+              </a:solidFill>
+              <a:round/>
+            </a:ln>
+            <a:effectLst/>
+          </c:spPr>
+          <c:marker>
+            <c:symbol val="circle"/>
+            <c:size val="5"/>
+            <c:spPr>
+              <a:solidFill>
+                <a:srgbClr val="8C2D19"/>
+              </a:solidFill>
+              <a:ln w="9525">
+                <a:solidFill>
+                  <a:srgbClr val="8C2D19"/>
+                </a:solidFill>
+              </a:ln>
+              <a:effectLst/>
+            </c:spPr>
+          </c:marker>
+          <c:dLbls>
+            <c:numFmt formatCode="#,##0.00" sourceLinked="0"/>
+            <c:spPr>
+              <a:noFill/>
+              <a:ln>
+                <a:noFill/>
+              </a:ln>
+              <a:effectLst/>
+            </c:spPr>
+            <c:txPr>
+              <a:bodyPr rot="0" spcFirstLastPara="1" vertOverflow="ellipsis" vert="horz" wrap="square" lIns="38100" tIns="19050" rIns="38100" bIns="19050" anchor="ctr" anchorCtr="1">
+                <a:spAutoFit/>
+              </a:bodyPr>
+              <a:lstStyle/>
+              <a:p>
+                <a:pPr>
+                  <a:defRPr sz="900" b="0" i="0" u="none" strike="noStrike" kern="1200" baseline="0">
+                    <a:solidFill>
+                      <a:schemeClr val="tx1">
+                        <a:lumMod val="75000"/>
+                        <a:lumOff val="25000"/>
+                      </a:schemeClr>
+                    </a:solidFill>
+                    <a:latin typeface="+mn-lt"/>
+                    <a:ea typeface="+mn-ea"/>
+                    <a:cs typeface="+mn-cs"/>
+                  </a:defRPr>
+                </a:pPr>
+                <a:endParaRPr lang="pt-PT"/>
+              </a:p>
+            </c:txPr>
+            <c:dLblPos val="t"/>
+            <c:showLegendKey val="0"/>
+            <c:showVal val="1"/>
+            <c:showCatName val="0"/>
+            <c:showSerName val="0"/>
+            <c:showPercent val="0"/>
+            <c:showBubbleSize val="0"/>
+            <c:showLeaderLines val="0"/>
+            <c:extLst>
+              <c:ext xmlns:c15="http://schemas.microsoft.com/office/drawing/2012/chart" uri="{CE6537A1-D6FC-4f65-9D91-7224C49458BB}">
+                <c15:showLeaderLines val="1"/>
+                <c15:leaderLines>
+                  <c:spPr>
+                    <a:ln w="9525" cap="flat" cmpd="sng" algn="ctr">
+                      <a:solidFill>
+                        <a:schemeClr val="tx1">
+                          <a:lumMod val="35000"/>
+                          <a:lumOff val="65000"/>
+                        </a:schemeClr>
+                      </a:solidFill>
+                      <a:round/>
+                    </a:ln>
+                    <a:effectLst/>
+                  </c:spPr>
+                </c15:leaderLines>
+              </c:ext>
+            </c:extLst>
+          </c:dLbls>
+          <c:cat>
+            <c:strRef>
+              <c:f>Folha1!$A$2:$A$7</c:f>
+              <c:strCache>
+                <c:ptCount val="6"/>
+                <c:pt idx="0">
+                  <c:v>0+0</c:v>
+                </c:pt>
+                <c:pt idx="1">
+                  <c:v>2+2</c:v>
+                </c:pt>
+                <c:pt idx="2">
+                  <c:v>4+4</c:v>
+                </c:pt>
+                <c:pt idx="3">
+                  <c:v>6+6</c:v>
+                </c:pt>
+                <c:pt idx="4">
+                  <c:v>8+8</c:v>
+                </c:pt>
+                <c:pt idx="5">
+                  <c:v>10+10</c:v>
+                </c:pt>
+              </c:strCache>
+            </c:strRef>
+          </c:cat>
+          <c:val>
+            <c:numRef>
+              <c:f>Folha1!$B$2:$B$7</c:f>
+              <c:numCache>
+                <c:formatCode>General</c:formatCode>
+                <c:ptCount val="6"/>
+                <c:pt idx="0">
+                  <c:v>0.66215052500000005</c:v>
+                </c:pt>
+                <c:pt idx="1">
+                  <c:v>0.289357955</c:v>
+                </c:pt>
+                <c:pt idx="2">
+                  <c:v>0.119273584</c:v>
+                </c:pt>
+                <c:pt idx="3">
+                  <c:v>9.6271502999999994E-2</c:v>
+                </c:pt>
+                <c:pt idx="4">
+                  <c:v>6.6073545999999997E-2</c:v>
+                </c:pt>
+                <c:pt idx="5">
+                  <c:v>3.6785126000000001E-2</c:v>
+                </c:pt>
+              </c:numCache>
+            </c:numRef>
+          </c:val>
+          <c:smooth val="0"/>
+          <c:extLst>
+            <c:ext xmlns:c15="http://schemas.microsoft.com/office/drawing/2012/chart" uri="{02D57815-91ED-43cb-92C2-25804820EDAC}">
+              <c15:filteredSeriesTitle>
+                <c15:tx>
+                  <c:strRef>
+                    <c:extLst>
+                      <c:ext uri="{02D57815-91ED-43cb-92C2-25804820EDAC}">
+                        <c15:formulaRef>
+                          <c15:sqref>Folha1!$B$1</c15:sqref>
+                        </c15:formulaRef>
+                      </c:ext>
+                    </c:extLst>
+                    <c:strCache>
+                      <c:ptCount val="1"/>
+                      <c:pt idx="0">
+                        <c:v>S</c:v>
+                      </c:pt>
+                    </c:strCache>
+                  </c:strRef>
+                </c15:tx>
+              </c15:filteredSeriesTitle>
+            </c:ext>
+            <c:ext xmlns:c16="http://schemas.microsoft.com/office/drawing/2014/chart" uri="{C3380CC4-5D6E-409C-BE32-E72D297353CC}">
+              <c16:uniqueId val="{00000000-29A9-4089-8E0B-E13416749174}"/>
+            </c:ext>
+          </c:extLst>
+        </c:ser>
+        <c:dLbls>
+          <c:dLblPos val="t"/>
+          <c:showLegendKey val="0"/>
+          <c:showVal val="1"/>
+          <c:showCatName val="0"/>
+          <c:showSerName val="0"/>
+          <c:showPercent val="0"/>
+          <c:showBubbleSize val="0"/>
+        </c:dLbls>
+        <c:marker val="1"/>
+        <c:smooth val="0"/>
+        <c:axId val="226513120"/>
+        <c:axId val="594947112"/>
+      </c:lineChart>
+      <c:catAx>
+        <c:axId val="226513120"/>
+        <c:scaling>
+          <c:orientation val="minMax"/>
+        </c:scaling>
+        <c:delete val="0"/>
+        <c:axPos val="b"/>
+        <c:title>
+          <c:tx>
+            <c:rich>
+              <a:bodyPr rot="0" spcFirstLastPara="1" vertOverflow="ellipsis" vert="horz" wrap="square" anchor="ctr" anchorCtr="1"/>
+              <a:lstStyle/>
+              <a:p>
+                <a:pPr algn="ctr">
+                  <a:defRPr sz="1000" b="0" i="0" u="none" strike="noStrike" kern="1200" baseline="0">
+                    <a:solidFill>
+                      <a:schemeClr val="tx1">
+                        <a:lumMod val="65000"/>
+                        <a:lumOff val="35000"/>
+                      </a:schemeClr>
+                    </a:solidFill>
+                    <a:latin typeface="+mn-lt"/>
+                    <a:ea typeface="+mn-ea"/>
+                    <a:cs typeface="+mn-cs"/>
+                  </a:defRPr>
+                </a:pPr>
+                <a:r>
+                  <a:rPr lang="pt-PT" sz="1000" b="1" i="0" u="none" strike="noStrike" baseline="0">
+                    <a:effectLst/>
+                  </a:rPr>
+                  <a:t>Probabilidade de erro (%bcc1 +%bcc2)</a:t>
+                </a:r>
+                <a:r>
+                  <a:rPr lang="pt-PT" sz="1000" b="0" i="0" u="none" strike="noStrike" baseline="0"/>
+                  <a:t> </a:t>
+                </a:r>
+                <a:endParaRPr lang="pt-PT"/>
+              </a:p>
+            </c:rich>
+          </c:tx>
+          <c:layout>
+            <c:manualLayout>
+              <c:xMode val="edge"/>
+              <c:yMode val="edge"/>
+              <c:x val="0.29919945037444168"/>
+              <c:y val="0.92257593481121247"/>
+            </c:manualLayout>
+          </c:layout>
+          <c:overlay val="0"/>
+          <c:spPr>
+            <a:noFill/>
+            <a:ln>
+              <a:noFill/>
+            </a:ln>
+            <a:effectLst/>
+          </c:spPr>
+          <c:txPr>
+            <a:bodyPr rot="0" spcFirstLastPara="1" vertOverflow="ellipsis" vert="horz" wrap="square" anchor="ctr" anchorCtr="1"/>
+            <a:lstStyle/>
+            <a:p>
+              <a:pPr algn="ctr">
+                <a:defRPr sz="1000" b="0" i="0" u="none" strike="noStrike" kern="1200" baseline="0">
+                  <a:solidFill>
+                    <a:schemeClr val="tx1">
+                      <a:lumMod val="65000"/>
+                      <a:lumOff val="35000"/>
+                    </a:schemeClr>
+                  </a:solidFill>
+                  <a:latin typeface="+mn-lt"/>
+                  <a:ea typeface="+mn-ea"/>
+                  <a:cs typeface="+mn-cs"/>
+                </a:defRPr>
+              </a:pPr>
+              <a:endParaRPr lang="pt-PT"/>
+            </a:p>
+          </c:txPr>
+        </c:title>
+        <c:numFmt formatCode="General" sourceLinked="1"/>
+        <c:majorTickMark val="none"/>
+        <c:minorTickMark val="none"/>
+        <c:tickLblPos val="nextTo"/>
+        <c:spPr>
+          <a:noFill/>
+          <a:ln w="9525" cap="flat" cmpd="sng" algn="ctr">
+            <a:solidFill>
+              <a:schemeClr val="tx1">
+                <a:lumMod val="15000"/>
+                <a:lumOff val="85000"/>
+              </a:schemeClr>
+            </a:solidFill>
+            <a:round/>
+          </a:ln>
+          <a:effectLst/>
+        </c:spPr>
+        <c:txPr>
+          <a:bodyPr rot="-60000000" spcFirstLastPara="1" vertOverflow="ellipsis" vert="horz" wrap="square" anchor="ctr" anchorCtr="1"/>
+          <a:lstStyle/>
+          <a:p>
+            <a:pPr>
+              <a:defRPr sz="900" b="0" i="0" u="none" strike="noStrike" kern="1200" baseline="0">
+                <a:solidFill>
+                  <a:schemeClr val="tx1">
+                    <a:lumMod val="65000"/>
+                    <a:lumOff val="35000"/>
+                  </a:schemeClr>
+                </a:solidFill>
+                <a:latin typeface="+mn-lt"/>
+                <a:ea typeface="+mn-ea"/>
+                <a:cs typeface="+mn-cs"/>
+              </a:defRPr>
+            </a:pPr>
+            <a:endParaRPr lang="pt-PT"/>
+          </a:p>
+        </c:txPr>
+        <c:crossAx val="594947112"/>
+        <c:crosses val="autoZero"/>
+        <c:auto val="1"/>
+        <c:lblAlgn val="ctr"/>
+        <c:lblOffset val="100"/>
+        <c:noMultiLvlLbl val="0"/>
+      </c:catAx>
+      <c:valAx>
+        <c:axId val="594947112"/>
+        <c:scaling>
+          <c:orientation val="minMax"/>
+        </c:scaling>
+        <c:delete val="0"/>
+        <c:axPos val="l"/>
+        <c:majorGridlines>
+          <c:spPr>
+            <a:ln w="9525" cap="flat" cmpd="sng" algn="ctr">
+              <a:solidFill>
+                <a:schemeClr val="tx1">
+                  <a:lumMod val="15000"/>
+                  <a:lumOff val="85000"/>
+                </a:schemeClr>
+              </a:solidFill>
+              <a:round/>
+            </a:ln>
+            <a:effectLst/>
+          </c:spPr>
+        </c:majorGridlines>
+        <c:title>
+          <c:tx>
+            <c:rich>
+              <a:bodyPr rot="-5400000" spcFirstLastPara="1" vertOverflow="ellipsis" vert="horz" wrap="square" anchor="ctr" anchorCtr="1"/>
+              <a:lstStyle/>
+              <a:p>
+                <a:pPr>
+                  <a:defRPr sz="1000" b="0" i="0" u="none" strike="noStrike" kern="1200" baseline="0">
+                    <a:solidFill>
+                      <a:schemeClr val="tx1">
+                        <a:lumMod val="65000"/>
+                        <a:lumOff val="35000"/>
+                      </a:schemeClr>
+                    </a:solidFill>
+                    <a:latin typeface="+mn-lt"/>
+                    <a:ea typeface="+mn-ea"/>
+                    <a:cs typeface="+mn-cs"/>
+                  </a:defRPr>
+                </a:pPr>
+                <a:r>
+                  <a:rPr lang="pt-PT" b="1"/>
+                  <a:t>Eficiência (S)</a:t>
+                </a:r>
+              </a:p>
+            </c:rich>
+          </c:tx>
+          <c:layout>
+            <c:manualLayout>
+              <c:xMode val="edge"/>
+              <c:yMode val="edge"/>
+              <c:x val="1.4111006585136407E-2"/>
+              <c:y val="0.38765711129487163"/>
+            </c:manualLayout>
+          </c:layout>
+          <c:overlay val="0"/>
+          <c:spPr>
+            <a:noFill/>
+            <a:ln>
+              <a:noFill/>
+            </a:ln>
+            <a:effectLst/>
+          </c:spPr>
+          <c:txPr>
+            <a:bodyPr rot="-5400000" spcFirstLastPara="1" vertOverflow="ellipsis" vert="horz" wrap="square" anchor="ctr" anchorCtr="1"/>
+            <a:lstStyle/>
+            <a:p>
+              <a:pPr>
+                <a:defRPr sz="1000" b="0" i="0" u="none" strike="noStrike" kern="1200" baseline="0">
+                  <a:solidFill>
+                    <a:schemeClr val="tx1">
+                      <a:lumMod val="65000"/>
+                      <a:lumOff val="35000"/>
+                    </a:schemeClr>
+                  </a:solidFill>
+                  <a:latin typeface="+mn-lt"/>
+                  <a:ea typeface="+mn-ea"/>
+                  <a:cs typeface="+mn-cs"/>
+                </a:defRPr>
+              </a:pPr>
+              <a:endParaRPr lang="pt-PT"/>
+            </a:p>
+          </c:txPr>
+        </c:title>
+        <c:numFmt formatCode="#,##0.0" sourceLinked="0"/>
+        <c:majorTickMark val="none"/>
+        <c:minorTickMark val="none"/>
+        <c:tickLblPos val="nextTo"/>
+        <c:spPr>
+          <a:noFill/>
+          <a:ln>
+            <a:noFill/>
+          </a:ln>
+          <a:effectLst/>
+        </c:spPr>
+        <c:txPr>
+          <a:bodyPr rot="-60000000" spcFirstLastPara="1" vertOverflow="ellipsis" vert="horz" wrap="square" anchor="ctr" anchorCtr="1"/>
+          <a:lstStyle/>
+          <a:p>
+            <a:pPr>
+              <a:defRPr sz="900" b="0" i="0" u="none" strike="noStrike" kern="1200" baseline="0">
+                <a:solidFill>
+                  <a:schemeClr val="tx1">
+                    <a:lumMod val="65000"/>
+                    <a:lumOff val="35000"/>
+                  </a:schemeClr>
+                </a:solidFill>
+                <a:latin typeface="+mn-lt"/>
+                <a:ea typeface="+mn-ea"/>
+                <a:cs typeface="+mn-cs"/>
+              </a:defRPr>
+            </a:pPr>
+            <a:endParaRPr lang="pt-PT"/>
+          </a:p>
+        </c:txPr>
+        <c:crossAx val="226513120"/>
+        <c:crosses val="autoZero"/>
+        <c:crossBetween val="between"/>
+      </c:valAx>
+      <c:spPr>
+        <a:noFill/>
+        <a:ln>
+          <a:noFill/>
+        </a:ln>
+        <a:effectLst/>
+      </c:spPr>
+    </c:plotArea>
+    <c:plotVisOnly val="1"/>
+    <c:dispBlanksAs val="gap"/>
+    <c:extLst>
+      <c:ext xmlns:c16r3="http://schemas.microsoft.com/office/drawing/2017/03/chart" uri="{56B9EC1D-385E-4148-901F-78D8002777C0}">
+        <c16r3:dataDisplayOptions16>
+          <c16r3:dispNaAsBlank val="1"/>
+        </c16r3:dataDisplayOptions16>
+      </c:ext>
+    </c:extLst>
+    <c:showDLblsOverMax val="0"/>
+  </c:chart>
+  <c:spPr>
+    <a:solidFill>
+      <a:schemeClr val="bg1"/>
+    </a:solidFill>
+    <a:ln w="9525" cap="flat" cmpd="sng" algn="ctr">
+      <a:solidFill>
+        <a:schemeClr val="tx1">
+          <a:lumMod val="15000"/>
+          <a:lumOff val="85000"/>
+        </a:schemeClr>
+      </a:solidFill>
+      <a:round/>
+    </a:ln>
+    <a:effectLst/>
+  </c:spPr>
+  <c:txPr>
+    <a:bodyPr/>
+    <a:lstStyle/>
+    <a:p>
+      <a:pPr>
+        <a:defRPr/>
+      </a:pPr>
+      <a:endParaRPr lang="pt-PT"/>
+    </a:p>
+  </c:txPr>
+  <c:externalData r:id="rId3">
+    <c:autoUpdate val="0"/>
+  </c:externalData>
+</c:chartSpace>
+</file>
+
+<file path=word/charts/chart2.xml><?xml version="1.0" encoding="utf-8"?>
+<c:chartSpace xmlns:c="http://schemas.openxmlformats.org/drawingml/2006/chart" xmlns:a="http://schemas.openxmlformats.org/drawingml/2006/main" xmlns:r="http://schemas.openxmlformats.org/officeDocument/2006/relationships" xmlns:c16r2="http://schemas.microsoft.com/office/drawing/2015/06/chart">
+  <c:date1904 val="0"/>
+  <c:lang val="pt-PT"/>
+  <c:roundedCorners val="0"/>
+  <mc:AlternateContent xmlns:mc="http://schemas.openxmlformats.org/markup-compatibility/2006">
+    <mc:Choice xmlns:c14="http://schemas.microsoft.com/office/drawing/2007/8/2/chart" Requires="c14">
+      <c14:style val="102"/>
+    </mc:Choice>
+    <mc:Fallback>
+      <c:style val="2"/>
+    </mc:Fallback>
+  </mc:AlternateContent>
+  <c:chart>
+    <c:autoTitleDeleted val="0"/>
+    <c:plotArea>
+      <c:layout/>
+      <c:lineChart>
+        <c:grouping val="standard"/>
+        <c:varyColors val="0"/>
+        <c:ser>
+          <c:idx val="0"/>
+          <c:order val="0"/>
+          <c:spPr>
+            <a:ln w="28575" cap="rnd">
+              <a:solidFill>
+                <a:srgbClr val="8C2D19"/>
+              </a:solidFill>
+              <a:round/>
+            </a:ln>
+            <a:effectLst/>
+          </c:spPr>
+          <c:marker>
+            <c:symbol val="circle"/>
+            <c:size val="5"/>
+            <c:spPr>
+              <a:solidFill>
+                <a:srgbClr val="8C2D19"/>
+              </a:solidFill>
+              <a:ln w="9525">
+                <a:solidFill>
+                  <a:srgbClr val="8C2D19"/>
+                </a:solidFill>
+              </a:ln>
+              <a:effectLst/>
+            </c:spPr>
+          </c:marker>
+          <c:dLbls>
+            <c:numFmt formatCode="#,##0.00" sourceLinked="0"/>
+            <c:spPr>
+              <a:noFill/>
+              <a:ln>
+                <a:noFill/>
+              </a:ln>
+              <a:effectLst/>
+            </c:spPr>
+            <c:txPr>
+              <a:bodyPr rot="0" spcFirstLastPara="1" vertOverflow="ellipsis" vert="horz" wrap="square" lIns="38100" tIns="19050" rIns="38100" bIns="19050" anchor="ctr" anchorCtr="1">
+                <a:spAutoFit/>
+              </a:bodyPr>
+              <a:lstStyle/>
+              <a:p>
+                <a:pPr>
+                  <a:defRPr sz="900" b="0" i="0" u="none" strike="noStrike" kern="1200" baseline="0">
+                    <a:solidFill>
+                      <a:schemeClr val="tx1">
+                        <a:lumMod val="75000"/>
+                        <a:lumOff val="25000"/>
+                      </a:schemeClr>
+                    </a:solidFill>
+                    <a:latin typeface="+mn-lt"/>
+                    <a:ea typeface="+mn-ea"/>
+                    <a:cs typeface="+mn-cs"/>
+                  </a:defRPr>
+                </a:pPr>
+                <a:endParaRPr lang="pt-PT"/>
+              </a:p>
+            </c:txPr>
+            <c:dLblPos val="t"/>
+            <c:showLegendKey val="0"/>
+            <c:showVal val="1"/>
+            <c:showCatName val="0"/>
+            <c:showSerName val="0"/>
+            <c:showPercent val="0"/>
+            <c:showBubbleSize val="0"/>
+            <c:showLeaderLines val="0"/>
+            <c:extLst>
+              <c:ext xmlns:c15="http://schemas.microsoft.com/office/drawing/2012/chart" uri="{CE6537A1-D6FC-4f65-9D91-7224C49458BB}">
+                <c15:showLeaderLines val="1"/>
+                <c15:leaderLines>
+                  <c:spPr>
+                    <a:ln w="9525" cap="flat" cmpd="sng" algn="ctr">
+                      <a:solidFill>
+                        <a:schemeClr val="tx1">
+                          <a:lumMod val="35000"/>
+                          <a:lumOff val="65000"/>
+                        </a:schemeClr>
+                      </a:solidFill>
+                      <a:round/>
+                    </a:ln>
+                    <a:effectLst/>
+                  </c:spPr>
+                </c15:leaderLines>
+              </c:ext>
+            </c:extLst>
+          </c:dLbls>
+          <c:cat>
+            <c:numRef>
+              <c:f>Folha1!$A$2:$A$11</c:f>
+              <c:numCache>
+                <c:formatCode>General</c:formatCode>
+                <c:ptCount val="10"/>
+                <c:pt idx="0">
+                  <c:v>20</c:v>
+                </c:pt>
+                <c:pt idx="1">
+                  <c:v>40</c:v>
+                </c:pt>
+                <c:pt idx="2">
+                  <c:v>60</c:v>
+                </c:pt>
+                <c:pt idx="3">
+                  <c:v>80</c:v>
+                </c:pt>
+                <c:pt idx="4">
+                  <c:v>100</c:v>
+                </c:pt>
+                <c:pt idx="5">
+                  <c:v>120</c:v>
+                </c:pt>
+                <c:pt idx="6">
+                  <c:v>140</c:v>
+                </c:pt>
+                <c:pt idx="7">
+                  <c:v>160</c:v>
+                </c:pt>
+                <c:pt idx="8">
+                  <c:v>180</c:v>
+                </c:pt>
+                <c:pt idx="9">
+                  <c:v>200</c:v>
+                </c:pt>
+              </c:numCache>
+            </c:numRef>
+          </c:cat>
+          <c:val>
+            <c:numRef>
+              <c:f>Folha1!$B$2:$B$11</c:f>
+              <c:numCache>
+                <c:formatCode>General</c:formatCode>
+                <c:ptCount val="10"/>
+                <c:pt idx="0">
+                  <c:v>0.36079309599999998</c:v>
+                </c:pt>
+                <c:pt idx="1">
+                  <c:v>0.50320864899999995</c:v>
+                </c:pt>
+                <c:pt idx="2">
+                  <c:v>0.56653462899999996</c:v>
+                </c:pt>
+                <c:pt idx="3">
+                  <c:v>0.60760735700000001</c:v>
+                </c:pt>
+                <c:pt idx="4">
+                  <c:v>0.639494004</c:v>
+                </c:pt>
+                <c:pt idx="5">
+                  <c:v>0.79692887800000001</c:v>
+                </c:pt>
+                <c:pt idx="6">
+                  <c:v>0.67559676499999999</c:v>
+                </c:pt>
+                <c:pt idx="7">
+                  <c:v>0.68867152300000001</c:v>
+                </c:pt>
+                <c:pt idx="8">
+                  <c:v>0.70206422199999996</c:v>
+                </c:pt>
+                <c:pt idx="9">
+                  <c:v>0.707598807</c:v>
+                </c:pt>
+              </c:numCache>
+            </c:numRef>
+          </c:val>
+          <c:smooth val="0"/>
+          <c:extLst>
+            <c:ext xmlns:c15="http://schemas.microsoft.com/office/drawing/2012/chart" uri="{02D57815-91ED-43cb-92C2-25804820EDAC}">
+              <c15:filteredSeriesTitle>
+                <c15:tx>
+                  <c:strRef>
+                    <c:extLst>
+                      <c:ext uri="{02D57815-91ED-43cb-92C2-25804820EDAC}">
+                        <c15:formulaRef>
+                          <c15:sqref>Folha1!$B$1</c15:sqref>
+                        </c15:formulaRef>
+                      </c:ext>
+                    </c:extLst>
+                    <c:strCache>
+                      <c:ptCount val="1"/>
+                      <c:pt idx="0">
+                        <c:v>S</c:v>
+                      </c:pt>
+                    </c:strCache>
+                  </c:strRef>
+                </c15:tx>
+              </c15:filteredSeriesTitle>
+            </c:ext>
+            <c:ext xmlns:c16="http://schemas.microsoft.com/office/drawing/2014/chart" uri="{C3380CC4-5D6E-409C-BE32-E72D297353CC}">
+              <c16:uniqueId val="{00000000-4BAA-4BAE-A29E-CBFCE2FC0535}"/>
+            </c:ext>
+          </c:extLst>
+        </c:ser>
+        <c:dLbls>
+          <c:dLblPos val="t"/>
+          <c:showLegendKey val="0"/>
+          <c:showVal val="1"/>
+          <c:showCatName val="0"/>
+          <c:showSerName val="0"/>
+          <c:showPercent val="0"/>
+          <c:showBubbleSize val="0"/>
+        </c:dLbls>
+        <c:marker val="1"/>
+        <c:smooth val="0"/>
+        <c:axId val="226513120"/>
+        <c:axId val="594947112"/>
+      </c:lineChart>
+      <c:catAx>
+        <c:axId val="226513120"/>
+        <c:scaling>
+          <c:orientation val="minMax"/>
+        </c:scaling>
+        <c:delete val="0"/>
+        <c:axPos val="b"/>
+        <c:title>
+          <c:tx>
+            <c:rich>
+              <a:bodyPr rot="0" spcFirstLastPara="1" vertOverflow="ellipsis" vert="horz" wrap="square" anchor="ctr" anchorCtr="1"/>
+              <a:lstStyle/>
+              <a:p>
+                <a:pPr algn="ctr">
+                  <a:defRPr sz="1000" b="0" i="0" u="none" strike="noStrike" kern="1200" baseline="0">
+                    <a:solidFill>
+                      <a:schemeClr val="tx1">
+                        <a:lumMod val="65000"/>
+                        <a:lumOff val="35000"/>
+                      </a:schemeClr>
+                    </a:solidFill>
+                    <a:latin typeface="+mn-lt"/>
+                    <a:ea typeface="+mn-ea"/>
+                    <a:cs typeface="+mn-cs"/>
+                  </a:defRPr>
+                </a:pPr>
+                <a:r>
+                  <a:rPr lang="pt-PT" sz="1000" b="1" i="0" u="none" strike="noStrike" baseline="0">
+                    <a:effectLst/>
+                  </a:rPr>
+                  <a:t>Tamanho de cada pacote (bytes)</a:t>
+                </a:r>
+                <a:r>
+                  <a:rPr lang="pt-PT" sz="1000" b="0" i="0" u="none" strike="noStrike" baseline="0"/>
+                  <a:t> </a:t>
+                </a:r>
+                <a:endParaRPr lang="pt-PT"/>
+              </a:p>
+            </c:rich>
+          </c:tx>
+          <c:layout>
+            <c:manualLayout>
+              <c:xMode val="edge"/>
+              <c:yMode val="edge"/>
+              <c:x val="0.33447696683728273"/>
+              <c:y val="0.92257593481121247"/>
+            </c:manualLayout>
+          </c:layout>
+          <c:overlay val="0"/>
+          <c:spPr>
+            <a:noFill/>
+            <a:ln>
+              <a:noFill/>
+            </a:ln>
+            <a:effectLst/>
+          </c:spPr>
+          <c:txPr>
+            <a:bodyPr rot="0" spcFirstLastPara="1" vertOverflow="ellipsis" vert="horz" wrap="square" anchor="ctr" anchorCtr="1"/>
+            <a:lstStyle/>
+            <a:p>
+              <a:pPr algn="ctr">
+                <a:defRPr sz="1000" b="0" i="0" u="none" strike="noStrike" kern="1200" baseline="0">
+                  <a:solidFill>
+                    <a:schemeClr val="tx1">
+                      <a:lumMod val="65000"/>
+                      <a:lumOff val="35000"/>
+                    </a:schemeClr>
+                  </a:solidFill>
+                  <a:latin typeface="+mn-lt"/>
+                  <a:ea typeface="+mn-ea"/>
+                  <a:cs typeface="+mn-cs"/>
+                </a:defRPr>
+              </a:pPr>
+              <a:endParaRPr lang="pt-PT"/>
+            </a:p>
+          </c:txPr>
+        </c:title>
+        <c:numFmt formatCode="General" sourceLinked="1"/>
+        <c:majorTickMark val="none"/>
+        <c:minorTickMark val="none"/>
+        <c:tickLblPos val="nextTo"/>
+        <c:spPr>
+          <a:noFill/>
+          <a:ln w="9525" cap="flat" cmpd="sng" algn="ctr">
+            <a:solidFill>
+              <a:schemeClr val="tx1">
+                <a:lumMod val="15000"/>
+                <a:lumOff val="85000"/>
+              </a:schemeClr>
+            </a:solidFill>
+            <a:round/>
+          </a:ln>
+          <a:effectLst/>
+        </c:spPr>
+        <c:txPr>
+          <a:bodyPr rot="-60000000" spcFirstLastPara="1" vertOverflow="ellipsis" vert="horz" wrap="square" anchor="ctr" anchorCtr="1"/>
+          <a:lstStyle/>
+          <a:p>
+            <a:pPr>
+              <a:defRPr sz="900" b="0" i="0" u="none" strike="noStrike" kern="1200" baseline="0">
+                <a:solidFill>
+                  <a:schemeClr val="tx1">
+                    <a:lumMod val="65000"/>
+                    <a:lumOff val="35000"/>
+                  </a:schemeClr>
+                </a:solidFill>
+                <a:latin typeface="+mn-lt"/>
+                <a:ea typeface="+mn-ea"/>
+                <a:cs typeface="+mn-cs"/>
+              </a:defRPr>
+            </a:pPr>
+            <a:endParaRPr lang="pt-PT"/>
+          </a:p>
+        </c:txPr>
+        <c:crossAx val="594947112"/>
+        <c:crosses val="autoZero"/>
+        <c:auto val="1"/>
+        <c:lblAlgn val="ctr"/>
+        <c:lblOffset val="100"/>
+        <c:noMultiLvlLbl val="0"/>
+      </c:catAx>
+      <c:valAx>
+        <c:axId val="594947112"/>
+        <c:scaling>
+          <c:orientation val="minMax"/>
+        </c:scaling>
+        <c:delete val="0"/>
+        <c:axPos val="l"/>
+        <c:majorGridlines>
+          <c:spPr>
+            <a:ln w="9525" cap="flat" cmpd="sng" algn="ctr">
+              <a:solidFill>
+                <a:schemeClr val="tx1">
+                  <a:lumMod val="15000"/>
+                  <a:lumOff val="85000"/>
+                </a:schemeClr>
+              </a:solidFill>
+              <a:round/>
+            </a:ln>
+            <a:effectLst/>
+          </c:spPr>
+        </c:majorGridlines>
+        <c:title>
+          <c:tx>
+            <c:rich>
+              <a:bodyPr rot="-5400000" spcFirstLastPara="1" vertOverflow="ellipsis" vert="horz" wrap="square" anchor="ctr" anchorCtr="1"/>
+              <a:lstStyle/>
+              <a:p>
+                <a:pPr>
+                  <a:defRPr sz="1000" b="0" i="0" u="none" strike="noStrike" kern="1200" baseline="0">
+                    <a:solidFill>
+                      <a:schemeClr val="tx1">
+                        <a:lumMod val="65000"/>
+                        <a:lumOff val="35000"/>
+                      </a:schemeClr>
+                    </a:solidFill>
+                    <a:latin typeface="+mn-lt"/>
+                    <a:ea typeface="+mn-ea"/>
+                    <a:cs typeface="+mn-cs"/>
+                  </a:defRPr>
+                </a:pPr>
+                <a:r>
+                  <a:rPr lang="pt-PT" b="1"/>
+                  <a:t>Eficiência (S)</a:t>
+                </a:r>
+              </a:p>
+            </c:rich>
+          </c:tx>
+          <c:layout>
+            <c:manualLayout>
+              <c:xMode val="edge"/>
+              <c:yMode val="edge"/>
+              <c:x val="1.4111006585136407E-2"/>
+              <c:y val="0.38765711129487163"/>
+            </c:manualLayout>
+          </c:layout>
+          <c:overlay val="0"/>
+          <c:spPr>
+            <a:noFill/>
+            <a:ln>
+              <a:noFill/>
+            </a:ln>
+            <a:effectLst/>
+          </c:spPr>
+          <c:txPr>
+            <a:bodyPr rot="-5400000" spcFirstLastPara="1" vertOverflow="ellipsis" vert="horz" wrap="square" anchor="ctr" anchorCtr="1"/>
+            <a:lstStyle/>
+            <a:p>
+              <a:pPr>
+                <a:defRPr sz="1000" b="0" i="0" u="none" strike="noStrike" kern="1200" baseline="0">
+                  <a:solidFill>
+                    <a:schemeClr val="tx1">
+                      <a:lumMod val="65000"/>
+                      <a:lumOff val="35000"/>
+                    </a:schemeClr>
+                  </a:solidFill>
+                  <a:latin typeface="+mn-lt"/>
+                  <a:ea typeface="+mn-ea"/>
+                  <a:cs typeface="+mn-cs"/>
+                </a:defRPr>
+              </a:pPr>
+              <a:endParaRPr lang="pt-PT"/>
+            </a:p>
+          </c:txPr>
+        </c:title>
+        <c:numFmt formatCode="#,##0.0" sourceLinked="0"/>
+        <c:majorTickMark val="none"/>
+        <c:minorTickMark val="none"/>
+        <c:tickLblPos val="nextTo"/>
+        <c:spPr>
+          <a:noFill/>
+          <a:ln>
+            <a:noFill/>
+          </a:ln>
+          <a:effectLst/>
+        </c:spPr>
+        <c:txPr>
+          <a:bodyPr rot="-60000000" spcFirstLastPara="1" vertOverflow="ellipsis" vert="horz" wrap="square" anchor="ctr" anchorCtr="1"/>
+          <a:lstStyle/>
+          <a:p>
+            <a:pPr>
+              <a:defRPr sz="900" b="0" i="0" u="none" strike="noStrike" kern="1200" baseline="0">
+                <a:solidFill>
+                  <a:schemeClr val="tx1">
+                    <a:lumMod val="65000"/>
+                    <a:lumOff val="35000"/>
+                  </a:schemeClr>
+                </a:solidFill>
+                <a:latin typeface="+mn-lt"/>
+                <a:ea typeface="+mn-ea"/>
+                <a:cs typeface="+mn-cs"/>
+              </a:defRPr>
+            </a:pPr>
+            <a:endParaRPr lang="pt-PT"/>
+          </a:p>
+        </c:txPr>
+        <c:crossAx val="226513120"/>
+        <c:crosses val="autoZero"/>
+        <c:crossBetween val="between"/>
+      </c:valAx>
+      <c:spPr>
+        <a:noFill/>
+        <a:ln>
+          <a:noFill/>
+        </a:ln>
+        <a:effectLst/>
+      </c:spPr>
+    </c:plotArea>
+    <c:plotVisOnly val="1"/>
+    <c:dispBlanksAs val="gap"/>
+    <c:extLst>
+      <c:ext xmlns:c16r3="http://schemas.microsoft.com/office/drawing/2017/03/chart" uri="{56B9EC1D-385E-4148-901F-78D8002777C0}">
+        <c16r3:dataDisplayOptions16>
+          <c16r3:dispNaAsBlank val="1"/>
+        </c16r3:dataDisplayOptions16>
+      </c:ext>
+    </c:extLst>
+    <c:showDLblsOverMax val="0"/>
+  </c:chart>
+  <c:spPr>
+    <a:solidFill>
+      <a:schemeClr val="bg1"/>
+    </a:solidFill>
+    <a:ln w="9525" cap="flat" cmpd="sng" algn="ctr">
+      <a:solidFill>
+        <a:schemeClr val="tx1">
+          <a:lumMod val="15000"/>
+          <a:lumOff val="85000"/>
+        </a:schemeClr>
+      </a:solidFill>
+      <a:round/>
+    </a:ln>
+    <a:effectLst/>
+  </c:spPr>
+  <c:txPr>
+    <a:bodyPr/>
+    <a:lstStyle/>
+    <a:p>
+      <a:pPr>
+        <a:defRPr/>
+      </a:pPr>
+      <a:endParaRPr lang="pt-PT"/>
+    </a:p>
+  </c:txPr>
+  <c:externalData r:id="rId3">
+    <c:autoUpdate val="0"/>
+  </c:externalData>
+</c:chartSpace>
+</file>
+
+<file path=word/charts/chart3.xml><?xml version="1.0" encoding="utf-8"?>
+<c:chartSpace xmlns:c="http://schemas.openxmlformats.org/drawingml/2006/chart" xmlns:a="http://schemas.openxmlformats.org/drawingml/2006/main" xmlns:r="http://schemas.openxmlformats.org/officeDocument/2006/relationships" xmlns:c16r2="http://schemas.microsoft.com/office/drawing/2015/06/chart">
+  <c:date1904 val="0"/>
+  <c:lang val="pt-PT"/>
+  <c:roundedCorners val="0"/>
+  <mc:AlternateContent xmlns:mc="http://schemas.openxmlformats.org/markup-compatibility/2006">
+    <mc:Choice xmlns:c14="http://schemas.microsoft.com/office/drawing/2007/8/2/chart" Requires="c14">
+      <c14:style val="102"/>
+    </mc:Choice>
+    <mc:Fallback>
+      <c:style val="2"/>
+    </mc:Fallback>
+  </mc:AlternateContent>
+  <c:chart>
+    <c:autoTitleDeleted val="0"/>
+    <c:plotArea>
+      <c:layout/>
+      <c:lineChart>
+        <c:grouping val="standard"/>
+        <c:varyColors val="0"/>
+        <c:ser>
+          <c:idx val="0"/>
+          <c:order val="0"/>
+          <c:spPr>
+            <a:ln w="28575" cap="rnd">
+              <a:solidFill>
+                <a:srgbClr val="8C2D19"/>
+              </a:solidFill>
+              <a:round/>
+            </a:ln>
+            <a:effectLst/>
+          </c:spPr>
+          <c:marker>
+            <c:symbol val="circle"/>
+            <c:size val="5"/>
+            <c:spPr>
+              <a:solidFill>
+                <a:srgbClr val="8C2D19"/>
+              </a:solidFill>
+              <a:ln w="9525">
+                <a:solidFill>
+                  <a:srgbClr val="8C2D19"/>
+                </a:solidFill>
+              </a:ln>
+              <a:effectLst/>
+            </c:spPr>
+          </c:marker>
+          <c:dLbls>
+            <c:numFmt formatCode="#,##0.00000" sourceLinked="0"/>
+            <c:spPr>
+              <a:noFill/>
+              <a:ln>
+                <a:noFill/>
+              </a:ln>
+              <a:effectLst/>
+            </c:spPr>
+            <c:txPr>
+              <a:bodyPr rot="0" spcFirstLastPara="1" vertOverflow="ellipsis" vert="horz" wrap="square" lIns="38100" tIns="19050" rIns="38100" bIns="19050" anchor="ctr" anchorCtr="1">
+                <a:spAutoFit/>
+              </a:bodyPr>
+              <a:lstStyle/>
+              <a:p>
+                <a:pPr>
+                  <a:defRPr sz="900" b="0" i="0" u="none" strike="noStrike" kern="1200" baseline="0">
+                    <a:solidFill>
+                      <a:schemeClr val="tx1">
+                        <a:lumMod val="75000"/>
+                        <a:lumOff val="25000"/>
+                      </a:schemeClr>
+                    </a:solidFill>
+                    <a:latin typeface="+mn-lt"/>
+                    <a:ea typeface="+mn-ea"/>
+                    <a:cs typeface="+mn-cs"/>
+                  </a:defRPr>
+                </a:pPr>
+                <a:endParaRPr lang="pt-PT"/>
+              </a:p>
+            </c:txPr>
+            <c:dLblPos val="t"/>
+            <c:showLegendKey val="0"/>
+            <c:showVal val="1"/>
+            <c:showCatName val="0"/>
+            <c:showSerName val="0"/>
+            <c:showPercent val="0"/>
+            <c:showBubbleSize val="0"/>
+            <c:showLeaderLines val="0"/>
+            <c:extLst>
+              <c:ext xmlns:c15="http://schemas.microsoft.com/office/drawing/2012/chart" uri="{CE6537A1-D6FC-4f65-9D91-7224C49458BB}">
+                <c15:showLeaderLines val="1"/>
+                <c15:leaderLines>
+                  <c:spPr>
+                    <a:ln w="9525" cap="flat" cmpd="sng" algn="ctr">
+                      <a:solidFill>
+                        <a:schemeClr val="tx1">
+                          <a:lumMod val="35000"/>
+                          <a:lumOff val="65000"/>
+                        </a:schemeClr>
+                      </a:solidFill>
+                      <a:round/>
+                    </a:ln>
+                    <a:effectLst/>
+                  </c:spPr>
+                </c15:leaderLines>
+              </c:ext>
+            </c:extLst>
+          </c:dLbls>
+          <c:cat>
+            <c:numRef>
+              <c:f>Folha1!$A$2:$A$9</c:f>
+              <c:numCache>
+                <c:formatCode>General</c:formatCode>
+                <c:ptCount val="8"/>
+                <c:pt idx="0">
+                  <c:v>600</c:v>
+                </c:pt>
+                <c:pt idx="1">
+                  <c:v>1200</c:v>
+                </c:pt>
+                <c:pt idx="2">
+                  <c:v>1800</c:v>
+                </c:pt>
+                <c:pt idx="3">
+                  <c:v>2400</c:v>
+                </c:pt>
+                <c:pt idx="4">
+                  <c:v>4800</c:v>
+                </c:pt>
+                <c:pt idx="5">
+                  <c:v>9600</c:v>
+                </c:pt>
+                <c:pt idx="6">
+                  <c:v>19200</c:v>
+                </c:pt>
+                <c:pt idx="7">
+                  <c:v>38400</c:v>
+                </c:pt>
+              </c:numCache>
+            </c:numRef>
+          </c:cat>
+          <c:val>
+            <c:numRef>
+              <c:f>Folha1!$B$2:$B$9</c:f>
+              <c:numCache>
+                <c:formatCode>General</c:formatCode>
+                <c:ptCount val="8"/>
+                <c:pt idx="0">
+                  <c:v>0.68778131799999997</c:v>
+                </c:pt>
+                <c:pt idx="1">
+                  <c:v>0.68770585399999995</c:v>
+                </c:pt>
+                <c:pt idx="2">
+                  <c:v>0.68764046300000004</c:v>
+                </c:pt>
+                <c:pt idx="3">
+                  <c:v>0.66642404300000002</c:v>
+                </c:pt>
+                <c:pt idx="4">
+                  <c:v>0.66593802099999999</c:v>
+                </c:pt>
+                <c:pt idx="5">
+                  <c:v>0.66531749399999995</c:v>
+                </c:pt>
+                <c:pt idx="6">
+                  <c:v>0.66415383100000003</c:v>
+                </c:pt>
+                <c:pt idx="7">
+                  <c:v>0.66211905400000004</c:v>
+                </c:pt>
+              </c:numCache>
+            </c:numRef>
+          </c:val>
+          <c:smooth val="0"/>
+          <c:extLst>
+            <c:ext xmlns:c15="http://schemas.microsoft.com/office/drawing/2012/chart" uri="{02D57815-91ED-43cb-92C2-25804820EDAC}">
+              <c15:filteredSeriesTitle>
+                <c15:tx>
+                  <c:strRef>
+                    <c:extLst>
+                      <c:ext uri="{02D57815-91ED-43cb-92C2-25804820EDAC}">
+                        <c15:formulaRef>
+                          <c15:sqref>Folha1!$B$1</c15:sqref>
+                        </c15:formulaRef>
+                      </c:ext>
+                    </c:extLst>
+                    <c:strCache>
+                      <c:ptCount val="1"/>
+                      <c:pt idx="0">
+                        <c:v>S</c:v>
+                      </c:pt>
+                    </c:strCache>
+                  </c:strRef>
+                </c15:tx>
+              </c15:filteredSeriesTitle>
+            </c:ext>
+            <c:ext xmlns:c16="http://schemas.microsoft.com/office/drawing/2014/chart" uri="{C3380CC4-5D6E-409C-BE32-E72D297353CC}">
+              <c16:uniqueId val="{00000000-8341-4D47-BBDE-1A472F1E4852}"/>
+            </c:ext>
+          </c:extLst>
+        </c:ser>
+        <c:dLbls>
+          <c:dLblPos val="t"/>
+          <c:showLegendKey val="0"/>
+          <c:showVal val="1"/>
+          <c:showCatName val="0"/>
+          <c:showSerName val="0"/>
+          <c:showPercent val="0"/>
+          <c:showBubbleSize val="0"/>
+        </c:dLbls>
+        <c:marker val="1"/>
+        <c:smooth val="0"/>
+        <c:axId val="226513120"/>
+        <c:axId val="594947112"/>
+      </c:lineChart>
+      <c:catAx>
+        <c:axId val="226513120"/>
+        <c:scaling>
+          <c:orientation val="minMax"/>
+        </c:scaling>
+        <c:delete val="0"/>
+        <c:axPos val="b"/>
+        <c:title>
+          <c:tx>
+            <c:rich>
+              <a:bodyPr rot="0" spcFirstLastPara="1" vertOverflow="ellipsis" vert="horz" wrap="square" anchor="ctr" anchorCtr="1"/>
+              <a:lstStyle/>
+              <a:p>
+                <a:pPr algn="ctr">
+                  <a:defRPr sz="1000" b="0" i="0" u="none" strike="noStrike" kern="1200" baseline="0">
+                    <a:solidFill>
+                      <a:schemeClr val="tx1">
+                        <a:lumMod val="65000"/>
+                        <a:lumOff val="35000"/>
+                      </a:schemeClr>
+                    </a:solidFill>
+                    <a:latin typeface="+mn-lt"/>
+                    <a:ea typeface="+mn-ea"/>
+                    <a:cs typeface="+mn-cs"/>
+                  </a:defRPr>
+                </a:pPr>
+                <a:r>
+                  <a:rPr lang="pt-PT" sz="1000" b="1" i="0" u="none" strike="noStrike" baseline="0">
+                    <a:effectLst/>
+                  </a:rPr>
+                  <a:t>C (Baudrate)</a:t>
+                </a:r>
+                <a:r>
+                  <a:rPr lang="pt-PT" sz="1000" b="0" i="0" u="none" strike="noStrike" baseline="0"/>
+                  <a:t> </a:t>
+                </a:r>
+                <a:endParaRPr lang="pt-PT"/>
+              </a:p>
+            </c:rich>
+          </c:tx>
+          <c:layout>
+            <c:manualLayout>
+              <c:xMode val="edge"/>
+              <c:yMode val="edge"/>
+              <c:x val="0.43325401293323751"/>
+              <c:y val="0.92257593481121247"/>
+            </c:manualLayout>
+          </c:layout>
+          <c:overlay val="0"/>
+          <c:spPr>
+            <a:noFill/>
+            <a:ln>
+              <a:noFill/>
+            </a:ln>
+            <a:effectLst/>
+          </c:spPr>
+          <c:txPr>
+            <a:bodyPr rot="0" spcFirstLastPara="1" vertOverflow="ellipsis" vert="horz" wrap="square" anchor="ctr" anchorCtr="1"/>
+            <a:lstStyle/>
+            <a:p>
+              <a:pPr algn="ctr">
+                <a:defRPr sz="1000" b="0" i="0" u="none" strike="noStrike" kern="1200" baseline="0">
+                  <a:solidFill>
+                    <a:schemeClr val="tx1">
+                      <a:lumMod val="65000"/>
+                      <a:lumOff val="35000"/>
+                    </a:schemeClr>
+                  </a:solidFill>
+                  <a:latin typeface="+mn-lt"/>
+                  <a:ea typeface="+mn-ea"/>
+                  <a:cs typeface="+mn-cs"/>
+                </a:defRPr>
+              </a:pPr>
+              <a:endParaRPr lang="pt-PT"/>
+            </a:p>
+          </c:txPr>
+        </c:title>
+        <c:numFmt formatCode="General" sourceLinked="1"/>
+        <c:majorTickMark val="none"/>
+        <c:minorTickMark val="none"/>
+        <c:tickLblPos val="nextTo"/>
+        <c:spPr>
+          <a:noFill/>
+          <a:ln w="9525" cap="flat" cmpd="sng" algn="ctr">
+            <a:solidFill>
+              <a:schemeClr val="tx1">
+                <a:lumMod val="15000"/>
+                <a:lumOff val="85000"/>
+              </a:schemeClr>
+            </a:solidFill>
+            <a:round/>
+          </a:ln>
+          <a:effectLst/>
+        </c:spPr>
+        <c:txPr>
+          <a:bodyPr rot="-60000000" spcFirstLastPara="1" vertOverflow="ellipsis" vert="horz" wrap="square" anchor="ctr" anchorCtr="1"/>
+          <a:lstStyle/>
+          <a:p>
+            <a:pPr>
+              <a:defRPr sz="900" b="0" i="0" u="none" strike="noStrike" kern="1200" baseline="0">
+                <a:solidFill>
+                  <a:schemeClr val="tx1">
+                    <a:lumMod val="65000"/>
+                    <a:lumOff val="35000"/>
+                  </a:schemeClr>
+                </a:solidFill>
+                <a:latin typeface="+mn-lt"/>
+                <a:ea typeface="+mn-ea"/>
+                <a:cs typeface="+mn-cs"/>
+              </a:defRPr>
+            </a:pPr>
+            <a:endParaRPr lang="pt-PT"/>
+          </a:p>
+        </c:txPr>
+        <c:crossAx val="594947112"/>
+        <c:crosses val="autoZero"/>
+        <c:auto val="1"/>
+        <c:lblAlgn val="ctr"/>
+        <c:lblOffset val="100"/>
+        <c:noMultiLvlLbl val="0"/>
+      </c:catAx>
+      <c:valAx>
+        <c:axId val="594947112"/>
+        <c:scaling>
+          <c:orientation val="minMax"/>
+        </c:scaling>
+        <c:delete val="0"/>
+        <c:axPos val="l"/>
+        <c:majorGridlines>
+          <c:spPr>
+            <a:ln w="9525" cap="flat" cmpd="sng" algn="ctr">
+              <a:solidFill>
+                <a:schemeClr val="tx1">
+                  <a:lumMod val="15000"/>
+                  <a:lumOff val="85000"/>
+                </a:schemeClr>
+              </a:solidFill>
+              <a:round/>
+            </a:ln>
+            <a:effectLst/>
+          </c:spPr>
+        </c:majorGridlines>
+        <c:title>
+          <c:tx>
+            <c:rich>
+              <a:bodyPr rot="-5400000" spcFirstLastPara="1" vertOverflow="ellipsis" vert="horz" wrap="square" anchor="ctr" anchorCtr="1"/>
+              <a:lstStyle/>
+              <a:p>
+                <a:pPr>
+                  <a:defRPr sz="1000" b="0" i="0" u="none" strike="noStrike" kern="1200" baseline="0">
+                    <a:solidFill>
+                      <a:schemeClr val="tx1">
+                        <a:lumMod val="65000"/>
+                        <a:lumOff val="35000"/>
+                      </a:schemeClr>
+                    </a:solidFill>
+                    <a:latin typeface="+mn-lt"/>
+                    <a:ea typeface="+mn-ea"/>
+                    <a:cs typeface="+mn-cs"/>
+                  </a:defRPr>
+                </a:pPr>
+                <a:r>
+                  <a:rPr lang="pt-PT" b="1"/>
+                  <a:t>Eficiência (S)</a:t>
+                </a:r>
+              </a:p>
+            </c:rich>
+          </c:tx>
+          <c:layout>
+            <c:manualLayout>
+              <c:xMode val="edge"/>
+              <c:yMode val="edge"/>
+              <c:x val="1.4111006585136407E-2"/>
+              <c:y val="0.38765711129487163"/>
+            </c:manualLayout>
+          </c:layout>
+          <c:overlay val="0"/>
+          <c:spPr>
+            <a:noFill/>
+            <a:ln>
+              <a:noFill/>
+            </a:ln>
+            <a:effectLst/>
+          </c:spPr>
+          <c:txPr>
+            <a:bodyPr rot="-5400000" spcFirstLastPara="1" vertOverflow="ellipsis" vert="horz" wrap="square" anchor="ctr" anchorCtr="1"/>
+            <a:lstStyle/>
+            <a:p>
+              <a:pPr>
+                <a:defRPr sz="1000" b="0" i="0" u="none" strike="noStrike" kern="1200" baseline="0">
+                  <a:solidFill>
+                    <a:schemeClr val="tx1">
+                      <a:lumMod val="65000"/>
+                      <a:lumOff val="35000"/>
+                    </a:schemeClr>
+                  </a:solidFill>
+                  <a:latin typeface="+mn-lt"/>
+                  <a:ea typeface="+mn-ea"/>
+                  <a:cs typeface="+mn-cs"/>
+                </a:defRPr>
+              </a:pPr>
+              <a:endParaRPr lang="pt-PT"/>
+            </a:p>
+          </c:txPr>
+        </c:title>
+        <c:numFmt formatCode="#,##0.00" sourceLinked="0"/>
+        <c:majorTickMark val="none"/>
+        <c:minorTickMark val="none"/>
+        <c:tickLblPos val="nextTo"/>
+        <c:spPr>
+          <a:noFill/>
+          <a:ln>
+            <a:noFill/>
+          </a:ln>
+          <a:effectLst/>
+        </c:spPr>
+        <c:txPr>
+          <a:bodyPr rot="-60000000" spcFirstLastPara="1" vertOverflow="ellipsis" vert="horz" wrap="square" anchor="ctr" anchorCtr="1"/>
+          <a:lstStyle/>
+          <a:p>
+            <a:pPr>
+              <a:defRPr sz="900" b="0" i="0" u="none" strike="noStrike" kern="1200" baseline="0">
+                <a:solidFill>
+                  <a:schemeClr val="tx1">
+                    <a:lumMod val="65000"/>
+                    <a:lumOff val="35000"/>
+                  </a:schemeClr>
+                </a:solidFill>
+                <a:latin typeface="+mn-lt"/>
+                <a:ea typeface="+mn-ea"/>
+                <a:cs typeface="+mn-cs"/>
+              </a:defRPr>
+            </a:pPr>
+            <a:endParaRPr lang="pt-PT"/>
+          </a:p>
+        </c:txPr>
+        <c:crossAx val="226513120"/>
+        <c:crosses val="autoZero"/>
+        <c:crossBetween val="between"/>
+      </c:valAx>
+      <c:spPr>
+        <a:noFill/>
+        <a:ln>
+          <a:noFill/>
+        </a:ln>
+        <a:effectLst/>
+      </c:spPr>
+    </c:plotArea>
+    <c:plotVisOnly val="1"/>
+    <c:dispBlanksAs val="gap"/>
+    <c:extLst>
+      <c:ext xmlns:c16r3="http://schemas.microsoft.com/office/drawing/2017/03/chart" uri="{56B9EC1D-385E-4148-901F-78D8002777C0}">
+        <c16r3:dataDisplayOptions16>
+          <c16r3:dispNaAsBlank val="1"/>
+        </c16r3:dataDisplayOptions16>
+      </c:ext>
+    </c:extLst>
+    <c:showDLblsOverMax val="0"/>
+  </c:chart>
+  <c:spPr>
+    <a:solidFill>
+      <a:schemeClr val="bg1"/>
+    </a:solidFill>
+    <a:ln w="9525" cap="flat" cmpd="sng" algn="ctr">
+      <a:solidFill>
+        <a:schemeClr val="tx1">
+          <a:lumMod val="15000"/>
+          <a:lumOff val="85000"/>
+        </a:schemeClr>
+      </a:solidFill>
+      <a:round/>
+    </a:ln>
+    <a:effectLst/>
+  </c:spPr>
+  <c:txPr>
+    <a:bodyPr/>
+    <a:lstStyle/>
+    <a:p>
+      <a:pPr>
+        <a:defRPr/>
+      </a:pPr>
+      <a:endParaRPr lang="pt-PT"/>
+    </a:p>
+  </c:txPr>
+  <c:externalData r:id="rId3">
+    <c:autoUpdate val="0"/>
+  </c:externalData>
+</c:chartSpace>
+</file>
+
+<file path=word/charts/colors1.xml><?xml version="1.0" encoding="utf-8"?>
+<cs:colorStyle xmlns:cs="http://schemas.microsoft.com/office/drawing/2012/chartStyle" xmlns:a="http://schemas.openxmlformats.org/drawingml/2006/main" meth="cycle" id="10">
+  <a:schemeClr val="accent1"/>
+  <a:schemeClr val="accent2"/>
+  <a:schemeClr val="accent3"/>
+  <a:schemeClr val="accent4"/>
+  <a:schemeClr val="accent5"/>
+  <a:schemeClr val="accent6"/>
+  <cs:variation/>
+  <cs:variation>
+    <a:lumMod val="60000"/>
+  </cs:variation>
+  <cs:variation>
+    <a:lumMod val="80000"/>
+    <a:lumOff val="20000"/>
+  </cs:variation>
+  <cs:variation>
+    <a:lumMod val="80000"/>
+  </cs:variation>
+  <cs:variation>
+    <a:lumMod val="60000"/>
+    <a:lumOff val="40000"/>
+  </cs:variation>
+  <cs:variation>
+    <a:lumMod val="50000"/>
+  </cs:variation>
+  <cs:variation>
+    <a:lumMod val="70000"/>
+    <a:lumOff val="30000"/>
+  </cs:variation>
+  <cs:variation>
+    <a:lumMod val="70000"/>
+  </cs:variation>
+  <cs:variation>
+    <a:lumMod val="50000"/>
+    <a:lumOff val="50000"/>
+  </cs:variation>
+</cs:colorStyle>
+</file>
+
+<file path=word/charts/colors2.xml><?xml version="1.0" encoding="utf-8"?>
+<cs:colorStyle xmlns:cs="http://schemas.microsoft.com/office/drawing/2012/chartStyle" xmlns:a="http://schemas.openxmlformats.org/drawingml/2006/main" meth="cycle" id="10">
+  <a:schemeClr val="accent1"/>
+  <a:schemeClr val="accent2"/>
+  <a:schemeClr val="accent3"/>
+  <a:schemeClr val="accent4"/>
+  <a:schemeClr val="accent5"/>
+  <a:schemeClr val="accent6"/>
+  <cs:variation/>
+  <cs:variation>
+    <a:lumMod val="60000"/>
+  </cs:variation>
+  <cs:variation>
+    <a:lumMod val="80000"/>
+    <a:lumOff val="20000"/>
+  </cs:variation>
+  <cs:variation>
+    <a:lumMod val="80000"/>
+  </cs:variation>
+  <cs:variation>
+    <a:lumMod val="60000"/>
+    <a:lumOff val="40000"/>
+  </cs:variation>
+  <cs:variation>
+    <a:lumMod val="50000"/>
+  </cs:variation>
+  <cs:variation>
+    <a:lumMod val="70000"/>
+    <a:lumOff val="30000"/>
+  </cs:variation>
+  <cs:variation>
+    <a:lumMod val="70000"/>
+  </cs:variation>
+  <cs:variation>
+    <a:lumMod val="50000"/>
+    <a:lumOff val="50000"/>
+  </cs:variation>
+</cs:colorStyle>
+</file>
+
+<file path=word/charts/colors3.xml><?xml version="1.0" encoding="utf-8"?>
+<cs:colorStyle xmlns:cs="http://schemas.microsoft.com/office/drawing/2012/chartStyle" xmlns:a="http://schemas.openxmlformats.org/drawingml/2006/main" meth="cycle" id="10">
+  <a:schemeClr val="accent1"/>
+  <a:schemeClr val="accent2"/>
+  <a:schemeClr val="accent3"/>
+  <a:schemeClr val="accent4"/>
+  <a:schemeClr val="accent5"/>
+  <a:schemeClr val="accent6"/>
+  <cs:variation/>
+  <cs:variation>
+    <a:lumMod val="60000"/>
+  </cs:variation>
+  <cs:variation>
+    <a:lumMod val="80000"/>
+    <a:lumOff val="20000"/>
+  </cs:variation>
+  <cs:variation>
+    <a:lumMod val="80000"/>
+  </cs:variation>
+  <cs:variation>
+    <a:lumMod val="60000"/>
+    <a:lumOff val="40000"/>
+  </cs:variation>
+  <cs:variation>
+    <a:lumMod val="50000"/>
+  </cs:variation>
+  <cs:variation>
+    <a:lumMod val="70000"/>
+    <a:lumOff val="30000"/>
+  </cs:variation>
+  <cs:variation>
+    <a:lumMod val="70000"/>
+  </cs:variation>
+  <cs:variation>
+    <a:lumMod val="50000"/>
+    <a:lumOff val="50000"/>
+  </cs:variation>
+</cs:colorStyle>
+</file>
+
+<file path=word/charts/style1.xml><?xml version="1.0" encoding="utf-8"?>
+<cs:chartStyle xmlns:cs="http://schemas.microsoft.com/office/drawing/2012/chartStyle" xmlns:a="http://schemas.openxmlformats.org/drawingml/2006/main" id="332">
+  <cs:axisTitle>
+    <cs:lnRef idx="0"/>
+    <cs:fillRef idx="0"/>
+    <cs:effectRef idx="0"/>
+    <cs:fontRef idx="minor">
+      <a:schemeClr val="tx1">
+        <a:lumMod val="65000"/>
+        <a:lumOff val="35000"/>
+      </a:schemeClr>
+    </cs:fontRef>
+    <cs:defRPr sz="1000" kern="1200"/>
+  </cs:axisTitle>
+  <cs:categoryAxis>
+    <cs:lnRef idx="0"/>
+    <cs:fillRef idx="0"/>
+    <cs:effectRef idx="0"/>
+    <cs:fontRef idx="minor">
+      <a:schemeClr val="tx1">
+        <a:lumMod val="65000"/>
+        <a:lumOff val="35000"/>
+      </a:schemeClr>
+    </cs:fontRef>
+    <cs:spPr>
+      <a:ln w="9525" cap="flat" cmpd="sng" algn="ctr">
+        <a:solidFill>
+          <a:schemeClr val="tx1">
+            <a:lumMod val="15000"/>
+            <a:lumOff val="85000"/>
+          </a:schemeClr>
+        </a:solidFill>
+        <a:round/>
+      </a:ln>
+    </cs:spPr>
+    <cs:defRPr sz="900" kern="1200"/>
+  </cs:categoryAxis>
+  <cs:chartArea mods="allowNoFillOverride allowNoLineOverride">
+    <cs:lnRef idx="0"/>
+    <cs:fillRef idx="0"/>
+    <cs:effectRef idx="0"/>
+    <cs:fontRef idx="minor">
+      <a:schemeClr val="tx1"/>
+    </cs:fontRef>
+    <cs:spPr>
+      <a:solidFill>
+        <a:schemeClr val="bg1"/>
+      </a:solidFill>
+      <a:ln w="9525" cap="flat" cmpd="sng" algn="ctr">
+        <a:solidFill>
+          <a:schemeClr val="tx1">
+            <a:lumMod val="15000"/>
+            <a:lumOff val="85000"/>
+          </a:schemeClr>
+        </a:solidFill>
+        <a:round/>
+      </a:ln>
+    </cs:spPr>
+    <cs:defRPr sz="1000" kern="1200"/>
+  </cs:chartArea>
+  <cs:dataLabel>
+    <cs:lnRef idx="0"/>
+    <cs:fillRef idx="0"/>
+    <cs:effectRef idx="0"/>
+    <cs:fontRef idx="minor">
+      <a:schemeClr val="tx1">
+        <a:lumMod val="75000"/>
+        <a:lumOff val="25000"/>
+      </a:schemeClr>
+    </cs:fontRef>
+    <cs:defRPr sz="900" kern="1200"/>
+  </cs:dataLabel>
+  <cs:dataLabelCallout>
+    <cs:lnRef idx="0"/>
+    <cs:fillRef idx="0"/>
+    <cs:effectRef idx="0"/>
+    <cs:fontRef idx="minor">
+      <a:schemeClr val="dk1">
+        <a:lumMod val="65000"/>
+        <a:lumOff val="35000"/>
+      </a:schemeClr>
+    </cs:fontRef>
+    <cs:spPr>
+      <a:solidFill>
+        <a:schemeClr val="lt1"/>
+      </a:solidFill>
+      <a:ln>
+        <a:solidFill>
+          <a:schemeClr val="dk1">
+            <a:lumMod val="25000"/>
+            <a:lumOff val="75000"/>
+          </a:schemeClr>
+        </a:solidFill>
+      </a:ln>
+    </cs:spPr>
+    <cs:defRPr sz="900" kern="1200"/>
+    <cs:bodyPr rot="0" spcFirstLastPara="1" vertOverflow="clip" horzOverflow="clip" vert="horz" wrap="square" lIns="36576" tIns="18288" rIns="36576" bIns="18288" anchor="ctr" anchorCtr="1">
+      <a:spAutoFit/>
+    </cs:bodyPr>
+  </cs:dataLabelCallout>
+  <cs:dataPoint>
+    <cs:lnRef idx="0"/>
+    <cs:fillRef idx="1">
+      <cs:styleClr val="auto"/>
+    </cs:fillRef>
+    <cs:effectRef idx="0"/>
+    <cs:fontRef idx="minor">
+      <a:schemeClr val="tx1"/>
+    </cs:fontRef>
+  </cs:dataPoint>
+  <cs:dataPoint3D>
+    <cs:lnRef idx="0"/>
+    <cs:fillRef idx="1">
+      <cs:styleClr val="auto"/>
+    </cs:fillRef>
+    <cs:effectRef idx="0"/>
+    <cs:fontRef idx="minor">
+      <a:schemeClr val="tx1"/>
+    </cs:fontRef>
+  </cs:dataPoint3D>
+  <cs:dataPointLine>
+    <cs:lnRef idx="0">
+      <cs:styleClr val="auto"/>
+    </cs:lnRef>
+    <cs:fillRef idx="1"/>
+    <cs:effectRef idx="0"/>
+    <cs:fontRef idx="minor">
+      <a:schemeClr val="tx1"/>
+    </cs:fontRef>
+    <cs:spPr>
+      <a:ln w="28575" cap="rnd">
+        <a:solidFill>
+          <a:schemeClr val="phClr"/>
+        </a:solidFill>
+        <a:round/>
+      </a:ln>
+    </cs:spPr>
+  </cs:dataPointLine>
+  <cs:dataPointMarker>
+    <cs:lnRef idx="0">
+      <cs:styleClr val="auto"/>
+    </cs:lnRef>
+    <cs:fillRef idx="1">
+      <cs:styleClr val="auto"/>
+    </cs:fillRef>
+    <cs:effectRef idx="0"/>
+    <cs:fontRef idx="minor">
+      <a:schemeClr val="tx1"/>
+    </cs:fontRef>
+    <cs:spPr>
+      <a:ln w="9525">
+        <a:solidFill>
+          <a:schemeClr val="phClr"/>
+        </a:solidFill>
+      </a:ln>
+    </cs:spPr>
+  </cs:dataPointMarker>
+  <cs:dataPointMarkerLayout symbol="circle" size="5"/>
+  <cs:dataPointWireframe>
+    <cs:lnRef idx="0">
+      <cs:styleClr val="auto"/>
+    </cs:lnRef>
+    <cs:fillRef idx="1"/>
+    <cs:effectRef idx="0"/>
+    <cs:fontRef idx="minor">
+      <a:schemeClr val="tx1"/>
+    </cs:fontRef>
+    <cs:spPr>
+      <a:ln w="9525" cap="rnd">
+        <a:solidFill>
+          <a:schemeClr val="phClr"/>
+        </a:solidFill>
+        <a:round/>
+      </a:ln>
+    </cs:spPr>
+  </cs:dataPointWireframe>
+  <cs:dataTable>
+    <cs:lnRef idx="0"/>
+    <cs:fillRef idx="0"/>
+    <cs:effectRef idx="0"/>
+    <cs:fontRef idx="minor">
+      <a:schemeClr val="tx1">
+        <a:lumMod val="65000"/>
+        <a:lumOff val="35000"/>
+      </a:schemeClr>
+    </cs:fontRef>
+    <cs:spPr>
+      <a:noFill/>
+      <a:ln w="9525" cap="flat" cmpd="sng" algn="ctr">
+        <a:solidFill>
+          <a:schemeClr val="tx1">
+            <a:lumMod val="15000"/>
+            <a:lumOff val="85000"/>
+          </a:schemeClr>
+        </a:solidFill>
+        <a:round/>
+      </a:ln>
+    </cs:spPr>
+    <cs:defRPr sz="900" kern="1200"/>
+  </cs:dataTable>
+  <cs:downBar>
+    <cs:lnRef idx="0"/>
+    <cs:fillRef idx="0"/>
+    <cs:effectRef idx="0"/>
+    <cs:fontRef idx="minor">
+      <a:schemeClr val="dk1"/>
+    </cs:fontRef>
+    <cs:spPr>
+      <a:solidFill>
+        <a:schemeClr val="dk1">
+          <a:lumMod val="65000"/>
+          <a:lumOff val="35000"/>
+        </a:schemeClr>
+      </a:solidFill>
+      <a:ln w="9525">
+        <a:solidFill>
+          <a:schemeClr val="tx1">
+            <a:lumMod val="65000"/>
+            <a:lumOff val="35000"/>
+          </a:schemeClr>
+        </a:solidFill>
+      </a:ln>
+    </cs:spPr>
+  </cs:downBar>
+  <cs:dropLine>
+    <cs:lnRef idx="0"/>
+    <cs:fillRef idx="0"/>
+    <cs:effectRef idx="0"/>
+    <cs:fontRef idx="minor">
+      <a:schemeClr val="tx1"/>
+    </cs:fontRef>
+    <cs:spPr>
+      <a:ln w="9525" cap="flat" cmpd="sng" algn="ctr">
+        <a:solidFill>
+          <a:schemeClr val="tx1">
+            <a:lumMod val="35000"/>
+            <a:lumOff val="65000"/>
+          </a:schemeClr>
+        </a:solidFill>
+        <a:round/>
+      </a:ln>
+    </cs:spPr>
+  </cs:dropLine>
+  <cs:errorBar>
+    <cs:lnRef idx="0"/>
+    <cs:fillRef idx="0"/>
+    <cs:effectRef idx="0"/>
+    <cs:fontRef idx="minor">
+      <a:schemeClr val="tx1"/>
+    </cs:fontRef>
+    <cs:spPr>
+      <a:ln w="9525" cap="flat" cmpd="sng" algn="ctr">
+        <a:solidFill>
+          <a:schemeClr val="tx1">
+            <a:lumMod val="65000"/>
+            <a:lumOff val="35000"/>
+          </a:schemeClr>
+        </a:solidFill>
+        <a:round/>
+      </a:ln>
+    </cs:spPr>
+  </cs:errorBar>
+  <cs:floor>
+    <cs:lnRef idx="0"/>
+    <cs:fillRef idx="0"/>
+    <cs:effectRef idx="0"/>
+    <cs:fontRef idx="minor">
+      <a:schemeClr val="tx1"/>
+    </cs:fontRef>
+    <cs:spPr>
+      <a:noFill/>
+      <a:ln>
+        <a:noFill/>
+      </a:ln>
+    </cs:spPr>
+  </cs:floor>
+  <cs:gridlineMajor>
+    <cs:lnRef idx="0"/>
+    <cs:fillRef idx="0"/>
+    <cs:effectRef idx="0"/>
+    <cs:fontRef idx="minor">
+      <a:schemeClr val="tx1"/>
+    </cs:fontRef>
+    <cs:spPr>
+      <a:ln w="9525" cap="flat" cmpd="sng" algn="ctr">
+        <a:solidFill>
+          <a:schemeClr val="tx1">
+            <a:lumMod val="15000"/>
+            <a:lumOff val="85000"/>
+          </a:schemeClr>
+        </a:solidFill>
+        <a:round/>
+      </a:ln>
+    </cs:spPr>
+  </cs:gridlineMajor>
+  <cs:gridlineMinor>
+    <cs:lnRef idx="0"/>
+    <cs:fillRef idx="0"/>
+    <cs:effectRef idx="0"/>
+    <cs:fontRef idx="minor">
+      <a:schemeClr val="tx1"/>
+    </cs:fontRef>
+    <cs:spPr>
+      <a:ln w="9525" cap="flat" cmpd="sng" algn="ctr">
+        <a:solidFill>
+          <a:schemeClr val="tx1">
+            <a:lumMod val="5000"/>
+            <a:lumOff val="95000"/>
+          </a:schemeClr>
+        </a:solidFill>
+        <a:round/>
+      </a:ln>
+    </cs:spPr>
+  </cs:gridlineMinor>
+  <cs:hiLoLine>
+    <cs:lnRef idx="0"/>
+    <cs:fillRef idx="0"/>
+    <cs:effectRef idx="0"/>
+    <cs:fontRef idx="minor">
+      <a:schemeClr val="tx1"/>
+    </cs:fontRef>
+    <cs:spPr>
+      <a:ln w="9525" cap="flat" cmpd="sng" algn="ctr">
+        <a:solidFill>
+          <a:schemeClr val="tx1">
+            <a:lumMod val="75000"/>
+            <a:lumOff val="25000"/>
+          </a:schemeClr>
+        </a:solidFill>
+        <a:round/>
+      </a:ln>
+    </cs:spPr>
+  </cs:hiLoLine>
+  <cs:leaderLine>
+    <cs:lnRef idx="0"/>
+    <cs:fillRef idx="0"/>
+    <cs:effectRef idx="0"/>
+    <cs:fontRef idx="minor">
+      <a:schemeClr val="tx1"/>
+    </cs:fontRef>
+    <cs:spPr>
+      <a:ln w="9525" cap="flat" cmpd="sng" algn="ctr">
+        <a:solidFill>
+          <a:schemeClr val="tx1">
+            <a:lumMod val="35000"/>
+            <a:lumOff val="65000"/>
+          </a:schemeClr>
+        </a:solidFill>
+        <a:round/>
+      </a:ln>
+    </cs:spPr>
+  </cs:leaderLine>
+  <cs:legend>
+    <cs:lnRef idx="0"/>
+    <cs:fillRef idx="0"/>
+    <cs:effectRef idx="0"/>
+    <cs:fontRef idx="minor">
+      <a:schemeClr val="tx1">
+        <a:lumMod val="65000"/>
+        <a:lumOff val="35000"/>
+      </a:schemeClr>
+    </cs:fontRef>
+    <cs:defRPr sz="900" kern="1200"/>
+  </cs:legend>
+  <cs:plotArea mods="allowNoFillOverride allowNoLineOverride">
+    <cs:lnRef idx="0"/>
+    <cs:fillRef idx="0"/>
+    <cs:effectRef idx="0"/>
+    <cs:fontRef idx="minor">
+      <a:schemeClr val="tx1"/>
+    </cs:fontRef>
+  </cs:plotArea>
+  <cs:plotArea3D mods="allowNoFillOverride allowNoLineOverride">
+    <cs:lnRef idx="0"/>
+    <cs:fillRef idx="0"/>
+    <cs:effectRef idx="0"/>
+    <cs:fontRef idx="minor">
+      <a:schemeClr val="tx1"/>
+    </cs:fontRef>
+  </cs:plotArea3D>
+  <cs:seriesAxis>
+    <cs:lnRef idx="0"/>
+    <cs:fillRef idx="0"/>
+    <cs:effectRef idx="0"/>
+    <cs:fontRef idx="minor">
+      <a:schemeClr val="tx1">
+        <a:lumMod val="65000"/>
+        <a:lumOff val="35000"/>
+      </a:schemeClr>
+    </cs:fontRef>
+    <cs:defRPr sz="900" kern="1200"/>
+  </cs:seriesAxis>
+  <cs:seriesLine>
+    <cs:lnRef idx="0"/>
+    <cs:fillRef idx="0"/>
+    <cs:effectRef idx="0"/>
+    <cs:fontRef idx="minor">
+      <a:schemeClr val="tx1"/>
+    </cs:fontRef>
+    <cs:spPr>
+      <a:ln w="9525" cap="flat" cmpd="sng" algn="ctr">
+        <a:solidFill>
+          <a:schemeClr val="tx1">
+            <a:lumMod val="35000"/>
+            <a:lumOff val="65000"/>
+          </a:schemeClr>
+        </a:solidFill>
+        <a:round/>
+      </a:ln>
+    </cs:spPr>
+  </cs:seriesLine>
+  <cs:title>
+    <cs:lnRef idx="0"/>
+    <cs:fillRef idx="0"/>
+    <cs:effectRef idx="0"/>
+    <cs:fontRef idx="minor">
+      <a:schemeClr val="tx1">
+        <a:lumMod val="65000"/>
+        <a:lumOff val="35000"/>
+      </a:schemeClr>
+    </cs:fontRef>
+    <cs:defRPr sz="1400" b="0" kern="1200" spc="0" baseline="0"/>
+  </cs:title>
+  <cs:trendline>
+    <cs:lnRef idx="0">
+      <cs:styleClr val="auto"/>
+    </cs:lnRef>
+    <cs:fillRef idx="0"/>
+    <cs:effectRef idx="0"/>
+    <cs:fontRef idx="minor">
+      <a:schemeClr val="tx1"/>
+    </cs:fontRef>
+    <cs:spPr>
+      <a:ln w="19050" cap="rnd">
+        <a:solidFill>
+          <a:schemeClr val="phClr"/>
+        </a:solidFill>
+        <a:prstDash val="sysDot"/>
+      </a:ln>
+    </cs:spPr>
+  </cs:trendline>
+  <cs:trendlineLabel>
+    <cs:lnRef idx="0"/>
+    <cs:fillRef idx="0"/>
+    <cs:effectRef idx="0"/>
+    <cs:fontRef idx="minor">
+      <a:schemeClr val="tx1">
+        <a:lumMod val="65000"/>
+        <a:lumOff val="35000"/>
+      </a:schemeClr>
+    </cs:fontRef>
+    <cs:defRPr sz="900" kern="1200"/>
+  </cs:trendlineLabel>
+  <cs:upBar>
+    <cs:lnRef idx="0"/>
+    <cs:fillRef idx="0"/>
+    <cs:effectRef idx="0"/>
+    <cs:fontRef idx="minor">
+      <a:schemeClr val="dk1"/>
+    </cs:fontRef>
+    <cs:spPr>
+      <a:solidFill>
+        <a:schemeClr val="lt1"/>
+      </a:solidFill>
+      <a:ln w="9525">
+        <a:solidFill>
+          <a:schemeClr val="tx1">
+            <a:lumMod val="15000"/>
+            <a:lumOff val="85000"/>
+          </a:schemeClr>
+        </a:solidFill>
+      </a:ln>
+    </cs:spPr>
+  </cs:upBar>
+  <cs:valueAxis>
+    <cs:lnRef idx="0"/>
+    <cs:fillRef idx="0"/>
+    <cs:effectRef idx="0"/>
+    <cs:fontRef idx="minor">
+      <a:schemeClr val="tx1">
+        <a:lumMod val="65000"/>
+        <a:lumOff val="35000"/>
+      </a:schemeClr>
+    </cs:fontRef>
+    <cs:defRPr sz="900" kern="1200"/>
+  </cs:valueAxis>
+  <cs:wall>
+    <cs:lnRef idx="0"/>
+    <cs:fillRef idx="0"/>
+    <cs:effectRef idx="0"/>
+    <cs:fontRef idx="minor">
+      <a:schemeClr val="tx1"/>
+    </cs:fontRef>
+    <cs:spPr>
+      <a:noFill/>
+      <a:ln>
+        <a:noFill/>
+      </a:ln>
+    </cs:spPr>
+  </cs:wall>
+</cs:chartStyle>
+</file>
+
+<file path=word/charts/style2.xml><?xml version="1.0" encoding="utf-8"?>
+<cs:chartStyle xmlns:cs="http://schemas.microsoft.com/office/drawing/2012/chartStyle" xmlns:a="http://schemas.openxmlformats.org/drawingml/2006/main" id="332">
+  <cs:axisTitle>
+    <cs:lnRef idx="0"/>
+    <cs:fillRef idx="0"/>
+    <cs:effectRef idx="0"/>
+    <cs:fontRef idx="minor">
+      <a:schemeClr val="tx1">
+        <a:lumMod val="65000"/>
+        <a:lumOff val="35000"/>
+      </a:schemeClr>
+    </cs:fontRef>
+    <cs:defRPr sz="1000" kern="1200"/>
+  </cs:axisTitle>
+  <cs:categoryAxis>
+    <cs:lnRef idx="0"/>
+    <cs:fillRef idx="0"/>
+    <cs:effectRef idx="0"/>
+    <cs:fontRef idx="minor">
+      <a:schemeClr val="tx1">
+        <a:lumMod val="65000"/>
+        <a:lumOff val="35000"/>
+      </a:schemeClr>
+    </cs:fontRef>
+    <cs:spPr>
+      <a:ln w="9525" cap="flat" cmpd="sng" algn="ctr">
+        <a:solidFill>
+          <a:schemeClr val="tx1">
+            <a:lumMod val="15000"/>
+            <a:lumOff val="85000"/>
+          </a:schemeClr>
+        </a:solidFill>
+        <a:round/>
+      </a:ln>
+    </cs:spPr>
+    <cs:defRPr sz="900" kern="1200"/>
+  </cs:categoryAxis>
+  <cs:chartArea mods="allowNoFillOverride allowNoLineOverride">
+    <cs:lnRef idx="0"/>
+    <cs:fillRef idx="0"/>
+    <cs:effectRef idx="0"/>
+    <cs:fontRef idx="minor">
+      <a:schemeClr val="tx1"/>
+    </cs:fontRef>
+    <cs:spPr>
+      <a:solidFill>
+        <a:schemeClr val="bg1"/>
+      </a:solidFill>
+      <a:ln w="9525" cap="flat" cmpd="sng" algn="ctr">
+        <a:solidFill>
+          <a:schemeClr val="tx1">
+            <a:lumMod val="15000"/>
+            <a:lumOff val="85000"/>
+          </a:schemeClr>
+        </a:solidFill>
+        <a:round/>
+      </a:ln>
+    </cs:spPr>
+    <cs:defRPr sz="1000" kern="1200"/>
+  </cs:chartArea>
+  <cs:dataLabel>
+    <cs:lnRef idx="0"/>
+    <cs:fillRef idx="0"/>
+    <cs:effectRef idx="0"/>
+    <cs:fontRef idx="minor">
+      <a:schemeClr val="tx1">
+        <a:lumMod val="75000"/>
+        <a:lumOff val="25000"/>
+      </a:schemeClr>
+    </cs:fontRef>
+    <cs:defRPr sz="900" kern="1200"/>
+  </cs:dataLabel>
+  <cs:dataLabelCallout>
+    <cs:lnRef idx="0"/>
+    <cs:fillRef idx="0"/>
+    <cs:effectRef idx="0"/>
+    <cs:fontRef idx="minor">
+      <a:schemeClr val="dk1">
+        <a:lumMod val="65000"/>
+        <a:lumOff val="35000"/>
+      </a:schemeClr>
+    </cs:fontRef>
+    <cs:spPr>
+      <a:solidFill>
+        <a:schemeClr val="lt1"/>
+      </a:solidFill>
+      <a:ln>
+        <a:solidFill>
+          <a:schemeClr val="dk1">
+            <a:lumMod val="25000"/>
+            <a:lumOff val="75000"/>
+          </a:schemeClr>
+        </a:solidFill>
+      </a:ln>
+    </cs:spPr>
+    <cs:defRPr sz="900" kern="1200"/>
+    <cs:bodyPr rot="0" spcFirstLastPara="1" vertOverflow="clip" horzOverflow="clip" vert="horz" wrap="square" lIns="36576" tIns="18288" rIns="36576" bIns="18288" anchor="ctr" anchorCtr="1">
+      <a:spAutoFit/>
+    </cs:bodyPr>
+  </cs:dataLabelCallout>
+  <cs:dataPoint>
+    <cs:lnRef idx="0"/>
+    <cs:fillRef idx="1">
+      <cs:styleClr val="auto"/>
+    </cs:fillRef>
+    <cs:effectRef idx="0"/>
+    <cs:fontRef idx="minor">
+      <a:schemeClr val="tx1"/>
+    </cs:fontRef>
+  </cs:dataPoint>
+  <cs:dataPoint3D>
+    <cs:lnRef idx="0"/>
+    <cs:fillRef idx="1">
+      <cs:styleClr val="auto"/>
+    </cs:fillRef>
+    <cs:effectRef idx="0"/>
+    <cs:fontRef idx="minor">
+      <a:schemeClr val="tx1"/>
+    </cs:fontRef>
+  </cs:dataPoint3D>
+  <cs:dataPointLine>
+    <cs:lnRef idx="0">
+      <cs:styleClr val="auto"/>
+    </cs:lnRef>
+    <cs:fillRef idx="1"/>
+    <cs:effectRef idx="0"/>
+    <cs:fontRef idx="minor">
+      <a:schemeClr val="tx1"/>
+    </cs:fontRef>
+    <cs:spPr>
+      <a:ln w="28575" cap="rnd">
+        <a:solidFill>
+          <a:schemeClr val="phClr"/>
+        </a:solidFill>
+        <a:round/>
+      </a:ln>
+    </cs:spPr>
+  </cs:dataPointLine>
+  <cs:dataPointMarker>
+    <cs:lnRef idx="0">
+      <cs:styleClr val="auto"/>
+    </cs:lnRef>
+    <cs:fillRef idx="1">
+      <cs:styleClr val="auto"/>
+    </cs:fillRef>
+    <cs:effectRef idx="0"/>
+    <cs:fontRef idx="minor">
+      <a:schemeClr val="tx1"/>
+    </cs:fontRef>
+    <cs:spPr>
+      <a:ln w="9525">
+        <a:solidFill>
+          <a:schemeClr val="phClr"/>
+        </a:solidFill>
+      </a:ln>
+    </cs:spPr>
+  </cs:dataPointMarker>
+  <cs:dataPointMarkerLayout symbol="circle" size="5"/>
+  <cs:dataPointWireframe>
+    <cs:lnRef idx="0">
+      <cs:styleClr val="auto"/>
+    </cs:lnRef>
+    <cs:fillRef idx="1"/>
+    <cs:effectRef idx="0"/>
+    <cs:fontRef idx="minor">
+      <a:schemeClr val="tx1"/>
+    </cs:fontRef>
+    <cs:spPr>
+      <a:ln w="9525" cap="rnd">
+        <a:solidFill>
+          <a:schemeClr val="phClr"/>
+        </a:solidFill>
+        <a:round/>
+      </a:ln>
+    </cs:spPr>
+  </cs:dataPointWireframe>
+  <cs:dataTable>
+    <cs:lnRef idx="0"/>
+    <cs:fillRef idx="0"/>
+    <cs:effectRef idx="0"/>
+    <cs:fontRef idx="minor">
+      <a:schemeClr val="tx1">
+        <a:lumMod val="65000"/>
+        <a:lumOff val="35000"/>
+      </a:schemeClr>
+    </cs:fontRef>
+    <cs:spPr>
+      <a:noFill/>
+      <a:ln w="9525" cap="flat" cmpd="sng" algn="ctr">
+        <a:solidFill>
+          <a:schemeClr val="tx1">
+            <a:lumMod val="15000"/>
+            <a:lumOff val="85000"/>
+          </a:schemeClr>
+        </a:solidFill>
+        <a:round/>
+      </a:ln>
+    </cs:spPr>
+    <cs:defRPr sz="900" kern="1200"/>
+  </cs:dataTable>
+  <cs:downBar>
+    <cs:lnRef idx="0"/>
+    <cs:fillRef idx="0"/>
+    <cs:effectRef idx="0"/>
+    <cs:fontRef idx="minor">
+      <a:schemeClr val="dk1"/>
+    </cs:fontRef>
+    <cs:spPr>
+      <a:solidFill>
+        <a:schemeClr val="dk1">
+          <a:lumMod val="65000"/>
+          <a:lumOff val="35000"/>
+        </a:schemeClr>
+      </a:solidFill>
+      <a:ln w="9525">
+        <a:solidFill>
+          <a:schemeClr val="tx1">
+            <a:lumMod val="65000"/>
+            <a:lumOff val="35000"/>
+          </a:schemeClr>
+        </a:solidFill>
+      </a:ln>
+    </cs:spPr>
+  </cs:downBar>
+  <cs:dropLine>
+    <cs:lnRef idx="0"/>
+    <cs:fillRef idx="0"/>
+    <cs:effectRef idx="0"/>
+    <cs:fontRef idx="minor">
+      <a:schemeClr val="tx1"/>
+    </cs:fontRef>
+    <cs:spPr>
+      <a:ln w="9525" cap="flat" cmpd="sng" algn="ctr">
+        <a:solidFill>
+          <a:schemeClr val="tx1">
+            <a:lumMod val="35000"/>
+            <a:lumOff val="65000"/>
+          </a:schemeClr>
+        </a:solidFill>
+        <a:round/>
+      </a:ln>
+    </cs:spPr>
+  </cs:dropLine>
+  <cs:errorBar>
+    <cs:lnRef idx="0"/>
+    <cs:fillRef idx="0"/>
+    <cs:effectRef idx="0"/>
+    <cs:fontRef idx="minor">
+      <a:schemeClr val="tx1"/>
+    </cs:fontRef>
+    <cs:spPr>
+      <a:ln w="9525" cap="flat" cmpd="sng" algn="ctr">
+        <a:solidFill>
+          <a:schemeClr val="tx1">
+            <a:lumMod val="65000"/>
+            <a:lumOff val="35000"/>
+          </a:schemeClr>
+        </a:solidFill>
+        <a:round/>
+      </a:ln>
+    </cs:spPr>
+  </cs:errorBar>
+  <cs:floor>
+    <cs:lnRef idx="0"/>
+    <cs:fillRef idx="0"/>
+    <cs:effectRef idx="0"/>
+    <cs:fontRef idx="minor">
+      <a:schemeClr val="tx1"/>
+    </cs:fontRef>
+    <cs:spPr>
+      <a:noFill/>
+      <a:ln>
+        <a:noFill/>
+      </a:ln>
+    </cs:spPr>
+  </cs:floor>
+  <cs:gridlineMajor>
+    <cs:lnRef idx="0"/>
+    <cs:fillRef idx="0"/>
+    <cs:effectRef idx="0"/>
+    <cs:fontRef idx="minor">
+      <a:schemeClr val="tx1"/>
+    </cs:fontRef>
+    <cs:spPr>
+      <a:ln w="9525" cap="flat" cmpd="sng" algn="ctr">
+        <a:solidFill>
+          <a:schemeClr val="tx1">
+            <a:lumMod val="15000"/>
+            <a:lumOff val="85000"/>
+          </a:schemeClr>
+        </a:solidFill>
+        <a:round/>
+      </a:ln>
+    </cs:spPr>
+  </cs:gridlineMajor>
+  <cs:gridlineMinor>
+    <cs:lnRef idx="0"/>
+    <cs:fillRef idx="0"/>
+    <cs:effectRef idx="0"/>
+    <cs:fontRef idx="minor">
+      <a:schemeClr val="tx1"/>
+    </cs:fontRef>
+    <cs:spPr>
+      <a:ln w="9525" cap="flat" cmpd="sng" algn="ctr">
+        <a:solidFill>
+          <a:schemeClr val="tx1">
+            <a:lumMod val="5000"/>
+            <a:lumOff val="95000"/>
+          </a:schemeClr>
+        </a:solidFill>
+        <a:round/>
+      </a:ln>
+    </cs:spPr>
+  </cs:gridlineMinor>
+  <cs:hiLoLine>
+    <cs:lnRef idx="0"/>
+    <cs:fillRef idx="0"/>
+    <cs:effectRef idx="0"/>
+    <cs:fontRef idx="minor">
+      <a:schemeClr val="tx1"/>
+    </cs:fontRef>
+    <cs:spPr>
+      <a:ln w="9525" cap="flat" cmpd="sng" algn="ctr">
+        <a:solidFill>
+          <a:schemeClr val="tx1">
+            <a:lumMod val="75000"/>
+            <a:lumOff val="25000"/>
+          </a:schemeClr>
+        </a:solidFill>
+        <a:round/>
+      </a:ln>
+    </cs:spPr>
+  </cs:hiLoLine>
+  <cs:leaderLine>
+    <cs:lnRef idx="0"/>
+    <cs:fillRef idx="0"/>
+    <cs:effectRef idx="0"/>
+    <cs:fontRef idx="minor">
+      <a:schemeClr val="tx1"/>
+    </cs:fontRef>
+    <cs:spPr>
+      <a:ln w="9525" cap="flat" cmpd="sng" algn="ctr">
+        <a:solidFill>
+          <a:schemeClr val="tx1">
+            <a:lumMod val="35000"/>
+            <a:lumOff val="65000"/>
+          </a:schemeClr>
+        </a:solidFill>
+        <a:round/>
+      </a:ln>
+    </cs:spPr>
+  </cs:leaderLine>
+  <cs:legend>
+    <cs:lnRef idx="0"/>
+    <cs:fillRef idx="0"/>
+    <cs:effectRef idx="0"/>
+    <cs:fontRef idx="minor">
+      <a:schemeClr val="tx1">
+        <a:lumMod val="65000"/>
+        <a:lumOff val="35000"/>
+      </a:schemeClr>
+    </cs:fontRef>
+    <cs:defRPr sz="900" kern="1200"/>
+  </cs:legend>
+  <cs:plotArea mods="allowNoFillOverride allowNoLineOverride">
+    <cs:lnRef idx="0"/>
+    <cs:fillRef idx="0"/>
+    <cs:effectRef idx="0"/>
+    <cs:fontRef idx="minor">
+      <a:schemeClr val="tx1"/>
+    </cs:fontRef>
+  </cs:plotArea>
+  <cs:plotArea3D mods="allowNoFillOverride allowNoLineOverride">
+    <cs:lnRef idx="0"/>
+    <cs:fillRef idx="0"/>
+    <cs:effectRef idx="0"/>
+    <cs:fontRef idx="minor">
+      <a:schemeClr val="tx1"/>
+    </cs:fontRef>
+  </cs:plotArea3D>
+  <cs:seriesAxis>
+    <cs:lnRef idx="0"/>
+    <cs:fillRef idx="0"/>
+    <cs:effectRef idx="0"/>
+    <cs:fontRef idx="minor">
+      <a:schemeClr val="tx1">
+        <a:lumMod val="65000"/>
+        <a:lumOff val="35000"/>
+      </a:schemeClr>
+    </cs:fontRef>
+    <cs:defRPr sz="900" kern="1200"/>
+  </cs:seriesAxis>
+  <cs:seriesLine>
+    <cs:lnRef idx="0"/>
+    <cs:fillRef idx="0"/>
+    <cs:effectRef idx="0"/>
+    <cs:fontRef idx="minor">
+      <a:schemeClr val="tx1"/>
+    </cs:fontRef>
+    <cs:spPr>
+      <a:ln w="9525" cap="flat" cmpd="sng" algn="ctr">
+        <a:solidFill>
+          <a:schemeClr val="tx1">
+            <a:lumMod val="35000"/>
+            <a:lumOff val="65000"/>
+          </a:schemeClr>
+        </a:solidFill>
+        <a:round/>
+      </a:ln>
+    </cs:spPr>
+  </cs:seriesLine>
+  <cs:title>
+    <cs:lnRef idx="0"/>
+    <cs:fillRef idx="0"/>
+    <cs:effectRef idx="0"/>
+    <cs:fontRef idx="minor">
+      <a:schemeClr val="tx1">
+        <a:lumMod val="65000"/>
+        <a:lumOff val="35000"/>
+      </a:schemeClr>
+    </cs:fontRef>
+    <cs:defRPr sz="1400" b="0" kern="1200" spc="0" baseline="0"/>
+  </cs:title>
+  <cs:trendline>
+    <cs:lnRef idx="0">
+      <cs:styleClr val="auto"/>
+    </cs:lnRef>
+    <cs:fillRef idx="0"/>
+    <cs:effectRef idx="0"/>
+    <cs:fontRef idx="minor">
+      <a:schemeClr val="tx1"/>
+    </cs:fontRef>
+    <cs:spPr>
+      <a:ln w="19050" cap="rnd">
+        <a:solidFill>
+          <a:schemeClr val="phClr"/>
+        </a:solidFill>
+        <a:prstDash val="sysDot"/>
+      </a:ln>
+    </cs:spPr>
+  </cs:trendline>
+  <cs:trendlineLabel>
+    <cs:lnRef idx="0"/>
+    <cs:fillRef idx="0"/>
+    <cs:effectRef idx="0"/>
+    <cs:fontRef idx="minor">
+      <a:schemeClr val="tx1">
+        <a:lumMod val="65000"/>
+        <a:lumOff val="35000"/>
+      </a:schemeClr>
+    </cs:fontRef>
+    <cs:defRPr sz="900" kern="1200"/>
+  </cs:trendlineLabel>
+  <cs:upBar>
+    <cs:lnRef idx="0"/>
+    <cs:fillRef idx="0"/>
+    <cs:effectRef idx="0"/>
+    <cs:fontRef idx="minor">
+      <a:schemeClr val="dk1"/>
+    </cs:fontRef>
+    <cs:spPr>
+      <a:solidFill>
+        <a:schemeClr val="lt1"/>
+      </a:solidFill>
+      <a:ln w="9525">
+        <a:solidFill>
+          <a:schemeClr val="tx1">
+            <a:lumMod val="15000"/>
+            <a:lumOff val="85000"/>
+          </a:schemeClr>
+        </a:solidFill>
+      </a:ln>
+    </cs:spPr>
+  </cs:upBar>
+  <cs:valueAxis>
+    <cs:lnRef idx="0"/>
+    <cs:fillRef idx="0"/>
+    <cs:effectRef idx="0"/>
+    <cs:fontRef idx="minor">
+      <a:schemeClr val="tx1">
+        <a:lumMod val="65000"/>
+        <a:lumOff val="35000"/>
+      </a:schemeClr>
+    </cs:fontRef>
+    <cs:defRPr sz="900" kern="1200"/>
+  </cs:valueAxis>
+  <cs:wall>
+    <cs:lnRef idx="0"/>
+    <cs:fillRef idx="0"/>
+    <cs:effectRef idx="0"/>
+    <cs:fontRef idx="minor">
+      <a:schemeClr val="tx1"/>
+    </cs:fontRef>
+    <cs:spPr>
+      <a:noFill/>
+      <a:ln>
+        <a:noFill/>
+      </a:ln>
+    </cs:spPr>
+  </cs:wall>
+</cs:chartStyle>
+</file>
+
+<file path=word/charts/style3.xml><?xml version="1.0" encoding="utf-8"?>
+<cs:chartStyle xmlns:cs="http://schemas.microsoft.com/office/drawing/2012/chartStyle" xmlns:a="http://schemas.openxmlformats.org/drawingml/2006/main" id="332">
+  <cs:axisTitle>
+    <cs:lnRef idx="0"/>
+    <cs:fillRef idx="0"/>
+    <cs:effectRef idx="0"/>
+    <cs:fontRef idx="minor">
+      <a:schemeClr val="tx1">
+        <a:lumMod val="65000"/>
+        <a:lumOff val="35000"/>
+      </a:schemeClr>
+    </cs:fontRef>
+    <cs:defRPr sz="1000" kern="1200"/>
+  </cs:axisTitle>
+  <cs:categoryAxis>
+    <cs:lnRef idx="0"/>
+    <cs:fillRef idx="0"/>
+    <cs:effectRef idx="0"/>
+    <cs:fontRef idx="minor">
+      <a:schemeClr val="tx1">
+        <a:lumMod val="65000"/>
+        <a:lumOff val="35000"/>
+      </a:schemeClr>
+    </cs:fontRef>
+    <cs:spPr>
+      <a:ln w="9525" cap="flat" cmpd="sng" algn="ctr">
+        <a:solidFill>
+          <a:schemeClr val="tx1">
+            <a:lumMod val="15000"/>
+            <a:lumOff val="85000"/>
+          </a:schemeClr>
+        </a:solidFill>
+        <a:round/>
+      </a:ln>
+    </cs:spPr>
+    <cs:defRPr sz="900" kern="1200"/>
+  </cs:categoryAxis>
+  <cs:chartArea mods="allowNoFillOverride allowNoLineOverride">
+    <cs:lnRef idx="0"/>
+    <cs:fillRef idx="0"/>
+    <cs:effectRef idx="0"/>
+    <cs:fontRef idx="minor">
+      <a:schemeClr val="tx1"/>
+    </cs:fontRef>
+    <cs:spPr>
+      <a:solidFill>
+        <a:schemeClr val="bg1"/>
+      </a:solidFill>
+      <a:ln w="9525" cap="flat" cmpd="sng" algn="ctr">
+        <a:solidFill>
+          <a:schemeClr val="tx1">
+            <a:lumMod val="15000"/>
+            <a:lumOff val="85000"/>
+          </a:schemeClr>
+        </a:solidFill>
+        <a:round/>
+      </a:ln>
+    </cs:spPr>
+    <cs:defRPr sz="1000" kern="1200"/>
+  </cs:chartArea>
+  <cs:dataLabel>
+    <cs:lnRef idx="0"/>
+    <cs:fillRef idx="0"/>
+    <cs:effectRef idx="0"/>
+    <cs:fontRef idx="minor">
+      <a:schemeClr val="tx1">
+        <a:lumMod val="75000"/>
+        <a:lumOff val="25000"/>
+      </a:schemeClr>
+    </cs:fontRef>
+    <cs:defRPr sz="900" kern="1200"/>
+  </cs:dataLabel>
+  <cs:dataLabelCallout>
+    <cs:lnRef idx="0"/>
+    <cs:fillRef idx="0"/>
+    <cs:effectRef idx="0"/>
+    <cs:fontRef idx="minor">
+      <a:schemeClr val="dk1">
+        <a:lumMod val="65000"/>
+        <a:lumOff val="35000"/>
+      </a:schemeClr>
+    </cs:fontRef>
+    <cs:spPr>
+      <a:solidFill>
+        <a:schemeClr val="lt1"/>
+      </a:solidFill>
+      <a:ln>
+        <a:solidFill>
+          <a:schemeClr val="dk1">
+            <a:lumMod val="25000"/>
+            <a:lumOff val="75000"/>
+          </a:schemeClr>
+        </a:solidFill>
+      </a:ln>
+    </cs:spPr>
+    <cs:defRPr sz="900" kern="1200"/>
+    <cs:bodyPr rot="0" spcFirstLastPara="1" vertOverflow="clip" horzOverflow="clip" vert="horz" wrap="square" lIns="36576" tIns="18288" rIns="36576" bIns="18288" anchor="ctr" anchorCtr="1">
+      <a:spAutoFit/>
+    </cs:bodyPr>
+  </cs:dataLabelCallout>
+  <cs:dataPoint>
+    <cs:lnRef idx="0"/>
+    <cs:fillRef idx="1">
+      <cs:styleClr val="auto"/>
+    </cs:fillRef>
+    <cs:effectRef idx="0"/>
+    <cs:fontRef idx="minor">
+      <a:schemeClr val="tx1"/>
+    </cs:fontRef>
+  </cs:dataPoint>
+  <cs:dataPoint3D>
+    <cs:lnRef idx="0"/>
+    <cs:fillRef idx="1">
+      <cs:styleClr val="auto"/>
+    </cs:fillRef>
+    <cs:effectRef idx="0"/>
+    <cs:fontRef idx="minor">
+      <a:schemeClr val="tx1"/>
+    </cs:fontRef>
+  </cs:dataPoint3D>
+  <cs:dataPointLine>
+    <cs:lnRef idx="0">
+      <cs:styleClr val="auto"/>
+    </cs:lnRef>
+    <cs:fillRef idx="1"/>
+    <cs:effectRef idx="0"/>
+    <cs:fontRef idx="minor">
+      <a:schemeClr val="tx1"/>
+    </cs:fontRef>
+    <cs:spPr>
+      <a:ln w="28575" cap="rnd">
+        <a:solidFill>
+          <a:schemeClr val="phClr"/>
+        </a:solidFill>
+        <a:round/>
+      </a:ln>
+    </cs:spPr>
+  </cs:dataPointLine>
+  <cs:dataPointMarker>
+    <cs:lnRef idx="0">
+      <cs:styleClr val="auto"/>
+    </cs:lnRef>
+    <cs:fillRef idx="1">
+      <cs:styleClr val="auto"/>
+    </cs:fillRef>
+    <cs:effectRef idx="0"/>
+    <cs:fontRef idx="minor">
+      <a:schemeClr val="tx1"/>
+    </cs:fontRef>
+    <cs:spPr>
+      <a:ln w="9525">
+        <a:solidFill>
+          <a:schemeClr val="phClr"/>
+        </a:solidFill>
+      </a:ln>
+    </cs:spPr>
+  </cs:dataPointMarker>
+  <cs:dataPointMarkerLayout symbol="circle" size="5"/>
+  <cs:dataPointWireframe>
+    <cs:lnRef idx="0">
+      <cs:styleClr val="auto"/>
+    </cs:lnRef>
+    <cs:fillRef idx="1"/>
+    <cs:effectRef idx="0"/>
+    <cs:fontRef idx="minor">
+      <a:schemeClr val="tx1"/>
+    </cs:fontRef>
+    <cs:spPr>
+      <a:ln w="9525" cap="rnd">
+        <a:solidFill>
+          <a:schemeClr val="phClr"/>
+        </a:solidFill>
+        <a:round/>
+      </a:ln>
+    </cs:spPr>
+  </cs:dataPointWireframe>
+  <cs:dataTable>
+    <cs:lnRef idx="0"/>
+    <cs:fillRef idx="0"/>
+    <cs:effectRef idx="0"/>
+    <cs:fontRef idx="minor">
+      <a:schemeClr val="tx1">
+        <a:lumMod val="65000"/>
+        <a:lumOff val="35000"/>
+      </a:schemeClr>
+    </cs:fontRef>
+    <cs:spPr>
+      <a:noFill/>
+      <a:ln w="9525" cap="flat" cmpd="sng" algn="ctr">
+        <a:solidFill>
+          <a:schemeClr val="tx1">
+            <a:lumMod val="15000"/>
+            <a:lumOff val="85000"/>
+          </a:schemeClr>
+        </a:solidFill>
+        <a:round/>
+      </a:ln>
+    </cs:spPr>
+    <cs:defRPr sz="900" kern="1200"/>
+  </cs:dataTable>
+  <cs:downBar>
+    <cs:lnRef idx="0"/>
+    <cs:fillRef idx="0"/>
+    <cs:effectRef idx="0"/>
+    <cs:fontRef idx="minor">
+      <a:schemeClr val="dk1"/>
+    </cs:fontRef>
+    <cs:spPr>
+      <a:solidFill>
+        <a:schemeClr val="dk1">
+          <a:lumMod val="65000"/>
+          <a:lumOff val="35000"/>
+        </a:schemeClr>
+      </a:solidFill>
+      <a:ln w="9525">
+        <a:solidFill>
+          <a:schemeClr val="tx1">
+            <a:lumMod val="65000"/>
+            <a:lumOff val="35000"/>
+          </a:schemeClr>
+        </a:solidFill>
+      </a:ln>
+    </cs:spPr>
+  </cs:downBar>
+  <cs:dropLine>
+    <cs:lnRef idx="0"/>
+    <cs:fillRef idx="0"/>
+    <cs:effectRef idx="0"/>
+    <cs:fontRef idx="minor">
+      <a:schemeClr val="tx1"/>
+    </cs:fontRef>
+    <cs:spPr>
+      <a:ln w="9525" cap="flat" cmpd="sng" algn="ctr">
+        <a:solidFill>
+          <a:schemeClr val="tx1">
+            <a:lumMod val="35000"/>
+            <a:lumOff val="65000"/>
+          </a:schemeClr>
+        </a:solidFill>
+        <a:round/>
+      </a:ln>
+    </cs:spPr>
+  </cs:dropLine>
+  <cs:errorBar>
+    <cs:lnRef idx="0"/>
+    <cs:fillRef idx="0"/>
+    <cs:effectRef idx="0"/>
+    <cs:fontRef idx="minor">
+      <a:schemeClr val="tx1"/>
+    </cs:fontRef>
+    <cs:spPr>
+      <a:ln w="9525" cap="flat" cmpd="sng" algn="ctr">
+        <a:solidFill>
+          <a:schemeClr val="tx1">
+            <a:lumMod val="65000"/>
+            <a:lumOff val="35000"/>
+          </a:schemeClr>
+        </a:solidFill>
+        <a:round/>
+      </a:ln>
+    </cs:spPr>
+  </cs:errorBar>
+  <cs:floor>
+    <cs:lnRef idx="0"/>
+    <cs:fillRef idx="0"/>
+    <cs:effectRef idx="0"/>
+    <cs:fontRef idx="minor">
+      <a:schemeClr val="tx1"/>
+    </cs:fontRef>
+    <cs:spPr>
+      <a:noFill/>
+      <a:ln>
+        <a:noFill/>
+      </a:ln>
+    </cs:spPr>
+  </cs:floor>
+  <cs:gridlineMajor>
+    <cs:lnRef idx="0"/>
+    <cs:fillRef idx="0"/>
+    <cs:effectRef idx="0"/>
+    <cs:fontRef idx="minor">
+      <a:schemeClr val="tx1"/>
+    </cs:fontRef>
+    <cs:spPr>
+      <a:ln w="9525" cap="flat" cmpd="sng" algn="ctr">
+        <a:solidFill>
+          <a:schemeClr val="tx1">
+            <a:lumMod val="15000"/>
+            <a:lumOff val="85000"/>
+          </a:schemeClr>
+        </a:solidFill>
+        <a:round/>
+      </a:ln>
+    </cs:spPr>
+  </cs:gridlineMajor>
+  <cs:gridlineMinor>
+    <cs:lnRef idx="0"/>
+    <cs:fillRef idx="0"/>
+    <cs:effectRef idx="0"/>
+    <cs:fontRef idx="minor">
+      <a:schemeClr val="tx1"/>
+    </cs:fontRef>
+    <cs:spPr>
+      <a:ln w="9525" cap="flat" cmpd="sng" algn="ctr">
+        <a:solidFill>
+          <a:schemeClr val="tx1">
+            <a:lumMod val="5000"/>
+            <a:lumOff val="95000"/>
+          </a:schemeClr>
+        </a:solidFill>
+        <a:round/>
+      </a:ln>
+    </cs:spPr>
+  </cs:gridlineMinor>
+  <cs:hiLoLine>
+    <cs:lnRef idx="0"/>
+    <cs:fillRef idx="0"/>
+    <cs:effectRef idx="0"/>
+    <cs:fontRef idx="minor">
+      <a:schemeClr val="tx1"/>
+    </cs:fontRef>
+    <cs:spPr>
+      <a:ln w="9525" cap="flat" cmpd="sng" algn="ctr">
+        <a:solidFill>
+          <a:schemeClr val="tx1">
+            <a:lumMod val="75000"/>
+            <a:lumOff val="25000"/>
+          </a:schemeClr>
+        </a:solidFill>
+        <a:round/>
+      </a:ln>
+    </cs:spPr>
+  </cs:hiLoLine>
+  <cs:leaderLine>
+    <cs:lnRef idx="0"/>
+    <cs:fillRef idx="0"/>
+    <cs:effectRef idx="0"/>
+    <cs:fontRef idx="minor">
+      <a:schemeClr val="tx1"/>
+    </cs:fontRef>
+    <cs:spPr>
+      <a:ln w="9525" cap="flat" cmpd="sng" algn="ctr">
+        <a:solidFill>
+          <a:schemeClr val="tx1">
+            <a:lumMod val="35000"/>
+            <a:lumOff val="65000"/>
+          </a:schemeClr>
+        </a:solidFill>
+        <a:round/>
+      </a:ln>
+    </cs:spPr>
+  </cs:leaderLine>
+  <cs:legend>
+    <cs:lnRef idx="0"/>
+    <cs:fillRef idx="0"/>
+    <cs:effectRef idx="0"/>
+    <cs:fontRef idx="minor">
+      <a:schemeClr val="tx1">
+        <a:lumMod val="65000"/>
+        <a:lumOff val="35000"/>
+      </a:schemeClr>
+    </cs:fontRef>
+    <cs:defRPr sz="900" kern="1200"/>
+  </cs:legend>
+  <cs:plotArea mods="allowNoFillOverride allowNoLineOverride">
+    <cs:lnRef idx="0"/>
+    <cs:fillRef idx="0"/>
+    <cs:effectRef idx="0"/>
+    <cs:fontRef idx="minor">
+      <a:schemeClr val="tx1"/>
+    </cs:fontRef>
+  </cs:plotArea>
+  <cs:plotArea3D mods="allowNoFillOverride allowNoLineOverride">
+    <cs:lnRef idx="0"/>
+    <cs:fillRef idx="0"/>
+    <cs:effectRef idx="0"/>
+    <cs:fontRef idx="minor">
+      <a:schemeClr val="tx1"/>
+    </cs:fontRef>
+  </cs:plotArea3D>
+  <cs:seriesAxis>
+    <cs:lnRef idx="0"/>
+    <cs:fillRef idx="0"/>
+    <cs:effectRef idx="0"/>
+    <cs:fontRef idx="minor">
+      <a:schemeClr val="tx1">
+        <a:lumMod val="65000"/>
+        <a:lumOff val="35000"/>
+      </a:schemeClr>
+    </cs:fontRef>
+    <cs:defRPr sz="900" kern="1200"/>
+  </cs:seriesAxis>
+  <cs:seriesLine>
+    <cs:lnRef idx="0"/>
+    <cs:fillRef idx="0"/>
+    <cs:effectRef idx="0"/>
+    <cs:fontRef idx="minor">
+      <a:schemeClr val="tx1"/>
+    </cs:fontRef>
+    <cs:spPr>
+      <a:ln w="9525" cap="flat" cmpd="sng" algn="ctr">
+        <a:solidFill>
+          <a:schemeClr val="tx1">
+            <a:lumMod val="35000"/>
+            <a:lumOff val="65000"/>
+          </a:schemeClr>
+        </a:solidFill>
+        <a:round/>
+      </a:ln>
+    </cs:spPr>
+  </cs:seriesLine>
+  <cs:title>
+    <cs:lnRef idx="0"/>
+    <cs:fillRef idx="0"/>
+    <cs:effectRef idx="0"/>
+    <cs:fontRef idx="minor">
+      <a:schemeClr val="tx1">
+        <a:lumMod val="65000"/>
+        <a:lumOff val="35000"/>
+      </a:schemeClr>
+    </cs:fontRef>
+    <cs:defRPr sz="1400" b="0" kern="1200" spc="0" baseline="0"/>
+  </cs:title>
+  <cs:trendline>
+    <cs:lnRef idx="0">
+      <cs:styleClr val="auto"/>
+    </cs:lnRef>
+    <cs:fillRef idx="0"/>
+    <cs:effectRef idx="0"/>
+    <cs:fontRef idx="minor">
+      <a:schemeClr val="tx1"/>
+    </cs:fontRef>
+    <cs:spPr>
+      <a:ln w="19050" cap="rnd">
+        <a:solidFill>
+          <a:schemeClr val="phClr"/>
+        </a:solidFill>
+        <a:prstDash val="sysDot"/>
+      </a:ln>
+    </cs:spPr>
+  </cs:trendline>
+  <cs:trendlineLabel>
+    <cs:lnRef idx="0"/>
+    <cs:fillRef idx="0"/>
+    <cs:effectRef idx="0"/>
+    <cs:fontRef idx="minor">
+      <a:schemeClr val="tx1">
+        <a:lumMod val="65000"/>
+        <a:lumOff val="35000"/>
+      </a:schemeClr>
+    </cs:fontRef>
+    <cs:defRPr sz="900" kern="1200"/>
+  </cs:trendlineLabel>
+  <cs:upBar>
+    <cs:lnRef idx="0"/>
+    <cs:fillRef idx="0"/>
+    <cs:effectRef idx="0"/>
+    <cs:fontRef idx="minor">
+      <a:schemeClr val="dk1"/>
+    </cs:fontRef>
+    <cs:spPr>
+      <a:solidFill>
+        <a:schemeClr val="lt1"/>
+      </a:solidFill>
+      <a:ln w="9525">
+        <a:solidFill>
+          <a:schemeClr val="tx1">
+            <a:lumMod val="15000"/>
+            <a:lumOff val="85000"/>
+          </a:schemeClr>
+        </a:solidFill>
+      </a:ln>
+    </cs:spPr>
+  </cs:upBar>
+  <cs:valueAxis>
+    <cs:lnRef idx="0"/>
+    <cs:fillRef idx="0"/>
+    <cs:effectRef idx="0"/>
+    <cs:fontRef idx="minor">
+      <a:schemeClr val="tx1">
+        <a:lumMod val="65000"/>
+        <a:lumOff val="35000"/>
+      </a:schemeClr>
+    </cs:fontRef>
+    <cs:defRPr sz="900" kern="1200"/>
+  </cs:valueAxis>
+  <cs:wall>
+    <cs:lnRef idx="0"/>
+    <cs:fillRef idx="0"/>
+    <cs:effectRef idx="0"/>
+    <cs:fontRef idx="minor">
+      <a:schemeClr val="tx1"/>
+    </cs:fontRef>
+    <cs:spPr>
+      <a:noFill/>
+      <a:ln>
+        <a:noFill/>
+      </a:ln>
+    </cs:spPr>
+  </cs:wall>
+</cs:chartStyle>
+</file>
+
 <file path=word/theme/theme1.xml><?xml version="1.0" encoding="utf-8"?>
 <a:theme xmlns:a="http://schemas.openxmlformats.org/drawingml/2006/main" name="Tema do Office">
   <a:themeElements>
@@ -7627,7 +10858,7 @@
 </file>
 
 <file path=customXml/itemProps1.xml><?xml version="1.0" encoding="utf-8"?>
-<ds:datastoreItem xmlns:ds="http://schemas.openxmlformats.org/officeDocument/2006/customXml" ds:itemID="{FC1440D1-5750-4C64-9C0E-BAB0EB4F449C}">
+<ds:datastoreItem xmlns:ds="http://schemas.openxmlformats.org/officeDocument/2006/customXml" ds:itemID="{5F10095D-7A13-472A-9A0F-E52C5C853672}">
   <ds:schemaRefs>
     <ds:schemaRef ds:uri="http://schemas.openxmlformats.org/officeDocument/2006/bibliography"/>
   </ds:schemaRefs>

--- a/project/report.docx
+++ b/project/report.docx
@@ -3,6 +3,8 @@
 <w:document xmlns:wpc="http://schemas.microsoft.com/office/word/2010/wordprocessingCanvas" xmlns:cx="http://schemas.microsoft.com/office/drawing/2014/chartex" xmlns:cx1="http://schemas.microsoft.com/office/drawing/2015/9/8/chartex" xmlns:cx2="http://schemas.microsoft.com/office/drawing/2015/10/21/chartex" xmlns:cx3="http://schemas.microsoft.com/office/drawing/2016/5/9/chartex" xmlns:cx4="http://schemas.microsoft.com/office/drawing/2016/5/10/chartex" xmlns:cx5="http://schemas.microsoft.com/office/drawing/2016/5/11/chartex" xmlns:cx6="http://schemas.microsoft.com/office/drawing/2016/5/12/chartex" xmlns:cx7="http://schemas.microsoft.com/office/drawing/2016/5/13/chartex" xmlns:cx8="http://schemas.microsoft.com/office/drawing/2016/5/14/chartex" xmlns:mc="http://schemas.openxmlformats.org/markup-compatibility/2006" xmlns:aink="http://schemas.microsoft.com/office/drawing/2016/ink" xmlns:am3d="http://schemas.microsoft.com/office/drawing/2017/model3d" xmlns:o="urn:schemas-microsoft-com:office:office" xmlns:r="http://schemas.openxmlformats.org/officeDocument/2006/relationships" xmlns:m="http://schemas.openxmlformats.org/officeDocument/2006/math" xmlns:v="urn:schemas-microsoft-com:vml" xmlns:wp14="http://schemas.microsoft.com/office/word/2010/wordprocessingDrawing" xmlns:wp="http://schemas.openxmlformats.org/drawingml/2006/wordprocessingDrawing" xmlns:w10="urn:schemas-microsoft-com:office:word" xmlns:w="http://schemas.openxmlformats.org/wordprocessingml/2006/main" xmlns:w14="http://schemas.microsoft.com/office/word/2010/wordml" xmlns:w15="http://schemas.microsoft.com/office/word/2012/wordml" xmlns:w16cid="http://schemas.microsoft.com/office/word/2016/wordml/cid" xmlns:w16se="http://schemas.microsoft.com/office/word/2015/wordml/symex" xmlns:wpg="http://schemas.microsoft.com/office/word/2010/wordprocessingGroup" xmlns:wpi="http://schemas.microsoft.com/office/word/2010/wordprocessingInk" xmlns:wne="http://schemas.microsoft.com/office/word/2006/wordml" xmlns:wps="http://schemas.microsoft.com/office/word/2010/wordprocessingShape" mc:Ignorable="w14 w15 w16se w16cid wp14">
   <w:body>
     <w:p>
+      <w:bookmarkStart w:id="0" w:name="_Hlk497427286"/>
+      <w:bookmarkEnd w:id="0"/>
       <w:r>
         <w:rPr>
           <w:noProof/>
@@ -1059,6 +1061,108 @@
                 <w:rFonts w:ascii="Century Schoolbook" w:hAnsi="Century Schoolbook"/>
                 <w:b/>
               </w:rPr>
+              <w:t xml:space="preserve">          </w:t>
+            </w:r>
+            <w:r>
+              <w:rPr>
+                <w:rFonts w:ascii="Century Schoolbook" w:hAnsi="Century Schoolbook"/>
+              </w:rPr>
+              <w:t>Writer</w:t>
+            </w:r>
+          </w:p>
+        </w:tc>
+        <w:tc>
+          <w:tcPr>
+            <w:tcW w:w="350" w:type="dxa"/>
+          </w:tcPr>
+          <w:p>
+            <w:pPr>
+              <w:spacing w:line="360" w:lineRule="auto"/>
+              <w:rPr>
+                <w:rFonts w:ascii="Century Schoolbook" w:hAnsi="Century Schoolbook"/>
+                <w:sz w:val="24"/>
+              </w:rPr>
+            </w:pPr>
+            <w:r>
+              <w:rPr>
+                <w:rFonts w:ascii="Century Schoolbook" w:hAnsi="Century Schoolbook"/>
+                <w:sz w:val="24"/>
+              </w:rPr>
+              <w:t>2</w:t>
+            </w:r>
+          </w:p>
+        </w:tc>
+      </w:tr>
+      <w:tr>
+        <w:tc>
+          <w:tcPr>
+            <w:tcW w:w="8154" w:type="dxa"/>
+          </w:tcPr>
+          <w:p>
+            <w:pPr>
+              <w:spacing w:line="360" w:lineRule="auto"/>
+              <w:rPr>
+                <w:rFonts w:ascii="Century Schoolbook" w:hAnsi="Century Schoolbook"/>
+                <w:b/>
+              </w:rPr>
+            </w:pPr>
+            <w:r>
+              <w:rPr>
+                <w:rFonts w:ascii="Century Schoolbook" w:hAnsi="Century Schoolbook"/>
+                <w:b/>
+              </w:rPr>
+              <w:t xml:space="preserve">          </w:t>
+            </w:r>
+            <w:proofErr w:type="spellStart"/>
+            <w:r>
+              <w:rPr>
+                <w:rFonts w:ascii="Century Schoolbook" w:hAnsi="Century Schoolbook"/>
+              </w:rPr>
+              <w:t>Reader</w:t>
+            </w:r>
+            <w:proofErr w:type="spellEnd"/>
+          </w:p>
+        </w:tc>
+        <w:tc>
+          <w:tcPr>
+            <w:tcW w:w="350" w:type="dxa"/>
+          </w:tcPr>
+          <w:p>
+            <w:pPr>
+              <w:spacing w:line="360" w:lineRule="auto"/>
+              <w:rPr>
+                <w:rFonts w:ascii="Century Schoolbook" w:hAnsi="Century Schoolbook"/>
+                <w:sz w:val="24"/>
+              </w:rPr>
+            </w:pPr>
+            <w:r>
+              <w:rPr>
+                <w:rFonts w:ascii="Century Schoolbook" w:hAnsi="Century Schoolbook"/>
+                <w:sz w:val="24"/>
+              </w:rPr>
+              <w:t>2</w:t>
+            </w:r>
+          </w:p>
+        </w:tc>
+      </w:tr>
+      <w:tr>
+        <w:tc>
+          <w:tcPr>
+            <w:tcW w:w="8154" w:type="dxa"/>
+          </w:tcPr>
+          <w:p>
+            <w:pPr>
+              <w:spacing w:line="360" w:lineRule="auto"/>
+              <w:rPr>
+                <w:rFonts w:ascii="Century Schoolbook" w:hAnsi="Century Schoolbook"/>
+                <w:b/>
+              </w:rPr>
+            </w:pPr>
+            <w:r>
+              <w:rPr>
+                <w:rFonts w:ascii="Century Schoolbook" w:hAnsi="Century Schoolbook"/>
+                <w:b/>
+              </w:rPr>
               <w:t>Casos de uso principais</w:t>
             </w:r>
           </w:p>
@@ -1104,104 +1208,6 @@
                 <w:b/>
               </w:rPr>
               <w:t>Protocolo de ligação lógica</w:t>
-            </w:r>
-          </w:p>
-        </w:tc>
-        <w:tc>
-          <w:tcPr>
-            <w:tcW w:w="350" w:type="dxa"/>
-          </w:tcPr>
-          <w:p>
-            <w:pPr>
-              <w:spacing w:line="360" w:lineRule="auto"/>
-              <w:rPr>
-                <w:rFonts w:ascii="Century Schoolbook" w:hAnsi="Century Schoolbook"/>
-                <w:sz w:val="24"/>
-              </w:rPr>
-            </w:pPr>
-            <w:r>
-              <w:rPr>
-                <w:rFonts w:ascii="Century Schoolbook" w:hAnsi="Century Schoolbook"/>
-                <w:sz w:val="24"/>
-              </w:rPr>
-              <w:t>2</w:t>
-            </w:r>
-          </w:p>
-        </w:tc>
-      </w:tr>
-      <w:tr>
-        <w:tc>
-          <w:tcPr>
-            <w:tcW w:w="8154" w:type="dxa"/>
-          </w:tcPr>
-          <w:p>
-            <w:pPr>
-              <w:spacing w:line="360" w:lineRule="auto"/>
-              <w:rPr>
-                <w:rFonts w:ascii="Century Schoolbook" w:hAnsi="Century Schoolbook"/>
-              </w:rPr>
-            </w:pPr>
-            <w:r>
-              <w:rPr>
-                <w:rFonts w:ascii="Century Schoolbook" w:hAnsi="Century Schoolbook"/>
-                <w:b/>
-              </w:rPr>
-              <w:t xml:space="preserve">          </w:t>
-            </w:r>
-            <w:r>
-              <w:rPr>
-                <w:rFonts w:ascii="Century Schoolbook" w:hAnsi="Century Schoolbook"/>
-              </w:rPr>
-              <w:t>Identificação dos principais aspetos funcionais</w:t>
-            </w:r>
-          </w:p>
-        </w:tc>
-        <w:tc>
-          <w:tcPr>
-            <w:tcW w:w="350" w:type="dxa"/>
-          </w:tcPr>
-          <w:p>
-            <w:pPr>
-              <w:spacing w:line="360" w:lineRule="auto"/>
-              <w:rPr>
-                <w:rFonts w:ascii="Century Schoolbook" w:hAnsi="Century Schoolbook"/>
-                <w:sz w:val="24"/>
-              </w:rPr>
-            </w:pPr>
-            <w:r>
-              <w:rPr>
-                <w:rFonts w:ascii="Century Schoolbook" w:hAnsi="Century Schoolbook"/>
-                <w:sz w:val="24"/>
-              </w:rPr>
-              <w:t>2</w:t>
-            </w:r>
-          </w:p>
-        </w:tc>
-      </w:tr>
-      <w:tr>
-        <w:tc>
-          <w:tcPr>
-            <w:tcW w:w="8154" w:type="dxa"/>
-          </w:tcPr>
-          <w:p>
-            <w:pPr>
-              <w:spacing w:line="360" w:lineRule="auto"/>
-              <w:rPr>
-                <w:rFonts w:ascii="Century Schoolbook" w:hAnsi="Century Schoolbook"/>
-              </w:rPr>
-            </w:pPr>
-            <w:r>
-              <w:rPr>
-                <w:rFonts w:ascii="Century Schoolbook" w:hAnsi="Century Schoolbook"/>
-                <w:b/>
-              </w:rPr>
-              <w:t xml:space="preserve">          </w:t>
-            </w:r>
-            <w:r>
-              <w:rPr>
-                <w:rFonts w:ascii="Century Schoolbook" w:hAnsi="Century Schoolbook"/>
-              </w:rPr>
-              <w:t>Descrição da estratégia</w:t>
             </w:r>
           </w:p>
         </w:tc>
@@ -1447,6 +1453,50 @@
           </w:p>
         </w:tc>
       </w:tr>
+      <w:tr>
+        <w:tc>
+          <w:tcPr>
+            <w:tcW w:w="8154" w:type="dxa"/>
+          </w:tcPr>
+          <w:p>
+            <w:pPr>
+              <w:spacing w:line="360" w:lineRule="auto"/>
+              <w:rPr>
+                <w:rFonts w:ascii="Century Schoolbook" w:hAnsi="Century Schoolbook"/>
+                <w:b/>
+              </w:rPr>
+            </w:pPr>
+            <w:r>
+              <w:rPr>
+                <w:rFonts w:ascii="Century Schoolbook" w:hAnsi="Century Schoolbook"/>
+                <w:b/>
+              </w:rPr>
+              <w:t>Anexo II</w:t>
+            </w:r>
+          </w:p>
+        </w:tc>
+        <w:tc>
+          <w:tcPr>
+            <w:tcW w:w="350" w:type="dxa"/>
+          </w:tcPr>
+          <w:p>
+            <w:pPr>
+              <w:spacing w:line="360" w:lineRule="auto"/>
+              <w:rPr>
+                <w:rFonts w:ascii="Century Schoolbook" w:hAnsi="Century Schoolbook"/>
+                <w:sz w:val="24"/>
+              </w:rPr>
+            </w:pPr>
+            <w:r>
+              <w:rPr>
+                <w:rFonts w:ascii="Century Schoolbook" w:hAnsi="Century Schoolbook"/>
+                <w:sz w:val="24"/>
+              </w:rPr>
+              <w:t>2</w:t>
+            </w:r>
+          </w:p>
+        </w:tc>
+      </w:tr>
     </w:tbl>
     <w:p>
       <w:pPr>
@@ -1485,6 +1535,7 @@
     <w:p>
       <w:pPr>
         <w:spacing w:line="276" w:lineRule="auto"/>
+        <w:jc w:val="both"/>
         <w:rPr>
           <w:rFonts w:ascii="Century Schoolbook" w:hAnsi="Century Schoolbook" w:cs="Times New Roman"/>
           <w:szCs w:val="24"/>
@@ -1496,12 +1547,27 @@
           <w:szCs w:val="24"/>
         </w:rPr>
         <w:tab/>
-        <w:t>Este relatório trata-se de uma complementação ao primeiro trabalho laboratorial da unidade curricular de Redes de Computadores, cuja essência é a transferência de dados. O trabalho consiste no desenvolvimento de uma aplicação capaz de transferir ficheiros de um computador para o outro através de uma porta de série.</w:t>
+        <w:t>Este relatório</w:t>
+      </w:r>
+      <w:r>
+        <w:rPr>
+          <w:rFonts w:ascii="Century Schoolbook" w:hAnsi="Century Schoolbook" w:cs="Times New Roman"/>
+          <w:szCs w:val="24"/>
+        </w:rPr>
+        <w:t xml:space="preserve"> foi elaborado no âmbito da unidade curricular de Redes e Computadores, e</w:t>
+      </w:r>
+      <w:r>
+        <w:rPr>
+          <w:rFonts w:ascii="Century Schoolbook" w:hAnsi="Century Schoolbook" w:cs="Times New Roman"/>
+          <w:szCs w:val="24"/>
+        </w:rPr>
+        <w:t xml:space="preserve"> trata-se de uma complementação ao primeiro trabalho laboratorial, cuja essência é a transferência de dados. O trabalho consiste no desenvolvimento de uma aplicação capaz de transferir ficheiros de um computador para o outro através de uma porta de série.</w:t>
       </w:r>
     </w:p>
     <w:p>
       <w:pPr>
         <w:spacing w:line="276" w:lineRule="auto"/>
+        <w:jc w:val="both"/>
         <w:rPr>
           <w:rFonts w:ascii="Century Schoolbook" w:hAnsi="Century Schoolbook" w:cs="Times New Roman"/>
           <w:szCs w:val="24"/>
@@ -1604,6 +1670,7 @@
       <w:pPr>
         <w:spacing w:line="276" w:lineRule="auto"/>
         <w:ind w:firstLine="708"/>
+        <w:jc w:val="both"/>
         <w:rPr>
           <w:rFonts w:ascii="Century Schoolbook" w:hAnsi="Century Schoolbook" w:cs="Times New Roman"/>
           <w:szCs w:val="24"/>
@@ -1672,6 +1739,7 @@
       <w:pPr>
         <w:spacing w:line="276" w:lineRule="auto"/>
         <w:ind w:left="1068"/>
+        <w:jc w:val="both"/>
         <w:rPr>
           <w:rFonts w:ascii="Century Schoolbook" w:hAnsi="Century Schoolbook" w:cs="Times New Roman"/>
           <w:szCs w:val="24"/>
@@ -1712,6 +1780,7 @@
       <w:pPr>
         <w:spacing w:line="276" w:lineRule="auto"/>
         <w:ind w:left="1068"/>
+        <w:jc w:val="both"/>
         <w:rPr>
           <w:rFonts w:ascii="Century Schoolbook" w:hAnsi="Century Schoolbook" w:cs="Times New Roman"/>
           <w:szCs w:val="24"/>
@@ -1724,12 +1793,21 @@
         </w:rPr>
         <w:t xml:space="preserve">Demonstração das </w:t>
       </w:r>
-      <w:r>
-        <w:rPr>
-          <w:rFonts w:ascii="Century Schoolbook" w:hAnsi="Century Schoolbook" w:cs="Times New Roman"/>
-          <w:szCs w:val="24"/>
-        </w:rPr>
-        <w:t>APIs, principais estruturas de dados, principais funções e sua relação com a arquitetura</w:t>
+      <w:proofErr w:type="spellStart"/>
+      <w:r>
+        <w:rPr>
+          <w:rFonts w:ascii="Century Schoolbook" w:hAnsi="Century Schoolbook" w:cs="Times New Roman"/>
+          <w:szCs w:val="24"/>
+        </w:rPr>
+        <w:t>APIs</w:t>
+      </w:r>
+      <w:proofErr w:type="spellEnd"/>
+      <w:r>
+        <w:rPr>
+          <w:rFonts w:ascii="Century Schoolbook" w:hAnsi="Century Schoolbook" w:cs="Times New Roman"/>
+          <w:szCs w:val="24"/>
+        </w:rPr>
+        <w:t>, principais estruturas de dados, principais funções e sua relação com a arquitetura</w:t>
       </w:r>
       <w:r>
         <w:rPr>
@@ -1766,6 +1844,7 @@
       <w:pPr>
         <w:spacing w:line="276" w:lineRule="auto"/>
         <w:ind w:left="1068"/>
+        <w:jc w:val="both"/>
         <w:rPr>
           <w:rFonts w:ascii="Century Schoolbook" w:hAnsi="Century Schoolbook" w:cs="Times New Roman"/>
           <w:szCs w:val="24"/>
@@ -1834,6 +1913,7 @@
       <w:pPr>
         <w:spacing w:line="276" w:lineRule="auto"/>
         <w:ind w:left="1068"/>
+        <w:jc w:val="both"/>
         <w:rPr>
           <w:rFonts w:ascii="Century Schoolbook" w:hAnsi="Century Schoolbook" w:cs="Times New Roman"/>
           <w:szCs w:val="24"/>
@@ -1916,6 +1996,7 @@
       <w:pPr>
         <w:spacing w:line="276" w:lineRule="auto"/>
         <w:ind w:left="1068"/>
+        <w:jc w:val="both"/>
         <w:rPr>
           <w:rFonts w:ascii="Century Schoolbook" w:hAnsi="Century Schoolbook" w:cs="Times New Roman"/>
           <w:szCs w:val="24"/>
@@ -1998,6 +2079,7 @@
       <w:pPr>
         <w:spacing w:line="276" w:lineRule="auto"/>
         <w:ind w:left="1068"/>
+        <w:jc w:val="both"/>
         <w:rPr>
           <w:rFonts w:ascii="Century Schoolbook" w:hAnsi="Century Schoolbook" w:cs="Times New Roman"/>
           <w:szCs w:val="24"/>
@@ -2052,6 +2134,7 @@
       <w:pPr>
         <w:spacing w:line="276" w:lineRule="auto"/>
         <w:ind w:left="1068"/>
+        <w:jc w:val="both"/>
         <w:rPr>
           <w:rFonts w:ascii="Century Schoolbook" w:hAnsi="Century Schoolbook" w:cs="Times New Roman"/>
           <w:szCs w:val="24"/>
@@ -2106,6 +2189,7 @@
       <w:pPr>
         <w:spacing w:line="276" w:lineRule="auto"/>
         <w:ind w:left="1068"/>
+        <w:jc w:val="both"/>
         <w:rPr>
           <w:rFonts w:ascii="Century Schoolbook" w:hAnsi="Century Schoolbook" w:cs="Times New Roman"/>
           <w:szCs w:val="24"/>
@@ -2275,6 +2359,7 @@
       <w:pPr>
         <w:spacing w:line="276" w:lineRule="auto"/>
         <w:ind w:firstLine="708"/>
+        <w:jc w:val="both"/>
         <w:rPr>
           <w:rFonts w:ascii="Century Schoolbook" w:hAnsi="Century Schoolbook" w:cs="Times New Roman"/>
           <w:szCs w:val="24"/>
@@ -2341,6 +2426,7 @@
       <w:pPr>
         <w:spacing w:line="276" w:lineRule="auto"/>
         <w:ind w:firstLine="708"/>
+        <w:jc w:val="both"/>
         <w:rPr>
           <w:rFonts w:ascii="Century Schoolbook" w:hAnsi="Century Schoolbook" w:cs="Times New Roman"/>
           <w:szCs w:val="24"/>
@@ -2376,7 +2462,83 @@
           <w:szCs w:val="24"/>
           <w:highlight w:val="yellow"/>
         </w:rPr>
-        <w:t>o utilizador, de forma a dar início à aplicação, deverá inserir uma linha no terminal com os respetivos argumentos.</w:t>
+        <w:t xml:space="preserve">o utilizador, de forma a dar início à aplicação, deverá inserir </w:t>
+      </w:r>
+      <w:r>
+        <w:rPr>
+          <w:rFonts w:ascii="Century Schoolbook" w:hAnsi="Century Schoolbook" w:cs="Times New Roman"/>
+          <w:szCs w:val="24"/>
+          <w:highlight w:val="yellow"/>
+        </w:rPr>
+        <w:t>um conjunto</w:t>
+      </w:r>
+      <w:r>
+        <w:rPr>
+          <w:rFonts w:ascii="Century Schoolbook" w:hAnsi="Century Schoolbook" w:cs="Times New Roman"/>
+          <w:szCs w:val="24"/>
+          <w:highlight w:val="yellow"/>
+        </w:rPr>
+        <w:t xml:space="preserve"> </w:t>
+      </w:r>
+      <w:r>
+        <w:rPr>
+          <w:rFonts w:ascii="Century Schoolbook" w:hAnsi="Century Schoolbook" w:cs="Times New Roman"/>
+          <w:szCs w:val="24"/>
+          <w:highlight w:val="yellow"/>
+        </w:rPr>
+        <w:t>de argumentos</w:t>
+      </w:r>
+      <w:r>
+        <w:rPr>
+          <w:rFonts w:ascii="Century Schoolbook" w:hAnsi="Century Schoolbook" w:cs="Times New Roman"/>
+          <w:szCs w:val="24"/>
+        </w:rPr>
+        <w:t xml:space="preserve">. </w:t>
+      </w:r>
+      <w:r>
+        <w:rPr>
+          <w:rFonts w:ascii="Century Schoolbook" w:hAnsi="Century Schoolbook" w:cs="Times New Roman"/>
+          <w:szCs w:val="24"/>
+          <w:highlight w:val="yellow"/>
+        </w:rPr>
+        <w:t xml:space="preserve">Sendo emissor, deverá inserir qual a porta de série a ser utilizada, neste caso </w:t>
+      </w:r>
+      <w:r>
+        <w:rPr>
+          <w:rFonts w:ascii="Century Schoolbook" w:hAnsi="Century Schoolbook" w:cs="Times New Roman"/>
+          <w:b/>
+          <w:szCs w:val="24"/>
+          <w:highlight w:val="yellow"/>
+        </w:rPr>
+        <w:t>/</w:t>
+      </w:r>
+      <w:proofErr w:type="spellStart"/>
+      <w:r>
+        <w:rPr>
+          <w:rFonts w:ascii="Century Schoolbook" w:hAnsi="Century Schoolbook" w:cs="Times New Roman"/>
+          <w:b/>
+          <w:szCs w:val="24"/>
+          <w:highlight w:val="yellow"/>
+        </w:rPr>
+        <w:t>dev</w:t>
+      </w:r>
+      <w:proofErr w:type="spellEnd"/>
+      <w:r>
+        <w:rPr>
+          <w:rFonts w:ascii="Century Schoolbook" w:hAnsi="Century Schoolbook" w:cs="Times New Roman"/>
+          <w:b/>
+          <w:szCs w:val="24"/>
+          <w:highlight w:val="yellow"/>
+        </w:rPr>
+        <w:t>/ttyS0</w:t>
+      </w:r>
+      <w:r>
+        <w:rPr>
+          <w:rFonts w:ascii="Century Schoolbook" w:hAnsi="Century Schoolbook" w:cs="Times New Roman"/>
+          <w:szCs w:val="24"/>
+          <w:highlight w:val="yellow"/>
+        </w:rPr>
+        <w:t>, e o ficheiro a ser enviado, por exemplo, pinguim.gif. Sendo recetor, basta inserir a porta de série.</w:t>
       </w:r>
     </w:p>
     <w:p>
@@ -2454,7 +2616,69 @@
         <w:spacing w:line="276" w:lineRule="auto"/>
         <w:rPr>
           <w:rFonts w:ascii="Century Schoolbook" w:hAnsi="Century Schoolbook" w:cs="Times New Roman"/>
+          <w:b/>
           <w:sz w:val="28"/>
+          <w:szCs w:val="44"/>
+        </w:rPr>
+      </w:pPr>
+      <w:r>
+        <w:rPr>
+          <w:rFonts w:ascii="Century Schoolbook" w:hAnsi="Century Schoolbook" w:cs="Times New Roman"/>
+          <w:b/>
+          <w:sz w:val="28"/>
+          <w:szCs w:val="44"/>
+        </w:rPr>
+        <w:t>Writer</w:t>
+      </w:r>
+    </w:p>
+    <w:p>
+      <w:pPr>
+        <w:spacing w:line="276" w:lineRule="auto"/>
+        <w:jc w:val="both"/>
+        <w:rPr>
+          <w:rFonts w:ascii="Century Schoolbook" w:hAnsi="Century Schoolbook" w:cs="Times New Roman"/>
+          <w:szCs w:val="24"/>
+        </w:rPr>
+      </w:pPr>
+      <w:r>
+        <w:rPr>
+          <w:rFonts w:ascii="Century Schoolbook" w:hAnsi="Century Schoolbook" w:cs="Times New Roman"/>
+          <w:szCs w:val="24"/>
+        </w:rPr>
+        <w:tab/>
+      </w:r>
+      <w:r>
+        <w:rPr>
+          <w:rFonts w:ascii="Century Schoolbook" w:hAnsi="Century Schoolbook" w:cs="Times New Roman"/>
+          <w:szCs w:val="24"/>
+          <w:highlight w:val="yellow"/>
+        </w:rPr>
+        <w:t xml:space="preserve">Descrever o para que serve/o que acontece no </w:t>
+      </w:r>
+      <w:proofErr w:type="spellStart"/>
+      <w:r>
+        <w:rPr>
+          <w:rFonts w:ascii="Century Schoolbook" w:hAnsi="Century Schoolbook" w:cs="Times New Roman"/>
+          <w:szCs w:val="24"/>
+          <w:highlight w:val="yellow"/>
+        </w:rPr>
+        <w:t>writer</w:t>
+      </w:r>
+      <w:proofErr w:type="spellEnd"/>
+      <w:r>
+        <w:rPr>
+          <w:rFonts w:ascii="Century Schoolbook" w:hAnsi="Century Schoolbook" w:cs="Times New Roman"/>
+          <w:szCs w:val="24"/>
+          <w:highlight w:val="yellow"/>
+        </w:rPr>
+        <w:t>, brevemente, tipo 3 linhas.</w:t>
+      </w:r>
+    </w:p>
+    <w:p>
+      <w:pPr>
+        <w:spacing w:line="276" w:lineRule="auto"/>
+        <w:rPr>
+          <w:rFonts w:ascii="Century Schoolbook" w:hAnsi="Century Schoolbook" w:cs="Times New Roman"/>
           <w:szCs w:val="24"/>
         </w:rPr>
       </w:pPr>
@@ -2547,6 +2771,7 @@
         </w:rPr>
         <w:t xml:space="preserve">: Funções presentes no ficheiro </w:t>
       </w:r>
+      <w:proofErr w:type="spellStart"/>
       <w:r>
         <w:rPr>
           <w:rFonts w:ascii="Century Schoolbook" w:hAnsi="Century Schoolbook" w:cs="Times New Roman"/>
@@ -2563,6 +2788,7 @@
         </w:rPr>
         <w:t>.h</w:t>
       </w:r>
+      <w:proofErr w:type="spellEnd"/>
     </w:p>
     <w:p>
       <w:pPr>
@@ -2588,7 +2814,14 @@
           <w:szCs w:val="24"/>
         </w:rPr>
         <w:tab/>
-        <w:t>No que diz respeito à camada de ligação de dados temos as seguintes funções:</w:t>
+        <w:t>No que diz respeito à camada de ligação de dados</w:t>
+      </w:r>
+      <w:r>
+        <w:rPr>
+          <w:rFonts w:ascii="Century Schoolbook" w:hAnsi="Century Schoolbook" w:cs="Times New Roman"/>
+          <w:szCs w:val="24"/>
+        </w:rPr>
+        <w:t>, as suas funções principais, e respetiva descrição, são:</w:t>
       </w:r>
     </w:p>
     <w:p>
@@ -2657,6 +2890,7 @@
         </w:rPr>
         <w:t xml:space="preserve"> – realiza </w:t>
       </w:r>
+      <w:proofErr w:type="spellStart"/>
       <w:r>
         <w:rPr>
           <w:rFonts w:ascii="Century Schoolbook" w:hAnsi="Century Schoolbook" w:cs="Times New Roman"/>
@@ -2665,6 +2899,7 @@
         </w:rPr>
         <w:t>stuffing</w:t>
       </w:r>
+      <w:proofErr w:type="spellEnd"/>
       <w:r>
         <w:rPr>
           <w:rFonts w:ascii="Century Schoolbook" w:hAnsi="Century Schoolbook" w:cs="Times New Roman"/>
@@ -2776,6 +3011,7 @@
         </w:rPr>
         <w:t xml:space="preserve"> – realiza o </w:t>
       </w:r>
+      <w:proofErr w:type="spellStart"/>
       <w:r>
         <w:rPr>
           <w:rFonts w:ascii="Century Schoolbook" w:hAnsi="Century Schoolbook" w:cs="Times New Roman"/>
@@ -2784,6 +3020,7 @@
         </w:rPr>
         <w:t>stuffing</w:t>
       </w:r>
+      <w:proofErr w:type="spellEnd"/>
       <w:r>
         <w:rPr>
           <w:rFonts w:ascii="Century Schoolbook" w:hAnsi="Century Schoolbook" w:cs="Times New Roman"/>
@@ -2806,6 +3043,7 @@
           <w:szCs w:val="24"/>
         </w:rPr>
       </w:pPr>
+      <w:proofErr w:type="spellStart"/>
       <w:r>
         <w:rPr>
           <w:rFonts w:ascii="Century Schoolbook" w:hAnsi="Century Schoolbook" w:cs="Times New Roman"/>
@@ -2814,6 +3052,7 @@
         </w:rPr>
         <w:t>readControlMessage</w:t>
       </w:r>
+      <w:proofErr w:type="spellEnd"/>
       <w:r>
         <w:rPr>
           <w:rFonts w:ascii="Century Schoolbook" w:hAnsi="Century Schoolbook" w:cs="Times New Roman"/>
@@ -2836,6 +3075,7 @@
           <w:szCs w:val="24"/>
         </w:rPr>
       </w:pPr>
+      <w:proofErr w:type="spellStart"/>
       <w:r>
         <w:rPr>
           <w:rFonts w:ascii="Century Schoolbook" w:hAnsi="Century Schoolbook" w:cs="Times New Roman"/>
@@ -2844,6 +3084,7 @@
         </w:rPr>
         <w:t>stateMachineUA</w:t>
       </w:r>
+      <w:proofErr w:type="spellEnd"/>
       <w:r>
         <w:rPr>
           <w:rFonts w:ascii="Century Schoolbook" w:hAnsi="Century Schoolbook" w:cs="Times New Roman"/>
@@ -2915,7 +3156,7 @@
     <w:p>
       <w:pPr>
         <w:spacing w:line="276" w:lineRule="auto"/>
-        <w:ind w:left="708"/>
+        <w:ind w:firstLine="708"/>
         <w:jc w:val="both"/>
         <w:rPr>
           <w:rFonts w:ascii="Century Schoolbook" w:hAnsi="Century Schoolbook" w:cs="Times New Roman"/>
@@ -2927,7 +3168,21 @@
           <w:rFonts w:ascii="Century Schoolbook" w:hAnsi="Century Schoolbook" w:cs="Times New Roman"/>
           <w:szCs w:val="24"/>
         </w:rPr>
-        <w:t>Analisando agora a camada de aplicação, temos as seguintes funções:</w:t>
+        <w:t>Analisando agora a camada de aplicação, temos as seguintes funções</w:t>
+      </w:r>
+      <w:r>
+        <w:rPr>
+          <w:rFonts w:ascii="Century Schoolbook" w:hAnsi="Century Schoolbook" w:cs="Times New Roman"/>
+          <w:szCs w:val="24"/>
+        </w:rPr>
+        <w:t xml:space="preserve"> principais</w:t>
+      </w:r>
+      <w:r>
+        <w:rPr>
+          <w:rFonts w:ascii="Century Schoolbook" w:hAnsi="Century Schoolbook" w:cs="Times New Roman"/>
+          <w:szCs w:val="24"/>
+        </w:rPr>
+        <w:t>:</w:t>
       </w:r>
     </w:p>
     <w:p>
@@ -2944,13 +3199,23 @@
           <w:szCs w:val="24"/>
         </w:rPr>
       </w:pPr>
+      <w:proofErr w:type="spellStart"/>
       <w:r>
         <w:rPr>
           <w:rFonts w:ascii="Century Schoolbook" w:hAnsi="Century Schoolbook" w:cs="Times New Roman"/>
           <w:b/>
           <w:szCs w:val="24"/>
         </w:rPr>
-        <w:t xml:space="preserve">main </w:t>
+        <w:t>main</w:t>
+      </w:r>
+      <w:proofErr w:type="spellEnd"/>
+      <w:r>
+        <w:rPr>
+          <w:rFonts w:ascii="Century Schoolbook" w:hAnsi="Century Schoolbook" w:cs="Times New Roman"/>
+          <w:b/>
+          <w:szCs w:val="24"/>
+        </w:rPr>
+        <w:t xml:space="preserve"> </w:t>
       </w:r>
       <w:r>
         <w:rPr>
@@ -2988,6 +3253,7 @@
           <w:szCs w:val="24"/>
         </w:rPr>
       </w:pPr>
+      <w:proofErr w:type="spellStart"/>
       <w:r>
         <w:rPr>
           <w:rFonts w:ascii="Century Schoolbook" w:hAnsi="Century Schoolbook" w:cs="Times New Roman"/>
@@ -2996,6 +3262,7 @@
         </w:rPr>
         <w:t>sendControlMessage</w:t>
       </w:r>
+      <w:proofErr w:type="spellEnd"/>
       <w:r>
         <w:rPr>
           <w:rFonts w:ascii="Century Schoolbook" w:hAnsi="Century Schoolbook" w:cs="Times New Roman"/>
@@ -3053,6 +3320,7 @@
           <w:szCs w:val="24"/>
         </w:rPr>
       </w:pPr>
+      <w:proofErr w:type="spellStart"/>
       <w:r>
         <w:rPr>
           <w:rFonts w:ascii="Century Schoolbook" w:hAnsi="Century Schoolbook" w:cs="Times New Roman"/>
@@ -3061,6 +3329,7 @@
         </w:rPr>
         <w:t>controlPackageI</w:t>
       </w:r>
+      <w:proofErr w:type="spellEnd"/>
       <w:r>
         <w:rPr>
           <w:rFonts w:ascii="Century Schoolbook" w:hAnsi="Century Schoolbook" w:cs="Times New Roman"/>
@@ -3104,6 +3373,7 @@
           <w:szCs w:val="24"/>
         </w:rPr>
       </w:pPr>
+      <w:proofErr w:type="spellStart"/>
       <w:r>
         <w:rPr>
           <w:rFonts w:ascii="Century Schoolbook" w:hAnsi="Century Schoolbook" w:cs="Times New Roman"/>
@@ -3112,6 +3382,7 @@
         </w:rPr>
         <w:t>openReadFile</w:t>
       </w:r>
+      <w:proofErr w:type="spellEnd"/>
       <w:r>
         <w:rPr>
           <w:rFonts w:ascii="Century Schoolbook" w:hAnsi="Century Schoolbook" w:cs="Times New Roman"/>
@@ -3134,6 +3405,7 @@
           <w:szCs w:val="24"/>
         </w:rPr>
       </w:pPr>
+      <w:proofErr w:type="spellStart"/>
       <w:r>
         <w:rPr>
           <w:rFonts w:ascii="Century Schoolbook" w:hAnsi="Century Schoolbook" w:cs="Times New Roman"/>
@@ -3142,6 +3414,7 @@
         </w:rPr>
         <w:t>headerAL</w:t>
       </w:r>
+      <w:proofErr w:type="spellEnd"/>
       <w:r>
         <w:rPr>
           <w:rFonts w:ascii="Century Schoolbook" w:hAnsi="Century Schoolbook" w:cs="Times New Roman"/>
@@ -3192,20 +3465,39 @@
           <w:szCs w:val="24"/>
         </w:rPr>
       </w:pPr>
+      <w:proofErr w:type="spellStart"/>
       <w:r>
         <w:rPr>
           <w:rFonts w:ascii="Century Schoolbook" w:hAnsi="Century Schoolbook" w:cs="Times New Roman"/>
           <w:b/>
           <w:szCs w:val="24"/>
         </w:rPr>
+        <w:lastRenderedPageBreak/>
         <w:t>splitMessage</w:t>
       </w:r>
-      <w:r>
-        <w:rPr>
-          <w:rFonts w:ascii="Century Schoolbook" w:hAnsi="Century Schoolbook" w:cs="Times New Roman"/>
-          <w:szCs w:val="24"/>
-        </w:rPr>
-        <w:t xml:space="preserve"> – divide uma mensagem proveniente do ficheiro em packets.</w:t>
+      <w:proofErr w:type="spellEnd"/>
+      <w:r>
+        <w:rPr>
+          <w:rFonts w:ascii="Century Schoolbook" w:hAnsi="Century Schoolbook" w:cs="Times New Roman"/>
+          <w:szCs w:val="24"/>
+        </w:rPr>
+        <w:t xml:space="preserve"> – divide uma mensagem proveniente do ficheiro em </w:t>
+      </w:r>
+      <w:proofErr w:type="spellStart"/>
+      <w:r>
+        <w:rPr>
+          <w:rFonts w:ascii="Century Schoolbook" w:hAnsi="Century Schoolbook" w:cs="Times New Roman"/>
+          <w:szCs w:val="24"/>
+        </w:rPr>
+        <w:t>packets</w:t>
+      </w:r>
+      <w:proofErr w:type="spellEnd"/>
+      <w:r>
+        <w:rPr>
+          <w:rFonts w:ascii="Century Schoolbook" w:hAnsi="Century Schoolbook" w:cs="Times New Roman"/>
+          <w:szCs w:val="24"/>
+        </w:rPr>
+        <w:t>.</w:t>
       </w:r>
     </w:p>
     <w:p>
@@ -3217,14 +3509,74 @@
           <w:szCs w:val="24"/>
         </w:rPr>
       </w:pPr>
-      <w:r>
+    </w:p>
+    <w:p>
+      <w:pPr>
+        <w:spacing w:line="276" w:lineRule="auto"/>
+        <w:rPr>
+          <w:rFonts w:ascii="Century Schoolbook" w:hAnsi="Century Schoolbook" w:cs="Times New Roman"/>
+          <w:b/>
+          <w:sz w:val="28"/>
+          <w:szCs w:val="44"/>
+        </w:rPr>
+      </w:pPr>
+      <w:proofErr w:type="spellStart"/>
+      <w:r>
+        <w:rPr>
+          <w:rFonts w:ascii="Century Schoolbook" w:hAnsi="Century Schoolbook" w:cs="Times New Roman"/>
+          <w:b/>
+          <w:sz w:val="28"/>
+          <w:szCs w:val="44"/>
+        </w:rPr>
+        <w:t>Reader</w:t>
+      </w:r>
+      <w:proofErr w:type="spellEnd"/>
+    </w:p>
+    <w:p>
+      <w:pPr>
+        <w:spacing w:line="276" w:lineRule="auto"/>
+        <w:ind w:firstLine="708"/>
+        <w:rPr>
+          <w:rFonts w:ascii="Century Schoolbook" w:hAnsi="Century Schoolbook" w:cs="Times New Roman"/>
+          <w:szCs w:val="24"/>
+        </w:rPr>
+      </w:pPr>
+      <w:r>
+        <w:rPr>
+          <w:rFonts w:ascii="Century Schoolbook" w:hAnsi="Century Schoolbook" w:cs="Times New Roman"/>
+          <w:szCs w:val="24"/>
+          <w:highlight w:val="yellow"/>
+        </w:rPr>
+        <w:t xml:space="preserve">Descrever o para que serve/o que acontece no </w:t>
+      </w:r>
+      <w:proofErr w:type="spellStart"/>
+      <w:r>
+        <w:rPr>
+          <w:rFonts w:ascii="Century Schoolbook" w:hAnsi="Century Schoolbook" w:cs="Times New Roman"/>
+          <w:szCs w:val="24"/>
+          <w:highlight w:val="yellow"/>
+        </w:rPr>
+        <w:t>reader</w:t>
+      </w:r>
+      <w:proofErr w:type="spellEnd"/>
+      <w:r>
+        <w:rPr>
+          <w:rFonts w:ascii="Century Schoolbook" w:hAnsi="Century Schoolbook" w:cs="Times New Roman"/>
+          <w:szCs w:val="24"/>
+          <w:highlight w:val="yellow"/>
+        </w:rPr>
+        <w:t>, brevemente, tipo 3 linhas.</w:t>
+      </w:r>
+    </w:p>
+    <w:p>
+      <w:pPr>
+        <w:spacing w:line="276" w:lineRule="auto"/>
         <w:rPr>
           <w:rFonts w:ascii="Century Schoolbook" w:hAnsi="Century Schoolbook" w:cs="Times New Roman"/>
           <w:sz w:val="24"/>
           <w:szCs w:val="24"/>
         </w:rPr>
-        <w:br w:type="page"/>
-      </w:r>
+      </w:pPr>
     </w:p>
     <w:p>
       <w:pPr>
@@ -3241,7 +3593,6 @@
           <w:sz w:val="24"/>
           <w:szCs w:val="24"/>
         </w:rPr>
-        <w:lastRenderedPageBreak/>
         <w:drawing>
           <wp:inline distT="0" distB="0" distL="0" distR="0" wp14:anchorId="12622245" wp14:editId="36E29ABF">
             <wp:extent cx="5402580" cy="2558415"/>
@@ -3317,6 +3668,7 @@
         </w:rPr>
         <w:t xml:space="preserve">: Funções presentes no ficheiro </w:t>
       </w:r>
+      <w:proofErr w:type="spellStart"/>
       <w:r>
         <w:rPr>
           <w:rFonts w:ascii="Century Schoolbook" w:hAnsi="Century Schoolbook" w:cs="Times New Roman"/>
@@ -3332,6 +3684,7 @@
         </w:rPr>
         <w:t>.h</w:t>
       </w:r>
+      <w:proofErr w:type="spellEnd"/>
     </w:p>
     <w:p>
       <w:pPr>
@@ -3358,7 +3711,7 @@
           <w:rFonts w:ascii="Century Schoolbook" w:hAnsi="Century Schoolbook" w:cs="Times New Roman"/>
           <w:szCs w:val="24"/>
         </w:rPr>
-        <w:t>No que diz respeito à camada de ligação de dados temos as seguintes funções:</w:t>
+        <w:t>No que diz respeito à camada de ligação de dados, as suas funções principais, e respetiva descrição, são:</w:t>
       </w:r>
     </w:p>
     <w:p>
@@ -3434,6 +3787,7 @@
         </w:rPr>
         <w:t xml:space="preserve">faz </w:t>
       </w:r>
+      <w:proofErr w:type="spellStart"/>
       <w:r>
         <w:rPr>
           <w:rFonts w:ascii="Century Schoolbook" w:hAnsi="Century Schoolbook" w:cs="Times New Roman"/>
@@ -3442,6 +3796,7 @@
         </w:rPr>
         <w:t>destuffing</w:t>
       </w:r>
+      <w:proofErr w:type="spellEnd"/>
       <w:r>
         <w:rPr>
           <w:rFonts w:ascii="Century Schoolbook" w:hAnsi="Century Schoolbook" w:cs="Times New Roman"/>
@@ -3534,7 +3889,7 @@
     <w:p>
       <w:pPr>
         <w:spacing w:line="276" w:lineRule="auto"/>
-        <w:ind w:left="708"/>
+        <w:ind w:firstLine="708"/>
         <w:jc w:val="both"/>
         <w:rPr>
           <w:rFonts w:ascii="Century Schoolbook" w:hAnsi="Century Schoolbook" w:cs="Times New Roman"/>
@@ -3546,7 +3901,28 @@
           <w:rFonts w:ascii="Century Schoolbook" w:hAnsi="Century Schoolbook" w:cs="Times New Roman"/>
           <w:szCs w:val="24"/>
         </w:rPr>
-        <w:t>Analisando agora a camada de aplicação, temos as seguintes funções:</w:t>
+        <w:t>Analisando agora a camada de aplicação, temos as seguintes funções</w:t>
+      </w:r>
+      <w:r>
+        <w:rPr>
+          <w:rFonts w:ascii="Century Schoolbook" w:hAnsi="Century Schoolbook" w:cs="Times New Roman"/>
+          <w:szCs w:val="24"/>
+        </w:rPr>
+        <w:t xml:space="preserve"> </w:t>
+      </w:r>
+      <w:r>
+        <w:rPr>
+          <w:rFonts w:ascii="Century Schoolbook" w:hAnsi="Century Schoolbook" w:cs="Times New Roman"/>
+          <w:szCs w:val="24"/>
+        </w:rPr>
+        <w:t>principais</w:t>
+      </w:r>
+      <w:r>
+        <w:rPr>
+          <w:rFonts w:ascii="Century Schoolbook" w:hAnsi="Century Schoolbook" w:cs="Times New Roman"/>
+          <w:szCs w:val="24"/>
+        </w:rPr>
+        <w:t>:</w:t>
       </w:r>
     </w:p>
     <w:p>
@@ -3563,6 +3939,7 @@
           <w:szCs w:val="24"/>
         </w:rPr>
       </w:pPr>
+      <w:proofErr w:type="spellStart"/>
       <w:r>
         <w:rPr>
           <w:rFonts w:ascii="Century Schoolbook" w:hAnsi="Century Schoolbook" w:cs="Times New Roman"/>
@@ -3571,6 +3948,7 @@
         </w:rPr>
         <w:t>main</w:t>
       </w:r>
+      <w:proofErr w:type="spellEnd"/>
       <w:r>
         <w:rPr>
           <w:rFonts w:ascii="Century Schoolbook" w:hAnsi="Century Schoolbook" w:cs="Times New Roman"/>
@@ -3614,6 +3992,7 @@
           <w:szCs w:val="24"/>
         </w:rPr>
       </w:pPr>
+      <w:proofErr w:type="spellStart"/>
       <w:r>
         <w:rPr>
           <w:rFonts w:ascii="Century Schoolbook" w:hAnsi="Century Schoolbook" w:cs="Times New Roman"/>
@@ -3622,6 +4001,7 @@
         </w:rPr>
         <w:t>nameOfFileFromStart</w:t>
       </w:r>
+      <w:proofErr w:type="spellEnd"/>
       <w:r>
         <w:rPr>
           <w:rFonts w:ascii="Century Schoolbook" w:hAnsi="Century Schoolbook" w:cs="Times New Roman"/>
@@ -3651,6 +4031,7 @@
           <w:szCs w:val="24"/>
         </w:rPr>
       </w:pPr>
+      <w:proofErr w:type="spellStart"/>
       <w:r>
         <w:rPr>
           <w:rFonts w:ascii="Century Schoolbook" w:hAnsi="Century Schoolbook" w:cs="Times New Roman"/>
@@ -3659,6 +4040,7 @@
         </w:rPr>
         <w:t>sizeOfFileFromStart</w:t>
       </w:r>
+      <w:proofErr w:type="spellEnd"/>
       <w:r>
         <w:rPr>
           <w:rFonts w:ascii="Century Schoolbook" w:hAnsi="Century Schoolbook" w:cs="Times New Roman"/>
@@ -3695,6 +4077,7 @@
           <w:szCs w:val="24"/>
         </w:rPr>
       </w:pPr>
+      <w:proofErr w:type="spellStart"/>
       <w:r>
         <w:rPr>
           <w:rFonts w:ascii="Century Schoolbook" w:hAnsi="Century Schoolbook" w:cs="Times New Roman"/>
@@ -3703,6 +4086,7 @@
         </w:rPr>
         <w:t>readControlMessage</w:t>
       </w:r>
+      <w:proofErr w:type="spellEnd"/>
       <w:r>
         <w:rPr>
           <w:rFonts w:ascii="Century Schoolbook" w:hAnsi="Century Schoolbook" w:cs="Times New Roman"/>
@@ -3760,14 +4144,17 @@
           <w:szCs w:val="24"/>
         </w:rPr>
       </w:pPr>
+      <w:proofErr w:type="spellStart"/>
       <w:r>
         <w:rPr>
           <w:rFonts w:ascii="Century Schoolbook" w:hAnsi="Century Schoolbook" w:cs="Times New Roman"/>
           <w:b/>
           <w:szCs w:val="24"/>
         </w:rPr>
+        <w:lastRenderedPageBreak/>
         <w:t>sendControlMessage</w:t>
       </w:r>
+      <w:proofErr w:type="spellEnd"/>
       <w:r>
         <w:rPr>
           <w:rFonts w:ascii="Century Schoolbook" w:hAnsi="Century Schoolbook" w:cs="Times New Roman"/>
@@ -3825,6 +4212,7 @@
           <w:szCs w:val="24"/>
         </w:rPr>
       </w:pPr>
+      <w:proofErr w:type="spellStart"/>
       <w:r>
         <w:rPr>
           <w:rFonts w:ascii="Century Schoolbook" w:hAnsi="Century Schoolbook" w:cs="Times New Roman"/>
@@ -3833,6 +4221,7 @@
         </w:rPr>
         <w:t>removeHeader</w:t>
       </w:r>
+      <w:proofErr w:type="spellEnd"/>
       <w:r>
         <w:rPr>
           <w:rFonts w:ascii="Century Schoolbook" w:hAnsi="Century Schoolbook" w:cs="Times New Roman"/>
@@ -3869,13 +4258,23 @@
           <w:szCs w:val="24"/>
         </w:rPr>
       </w:pPr>
+      <w:proofErr w:type="spellStart"/>
       <w:r>
         <w:rPr>
           <w:rFonts w:ascii="Century Schoolbook" w:hAnsi="Century Schoolbook" w:cs="Times New Roman"/>
           <w:b/>
           <w:szCs w:val="24"/>
         </w:rPr>
-        <w:t xml:space="preserve">isEndMessage </w:t>
+        <w:t>isEndMessage</w:t>
+      </w:r>
+      <w:proofErr w:type="spellEnd"/>
+      <w:r>
+        <w:rPr>
+          <w:rFonts w:ascii="Century Schoolbook" w:hAnsi="Century Schoolbook" w:cs="Times New Roman"/>
+          <w:b/>
+          <w:szCs w:val="24"/>
+        </w:rPr>
+        <w:t xml:space="preserve"> </w:t>
       </w:r>
       <w:r>
         <w:rPr>
@@ -3906,13 +4305,23 @@
           <w:szCs w:val="24"/>
         </w:rPr>
       </w:pPr>
+      <w:proofErr w:type="spellStart"/>
       <w:r>
         <w:rPr>
           <w:rFonts w:ascii="Century Schoolbook" w:hAnsi="Century Schoolbook" w:cs="Times New Roman"/>
           <w:b/>
           <w:szCs w:val="24"/>
         </w:rPr>
-        <w:t xml:space="preserve">createFile </w:t>
+        <w:t>createFile</w:t>
+      </w:r>
+      <w:proofErr w:type="spellEnd"/>
+      <w:r>
+        <w:rPr>
+          <w:rFonts w:ascii="Century Schoolbook" w:hAnsi="Century Schoolbook" w:cs="Times New Roman"/>
+          <w:b/>
+          <w:szCs w:val="24"/>
+        </w:rPr>
+        <w:t xml:space="preserve"> </w:t>
       </w:r>
       <w:r>
         <w:rPr>
@@ -3952,7 +4361,25 @@
           <w:szCs w:val="24"/>
           <w:highlight w:val="yellow"/>
         </w:rPr>
-        <w:t>Dizer que não foram usadas estruturas de dados? Hmm qual a relação?</w:t>
+        <w:t xml:space="preserve">Dizer que não foram usadas estruturas de dados? </w:t>
+      </w:r>
+      <w:proofErr w:type="spellStart"/>
+      <w:r>
+        <w:rPr>
+          <w:rFonts w:ascii="Century Schoolbook" w:hAnsi="Century Schoolbook" w:cs="Times New Roman"/>
+          <w:szCs w:val="24"/>
+          <w:highlight w:val="yellow"/>
+        </w:rPr>
+        <w:t>Hmm</w:t>
+      </w:r>
+      <w:proofErr w:type="spellEnd"/>
+      <w:r>
+        <w:rPr>
+          <w:rFonts w:ascii="Century Schoolbook" w:hAnsi="Century Schoolbook" w:cs="Times New Roman"/>
+          <w:szCs w:val="24"/>
+          <w:highlight w:val="yellow"/>
+        </w:rPr>
+        <w:t xml:space="preserve"> qual a relação?</w:t>
       </w:r>
     </w:p>
     <w:p>
@@ -3974,7 +4401,29 @@
           <w:szCs w:val="21"/>
           <w:shd w:val="clear" w:color="auto" w:fill="FFFFFF"/>
         </w:rPr>
-        <w:t xml:space="preserve">  (APIs, principais estruturas de dados, </w:t>
+        <w:t>  (</w:t>
+      </w:r>
+      <w:proofErr w:type="spellStart"/>
+      <w:r>
+        <w:rPr>
+          <w:rFonts w:ascii="Arial" w:hAnsi="Arial" w:cs="Arial"/>
+          <w:color w:val="747474"/>
+          <w:sz w:val="21"/>
+          <w:szCs w:val="21"/>
+          <w:shd w:val="clear" w:color="auto" w:fill="FFFFFF"/>
+        </w:rPr>
+        <w:t>APIs</w:t>
+      </w:r>
+      <w:proofErr w:type="spellEnd"/>
+      <w:r>
+        <w:rPr>
+          <w:rFonts w:ascii="Arial" w:hAnsi="Arial" w:cs="Arial"/>
+          <w:color w:val="747474"/>
+          <w:sz w:val="21"/>
+          <w:szCs w:val="21"/>
+          <w:shd w:val="clear" w:color="auto" w:fill="FFFFFF"/>
+        </w:rPr>
+        <w:t xml:space="preserve">, principais estruturas de dados, </w:t>
       </w:r>
       <w:r>
         <w:rPr>
@@ -4000,24 +4449,6 @@
     </w:p>
     <w:p>
       <w:pPr>
-        <w:spacing w:line="276" w:lineRule="auto"/>
-        <w:rPr>
-          <w:rFonts w:ascii="Century Schoolbook" w:hAnsi="Century Schoolbook" w:cs="Times New Roman"/>
-          <w:szCs w:val="24"/>
-        </w:rPr>
-      </w:pPr>
-    </w:p>
-    <w:p>
-      <w:pPr>
-        <w:jc w:val="center"/>
-        <w:rPr>
-          <w:rFonts w:ascii="Century Schoolbook" w:hAnsi="Century Schoolbook" w:cs="Times New Roman"/>
-          <w:szCs w:val="24"/>
-        </w:rPr>
-      </w:pPr>
-    </w:p>
-    <w:p>
-      <w:pPr>
         <w:rPr>
           <w:rFonts w:ascii="Century Schoolbook" w:hAnsi="Century Schoolbook" w:cs="Times New Roman"/>
           <w:sz w:val="24"/>
@@ -4057,6 +4488,7 @@
     <w:p>
       <w:pPr>
         <w:spacing w:line="276" w:lineRule="auto"/>
+        <w:jc w:val="both"/>
         <w:rPr>
           <w:rFonts w:ascii="Century Schoolbook" w:hAnsi="Century Schoolbook" w:cs="Times New Roman"/>
           <w:sz w:val="24"/>
@@ -4070,12 +4502,17 @@
           <w:szCs w:val="24"/>
         </w:rPr>
         <w:tab/>
+      </w:r>
+      <w:r>
+        <w:rPr>
+          <w:rFonts w:ascii="Century Schoolbook" w:hAnsi="Century Schoolbook" w:cs="Times New Roman"/>
+          <w:szCs w:val="24"/>
+        </w:rPr>
         <w:t>Os principais casos de uso desta aplicação são: a interface, que permite o transmissor escolher o ficheiro a enviar</w:t>
       </w:r>
       <w:r>
         <w:rPr>
           <w:rFonts w:ascii="Century Schoolbook" w:hAnsi="Century Schoolbook" w:cs="Times New Roman"/>
-          <w:sz w:val="24"/>
           <w:szCs w:val="24"/>
         </w:rPr>
         <w:t>, e a transferência desse mesmo ficheiro, via porta de série, entre dois computadores, o transmissor e o recetor. A sequência de chamada de funções é a seguinte:</w:t>
@@ -4089,16 +4526,15 @@
           <w:numId w:val="8"/>
         </w:numPr>
         <w:spacing w:line="276" w:lineRule="auto"/>
-        <w:rPr>
-          <w:rFonts w:ascii="Century Schoolbook" w:hAnsi="Century Schoolbook" w:cs="Times New Roman"/>
-          <w:sz w:val="24"/>
-          <w:szCs w:val="24"/>
-        </w:rPr>
-      </w:pPr>
-      <w:r>
-        <w:rPr>
-          <w:rFonts w:ascii="Century Schoolbook" w:hAnsi="Century Schoolbook" w:cs="Times New Roman"/>
-          <w:sz w:val="24"/>
+        <w:jc w:val="both"/>
+        <w:rPr>
+          <w:rFonts w:ascii="Century Schoolbook" w:hAnsi="Century Schoolbook" w:cs="Times New Roman"/>
+          <w:szCs w:val="24"/>
+        </w:rPr>
+      </w:pPr>
+      <w:r>
+        <w:rPr>
+          <w:rFonts w:ascii="Century Schoolbook" w:hAnsi="Century Schoolbook" w:cs="Times New Roman"/>
           <w:szCs w:val="24"/>
         </w:rPr>
         <w:t>Configurar a ligação entre os dois computadores.</w:t>
@@ -4112,16 +4548,15 @@
           <w:numId w:val="8"/>
         </w:numPr>
         <w:spacing w:line="276" w:lineRule="auto"/>
-        <w:rPr>
-          <w:rFonts w:ascii="Century Schoolbook" w:hAnsi="Century Schoolbook" w:cs="Times New Roman"/>
-          <w:sz w:val="24"/>
-          <w:szCs w:val="24"/>
-        </w:rPr>
-      </w:pPr>
-      <w:r>
-        <w:rPr>
-          <w:rFonts w:ascii="Century Schoolbook" w:hAnsi="Century Schoolbook" w:cs="Times New Roman"/>
-          <w:sz w:val="24"/>
+        <w:jc w:val="both"/>
+        <w:rPr>
+          <w:rFonts w:ascii="Century Schoolbook" w:hAnsi="Century Schoolbook" w:cs="Times New Roman"/>
+          <w:szCs w:val="24"/>
+        </w:rPr>
+      </w:pPr>
+      <w:r>
+        <w:rPr>
+          <w:rFonts w:ascii="Century Schoolbook" w:hAnsi="Century Schoolbook" w:cs="Times New Roman"/>
           <w:szCs w:val="24"/>
         </w:rPr>
         <w:t>Transmissor escolhe o ficheiro a enviar.</w:t>
@@ -4135,16 +4570,15 @@
           <w:numId w:val="8"/>
         </w:numPr>
         <w:spacing w:line="276" w:lineRule="auto"/>
-        <w:rPr>
-          <w:rFonts w:ascii="Century Schoolbook" w:hAnsi="Century Schoolbook" w:cs="Times New Roman"/>
-          <w:sz w:val="24"/>
-          <w:szCs w:val="24"/>
-        </w:rPr>
-      </w:pPr>
-      <w:r>
-        <w:rPr>
-          <w:rFonts w:ascii="Century Schoolbook" w:hAnsi="Century Schoolbook" w:cs="Times New Roman"/>
-          <w:sz w:val="24"/>
+        <w:jc w:val="both"/>
+        <w:rPr>
+          <w:rFonts w:ascii="Century Schoolbook" w:hAnsi="Century Schoolbook" w:cs="Times New Roman"/>
+          <w:szCs w:val="24"/>
+        </w:rPr>
+      </w:pPr>
+      <w:r>
+        <w:rPr>
+          <w:rFonts w:ascii="Century Schoolbook" w:hAnsi="Century Schoolbook" w:cs="Times New Roman"/>
           <w:szCs w:val="24"/>
         </w:rPr>
         <w:t>Estabelecimento da ligação.</w:t>
@@ -4158,16 +4592,15 @@
           <w:numId w:val="8"/>
         </w:numPr>
         <w:spacing w:line="276" w:lineRule="auto"/>
-        <w:rPr>
-          <w:rFonts w:ascii="Century Schoolbook" w:hAnsi="Century Schoolbook" w:cs="Times New Roman"/>
-          <w:sz w:val="24"/>
-          <w:szCs w:val="24"/>
-        </w:rPr>
-      </w:pPr>
-      <w:r>
-        <w:rPr>
-          <w:rFonts w:ascii="Century Schoolbook" w:hAnsi="Century Schoolbook" w:cs="Times New Roman"/>
-          <w:sz w:val="24"/>
+        <w:jc w:val="both"/>
+        <w:rPr>
+          <w:rFonts w:ascii="Century Schoolbook" w:hAnsi="Century Schoolbook" w:cs="Times New Roman"/>
+          <w:szCs w:val="24"/>
+        </w:rPr>
+      </w:pPr>
+      <w:r>
+        <w:rPr>
+          <w:rFonts w:ascii="Century Schoolbook" w:hAnsi="Century Schoolbook" w:cs="Times New Roman"/>
           <w:szCs w:val="24"/>
         </w:rPr>
         <w:t>Transmissor envia dados.</w:t>
@@ -4181,9 +4614,9 @@
           <w:numId w:val="8"/>
         </w:numPr>
         <w:spacing w:line="276" w:lineRule="auto"/>
-        <w:rPr>
-          <w:rFonts w:ascii="Century Schoolbook" w:hAnsi="Century Schoolbook" w:cs="Times New Roman"/>
-          <w:sz w:val="24"/>
+        <w:jc w:val="both"/>
+        <w:rPr>
+          <w:rFonts w:ascii="Century Schoolbook" w:hAnsi="Century Schoolbook" w:cs="Times New Roman"/>
           <w:szCs w:val="24"/>
           <w:highlight w:val="yellow"/>
         </w:rPr>
@@ -4191,7 +4624,6 @@
       <w:r>
         <w:rPr>
           <w:rFonts w:ascii="Century Schoolbook" w:hAnsi="Century Schoolbook" w:cs="Times New Roman"/>
-          <w:sz w:val="24"/>
           <w:szCs w:val="24"/>
           <w:highlight w:val="yellow"/>
         </w:rPr>
@@ -4206,9 +4638,9 @@
           <w:numId w:val="8"/>
         </w:numPr>
         <w:spacing w:line="276" w:lineRule="auto"/>
-        <w:rPr>
-          <w:rFonts w:ascii="Century Schoolbook" w:hAnsi="Century Schoolbook" w:cs="Times New Roman"/>
-          <w:sz w:val="24"/>
+        <w:jc w:val="both"/>
+        <w:rPr>
+          <w:rFonts w:ascii="Century Schoolbook" w:hAnsi="Century Schoolbook" w:cs="Times New Roman"/>
           <w:szCs w:val="24"/>
           <w:highlight w:val="yellow"/>
         </w:rPr>
@@ -4216,7 +4648,6 @@
       <w:r>
         <w:rPr>
           <w:rFonts w:ascii="Century Schoolbook" w:hAnsi="Century Schoolbook" w:cs="Times New Roman"/>
-          <w:sz w:val="24"/>
           <w:szCs w:val="24"/>
           <w:highlight w:val="yellow"/>
         </w:rPr>
@@ -4231,16 +4662,15 @@
           <w:numId w:val="8"/>
         </w:numPr>
         <w:spacing w:line="276" w:lineRule="auto"/>
-        <w:rPr>
-          <w:rFonts w:ascii="Century Schoolbook" w:hAnsi="Century Schoolbook" w:cs="Times New Roman"/>
-          <w:sz w:val="24"/>
-          <w:szCs w:val="24"/>
-        </w:rPr>
-      </w:pPr>
-      <w:r>
-        <w:rPr>
-          <w:rFonts w:ascii="Century Schoolbook" w:hAnsi="Century Schoolbook" w:cs="Times New Roman"/>
-          <w:sz w:val="24"/>
+        <w:jc w:val="both"/>
+        <w:rPr>
+          <w:rFonts w:ascii="Century Schoolbook" w:hAnsi="Century Schoolbook" w:cs="Times New Roman"/>
+          <w:szCs w:val="24"/>
+        </w:rPr>
+      </w:pPr>
+      <w:r>
+        <w:rPr>
+          <w:rFonts w:ascii="Century Schoolbook" w:hAnsi="Century Schoolbook" w:cs="Times New Roman"/>
           <w:szCs w:val="24"/>
         </w:rPr>
         <w:t>Terminar ligação.</w:t>
@@ -4570,6 +5000,7 @@
       <w:pPr>
         <w:spacing w:line="276" w:lineRule="auto"/>
         <w:ind w:firstLine="708"/>
+        <w:jc w:val="both"/>
         <w:rPr>
           <w:rFonts w:ascii="Century Schoolbook" w:hAnsi="Century Schoolbook" w:cs="Times New Roman"/>
           <w:szCs w:val="24"/>
@@ -4633,6 +5064,7 @@
           <w:numId w:val="8"/>
         </w:numPr>
         <w:spacing w:line="276" w:lineRule="auto"/>
+        <w:jc w:val="both"/>
         <w:rPr>
           <w:rFonts w:ascii="Century Schoolbook" w:hAnsi="Century Schoolbook" w:cs="Times New Roman"/>
           <w:szCs w:val="24"/>
@@ -4654,12 +5086,14 @@
           <w:numId w:val="8"/>
         </w:numPr>
         <w:spacing w:line="276" w:lineRule="auto"/>
+        <w:jc w:val="both"/>
         <w:rPr>
           <w:rFonts w:ascii="Century Schoolbook" w:hAnsi="Century Schoolbook" w:cs="Times New Roman"/>
           <w:szCs w:val="24"/>
           <w:highlight w:val="yellow"/>
         </w:rPr>
       </w:pPr>
+      <w:proofErr w:type="spellStart"/>
       <w:r>
         <w:rPr>
           <w:rFonts w:ascii="Century Schoolbook" w:hAnsi="Century Schoolbook" w:cs="Times New Roman"/>
@@ -4668,11 +5102,15 @@
         </w:rPr>
         <w:t>Etc</w:t>
       </w:r>
+      <w:bookmarkStart w:id="1" w:name="_GoBack"/>
+      <w:bookmarkEnd w:id="1"/>
+      <w:proofErr w:type="spellEnd"/>
     </w:p>
     <w:p>
       <w:pPr>
         <w:spacing w:line="276" w:lineRule="auto"/>
         <w:ind w:left="708"/>
+        <w:jc w:val="both"/>
         <w:rPr>
           <w:rFonts w:ascii="Century Schoolbook" w:hAnsi="Century Schoolbook" w:cs="Times New Roman"/>
           <w:szCs w:val="24"/>
@@ -4892,8 +5330,6 @@
           </wp:inline>
         </w:drawing>
       </w:r>
-      <w:bookmarkStart w:id="0" w:name="_GoBack"/>
-      <w:bookmarkEnd w:id="0"/>
     </w:p>
     <w:p>
       <w:pPr>
@@ -4914,83 +5350,9 @@
           <w:shd w:val="clear" w:color="auto" w:fill="FFFFFF"/>
           <w:lang w:eastAsia="en-GB"/>
         </w:rPr>
-        <w:t> (caraterização estatística da eficiência do protocolo, feita com recurso a medidas sobre o código desenvolvido. A caracterização teórica de um protocolo Stop&amp;Wait, que deverá ser usada como termo de comparação, encontra-se descrita nos slides de Ligação Lógica das aulas teóricas). </w:t>
-      </w:r>
-    </w:p>
-    <w:p>
-      <w:pPr>
-        <w:rPr>
-          <w:rFonts w:ascii="Century Schoolbook" w:hAnsi="Century Schoolbook" w:cs="Times New Roman"/>
-          <w:sz w:val="24"/>
-          <w:szCs w:val="24"/>
-        </w:rPr>
-      </w:pPr>
-      <w:r>
-        <w:rPr>
-          <w:rFonts w:ascii="Century Schoolbook" w:hAnsi="Century Schoolbook" w:cs="Times New Roman"/>
-          <w:sz w:val="24"/>
-          <w:szCs w:val="24"/>
-        </w:rPr>
-        <w:br w:type="page"/>
-      </w:r>
-    </w:p>
-    <w:p>
-      <w:pPr>
-        <w:spacing w:line="276" w:lineRule="auto"/>
-        <w:rPr>
-          <w:rFonts w:ascii="Century Schoolbook" w:hAnsi="Century Schoolbook" w:cs="Times New Roman"/>
-          <w:i/>
-          <w:sz w:val="40"/>
-          <w:szCs w:val="44"/>
-        </w:rPr>
-      </w:pPr>
-      <w:r>
-        <w:rPr>
-          <w:rFonts w:ascii="Century Schoolbook" w:hAnsi="Century Schoolbook" w:cs="Times New Roman"/>
-          <w:i/>
-          <w:sz w:val="40"/>
-          <w:szCs w:val="44"/>
-        </w:rPr>
-        <w:lastRenderedPageBreak/>
-        <w:t>Conclusões</w:t>
-      </w:r>
-    </w:p>
-    <w:p>
-      <w:pPr>
-        <w:spacing w:line="276" w:lineRule="auto"/>
-        <w:rPr>
-          <w:rFonts w:ascii="Century Schoolbook" w:hAnsi="Century Schoolbook" w:cs="Times New Roman"/>
-          <w:szCs w:val="24"/>
-        </w:rPr>
-      </w:pPr>
-      <w:r>
-        <w:rPr>
-          <w:rFonts w:ascii="Century Schoolbook" w:hAnsi="Century Schoolbook" w:cs="Times New Roman"/>
-          <w:szCs w:val="24"/>
-        </w:rPr>
-        <w:t>Texto.</w:t>
-      </w:r>
-    </w:p>
-    <w:p>
-      <w:pPr>
-        <w:spacing w:line="276" w:lineRule="auto"/>
-        <w:rPr>
-          <w:rFonts w:ascii="Century Schoolbook" w:hAnsi="Century Schoolbook" w:cs="Times New Roman"/>
-          <w:sz w:val="24"/>
-          <w:szCs w:val="24"/>
-        </w:rPr>
-      </w:pPr>
-    </w:p>
-    <w:p>
-      <w:pPr>
-        <w:spacing w:after="0" w:line="240" w:lineRule="auto"/>
-        <w:rPr>
-          <w:rFonts w:ascii="Times New Roman" w:eastAsia="Times New Roman" w:hAnsi="Times New Roman" w:cs="Times New Roman"/>
-          <w:sz w:val="24"/>
-          <w:szCs w:val="24"/>
-          <w:lang w:eastAsia="en-GB"/>
-        </w:rPr>
-      </w:pPr>
+        <w:t xml:space="preserve"> (caraterização estatística da eficiência do protocolo, feita com recurso a medidas sobre o código desenvolvido. A caracterização teórica de um protocolo </w:t>
+      </w:r>
+      <w:proofErr w:type="spellStart"/>
       <w:r>
         <w:rPr>
           <w:rFonts w:ascii="Helvetica" w:eastAsia="Times New Roman" w:hAnsi="Helvetica" w:cs="Times New Roman"/>
@@ -5000,8 +5362,9 @@
           <w:shd w:val="clear" w:color="auto" w:fill="FFFFFF"/>
           <w:lang w:eastAsia="en-GB"/>
         </w:rPr>
-        <w:t>  (síntese da informação apresentada nas secções ant</w:t>
-      </w:r>
+        <w:t>Stop&amp;Wait</w:t>
+      </w:r>
+      <w:proofErr w:type="spellEnd"/>
       <w:r>
         <w:rPr>
           <w:rFonts w:ascii="Helvetica" w:eastAsia="Times New Roman" w:hAnsi="Helvetica" w:cs="Times New Roman"/>
@@ -5011,8 +5374,83 @@
           <w:shd w:val="clear" w:color="auto" w:fill="FFFFFF"/>
           <w:lang w:eastAsia="en-GB"/>
         </w:rPr>
-        <w:t>eriores; reflexão sobre os obje</w:t>
-      </w:r>
+        <w:t>, que deverá ser usada como termo de comparação, encontra-se descrita nos slides de Ligação Lógica das aulas teóricas). </w:t>
+      </w:r>
+    </w:p>
+    <w:p>
+      <w:pPr>
+        <w:rPr>
+          <w:rFonts w:ascii="Century Schoolbook" w:hAnsi="Century Schoolbook" w:cs="Times New Roman"/>
+          <w:sz w:val="24"/>
+          <w:szCs w:val="24"/>
+        </w:rPr>
+      </w:pPr>
+      <w:r>
+        <w:rPr>
+          <w:rFonts w:ascii="Century Schoolbook" w:hAnsi="Century Schoolbook" w:cs="Times New Roman"/>
+          <w:sz w:val="24"/>
+          <w:szCs w:val="24"/>
+        </w:rPr>
+        <w:br w:type="page"/>
+      </w:r>
+    </w:p>
+    <w:p>
+      <w:pPr>
+        <w:spacing w:line="276" w:lineRule="auto"/>
+        <w:rPr>
+          <w:rFonts w:ascii="Century Schoolbook" w:hAnsi="Century Schoolbook" w:cs="Times New Roman"/>
+          <w:i/>
+          <w:sz w:val="40"/>
+          <w:szCs w:val="44"/>
+        </w:rPr>
+      </w:pPr>
+      <w:r>
+        <w:rPr>
+          <w:rFonts w:ascii="Century Schoolbook" w:hAnsi="Century Schoolbook" w:cs="Times New Roman"/>
+          <w:i/>
+          <w:sz w:val="40"/>
+          <w:szCs w:val="44"/>
+        </w:rPr>
+        <w:lastRenderedPageBreak/>
+        <w:t>Conclusões</w:t>
+      </w:r>
+    </w:p>
+    <w:p>
+      <w:pPr>
+        <w:spacing w:line="276" w:lineRule="auto"/>
+        <w:rPr>
+          <w:rFonts w:ascii="Century Schoolbook" w:hAnsi="Century Schoolbook" w:cs="Times New Roman"/>
+          <w:szCs w:val="24"/>
+        </w:rPr>
+      </w:pPr>
+      <w:r>
+        <w:rPr>
+          <w:rFonts w:ascii="Century Schoolbook" w:hAnsi="Century Schoolbook" w:cs="Times New Roman"/>
+          <w:szCs w:val="24"/>
+        </w:rPr>
+        <w:t>Texto.</w:t>
+      </w:r>
+    </w:p>
+    <w:p>
+      <w:pPr>
+        <w:spacing w:line="276" w:lineRule="auto"/>
+        <w:rPr>
+          <w:rFonts w:ascii="Century Schoolbook" w:hAnsi="Century Schoolbook" w:cs="Times New Roman"/>
+          <w:sz w:val="24"/>
+          <w:szCs w:val="24"/>
+        </w:rPr>
+      </w:pPr>
+    </w:p>
+    <w:p>
+      <w:pPr>
+        <w:spacing w:after="0" w:line="240" w:lineRule="auto"/>
+        <w:rPr>
+          <w:rFonts w:ascii="Times New Roman" w:eastAsia="Times New Roman" w:hAnsi="Times New Roman" w:cs="Times New Roman"/>
+          <w:sz w:val="24"/>
+          <w:szCs w:val="24"/>
+          <w:lang w:eastAsia="en-GB"/>
+        </w:rPr>
+      </w:pPr>
       <w:r>
         <w:rPr>
           <w:rFonts w:ascii="Helvetica" w:eastAsia="Times New Roman" w:hAnsi="Helvetica" w:cs="Times New Roman"/>
@@ -5022,6 +5460,28 @@
           <w:shd w:val="clear" w:color="auto" w:fill="FFFFFF"/>
           <w:lang w:eastAsia="en-GB"/>
         </w:rPr>
+        <w:t>  (síntese da informação apresentada nas secções ant</w:t>
+      </w:r>
+      <w:r>
+        <w:rPr>
+          <w:rFonts w:ascii="Helvetica" w:eastAsia="Times New Roman" w:hAnsi="Helvetica" w:cs="Times New Roman"/>
+          <w:color w:val="747474"/>
+          <w:sz w:val="21"/>
+          <w:szCs w:val="21"/>
+          <w:shd w:val="clear" w:color="auto" w:fill="FFFFFF"/>
+          <w:lang w:eastAsia="en-GB"/>
+        </w:rPr>
+        <w:t>eriores; reflexão sobre os obje</w:t>
+      </w:r>
+      <w:r>
+        <w:rPr>
+          <w:rFonts w:ascii="Helvetica" w:eastAsia="Times New Roman" w:hAnsi="Helvetica" w:cs="Times New Roman"/>
+          <w:color w:val="747474"/>
+          <w:sz w:val="21"/>
+          <w:szCs w:val="21"/>
+          <w:shd w:val="clear" w:color="auto" w:fill="FFFFFF"/>
+          <w:lang w:eastAsia="en-GB"/>
+        </w:rPr>
         <w:t>tivos de aprendizagem alcançados)</w:t>
       </w:r>
     </w:p>
@@ -5079,10 +5539,376 @@
         <w:t>Código fonte.</w:t>
       </w:r>
     </w:p>
+    <w:p>
+      <w:pPr>
+        <w:rPr>
+          <w:rFonts w:ascii="Century Schoolbook" w:hAnsi="Century Schoolbook" w:cs="Times New Roman"/>
+          <w:szCs w:val="24"/>
+        </w:rPr>
+      </w:pPr>
+      <w:r>
+        <w:rPr>
+          <w:rFonts w:ascii="Century Schoolbook" w:hAnsi="Century Schoolbook" w:cs="Times New Roman"/>
+          <w:szCs w:val="24"/>
+        </w:rPr>
+        <w:br w:type="page"/>
+      </w:r>
+    </w:p>
+    <w:p>
+      <w:pPr>
+        <w:spacing w:line="276" w:lineRule="auto"/>
+        <w:rPr>
+          <w:rFonts w:ascii="Century Schoolbook" w:hAnsi="Century Schoolbook" w:cs="Times New Roman"/>
+          <w:i/>
+          <w:sz w:val="40"/>
+          <w:szCs w:val="44"/>
+        </w:rPr>
+      </w:pPr>
+      <w:r>
+        <w:rPr>
+          <w:rFonts w:ascii="Century Schoolbook" w:hAnsi="Century Schoolbook" w:cs="Times New Roman"/>
+          <w:i/>
+          <w:sz w:val="40"/>
+          <w:szCs w:val="44"/>
+        </w:rPr>
+        <w:lastRenderedPageBreak/>
+        <w:t>Anexo I</w:t>
+      </w:r>
+      <w:r>
+        <w:rPr>
+          <w:rFonts w:ascii="Century Schoolbook" w:hAnsi="Century Schoolbook" w:cs="Times New Roman"/>
+          <w:i/>
+          <w:sz w:val="40"/>
+          <w:szCs w:val="44"/>
+        </w:rPr>
+        <w:t>I</w:t>
+      </w:r>
+    </w:p>
+    <w:p>
+      <w:pPr>
+        <w:spacing w:line="276" w:lineRule="auto"/>
+        <w:rPr>
+          <w:rFonts w:ascii="Century Schoolbook" w:hAnsi="Century Schoolbook" w:cs="Times New Roman"/>
+          <w:szCs w:val="44"/>
+        </w:rPr>
+      </w:pPr>
+    </w:p>
+    <w:p>
+      <w:pPr>
+        <w:spacing w:line="276" w:lineRule="auto"/>
+        <w:jc w:val="center"/>
+        <w:rPr>
+          <w:rFonts w:ascii="Century Schoolbook" w:hAnsi="Century Schoolbook" w:cs="Times New Roman"/>
+          <w:noProof/>
+          <w:szCs w:val="24"/>
+        </w:rPr>
+      </w:pPr>
+      <w:r>
+        <w:rPr>
+          <w:rFonts w:ascii="Century Schoolbook" w:hAnsi="Century Schoolbook" w:cs="Times New Roman"/>
+          <w:b/>
+          <w:noProof/>
+          <w:szCs w:val="24"/>
+        </w:rPr>
+        <w:drawing>
+          <wp:anchor distT="0" distB="0" distL="114300" distR="114300" simplePos="0" relativeHeight="251666432" behindDoc="0" locked="0" layoutInCell="1" allowOverlap="1" wp14:anchorId="1FEB54E8" wp14:editId="33307DE7">
+            <wp:simplePos x="0" y="0"/>
+            <wp:positionH relativeFrom="column">
+              <wp:posOffset>2045</wp:posOffset>
+            </wp:positionH>
+            <wp:positionV relativeFrom="paragraph">
+              <wp:posOffset>-2948</wp:posOffset>
+            </wp:positionV>
+            <wp:extent cx="5394325" cy="1938020"/>
+            <wp:effectExtent l="0" t="0" r="0" b="5080"/>
+            <wp:wrapTopAndBottom/>
+            <wp:docPr id="12" name="Imagem 12" descr="C:\Users\sofia\AppData\Local\Microsoft\Windows\INetCache\Content.Word\variar_erros.png"/>
+            <wp:cNvGraphicFramePr>
+              <a:graphicFrameLocks xmlns:a="http://schemas.openxmlformats.org/drawingml/2006/main" noChangeAspect="1"/>
+            </wp:cNvGraphicFramePr>
+            <a:graphic xmlns:a="http://schemas.openxmlformats.org/drawingml/2006/main">
+              <a:graphicData uri="http://schemas.openxmlformats.org/drawingml/2006/picture">
+                <pic:pic xmlns:pic="http://schemas.openxmlformats.org/drawingml/2006/picture">
+                  <pic:nvPicPr>
+                    <pic:cNvPr id="0" name="Picture 2" descr="C:\Users\sofia\AppData\Local\Microsoft\Windows\INetCache\Content.Word\variar_erros.png"/>
+                    <pic:cNvPicPr>
+                      <a:picLocks noChangeAspect="1" noChangeArrowheads="1"/>
+                    </pic:cNvPicPr>
+                  </pic:nvPicPr>
+                  <pic:blipFill>
+                    <a:blip r:embed="rId14">
+                      <a:extLst>
+                        <a:ext uri="{28A0092B-C50C-407E-A947-70E740481C1C}">
+                          <a14:useLocalDpi xmlns:a14="http://schemas.microsoft.com/office/drawing/2010/main" val="0"/>
+                        </a:ext>
+                      </a:extLst>
+                    </a:blip>
+                    <a:srcRect/>
+                    <a:stretch>
+                      <a:fillRect/>
+                    </a:stretch>
+                  </pic:blipFill>
+                  <pic:spPr bwMode="auto">
+                    <a:xfrm>
+                      <a:off x="0" y="0"/>
+                      <a:ext cx="5394325" cy="1938020"/>
+                    </a:xfrm>
+                    <a:prstGeom prst="rect">
+                      <a:avLst/>
+                    </a:prstGeom>
+                    <a:noFill/>
+                    <a:ln>
+                      <a:noFill/>
+                    </a:ln>
+                  </pic:spPr>
+                </pic:pic>
+              </a:graphicData>
+            </a:graphic>
+            <wp14:sizeRelH relativeFrom="page">
+              <wp14:pctWidth>0</wp14:pctWidth>
+            </wp14:sizeRelH>
+            <wp14:sizeRelV relativeFrom="page">
+              <wp14:pctHeight>0</wp14:pctHeight>
+            </wp14:sizeRelV>
+          </wp:anchor>
+        </w:drawing>
+      </w:r>
+      <w:r>
+        <w:rPr>
+          <w:rFonts w:ascii="Century Schoolbook" w:hAnsi="Century Schoolbook" w:cs="Times New Roman"/>
+          <w:b/>
+          <w:noProof/>
+          <w:szCs w:val="24"/>
+        </w:rPr>
+        <w:t>Figura 1</w:t>
+      </w:r>
+      <w:r>
+        <w:rPr>
+          <w:rFonts w:ascii="Century Schoolbook" w:hAnsi="Century Schoolbook" w:cs="Times New Roman"/>
+          <w:noProof/>
+          <w:szCs w:val="24"/>
+        </w:rPr>
+        <w:t>: Tabela de cálculos da eficiência variando o número de erros.</w:t>
+      </w:r>
+    </w:p>
+    <w:p>
+      <w:pPr>
+        <w:spacing w:line="276" w:lineRule="auto"/>
+        <w:jc w:val="center"/>
+        <w:rPr>
+          <w:rFonts w:ascii="Century Schoolbook" w:hAnsi="Century Schoolbook" w:cs="Times New Roman"/>
+          <w:noProof/>
+          <w:szCs w:val="24"/>
+        </w:rPr>
+      </w:pPr>
+    </w:p>
+    <w:p>
+      <w:pPr>
+        <w:spacing w:line="276" w:lineRule="auto"/>
+        <w:jc w:val="center"/>
+        <w:rPr>
+          <w:rFonts w:ascii="Century Schoolbook" w:hAnsi="Century Schoolbook" w:cs="Times New Roman"/>
+          <w:noProof/>
+          <w:szCs w:val="24"/>
+        </w:rPr>
+      </w:pPr>
+    </w:p>
+    <w:p>
+      <w:pPr>
+        <w:spacing w:line="276" w:lineRule="auto"/>
+        <w:jc w:val="center"/>
+        <w:rPr>
+          <w:rFonts w:ascii="Century Schoolbook" w:hAnsi="Century Schoolbook" w:cs="Times New Roman"/>
+          <w:szCs w:val="24"/>
+        </w:rPr>
+      </w:pPr>
+      <w:r>
+        <w:rPr>
+          <w:rFonts w:ascii="Century Schoolbook" w:hAnsi="Century Schoolbook" w:cs="Times New Roman"/>
+          <w:b/>
+          <w:noProof/>
+          <w:szCs w:val="24"/>
+        </w:rPr>
+        <w:drawing>
+          <wp:anchor distT="0" distB="0" distL="114300" distR="114300" simplePos="0" relativeHeight="251667456" behindDoc="0" locked="0" layoutInCell="1" allowOverlap="1" wp14:anchorId="658975F7" wp14:editId="242AD921">
+            <wp:simplePos x="0" y="0"/>
+            <wp:positionH relativeFrom="column">
+              <wp:posOffset>2045</wp:posOffset>
+            </wp:positionH>
+            <wp:positionV relativeFrom="paragraph">
+              <wp:posOffset>1713</wp:posOffset>
+            </wp:positionV>
+            <wp:extent cx="5394325" cy="3154045"/>
+            <wp:effectExtent l="0" t="0" r="0" b="8255"/>
+            <wp:wrapTopAndBottom/>
+            <wp:docPr id="13" name="Imagem 13" descr="C:\Users\sofia\AppData\Local\Microsoft\Windows\INetCache\Content.Word\variar_tamanhos.png"/>
+            <wp:cNvGraphicFramePr>
+              <a:graphicFrameLocks xmlns:a="http://schemas.openxmlformats.org/drawingml/2006/main" noChangeAspect="1"/>
+            </wp:cNvGraphicFramePr>
+            <a:graphic xmlns:a="http://schemas.openxmlformats.org/drawingml/2006/main">
+              <a:graphicData uri="http://schemas.openxmlformats.org/drawingml/2006/picture">
+                <pic:pic xmlns:pic="http://schemas.openxmlformats.org/drawingml/2006/picture">
+                  <pic:nvPicPr>
+                    <pic:cNvPr id="0" name="Picture 3" descr="C:\Users\sofia\AppData\Local\Microsoft\Windows\INetCache\Content.Word\variar_tamanhos.png"/>
+                    <pic:cNvPicPr>
+                      <a:picLocks noChangeAspect="1" noChangeArrowheads="1"/>
+                    </pic:cNvPicPr>
+                  </pic:nvPicPr>
+                  <pic:blipFill>
+                    <a:blip r:embed="rId15">
+                      <a:extLst>
+                        <a:ext uri="{28A0092B-C50C-407E-A947-70E740481C1C}">
+                          <a14:useLocalDpi xmlns:a14="http://schemas.microsoft.com/office/drawing/2010/main" val="0"/>
+                        </a:ext>
+                      </a:extLst>
+                    </a:blip>
+                    <a:srcRect/>
+                    <a:stretch>
+                      <a:fillRect/>
+                    </a:stretch>
+                  </pic:blipFill>
+                  <pic:spPr bwMode="auto">
+                    <a:xfrm>
+                      <a:off x="0" y="0"/>
+                      <a:ext cx="5394325" cy="3154045"/>
+                    </a:xfrm>
+                    <a:prstGeom prst="rect">
+                      <a:avLst/>
+                    </a:prstGeom>
+                    <a:noFill/>
+                    <a:ln>
+                      <a:noFill/>
+                    </a:ln>
+                  </pic:spPr>
+                </pic:pic>
+              </a:graphicData>
+            </a:graphic>
+            <wp14:sizeRelH relativeFrom="page">
+              <wp14:pctWidth>0</wp14:pctWidth>
+            </wp14:sizeRelH>
+            <wp14:sizeRelV relativeFrom="page">
+              <wp14:pctHeight>0</wp14:pctHeight>
+            </wp14:sizeRelV>
+          </wp:anchor>
+        </w:drawing>
+      </w:r>
+      <w:r>
+        <w:rPr>
+          <w:rFonts w:ascii="Century Schoolbook" w:hAnsi="Century Schoolbook" w:cs="Times New Roman"/>
+          <w:b/>
+          <w:szCs w:val="24"/>
+        </w:rPr>
+        <w:t>Figura 2</w:t>
+      </w:r>
+      <w:r>
+        <w:rPr>
+          <w:rFonts w:ascii="Century Schoolbook" w:hAnsi="Century Schoolbook" w:cs="Times New Roman"/>
+          <w:szCs w:val="24"/>
+        </w:rPr>
+        <w:t>: Tabela de cálculos da eficiência variando o tamanho da trama I.</w:t>
+      </w:r>
+    </w:p>
+    <w:p>
+      <w:pPr>
+        <w:spacing w:line="276" w:lineRule="auto"/>
+        <w:rPr>
+          <w:rFonts w:ascii="Century Schoolbook" w:hAnsi="Century Schoolbook" w:cs="Times New Roman"/>
+          <w:szCs w:val="24"/>
+        </w:rPr>
+      </w:pPr>
+      <w:r>
+        <w:rPr>
+          <w:rFonts w:ascii="Century Schoolbook" w:hAnsi="Century Schoolbook" w:cs="Times New Roman"/>
+          <w:noProof/>
+          <w:szCs w:val="24"/>
+        </w:rPr>
+        <w:lastRenderedPageBreak/>
+        <w:drawing>
+          <wp:inline distT="0" distB="0" distL="0" distR="0" wp14:anchorId="609827AC" wp14:editId="0F0D09A9">
+            <wp:extent cx="5394325" cy="2533650"/>
+            <wp:effectExtent l="0" t="0" r="0" b="0"/>
+            <wp:docPr id="10" name="Imagem 10" descr="C:\Users\sofia\AppData\Local\Microsoft\Windows\INetCache\Content.Word\variar_c.png"/>
+            <wp:cNvGraphicFramePr>
+              <a:graphicFrameLocks xmlns:a="http://schemas.openxmlformats.org/drawingml/2006/main" noChangeAspect="1"/>
+            </wp:cNvGraphicFramePr>
+            <a:graphic xmlns:a="http://schemas.openxmlformats.org/drawingml/2006/main">
+              <a:graphicData uri="http://schemas.openxmlformats.org/drawingml/2006/picture">
+                <pic:pic xmlns:pic="http://schemas.openxmlformats.org/drawingml/2006/picture">
+                  <pic:nvPicPr>
+                    <pic:cNvPr id="0" name="Picture 1" descr="C:\Users\sofia\AppData\Local\Microsoft\Windows\INetCache\Content.Word\variar_c.png"/>
+                    <pic:cNvPicPr>
+                      <a:picLocks noChangeAspect="1" noChangeArrowheads="1"/>
+                    </pic:cNvPicPr>
+                  </pic:nvPicPr>
+                  <pic:blipFill>
+                    <a:blip r:embed="rId16">
+                      <a:extLst>
+                        <a:ext uri="{28A0092B-C50C-407E-A947-70E740481C1C}">
+                          <a14:useLocalDpi xmlns:a14="http://schemas.microsoft.com/office/drawing/2010/main" val="0"/>
+                        </a:ext>
+                      </a:extLst>
+                    </a:blip>
+                    <a:srcRect/>
+                    <a:stretch>
+                      <a:fillRect/>
+                    </a:stretch>
+                  </pic:blipFill>
+                  <pic:spPr bwMode="auto">
+                    <a:xfrm>
+                      <a:off x="0" y="0"/>
+                      <a:ext cx="5394325" cy="2533650"/>
+                    </a:xfrm>
+                    <a:prstGeom prst="rect">
+                      <a:avLst/>
+                    </a:prstGeom>
+                    <a:noFill/>
+                    <a:ln>
+                      <a:noFill/>
+                    </a:ln>
+                  </pic:spPr>
+                </pic:pic>
+              </a:graphicData>
+            </a:graphic>
+          </wp:inline>
+        </w:drawing>
+      </w:r>
+    </w:p>
+    <w:p>
+      <w:pPr>
+        <w:spacing w:line="276" w:lineRule="auto"/>
+        <w:jc w:val="center"/>
+        <w:rPr>
+          <w:rFonts w:ascii="Century Schoolbook" w:hAnsi="Century Schoolbook" w:cs="Times New Roman"/>
+          <w:szCs w:val="24"/>
+        </w:rPr>
+      </w:pPr>
+      <w:r>
+        <w:rPr>
+          <w:rFonts w:ascii="Century Schoolbook" w:hAnsi="Century Schoolbook" w:cs="Times New Roman"/>
+          <w:b/>
+          <w:szCs w:val="24"/>
+        </w:rPr>
+        <w:t>Figura 3</w:t>
+      </w:r>
+      <w:r>
+        <w:rPr>
+          <w:rFonts w:ascii="Century Schoolbook" w:hAnsi="Century Schoolbook" w:cs="Times New Roman"/>
+          <w:szCs w:val="24"/>
+        </w:rPr>
+        <w:t>:</w:t>
+      </w:r>
+      <w:r>
+        <w:rPr>
+          <w:rFonts w:ascii="Century Schoolbook" w:hAnsi="Century Schoolbook" w:cs="Times New Roman"/>
+          <w:szCs w:val="24"/>
+        </w:rPr>
+        <w:t xml:space="preserve"> Tabela de cálculos da eficiência variando a capacidade de ligação.</w:t>
+      </w:r>
+    </w:p>
     <w:sectPr>
-      <w:footerReference w:type="default" r:id="rId14"/>
-      <w:headerReference w:type="first" r:id="rId15"/>
-      <w:footerReference w:type="first" r:id="rId16"/>
+      <w:footerReference w:type="default" r:id="rId17"/>
+      <w:headerReference w:type="first" r:id="rId18"/>
+      <w:footerReference w:type="first" r:id="rId19"/>
       <w:pgSz w:w="11906" w:h="16838"/>
       <w:pgMar w:top="1417" w:right="1701" w:bottom="1417" w:left="1701" w:header="708" w:footer="708" w:gutter="0"/>
       <w:pgNumType w:start="0"/>
@@ -5178,7 +6004,7 @@
             <w:noProof/>
             <w:lang w:val="pt-BR"/>
           </w:rPr>
-          <w:t>12</w:t>
+          <w:t>17</w:t>
         </w:r>
         <w:r>
           <w:rPr>
@@ -5284,7 +6110,7 @@
         </mc:Choice>
         <mc:Fallback>
           <w:pict>
-            <v:rect w14:anchorId="618EC383" id="Retângulo 15" o:spid="_x0000_s1026" style="position:absolute;margin-left:0;margin-top:7.45pt;width:595.85pt;height:12.4pt;z-index:251667456;visibility:visible;mso-wrap-style:square;mso-height-percent:0;mso-wrap-distance-left:9pt;mso-wrap-distance-top:0;mso-wrap-distance-right:9pt;mso-wrap-distance-bottom:0;mso-position-horizontal:left;mso-position-horizontal-relative:page;mso-position-vertical:absolute;mso-position-vertical-relative:text;mso-height-percent:0;mso-height-relative:margin;v-text-anchor:middle" o:gfxdata="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" fillcolor="#a83520" stroked="f" strokeweight="1pt">
+            <v:rect w14:anchorId="3C9251E0" id="Retângulo 15" o:spid="_x0000_s1026" style="position:absolute;margin-left:0;margin-top:7.45pt;width:595.85pt;height:12.4pt;z-index:251667456;visibility:visible;mso-wrap-style:square;mso-height-percent:0;mso-wrap-distance-left:9pt;mso-wrap-distance-top:0;mso-wrap-distance-right:9pt;mso-wrap-distance-bottom:0;mso-position-horizontal:left;mso-position-horizontal-relative:page;mso-position-vertical:absolute;mso-position-vertical-relative:text;mso-height-percent:0;mso-height-relative:margin;v-text-anchor:middle" o:gfxdata="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" fillcolor="#a83520" stroked="f" strokeweight="1pt">
               <w10:wrap anchorx="page"/>
             </v:rect>
           </w:pict>
@@ -5399,7 +6225,7 @@
         </mc:Choice>
         <mc:Fallback>
           <w:pict>
-            <v:rect w14:anchorId="4363B87C" id="Retângulo 11" o:spid="_x0000_s1026" style="position:absolute;margin-left:0;margin-top:-7.2pt;width:595.85pt;height:12.4pt;z-index:251665408;visibility:visible;mso-wrap-style:square;mso-height-percent:0;mso-wrap-distance-left:9pt;mso-wrap-distance-top:0;mso-wrap-distance-right:9pt;mso-wrap-distance-bottom:0;mso-position-horizontal:left;mso-position-horizontal-relative:page;mso-position-vertical:absolute;mso-position-vertical-relative:text;mso-height-percent:0;mso-height-relative:margin;v-text-anchor:middle" o:gfxdata="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" fillcolor="#a83520" stroked="f" strokeweight="1pt">
+            <v:rect w14:anchorId="25DC3A7B" id="Retângulo 11" o:spid="_x0000_s1026" style="position:absolute;margin-left:0;margin-top:-7.2pt;width:595.85pt;height:12.4pt;z-index:251665408;visibility:visible;mso-wrap-style:square;mso-height-percent:0;mso-wrap-distance-left:9pt;mso-wrap-distance-top:0;mso-wrap-distance-right:9pt;mso-wrap-distance-bottom:0;mso-position-horizontal:left;mso-position-horizontal-relative:page;mso-position-vertical:absolute;mso-position-vertical-relative:text;mso-height-percent:0;mso-height-relative:margin;v-text-anchor:middle" o:gfxdata="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" fillcolor="#a83520" stroked="f" strokeweight="1pt">
               <w10:wrap anchorx="page"/>
             </v:rect>
           </w:pict>
@@ -10858,7 +11684,7 @@
 </file>
 
 <file path=customXml/itemProps1.xml><?xml version="1.0" encoding="utf-8"?>
-<ds:datastoreItem xmlns:ds="http://schemas.openxmlformats.org/officeDocument/2006/customXml" ds:itemID="{5F10095D-7A13-472A-9A0F-E52C5C853672}">
+<ds:datastoreItem xmlns:ds="http://schemas.openxmlformats.org/officeDocument/2006/customXml" ds:itemID="{E52B3256-814D-4162-B984-5EC02EBD016A}">
   <ds:schemaRefs>
     <ds:schemaRef ds:uri="http://schemas.openxmlformats.org/officeDocument/2006/bibliography"/>
   </ds:schemaRefs>

--- a/project/report.docx
+++ b/project/report.docx
@@ -2350,6 +2350,7 @@
           <w:i/>
           <w:sz w:val="40"/>
           <w:szCs w:val="44"/>
+          <w:highlight w:val="yellow"/>
         </w:rPr>
         <w:lastRenderedPageBreak/>
         <w:t>Arquitetura</w:t>
@@ -2606,6 +2607,7 @@
           <w:i/>
           <w:sz w:val="40"/>
           <w:szCs w:val="44"/>
+          <w:highlight w:val="yellow"/>
         </w:rPr>
         <w:lastRenderedPageBreak/>
         <w:t>Estrutura de código</w:t>
@@ -4480,6 +4482,7 @@
           <w:i/>
           <w:sz w:val="40"/>
           <w:szCs w:val="44"/>
+          <w:highlight w:val="yellow"/>
         </w:rPr>
         <w:lastRenderedPageBreak/>
         <w:t>Casos de uso principais</w:t>
@@ -4731,6 +4734,7 @@
           <w:i/>
           <w:sz w:val="40"/>
           <w:szCs w:val="44"/>
+          <w:highlight w:val="yellow"/>
         </w:rPr>
         <w:lastRenderedPageBreak/>
         <w:t>Protocolo de ligação lógica</w:t>
@@ -4861,6 +4865,7 @@
           <w:i/>
           <w:sz w:val="40"/>
           <w:szCs w:val="44"/>
+          <w:highlight w:val="yellow"/>
         </w:rPr>
         <w:lastRenderedPageBreak/>
         <w:t>Protocolo de aplicação</w:t>
@@ -4991,6 +4996,7 @@
           <w:i/>
           <w:sz w:val="40"/>
           <w:szCs w:val="44"/>
+          <w:highlight w:val="yellow"/>
         </w:rPr>
         <w:lastRenderedPageBreak/>
         <w:t>Validação</w:t>
@@ -5102,8 +5108,6 @@
         </w:rPr>
         <w:t>Etc</w:t>
       </w:r>
-      <w:bookmarkStart w:id="1" w:name="_GoBack"/>
-      <w:bookmarkEnd w:id="1"/>
       <w:proofErr w:type="spellEnd"/>
     </w:p>
     <w:p>
@@ -5200,6 +5204,7 @@
           <w:i/>
           <w:sz w:val="40"/>
           <w:szCs w:val="44"/>
+          <w:highlight w:val="yellow"/>
         </w:rPr>
         <w:lastRenderedPageBreak/>
         <w:t>Eficiência do protocolo de ligação de dados</w:t>
@@ -5217,6 +5222,7 @@
         <w:rPr>
           <w:rFonts w:ascii="Century Schoolbook" w:hAnsi="Century Schoolbook" w:cs="Times New Roman"/>
           <w:szCs w:val="24"/>
+          <w:highlight w:val="yellow"/>
         </w:rPr>
         <w:t>Texto.</w:t>
       </w:r>
@@ -5410,6 +5416,7 @@
           <w:i/>
           <w:sz w:val="40"/>
           <w:szCs w:val="44"/>
+          <w:highlight w:val="yellow"/>
         </w:rPr>
         <w:lastRenderedPageBreak/>
         <w:t>Conclusões</w:t>
@@ -5418,28 +5425,39 @@
     <w:p>
       <w:pPr>
         <w:spacing w:line="276" w:lineRule="auto"/>
-        <w:rPr>
-          <w:rFonts w:ascii="Century Schoolbook" w:hAnsi="Century Schoolbook" w:cs="Times New Roman"/>
-          <w:szCs w:val="24"/>
-        </w:rPr>
-      </w:pPr>
-      <w:r>
-        <w:rPr>
-          <w:rFonts w:ascii="Century Schoolbook" w:hAnsi="Century Schoolbook" w:cs="Times New Roman"/>
-          <w:szCs w:val="24"/>
-        </w:rPr>
-        <w:t>Texto.</w:t>
-      </w:r>
+        <w:ind w:firstLine="708"/>
+        <w:rPr>
+          <w:rFonts w:ascii="Century Schoolbook" w:hAnsi="Century Schoolbook" w:cs="Times New Roman"/>
+          <w:szCs w:val="24"/>
+        </w:rPr>
+      </w:pPr>
+      <w:r>
+        <w:rPr>
+          <w:rFonts w:ascii="Century Schoolbook" w:hAnsi="Century Schoolbook" w:cs="Times New Roman"/>
+          <w:szCs w:val="24"/>
+          <w:highlight w:val="yellow"/>
+        </w:rPr>
+        <w:t>Mais texto.</w:t>
+      </w:r>
+      <w:bookmarkStart w:id="1" w:name="_GoBack"/>
+      <w:bookmarkEnd w:id="1"/>
     </w:p>
     <w:p>
       <w:pPr>
         <w:spacing w:line="276" w:lineRule="auto"/>
-        <w:rPr>
-          <w:rFonts w:ascii="Century Schoolbook" w:hAnsi="Century Schoolbook" w:cs="Times New Roman"/>
-          <w:sz w:val="24"/>
-          <w:szCs w:val="24"/>
-        </w:rPr>
-      </w:pPr>
+        <w:ind w:firstLine="708"/>
+        <w:rPr>
+          <w:rFonts w:ascii="Century Schoolbook" w:hAnsi="Century Schoolbook" w:cs="Times New Roman"/>
+          <w:szCs w:val="24"/>
+        </w:rPr>
+      </w:pPr>
+      <w:r>
+        <w:rPr>
+          <w:rFonts w:ascii="Century Schoolbook" w:hAnsi="Century Schoolbook" w:cs="Times New Roman"/>
+          <w:szCs w:val="24"/>
+        </w:rPr>
+        <w:t>Em suma, o trabalho foi concluído com sucesso, tendo cumprido todos os objetivos, e a sua elaboração contribuiu positivamente para um aprofundamento do conhecimento, tanto teórico como prático, do tema em questão.</w:t>
+      </w:r>
     </w:p>
     <w:p>
       <w:pPr>
@@ -6110,7 +6128,7 @@
         </mc:Choice>
         <mc:Fallback>
           <w:pict>
-            <v:rect w14:anchorId="3C9251E0" id="Retângulo 15" o:spid="_x0000_s1026" style="position:absolute;margin-left:0;margin-top:7.45pt;width:595.85pt;height:12.4pt;z-index:251667456;visibility:visible;mso-wrap-style:square;mso-height-percent:0;mso-wrap-distance-left:9pt;mso-wrap-distance-top:0;mso-wrap-distance-right:9pt;mso-wrap-distance-bottom:0;mso-position-horizontal:left;mso-position-horizontal-relative:page;mso-position-vertical:absolute;mso-position-vertical-relative:text;mso-height-percent:0;mso-height-relative:margin;v-text-anchor:middle" o:gfxdata="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" fillcolor="#a83520" stroked="f" strokeweight="1pt">
+            <v:rect w14:anchorId="2B9D1BBE" id="Retângulo 15" o:spid="_x0000_s1026" style="position:absolute;margin-left:0;margin-top:7.45pt;width:595.85pt;height:12.4pt;z-index:251667456;visibility:visible;mso-wrap-style:square;mso-height-percent:0;mso-wrap-distance-left:9pt;mso-wrap-distance-top:0;mso-wrap-distance-right:9pt;mso-wrap-distance-bottom:0;mso-position-horizontal:left;mso-position-horizontal-relative:page;mso-position-vertical:absolute;mso-position-vertical-relative:text;mso-height-percent:0;mso-height-relative:margin;v-text-anchor:middle" o:gfxdata="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" fillcolor="#a83520" stroked="f" strokeweight="1pt">
               <w10:wrap anchorx="page"/>
             </v:rect>
           </w:pict>
@@ -6225,7 +6243,7 @@
         </mc:Choice>
         <mc:Fallback>
           <w:pict>
-            <v:rect w14:anchorId="25DC3A7B" id="Retângulo 11" o:spid="_x0000_s1026" style="position:absolute;margin-left:0;margin-top:-7.2pt;width:595.85pt;height:12.4pt;z-index:251665408;visibility:visible;mso-wrap-style:square;mso-height-percent:0;mso-wrap-distance-left:9pt;mso-wrap-distance-top:0;mso-wrap-distance-right:9pt;mso-wrap-distance-bottom:0;mso-position-horizontal:left;mso-position-horizontal-relative:page;mso-position-vertical:absolute;mso-position-vertical-relative:text;mso-height-percent:0;mso-height-relative:margin;v-text-anchor:middle" o:gfxdata="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" fillcolor="#a83520" stroked="f" strokeweight="1pt">
+            <v:rect w14:anchorId="2E219393" id="Retângulo 11" o:spid="_x0000_s1026" style="position:absolute;margin-left:0;margin-top:-7.2pt;width:595.85pt;height:12.4pt;z-index:251665408;visibility:visible;mso-wrap-style:square;mso-height-percent:0;mso-wrap-distance-left:9pt;mso-wrap-distance-top:0;mso-wrap-distance-right:9pt;mso-wrap-distance-bottom:0;mso-position-horizontal:left;mso-position-horizontal-relative:page;mso-position-vertical:absolute;mso-position-vertical-relative:text;mso-height-percent:0;mso-height-relative:margin;v-text-anchor:middle" o:gfxdata="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" fillcolor="#a83520" stroked="f" strokeweight="1pt">
               <w10:wrap anchorx="page"/>
             </v:rect>
           </w:pict>
@@ -11684,7 +11702,7 @@
 </file>
 
 <file path=customXml/itemProps1.xml><?xml version="1.0" encoding="utf-8"?>
-<ds:datastoreItem xmlns:ds="http://schemas.openxmlformats.org/officeDocument/2006/customXml" ds:itemID="{E52B3256-814D-4162-B984-5EC02EBD016A}">
+<ds:datastoreItem xmlns:ds="http://schemas.openxmlformats.org/officeDocument/2006/customXml" ds:itemID="{49AE254A-C252-4875-AA1F-D41753DEBD7A}">
   <ds:schemaRefs>
     <ds:schemaRef ds:uri="http://schemas.openxmlformats.org/officeDocument/2006/bibliography"/>
   </ds:schemaRefs>

--- a/project/report.docx
+++ b/project/report.docx
@@ -3084,7 +3084,7 @@
           <w:b/>
           <w:szCs w:val="24"/>
         </w:rPr>
-        <w:t>stateMachineUA</w:t>
+        <w:t>sendControlMessage</w:t>
       </w:r>
       <w:proofErr w:type="spellEnd"/>
       <w:r>
@@ -3092,7 +3092,21 @@
           <w:rFonts w:ascii="Century Schoolbook" w:hAnsi="Century Schoolbook" w:cs="Times New Roman"/>
           <w:szCs w:val="24"/>
         </w:rPr>
-        <w:t xml:space="preserve"> – verifica se UA foi recebido.</w:t>
+        <w:t xml:space="preserve"> – envia uma trama de </w:t>
+      </w:r>
+      <w:r>
+        <w:rPr>
+          <w:rFonts w:ascii="Century Schoolbook" w:hAnsi="Century Schoolbook" w:cs="Times New Roman"/>
+          <w:szCs w:val="24"/>
+        </w:rPr>
+        <w:t>controlo, sendo o C recebido como argumento da função a diferença de cada trama enviada</w:t>
+      </w:r>
+      <w:r>
+        <w:rPr>
+          <w:rFonts w:ascii="Century Schoolbook" w:hAnsi="Century Schoolbook" w:cs="Times New Roman"/>
+          <w:szCs w:val="24"/>
+        </w:rPr>
+        <w:t>.</w:t>
       </w:r>
     </w:p>
     <w:p>
@@ -3109,20 +3123,22 @@
           <w:szCs w:val="24"/>
         </w:rPr>
       </w:pPr>
+      <w:proofErr w:type="spellStart"/>
       <w:r>
         <w:rPr>
           <w:rFonts w:ascii="Century Schoolbook" w:hAnsi="Century Schoolbook" w:cs="Times New Roman"/>
           <w:b/>
           <w:szCs w:val="24"/>
         </w:rPr>
-        <w:t>messUpBCC1</w:t>
-      </w:r>
-      <w:r>
-        <w:rPr>
-          <w:rFonts w:ascii="Century Schoolbook" w:hAnsi="Century Schoolbook" w:cs="Times New Roman"/>
-          <w:szCs w:val="24"/>
-        </w:rPr>
-        <w:t xml:space="preserve"> – geração aleatória de erros no BCC1.</w:t>
+        <w:t>stateMachineUA</w:t>
+      </w:r>
+      <w:proofErr w:type="spellEnd"/>
+      <w:r>
+        <w:rPr>
+          <w:rFonts w:ascii="Century Schoolbook" w:hAnsi="Century Schoolbook" w:cs="Times New Roman"/>
+          <w:szCs w:val="24"/>
+        </w:rPr>
+        <w:t xml:space="preserve"> – verifica se UA foi recebido.</w:t>
       </w:r>
     </w:p>
     <w:p>
@@ -3145,6 +3161,36 @@
           <w:b/>
           <w:szCs w:val="24"/>
         </w:rPr>
+        <w:t>messUpBCC1</w:t>
+      </w:r>
+      <w:r>
+        <w:rPr>
+          <w:rFonts w:ascii="Century Schoolbook" w:hAnsi="Century Schoolbook" w:cs="Times New Roman"/>
+          <w:szCs w:val="24"/>
+        </w:rPr>
+        <w:t xml:space="preserve"> – geração aleatória de erros no BCC1.</w:t>
+      </w:r>
+    </w:p>
+    <w:p>
+      <w:pPr>
+        <w:pStyle w:val="PargrafodaLista"/>
+        <w:numPr>
+          <w:ilvl w:val="0"/>
+          <w:numId w:val="8"/>
+        </w:numPr>
+        <w:spacing w:line="276" w:lineRule="auto"/>
+        <w:jc w:val="both"/>
+        <w:rPr>
+          <w:rFonts w:ascii="Century Schoolbook" w:hAnsi="Century Schoolbook" w:cs="Times New Roman"/>
+          <w:szCs w:val="24"/>
+        </w:rPr>
+      </w:pPr>
+      <w:r>
+        <w:rPr>
+          <w:rFonts w:ascii="Century Schoolbook" w:hAnsi="Century Schoolbook" w:cs="Times New Roman"/>
+          <w:b/>
+          <w:szCs w:val="24"/>
+        </w:rPr>
         <w:t>messUpBCC2</w:t>
       </w:r>
       <w:r>
@@ -3239,73 +3285,6 @@
           <w:szCs w:val="24"/>
         </w:rPr>
         <w:t xml:space="preserve"> ocorre nesta camada e que faz as chamadas às funções da camada de ligação.</w:t>
-      </w:r>
-    </w:p>
-    <w:p>
-      <w:pPr>
-        <w:pStyle w:val="PargrafodaLista"/>
-        <w:numPr>
-          <w:ilvl w:val="0"/>
-          <w:numId w:val="10"/>
-        </w:numPr>
-        <w:spacing w:line="276" w:lineRule="auto"/>
-        <w:jc w:val="both"/>
-        <w:rPr>
-          <w:rFonts w:ascii="Century Schoolbook" w:hAnsi="Century Schoolbook" w:cs="Times New Roman"/>
-          <w:szCs w:val="24"/>
-        </w:rPr>
-      </w:pPr>
-      <w:proofErr w:type="spellStart"/>
-      <w:r>
-        <w:rPr>
-          <w:rFonts w:ascii="Century Schoolbook" w:hAnsi="Century Schoolbook" w:cs="Times New Roman"/>
-          <w:b/>
-          <w:szCs w:val="24"/>
-        </w:rPr>
-        <w:t>sendControlMessage</w:t>
-      </w:r>
-      <w:proofErr w:type="spellEnd"/>
-      <w:r>
-        <w:rPr>
-          <w:rFonts w:ascii="Century Schoolbook" w:hAnsi="Century Schoolbook" w:cs="Times New Roman"/>
-          <w:szCs w:val="24"/>
-        </w:rPr>
-        <w:t xml:space="preserve"> – envia uma trama de </w:t>
-      </w:r>
-      <w:r>
-        <w:rPr>
-          <w:rFonts w:ascii="Century Schoolbook" w:hAnsi="Century Schoolbook" w:cs="Times New Roman"/>
-          <w:szCs w:val="24"/>
-        </w:rPr>
-        <w:t>controlo, sendo o C recebido</w:t>
-      </w:r>
-      <w:r>
-        <w:rPr>
-          <w:rFonts w:ascii="Century Schoolbook" w:hAnsi="Century Schoolbook" w:cs="Times New Roman"/>
-          <w:szCs w:val="24"/>
-        </w:rPr>
-        <w:t xml:space="preserve"> como argumento da função</w:t>
-      </w:r>
-      <w:r>
-        <w:rPr>
-          <w:rFonts w:ascii="Century Schoolbook" w:hAnsi="Century Schoolbook" w:cs="Times New Roman"/>
-          <w:szCs w:val="24"/>
-        </w:rPr>
-        <w:t xml:space="preserve"> a diferença</w:t>
-      </w:r>
-      <w:r>
-        <w:rPr>
-          <w:rFonts w:ascii="Century Schoolbook" w:hAnsi="Century Schoolbook" w:cs="Times New Roman"/>
-          <w:szCs w:val="24"/>
-        </w:rPr>
-        <w:t xml:space="preserve"> de cada trama enviada</w:t>
-      </w:r>
-      <w:r>
-        <w:rPr>
-          <w:rFonts w:ascii="Century Schoolbook" w:hAnsi="Century Schoolbook" w:cs="Times New Roman"/>
-          <w:szCs w:val="24"/>
-        </w:rPr>
-        <w:t>.</w:t>
       </w:r>
     </w:p>
     <w:p>
@@ -3865,6 +3844,114 @@
           <w:szCs w:val="24"/>
         </w:rPr>
       </w:pPr>
+      <w:proofErr w:type="spellStart"/>
+      <w:r>
+        <w:rPr>
+          <w:rFonts w:ascii="Century Schoolbook" w:hAnsi="Century Schoolbook" w:cs="Times New Roman"/>
+          <w:b/>
+          <w:szCs w:val="24"/>
+        </w:rPr>
+        <w:t>readControlMessage</w:t>
+      </w:r>
+      <w:proofErr w:type="spellEnd"/>
+      <w:r>
+        <w:rPr>
+          <w:rFonts w:ascii="Century Schoolbook" w:hAnsi="Century Schoolbook" w:cs="Times New Roman"/>
+          <w:szCs w:val="24"/>
+        </w:rPr>
+        <w:t xml:space="preserve"> – </w:t>
+      </w:r>
+      <w:r>
+        <w:rPr>
+          <w:rFonts w:ascii="Century Schoolbook" w:hAnsi="Century Schoolbook" w:cs="Times New Roman"/>
+          <w:szCs w:val="24"/>
+        </w:rPr>
+        <w:t>ciclo de leitura que quebra após ler uma trama de controlo C que seja igual ao C recebido</w:t>
+      </w:r>
+      <w:r>
+        <w:rPr>
+          <w:rFonts w:ascii="Century Schoolbook" w:hAnsi="Century Schoolbook" w:cs="Times New Roman"/>
+          <w:szCs w:val="24"/>
+        </w:rPr>
+        <w:t xml:space="preserve"> como</w:t>
+      </w:r>
+      <w:r>
+        <w:rPr>
+          <w:rFonts w:ascii="Century Schoolbook" w:hAnsi="Century Schoolbook" w:cs="Times New Roman"/>
+          <w:szCs w:val="24"/>
+        </w:rPr>
+        <w:t xml:space="preserve"> argumento</w:t>
+      </w:r>
+      <w:r>
+        <w:rPr>
+          <w:rFonts w:ascii="Century Schoolbook" w:hAnsi="Century Schoolbook" w:cs="Times New Roman"/>
+          <w:szCs w:val="24"/>
+        </w:rPr>
+        <w:t xml:space="preserve"> da função</w:t>
+      </w:r>
+      <w:r>
+        <w:rPr>
+          <w:rFonts w:ascii="Century Schoolbook" w:hAnsi="Century Schoolbook" w:cs="Times New Roman"/>
+          <w:szCs w:val="24"/>
+        </w:rPr>
+        <w:t>.</w:t>
+      </w:r>
+    </w:p>
+    <w:p>
+      <w:pPr>
+        <w:pStyle w:val="PargrafodaLista"/>
+        <w:numPr>
+          <w:ilvl w:val="0"/>
+          <w:numId w:val="8"/>
+        </w:numPr>
+        <w:spacing w:line="276" w:lineRule="auto"/>
+        <w:jc w:val="both"/>
+        <w:rPr>
+          <w:rFonts w:ascii="Century Schoolbook" w:hAnsi="Century Schoolbook" w:cs="Times New Roman"/>
+          <w:szCs w:val="24"/>
+        </w:rPr>
+      </w:pPr>
+      <w:proofErr w:type="spellStart"/>
+      <w:r>
+        <w:rPr>
+          <w:rFonts w:ascii="Century Schoolbook" w:hAnsi="Century Schoolbook" w:cs="Times New Roman"/>
+          <w:b/>
+          <w:szCs w:val="24"/>
+        </w:rPr>
+        <w:t>sendControlMessage</w:t>
+      </w:r>
+      <w:proofErr w:type="spellEnd"/>
+      <w:r>
+        <w:rPr>
+          <w:rFonts w:ascii="Century Schoolbook" w:hAnsi="Century Schoolbook" w:cs="Times New Roman"/>
+          <w:szCs w:val="24"/>
+        </w:rPr>
+        <w:t xml:space="preserve"> – envia uma trama de </w:t>
+      </w:r>
+      <w:r>
+        <w:rPr>
+          <w:rFonts w:ascii="Century Schoolbook" w:hAnsi="Century Schoolbook" w:cs="Times New Roman"/>
+          <w:szCs w:val="24"/>
+        </w:rPr>
+        <w:t>controlo, sendo o C recebido como argumento da função a diferença de cada trama enviada.</w:t>
+      </w:r>
+      <w:bookmarkStart w:id="1" w:name="_GoBack"/>
+      <w:bookmarkEnd w:id="1"/>
+    </w:p>
+    <w:p>
+      <w:pPr>
+        <w:pStyle w:val="PargrafodaLista"/>
+        <w:numPr>
+          <w:ilvl w:val="0"/>
+          <w:numId w:val="8"/>
+        </w:numPr>
+        <w:spacing w:line="276" w:lineRule="auto"/>
+        <w:jc w:val="both"/>
+        <w:rPr>
+          <w:rFonts w:ascii="Century Schoolbook" w:hAnsi="Century Schoolbook" w:cs="Times New Roman"/>
+          <w:szCs w:val="24"/>
+        </w:rPr>
+      </w:pPr>
       <w:r>
         <w:rPr>
           <w:rFonts w:ascii="Century Schoolbook" w:hAnsi="Century Schoolbook" w:cs="Times New Roman"/>
@@ -3910,14 +3997,7 @@
           <w:rFonts w:ascii="Century Schoolbook" w:hAnsi="Century Schoolbook" w:cs="Times New Roman"/>
           <w:szCs w:val="24"/>
         </w:rPr>
-        <w:t xml:space="preserve"> </w:t>
-      </w:r>
-      <w:r>
-        <w:rPr>
-          <w:rFonts w:ascii="Century Schoolbook" w:hAnsi="Century Schoolbook" w:cs="Times New Roman"/>
-          <w:szCs w:val="24"/>
-        </w:rPr>
-        <w:t>principais</w:t>
+        <w:t xml:space="preserve"> principais</w:t>
       </w:r>
       <w:r>
         <w:rPr>
@@ -4040,6 +4120,7 @@
           <w:b/>
           <w:szCs w:val="24"/>
         </w:rPr>
+        <w:lastRenderedPageBreak/>
         <w:t>sizeOfFileFromStart</w:t>
       </w:r>
       <w:proofErr w:type="spellEnd"/>
@@ -4056,141 +4137,6 @@
           <w:szCs w:val="24"/>
         </w:rPr>
         <w:t xml:space="preserve"> a partir da trama START</w:t>
-      </w:r>
-      <w:r>
-        <w:rPr>
-          <w:rFonts w:ascii="Century Schoolbook" w:hAnsi="Century Schoolbook" w:cs="Times New Roman"/>
-          <w:szCs w:val="24"/>
-        </w:rPr>
-        <w:t>.</w:t>
-      </w:r>
-    </w:p>
-    <w:p>
-      <w:pPr>
-        <w:pStyle w:val="PargrafodaLista"/>
-        <w:numPr>
-          <w:ilvl w:val="0"/>
-          <w:numId w:val="10"/>
-        </w:numPr>
-        <w:spacing w:line="276" w:lineRule="auto"/>
-        <w:jc w:val="both"/>
-        <w:rPr>
-          <w:rFonts w:ascii="Century Schoolbook" w:hAnsi="Century Schoolbook" w:cs="Times New Roman"/>
-          <w:szCs w:val="24"/>
-        </w:rPr>
-      </w:pPr>
-      <w:proofErr w:type="spellStart"/>
-      <w:r>
-        <w:rPr>
-          <w:rFonts w:ascii="Century Schoolbook" w:hAnsi="Century Schoolbook" w:cs="Times New Roman"/>
-          <w:b/>
-          <w:szCs w:val="24"/>
-        </w:rPr>
-        <w:t>readControlMessage</w:t>
-      </w:r>
-      <w:proofErr w:type="spellEnd"/>
-      <w:r>
-        <w:rPr>
-          <w:rFonts w:ascii="Century Schoolbook" w:hAnsi="Century Schoolbook" w:cs="Times New Roman"/>
-          <w:szCs w:val="24"/>
-        </w:rPr>
-        <w:t xml:space="preserve"> – </w:t>
-      </w:r>
-      <w:r>
-        <w:rPr>
-          <w:rFonts w:ascii="Century Schoolbook" w:hAnsi="Century Schoolbook" w:cs="Times New Roman"/>
-          <w:szCs w:val="24"/>
-        </w:rPr>
-        <w:t>ciclo de leitura que quebra após ler uma trama de controlo C que seja igual ao C recebido</w:t>
-      </w:r>
-      <w:r>
-        <w:rPr>
-          <w:rFonts w:ascii="Century Schoolbook" w:hAnsi="Century Schoolbook" w:cs="Times New Roman"/>
-          <w:szCs w:val="24"/>
-        </w:rPr>
-        <w:t xml:space="preserve"> como</w:t>
-      </w:r>
-      <w:r>
-        <w:rPr>
-          <w:rFonts w:ascii="Century Schoolbook" w:hAnsi="Century Schoolbook" w:cs="Times New Roman"/>
-          <w:szCs w:val="24"/>
-        </w:rPr>
-        <w:t xml:space="preserve"> argumento</w:t>
-      </w:r>
-      <w:r>
-        <w:rPr>
-          <w:rFonts w:ascii="Century Schoolbook" w:hAnsi="Century Schoolbook" w:cs="Times New Roman"/>
-          <w:szCs w:val="24"/>
-        </w:rPr>
-        <w:t xml:space="preserve"> da função</w:t>
-      </w:r>
-      <w:r>
-        <w:rPr>
-          <w:rFonts w:ascii="Century Schoolbook" w:hAnsi="Century Schoolbook" w:cs="Times New Roman"/>
-          <w:szCs w:val="24"/>
-        </w:rPr>
-        <w:t>.</w:t>
-      </w:r>
-    </w:p>
-    <w:p>
-      <w:pPr>
-        <w:pStyle w:val="PargrafodaLista"/>
-        <w:numPr>
-          <w:ilvl w:val="0"/>
-          <w:numId w:val="10"/>
-        </w:numPr>
-        <w:spacing w:line="276" w:lineRule="auto"/>
-        <w:jc w:val="both"/>
-        <w:rPr>
-          <w:rFonts w:ascii="Century Schoolbook" w:hAnsi="Century Schoolbook" w:cs="Times New Roman"/>
-          <w:szCs w:val="24"/>
-        </w:rPr>
-      </w:pPr>
-      <w:proofErr w:type="spellStart"/>
-      <w:r>
-        <w:rPr>
-          <w:rFonts w:ascii="Century Schoolbook" w:hAnsi="Century Schoolbook" w:cs="Times New Roman"/>
-          <w:b/>
-          <w:szCs w:val="24"/>
-        </w:rPr>
-        <w:lastRenderedPageBreak/>
-        <w:t>sendControlMessage</w:t>
-      </w:r>
-      <w:proofErr w:type="spellEnd"/>
-      <w:r>
-        <w:rPr>
-          <w:rFonts w:ascii="Century Schoolbook" w:hAnsi="Century Schoolbook" w:cs="Times New Roman"/>
-          <w:szCs w:val="24"/>
-        </w:rPr>
-        <w:t xml:space="preserve"> – envia uma trama de </w:t>
-      </w:r>
-      <w:r>
-        <w:rPr>
-          <w:rFonts w:ascii="Century Schoolbook" w:hAnsi="Century Schoolbook" w:cs="Times New Roman"/>
-          <w:szCs w:val="24"/>
-        </w:rPr>
-        <w:t xml:space="preserve">controlo, sendo o C recebido </w:t>
-      </w:r>
-      <w:r>
-        <w:rPr>
-          <w:rFonts w:ascii="Century Schoolbook" w:hAnsi="Century Schoolbook" w:cs="Times New Roman"/>
-          <w:szCs w:val="24"/>
-        </w:rPr>
-        <w:t xml:space="preserve">como argumento da função </w:t>
-      </w:r>
-      <w:r>
-        <w:rPr>
-          <w:rFonts w:ascii="Century Schoolbook" w:hAnsi="Century Schoolbook" w:cs="Times New Roman"/>
-          <w:szCs w:val="24"/>
-        </w:rPr>
-        <w:t>a diferença</w:t>
-      </w:r>
-      <w:r>
-        <w:rPr>
-          <w:rFonts w:ascii="Century Schoolbook" w:hAnsi="Century Schoolbook" w:cs="Times New Roman"/>
-          <w:szCs w:val="24"/>
-        </w:rPr>
-        <w:t xml:space="preserve"> de cada trama enviada</w:t>
       </w:r>
       <w:r>
         <w:rPr>
@@ -5439,8 +5385,6 @@
         </w:rPr>
         <w:t>Mais texto.</w:t>
       </w:r>
-      <w:bookmarkStart w:id="1" w:name="_GoBack"/>
-      <w:bookmarkEnd w:id="1"/>
     </w:p>
     <w:p>
       <w:pPr>
@@ -5993,6 +5937,7 @@
           <w:docPartUnique/>
         </w:docPartObj>
       </w:sdtPr>
+      <w:sdtEndPr/>
       <w:sdtContent>
         <w:r>
           <w:rPr>
@@ -11702,7 +11647,7 @@
 </file>
 
 <file path=customXml/itemProps1.xml><?xml version="1.0" encoding="utf-8"?>
-<ds:datastoreItem xmlns:ds="http://schemas.openxmlformats.org/officeDocument/2006/customXml" ds:itemID="{49AE254A-C252-4875-AA1F-D41753DEBD7A}">
+<ds:datastoreItem xmlns:ds="http://schemas.openxmlformats.org/officeDocument/2006/customXml" ds:itemID="{D68F3DE5-8829-4634-8F16-DF3F569FF453}">
   <ds:schemaRefs>
     <ds:schemaRef ds:uri="http://schemas.openxmlformats.org/officeDocument/2006/bibliography"/>
   </ds:schemaRefs>

--- a/project/report.docx
+++ b/project/report.docx
@@ -2860,7 +2860,21 @@
           <w:rFonts w:ascii="Century Schoolbook" w:hAnsi="Century Schoolbook" w:cs="Times New Roman"/>
           <w:szCs w:val="24"/>
         </w:rPr>
-        <w:t>de controlo SET e recebe trama UA</w:t>
+        <w:t xml:space="preserve">de </w:t>
+      </w:r>
+      <w:r>
+        <w:rPr>
+          <w:rFonts w:ascii="Century Schoolbook" w:hAnsi="Century Schoolbook" w:cs="Times New Roman"/>
+          <w:szCs w:val="24"/>
+        </w:rPr>
+        <w:t>supervisão</w:t>
+      </w:r>
+      <w:r>
+        <w:rPr>
+          <w:rFonts w:ascii="Century Schoolbook" w:hAnsi="Century Schoolbook" w:cs="Times New Roman"/>
+          <w:szCs w:val="24"/>
+        </w:rPr>
+        <w:t xml:space="preserve"> SET e recebe trama UA</w:t>
       </w:r>
     </w:p>
     <w:p>
@@ -2951,7 +2965,21 @@
           <w:rFonts w:ascii="Century Schoolbook" w:hAnsi="Century Schoolbook" w:cs="Times New Roman"/>
           <w:szCs w:val="24"/>
         </w:rPr>
-        <w:t>envia trama de controlo DISC, recebe DISC e envia UA.</w:t>
+        <w:t xml:space="preserve">envia trama de </w:t>
+      </w:r>
+      <w:r>
+        <w:rPr>
+          <w:rFonts w:ascii="Century Schoolbook" w:hAnsi="Century Schoolbook" w:cs="Times New Roman"/>
+          <w:szCs w:val="24"/>
+        </w:rPr>
+        <w:t>supervisão</w:t>
+      </w:r>
+      <w:r>
+        <w:rPr>
+          <w:rFonts w:ascii="Century Schoolbook" w:hAnsi="Century Schoolbook" w:cs="Times New Roman"/>
+          <w:szCs w:val="24"/>
+        </w:rPr>
+        <w:t xml:space="preserve"> DISC, recebe DISC e envia UA.</w:t>
       </w:r>
     </w:p>
     <w:p>
@@ -2968,20 +2996,36 @@
           <w:szCs w:val="24"/>
         </w:rPr>
       </w:pPr>
+      <w:proofErr w:type="spellStart"/>
       <w:r>
         <w:rPr>
           <w:rFonts w:ascii="Century Schoolbook" w:hAnsi="Century Schoolbook" w:cs="Times New Roman"/>
           <w:b/>
           <w:szCs w:val="24"/>
         </w:rPr>
-        <w:t>calculoBCC2</w:t>
-      </w:r>
-      <w:r>
-        <w:rPr>
-          <w:rFonts w:ascii="Century Schoolbook" w:hAnsi="Century Schoolbook" w:cs="Times New Roman"/>
-          <w:szCs w:val="24"/>
-        </w:rPr>
-        <w:t xml:space="preserve"> – calcula o valor do BCC2 de uma mensagem.</w:t>
+        <w:t>stateMachineUA</w:t>
+      </w:r>
+      <w:proofErr w:type="spellEnd"/>
+      <w:r>
+        <w:rPr>
+          <w:rFonts w:ascii="Century Schoolbook" w:hAnsi="Century Schoolbook" w:cs="Times New Roman"/>
+          <w:szCs w:val="24"/>
+        </w:rPr>
+        <w:t xml:space="preserve"> – </w:t>
+      </w:r>
+      <w:r>
+        <w:rPr>
+          <w:rFonts w:ascii="Century Schoolbook" w:hAnsi="Century Schoolbook" w:cs="Times New Roman"/>
+          <w:szCs w:val="24"/>
+        </w:rPr>
+        <w:t>v</w:t>
+      </w:r>
+      <w:r>
+        <w:rPr>
+          <w:rFonts w:ascii="Century Schoolbook" w:hAnsi="Century Schoolbook" w:cs="Times New Roman"/>
+          <w:szCs w:val="24"/>
+        </w:rPr>
+        <w:t>erifica se o UA foi recebido (com alarme).</w:t>
       </w:r>
     </w:p>
     <w:p>
@@ -2998,29 +3042,14 @@
           <w:szCs w:val="24"/>
         </w:rPr>
       </w:pPr>
+      <w:proofErr w:type="spellStart"/>
       <w:r>
         <w:rPr>
           <w:rFonts w:ascii="Century Schoolbook" w:hAnsi="Century Schoolbook" w:cs="Times New Roman"/>
           <w:b/>
           <w:szCs w:val="24"/>
         </w:rPr>
-        <w:t>stuffingBCC2</w:t>
-      </w:r>
-      <w:r>
-        <w:rPr>
-          <w:rFonts w:ascii="Century Schoolbook" w:hAnsi="Century Schoolbook" w:cs="Times New Roman"/>
-          <w:szCs w:val="24"/>
-        </w:rPr>
-        <w:t xml:space="preserve"> – realiza o </w:t>
-      </w:r>
-      <w:proofErr w:type="spellStart"/>
-      <w:r>
-        <w:rPr>
-          <w:rFonts w:ascii="Century Schoolbook" w:hAnsi="Century Schoolbook" w:cs="Times New Roman"/>
-          <w:i/>
-          <w:szCs w:val="24"/>
-        </w:rPr>
-        <w:t>stuffing</w:t>
+        <w:t>readControlMessage</w:t>
       </w:r>
       <w:proofErr w:type="spellEnd"/>
       <w:r>
@@ -3028,7 +3057,7 @@
           <w:rFonts w:ascii="Century Schoolbook" w:hAnsi="Century Schoolbook" w:cs="Times New Roman"/>
           <w:szCs w:val="24"/>
         </w:rPr>
-        <w:t xml:space="preserve"> do BCC2.</w:t>
+        <w:t xml:space="preserve"> – espera uma trama de supervisão e retorna o seu C.</w:t>
       </w:r>
     </w:p>
     <w:p>
@@ -3052,7 +3081,7 @@
           <w:b/>
           <w:szCs w:val="24"/>
         </w:rPr>
-        <w:t>readControlMessage</w:t>
+        <w:t>sendControlMessage</w:t>
       </w:r>
       <w:proofErr w:type="spellEnd"/>
       <w:r>
@@ -3060,7 +3089,28 @@
           <w:rFonts w:ascii="Century Schoolbook" w:hAnsi="Century Schoolbook" w:cs="Times New Roman"/>
           <w:szCs w:val="24"/>
         </w:rPr>
-        <w:t xml:space="preserve"> – lê tramas de controlo.</w:t>
+        <w:t xml:space="preserve"> – envia uma trama de </w:t>
+      </w:r>
+      <w:r>
+        <w:rPr>
+          <w:rFonts w:ascii="Century Schoolbook" w:hAnsi="Century Schoolbook" w:cs="Times New Roman"/>
+          <w:szCs w:val="24"/>
+        </w:rPr>
+        <w:t>supervisão</w:t>
+      </w:r>
+      <w:r>
+        <w:rPr>
+          <w:rFonts w:ascii="Century Schoolbook" w:hAnsi="Century Schoolbook" w:cs="Times New Roman"/>
+          <w:szCs w:val="24"/>
+        </w:rPr>
+        <w:t>, sendo o C recebido como argumento da função a diferença de cada trama enviada</w:t>
+      </w:r>
+      <w:r>
+        <w:rPr>
+          <w:rFonts w:ascii="Century Schoolbook" w:hAnsi="Century Schoolbook" w:cs="Times New Roman"/>
+          <w:szCs w:val="24"/>
+        </w:rPr>
+        <w:t>.</w:t>
       </w:r>
     </w:p>
     <w:p>
@@ -3077,36 +3127,20 @@
           <w:szCs w:val="24"/>
         </w:rPr>
       </w:pPr>
-      <w:proofErr w:type="spellStart"/>
       <w:r>
         <w:rPr>
           <w:rFonts w:ascii="Century Schoolbook" w:hAnsi="Century Schoolbook" w:cs="Times New Roman"/>
           <w:b/>
           <w:szCs w:val="24"/>
         </w:rPr>
-        <w:t>sendControlMessage</w:t>
-      </w:r>
-      <w:proofErr w:type="spellEnd"/>
-      <w:r>
-        <w:rPr>
-          <w:rFonts w:ascii="Century Schoolbook" w:hAnsi="Century Schoolbook" w:cs="Times New Roman"/>
-          <w:szCs w:val="24"/>
-        </w:rPr>
-        <w:t xml:space="preserve"> – envia uma trama de </w:t>
-      </w:r>
-      <w:r>
-        <w:rPr>
-          <w:rFonts w:ascii="Century Schoolbook" w:hAnsi="Century Schoolbook" w:cs="Times New Roman"/>
-          <w:szCs w:val="24"/>
-        </w:rPr>
-        <w:t>controlo, sendo o C recebido como argumento da função a diferença de cada trama enviada</w:t>
-      </w:r>
-      <w:r>
-        <w:rPr>
-          <w:rFonts w:ascii="Century Schoolbook" w:hAnsi="Century Schoolbook" w:cs="Times New Roman"/>
-          <w:szCs w:val="24"/>
-        </w:rPr>
-        <w:t>.</w:t>
+        <w:t>calculoBCC2</w:t>
+      </w:r>
+      <w:r>
+        <w:rPr>
+          <w:rFonts w:ascii="Century Schoolbook" w:hAnsi="Century Schoolbook" w:cs="Times New Roman"/>
+          <w:szCs w:val="24"/>
+        </w:rPr>
+        <w:t xml:space="preserve"> – calcula o valor do BCC2 de uma mensagem.</w:t>
       </w:r>
     </w:p>
     <w:p>
@@ -3123,14 +3157,29 @@
           <w:szCs w:val="24"/>
         </w:rPr>
       </w:pPr>
+      <w:r>
+        <w:rPr>
+          <w:rFonts w:ascii="Century Schoolbook" w:hAnsi="Century Schoolbook" w:cs="Times New Roman"/>
+          <w:b/>
+          <w:szCs w:val="24"/>
+        </w:rPr>
+        <w:t>stuffingBCC2</w:t>
+      </w:r>
+      <w:r>
+        <w:rPr>
+          <w:rFonts w:ascii="Century Schoolbook" w:hAnsi="Century Schoolbook" w:cs="Times New Roman"/>
+          <w:szCs w:val="24"/>
+        </w:rPr>
+        <w:t xml:space="preserve"> – realiza o </w:t>
+      </w:r>
       <w:proofErr w:type="spellStart"/>
       <w:r>
         <w:rPr>
           <w:rFonts w:ascii="Century Schoolbook" w:hAnsi="Century Schoolbook" w:cs="Times New Roman"/>
-          <w:b/>
-          <w:szCs w:val="24"/>
-        </w:rPr>
-        <w:t>stateMachineUA</w:t>
+          <w:i/>
+          <w:szCs w:val="24"/>
+        </w:rPr>
+        <w:t>stuffing</w:t>
       </w:r>
       <w:proofErr w:type="spellEnd"/>
       <w:r>
@@ -3138,7 +3187,7 @@
           <w:rFonts w:ascii="Century Schoolbook" w:hAnsi="Century Schoolbook" w:cs="Times New Roman"/>
           <w:szCs w:val="24"/>
         </w:rPr>
-        <w:t xml:space="preserve"> – verifica se UA foi recebido.</w:t>
+        <w:t xml:space="preserve"> do BCC2.</w:t>
       </w:r>
     </w:p>
     <w:p>
@@ -3393,6 +3442,7 @@
           <w:b/>
           <w:szCs w:val="24"/>
         </w:rPr>
+        <w:lastRenderedPageBreak/>
         <w:t>headerAL</w:t>
       </w:r>
       <w:proofErr w:type="spellEnd"/>
@@ -3453,7 +3503,6 @@
           <w:b/>
           <w:szCs w:val="24"/>
         </w:rPr>
-        <w:lastRenderedPageBreak/>
         <w:t>splitMessage</w:t>
       </w:r>
       <w:proofErr w:type="spellEnd"/>
@@ -3935,8 +3984,6 @@
         </w:rPr>
         <w:t>controlo, sendo o C recebido como argumento da função a diferença de cada trama enviada.</w:t>
       </w:r>
-      <w:bookmarkStart w:id="1" w:name="_GoBack"/>
-      <w:bookmarkEnd w:id="1"/>
     </w:p>
     <w:p>
       <w:pPr>
@@ -3965,14 +4012,7 @@
           <w:rFonts w:ascii="Century Schoolbook" w:hAnsi="Century Schoolbook" w:cs="Times New Roman"/>
           <w:szCs w:val="24"/>
         </w:rPr>
-        <w:t xml:space="preserve"> – verifica se o BCC2</w:t>
-      </w:r>
-      <w:r>
-        <w:rPr>
-          <w:rFonts w:ascii="Century Schoolbook" w:hAnsi="Century Schoolbook" w:cs="Times New Roman"/>
-          <w:szCs w:val="24"/>
-        </w:rPr>
-        <w:t xml:space="preserve"> recebido na mensagem está correto.</w:t>
+        <w:t xml:space="preserve"> – verifica se o BCC2 recebido na mensagem está correto.</w:t>
       </w:r>
     </w:p>
     <w:p>
@@ -4081,6 +4121,7 @@
           <w:b/>
           <w:szCs w:val="24"/>
         </w:rPr>
+        <w:lastRenderedPageBreak/>
         <w:t>nameOfFileFromStart</w:t>
       </w:r>
       <w:proofErr w:type="spellEnd"/>
@@ -4120,7 +4161,6 @@
           <w:b/>
           <w:szCs w:val="24"/>
         </w:rPr>
-        <w:lastRenderedPageBreak/>
         <w:t>sizeOfFileFromStart</w:t>
       </w:r>
       <w:proofErr w:type="spellEnd"/>
@@ -4276,7 +4316,15 @@
           <w:rFonts w:ascii="Century Schoolbook" w:hAnsi="Century Schoolbook" w:cs="Times New Roman"/>
           <w:szCs w:val="24"/>
         </w:rPr>
-        <w:t xml:space="preserve">– cria ficheiro com os dados recebidos </w:t>
+        <w:t xml:space="preserve">– </w:t>
+      </w:r>
+      <w:bookmarkStart w:id="1" w:name="_GoBack"/>
+      <w:r>
+        <w:rPr>
+          <w:rFonts w:ascii="Century Schoolbook" w:hAnsi="Century Schoolbook" w:cs="Times New Roman"/>
+          <w:szCs w:val="24"/>
+        </w:rPr>
+        <w:t xml:space="preserve">cria ficheiro com os dados recebidos </w:t>
       </w:r>
       <w:r>
         <w:rPr>
@@ -4292,6 +4340,7 @@
         </w:rPr>
         <w:t>I.</w:t>
       </w:r>
+      <w:bookmarkEnd w:id="1"/>
     </w:p>
     <w:p>
       <w:pPr>
@@ -11647,7 +11696,7 @@
 </file>
 
 <file path=customXml/itemProps1.xml><?xml version="1.0" encoding="utf-8"?>
-<ds:datastoreItem xmlns:ds="http://schemas.openxmlformats.org/officeDocument/2006/customXml" ds:itemID="{D68F3DE5-8829-4634-8F16-DF3F569FF453}">
+<ds:datastoreItem xmlns:ds="http://schemas.openxmlformats.org/officeDocument/2006/customXml" ds:itemID="{953FC619-C8CD-47F4-875C-3B71D82BCB4E}">
   <ds:schemaRefs>
     <ds:schemaRef ds:uri="http://schemas.openxmlformats.org/officeDocument/2006/bibliography"/>
   </ds:schemaRefs>

--- a/project/report.docx
+++ b/project/report.docx
@@ -2350,7 +2350,6 @@
           <w:i/>
           <w:sz w:val="40"/>
           <w:szCs w:val="44"/>
-          <w:highlight w:val="yellow"/>
         </w:rPr>
         <w:lastRenderedPageBreak/>
         <w:t>Arquitetura</w:t>
@@ -2399,7 +2398,28 @@
           <w:rFonts w:ascii="Century Schoolbook" w:hAnsi="Century Schoolbook" w:cs="Times New Roman"/>
           <w:szCs w:val="24"/>
         </w:rPr>
-        <w:t>o recetor. Cada um destes blocos incorpora a sua própria camada de ligação de dados e de aplicação</w:t>
+        <w:t xml:space="preserve">o recetor. Cada um destes blocos incorpora </w:t>
+      </w:r>
+      <w:r>
+        <w:rPr>
+          <w:rFonts w:ascii="Century Schoolbook" w:hAnsi="Century Schoolbook" w:cs="Times New Roman"/>
+          <w:szCs w:val="24"/>
+        </w:rPr>
+        <w:t>a</w:t>
+      </w:r>
+      <w:r>
+        <w:rPr>
+          <w:rFonts w:ascii="Century Schoolbook" w:hAnsi="Century Schoolbook" w:cs="Times New Roman"/>
+          <w:szCs w:val="24"/>
+        </w:rPr>
+        <w:t xml:space="preserve"> camada de ligação de dados e de aplicação</w:t>
+      </w:r>
+      <w:r>
+        <w:rPr>
+          <w:rFonts w:ascii="Century Schoolbook" w:hAnsi="Century Schoolbook" w:cs="Times New Roman"/>
+          <w:szCs w:val="24"/>
+        </w:rPr>
+        <w:t xml:space="preserve"> isoladamente</w:t>
       </w:r>
       <w:r>
         <w:rPr>
@@ -2437,7 +2457,6 @@
         <w:rPr>
           <w:rFonts w:ascii="Century Schoolbook" w:hAnsi="Century Schoolbook" w:cs="Times New Roman"/>
           <w:szCs w:val="24"/>
-          <w:highlight w:val="yellow"/>
         </w:rPr>
         <w:t>Quanto à</w:t>
       </w:r>
@@ -2445,7 +2464,6 @@
         <w:rPr>
           <w:rFonts w:ascii="Century Schoolbook" w:hAnsi="Century Schoolbook" w:cs="Times New Roman"/>
           <w:szCs w:val="24"/>
-          <w:highlight w:val="yellow"/>
         </w:rPr>
         <w:t xml:space="preserve"> interface</w:t>
       </w:r>
@@ -2453,7 +2471,6 @@
         <w:rPr>
           <w:rFonts w:ascii="Century Schoolbook" w:hAnsi="Century Schoolbook" w:cs="Times New Roman"/>
           <w:szCs w:val="24"/>
-          <w:highlight w:val="yellow"/>
         </w:rPr>
         <w:t xml:space="preserve">, </w:t>
       </w:r>
@@ -2461,7 +2478,6 @@
         <w:rPr>
           <w:rFonts w:ascii="Century Schoolbook" w:hAnsi="Century Schoolbook" w:cs="Times New Roman"/>
           <w:szCs w:val="24"/>
-          <w:highlight w:val="yellow"/>
         </w:rPr>
         <w:t xml:space="preserve">o utilizador, de forma a dar início à aplicação, deverá inserir </w:t>
       </w:r>
@@ -2469,7 +2485,6 @@
         <w:rPr>
           <w:rFonts w:ascii="Century Schoolbook" w:hAnsi="Century Schoolbook" w:cs="Times New Roman"/>
           <w:szCs w:val="24"/>
-          <w:highlight w:val="yellow"/>
         </w:rPr>
         <w:t>um conjunto</w:t>
       </w:r>
@@ -2477,7 +2492,6 @@
         <w:rPr>
           <w:rFonts w:ascii="Century Schoolbook" w:hAnsi="Century Schoolbook" w:cs="Times New Roman"/>
           <w:szCs w:val="24"/>
-          <w:highlight w:val="yellow"/>
         </w:rPr>
         <w:t xml:space="preserve"> </w:t>
       </w:r>
@@ -2485,7 +2499,6 @@
         <w:rPr>
           <w:rFonts w:ascii="Century Schoolbook" w:hAnsi="Century Schoolbook" w:cs="Times New Roman"/>
           <w:szCs w:val="24"/>
-          <w:highlight w:val="yellow"/>
         </w:rPr>
         <w:t>de argumentos</w:t>
       </w:r>
@@ -2494,22 +2507,36 @@
           <w:rFonts w:ascii="Century Schoolbook" w:hAnsi="Century Schoolbook" w:cs="Times New Roman"/>
           <w:szCs w:val="24"/>
         </w:rPr>
-        <w:t xml:space="preserve">. </w:t>
-      </w:r>
-      <w:r>
-        <w:rPr>
-          <w:rFonts w:ascii="Century Schoolbook" w:hAnsi="Century Schoolbook" w:cs="Times New Roman"/>
-          <w:szCs w:val="24"/>
-          <w:highlight w:val="yellow"/>
-        </w:rPr>
-        <w:t xml:space="preserve">Sendo emissor, deverá inserir qual a porta de série a ser utilizada, neste caso </w:t>
+        <w:t>. Sendo emissor, deverá inserir qual a porta de série a ser utilizada</w:t>
+      </w:r>
+      <w:r>
+        <w:rPr>
+          <w:rFonts w:ascii="Century Schoolbook" w:hAnsi="Century Schoolbook" w:cs="Times New Roman"/>
+          <w:szCs w:val="24"/>
+        </w:rPr>
+        <w:t xml:space="preserve"> (</w:t>
+      </w:r>
+      <w:proofErr w:type="spellStart"/>
+      <w:r>
+        <w:rPr>
+          <w:rFonts w:ascii="Century Schoolbook" w:hAnsi="Century Schoolbook" w:cs="Times New Roman"/>
+          <w:szCs w:val="24"/>
+        </w:rPr>
+        <w:t>ex</w:t>
+      </w:r>
+      <w:proofErr w:type="spellEnd"/>
+      <w:r>
+        <w:rPr>
+          <w:rFonts w:ascii="Century Schoolbook" w:hAnsi="Century Schoolbook" w:cs="Times New Roman"/>
+          <w:szCs w:val="24"/>
+        </w:rPr>
+        <w:t xml:space="preserve">: </w:t>
       </w:r>
       <w:r>
         <w:rPr>
           <w:rFonts w:ascii="Century Schoolbook" w:hAnsi="Century Schoolbook" w:cs="Times New Roman"/>
           <w:b/>
           <w:szCs w:val="24"/>
-          <w:highlight w:val="yellow"/>
         </w:rPr>
         <w:t>/</w:t>
       </w:r>
@@ -2519,7 +2546,6 @@
           <w:rFonts w:ascii="Century Schoolbook" w:hAnsi="Century Schoolbook" w:cs="Times New Roman"/>
           <w:b/>
           <w:szCs w:val="24"/>
-          <w:highlight w:val="yellow"/>
         </w:rPr>
         <w:t>dev</w:t>
       </w:r>
@@ -2529,17 +2555,60 @@
           <w:rFonts w:ascii="Century Schoolbook" w:hAnsi="Century Schoolbook" w:cs="Times New Roman"/>
           <w:b/>
           <w:szCs w:val="24"/>
-          <w:highlight w:val="yellow"/>
-        </w:rPr>
-        <w:t>/ttyS0</w:t>
-      </w:r>
-      <w:r>
-        <w:rPr>
-          <w:rFonts w:ascii="Century Schoolbook" w:hAnsi="Century Schoolbook" w:cs="Times New Roman"/>
-          <w:szCs w:val="24"/>
-          <w:highlight w:val="yellow"/>
-        </w:rPr>
-        <w:t>, e o ficheiro a ser enviado, por exemplo, pinguim.gif. Sendo recetor, basta inserir a porta de série.</w:t>
+        </w:rPr>
+        <w:t>/ttyS0)</w:t>
+      </w:r>
+      <w:r>
+        <w:rPr>
+          <w:rFonts w:ascii="Century Schoolbook" w:hAnsi="Century Schoolbook" w:cs="Times New Roman"/>
+          <w:szCs w:val="24"/>
+        </w:rPr>
+        <w:t>, e o ficheiro a ser enviado</w:t>
+      </w:r>
+      <w:r>
+        <w:rPr>
+          <w:rFonts w:ascii="Century Schoolbook" w:hAnsi="Century Schoolbook" w:cs="Times New Roman"/>
+          <w:szCs w:val="24"/>
+        </w:rPr>
+        <w:t xml:space="preserve"> (</w:t>
+      </w:r>
+      <w:proofErr w:type="spellStart"/>
+      <w:r>
+        <w:rPr>
+          <w:rFonts w:ascii="Century Schoolbook" w:hAnsi="Century Schoolbook" w:cs="Times New Roman"/>
+          <w:szCs w:val="24"/>
+        </w:rPr>
+        <w:t>ex</w:t>
+      </w:r>
+      <w:proofErr w:type="spellEnd"/>
+      <w:r>
+        <w:rPr>
+          <w:rFonts w:ascii="Century Schoolbook" w:hAnsi="Century Schoolbook" w:cs="Times New Roman"/>
+          <w:szCs w:val="24"/>
+        </w:rPr>
+        <w:t xml:space="preserve">: </w:t>
+      </w:r>
+      <w:r>
+        <w:rPr>
+          <w:rFonts w:ascii="Century Schoolbook" w:hAnsi="Century Schoolbook" w:cs="Times New Roman"/>
+          <w:b/>
+          <w:szCs w:val="24"/>
+        </w:rPr>
+        <w:t>pinguim.gif</w:t>
+      </w:r>
+      <w:r>
+        <w:rPr>
+          <w:rFonts w:ascii="Century Schoolbook" w:hAnsi="Century Schoolbook" w:cs="Times New Roman"/>
+          <w:szCs w:val="24"/>
+        </w:rPr>
+        <w:t>).</w:t>
+      </w:r>
+      <w:r>
+        <w:rPr>
+          <w:rFonts w:ascii="Century Schoolbook" w:hAnsi="Century Schoolbook" w:cs="Times New Roman"/>
+          <w:szCs w:val="24"/>
+        </w:rPr>
+        <w:t xml:space="preserve"> Sendo recetor, basta inserir a porta de série.</w:t>
       </w:r>
     </w:p>
     <w:p>
@@ -2688,122 +2757,6 @@
     <w:p>
       <w:pPr>
         <w:spacing w:line="276" w:lineRule="auto"/>
-        <w:rPr>
-          <w:rFonts w:ascii="Century Schoolbook" w:hAnsi="Century Schoolbook" w:cs="Times New Roman"/>
-          <w:szCs w:val="24"/>
-        </w:rPr>
-      </w:pPr>
-      <w:r>
-        <w:rPr>
-          <w:rFonts w:ascii="Century Schoolbook" w:hAnsi="Century Schoolbook" w:cs="Times New Roman"/>
-          <w:noProof/>
-          <w:szCs w:val="24"/>
-        </w:rPr>
-        <w:drawing>
-          <wp:inline distT="0" distB="0" distL="0" distR="0" wp14:anchorId="250976E5" wp14:editId="54B9A1E7">
-            <wp:extent cx="5394325" cy="2197735"/>
-            <wp:effectExtent l="0" t="0" r="0" b="0"/>
-            <wp:docPr id="5" name="Imagem 5" descr="C:\Users\sofia\AppData\Local\Microsoft\Windows\INetCache\Content.Word\write.png"/>
-            <wp:cNvGraphicFramePr>
-              <a:graphicFrameLocks xmlns:a="http://schemas.openxmlformats.org/drawingml/2006/main" noChangeAspect="1"/>
-            </wp:cNvGraphicFramePr>
-            <a:graphic xmlns:a="http://schemas.openxmlformats.org/drawingml/2006/main">
-              <a:graphicData uri="http://schemas.openxmlformats.org/drawingml/2006/picture">
-                <pic:pic xmlns:pic="http://schemas.openxmlformats.org/drawingml/2006/picture">
-                  <pic:nvPicPr>
-                    <pic:cNvPr id="0" name="Picture 2" descr="C:\Users\sofia\AppData\Local\Microsoft\Windows\INetCache\Content.Word\write.png"/>
-                    <pic:cNvPicPr>
-                      <a:picLocks noChangeAspect="1" noChangeArrowheads="1"/>
-                    </pic:cNvPicPr>
-                  </pic:nvPicPr>
-                  <pic:blipFill>
-                    <a:blip r:embed="rId9">
-                      <a:extLst>
-                        <a:ext uri="{28A0092B-C50C-407E-A947-70E740481C1C}">
-                          <a14:useLocalDpi xmlns:a14="http://schemas.microsoft.com/office/drawing/2010/main" val="0"/>
-                        </a:ext>
-                      </a:extLst>
-                    </a:blip>
-                    <a:srcRect/>
-                    <a:stretch>
-                      <a:fillRect/>
-                    </a:stretch>
-                  </pic:blipFill>
-                  <pic:spPr bwMode="auto">
-                    <a:xfrm>
-                      <a:off x="0" y="0"/>
-                      <a:ext cx="5394325" cy="2197735"/>
-                    </a:xfrm>
-                    <a:prstGeom prst="rect">
-                      <a:avLst/>
-                    </a:prstGeom>
-                    <a:noFill/>
-                    <a:ln>
-                      <a:noFill/>
-                    </a:ln>
-                  </pic:spPr>
-                </pic:pic>
-              </a:graphicData>
-            </a:graphic>
-          </wp:inline>
-        </w:drawing>
-      </w:r>
-    </w:p>
-    <w:p>
-      <w:pPr>
-        <w:spacing w:line="276" w:lineRule="auto"/>
-        <w:jc w:val="center"/>
-        <w:rPr>
-          <w:rFonts w:ascii="Century Schoolbook" w:hAnsi="Century Schoolbook" w:cs="Times New Roman"/>
-          <w:szCs w:val="24"/>
-        </w:rPr>
-      </w:pPr>
-      <w:r>
-        <w:rPr>
-          <w:rFonts w:ascii="Century Schoolbook" w:hAnsi="Century Schoolbook" w:cs="Times New Roman"/>
-          <w:b/>
-          <w:szCs w:val="24"/>
-        </w:rPr>
-        <w:t>Figura 1</w:t>
-      </w:r>
-      <w:r>
-        <w:rPr>
-          <w:rFonts w:ascii="Century Schoolbook" w:hAnsi="Century Schoolbook" w:cs="Times New Roman"/>
-          <w:szCs w:val="24"/>
-        </w:rPr>
-        <w:t xml:space="preserve">: Funções presentes no ficheiro </w:t>
-      </w:r>
-      <w:proofErr w:type="spellStart"/>
-      <w:r>
-        <w:rPr>
-          <w:rFonts w:ascii="Century Schoolbook" w:hAnsi="Century Schoolbook" w:cs="Times New Roman"/>
-          <w:i/>
-          <w:szCs w:val="24"/>
-        </w:rPr>
-        <w:t>writer</w:t>
-      </w:r>
-      <w:r>
-        <w:rPr>
-          <w:rFonts w:ascii="Century Schoolbook" w:hAnsi="Century Schoolbook" w:cs="Times New Roman"/>
-          <w:i/>
-          <w:szCs w:val="24"/>
-        </w:rPr>
-        <w:t>.h</w:t>
-      </w:r>
-      <w:proofErr w:type="spellEnd"/>
-    </w:p>
-    <w:p>
-      <w:pPr>
-        <w:spacing w:line="276" w:lineRule="auto"/>
-        <w:rPr>
-          <w:rFonts w:ascii="Century Schoolbook" w:hAnsi="Century Schoolbook" w:cs="Times New Roman"/>
-          <w:szCs w:val="24"/>
-        </w:rPr>
-      </w:pPr>
-    </w:p>
-    <w:p>
-      <w:pPr>
-        <w:spacing w:line="276" w:lineRule="auto"/>
         <w:jc w:val="both"/>
         <w:rPr>
           <w:rFonts w:ascii="Century Schoolbook" w:hAnsi="Century Schoolbook" w:cs="Times New Roman"/>
@@ -2815,15 +2768,7 @@
           <w:rFonts w:ascii="Century Schoolbook" w:hAnsi="Century Schoolbook" w:cs="Times New Roman"/>
           <w:szCs w:val="24"/>
         </w:rPr>
-        <w:tab/>
-        <w:t>No que diz respeito à camada de ligação de dados</w:t>
-      </w:r>
-      <w:r>
-        <w:rPr>
-          <w:rFonts w:ascii="Century Schoolbook" w:hAnsi="Century Schoolbook" w:cs="Times New Roman"/>
-          <w:szCs w:val="24"/>
-        </w:rPr>
-        <w:t>, as suas funções principais, e respetiva descrição, são:</w:t>
+        <w:t>Funções principais da camada de ligação:</w:t>
       </w:r>
     </w:p>
     <w:p>
@@ -2840,14 +2785,16 @@
           <w:szCs w:val="24"/>
         </w:rPr>
       </w:pPr>
+      <w:proofErr w:type="spellStart"/>
       <w:r>
         <w:rPr>
           <w:rFonts w:ascii="Century Schoolbook" w:hAnsi="Century Schoolbook" w:cs="Times New Roman"/>
           <w:b/>
           <w:szCs w:val="24"/>
         </w:rPr>
-        <w:t>LLOPEN</w:t>
-      </w:r>
+        <w:t>llopen</w:t>
+      </w:r>
+      <w:proofErr w:type="spellEnd"/>
       <w:r>
         <w:rPr>
           <w:rFonts w:ascii="Century Schoolbook" w:hAnsi="Century Schoolbook" w:cs="Times New Roman"/>
@@ -2874,7 +2821,30 @@
           <w:rFonts w:ascii="Century Schoolbook" w:hAnsi="Century Schoolbook" w:cs="Times New Roman"/>
           <w:szCs w:val="24"/>
         </w:rPr>
-        <w:t xml:space="preserve"> SET e recebe trama UA</w:t>
+        <w:t xml:space="preserve"> </w:t>
+      </w:r>
+      <w:r>
+        <w:rPr>
+          <w:rFonts w:ascii="Century Schoolbook" w:hAnsi="Century Schoolbook" w:cs="Times New Roman"/>
+          <w:i/>
+          <w:szCs w:val="24"/>
+        </w:rPr>
+        <w:t>SET</w:t>
+      </w:r>
+      <w:r>
+        <w:rPr>
+          <w:rFonts w:ascii="Century Schoolbook" w:hAnsi="Century Schoolbook" w:cs="Times New Roman"/>
+          <w:szCs w:val="24"/>
+        </w:rPr>
+        <w:t xml:space="preserve"> e recebe trama </w:t>
+      </w:r>
+      <w:r>
+        <w:rPr>
+          <w:rFonts w:ascii="Century Schoolbook" w:hAnsi="Century Schoolbook" w:cs="Times New Roman"/>
+          <w:i/>
+          <w:szCs w:val="24"/>
+        </w:rPr>
+        <w:t>UA</w:t>
       </w:r>
     </w:p>
     <w:p>
@@ -2891,14 +2861,16 @@
           <w:szCs w:val="24"/>
         </w:rPr>
       </w:pPr>
+      <w:proofErr w:type="spellStart"/>
       <w:r>
         <w:rPr>
           <w:rFonts w:ascii="Century Schoolbook" w:hAnsi="Century Schoolbook" w:cs="Times New Roman"/>
           <w:b/>
           <w:szCs w:val="24"/>
         </w:rPr>
-        <w:t>LLWRITE</w:t>
-      </w:r>
+        <w:t>llwrite</w:t>
+      </w:r>
+      <w:proofErr w:type="spellEnd"/>
       <w:r>
         <w:rPr>
           <w:rFonts w:ascii="Century Schoolbook" w:hAnsi="Century Schoolbook" w:cs="Times New Roman"/>
@@ -2945,13 +2917,23 @@
           <w:szCs w:val="24"/>
         </w:rPr>
       </w:pPr>
+      <w:proofErr w:type="spellStart"/>
       <w:r>
         <w:rPr>
           <w:rFonts w:ascii="Century Schoolbook" w:hAnsi="Century Schoolbook" w:cs="Times New Roman"/>
           <w:b/>
           <w:szCs w:val="24"/>
         </w:rPr>
-        <w:t xml:space="preserve">LLCLOSE </w:t>
+        <w:t>llclose</w:t>
+      </w:r>
+      <w:proofErr w:type="spellEnd"/>
+      <w:r>
+        <w:rPr>
+          <w:rFonts w:ascii="Century Schoolbook" w:hAnsi="Century Schoolbook" w:cs="Times New Roman"/>
+          <w:b/>
+          <w:szCs w:val="24"/>
+        </w:rPr>
+        <w:t xml:space="preserve"> </w:t>
       </w:r>
       <w:r>
         <w:rPr>
@@ -2979,7 +2961,997 @@
           <w:rFonts w:ascii="Century Schoolbook" w:hAnsi="Century Schoolbook" w:cs="Times New Roman"/>
           <w:szCs w:val="24"/>
         </w:rPr>
-        <w:t xml:space="preserve"> DISC, recebe DISC e envia UA.</w:t>
+        <w:t xml:space="preserve"> </w:t>
+      </w:r>
+      <w:r>
+        <w:rPr>
+          <w:rFonts w:ascii="Century Schoolbook" w:hAnsi="Century Schoolbook" w:cs="Times New Roman"/>
+          <w:i/>
+          <w:szCs w:val="24"/>
+        </w:rPr>
+        <w:t>DISC</w:t>
+      </w:r>
+      <w:r>
+        <w:rPr>
+          <w:rFonts w:ascii="Century Schoolbook" w:hAnsi="Century Schoolbook" w:cs="Times New Roman"/>
+          <w:szCs w:val="24"/>
+        </w:rPr>
+        <w:t xml:space="preserve">, recebe </w:t>
+      </w:r>
+      <w:r>
+        <w:rPr>
+          <w:rFonts w:ascii="Century Schoolbook" w:hAnsi="Century Schoolbook" w:cs="Times New Roman"/>
+          <w:i/>
+          <w:szCs w:val="24"/>
+        </w:rPr>
+        <w:t>DISC</w:t>
+      </w:r>
+      <w:r>
+        <w:rPr>
+          <w:rFonts w:ascii="Century Schoolbook" w:hAnsi="Century Schoolbook" w:cs="Times New Roman"/>
+          <w:szCs w:val="24"/>
+        </w:rPr>
+        <w:t xml:space="preserve"> e envia </w:t>
+      </w:r>
+      <w:r>
+        <w:rPr>
+          <w:rFonts w:ascii="Century Schoolbook" w:hAnsi="Century Schoolbook" w:cs="Times New Roman"/>
+          <w:i/>
+          <w:szCs w:val="24"/>
+        </w:rPr>
+        <w:t>UA</w:t>
+      </w:r>
+      <w:r>
+        <w:rPr>
+          <w:rFonts w:ascii="Century Schoolbook" w:hAnsi="Century Schoolbook" w:cs="Times New Roman"/>
+          <w:szCs w:val="24"/>
+        </w:rPr>
+        <w:t>.</w:t>
+      </w:r>
+    </w:p>
+    <w:p>
+      <w:pPr>
+        <w:spacing w:line="276" w:lineRule="auto"/>
+        <w:jc w:val="both"/>
+        <w:rPr>
+          <w:rFonts w:ascii="Century Schoolbook" w:hAnsi="Century Schoolbook" w:cs="Times New Roman"/>
+          <w:szCs w:val="24"/>
+        </w:rPr>
+      </w:pPr>
+      <w:r>
+        <w:rPr>
+          <w:rFonts w:ascii="Century Schoolbook" w:hAnsi="Century Schoolbook" w:cs="Times New Roman"/>
+          <w:szCs w:val="24"/>
+        </w:rPr>
+        <w:t>Funções principais da camada de aplicação:</w:t>
+      </w:r>
+    </w:p>
+    <w:p>
+      <w:pPr>
+        <w:pStyle w:val="PargrafodaLista"/>
+        <w:numPr>
+          <w:ilvl w:val="0"/>
+          <w:numId w:val="10"/>
+        </w:numPr>
+        <w:spacing w:line="276" w:lineRule="auto"/>
+        <w:jc w:val="both"/>
+        <w:rPr>
+          <w:rFonts w:ascii="Century Schoolbook" w:hAnsi="Century Schoolbook" w:cs="Times New Roman"/>
+          <w:szCs w:val="24"/>
+        </w:rPr>
+      </w:pPr>
+      <w:proofErr w:type="spellStart"/>
+      <w:r>
+        <w:rPr>
+          <w:rFonts w:ascii="Century Schoolbook" w:hAnsi="Century Schoolbook" w:cs="Times New Roman"/>
+          <w:b/>
+          <w:szCs w:val="24"/>
+        </w:rPr>
+        <w:t>main</w:t>
+      </w:r>
+      <w:proofErr w:type="spellEnd"/>
+      <w:r>
+        <w:rPr>
+          <w:rFonts w:ascii="Century Schoolbook" w:hAnsi="Century Schoolbook" w:cs="Times New Roman"/>
+          <w:b/>
+          <w:szCs w:val="24"/>
+        </w:rPr>
+        <w:t xml:space="preserve"> </w:t>
+      </w:r>
+      <w:r>
+        <w:rPr>
+          <w:rFonts w:ascii="Century Schoolbook" w:hAnsi="Century Schoolbook" w:cs="Times New Roman"/>
+          <w:szCs w:val="24"/>
+        </w:rPr>
+        <w:t xml:space="preserve">– base da camada de aplicação pois é esta que controla todo o processo </w:t>
+      </w:r>
+      <w:r>
+        <w:rPr>
+          <w:rFonts w:ascii="Century Schoolbook" w:hAnsi="Century Schoolbook" w:cs="Times New Roman"/>
+          <w:szCs w:val="24"/>
+        </w:rPr>
+        <w:t>que</w:t>
+      </w:r>
+      <w:r>
+        <w:rPr>
+          <w:rFonts w:ascii="Century Schoolbook" w:hAnsi="Century Schoolbook" w:cs="Times New Roman"/>
+          <w:szCs w:val="24"/>
+        </w:rPr>
+        <w:t xml:space="preserve"> ocorre nesta camada e que faz as chamadas às funções da camada de ligação.</w:t>
+      </w:r>
+    </w:p>
+    <w:p>
+      <w:pPr>
+        <w:pStyle w:val="PargrafodaLista"/>
+        <w:numPr>
+          <w:ilvl w:val="0"/>
+          <w:numId w:val="10"/>
+        </w:numPr>
+        <w:spacing w:line="276" w:lineRule="auto"/>
+        <w:jc w:val="both"/>
+        <w:rPr>
+          <w:rFonts w:ascii="Century Schoolbook" w:hAnsi="Century Schoolbook" w:cs="Times New Roman"/>
+          <w:szCs w:val="24"/>
+        </w:rPr>
+      </w:pPr>
+      <w:proofErr w:type="spellStart"/>
+      <w:r>
+        <w:rPr>
+          <w:rFonts w:ascii="Century Schoolbook" w:hAnsi="Century Schoolbook" w:cs="Times New Roman"/>
+          <w:b/>
+          <w:szCs w:val="24"/>
+        </w:rPr>
+        <w:t>openReadFile</w:t>
+      </w:r>
+      <w:proofErr w:type="spellEnd"/>
+      <w:r>
+        <w:rPr>
+          <w:rFonts w:ascii="Century Schoolbook" w:hAnsi="Century Schoolbook" w:cs="Times New Roman"/>
+          <w:szCs w:val="24"/>
+        </w:rPr>
+        <w:t xml:space="preserve"> – abre um ficheiro e lê o seu conteúdo.</w:t>
+      </w:r>
+    </w:p>
+    <w:p>
+      <w:pPr>
+        <w:pStyle w:val="PargrafodaLista"/>
+        <w:numPr>
+          <w:ilvl w:val="0"/>
+          <w:numId w:val="10"/>
+        </w:numPr>
+        <w:spacing w:line="276" w:lineRule="auto"/>
+        <w:jc w:val="both"/>
+        <w:rPr>
+          <w:rFonts w:ascii="Century Schoolbook" w:hAnsi="Century Schoolbook" w:cs="Times New Roman"/>
+          <w:szCs w:val="24"/>
+        </w:rPr>
+      </w:pPr>
+      <w:proofErr w:type="spellStart"/>
+      <w:r>
+        <w:rPr>
+          <w:rFonts w:ascii="Century Schoolbook" w:hAnsi="Century Schoolbook" w:cs="Times New Roman"/>
+          <w:b/>
+          <w:szCs w:val="24"/>
+        </w:rPr>
+        <w:t>splitMessage</w:t>
+      </w:r>
+      <w:proofErr w:type="spellEnd"/>
+      <w:r>
+        <w:rPr>
+          <w:rFonts w:ascii="Century Schoolbook" w:hAnsi="Century Schoolbook" w:cs="Times New Roman"/>
+          <w:szCs w:val="24"/>
+        </w:rPr>
+        <w:t xml:space="preserve"> – divide uma mensagem proveniente do ficheiro em </w:t>
+      </w:r>
+      <w:proofErr w:type="spellStart"/>
+      <w:r>
+        <w:rPr>
+          <w:rFonts w:ascii="Century Schoolbook" w:hAnsi="Century Schoolbook" w:cs="Times New Roman"/>
+          <w:i/>
+          <w:szCs w:val="24"/>
+        </w:rPr>
+        <w:t>packets</w:t>
+      </w:r>
+      <w:proofErr w:type="spellEnd"/>
+      <w:r>
+        <w:rPr>
+          <w:rFonts w:ascii="Century Schoolbook" w:hAnsi="Century Schoolbook" w:cs="Times New Roman"/>
+          <w:szCs w:val="24"/>
+        </w:rPr>
+        <w:t>.</w:t>
+      </w:r>
+    </w:p>
+    <w:p>
+      <w:pPr>
+        <w:spacing w:line="276" w:lineRule="auto"/>
+        <w:jc w:val="both"/>
+        <w:rPr>
+          <w:rFonts w:ascii="Century Schoolbook" w:hAnsi="Century Schoolbook" w:cs="Times New Roman"/>
+          <w:szCs w:val="24"/>
+        </w:rPr>
+      </w:pPr>
+      <w:r>
+        <w:rPr>
+          <w:rFonts w:ascii="Century Schoolbook" w:hAnsi="Century Schoolbook" w:cs="Times New Roman"/>
+          <w:szCs w:val="24"/>
+        </w:rPr>
+        <w:t>Variáveis globais:</w:t>
+      </w:r>
+    </w:p>
+    <w:p>
+      <w:pPr>
+        <w:pStyle w:val="PargrafodaLista"/>
+        <w:numPr>
+          <w:ilvl w:val="0"/>
+          <w:numId w:val="10"/>
+        </w:numPr>
+        <w:spacing w:line="276" w:lineRule="auto"/>
+        <w:jc w:val="both"/>
+        <w:rPr>
+          <w:rFonts w:ascii="Century Schoolbook" w:hAnsi="Century Schoolbook" w:cs="Times New Roman"/>
+          <w:szCs w:val="24"/>
+        </w:rPr>
+      </w:pPr>
+      <w:proofErr w:type="spellStart"/>
+      <w:r>
+        <w:rPr>
+          <w:rFonts w:ascii="Century Schoolbook" w:hAnsi="Century Schoolbook" w:cs="Times New Roman"/>
+          <w:b/>
+          <w:szCs w:val="24"/>
+        </w:rPr>
+        <w:t>sumAlarms</w:t>
+      </w:r>
+      <w:proofErr w:type="spellEnd"/>
+      <w:r>
+        <w:rPr>
+          <w:rFonts w:ascii="Century Schoolbook" w:hAnsi="Century Schoolbook" w:cs="Times New Roman"/>
+          <w:szCs w:val="24"/>
+        </w:rPr>
+        <w:t xml:space="preserve"> </w:t>
+      </w:r>
+      <w:r>
+        <w:rPr>
+          <w:rFonts w:ascii="Century Schoolbook" w:hAnsi="Century Schoolbook" w:cs="Times New Roman"/>
+          <w:szCs w:val="24"/>
+        </w:rPr>
+        <w:t xml:space="preserve">– </w:t>
+      </w:r>
+      <w:r>
+        <w:rPr>
+          <w:rFonts w:ascii="Century Schoolbook" w:hAnsi="Century Schoolbook" w:cs="Times New Roman"/>
+          <w:szCs w:val="24"/>
+        </w:rPr>
+        <w:t>contador de alarmes, inicializada a</w:t>
+      </w:r>
+      <w:r>
+        <w:rPr>
+          <w:rFonts w:ascii="Century Schoolbook" w:hAnsi="Century Schoolbook" w:cs="Times New Roman"/>
+          <w:szCs w:val="24"/>
+        </w:rPr>
+        <w:t xml:space="preserve"> 0.</w:t>
+      </w:r>
+    </w:p>
+    <w:p>
+      <w:pPr>
+        <w:pStyle w:val="PargrafodaLista"/>
+        <w:numPr>
+          <w:ilvl w:val="0"/>
+          <w:numId w:val="10"/>
+        </w:numPr>
+        <w:spacing w:line="276" w:lineRule="auto"/>
+        <w:jc w:val="both"/>
+        <w:rPr>
+          <w:rFonts w:ascii="Century Schoolbook" w:hAnsi="Century Schoolbook" w:cs="Times New Roman"/>
+          <w:szCs w:val="24"/>
+        </w:rPr>
+      </w:pPr>
+      <w:proofErr w:type="spellStart"/>
+      <w:r>
+        <w:rPr>
+          <w:rFonts w:ascii="Century Schoolbook" w:hAnsi="Century Schoolbook" w:cs="Times New Roman"/>
+          <w:b/>
+          <w:szCs w:val="24"/>
+        </w:rPr>
+        <w:t>flagAlarm</w:t>
+      </w:r>
+      <w:proofErr w:type="spellEnd"/>
+      <w:r>
+        <w:rPr>
+          <w:rFonts w:ascii="Century Schoolbook" w:hAnsi="Century Schoolbook" w:cs="Times New Roman"/>
+          <w:szCs w:val="24"/>
+        </w:rPr>
+        <w:t xml:space="preserve"> – passa a </w:t>
+      </w:r>
+      <w:r>
+        <w:rPr>
+          <w:rFonts w:ascii="Century Schoolbook" w:hAnsi="Century Schoolbook" w:cs="Times New Roman"/>
+          <w:i/>
+          <w:szCs w:val="24"/>
+        </w:rPr>
+        <w:t>TRUE</w:t>
+      </w:r>
+      <w:r>
+        <w:rPr>
+          <w:rFonts w:ascii="Century Schoolbook" w:hAnsi="Century Schoolbook" w:cs="Times New Roman"/>
+          <w:szCs w:val="24"/>
+        </w:rPr>
+        <w:t xml:space="preserve"> quando é acionado o alarme, inici</w:t>
+      </w:r>
+      <w:r>
+        <w:rPr>
+          <w:rFonts w:ascii="Century Schoolbook" w:hAnsi="Century Schoolbook" w:cs="Times New Roman"/>
+          <w:szCs w:val="24"/>
+        </w:rPr>
+        <w:t>a</w:t>
+      </w:r>
+      <w:r>
+        <w:rPr>
+          <w:rFonts w:ascii="Century Schoolbook" w:hAnsi="Century Schoolbook" w:cs="Times New Roman"/>
+          <w:szCs w:val="24"/>
+        </w:rPr>
+        <w:t xml:space="preserve">lizada a </w:t>
+      </w:r>
+      <w:r>
+        <w:rPr>
+          <w:rFonts w:ascii="Century Schoolbook" w:hAnsi="Century Schoolbook" w:cs="Times New Roman"/>
+          <w:i/>
+          <w:szCs w:val="24"/>
+        </w:rPr>
+        <w:t>FALSE</w:t>
+      </w:r>
+      <w:r>
+        <w:rPr>
+          <w:rFonts w:ascii="Century Schoolbook" w:hAnsi="Century Schoolbook" w:cs="Times New Roman"/>
+          <w:szCs w:val="24"/>
+        </w:rPr>
+        <w:t>.</w:t>
+      </w:r>
+    </w:p>
+    <w:p>
+      <w:pPr>
+        <w:pStyle w:val="PargrafodaLista"/>
+        <w:numPr>
+          <w:ilvl w:val="0"/>
+          <w:numId w:val="10"/>
+        </w:numPr>
+        <w:spacing w:line="276" w:lineRule="auto"/>
+        <w:jc w:val="both"/>
+        <w:rPr>
+          <w:rFonts w:ascii="Century Schoolbook" w:hAnsi="Century Schoolbook" w:cs="Times New Roman"/>
+          <w:szCs w:val="24"/>
+        </w:rPr>
+      </w:pPr>
+      <w:r>
+        <w:rPr>
+          <w:rFonts w:ascii="Century Schoolbook" w:hAnsi="Century Schoolbook" w:cs="Times New Roman"/>
+          <w:b/>
+          <w:szCs w:val="24"/>
+        </w:rPr>
+        <w:t>trama</w:t>
+      </w:r>
+      <w:r>
+        <w:rPr>
+          <w:rFonts w:ascii="Century Schoolbook" w:hAnsi="Century Schoolbook" w:cs="Times New Roman"/>
+          <w:szCs w:val="24"/>
+        </w:rPr>
+        <w:t xml:space="preserve"> – número sequencial da trama</w:t>
+      </w:r>
+      <w:r>
+        <w:rPr>
+          <w:rFonts w:ascii="Century Schoolbook" w:hAnsi="Century Schoolbook" w:cs="Times New Roman"/>
+          <w:szCs w:val="24"/>
+        </w:rPr>
+        <w:t xml:space="preserve"> (</w:t>
+      </w:r>
+      <w:proofErr w:type="spellStart"/>
+      <w:r>
+        <w:rPr>
+          <w:rFonts w:ascii="Century Schoolbook" w:hAnsi="Century Schoolbook" w:cs="Times New Roman"/>
+          <w:i/>
+          <w:szCs w:val="24"/>
+        </w:rPr>
+        <w:t>Ns</w:t>
+      </w:r>
+      <w:proofErr w:type="spellEnd"/>
+      <w:r>
+        <w:rPr>
+          <w:rFonts w:ascii="Century Schoolbook" w:hAnsi="Century Schoolbook" w:cs="Times New Roman"/>
+          <w:szCs w:val="24"/>
+        </w:rPr>
+        <w:t>)</w:t>
+      </w:r>
+      <w:r>
+        <w:rPr>
+          <w:rFonts w:ascii="Century Schoolbook" w:hAnsi="Century Schoolbook" w:cs="Times New Roman"/>
+          <w:szCs w:val="24"/>
+        </w:rPr>
+        <w:t xml:space="preserve"> a enviar, inicializada a 0.</w:t>
+      </w:r>
+    </w:p>
+    <w:p>
+      <w:pPr>
+        <w:pStyle w:val="PargrafodaLista"/>
+        <w:numPr>
+          <w:ilvl w:val="0"/>
+          <w:numId w:val="10"/>
+        </w:numPr>
+        <w:spacing w:line="276" w:lineRule="auto"/>
+        <w:jc w:val="both"/>
+        <w:rPr>
+          <w:rFonts w:ascii="Century Schoolbook" w:hAnsi="Century Schoolbook" w:cs="Times New Roman"/>
+          <w:szCs w:val="24"/>
+        </w:rPr>
+      </w:pPr>
+      <w:r>
+        <w:rPr>
+          <w:rFonts w:ascii="Century Schoolbook" w:hAnsi="Century Schoolbook" w:cs="Times New Roman"/>
+          <w:b/>
+          <w:szCs w:val="24"/>
+        </w:rPr>
+        <w:t>paragem</w:t>
+      </w:r>
+      <w:r>
+        <w:rPr>
+          <w:rFonts w:ascii="Century Schoolbook" w:hAnsi="Century Schoolbook" w:cs="Times New Roman"/>
+          <w:szCs w:val="24"/>
+        </w:rPr>
+        <w:t xml:space="preserve"> – passa a </w:t>
+      </w:r>
+      <w:r>
+        <w:rPr>
+          <w:rFonts w:ascii="Century Schoolbook" w:hAnsi="Century Schoolbook" w:cs="Times New Roman"/>
+          <w:i/>
+          <w:szCs w:val="24"/>
+        </w:rPr>
+        <w:t>TRUE</w:t>
+      </w:r>
+      <w:r>
+        <w:rPr>
+          <w:rFonts w:ascii="Century Schoolbook" w:hAnsi="Century Schoolbook" w:cs="Times New Roman"/>
+          <w:szCs w:val="24"/>
+        </w:rPr>
+        <w:t xml:space="preserve"> quando </w:t>
+      </w:r>
+      <w:r>
+        <w:rPr>
+          <w:rFonts w:ascii="Century Schoolbook" w:hAnsi="Century Schoolbook" w:cs="Times New Roman"/>
+          <w:i/>
+          <w:szCs w:val="24"/>
+        </w:rPr>
+        <w:t>UA</w:t>
+      </w:r>
+      <w:r>
+        <w:rPr>
+          <w:rFonts w:ascii="Century Schoolbook" w:hAnsi="Century Schoolbook" w:cs="Times New Roman"/>
+          <w:szCs w:val="24"/>
+        </w:rPr>
+        <w:t xml:space="preserve"> for recebido, inicializada a </w:t>
+      </w:r>
+      <w:r>
+        <w:rPr>
+          <w:rFonts w:ascii="Century Schoolbook" w:hAnsi="Century Schoolbook" w:cs="Times New Roman"/>
+          <w:i/>
+          <w:szCs w:val="24"/>
+        </w:rPr>
+        <w:t>FALSE</w:t>
+      </w:r>
+      <w:r>
+        <w:rPr>
+          <w:rFonts w:ascii="Century Schoolbook" w:hAnsi="Century Schoolbook" w:cs="Times New Roman"/>
+          <w:szCs w:val="24"/>
+        </w:rPr>
+        <w:t>.</w:t>
+      </w:r>
+    </w:p>
+    <w:p>
+      <w:pPr>
+        <w:pStyle w:val="PargrafodaLista"/>
+        <w:numPr>
+          <w:ilvl w:val="0"/>
+          <w:numId w:val="10"/>
+        </w:numPr>
+        <w:spacing w:line="276" w:lineRule="auto"/>
+        <w:jc w:val="both"/>
+        <w:rPr>
+          <w:rFonts w:ascii="Century Schoolbook" w:hAnsi="Century Schoolbook" w:cs="Times New Roman"/>
+          <w:szCs w:val="24"/>
+        </w:rPr>
+      </w:pPr>
+      <w:proofErr w:type="spellStart"/>
+      <w:r>
+        <w:rPr>
+          <w:rFonts w:ascii="Century Schoolbook" w:hAnsi="Century Schoolbook" w:cs="Times New Roman"/>
+          <w:b/>
+          <w:szCs w:val="24"/>
+        </w:rPr>
+        <w:t>numMensagens</w:t>
+      </w:r>
+      <w:proofErr w:type="spellEnd"/>
+      <w:r>
+        <w:rPr>
+          <w:rFonts w:ascii="Century Schoolbook" w:hAnsi="Century Schoolbook" w:cs="Times New Roman"/>
+          <w:szCs w:val="24"/>
+        </w:rPr>
+        <w:t xml:space="preserve"> – número de sequência das tramas I (</w:t>
+      </w:r>
+      <w:r>
+        <w:rPr>
+          <w:rFonts w:ascii="Century Schoolbook" w:hAnsi="Century Schoolbook" w:cs="Times New Roman"/>
+          <w:i/>
+          <w:szCs w:val="24"/>
+        </w:rPr>
+        <w:t>N</w:t>
+      </w:r>
+      <w:r>
+        <w:rPr>
+          <w:rFonts w:ascii="Century Schoolbook" w:hAnsi="Century Schoolbook" w:cs="Times New Roman"/>
+          <w:szCs w:val="24"/>
+        </w:rPr>
+        <w:t>), inicializada a 0.</w:t>
+      </w:r>
+    </w:p>
+    <w:p>
+      <w:pPr>
+        <w:pStyle w:val="PargrafodaLista"/>
+        <w:numPr>
+          <w:ilvl w:val="0"/>
+          <w:numId w:val="10"/>
+        </w:numPr>
+        <w:spacing w:line="276" w:lineRule="auto"/>
+        <w:jc w:val="both"/>
+        <w:rPr>
+          <w:rFonts w:ascii="Century Schoolbook" w:hAnsi="Century Schoolbook" w:cs="Times New Roman"/>
+          <w:szCs w:val="24"/>
+        </w:rPr>
+      </w:pPr>
+      <w:proofErr w:type="spellStart"/>
+      <w:r>
+        <w:rPr>
+          <w:rFonts w:ascii="Century Schoolbook" w:hAnsi="Century Schoolbook" w:cs="Times New Roman"/>
+          <w:b/>
+          <w:szCs w:val="24"/>
+        </w:rPr>
+        <w:t>numTotalTramas</w:t>
+      </w:r>
+      <w:proofErr w:type="spellEnd"/>
+      <w:r>
+        <w:rPr>
+          <w:rFonts w:ascii="Century Schoolbook" w:hAnsi="Century Schoolbook" w:cs="Times New Roman"/>
+          <w:b/>
+          <w:szCs w:val="24"/>
+        </w:rPr>
+        <w:t xml:space="preserve"> – </w:t>
+      </w:r>
+      <w:r>
+        <w:rPr>
+          <w:rFonts w:ascii="Century Schoolbook" w:hAnsi="Century Schoolbook" w:cs="Times New Roman"/>
+          <w:szCs w:val="24"/>
+        </w:rPr>
+        <w:t>contador de tramas enviadas, inicializada a 0.</w:t>
+      </w:r>
+    </w:p>
+    <w:p>
+      <w:pPr>
+        <w:spacing w:line="276" w:lineRule="auto"/>
+        <w:jc w:val="both"/>
+        <w:rPr>
+          <w:rFonts w:ascii="Century Schoolbook" w:hAnsi="Century Schoolbook" w:cs="Times New Roman"/>
+          <w:szCs w:val="24"/>
+        </w:rPr>
+      </w:pPr>
+      <w:r>
+        <w:rPr>
+          <w:rFonts w:ascii="Century Schoolbook" w:hAnsi="Century Schoolbook" w:cs="Times New Roman"/>
+          <w:szCs w:val="24"/>
+        </w:rPr>
+        <w:t>Macros pertinentes:</w:t>
+      </w:r>
+    </w:p>
+    <w:p>
+      <w:pPr>
+        <w:pStyle w:val="PargrafodaLista"/>
+        <w:numPr>
+          <w:ilvl w:val="0"/>
+          <w:numId w:val="10"/>
+        </w:numPr>
+        <w:spacing w:line="276" w:lineRule="auto"/>
+        <w:jc w:val="both"/>
+        <w:rPr>
+          <w:rFonts w:ascii="Century Schoolbook" w:hAnsi="Century Schoolbook" w:cs="Times New Roman"/>
+          <w:szCs w:val="24"/>
+        </w:rPr>
+      </w:pPr>
+      <w:r>
+        <w:rPr>
+          <w:rFonts w:ascii="Century Schoolbook" w:hAnsi="Century Schoolbook" w:cs="Times New Roman"/>
+          <w:b/>
+          <w:szCs w:val="24"/>
+        </w:rPr>
+        <w:t>BAUDRATE</w:t>
+      </w:r>
+      <w:r>
+        <w:rPr>
+          <w:rFonts w:ascii="Century Schoolbook" w:hAnsi="Century Schoolbook" w:cs="Times New Roman"/>
+          <w:b/>
+          <w:szCs w:val="24"/>
+        </w:rPr>
+        <w:t xml:space="preserve"> – </w:t>
+      </w:r>
+      <w:r>
+        <w:rPr>
+          <w:rFonts w:ascii="Century Schoolbook" w:hAnsi="Century Schoolbook" w:cs="Times New Roman"/>
+          <w:szCs w:val="24"/>
+        </w:rPr>
+        <w:t>Capacidade de ligação</w:t>
+      </w:r>
+      <w:r>
+        <w:rPr>
+          <w:rFonts w:ascii="Century Schoolbook" w:hAnsi="Century Schoolbook" w:cs="Times New Roman"/>
+          <w:b/>
+          <w:szCs w:val="24"/>
+        </w:rPr>
+        <w:t>.</w:t>
+      </w:r>
+    </w:p>
+    <w:p>
+      <w:pPr>
+        <w:pStyle w:val="PargrafodaLista"/>
+        <w:numPr>
+          <w:ilvl w:val="0"/>
+          <w:numId w:val="10"/>
+        </w:numPr>
+        <w:spacing w:line="276" w:lineRule="auto"/>
+        <w:jc w:val="both"/>
+        <w:rPr>
+          <w:rFonts w:ascii="Century Schoolbook" w:hAnsi="Century Schoolbook" w:cs="Times New Roman"/>
+          <w:b/>
+          <w:szCs w:val="24"/>
+        </w:rPr>
+      </w:pPr>
+      <w:r>
+        <w:rPr>
+          <w:rFonts w:ascii="Century Schoolbook" w:hAnsi="Century Schoolbook" w:cs="Times New Roman"/>
+          <w:b/>
+          <w:szCs w:val="24"/>
+        </w:rPr>
+        <w:t>NUMMAX</w:t>
+      </w:r>
+      <w:r>
+        <w:rPr>
+          <w:rFonts w:ascii="Century Schoolbook" w:hAnsi="Century Schoolbook" w:cs="Times New Roman"/>
+          <w:b/>
+          <w:szCs w:val="24"/>
+        </w:rPr>
+        <w:t xml:space="preserve"> – </w:t>
+      </w:r>
+      <w:r>
+        <w:rPr>
+          <w:rFonts w:ascii="Century Schoolbook" w:hAnsi="Century Schoolbook" w:cs="Times New Roman"/>
+          <w:szCs w:val="24"/>
+        </w:rPr>
+        <w:t>Número máximo de tentativas de reenvio</w:t>
+      </w:r>
+      <w:r>
+        <w:rPr>
+          <w:rFonts w:ascii="Century Schoolbook" w:hAnsi="Century Schoolbook" w:cs="Times New Roman"/>
+          <w:szCs w:val="24"/>
+        </w:rPr>
+        <w:t>.</w:t>
+      </w:r>
+    </w:p>
+    <w:p>
+      <w:pPr>
+        <w:pStyle w:val="PargrafodaLista"/>
+        <w:numPr>
+          <w:ilvl w:val="0"/>
+          <w:numId w:val="10"/>
+        </w:numPr>
+        <w:spacing w:line="276" w:lineRule="auto"/>
+        <w:jc w:val="both"/>
+        <w:rPr>
+          <w:rFonts w:ascii="Century Schoolbook" w:hAnsi="Century Schoolbook" w:cs="Times New Roman"/>
+          <w:b/>
+          <w:szCs w:val="24"/>
+        </w:rPr>
+      </w:pPr>
+      <w:proofErr w:type="spellStart"/>
+      <w:r>
+        <w:rPr>
+          <w:rFonts w:ascii="Century Schoolbook" w:hAnsi="Century Schoolbook" w:cs="Times New Roman"/>
+          <w:b/>
+          <w:szCs w:val="24"/>
+        </w:rPr>
+        <w:t>sizePacketConst</w:t>
+      </w:r>
+      <w:proofErr w:type="spellEnd"/>
+      <w:r>
+        <w:rPr>
+          <w:rFonts w:ascii="Century Schoolbook" w:hAnsi="Century Schoolbook" w:cs="Times New Roman"/>
+          <w:b/>
+          <w:szCs w:val="24"/>
+        </w:rPr>
+        <w:t xml:space="preserve"> – </w:t>
+      </w:r>
+      <w:r>
+        <w:rPr>
+          <w:rFonts w:ascii="Century Schoolbook" w:hAnsi="Century Schoolbook" w:cs="Times New Roman"/>
+          <w:szCs w:val="24"/>
+        </w:rPr>
+        <w:t xml:space="preserve">Número de bytes em cada </w:t>
+      </w:r>
+      <w:proofErr w:type="spellStart"/>
+      <w:r>
+        <w:rPr>
+          <w:rFonts w:ascii="Century Schoolbook" w:hAnsi="Century Schoolbook" w:cs="Times New Roman"/>
+          <w:i/>
+          <w:szCs w:val="24"/>
+        </w:rPr>
+        <w:t>packet</w:t>
+      </w:r>
+      <w:proofErr w:type="spellEnd"/>
+      <w:r>
+        <w:rPr>
+          <w:rFonts w:ascii="Century Schoolbook" w:hAnsi="Century Schoolbook" w:cs="Times New Roman"/>
+          <w:i/>
+          <w:szCs w:val="24"/>
+        </w:rPr>
+        <w:t>.</w:t>
+      </w:r>
+    </w:p>
+    <w:p>
+      <w:pPr>
+        <w:pStyle w:val="PargrafodaLista"/>
+        <w:numPr>
+          <w:ilvl w:val="0"/>
+          <w:numId w:val="10"/>
+        </w:numPr>
+        <w:spacing w:line="276" w:lineRule="auto"/>
+        <w:jc w:val="both"/>
+        <w:rPr>
+          <w:rFonts w:ascii="Century Schoolbook" w:hAnsi="Century Schoolbook" w:cs="Times New Roman"/>
+          <w:b/>
+          <w:szCs w:val="24"/>
+        </w:rPr>
+      </w:pPr>
+      <w:r>
+        <w:rPr>
+          <w:rFonts w:ascii="Century Schoolbook" w:hAnsi="Century Schoolbook" w:cs="Times New Roman"/>
+          <w:b/>
+          <w:szCs w:val="24"/>
+        </w:rPr>
+        <w:t>bcc1ErrorPercentage</w:t>
+      </w:r>
+      <w:r>
+        <w:rPr>
+          <w:rFonts w:ascii="Century Schoolbook" w:hAnsi="Century Schoolbook" w:cs="Times New Roman"/>
+          <w:b/>
+          <w:szCs w:val="24"/>
+        </w:rPr>
+        <w:t xml:space="preserve"> – </w:t>
+      </w:r>
+      <w:r>
+        <w:rPr>
+          <w:rFonts w:ascii="Century Schoolbook" w:hAnsi="Century Schoolbook" w:cs="Times New Roman"/>
+          <w:szCs w:val="24"/>
+        </w:rPr>
+        <w:t xml:space="preserve">Percentagem de erros gerados no </w:t>
+      </w:r>
+      <w:r>
+        <w:rPr>
+          <w:rFonts w:ascii="Century Schoolbook" w:hAnsi="Century Schoolbook" w:cs="Times New Roman"/>
+          <w:i/>
+          <w:szCs w:val="24"/>
+        </w:rPr>
+        <w:t>BCC1</w:t>
+      </w:r>
+      <w:r>
+        <w:rPr>
+          <w:rFonts w:ascii="Century Schoolbook" w:hAnsi="Century Schoolbook" w:cs="Times New Roman"/>
+          <w:i/>
+          <w:szCs w:val="24"/>
+        </w:rPr>
+        <w:t>.</w:t>
+      </w:r>
+    </w:p>
+    <w:p>
+      <w:pPr>
+        <w:pStyle w:val="PargrafodaLista"/>
+        <w:numPr>
+          <w:ilvl w:val="0"/>
+          <w:numId w:val="10"/>
+        </w:numPr>
+        <w:spacing w:line="276" w:lineRule="auto"/>
+        <w:jc w:val="both"/>
+        <w:rPr>
+          <w:rFonts w:ascii="Century Schoolbook" w:hAnsi="Century Schoolbook" w:cs="Times New Roman"/>
+          <w:b/>
+          <w:szCs w:val="24"/>
+        </w:rPr>
+      </w:pPr>
+      <w:r>
+        <w:rPr>
+          <w:rFonts w:ascii="Century Schoolbook" w:hAnsi="Century Schoolbook" w:cs="Times New Roman"/>
+          <w:b/>
+          <w:szCs w:val="24"/>
+        </w:rPr>
+        <w:t>bcc2ErrorPercentage</w:t>
+      </w:r>
+      <w:r>
+        <w:rPr>
+          <w:rFonts w:ascii="Century Schoolbook" w:hAnsi="Century Schoolbook" w:cs="Times New Roman"/>
+          <w:b/>
+          <w:szCs w:val="24"/>
+        </w:rPr>
+        <w:t xml:space="preserve"> – </w:t>
+      </w:r>
+      <w:r>
+        <w:rPr>
+          <w:rFonts w:ascii="Century Schoolbook" w:hAnsi="Century Schoolbook" w:cs="Times New Roman"/>
+          <w:szCs w:val="24"/>
+        </w:rPr>
+        <w:t xml:space="preserve">Percentagem de erros gerados no </w:t>
+      </w:r>
+      <w:r>
+        <w:rPr>
+          <w:rFonts w:ascii="Century Schoolbook" w:hAnsi="Century Schoolbook" w:cs="Times New Roman"/>
+          <w:i/>
+          <w:szCs w:val="24"/>
+        </w:rPr>
+        <w:t>BCC2</w:t>
+      </w:r>
+      <w:r>
+        <w:rPr>
+          <w:rFonts w:ascii="Century Schoolbook" w:hAnsi="Century Schoolbook" w:cs="Times New Roman"/>
+          <w:i/>
+          <w:szCs w:val="24"/>
+        </w:rPr>
+        <w:t>.</w:t>
+      </w:r>
+    </w:p>
+    <w:p>
+      <w:pPr>
+        <w:spacing w:line="276" w:lineRule="auto"/>
+        <w:ind w:left="708"/>
+        <w:jc w:val="both"/>
+        <w:rPr>
+          <w:rFonts w:ascii="Century Schoolbook" w:hAnsi="Century Schoolbook" w:cs="Times New Roman"/>
+          <w:szCs w:val="24"/>
+        </w:rPr>
+      </w:pPr>
+    </w:p>
+    <w:p>
+      <w:pPr>
+        <w:spacing w:line="276" w:lineRule="auto"/>
+        <w:jc w:val="both"/>
+        <w:rPr>
+          <w:rFonts w:ascii="Century Schoolbook" w:hAnsi="Century Schoolbook" w:cs="Times New Roman"/>
+          <w:szCs w:val="24"/>
+        </w:rPr>
+      </w:pPr>
+    </w:p>
+    <w:p>
+      <w:pPr>
+        <w:spacing w:line="276" w:lineRule="auto"/>
+        <w:jc w:val="both"/>
+        <w:rPr>
+          <w:rFonts w:ascii="Century Schoolbook" w:hAnsi="Century Schoolbook" w:cs="Times New Roman"/>
+          <w:szCs w:val="24"/>
+        </w:rPr>
+      </w:pPr>
+    </w:p>
+    <w:p>
+      <w:pPr>
+        <w:spacing w:line="276" w:lineRule="auto"/>
+        <w:jc w:val="both"/>
+        <w:rPr>
+          <w:rFonts w:ascii="Century Schoolbook" w:hAnsi="Century Schoolbook" w:cs="Times New Roman"/>
+          <w:szCs w:val="24"/>
+        </w:rPr>
+      </w:pPr>
+    </w:p>
+    <w:p>
+      <w:pPr>
+        <w:spacing w:line="276" w:lineRule="auto"/>
+        <w:rPr>
+          <w:rFonts w:ascii="Century Schoolbook" w:hAnsi="Century Schoolbook" w:cs="Times New Roman"/>
+          <w:sz w:val="24"/>
+          <w:szCs w:val="24"/>
+        </w:rPr>
+      </w:pPr>
+    </w:p>
+    <w:p>
+      <w:pPr>
+        <w:spacing w:line="276" w:lineRule="auto"/>
+        <w:rPr>
+          <w:rFonts w:ascii="Century Schoolbook" w:hAnsi="Century Schoolbook" w:cs="Times New Roman"/>
+          <w:b/>
+          <w:sz w:val="28"/>
+          <w:szCs w:val="44"/>
+        </w:rPr>
+      </w:pPr>
+      <w:proofErr w:type="spellStart"/>
+      <w:r>
+        <w:rPr>
+          <w:rFonts w:ascii="Century Schoolbook" w:hAnsi="Century Schoolbook" w:cs="Times New Roman"/>
+          <w:b/>
+          <w:sz w:val="28"/>
+          <w:szCs w:val="44"/>
+        </w:rPr>
+        <w:lastRenderedPageBreak/>
+        <w:t>Reader</w:t>
+      </w:r>
+      <w:proofErr w:type="spellEnd"/>
+    </w:p>
+    <w:p>
+      <w:pPr>
+        <w:spacing w:line="276" w:lineRule="auto"/>
+        <w:ind w:firstLine="708"/>
+        <w:rPr>
+          <w:rFonts w:ascii="Century Schoolbook" w:hAnsi="Century Schoolbook" w:cs="Times New Roman"/>
+          <w:szCs w:val="24"/>
+        </w:rPr>
+      </w:pPr>
+      <w:r>
+        <w:rPr>
+          <w:rFonts w:ascii="Century Schoolbook" w:hAnsi="Century Schoolbook" w:cs="Times New Roman"/>
+          <w:szCs w:val="24"/>
+          <w:highlight w:val="yellow"/>
+        </w:rPr>
+        <w:t xml:space="preserve">Descrever o para que serve/o que acontece no </w:t>
+      </w:r>
+      <w:proofErr w:type="spellStart"/>
+      <w:r>
+        <w:rPr>
+          <w:rFonts w:ascii="Century Schoolbook" w:hAnsi="Century Schoolbook" w:cs="Times New Roman"/>
+          <w:szCs w:val="24"/>
+          <w:highlight w:val="yellow"/>
+        </w:rPr>
+        <w:t>reader</w:t>
+      </w:r>
+      <w:proofErr w:type="spellEnd"/>
+      <w:r>
+        <w:rPr>
+          <w:rFonts w:ascii="Century Schoolbook" w:hAnsi="Century Schoolbook" w:cs="Times New Roman"/>
+          <w:szCs w:val="24"/>
+          <w:highlight w:val="yellow"/>
+        </w:rPr>
+        <w:t>, brevemente, tipo 3 linhas.</w:t>
+      </w:r>
+      <w:bookmarkStart w:id="1" w:name="_GoBack"/>
+      <w:bookmarkEnd w:id="1"/>
+    </w:p>
+    <w:p>
+      <w:pPr>
+        <w:spacing w:line="276" w:lineRule="auto"/>
+        <w:jc w:val="both"/>
+        <w:rPr>
+          <w:rFonts w:ascii="Century Schoolbook" w:hAnsi="Century Schoolbook" w:cs="Times New Roman"/>
+          <w:szCs w:val="24"/>
+        </w:rPr>
+      </w:pPr>
+    </w:p>
+    <w:p>
+      <w:pPr>
+        <w:spacing w:line="276" w:lineRule="auto"/>
+        <w:jc w:val="both"/>
+        <w:rPr>
+          <w:rFonts w:ascii="Century Schoolbook" w:hAnsi="Century Schoolbook" w:cs="Times New Roman"/>
+          <w:szCs w:val="24"/>
+        </w:rPr>
+      </w:pPr>
+      <w:r>
+        <w:rPr>
+          <w:rFonts w:ascii="Century Schoolbook" w:hAnsi="Century Schoolbook" w:cs="Times New Roman"/>
+          <w:szCs w:val="24"/>
+        </w:rPr>
+        <w:t>Funções principais</w:t>
+      </w:r>
+      <w:r>
+        <w:rPr>
+          <w:rFonts w:ascii="Century Schoolbook" w:hAnsi="Century Schoolbook" w:cs="Times New Roman"/>
+          <w:szCs w:val="24"/>
+        </w:rPr>
+        <w:t xml:space="preserve"> da camada de ligação:</w:t>
       </w:r>
     </w:p>
     <w:p>
@@ -3003,7 +3975,7 @@
           <w:b/>
           <w:szCs w:val="24"/>
         </w:rPr>
-        <w:t>stateMachineUA</w:t>
+        <w:t>llopen</w:t>
       </w:r>
       <w:proofErr w:type="spellEnd"/>
       <w:r>
@@ -3011,21 +3983,37 @@
           <w:rFonts w:ascii="Century Schoolbook" w:hAnsi="Century Schoolbook" w:cs="Times New Roman"/>
           <w:szCs w:val="24"/>
         </w:rPr>
-        <w:t xml:space="preserve"> – </w:t>
-      </w:r>
-      <w:r>
-        <w:rPr>
-          <w:rFonts w:ascii="Century Schoolbook" w:hAnsi="Century Schoolbook" w:cs="Times New Roman"/>
-          <w:szCs w:val="24"/>
-        </w:rPr>
-        <w:t>v</w:t>
-      </w:r>
-      <w:r>
-        <w:rPr>
-          <w:rFonts w:ascii="Century Schoolbook" w:hAnsi="Century Schoolbook" w:cs="Times New Roman"/>
-          <w:szCs w:val="24"/>
-        </w:rPr>
-        <w:t>erifica se o UA foi recebido (com alarme).</w:t>
+        <w:t xml:space="preserve"> – lê trama de controlo </w:t>
+      </w:r>
+      <w:r>
+        <w:rPr>
+          <w:rFonts w:ascii="Century Schoolbook" w:hAnsi="Century Schoolbook" w:cs="Times New Roman"/>
+          <w:i/>
+          <w:szCs w:val="24"/>
+        </w:rPr>
+        <w:t>SET</w:t>
+      </w:r>
+      <w:r>
+        <w:rPr>
+          <w:rFonts w:ascii="Century Schoolbook" w:hAnsi="Century Schoolbook" w:cs="Times New Roman"/>
+          <w:szCs w:val="24"/>
+        </w:rPr>
+        <w:t xml:space="preserve"> e envia a trama </w:t>
+      </w:r>
+      <w:r>
+        <w:rPr>
+          <w:rFonts w:ascii="Century Schoolbook" w:hAnsi="Century Schoolbook" w:cs="Times New Roman"/>
+          <w:i/>
+          <w:szCs w:val="24"/>
+        </w:rPr>
+        <w:t>UA</w:t>
+      </w:r>
+      <w:r>
+        <w:rPr>
+          <w:rFonts w:ascii="Century Schoolbook" w:hAnsi="Century Schoolbook" w:cs="Times New Roman"/>
+          <w:szCs w:val="24"/>
+        </w:rPr>
+        <w:t>.</w:t>
       </w:r>
     </w:p>
     <w:p>
@@ -3049,7 +4037,7 @@
           <w:b/>
           <w:szCs w:val="24"/>
         </w:rPr>
-        <w:t>readControlMessage</w:t>
+        <w:t>llread</w:t>
       </w:r>
       <w:proofErr w:type="spellEnd"/>
       <w:r>
@@ -3057,7 +4045,38 @@
           <w:rFonts w:ascii="Century Schoolbook" w:hAnsi="Century Schoolbook" w:cs="Times New Roman"/>
           <w:szCs w:val="24"/>
         </w:rPr>
-        <w:t xml:space="preserve"> – espera uma trama de supervisão e retorna o seu C.</w:t>
+        <w:t xml:space="preserve"> – lê tramas I</w:t>
+      </w:r>
+      <w:r>
+        <w:rPr>
+          <w:rFonts w:ascii="Century Schoolbook" w:hAnsi="Century Schoolbook" w:cs="Times New Roman"/>
+          <w:szCs w:val="24"/>
+        </w:rPr>
+        <w:t xml:space="preserve"> e </w:t>
+      </w:r>
+      <w:r>
+        <w:rPr>
+          <w:rFonts w:ascii="Century Schoolbook" w:hAnsi="Century Schoolbook" w:cs="Times New Roman"/>
+          <w:szCs w:val="24"/>
+        </w:rPr>
+        <w:t xml:space="preserve">faz </w:t>
+      </w:r>
+      <w:proofErr w:type="spellStart"/>
+      <w:r>
+        <w:rPr>
+          <w:rFonts w:ascii="Century Schoolbook" w:hAnsi="Century Schoolbook" w:cs="Times New Roman"/>
+          <w:i/>
+          <w:szCs w:val="24"/>
+        </w:rPr>
+        <w:t>destuffing</w:t>
+      </w:r>
+      <w:proofErr w:type="spellEnd"/>
+      <w:r>
+        <w:rPr>
+          <w:rFonts w:ascii="Century Schoolbook" w:hAnsi="Century Schoolbook" w:cs="Times New Roman"/>
+          <w:szCs w:val="24"/>
+        </w:rPr>
+        <w:t>.</w:t>
       </w:r>
     </w:p>
     <w:p>
@@ -3081,29 +4100,68 @@
           <w:b/>
           <w:szCs w:val="24"/>
         </w:rPr>
-        <w:t>sendControlMessage</w:t>
+        <w:t>llclose</w:t>
       </w:r>
       <w:proofErr w:type="spellEnd"/>
       <w:r>
         <w:rPr>
           <w:rFonts w:ascii="Century Schoolbook" w:hAnsi="Century Schoolbook" w:cs="Times New Roman"/>
-          <w:szCs w:val="24"/>
-        </w:rPr>
-        <w:t xml:space="preserve"> – envia uma trama de </w:t>
-      </w:r>
-      <w:r>
-        <w:rPr>
-          <w:rFonts w:ascii="Century Schoolbook" w:hAnsi="Century Schoolbook" w:cs="Times New Roman"/>
-          <w:szCs w:val="24"/>
-        </w:rPr>
-        <w:t>supervisão</w:t>
-      </w:r>
-      <w:r>
-        <w:rPr>
-          <w:rFonts w:ascii="Century Schoolbook" w:hAnsi="Century Schoolbook" w:cs="Times New Roman"/>
-          <w:szCs w:val="24"/>
-        </w:rPr>
-        <w:t>, sendo o C recebido como argumento da função a diferença de cada trama enviada</w:t>
+          <w:b/>
+          <w:szCs w:val="24"/>
+        </w:rPr>
+        <w:t xml:space="preserve"> </w:t>
+      </w:r>
+      <w:r>
+        <w:rPr>
+          <w:rFonts w:ascii="Century Schoolbook" w:hAnsi="Century Schoolbook" w:cs="Times New Roman"/>
+          <w:szCs w:val="24"/>
+        </w:rPr>
+        <w:t xml:space="preserve">– </w:t>
+      </w:r>
+      <w:r>
+        <w:rPr>
+          <w:rFonts w:ascii="Century Schoolbook" w:hAnsi="Century Schoolbook" w:cs="Times New Roman"/>
+          <w:szCs w:val="24"/>
+        </w:rPr>
+        <w:t xml:space="preserve">lê trama de controlo </w:t>
+      </w:r>
+      <w:r>
+        <w:rPr>
+          <w:rFonts w:ascii="Century Schoolbook" w:hAnsi="Century Schoolbook" w:cs="Times New Roman"/>
+          <w:i/>
+          <w:szCs w:val="24"/>
+        </w:rPr>
+        <w:t>DISC</w:t>
+      </w:r>
+      <w:r>
+        <w:rPr>
+          <w:rFonts w:ascii="Century Schoolbook" w:hAnsi="Century Schoolbook" w:cs="Times New Roman"/>
+          <w:szCs w:val="24"/>
+        </w:rPr>
+        <w:t xml:space="preserve">, envia </w:t>
+      </w:r>
+      <w:r>
+        <w:rPr>
+          <w:rFonts w:ascii="Century Schoolbook" w:hAnsi="Century Schoolbook" w:cs="Times New Roman"/>
+          <w:i/>
+          <w:szCs w:val="24"/>
+        </w:rPr>
+        <w:t>DISC</w:t>
+      </w:r>
+      <w:r>
+        <w:rPr>
+          <w:rFonts w:ascii="Century Schoolbook" w:hAnsi="Century Schoolbook" w:cs="Times New Roman"/>
+          <w:szCs w:val="24"/>
+        </w:rPr>
+        <w:t xml:space="preserve"> de volta e recebe </w:t>
+      </w:r>
+      <w:r>
+        <w:rPr>
+          <w:rFonts w:ascii="Century Schoolbook" w:hAnsi="Century Schoolbook" w:cs="Times New Roman"/>
+          <w:i/>
+          <w:szCs w:val="24"/>
+        </w:rPr>
+        <w:t>UA</w:t>
       </w:r>
       <w:r>
         <w:rPr>
@@ -3111,6 +4169,147 @@
           <w:szCs w:val="24"/>
         </w:rPr>
         <w:t>.</w:t>
+      </w:r>
+    </w:p>
+    <w:p>
+      <w:pPr>
+        <w:spacing w:line="276" w:lineRule="auto"/>
+        <w:jc w:val="both"/>
+        <w:rPr>
+          <w:rFonts w:ascii="Century Schoolbook" w:hAnsi="Century Schoolbook" w:cs="Times New Roman"/>
+          <w:szCs w:val="24"/>
+        </w:rPr>
+      </w:pPr>
+      <w:r>
+        <w:rPr>
+          <w:rFonts w:ascii="Century Schoolbook" w:hAnsi="Century Schoolbook" w:cs="Times New Roman"/>
+          <w:szCs w:val="24"/>
+        </w:rPr>
+        <w:t>Funções principais da camada de aplicação:</w:t>
+      </w:r>
+    </w:p>
+    <w:p>
+      <w:pPr>
+        <w:pStyle w:val="PargrafodaLista"/>
+        <w:numPr>
+          <w:ilvl w:val="0"/>
+          <w:numId w:val="10"/>
+        </w:numPr>
+        <w:spacing w:line="276" w:lineRule="auto"/>
+        <w:jc w:val="both"/>
+        <w:rPr>
+          <w:rFonts w:ascii="Century Schoolbook" w:hAnsi="Century Schoolbook" w:cs="Times New Roman"/>
+          <w:szCs w:val="24"/>
+        </w:rPr>
+      </w:pPr>
+      <w:proofErr w:type="spellStart"/>
+      <w:r>
+        <w:rPr>
+          <w:rFonts w:ascii="Century Schoolbook" w:hAnsi="Century Schoolbook" w:cs="Times New Roman"/>
+          <w:b/>
+          <w:szCs w:val="24"/>
+        </w:rPr>
+        <w:t>main</w:t>
+      </w:r>
+      <w:proofErr w:type="spellEnd"/>
+      <w:r>
+        <w:rPr>
+          <w:rFonts w:ascii="Century Schoolbook" w:hAnsi="Century Schoolbook" w:cs="Times New Roman"/>
+          <w:szCs w:val="24"/>
+        </w:rPr>
+        <w:t xml:space="preserve"> – </w:t>
+      </w:r>
+      <w:r>
+        <w:rPr>
+          <w:rFonts w:ascii="Century Schoolbook" w:hAnsi="Century Schoolbook" w:cs="Times New Roman"/>
+          <w:szCs w:val="24"/>
+        </w:rPr>
+        <w:t>base da camada de ap</w:t>
+      </w:r>
+      <w:r>
+        <w:rPr>
+          <w:rFonts w:ascii="Century Schoolbook" w:hAnsi="Century Schoolbook" w:cs="Times New Roman"/>
+          <w:szCs w:val="24"/>
+        </w:rPr>
+        <w:t>licação</w:t>
+      </w:r>
+      <w:r>
+        <w:rPr>
+          <w:rFonts w:ascii="Century Schoolbook" w:hAnsi="Century Schoolbook" w:cs="Times New Roman"/>
+          <w:szCs w:val="24"/>
+        </w:rPr>
+        <w:t xml:space="preserve"> pois é esta que controla todo o processo que ocorre nesta camada e que faz as chamadas às funções da camada de ligação.</w:t>
+      </w:r>
+    </w:p>
+    <w:p>
+      <w:pPr>
+        <w:pStyle w:val="PargrafodaLista"/>
+        <w:numPr>
+          <w:ilvl w:val="0"/>
+          <w:numId w:val="10"/>
+        </w:numPr>
+        <w:spacing w:line="276" w:lineRule="auto"/>
+        <w:jc w:val="both"/>
+        <w:rPr>
+          <w:rFonts w:ascii="Century Schoolbook" w:hAnsi="Century Schoolbook" w:cs="Times New Roman"/>
+          <w:szCs w:val="24"/>
+        </w:rPr>
+      </w:pPr>
+      <w:proofErr w:type="spellStart"/>
+      <w:r>
+        <w:rPr>
+          <w:rFonts w:ascii="Century Schoolbook" w:hAnsi="Century Schoolbook" w:cs="Times New Roman"/>
+          <w:b/>
+          <w:szCs w:val="24"/>
+        </w:rPr>
+        <w:t>createFile</w:t>
+      </w:r>
+      <w:proofErr w:type="spellEnd"/>
+      <w:r>
+        <w:rPr>
+          <w:rFonts w:ascii="Century Schoolbook" w:hAnsi="Century Schoolbook" w:cs="Times New Roman"/>
+          <w:b/>
+          <w:szCs w:val="24"/>
+        </w:rPr>
+        <w:t xml:space="preserve"> </w:t>
+      </w:r>
+      <w:r>
+        <w:rPr>
+          <w:rFonts w:ascii="Century Schoolbook" w:hAnsi="Century Schoolbook" w:cs="Times New Roman"/>
+          <w:szCs w:val="24"/>
+        </w:rPr>
+        <w:t xml:space="preserve">– cria ficheiro com os dados recebidos </w:t>
+      </w:r>
+      <w:r>
+        <w:rPr>
+          <w:rFonts w:ascii="Century Schoolbook" w:hAnsi="Century Schoolbook" w:cs="Times New Roman"/>
+          <w:szCs w:val="24"/>
+        </w:rPr>
+        <w:t xml:space="preserve">nas tramas </w:t>
+      </w:r>
+      <w:r>
+        <w:rPr>
+          <w:rFonts w:ascii="Century Schoolbook" w:hAnsi="Century Schoolbook" w:cs="Times New Roman"/>
+          <w:szCs w:val="24"/>
+        </w:rPr>
+        <w:t>I.</w:t>
+      </w:r>
+    </w:p>
+    <w:p>
+      <w:pPr>
+        <w:spacing w:line="276" w:lineRule="auto"/>
+        <w:jc w:val="both"/>
+        <w:rPr>
+          <w:rFonts w:ascii="Century Schoolbook" w:hAnsi="Century Schoolbook" w:cs="Times New Roman"/>
+          <w:szCs w:val="24"/>
+        </w:rPr>
+      </w:pPr>
+      <w:r>
+        <w:rPr>
+          <w:rFonts w:ascii="Century Schoolbook" w:hAnsi="Century Schoolbook" w:cs="Times New Roman"/>
+          <w:szCs w:val="24"/>
+        </w:rPr>
+        <w:t>Variáveis globais:</w:t>
       </w:r>
     </w:p>
     <w:p>
@@ -3133,14 +4332,55 @@
           <w:b/>
           <w:szCs w:val="24"/>
         </w:rPr>
-        <w:t>calculoBCC2</w:t>
-      </w:r>
-      <w:r>
-        <w:rPr>
-          <w:rFonts w:ascii="Century Schoolbook" w:hAnsi="Century Schoolbook" w:cs="Times New Roman"/>
-          <w:szCs w:val="24"/>
-        </w:rPr>
-        <w:t xml:space="preserve"> – calcula o valor do BCC2 de uma mensagem.</w:t>
+        <w:t>esperado</w:t>
+      </w:r>
+      <w:r>
+        <w:rPr>
+          <w:rFonts w:ascii="Century Schoolbook" w:hAnsi="Century Schoolbook" w:cs="Times New Roman"/>
+          <w:szCs w:val="24"/>
+        </w:rPr>
+        <w:t xml:space="preserve"> – </w:t>
+      </w:r>
+      <w:r>
+        <w:rPr>
+          <w:rFonts w:ascii="Century Schoolbook" w:hAnsi="Century Schoolbook" w:cs="Times New Roman"/>
+          <w:szCs w:val="24"/>
+        </w:rPr>
+        <w:t>trama (</w:t>
+      </w:r>
+      <w:proofErr w:type="spellStart"/>
+      <w:r>
+        <w:rPr>
+          <w:rFonts w:ascii="Century Schoolbook" w:hAnsi="Century Schoolbook" w:cs="Times New Roman"/>
+          <w:i/>
+          <w:szCs w:val="24"/>
+        </w:rPr>
+        <w:t>Nr</w:t>
+      </w:r>
+      <w:proofErr w:type="spellEnd"/>
+      <w:r>
+        <w:rPr>
+          <w:rFonts w:ascii="Century Schoolbook" w:hAnsi="Century Schoolbook" w:cs="Times New Roman"/>
+          <w:szCs w:val="24"/>
+        </w:rPr>
+        <w:t>) esperada, usada para o tratamento de duplicados, inicializada a 0.</w:t>
+      </w:r>
+    </w:p>
+    <w:p>
+      <w:pPr>
+        <w:spacing w:line="276" w:lineRule="auto"/>
+        <w:jc w:val="both"/>
+        <w:rPr>
+          <w:rFonts w:ascii="Century Schoolbook" w:hAnsi="Century Schoolbook" w:cs="Times New Roman"/>
+          <w:szCs w:val="24"/>
+        </w:rPr>
+      </w:pPr>
+      <w:r>
+        <w:rPr>
+          <w:rFonts w:ascii="Century Schoolbook" w:hAnsi="Century Schoolbook" w:cs="Times New Roman"/>
+          <w:szCs w:val="24"/>
+        </w:rPr>
+        <w:t>Macros pertinentes:</w:t>
       </w:r>
     </w:p>
     <w:p>
@@ -3163,40 +4403,26 @@
           <w:b/>
           <w:szCs w:val="24"/>
         </w:rPr>
-        <w:t>stuffingBCC2</w:t>
-      </w:r>
-      <w:r>
-        <w:rPr>
-          <w:rFonts w:ascii="Century Schoolbook" w:hAnsi="Century Schoolbook" w:cs="Times New Roman"/>
-          <w:szCs w:val="24"/>
-        </w:rPr>
-        <w:t xml:space="preserve"> – realiza o </w:t>
-      </w:r>
-      <w:proofErr w:type="spellStart"/>
-      <w:r>
-        <w:rPr>
-          <w:rFonts w:ascii="Century Schoolbook" w:hAnsi="Century Schoolbook" w:cs="Times New Roman"/>
-          <w:i/>
-          <w:szCs w:val="24"/>
-        </w:rPr>
-        <w:t>stuffing</w:t>
-      </w:r>
-      <w:proofErr w:type="spellEnd"/>
-      <w:r>
-        <w:rPr>
-          <w:rFonts w:ascii="Century Schoolbook" w:hAnsi="Century Schoolbook" w:cs="Times New Roman"/>
-          <w:szCs w:val="24"/>
-        </w:rPr>
-        <w:t xml:space="preserve"> do BCC2.</w:t>
-      </w:r>
-    </w:p>
-    <w:p>
-      <w:pPr>
-        <w:pStyle w:val="PargrafodaLista"/>
-        <w:numPr>
-          <w:ilvl w:val="0"/>
-          <w:numId w:val="8"/>
-        </w:numPr>
+        <w:t xml:space="preserve">BAUDRATE – </w:t>
+      </w:r>
+      <w:r>
+        <w:rPr>
+          <w:rFonts w:ascii="Century Schoolbook" w:hAnsi="Century Schoolbook" w:cs="Times New Roman"/>
+          <w:szCs w:val="24"/>
+        </w:rPr>
+        <w:t>Capacidade de ligação</w:t>
+      </w:r>
+      <w:r>
+        <w:rPr>
+          <w:rFonts w:ascii="Century Schoolbook" w:hAnsi="Century Schoolbook" w:cs="Times New Roman"/>
+          <w:b/>
+          <w:szCs w:val="24"/>
+        </w:rPr>
+        <w:t>.</w:t>
+      </w:r>
+    </w:p>
+    <w:p>
+      <w:pPr>
         <w:spacing w:line="276" w:lineRule="auto"/>
         <w:jc w:val="both"/>
         <w:rPr>
@@ -3204,1180 +4430,6 @@
           <w:szCs w:val="24"/>
         </w:rPr>
       </w:pPr>
-      <w:r>
-        <w:rPr>
-          <w:rFonts w:ascii="Century Schoolbook" w:hAnsi="Century Schoolbook" w:cs="Times New Roman"/>
-          <w:b/>
-          <w:szCs w:val="24"/>
-        </w:rPr>
-        <w:t>messUpBCC1</w:t>
-      </w:r>
-      <w:r>
-        <w:rPr>
-          <w:rFonts w:ascii="Century Schoolbook" w:hAnsi="Century Schoolbook" w:cs="Times New Roman"/>
-          <w:szCs w:val="24"/>
-        </w:rPr>
-        <w:t xml:space="preserve"> – geração aleatória de erros no BCC1.</w:t>
-      </w:r>
-    </w:p>
-    <w:p>
-      <w:pPr>
-        <w:pStyle w:val="PargrafodaLista"/>
-        <w:numPr>
-          <w:ilvl w:val="0"/>
-          <w:numId w:val="8"/>
-        </w:numPr>
-        <w:spacing w:line="276" w:lineRule="auto"/>
-        <w:jc w:val="both"/>
-        <w:rPr>
-          <w:rFonts w:ascii="Century Schoolbook" w:hAnsi="Century Schoolbook" w:cs="Times New Roman"/>
-          <w:szCs w:val="24"/>
-        </w:rPr>
-      </w:pPr>
-      <w:r>
-        <w:rPr>
-          <w:rFonts w:ascii="Century Schoolbook" w:hAnsi="Century Schoolbook" w:cs="Times New Roman"/>
-          <w:b/>
-          <w:szCs w:val="24"/>
-        </w:rPr>
-        <w:t>messUpBCC2</w:t>
-      </w:r>
-      <w:r>
-        <w:rPr>
-          <w:rFonts w:ascii="Century Schoolbook" w:hAnsi="Century Schoolbook" w:cs="Times New Roman"/>
-          <w:szCs w:val="24"/>
-        </w:rPr>
-        <w:t xml:space="preserve"> – geração aleatória de erros no BCC2.</w:t>
-      </w:r>
-    </w:p>
-    <w:p>
-      <w:pPr>
-        <w:spacing w:line="276" w:lineRule="auto"/>
-        <w:ind w:firstLine="708"/>
-        <w:jc w:val="both"/>
-        <w:rPr>
-          <w:rFonts w:ascii="Century Schoolbook" w:hAnsi="Century Schoolbook" w:cs="Times New Roman"/>
-          <w:szCs w:val="24"/>
-        </w:rPr>
-      </w:pPr>
-      <w:r>
-        <w:rPr>
-          <w:rFonts w:ascii="Century Schoolbook" w:hAnsi="Century Schoolbook" w:cs="Times New Roman"/>
-          <w:szCs w:val="24"/>
-        </w:rPr>
-        <w:t>Analisando agora a camada de aplicação, temos as seguintes funções</w:t>
-      </w:r>
-      <w:r>
-        <w:rPr>
-          <w:rFonts w:ascii="Century Schoolbook" w:hAnsi="Century Schoolbook" w:cs="Times New Roman"/>
-          <w:szCs w:val="24"/>
-        </w:rPr>
-        <w:t xml:space="preserve"> principais</w:t>
-      </w:r>
-      <w:r>
-        <w:rPr>
-          <w:rFonts w:ascii="Century Schoolbook" w:hAnsi="Century Schoolbook" w:cs="Times New Roman"/>
-          <w:szCs w:val="24"/>
-        </w:rPr>
-        <w:t>:</w:t>
-      </w:r>
-    </w:p>
-    <w:p>
-      <w:pPr>
-        <w:pStyle w:val="PargrafodaLista"/>
-        <w:numPr>
-          <w:ilvl w:val="0"/>
-          <w:numId w:val="10"/>
-        </w:numPr>
-        <w:spacing w:line="276" w:lineRule="auto"/>
-        <w:jc w:val="both"/>
-        <w:rPr>
-          <w:rFonts w:ascii="Century Schoolbook" w:hAnsi="Century Schoolbook" w:cs="Times New Roman"/>
-          <w:szCs w:val="24"/>
-        </w:rPr>
-      </w:pPr>
-      <w:proofErr w:type="spellStart"/>
-      <w:r>
-        <w:rPr>
-          <w:rFonts w:ascii="Century Schoolbook" w:hAnsi="Century Schoolbook" w:cs="Times New Roman"/>
-          <w:b/>
-          <w:szCs w:val="24"/>
-        </w:rPr>
-        <w:t>main</w:t>
-      </w:r>
-      <w:proofErr w:type="spellEnd"/>
-      <w:r>
-        <w:rPr>
-          <w:rFonts w:ascii="Century Schoolbook" w:hAnsi="Century Schoolbook" w:cs="Times New Roman"/>
-          <w:b/>
-          <w:szCs w:val="24"/>
-        </w:rPr>
-        <w:t xml:space="preserve"> </w:t>
-      </w:r>
-      <w:r>
-        <w:rPr>
-          <w:rFonts w:ascii="Century Schoolbook" w:hAnsi="Century Schoolbook" w:cs="Times New Roman"/>
-          <w:szCs w:val="24"/>
-        </w:rPr>
-        <w:t xml:space="preserve">– base da camada de aplicação pois é esta que controla todo o processo </w:t>
-      </w:r>
-      <w:r>
-        <w:rPr>
-          <w:rFonts w:ascii="Century Schoolbook" w:hAnsi="Century Schoolbook" w:cs="Times New Roman"/>
-          <w:szCs w:val="24"/>
-        </w:rPr>
-        <w:t>que</w:t>
-      </w:r>
-      <w:r>
-        <w:rPr>
-          <w:rFonts w:ascii="Century Schoolbook" w:hAnsi="Century Schoolbook" w:cs="Times New Roman"/>
-          <w:szCs w:val="24"/>
-        </w:rPr>
-        <w:t xml:space="preserve"> ocorre nesta camada e que faz as chamadas às funções da camada de ligação.</w:t>
-      </w:r>
-    </w:p>
-    <w:p>
-      <w:pPr>
-        <w:pStyle w:val="PargrafodaLista"/>
-        <w:numPr>
-          <w:ilvl w:val="0"/>
-          <w:numId w:val="10"/>
-        </w:numPr>
-        <w:spacing w:line="276" w:lineRule="auto"/>
-        <w:jc w:val="both"/>
-        <w:rPr>
-          <w:rFonts w:ascii="Century Schoolbook" w:hAnsi="Century Schoolbook" w:cs="Times New Roman"/>
-          <w:szCs w:val="24"/>
-        </w:rPr>
-      </w:pPr>
-      <w:proofErr w:type="spellStart"/>
-      <w:r>
-        <w:rPr>
-          <w:rFonts w:ascii="Century Schoolbook" w:hAnsi="Century Schoolbook" w:cs="Times New Roman"/>
-          <w:b/>
-          <w:szCs w:val="24"/>
-        </w:rPr>
-        <w:t>controlPackageI</w:t>
-      </w:r>
-      <w:proofErr w:type="spellEnd"/>
-      <w:r>
-        <w:rPr>
-          <w:rFonts w:ascii="Century Schoolbook" w:hAnsi="Century Schoolbook" w:cs="Times New Roman"/>
-          <w:szCs w:val="24"/>
-        </w:rPr>
-        <w:t xml:space="preserve"> – </w:t>
-      </w:r>
-      <w:r>
-        <w:rPr>
-          <w:rFonts w:ascii="Century Schoolbook" w:hAnsi="Century Schoolbook" w:cs="Times New Roman"/>
-          <w:szCs w:val="24"/>
-        </w:rPr>
-        <w:t xml:space="preserve">cria os pacotes de </w:t>
-      </w:r>
-      <w:r>
-        <w:rPr>
-          <w:rFonts w:ascii="Century Schoolbook" w:hAnsi="Century Schoolbook" w:cs="Times New Roman"/>
-          <w:szCs w:val="24"/>
-        </w:rPr>
-        <w:t>controlo START</w:t>
-      </w:r>
-      <w:r>
-        <w:rPr>
-          <w:rFonts w:ascii="Century Schoolbook" w:hAnsi="Century Schoolbook" w:cs="Times New Roman"/>
-          <w:szCs w:val="24"/>
-        </w:rPr>
-        <w:t xml:space="preserve"> e END.</w:t>
-      </w:r>
-    </w:p>
-    <w:p>
-      <w:pPr>
-        <w:pStyle w:val="PargrafodaLista"/>
-        <w:numPr>
-          <w:ilvl w:val="0"/>
-          <w:numId w:val="10"/>
-        </w:numPr>
-        <w:spacing w:line="276" w:lineRule="auto"/>
-        <w:jc w:val="both"/>
-        <w:rPr>
-          <w:rFonts w:ascii="Century Schoolbook" w:hAnsi="Century Schoolbook" w:cs="Times New Roman"/>
-          <w:szCs w:val="24"/>
-        </w:rPr>
-      </w:pPr>
-      <w:proofErr w:type="spellStart"/>
-      <w:r>
-        <w:rPr>
-          <w:rFonts w:ascii="Century Schoolbook" w:hAnsi="Century Schoolbook" w:cs="Times New Roman"/>
-          <w:b/>
-          <w:szCs w:val="24"/>
-        </w:rPr>
-        <w:t>openReadFile</w:t>
-      </w:r>
-      <w:proofErr w:type="spellEnd"/>
-      <w:r>
-        <w:rPr>
-          <w:rFonts w:ascii="Century Schoolbook" w:hAnsi="Century Schoolbook" w:cs="Times New Roman"/>
-          <w:szCs w:val="24"/>
-        </w:rPr>
-        <w:t xml:space="preserve"> – abre um ficheiro e lê o seu conteúdo.</w:t>
-      </w:r>
-    </w:p>
-    <w:p>
-      <w:pPr>
-        <w:pStyle w:val="PargrafodaLista"/>
-        <w:numPr>
-          <w:ilvl w:val="0"/>
-          <w:numId w:val="10"/>
-        </w:numPr>
-        <w:spacing w:line="276" w:lineRule="auto"/>
-        <w:jc w:val="both"/>
-        <w:rPr>
-          <w:rFonts w:ascii="Century Schoolbook" w:hAnsi="Century Schoolbook" w:cs="Times New Roman"/>
-          <w:szCs w:val="24"/>
-        </w:rPr>
-      </w:pPr>
-      <w:proofErr w:type="spellStart"/>
-      <w:r>
-        <w:rPr>
-          <w:rFonts w:ascii="Century Schoolbook" w:hAnsi="Century Schoolbook" w:cs="Times New Roman"/>
-          <w:b/>
-          <w:szCs w:val="24"/>
-        </w:rPr>
-        <w:lastRenderedPageBreak/>
-        <w:t>headerAL</w:t>
-      </w:r>
-      <w:proofErr w:type="spellEnd"/>
-      <w:r>
-        <w:rPr>
-          <w:rFonts w:ascii="Century Schoolbook" w:hAnsi="Century Schoolbook" w:cs="Times New Roman"/>
-          <w:szCs w:val="24"/>
-        </w:rPr>
-        <w:t xml:space="preserve"> – acrescenta o cabeçalho </w:t>
-      </w:r>
-      <w:r>
-        <w:rPr>
-          <w:rFonts w:ascii="Century Schoolbook" w:hAnsi="Century Schoolbook" w:cs="Times New Roman"/>
-          <w:szCs w:val="24"/>
-        </w:rPr>
-        <w:t>do nível de aplicação</w:t>
-      </w:r>
-      <w:r>
-        <w:rPr>
-          <w:rFonts w:ascii="Century Schoolbook" w:hAnsi="Century Schoolbook" w:cs="Times New Roman"/>
-          <w:szCs w:val="24"/>
-        </w:rPr>
-        <w:t xml:space="preserve"> às</w:t>
-      </w:r>
-      <w:r>
-        <w:rPr>
-          <w:rFonts w:ascii="Century Schoolbook" w:hAnsi="Century Schoolbook" w:cs="Times New Roman"/>
-          <w:szCs w:val="24"/>
-        </w:rPr>
-        <w:t xml:space="preserve"> tramas</w:t>
-      </w:r>
-      <w:r>
-        <w:rPr>
-          <w:rFonts w:ascii="Century Schoolbook" w:hAnsi="Century Schoolbook" w:cs="Times New Roman"/>
-          <w:szCs w:val="24"/>
-        </w:rPr>
-        <w:t>.</w:t>
-      </w:r>
-    </w:p>
-    <w:p>
-      <w:pPr>
-        <w:pStyle w:val="PargrafodaLista"/>
-        <w:numPr>
-          <w:ilvl w:val="0"/>
-          <w:numId w:val="10"/>
-        </w:numPr>
-        <w:spacing w:line="276" w:lineRule="auto"/>
-        <w:jc w:val="both"/>
-        <w:rPr>
-          <w:rFonts w:ascii="Century Schoolbook" w:hAnsi="Century Schoolbook" w:cs="Times New Roman"/>
-          <w:szCs w:val="24"/>
-        </w:rPr>
-      </w:pPr>
-      <w:proofErr w:type="spellStart"/>
-      <w:r>
-        <w:rPr>
-          <w:rFonts w:ascii="Century Schoolbook" w:hAnsi="Century Schoolbook" w:cs="Times New Roman"/>
-          <w:b/>
-          <w:szCs w:val="24"/>
-        </w:rPr>
-        <w:t>splitMessage</w:t>
-      </w:r>
-      <w:proofErr w:type="spellEnd"/>
-      <w:r>
-        <w:rPr>
-          <w:rFonts w:ascii="Century Schoolbook" w:hAnsi="Century Schoolbook" w:cs="Times New Roman"/>
-          <w:szCs w:val="24"/>
-        </w:rPr>
-        <w:t xml:space="preserve"> – divide uma mensagem proveniente do ficheiro em </w:t>
-      </w:r>
-      <w:proofErr w:type="spellStart"/>
-      <w:r>
-        <w:rPr>
-          <w:rFonts w:ascii="Century Schoolbook" w:hAnsi="Century Schoolbook" w:cs="Times New Roman"/>
-          <w:szCs w:val="24"/>
-        </w:rPr>
-        <w:t>packets</w:t>
-      </w:r>
-      <w:proofErr w:type="spellEnd"/>
-      <w:r>
-        <w:rPr>
-          <w:rFonts w:ascii="Century Schoolbook" w:hAnsi="Century Schoolbook" w:cs="Times New Roman"/>
-          <w:szCs w:val="24"/>
-        </w:rPr>
-        <w:t>.</w:t>
-      </w:r>
-    </w:p>
-    <w:p>
-      <w:pPr>
-        <w:spacing w:line="276" w:lineRule="auto"/>
-        <w:rPr>
-          <w:rFonts w:ascii="Century Schoolbook" w:hAnsi="Century Schoolbook" w:cs="Times New Roman"/>
-          <w:sz w:val="24"/>
-          <w:szCs w:val="24"/>
-        </w:rPr>
-      </w:pPr>
-    </w:p>
-    <w:p>
-      <w:pPr>
-        <w:spacing w:line="276" w:lineRule="auto"/>
-        <w:rPr>
-          <w:rFonts w:ascii="Century Schoolbook" w:hAnsi="Century Schoolbook" w:cs="Times New Roman"/>
-          <w:b/>
-          <w:sz w:val="28"/>
-          <w:szCs w:val="44"/>
-        </w:rPr>
-      </w:pPr>
-      <w:proofErr w:type="spellStart"/>
-      <w:r>
-        <w:rPr>
-          <w:rFonts w:ascii="Century Schoolbook" w:hAnsi="Century Schoolbook" w:cs="Times New Roman"/>
-          <w:b/>
-          <w:sz w:val="28"/>
-          <w:szCs w:val="44"/>
-        </w:rPr>
-        <w:t>Reader</w:t>
-      </w:r>
-      <w:proofErr w:type="spellEnd"/>
-    </w:p>
-    <w:p>
-      <w:pPr>
-        <w:spacing w:line="276" w:lineRule="auto"/>
-        <w:ind w:firstLine="708"/>
-        <w:rPr>
-          <w:rFonts w:ascii="Century Schoolbook" w:hAnsi="Century Schoolbook" w:cs="Times New Roman"/>
-          <w:szCs w:val="24"/>
-        </w:rPr>
-      </w:pPr>
-      <w:r>
-        <w:rPr>
-          <w:rFonts w:ascii="Century Schoolbook" w:hAnsi="Century Schoolbook" w:cs="Times New Roman"/>
-          <w:szCs w:val="24"/>
-          <w:highlight w:val="yellow"/>
-        </w:rPr>
-        <w:t xml:space="preserve">Descrever o para que serve/o que acontece no </w:t>
-      </w:r>
-      <w:proofErr w:type="spellStart"/>
-      <w:r>
-        <w:rPr>
-          <w:rFonts w:ascii="Century Schoolbook" w:hAnsi="Century Schoolbook" w:cs="Times New Roman"/>
-          <w:szCs w:val="24"/>
-          <w:highlight w:val="yellow"/>
-        </w:rPr>
-        <w:t>reader</w:t>
-      </w:r>
-      <w:proofErr w:type="spellEnd"/>
-      <w:r>
-        <w:rPr>
-          <w:rFonts w:ascii="Century Schoolbook" w:hAnsi="Century Schoolbook" w:cs="Times New Roman"/>
-          <w:szCs w:val="24"/>
-          <w:highlight w:val="yellow"/>
-        </w:rPr>
-        <w:t>, brevemente, tipo 3 linhas.</w:t>
-      </w:r>
-    </w:p>
-    <w:p>
-      <w:pPr>
-        <w:spacing w:line="276" w:lineRule="auto"/>
-        <w:rPr>
-          <w:rFonts w:ascii="Century Schoolbook" w:hAnsi="Century Schoolbook" w:cs="Times New Roman"/>
-          <w:sz w:val="24"/>
-          <w:szCs w:val="24"/>
-        </w:rPr>
-      </w:pPr>
-    </w:p>
-    <w:p>
-      <w:pPr>
-        <w:rPr>
-          <w:rFonts w:ascii="Century Schoolbook" w:hAnsi="Century Schoolbook" w:cs="Times New Roman"/>
-          <w:sz w:val="24"/>
-          <w:szCs w:val="24"/>
-        </w:rPr>
-      </w:pPr>
-      <w:r>
-        <w:rPr>
-          <w:rFonts w:ascii="Century Schoolbook" w:hAnsi="Century Schoolbook" w:cs="Times New Roman"/>
-          <w:noProof/>
-          <w:sz w:val="24"/>
-          <w:szCs w:val="24"/>
-        </w:rPr>
-        <w:drawing>
-          <wp:inline distT="0" distB="0" distL="0" distR="0" wp14:anchorId="12622245" wp14:editId="36E29ABF">
-            <wp:extent cx="5402580" cy="2558415"/>
-            <wp:effectExtent l="0" t="0" r="7620" b="0"/>
-            <wp:docPr id="7" name="Imagem 7" descr="C:\Users\sofia\AppData\Local\Microsoft\Windows\INetCache\Content.Word\read.png"/>
-            <wp:cNvGraphicFramePr>
-              <a:graphicFrameLocks xmlns:a="http://schemas.openxmlformats.org/drawingml/2006/main" noChangeAspect="1"/>
-            </wp:cNvGraphicFramePr>
-            <a:graphic xmlns:a="http://schemas.openxmlformats.org/drawingml/2006/main">
-              <a:graphicData uri="http://schemas.openxmlformats.org/drawingml/2006/picture">
-                <pic:pic xmlns:pic="http://schemas.openxmlformats.org/drawingml/2006/picture">
-                  <pic:nvPicPr>
-                    <pic:cNvPr id="0" name="Picture 4" descr="C:\Users\sofia\AppData\Local\Microsoft\Windows\INetCache\Content.Word\read.png"/>
-                    <pic:cNvPicPr>
-                      <a:picLocks noChangeAspect="1" noChangeArrowheads="1"/>
-                    </pic:cNvPicPr>
-                  </pic:nvPicPr>
-                  <pic:blipFill>
-                    <a:blip r:embed="rId10">
-                      <a:extLst>
-                        <a:ext uri="{28A0092B-C50C-407E-A947-70E740481C1C}">
-                          <a14:useLocalDpi xmlns:a14="http://schemas.microsoft.com/office/drawing/2010/main" val="0"/>
-                        </a:ext>
-                      </a:extLst>
-                    </a:blip>
-                    <a:srcRect/>
-                    <a:stretch>
-                      <a:fillRect/>
-                    </a:stretch>
-                  </pic:blipFill>
-                  <pic:spPr bwMode="auto">
-                    <a:xfrm>
-                      <a:off x="0" y="0"/>
-                      <a:ext cx="5402580" cy="2558415"/>
-                    </a:xfrm>
-                    <a:prstGeom prst="rect">
-                      <a:avLst/>
-                    </a:prstGeom>
-                    <a:noFill/>
-                    <a:ln>
-                      <a:noFill/>
-                    </a:ln>
-                  </pic:spPr>
-                </pic:pic>
-              </a:graphicData>
-            </a:graphic>
-          </wp:inline>
-        </w:drawing>
-      </w:r>
-    </w:p>
-    <w:p>
-      <w:pPr>
-        <w:spacing w:line="276" w:lineRule="auto"/>
-        <w:jc w:val="center"/>
-        <w:rPr>
-          <w:rFonts w:ascii="Century Schoolbook" w:hAnsi="Century Schoolbook" w:cs="Times New Roman"/>
-          <w:i/>
-          <w:szCs w:val="24"/>
-        </w:rPr>
-      </w:pPr>
-      <w:r>
-        <w:rPr>
-          <w:rFonts w:ascii="Century Schoolbook" w:hAnsi="Century Schoolbook" w:cs="Times New Roman"/>
-          <w:b/>
-          <w:szCs w:val="24"/>
-        </w:rPr>
-        <w:t>Figura 2</w:t>
-      </w:r>
-      <w:r>
-        <w:rPr>
-          <w:rFonts w:ascii="Century Schoolbook" w:hAnsi="Century Schoolbook" w:cs="Times New Roman"/>
-          <w:szCs w:val="24"/>
-        </w:rPr>
-        <w:t xml:space="preserve">: Funções presentes no ficheiro </w:t>
-      </w:r>
-      <w:proofErr w:type="spellStart"/>
-      <w:r>
-        <w:rPr>
-          <w:rFonts w:ascii="Century Schoolbook" w:hAnsi="Century Schoolbook" w:cs="Times New Roman"/>
-          <w:szCs w:val="24"/>
-        </w:rPr>
-        <w:t>reader</w:t>
-      </w:r>
-      <w:r>
-        <w:rPr>
-          <w:rFonts w:ascii="Century Schoolbook" w:hAnsi="Century Schoolbook" w:cs="Times New Roman"/>
-          <w:i/>
-          <w:szCs w:val="24"/>
-        </w:rPr>
-        <w:t>.h</w:t>
-      </w:r>
-      <w:proofErr w:type="spellEnd"/>
-    </w:p>
-    <w:p>
-      <w:pPr>
-        <w:spacing w:line="276" w:lineRule="auto"/>
-        <w:jc w:val="both"/>
-        <w:rPr>
-          <w:rFonts w:ascii="Century Schoolbook" w:hAnsi="Century Schoolbook" w:cs="Times New Roman"/>
-          <w:szCs w:val="24"/>
-        </w:rPr>
-      </w:pPr>
-    </w:p>
-    <w:p>
-      <w:pPr>
-        <w:spacing w:line="276" w:lineRule="auto"/>
-        <w:ind w:firstLine="708"/>
-        <w:jc w:val="both"/>
-        <w:rPr>
-          <w:rFonts w:ascii="Century Schoolbook" w:hAnsi="Century Schoolbook" w:cs="Times New Roman"/>
-          <w:szCs w:val="24"/>
-        </w:rPr>
-      </w:pPr>
-      <w:r>
-        <w:rPr>
-          <w:rFonts w:ascii="Century Schoolbook" w:hAnsi="Century Schoolbook" w:cs="Times New Roman"/>
-          <w:szCs w:val="24"/>
-        </w:rPr>
-        <w:t>No que diz respeito à camada de ligação de dados, as suas funções principais, e respetiva descrição, são:</w:t>
-      </w:r>
-    </w:p>
-    <w:p>
-      <w:pPr>
-        <w:pStyle w:val="PargrafodaLista"/>
-        <w:numPr>
-          <w:ilvl w:val="0"/>
-          <w:numId w:val="8"/>
-        </w:numPr>
-        <w:spacing w:line="276" w:lineRule="auto"/>
-        <w:jc w:val="both"/>
-        <w:rPr>
-          <w:rFonts w:ascii="Century Schoolbook" w:hAnsi="Century Schoolbook" w:cs="Times New Roman"/>
-          <w:szCs w:val="24"/>
-        </w:rPr>
-      </w:pPr>
-      <w:r>
-        <w:rPr>
-          <w:rFonts w:ascii="Century Schoolbook" w:hAnsi="Century Schoolbook" w:cs="Times New Roman"/>
-          <w:b/>
-          <w:szCs w:val="24"/>
-        </w:rPr>
-        <w:t>LLOPEN</w:t>
-      </w:r>
-      <w:r>
-        <w:rPr>
-          <w:rFonts w:ascii="Century Schoolbook" w:hAnsi="Century Schoolbook" w:cs="Times New Roman"/>
-          <w:szCs w:val="24"/>
-        </w:rPr>
-        <w:t xml:space="preserve"> – lê trama de controlo SET e envia a trama UA.</w:t>
-      </w:r>
-    </w:p>
-    <w:p>
-      <w:pPr>
-        <w:pStyle w:val="PargrafodaLista"/>
-        <w:numPr>
-          <w:ilvl w:val="0"/>
-          <w:numId w:val="8"/>
-        </w:numPr>
-        <w:spacing w:line="276" w:lineRule="auto"/>
-        <w:jc w:val="both"/>
-        <w:rPr>
-          <w:rFonts w:ascii="Century Schoolbook" w:hAnsi="Century Schoolbook" w:cs="Times New Roman"/>
-          <w:szCs w:val="24"/>
-        </w:rPr>
-      </w:pPr>
-      <w:r>
-        <w:rPr>
-          <w:rFonts w:ascii="Century Schoolbook" w:hAnsi="Century Schoolbook" w:cs="Times New Roman"/>
-          <w:b/>
-          <w:szCs w:val="24"/>
-        </w:rPr>
-        <w:t>LLREAD</w:t>
-      </w:r>
-      <w:r>
-        <w:rPr>
-          <w:rFonts w:ascii="Century Schoolbook" w:hAnsi="Century Schoolbook" w:cs="Times New Roman"/>
-          <w:szCs w:val="24"/>
-        </w:rPr>
-        <w:t xml:space="preserve"> – lê tramas I</w:t>
-      </w:r>
-      <w:r>
-        <w:rPr>
-          <w:rFonts w:ascii="Century Schoolbook" w:hAnsi="Century Schoolbook" w:cs="Times New Roman"/>
-          <w:szCs w:val="24"/>
-        </w:rPr>
-        <w:t xml:space="preserve"> e </w:t>
-      </w:r>
-      <w:r>
-        <w:rPr>
-          <w:rFonts w:ascii="Century Schoolbook" w:hAnsi="Century Schoolbook" w:cs="Times New Roman"/>
-          <w:szCs w:val="24"/>
-        </w:rPr>
-        <w:t xml:space="preserve">faz </w:t>
-      </w:r>
-      <w:proofErr w:type="spellStart"/>
-      <w:r>
-        <w:rPr>
-          <w:rFonts w:ascii="Century Schoolbook" w:hAnsi="Century Schoolbook" w:cs="Times New Roman"/>
-          <w:i/>
-          <w:szCs w:val="24"/>
-        </w:rPr>
-        <w:t>destuffing</w:t>
-      </w:r>
-      <w:proofErr w:type="spellEnd"/>
-      <w:r>
-        <w:rPr>
-          <w:rFonts w:ascii="Century Schoolbook" w:hAnsi="Century Schoolbook" w:cs="Times New Roman"/>
-          <w:szCs w:val="24"/>
-        </w:rPr>
-        <w:t>.</w:t>
-      </w:r>
-    </w:p>
-    <w:p>
-      <w:pPr>
-        <w:pStyle w:val="PargrafodaLista"/>
-        <w:numPr>
-          <w:ilvl w:val="0"/>
-          <w:numId w:val="8"/>
-        </w:numPr>
-        <w:spacing w:line="276" w:lineRule="auto"/>
-        <w:jc w:val="both"/>
-        <w:rPr>
-          <w:rFonts w:ascii="Century Schoolbook" w:hAnsi="Century Schoolbook" w:cs="Times New Roman"/>
-          <w:szCs w:val="24"/>
-        </w:rPr>
-      </w:pPr>
-      <w:r>
-        <w:rPr>
-          <w:rFonts w:ascii="Century Schoolbook" w:hAnsi="Century Schoolbook" w:cs="Times New Roman"/>
-          <w:b/>
-          <w:szCs w:val="24"/>
-        </w:rPr>
-        <w:t xml:space="preserve">LLCLOSE </w:t>
-      </w:r>
-      <w:r>
-        <w:rPr>
-          <w:rFonts w:ascii="Century Schoolbook" w:hAnsi="Century Schoolbook" w:cs="Times New Roman"/>
-          <w:szCs w:val="24"/>
-        </w:rPr>
-        <w:t xml:space="preserve">– </w:t>
-      </w:r>
-      <w:r>
-        <w:rPr>
-          <w:rFonts w:ascii="Century Schoolbook" w:hAnsi="Century Schoolbook" w:cs="Times New Roman"/>
-          <w:szCs w:val="24"/>
-        </w:rPr>
-        <w:t xml:space="preserve">lê trama de controlo DISC, envia </w:t>
-      </w:r>
-      <w:r>
-        <w:rPr>
-          <w:rFonts w:ascii="Century Schoolbook" w:hAnsi="Century Schoolbook" w:cs="Times New Roman"/>
-          <w:szCs w:val="24"/>
-        </w:rPr>
-        <w:t>DISC de volta e recebe UA.</w:t>
-      </w:r>
-    </w:p>
-    <w:p>
-      <w:pPr>
-        <w:pStyle w:val="PargrafodaLista"/>
-        <w:numPr>
-          <w:ilvl w:val="0"/>
-          <w:numId w:val="8"/>
-        </w:numPr>
-        <w:spacing w:line="276" w:lineRule="auto"/>
-        <w:jc w:val="both"/>
-        <w:rPr>
-          <w:rFonts w:ascii="Century Schoolbook" w:hAnsi="Century Schoolbook" w:cs="Times New Roman"/>
-          <w:szCs w:val="24"/>
-        </w:rPr>
-      </w:pPr>
-      <w:proofErr w:type="spellStart"/>
-      <w:r>
-        <w:rPr>
-          <w:rFonts w:ascii="Century Schoolbook" w:hAnsi="Century Schoolbook" w:cs="Times New Roman"/>
-          <w:b/>
-          <w:szCs w:val="24"/>
-        </w:rPr>
-        <w:t>readControlMessage</w:t>
-      </w:r>
-      <w:proofErr w:type="spellEnd"/>
-      <w:r>
-        <w:rPr>
-          <w:rFonts w:ascii="Century Schoolbook" w:hAnsi="Century Schoolbook" w:cs="Times New Roman"/>
-          <w:szCs w:val="24"/>
-        </w:rPr>
-        <w:t xml:space="preserve"> – </w:t>
-      </w:r>
-      <w:r>
-        <w:rPr>
-          <w:rFonts w:ascii="Century Schoolbook" w:hAnsi="Century Schoolbook" w:cs="Times New Roman"/>
-          <w:szCs w:val="24"/>
-        </w:rPr>
-        <w:t>ciclo de leitura que quebra após ler uma trama de controlo C que seja igual ao C recebido</w:t>
-      </w:r>
-      <w:r>
-        <w:rPr>
-          <w:rFonts w:ascii="Century Schoolbook" w:hAnsi="Century Schoolbook" w:cs="Times New Roman"/>
-          <w:szCs w:val="24"/>
-        </w:rPr>
-        <w:t xml:space="preserve"> como</w:t>
-      </w:r>
-      <w:r>
-        <w:rPr>
-          <w:rFonts w:ascii="Century Schoolbook" w:hAnsi="Century Schoolbook" w:cs="Times New Roman"/>
-          <w:szCs w:val="24"/>
-        </w:rPr>
-        <w:t xml:space="preserve"> argumento</w:t>
-      </w:r>
-      <w:r>
-        <w:rPr>
-          <w:rFonts w:ascii="Century Schoolbook" w:hAnsi="Century Schoolbook" w:cs="Times New Roman"/>
-          <w:szCs w:val="24"/>
-        </w:rPr>
-        <w:t xml:space="preserve"> da função</w:t>
-      </w:r>
-      <w:r>
-        <w:rPr>
-          <w:rFonts w:ascii="Century Schoolbook" w:hAnsi="Century Schoolbook" w:cs="Times New Roman"/>
-          <w:szCs w:val="24"/>
-        </w:rPr>
-        <w:t>.</w:t>
-      </w:r>
-    </w:p>
-    <w:p>
-      <w:pPr>
-        <w:pStyle w:val="PargrafodaLista"/>
-        <w:numPr>
-          <w:ilvl w:val="0"/>
-          <w:numId w:val="8"/>
-        </w:numPr>
-        <w:spacing w:line="276" w:lineRule="auto"/>
-        <w:jc w:val="both"/>
-        <w:rPr>
-          <w:rFonts w:ascii="Century Schoolbook" w:hAnsi="Century Schoolbook" w:cs="Times New Roman"/>
-          <w:szCs w:val="24"/>
-        </w:rPr>
-      </w:pPr>
-      <w:proofErr w:type="spellStart"/>
-      <w:r>
-        <w:rPr>
-          <w:rFonts w:ascii="Century Schoolbook" w:hAnsi="Century Schoolbook" w:cs="Times New Roman"/>
-          <w:b/>
-          <w:szCs w:val="24"/>
-        </w:rPr>
-        <w:t>sendControlMessage</w:t>
-      </w:r>
-      <w:proofErr w:type="spellEnd"/>
-      <w:r>
-        <w:rPr>
-          <w:rFonts w:ascii="Century Schoolbook" w:hAnsi="Century Schoolbook" w:cs="Times New Roman"/>
-          <w:szCs w:val="24"/>
-        </w:rPr>
-        <w:t xml:space="preserve"> – envia uma trama de </w:t>
-      </w:r>
-      <w:r>
-        <w:rPr>
-          <w:rFonts w:ascii="Century Schoolbook" w:hAnsi="Century Schoolbook" w:cs="Times New Roman"/>
-          <w:szCs w:val="24"/>
-        </w:rPr>
-        <w:t>controlo, sendo o C recebido como argumento da função a diferença de cada trama enviada.</w:t>
-      </w:r>
-    </w:p>
-    <w:p>
-      <w:pPr>
-        <w:pStyle w:val="PargrafodaLista"/>
-        <w:numPr>
-          <w:ilvl w:val="0"/>
-          <w:numId w:val="8"/>
-        </w:numPr>
-        <w:spacing w:line="276" w:lineRule="auto"/>
-        <w:jc w:val="both"/>
-        <w:rPr>
-          <w:rFonts w:ascii="Century Schoolbook" w:hAnsi="Century Schoolbook" w:cs="Times New Roman"/>
-          <w:szCs w:val="24"/>
-        </w:rPr>
-      </w:pPr>
-      <w:r>
-        <w:rPr>
-          <w:rFonts w:ascii="Century Schoolbook" w:hAnsi="Century Schoolbook" w:cs="Times New Roman"/>
-          <w:b/>
-          <w:szCs w:val="24"/>
-        </w:rPr>
-        <w:t>checkBBC2</w:t>
-      </w:r>
-      <w:r>
-        <w:rPr>
-          <w:rFonts w:ascii="Century Schoolbook" w:hAnsi="Century Schoolbook" w:cs="Times New Roman"/>
-          <w:szCs w:val="24"/>
-        </w:rPr>
-        <w:t xml:space="preserve"> – verifica se o BCC2 recebido na mensagem está correto.</w:t>
-      </w:r>
-    </w:p>
-    <w:p>
-      <w:pPr>
-        <w:spacing w:line="276" w:lineRule="auto"/>
-        <w:ind w:firstLine="708"/>
-        <w:jc w:val="both"/>
-        <w:rPr>
-          <w:rFonts w:ascii="Century Schoolbook" w:hAnsi="Century Schoolbook" w:cs="Times New Roman"/>
-          <w:szCs w:val="24"/>
-        </w:rPr>
-      </w:pPr>
-      <w:r>
-        <w:rPr>
-          <w:rFonts w:ascii="Century Schoolbook" w:hAnsi="Century Schoolbook" w:cs="Times New Roman"/>
-          <w:szCs w:val="24"/>
-        </w:rPr>
-        <w:t>Analisando agora a camada de aplicação, temos as seguintes funções</w:t>
-      </w:r>
-      <w:r>
-        <w:rPr>
-          <w:rFonts w:ascii="Century Schoolbook" w:hAnsi="Century Schoolbook" w:cs="Times New Roman"/>
-          <w:szCs w:val="24"/>
-        </w:rPr>
-        <w:t xml:space="preserve"> principais</w:t>
-      </w:r>
-      <w:r>
-        <w:rPr>
-          <w:rFonts w:ascii="Century Schoolbook" w:hAnsi="Century Schoolbook" w:cs="Times New Roman"/>
-          <w:szCs w:val="24"/>
-        </w:rPr>
-        <w:t>:</w:t>
-      </w:r>
-    </w:p>
-    <w:p>
-      <w:pPr>
-        <w:pStyle w:val="PargrafodaLista"/>
-        <w:numPr>
-          <w:ilvl w:val="0"/>
-          <w:numId w:val="10"/>
-        </w:numPr>
-        <w:spacing w:line="276" w:lineRule="auto"/>
-        <w:jc w:val="both"/>
-        <w:rPr>
-          <w:rFonts w:ascii="Century Schoolbook" w:hAnsi="Century Schoolbook" w:cs="Times New Roman"/>
-          <w:szCs w:val="24"/>
-        </w:rPr>
-      </w:pPr>
-      <w:proofErr w:type="spellStart"/>
-      <w:r>
-        <w:rPr>
-          <w:rFonts w:ascii="Century Schoolbook" w:hAnsi="Century Schoolbook" w:cs="Times New Roman"/>
-          <w:b/>
-          <w:szCs w:val="24"/>
-        </w:rPr>
-        <w:t>main</w:t>
-      </w:r>
-      <w:proofErr w:type="spellEnd"/>
-      <w:r>
-        <w:rPr>
-          <w:rFonts w:ascii="Century Schoolbook" w:hAnsi="Century Schoolbook" w:cs="Times New Roman"/>
-          <w:szCs w:val="24"/>
-        </w:rPr>
-        <w:t xml:space="preserve"> – </w:t>
-      </w:r>
-      <w:r>
-        <w:rPr>
-          <w:rFonts w:ascii="Century Schoolbook" w:hAnsi="Century Schoolbook" w:cs="Times New Roman"/>
-          <w:szCs w:val="24"/>
-        </w:rPr>
-        <w:t>base da camada de ap</w:t>
-      </w:r>
-      <w:r>
-        <w:rPr>
-          <w:rFonts w:ascii="Century Schoolbook" w:hAnsi="Century Schoolbook" w:cs="Times New Roman"/>
-          <w:szCs w:val="24"/>
-        </w:rPr>
-        <w:t>licação</w:t>
-      </w:r>
-      <w:r>
-        <w:rPr>
-          <w:rFonts w:ascii="Century Schoolbook" w:hAnsi="Century Schoolbook" w:cs="Times New Roman"/>
-          <w:szCs w:val="24"/>
-        </w:rPr>
-        <w:t xml:space="preserve"> pois é esta que controla todo o processo que ocorre nesta camada e que faz as chamadas às funções da camada de ligação.</w:t>
-      </w:r>
-    </w:p>
-    <w:p>
-      <w:pPr>
-        <w:pStyle w:val="PargrafodaLista"/>
-        <w:numPr>
-          <w:ilvl w:val="0"/>
-          <w:numId w:val="10"/>
-        </w:numPr>
-        <w:spacing w:line="276" w:lineRule="auto"/>
-        <w:jc w:val="both"/>
-        <w:rPr>
-          <w:rFonts w:ascii="Century Schoolbook" w:hAnsi="Century Schoolbook" w:cs="Times New Roman"/>
-          <w:szCs w:val="24"/>
-        </w:rPr>
-      </w:pPr>
-      <w:proofErr w:type="spellStart"/>
-      <w:r>
-        <w:rPr>
-          <w:rFonts w:ascii="Century Schoolbook" w:hAnsi="Century Schoolbook" w:cs="Times New Roman"/>
-          <w:b/>
-          <w:szCs w:val="24"/>
-        </w:rPr>
-        <w:lastRenderedPageBreak/>
-        <w:t>nameOfFileFromStart</w:t>
-      </w:r>
-      <w:proofErr w:type="spellEnd"/>
-      <w:r>
-        <w:rPr>
-          <w:rFonts w:ascii="Century Schoolbook" w:hAnsi="Century Schoolbook" w:cs="Times New Roman"/>
-          <w:szCs w:val="24"/>
-        </w:rPr>
-        <w:t xml:space="preserve"> – </w:t>
-      </w:r>
-      <w:r>
-        <w:rPr>
-          <w:rFonts w:ascii="Century Schoolbook" w:hAnsi="Century Schoolbook" w:cs="Times New Roman"/>
-          <w:szCs w:val="24"/>
-        </w:rPr>
-        <w:t>obtém nome do ficheiro a partir da trama START</w:t>
-      </w:r>
-    </w:p>
-    <w:p>
-      <w:pPr>
-        <w:pStyle w:val="PargrafodaLista"/>
-        <w:numPr>
-          <w:ilvl w:val="0"/>
-          <w:numId w:val="10"/>
-        </w:numPr>
-        <w:spacing w:line="276" w:lineRule="auto"/>
-        <w:jc w:val="both"/>
-        <w:rPr>
-          <w:rFonts w:ascii="Century Schoolbook" w:hAnsi="Century Schoolbook" w:cs="Times New Roman"/>
-          <w:szCs w:val="24"/>
-        </w:rPr>
-      </w:pPr>
-      <w:proofErr w:type="spellStart"/>
-      <w:r>
-        <w:rPr>
-          <w:rFonts w:ascii="Century Schoolbook" w:hAnsi="Century Schoolbook" w:cs="Times New Roman"/>
-          <w:b/>
-          <w:szCs w:val="24"/>
-        </w:rPr>
-        <w:t>sizeOfFileFromStart</w:t>
-      </w:r>
-      <w:proofErr w:type="spellEnd"/>
-      <w:r>
-        <w:rPr>
-          <w:rFonts w:ascii="Century Schoolbook" w:hAnsi="Century Schoolbook" w:cs="Times New Roman"/>
-          <w:szCs w:val="24"/>
-        </w:rPr>
-        <w:t xml:space="preserve"> – obtém tamanho do ficheiro</w:t>
-      </w:r>
-      <w:r>
-        <w:rPr>
-          <w:rFonts w:ascii="Century Schoolbook" w:hAnsi="Century Schoolbook" w:cs="Times New Roman"/>
-          <w:szCs w:val="24"/>
-        </w:rPr>
-        <w:t xml:space="preserve"> a partir da trama START</w:t>
-      </w:r>
-      <w:r>
-        <w:rPr>
-          <w:rFonts w:ascii="Century Schoolbook" w:hAnsi="Century Schoolbook" w:cs="Times New Roman"/>
-          <w:szCs w:val="24"/>
-        </w:rPr>
-        <w:t>.</w:t>
-      </w:r>
-    </w:p>
-    <w:p>
-      <w:pPr>
-        <w:pStyle w:val="PargrafodaLista"/>
-        <w:numPr>
-          <w:ilvl w:val="0"/>
-          <w:numId w:val="10"/>
-        </w:numPr>
-        <w:spacing w:line="276" w:lineRule="auto"/>
-        <w:jc w:val="both"/>
-        <w:rPr>
-          <w:rFonts w:ascii="Century Schoolbook" w:hAnsi="Century Schoolbook" w:cs="Times New Roman"/>
-          <w:szCs w:val="24"/>
-        </w:rPr>
-      </w:pPr>
-      <w:proofErr w:type="spellStart"/>
-      <w:r>
-        <w:rPr>
-          <w:rFonts w:ascii="Century Schoolbook" w:hAnsi="Century Schoolbook" w:cs="Times New Roman"/>
-          <w:b/>
-          <w:szCs w:val="24"/>
-        </w:rPr>
-        <w:t>removeHeader</w:t>
-      </w:r>
-      <w:proofErr w:type="spellEnd"/>
-      <w:r>
-        <w:rPr>
-          <w:rFonts w:ascii="Century Schoolbook" w:hAnsi="Century Schoolbook" w:cs="Times New Roman"/>
-          <w:szCs w:val="24"/>
-        </w:rPr>
-        <w:t xml:space="preserve"> – remove o cabeçalho </w:t>
-      </w:r>
-      <w:r>
-        <w:rPr>
-          <w:rFonts w:ascii="Century Schoolbook" w:hAnsi="Century Schoolbook" w:cs="Times New Roman"/>
-          <w:szCs w:val="24"/>
-        </w:rPr>
-        <w:t>do nível de aplicação da</w:t>
-      </w:r>
-      <w:r>
-        <w:rPr>
-          <w:rFonts w:ascii="Century Schoolbook" w:hAnsi="Century Schoolbook" w:cs="Times New Roman"/>
-          <w:szCs w:val="24"/>
-        </w:rPr>
-        <w:t>s tramas I.</w:t>
-      </w:r>
-    </w:p>
-    <w:p>
-      <w:pPr>
-        <w:pStyle w:val="PargrafodaLista"/>
-        <w:numPr>
-          <w:ilvl w:val="0"/>
-          <w:numId w:val="10"/>
-        </w:numPr>
-        <w:spacing w:line="276" w:lineRule="auto"/>
-        <w:jc w:val="both"/>
-        <w:rPr>
-          <w:rFonts w:ascii="Century Schoolbook" w:hAnsi="Century Schoolbook" w:cs="Times New Roman"/>
-          <w:szCs w:val="24"/>
-        </w:rPr>
-      </w:pPr>
-      <w:proofErr w:type="spellStart"/>
-      <w:r>
-        <w:rPr>
-          <w:rFonts w:ascii="Century Schoolbook" w:hAnsi="Century Schoolbook" w:cs="Times New Roman"/>
-          <w:b/>
-          <w:szCs w:val="24"/>
-        </w:rPr>
-        <w:t>isEndMessage</w:t>
-      </w:r>
-      <w:proofErr w:type="spellEnd"/>
-      <w:r>
-        <w:rPr>
-          <w:rFonts w:ascii="Century Schoolbook" w:hAnsi="Century Schoolbook" w:cs="Times New Roman"/>
-          <w:b/>
-          <w:szCs w:val="24"/>
-        </w:rPr>
-        <w:t xml:space="preserve"> </w:t>
-      </w:r>
-      <w:r>
-        <w:rPr>
-          <w:rFonts w:ascii="Century Schoolbook" w:hAnsi="Century Schoolbook" w:cs="Times New Roman"/>
-          <w:szCs w:val="24"/>
-        </w:rPr>
-        <w:t xml:space="preserve">– verifica se a </w:t>
-      </w:r>
-      <w:r>
-        <w:rPr>
-          <w:rFonts w:ascii="Century Schoolbook" w:hAnsi="Century Schoolbook" w:cs="Times New Roman"/>
-          <w:szCs w:val="24"/>
-        </w:rPr>
-        <w:t>trama recebida e a trama END.</w:t>
-      </w:r>
-    </w:p>
-    <w:p>
-      <w:pPr>
-        <w:pStyle w:val="PargrafodaLista"/>
-        <w:numPr>
-          <w:ilvl w:val="0"/>
-          <w:numId w:val="10"/>
-        </w:numPr>
-        <w:spacing w:line="276" w:lineRule="auto"/>
-        <w:jc w:val="both"/>
-        <w:rPr>
-          <w:rFonts w:ascii="Century Schoolbook" w:hAnsi="Century Schoolbook" w:cs="Times New Roman"/>
-          <w:szCs w:val="24"/>
-        </w:rPr>
-      </w:pPr>
-      <w:proofErr w:type="spellStart"/>
-      <w:r>
-        <w:rPr>
-          <w:rFonts w:ascii="Century Schoolbook" w:hAnsi="Century Schoolbook" w:cs="Times New Roman"/>
-          <w:b/>
-          <w:szCs w:val="24"/>
-        </w:rPr>
-        <w:t>createFile</w:t>
-      </w:r>
-      <w:proofErr w:type="spellEnd"/>
-      <w:r>
-        <w:rPr>
-          <w:rFonts w:ascii="Century Schoolbook" w:hAnsi="Century Schoolbook" w:cs="Times New Roman"/>
-          <w:b/>
-          <w:szCs w:val="24"/>
-        </w:rPr>
-        <w:t xml:space="preserve"> </w:t>
-      </w:r>
-      <w:r>
-        <w:rPr>
-          <w:rFonts w:ascii="Century Schoolbook" w:hAnsi="Century Schoolbook" w:cs="Times New Roman"/>
-          <w:szCs w:val="24"/>
-        </w:rPr>
-        <w:t xml:space="preserve">– </w:t>
-      </w:r>
-      <w:bookmarkStart w:id="1" w:name="_GoBack"/>
-      <w:r>
-        <w:rPr>
-          <w:rFonts w:ascii="Century Schoolbook" w:hAnsi="Century Schoolbook" w:cs="Times New Roman"/>
-          <w:szCs w:val="24"/>
-        </w:rPr>
-        <w:t xml:space="preserve">cria ficheiro com os dados recebidos </w:t>
-      </w:r>
-      <w:r>
-        <w:rPr>
-          <w:rFonts w:ascii="Century Schoolbook" w:hAnsi="Century Schoolbook" w:cs="Times New Roman"/>
-          <w:szCs w:val="24"/>
-        </w:rPr>
-        <w:t xml:space="preserve">nas tramas </w:t>
-      </w:r>
-      <w:r>
-        <w:rPr>
-          <w:rFonts w:ascii="Century Schoolbook" w:hAnsi="Century Schoolbook" w:cs="Times New Roman"/>
-          <w:szCs w:val="24"/>
-        </w:rPr>
-        <w:t>I.</w:t>
-      </w:r>
-      <w:bookmarkEnd w:id="1"/>
-    </w:p>
-    <w:p>
-      <w:pPr>
-        <w:spacing w:line="276" w:lineRule="auto"/>
-        <w:ind w:left="708"/>
-        <w:jc w:val="both"/>
-        <w:rPr>
-          <w:rFonts w:ascii="Century Schoolbook" w:hAnsi="Century Schoolbook" w:cs="Times New Roman"/>
-          <w:szCs w:val="24"/>
-        </w:rPr>
-      </w:pPr>
-      <w:r>
-        <w:rPr>
-          <w:rFonts w:ascii="Century Schoolbook" w:hAnsi="Century Schoolbook" w:cs="Times New Roman"/>
-          <w:szCs w:val="24"/>
-          <w:highlight w:val="yellow"/>
-        </w:rPr>
-        <w:t xml:space="preserve">Dizer que não foram usadas estruturas de dados? </w:t>
-      </w:r>
-      <w:proofErr w:type="spellStart"/>
-      <w:r>
-        <w:rPr>
-          <w:rFonts w:ascii="Century Schoolbook" w:hAnsi="Century Schoolbook" w:cs="Times New Roman"/>
-          <w:szCs w:val="24"/>
-          <w:highlight w:val="yellow"/>
-        </w:rPr>
-        <w:t>Hmm</w:t>
-      </w:r>
-      <w:proofErr w:type="spellEnd"/>
-      <w:r>
-        <w:rPr>
-          <w:rFonts w:ascii="Century Schoolbook" w:hAnsi="Century Schoolbook" w:cs="Times New Roman"/>
-          <w:szCs w:val="24"/>
-          <w:highlight w:val="yellow"/>
-        </w:rPr>
-        <w:t xml:space="preserve"> qual a relação?</w:t>
-      </w:r>
     </w:p>
     <w:p>
       <w:pPr>
@@ -4428,7 +4480,6 @@
           <w:color w:val="747474"/>
           <w:sz w:val="21"/>
           <w:szCs w:val="21"/>
-          <w:highlight w:val="yellow"/>
           <w:shd w:val="clear" w:color="auto" w:fill="FFFFFF"/>
         </w:rPr>
         <w:t>principais funções</w:t>
@@ -4729,10 +4780,1236 @@
           <w:i/>
           <w:sz w:val="40"/>
           <w:szCs w:val="44"/>
-          <w:highlight w:val="yellow"/>
         </w:rPr>
         <w:lastRenderedPageBreak/>
         <w:t>Protocolo de ligação lógica</w:t>
+      </w:r>
+    </w:p>
+    <w:p>
+      <w:pPr>
+        <w:spacing w:line="276" w:lineRule="auto"/>
+        <w:ind w:left="708" w:hanging="708"/>
+        <w:jc w:val="both"/>
+        <w:rPr>
+          <w:rFonts w:ascii="Century Schoolbook" w:hAnsi="Century Schoolbook"/>
+          <w:b/>
+        </w:rPr>
+      </w:pPr>
+      <w:r>
+        <w:rPr>
+          <w:rFonts w:ascii="Century Schoolbook" w:hAnsi="Century Schoolbook"/>
+          <w:b/>
+        </w:rPr>
+        <w:t xml:space="preserve">LLOPEN </w:t>
+      </w:r>
+    </w:p>
+    <w:p>
+      <w:pPr>
+        <w:spacing w:line="276" w:lineRule="auto"/>
+        <w:ind w:firstLine="426"/>
+        <w:jc w:val="both"/>
+        <w:rPr>
+          <w:rFonts w:ascii="Century Schoolbook" w:hAnsi="Century Schoolbook"/>
+        </w:rPr>
+      </w:pPr>
+      <w:r>
+        <w:rPr>
+          <w:rFonts w:ascii="Century Schoolbook" w:hAnsi="Century Schoolbook"/>
+        </w:rPr>
+        <w:t xml:space="preserve">Esta função tem a responsabilidade de estabelecer a ligação entre o emissor e o recetor. </w:t>
+      </w:r>
+    </w:p>
+    <w:p>
+      <w:pPr>
+        <w:spacing w:line="276" w:lineRule="auto"/>
+        <w:ind w:firstLine="426"/>
+        <w:jc w:val="both"/>
+        <w:rPr>
+          <w:rFonts w:ascii="Century Schoolbook" w:hAnsi="Century Schoolbook"/>
+        </w:rPr>
+      </w:pPr>
+      <w:r>
+        <w:rPr>
+          <w:rFonts w:ascii="Century Schoolbook" w:hAnsi="Century Schoolbook"/>
+        </w:rPr>
+        <w:t xml:space="preserve">No emissor, esta função envia a trama de controlo </w:t>
+      </w:r>
+      <w:r>
+        <w:rPr>
+          <w:rFonts w:ascii="Century Schoolbook" w:hAnsi="Century Schoolbook"/>
+          <w:i/>
+        </w:rPr>
+        <w:t>SET</w:t>
+      </w:r>
+      <w:r>
+        <w:rPr>
+          <w:rFonts w:ascii="Century Schoolbook" w:hAnsi="Century Schoolbook"/>
+        </w:rPr>
+        <w:t xml:space="preserve"> e ativa o temporizador que é desativado depois de receber resposta (</w:t>
+      </w:r>
+      <w:r>
+        <w:rPr>
+          <w:rFonts w:ascii="Century Schoolbook" w:hAnsi="Century Schoolbook"/>
+          <w:i/>
+        </w:rPr>
+        <w:t>UA</w:t>
+      </w:r>
+      <w:r>
+        <w:rPr>
+          <w:rFonts w:ascii="Century Schoolbook" w:hAnsi="Century Schoolbook"/>
+        </w:rPr>
+        <w:t xml:space="preserve">). Se não receber resposta dentro de um tempo </w:t>
+      </w:r>
+      <w:r>
+        <w:rPr>
+          <w:rFonts w:ascii="Century Schoolbook" w:hAnsi="Century Schoolbook"/>
+          <w:i/>
+        </w:rPr>
+        <w:t>time</w:t>
+      </w:r>
+      <w:r>
+        <w:rPr>
+          <w:rFonts w:ascii="Century Schoolbook" w:hAnsi="Century Schoolbook"/>
+          <w:i/>
+        </w:rPr>
+        <w:t>-</w:t>
+      </w:r>
+      <w:r>
+        <w:rPr>
+          <w:rFonts w:ascii="Century Schoolbook" w:hAnsi="Century Schoolbook"/>
+          <w:i/>
+        </w:rPr>
+        <w:t>out</w:t>
+      </w:r>
+      <w:r>
+        <w:rPr>
+          <w:rFonts w:ascii="Century Schoolbook" w:hAnsi="Century Schoolbook"/>
+        </w:rPr>
+        <w:t xml:space="preserve">, </w:t>
+      </w:r>
+      <w:r>
+        <w:rPr>
+          <w:rFonts w:ascii="Century Schoolbook" w:hAnsi="Century Schoolbook"/>
+          <w:i/>
+        </w:rPr>
+        <w:t>SET</w:t>
+      </w:r>
+      <w:r>
+        <w:rPr>
+          <w:rFonts w:ascii="Century Schoolbook" w:hAnsi="Century Schoolbook"/>
+        </w:rPr>
+        <w:t xml:space="preserve"> é reenviado. Este mecanismo de retransmissão só é repetido um número máximo de vezes, se este número for atingido </w:t>
+      </w:r>
+      <w:r>
+        <w:rPr>
+          <w:rFonts w:ascii="Century Schoolbook" w:hAnsi="Century Schoolbook"/>
+        </w:rPr>
+        <w:t>o programa termina.</w:t>
+      </w:r>
+    </w:p>
+    <w:p>
+      <w:pPr>
+        <w:spacing w:line="276" w:lineRule="auto"/>
+        <w:ind w:firstLine="426"/>
+        <w:jc w:val="both"/>
+        <w:rPr>
+          <w:rFonts w:ascii="Century Schoolbook" w:hAnsi="Century Schoolbook"/>
+        </w:rPr>
+      </w:pPr>
+      <w:r>
+        <w:rPr>
+          <w:rFonts w:ascii="Century Schoolbook" w:hAnsi="Century Schoolbook"/>
+        </w:rPr>
+        <w:t>No recetor, esta função espera pela chegada de uma trama de controlo SET para responder com um UA.</w:t>
+      </w:r>
+    </w:p>
+    <w:p>
+      <w:pPr>
+        <w:spacing w:line="276" w:lineRule="auto"/>
+        <w:ind w:firstLine="426"/>
+        <w:jc w:val="both"/>
+        <w:rPr>
+          <w:rFonts w:ascii="Century Schoolbook" w:hAnsi="Century Schoolbook"/>
+        </w:rPr>
+      </w:pPr>
+      <w:r>
+        <w:rPr>
+          <w:rFonts w:ascii="Century Schoolbook" w:hAnsi="Century Schoolbook"/>
+        </w:rPr>
+        <w:t>P</w:t>
+      </w:r>
+      <w:r>
+        <w:rPr>
+          <w:rFonts w:ascii="Century Schoolbook" w:hAnsi="Century Schoolbook"/>
+        </w:rPr>
+        <w:t xml:space="preserve">ara enviar tanto o </w:t>
+      </w:r>
+      <w:r>
+        <w:rPr>
+          <w:rFonts w:ascii="Century Schoolbook" w:hAnsi="Century Schoolbook"/>
+          <w:i/>
+        </w:rPr>
+        <w:t>UA</w:t>
+      </w:r>
+      <w:r>
+        <w:rPr>
+          <w:rFonts w:ascii="Century Schoolbook" w:hAnsi="Century Schoolbook"/>
+        </w:rPr>
+        <w:t xml:space="preserve"> como o </w:t>
+      </w:r>
+      <w:r>
+        <w:rPr>
+          <w:rFonts w:ascii="Century Schoolbook" w:hAnsi="Century Schoolbook"/>
+          <w:i/>
+        </w:rPr>
+        <w:t>SET</w:t>
+      </w:r>
+      <w:r>
+        <w:rPr>
+          <w:rFonts w:ascii="Century Schoolbook" w:hAnsi="Century Schoolbook"/>
+        </w:rPr>
+        <w:t xml:space="preserve"> é usada a função </w:t>
+      </w:r>
+      <w:proofErr w:type="spellStart"/>
+      <w:r>
+        <w:rPr>
+          <w:rFonts w:ascii="Century Schoolbook" w:hAnsi="Century Schoolbook"/>
+          <w:b/>
+          <w:i/>
+        </w:rPr>
+        <w:t>sendControlMessage</w:t>
+      </w:r>
+      <w:proofErr w:type="spellEnd"/>
+      <w:r>
+        <w:rPr>
+          <w:rFonts w:ascii="Century Schoolbook" w:hAnsi="Century Schoolbook"/>
+        </w:rPr>
+        <w:t xml:space="preserve">. Esta </w:t>
+      </w:r>
+      <w:r>
+        <w:rPr>
+          <w:rFonts w:ascii="Century Schoolbook" w:hAnsi="Century Schoolbook"/>
+        </w:rPr>
+        <w:t>função recebe como argumento o campo de c</w:t>
+      </w:r>
+      <w:r>
+        <w:rPr>
+          <w:rFonts w:ascii="Century Schoolbook" w:hAnsi="Century Schoolbook"/>
+        </w:rPr>
+        <w:t>ontrolo das tramas de Supervisão, o que permite que a função seja usada para enviar qualquer tipo de trama deste tipo.</w:t>
+      </w:r>
+    </w:p>
+    <w:p>
+      <w:pPr>
+        <w:spacing w:line="276" w:lineRule="auto"/>
+        <w:ind w:firstLine="426"/>
+        <w:jc w:val="both"/>
+        <w:rPr>
+          <w:rFonts w:ascii="Century Schoolbook" w:hAnsi="Century Schoolbook"/>
+        </w:rPr>
+      </w:pPr>
+      <w:r>
+        <w:rPr>
+          <w:rFonts w:ascii="Century Schoolbook" w:hAnsi="Century Schoolbook"/>
+        </w:rPr>
+        <w:t xml:space="preserve">Como o mecanismo de receção do </w:t>
+      </w:r>
+      <w:r>
+        <w:rPr>
+          <w:rFonts w:ascii="Century Schoolbook" w:hAnsi="Century Schoolbook"/>
+          <w:i/>
+        </w:rPr>
+        <w:t>UA</w:t>
+      </w:r>
+      <w:r>
+        <w:rPr>
+          <w:rFonts w:ascii="Century Schoolbook" w:hAnsi="Century Schoolbook"/>
+        </w:rPr>
+        <w:t xml:space="preserve"> necessita de temporizador, usa-se a função </w:t>
+      </w:r>
+      <w:proofErr w:type="spellStart"/>
+      <w:r>
+        <w:rPr>
+          <w:rFonts w:ascii="Century Schoolbook" w:hAnsi="Century Schoolbook"/>
+          <w:b/>
+          <w:i/>
+        </w:rPr>
+        <w:t>stateMachineUA</w:t>
+      </w:r>
+      <w:proofErr w:type="spellEnd"/>
+      <w:r>
+        <w:rPr>
+          <w:rFonts w:ascii="Century Schoolbook" w:hAnsi="Century Schoolbook"/>
+        </w:rPr>
+        <w:t xml:space="preserve"> que tem o que é necessário para tal. Na leitura do </w:t>
+      </w:r>
+      <w:r>
+        <w:rPr>
+          <w:rFonts w:ascii="Century Schoolbook" w:hAnsi="Century Schoolbook"/>
+          <w:i/>
+        </w:rPr>
+        <w:t>SET</w:t>
+      </w:r>
+      <w:r>
+        <w:rPr>
+          <w:rFonts w:ascii="Century Schoolbook" w:hAnsi="Century Schoolbook"/>
+        </w:rPr>
+        <w:t xml:space="preserve"> é usada a função </w:t>
+      </w:r>
+      <w:proofErr w:type="spellStart"/>
+      <w:r>
+        <w:rPr>
+          <w:rFonts w:ascii="Century Schoolbook" w:hAnsi="Century Schoolbook"/>
+          <w:b/>
+          <w:i/>
+        </w:rPr>
+        <w:t>readControlMessage</w:t>
+      </w:r>
+      <w:proofErr w:type="spellEnd"/>
+      <w:r>
+        <w:rPr>
+          <w:rFonts w:ascii="Century Schoolbook" w:hAnsi="Century Schoolbook"/>
+        </w:rPr>
+        <w:t xml:space="preserve"> que recebe como argumento o c</w:t>
+      </w:r>
+      <w:r>
+        <w:rPr>
+          <w:rFonts w:ascii="Century Schoolbook" w:hAnsi="Century Schoolbook"/>
+        </w:rPr>
+        <w:t>ampo d</w:t>
+      </w:r>
+      <w:r>
+        <w:rPr>
+          <w:rFonts w:ascii="Century Schoolbook" w:hAnsi="Century Schoolbook"/>
+        </w:rPr>
+        <w:t>e c</w:t>
+      </w:r>
+      <w:r>
+        <w:rPr>
+          <w:rFonts w:ascii="Century Schoolbook" w:hAnsi="Century Schoolbook"/>
+        </w:rPr>
+        <w:t>ontrolo das tramas de Supervisão para verificar se a trama recebida é de facto do tipo que é desejado.</w:t>
+      </w:r>
+    </w:p>
+    <w:p>
+      <w:pPr>
+        <w:spacing w:line="276" w:lineRule="auto"/>
+        <w:ind w:firstLine="426"/>
+        <w:jc w:val="both"/>
+        <w:rPr>
+          <w:rFonts w:ascii="Century Schoolbook" w:hAnsi="Century Schoolbook"/>
+        </w:rPr>
+      </w:pPr>
+      <w:r>
+        <w:rPr>
+          <w:rFonts w:ascii="Century Schoolbook" w:hAnsi="Century Schoolbook"/>
+        </w:rPr>
+        <w:t>As escritas são feitas trama a trama, no entanto a leitura é feita carater a carater.</w:t>
+      </w:r>
+    </w:p>
+    <w:p>
+      <w:pPr>
+        <w:spacing w:line="276" w:lineRule="auto"/>
+        <w:jc w:val="both"/>
+        <w:rPr>
+          <w:rFonts w:ascii="Century Schoolbook" w:hAnsi="Century Schoolbook"/>
+        </w:rPr>
+      </w:pPr>
+    </w:p>
+    <w:p>
+      <w:pPr>
+        <w:spacing w:line="276" w:lineRule="auto"/>
+        <w:jc w:val="both"/>
+        <w:rPr>
+          <w:rFonts w:ascii="Century Schoolbook" w:hAnsi="Century Schoolbook"/>
+          <w:b/>
+        </w:rPr>
+      </w:pPr>
+      <w:r>
+        <w:rPr>
+          <w:rFonts w:ascii="Century Schoolbook" w:hAnsi="Century Schoolbook"/>
+          <w:b/>
+        </w:rPr>
+        <w:t>LLWRITE</w:t>
+      </w:r>
+    </w:p>
+    <w:p>
+      <w:pPr>
+        <w:spacing w:line="276" w:lineRule="auto"/>
+        <w:ind w:firstLine="426"/>
+        <w:jc w:val="both"/>
+        <w:rPr>
+          <w:rFonts w:ascii="Century Schoolbook" w:hAnsi="Century Schoolbook"/>
+        </w:rPr>
+      </w:pPr>
+      <w:r>
+        <w:rPr>
+          <w:rFonts w:ascii="Century Schoolbook" w:hAnsi="Century Schoolbook"/>
+        </w:rPr>
+        <w:t xml:space="preserve">Esta é a função no emissor responsável pelo envio das tramas e pelo </w:t>
+      </w:r>
+      <w:proofErr w:type="spellStart"/>
+      <w:r>
+        <w:rPr>
+          <w:rFonts w:ascii="Century Schoolbook" w:hAnsi="Century Schoolbook"/>
+          <w:i/>
+        </w:rPr>
+        <w:t>stuffing</w:t>
+      </w:r>
+      <w:proofErr w:type="spellEnd"/>
+      <w:r>
+        <w:rPr>
+          <w:rFonts w:ascii="Century Schoolbook" w:hAnsi="Century Schoolbook"/>
+        </w:rPr>
+        <w:t xml:space="preserve"> das mesmas.</w:t>
+      </w:r>
+    </w:p>
+    <w:p>
+      <w:pPr>
+        <w:spacing w:line="276" w:lineRule="auto"/>
+        <w:ind w:firstLine="426"/>
+        <w:jc w:val="both"/>
+        <w:rPr>
+          <w:rFonts w:ascii="Century Schoolbook" w:hAnsi="Century Schoolbook"/>
+        </w:rPr>
+      </w:pPr>
+      <w:r>
+        <w:rPr>
+          <w:rFonts w:ascii="Century Schoolbook" w:hAnsi="Century Schoolbook"/>
+        </w:rPr>
+        <w:t xml:space="preserve">Primeiro é feito o </w:t>
+      </w:r>
+      <w:proofErr w:type="spellStart"/>
+      <w:r>
+        <w:rPr>
+          <w:rFonts w:ascii="Century Schoolbook" w:hAnsi="Century Schoolbook"/>
+          <w:i/>
+        </w:rPr>
+        <w:t>framing</w:t>
+      </w:r>
+      <w:proofErr w:type="spellEnd"/>
+      <w:r>
+        <w:rPr>
+          <w:rFonts w:ascii="Century Schoolbook" w:hAnsi="Century Schoolbook"/>
+        </w:rPr>
+        <w:t xml:space="preserve"> da mensagem, ou sej</w:t>
+      </w:r>
+      <w:r>
+        <w:rPr>
+          <w:rFonts w:ascii="Century Schoolbook" w:hAnsi="Century Schoolbook"/>
+        </w:rPr>
+        <w:t>a, acrescentado o cabeçalho do Protocolo de L</w:t>
+      </w:r>
+      <w:r>
+        <w:rPr>
+          <w:rFonts w:ascii="Century Schoolbook" w:hAnsi="Century Schoolbook"/>
+        </w:rPr>
+        <w:t xml:space="preserve">igação à mensagem (para calcular o </w:t>
+      </w:r>
+      <w:r>
+        <w:rPr>
+          <w:rFonts w:ascii="Century Schoolbook" w:hAnsi="Century Schoolbook"/>
+          <w:i/>
+        </w:rPr>
+        <w:t>BCC2</w:t>
+      </w:r>
+      <w:r>
+        <w:rPr>
+          <w:rFonts w:ascii="Century Schoolbook" w:hAnsi="Century Schoolbook"/>
+        </w:rPr>
+        <w:t xml:space="preserve"> é chamada a função </w:t>
+      </w:r>
+      <w:r>
+        <w:rPr>
+          <w:rFonts w:ascii="Century Schoolbook" w:hAnsi="Century Schoolbook"/>
+          <w:b/>
+          <w:i/>
+        </w:rPr>
+        <w:t>calculoBCC2</w:t>
+      </w:r>
+      <w:r>
+        <w:rPr>
+          <w:rFonts w:ascii="Century Schoolbook" w:hAnsi="Century Schoolbook"/>
+        </w:rPr>
+        <w:t xml:space="preserve">). Seguidamente é feito o </w:t>
+      </w:r>
+      <w:proofErr w:type="spellStart"/>
+      <w:r>
+        <w:rPr>
+          <w:rFonts w:ascii="Century Schoolbook" w:hAnsi="Century Schoolbook"/>
+          <w:i/>
+        </w:rPr>
+        <w:t>stuffing</w:t>
+      </w:r>
+      <w:proofErr w:type="spellEnd"/>
+      <w:r>
+        <w:rPr>
+          <w:rFonts w:ascii="Century Schoolbook" w:hAnsi="Century Schoolbook"/>
+        </w:rPr>
+        <w:t xml:space="preserve"> da mensagem e do </w:t>
+      </w:r>
+      <w:r>
+        <w:rPr>
+          <w:rFonts w:ascii="Century Schoolbook" w:hAnsi="Century Schoolbook"/>
+          <w:i/>
+        </w:rPr>
+        <w:t>BCC2</w:t>
+      </w:r>
+      <w:r>
+        <w:rPr>
+          <w:rFonts w:ascii="Century Schoolbook" w:hAnsi="Century Schoolbook"/>
+        </w:rPr>
+        <w:t xml:space="preserve"> (feito na função </w:t>
+      </w:r>
+      <w:r>
+        <w:rPr>
+          <w:rFonts w:ascii="Century Schoolbook" w:hAnsi="Century Schoolbook"/>
+          <w:b/>
+          <w:i/>
+        </w:rPr>
+        <w:t>stuffingBCC2</w:t>
+      </w:r>
+      <w:r>
+        <w:rPr>
+          <w:rFonts w:ascii="Century Schoolbook" w:hAnsi="Century Schoolbook"/>
+        </w:rPr>
+        <w:t xml:space="preserve">). Posto isto, a trama está pronta a ser enviada. Esta escrita é feita trama a trama. </w:t>
+      </w:r>
+    </w:p>
+    <w:p>
+      <w:pPr>
+        <w:spacing w:line="276" w:lineRule="auto"/>
+        <w:ind w:firstLine="426"/>
+        <w:jc w:val="both"/>
+        <w:rPr>
+          <w:rFonts w:ascii="Century Schoolbook" w:hAnsi="Century Schoolbook"/>
+        </w:rPr>
+      </w:pPr>
+      <w:r>
+        <w:rPr>
+          <w:rFonts w:ascii="Century Schoolbook" w:hAnsi="Century Schoolbook"/>
+        </w:rPr>
+        <w:t xml:space="preserve">Antes da escrita são introduzidos erros pelas funções </w:t>
+      </w:r>
+      <w:r>
+        <w:rPr>
+          <w:rFonts w:ascii="Century Schoolbook" w:hAnsi="Century Schoolbook"/>
+          <w:b/>
+          <w:i/>
+        </w:rPr>
+        <w:t>messUpBCC1</w:t>
+      </w:r>
+      <w:r>
+        <w:rPr>
+          <w:rFonts w:ascii="Century Schoolbook" w:hAnsi="Century Schoolbook"/>
+        </w:rPr>
+        <w:t xml:space="preserve"> e </w:t>
+      </w:r>
+      <w:r>
+        <w:rPr>
+          <w:rFonts w:ascii="Century Schoolbook" w:hAnsi="Century Schoolbook"/>
+          <w:b/>
+          <w:i/>
+        </w:rPr>
+        <w:t>messUpBCC2</w:t>
+      </w:r>
+      <w:r>
+        <w:rPr>
+          <w:rFonts w:ascii="Century Schoolbook" w:hAnsi="Century Schoolbook"/>
+        </w:rPr>
+        <w:t xml:space="preserve">. Estas funções substituem o conteúdo de uma posição aleatória (no caso do </w:t>
+      </w:r>
+      <w:r>
+        <w:rPr>
+          <w:rFonts w:ascii="Century Schoolbook" w:hAnsi="Century Schoolbook"/>
+          <w:i/>
+        </w:rPr>
+        <w:t>BCC1</w:t>
+      </w:r>
+      <w:r>
+        <w:rPr>
+          <w:rFonts w:ascii="Century Schoolbook" w:hAnsi="Century Schoolbook"/>
+        </w:rPr>
+        <w:t xml:space="preserve"> da posição 1 a 3 e no caso do </w:t>
+      </w:r>
+      <w:r>
+        <w:rPr>
+          <w:rFonts w:ascii="Century Schoolbook" w:hAnsi="Century Schoolbook"/>
+          <w:i/>
+        </w:rPr>
+        <w:t>BCC2</w:t>
+      </w:r>
+      <w:r>
+        <w:rPr>
+          <w:rFonts w:ascii="Century Schoolbook" w:hAnsi="Century Schoolbook"/>
+        </w:rPr>
+        <w:t xml:space="preserve"> nas posições ocupadas pelo campo de dados e </w:t>
+      </w:r>
+      <w:r>
+        <w:rPr>
+          <w:rFonts w:ascii="Century Schoolbook" w:hAnsi="Century Schoolbook"/>
+          <w:i/>
+        </w:rPr>
+        <w:t>BCC2</w:t>
+      </w:r>
+      <w:r>
+        <w:rPr>
+          <w:rFonts w:ascii="Century Schoolbook" w:hAnsi="Century Schoolbook"/>
+        </w:rPr>
+        <w:t>) com uma letra aleatória, tendo em conta uma probabilidade erro escolhida.</w:t>
+      </w:r>
+    </w:p>
+    <w:p>
+      <w:pPr>
+        <w:spacing w:line="276" w:lineRule="auto"/>
+        <w:ind w:firstLine="426"/>
+        <w:jc w:val="both"/>
+        <w:rPr>
+          <w:rFonts w:ascii="Century Schoolbook" w:hAnsi="Century Schoolbook"/>
+        </w:rPr>
+      </w:pPr>
+      <w:r>
+        <w:rPr>
+          <w:rFonts w:ascii="Century Schoolbook" w:hAnsi="Century Schoolbook"/>
+        </w:rPr>
+        <w:t xml:space="preserve">O envio da trama tem o mesmo mecanismo de </w:t>
+      </w:r>
+      <w:r>
+        <w:rPr>
+          <w:rFonts w:ascii="Century Schoolbook" w:hAnsi="Century Schoolbook"/>
+          <w:i/>
+        </w:rPr>
+        <w:t>time-out</w:t>
+      </w:r>
+      <w:r>
+        <w:rPr>
+          <w:rFonts w:ascii="Century Schoolbook" w:hAnsi="Century Schoolbook"/>
+        </w:rPr>
+        <w:t xml:space="preserve"> e retransmissão que o envio do </w:t>
+      </w:r>
+      <w:r>
+        <w:rPr>
+          <w:rFonts w:ascii="Century Schoolbook" w:hAnsi="Century Schoolbook"/>
+          <w:i/>
+        </w:rPr>
+        <w:t>SET</w:t>
+      </w:r>
+      <w:r>
+        <w:rPr>
+          <w:rFonts w:ascii="Century Schoolbook" w:hAnsi="Century Schoolbook"/>
+        </w:rPr>
+        <w:t xml:space="preserve"> no </w:t>
+      </w:r>
+      <w:proofErr w:type="spellStart"/>
+      <w:r>
+        <w:rPr>
+          <w:rFonts w:ascii="Century Schoolbook" w:hAnsi="Century Schoolbook"/>
+          <w:b/>
+          <w:i/>
+        </w:rPr>
+        <w:t>llopen</w:t>
+      </w:r>
+      <w:proofErr w:type="spellEnd"/>
+      <w:r>
+        <w:rPr>
+          <w:rFonts w:ascii="Century Schoolbook" w:hAnsi="Century Schoolbook"/>
+        </w:rPr>
+        <w:t>. Ou seja, depois de enviar a trama é acionado um alarme até à receção de uma resposta (</w:t>
+      </w:r>
+      <w:r>
+        <w:rPr>
+          <w:rFonts w:ascii="Century Schoolbook" w:hAnsi="Century Schoolbook"/>
+          <w:i/>
+        </w:rPr>
+        <w:t>RR</w:t>
+      </w:r>
+      <w:r>
+        <w:rPr>
+          <w:rFonts w:ascii="Century Schoolbook" w:hAnsi="Century Schoolbook"/>
+        </w:rPr>
+        <w:t xml:space="preserve"> ou </w:t>
+      </w:r>
+      <w:r>
+        <w:rPr>
+          <w:rFonts w:ascii="Century Schoolbook" w:hAnsi="Century Schoolbook"/>
+          <w:i/>
+        </w:rPr>
+        <w:t>REJ</w:t>
+      </w:r>
+      <w:r>
+        <w:rPr>
+          <w:rFonts w:ascii="Century Schoolbook" w:hAnsi="Century Schoolbook"/>
+        </w:rPr>
+        <w:t xml:space="preserve">) e se atingido esse alarme a mensagem é reenvida (mecanismo que se pode ocorrer um numero máximo de vezes). Se recebido </w:t>
+      </w:r>
+      <w:r>
+        <w:rPr>
+          <w:rFonts w:ascii="Century Schoolbook" w:hAnsi="Century Schoolbook"/>
+        </w:rPr>
+        <w:lastRenderedPageBreak/>
+        <w:t xml:space="preserve">um </w:t>
+      </w:r>
+      <w:r>
+        <w:rPr>
+          <w:rFonts w:ascii="Century Schoolbook" w:hAnsi="Century Schoolbook"/>
+          <w:i/>
+        </w:rPr>
+        <w:t>REJ</w:t>
+      </w:r>
+      <w:r>
+        <w:rPr>
+          <w:rFonts w:ascii="Century Schoolbook" w:hAnsi="Century Schoolbook"/>
+        </w:rPr>
+        <w:t xml:space="preserve"> a mensagem é reenviada. Para fazer a verificação se é </w:t>
+      </w:r>
+      <w:r>
+        <w:rPr>
+          <w:rFonts w:ascii="Century Schoolbook" w:hAnsi="Century Schoolbook"/>
+          <w:i/>
+        </w:rPr>
+        <w:t>REJ</w:t>
+      </w:r>
+      <w:r>
+        <w:rPr>
+          <w:rFonts w:ascii="Century Schoolbook" w:hAnsi="Century Schoolbook"/>
+        </w:rPr>
+        <w:t xml:space="preserve"> ou </w:t>
+      </w:r>
+      <w:r>
+        <w:rPr>
+          <w:rFonts w:ascii="Century Schoolbook" w:hAnsi="Century Schoolbook"/>
+          <w:i/>
+        </w:rPr>
+        <w:t>RR</w:t>
+      </w:r>
+      <w:r>
+        <w:rPr>
+          <w:rFonts w:ascii="Century Schoolbook" w:hAnsi="Century Schoolbook"/>
+        </w:rPr>
+        <w:t xml:space="preserve"> é usada a função </w:t>
+      </w:r>
+      <w:proofErr w:type="spellStart"/>
+      <w:r>
+        <w:rPr>
+          <w:rFonts w:ascii="Century Schoolbook" w:hAnsi="Century Schoolbook"/>
+          <w:b/>
+          <w:i/>
+        </w:rPr>
+        <w:t>readControlMessage</w:t>
+      </w:r>
+      <w:proofErr w:type="spellEnd"/>
+      <w:r>
+        <w:rPr>
+          <w:rFonts w:ascii="Century Schoolbook" w:hAnsi="Century Schoolbook"/>
+        </w:rPr>
+        <w:t xml:space="preserve"> que retorna o campo de c</w:t>
+      </w:r>
+      <w:r>
+        <w:rPr>
+          <w:rFonts w:ascii="Century Schoolbook" w:hAnsi="Century Schoolbook"/>
+        </w:rPr>
+        <w:t>ontrolo da trama de Supervisão lida.</w:t>
+      </w:r>
+    </w:p>
+    <w:p>
+      <w:pPr>
+        <w:spacing w:line="276" w:lineRule="auto"/>
+        <w:jc w:val="both"/>
+        <w:rPr>
+          <w:rFonts w:ascii="Century Schoolbook" w:hAnsi="Century Schoolbook"/>
+        </w:rPr>
+      </w:pPr>
+    </w:p>
+    <w:p>
+      <w:pPr>
+        <w:spacing w:line="276" w:lineRule="auto"/>
+        <w:jc w:val="both"/>
+        <w:rPr>
+          <w:rFonts w:ascii="Century Schoolbook" w:hAnsi="Century Schoolbook"/>
+          <w:b/>
+        </w:rPr>
+      </w:pPr>
+      <w:r>
+        <w:rPr>
+          <w:rFonts w:ascii="Century Schoolbook" w:hAnsi="Century Schoolbook"/>
+          <w:b/>
+        </w:rPr>
+        <w:t>LLREAD</w:t>
+      </w:r>
+    </w:p>
+    <w:p>
+      <w:pPr>
+        <w:spacing w:line="276" w:lineRule="auto"/>
+        <w:ind w:firstLine="426"/>
+        <w:jc w:val="both"/>
+        <w:rPr>
+          <w:rFonts w:ascii="Century Schoolbook" w:hAnsi="Century Schoolbook"/>
+        </w:rPr>
+      </w:pPr>
+      <w:r>
+        <w:rPr>
+          <w:rFonts w:ascii="Century Schoolbook" w:hAnsi="Century Schoolbook"/>
+        </w:rPr>
+        <w:t xml:space="preserve">Esta é a função no recetor responsável pela receção das tramas e pelo </w:t>
+      </w:r>
+      <w:proofErr w:type="spellStart"/>
+      <w:r>
+        <w:rPr>
+          <w:rFonts w:ascii="Century Schoolbook" w:hAnsi="Century Schoolbook"/>
+          <w:i/>
+        </w:rPr>
+        <w:t>destuffing</w:t>
+      </w:r>
+      <w:proofErr w:type="spellEnd"/>
+      <w:r>
+        <w:rPr>
+          <w:rFonts w:ascii="Century Schoolbook" w:hAnsi="Century Schoolbook"/>
+        </w:rPr>
+        <w:t xml:space="preserve"> das mesmas.</w:t>
+      </w:r>
+    </w:p>
+    <w:p>
+      <w:pPr>
+        <w:spacing w:line="276" w:lineRule="auto"/>
+        <w:ind w:firstLine="426"/>
+        <w:jc w:val="both"/>
+        <w:rPr>
+          <w:rFonts w:ascii="Century Schoolbook" w:hAnsi="Century Schoolbook"/>
+        </w:rPr>
+      </w:pPr>
+      <w:r>
+        <w:rPr>
+          <w:rFonts w:ascii="Century Schoolbook" w:hAnsi="Century Schoolbook"/>
+        </w:rPr>
+        <w:t xml:space="preserve">A leitura é feita carater a carater. Para verificar o </w:t>
+      </w:r>
+      <w:r>
+        <w:rPr>
+          <w:rFonts w:ascii="Century Schoolbook" w:hAnsi="Century Schoolbook"/>
+          <w:i/>
+        </w:rPr>
+        <w:t>BCC2</w:t>
+      </w:r>
+      <w:r>
+        <w:rPr>
+          <w:rFonts w:ascii="Century Schoolbook" w:hAnsi="Century Schoolbook"/>
+        </w:rPr>
+        <w:t xml:space="preserve"> é usada a função </w:t>
+      </w:r>
+      <w:r>
+        <w:rPr>
+          <w:rFonts w:ascii="Century Schoolbook" w:hAnsi="Century Schoolbook"/>
+          <w:b/>
+          <w:i/>
+        </w:rPr>
+        <w:t>checkBCC2</w:t>
+      </w:r>
+      <w:r>
+        <w:rPr>
+          <w:rFonts w:ascii="Century Schoolbook" w:hAnsi="Century Schoolbook"/>
+        </w:rPr>
+        <w:t xml:space="preserve">, caso esteja correto é enviado </w:t>
+      </w:r>
+      <w:r>
+        <w:rPr>
+          <w:rFonts w:ascii="Century Schoolbook" w:hAnsi="Century Schoolbook"/>
+          <w:i/>
+        </w:rPr>
+        <w:t>RR</w:t>
+      </w:r>
+      <w:r>
+        <w:rPr>
+          <w:rFonts w:ascii="Century Schoolbook" w:hAnsi="Century Schoolbook"/>
+        </w:rPr>
+        <w:t xml:space="preserve">, caso contrário </w:t>
+      </w:r>
+      <w:r>
+        <w:rPr>
+          <w:rFonts w:ascii="Century Schoolbook" w:hAnsi="Century Schoolbook"/>
+          <w:i/>
+        </w:rPr>
+        <w:t>REJ</w:t>
+      </w:r>
+      <w:r>
+        <w:rPr>
+          <w:rFonts w:ascii="Century Schoolbook" w:hAnsi="Century Schoolbook"/>
+        </w:rPr>
+        <w:t xml:space="preserve"> usando a função </w:t>
+      </w:r>
+      <w:proofErr w:type="spellStart"/>
+      <w:r>
+        <w:rPr>
+          <w:rFonts w:ascii="Century Schoolbook" w:hAnsi="Century Schoolbook"/>
+          <w:b/>
+          <w:i/>
+        </w:rPr>
+        <w:t>sendControlMessage</w:t>
+      </w:r>
+      <w:proofErr w:type="spellEnd"/>
+      <w:r>
+        <w:rPr>
+          <w:rFonts w:ascii="Century Schoolbook" w:hAnsi="Century Schoolbook"/>
+        </w:rPr>
+        <w:t xml:space="preserve">. O campo </w:t>
+      </w:r>
+      <w:r>
+        <w:rPr>
+          <w:rFonts w:ascii="Century Schoolbook" w:hAnsi="Century Schoolbook"/>
+        </w:rPr>
+        <w:t>de controlo enviado depende do</w:t>
+      </w:r>
+      <w:r>
+        <w:rPr>
+          <w:rFonts w:ascii="Century Schoolbook" w:hAnsi="Century Schoolbook"/>
+        </w:rPr>
+        <w:t xml:space="preserve"> número de sequência da trama </w:t>
+      </w:r>
+      <w:r>
+        <w:rPr>
+          <w:rFonts w:ascii="Century Schoolbook" w:hAnsi="Century Schoolbook"/>
+        </w:rPr>
+        <w:t>(</w:t>
+      </w:r>
+      <w:proofErr w:type="spellStart"/>
+      <w:r>
+        <w:rPr>
+          <w:rFonts w:ascii="Century Schoolbook" w:hAnsi="Century Schoolbook"/>
+          <w:i/>
+        </w:rPr>
+        <w:t>Nr</w:t>
+      </w:r>
+      <w:proofErr w:type="spellEnd"/>
+      <w:r>
+        <w:rPr>
+          <w:rFonts w:ascii="Century Schoolbook" w:hAnsi="Century Schoolbook"/>
+        </w:rPr>
+        <w:t>)</w:t>
+      </w:r>
+      <w:r>
+        <w:rPr>
+          <w:rFonts w:ascii="Century Schoolbook" w:hAnsi="Century Schoolbook"/>
+        </w:rPr>
+        <w:t xml:space="preserve">. Seguidamente é feito o </w:t>
+      </w:r>
+      <w:proofErr w:type="spellStart"/>
+      <w:r>
+        <w:rPr>
+          <w:rFonts w:ascii="Century Schoolbook" w:hAnsi="Century Schoolbook"/>
+          <w:i/>
+        </w:rPr>
+        <w:t>destuffing</w:t>
+      </w:r>
+      <w:proofErr w:type="spellEnd"/>
+      <w:r>
+        <w:rPr>
+          <w:rFonts w:ascii="Century Schoolbook" w:hAnsi="Century Schoolbook"/>
+        </w:rPr>
+        <w:t xml:space="preserve"> do campo de dados. Também é feita uma verificação se o número de sequência de tramas é</w:t>
+      </w:r>
+      <w:r>
+        <w:rPr>
+          <w:rFonts w:ascii="Century Schoolbook" w:hAnsi="Century Schoolbook"/>
+        </w:rPr>
+        <w:t xml:space="preserve"> o</w:t>
+      </w:r>
+      <w:r>
+        <w:rPr>
+          <w:rFonts w:ascii="Century Schoolbook" w:hAnsi="Century Schoolbook"/>
+        </w:rPr>
+        <w:t xml:space="preserve"> esperado para ser possível tratar duplicados.</w:t>
+      </w:r>
+    </w:p>
+    <w:p>
+      <w:pPr>
+        <w:spacing w:line="276" w:lineRule="auto"/>
+        <w:jc w:val="both"/>
+        <w:rPr>
+          <w:rFonts w:ascii="Century Schoolbook" w:hAnsi="Century Schoolbook"/>
+        </w:rPr>
+      </w:pPr>
+    </w:p>
+    <w:p>
+      <w:pPr>
+        <w:spacing w:line="276" w:lineRule="auto"/>
+        <w:jc w:val="both"/>
+        <w:rPr>
+          <w:rFonts w:ascii="Century Schoolbook" w:hAnsi="Century Schoolbook"/>
+          <w:b/>
+        </w:rPr>
+      </w:pPr>
+      <w:r>
+        <w:rPr>
+          <w:rFonts w:ascii="Century Schoolbook" w:hAnsi="Century Schoolbook"/>
+          <w:b/>
+        </w:rPr>
+        <w:t>LLCLOSE</w:t>
+      </w:r>
+    </w:p>
+    <w:p>
+      <w:pPr>
+        <w:spacing w:line="276" w:lineRule="auto"/>
+        <w:ind w:firstLine="426"/>
+        <w:jc w:val="both"/>
+        <w:rPr>
+          <w:rFonts w:ascii="Century Schoolbook" w:hAnsi="Century Schoolbook"/>
+        </w:rPr>
+      </w:pPr>
+      <w:r>
+        <w:rPr>
+          <w:rFonts w:ascii="Century Schoolbook" w:hAnsi="Century Schoolbook"/>
+        </w:rPr>
+        <w:t xml:space="preserve">Esta função tem a responsabilidade de terminar a ligação entre o emissor e o recetor. </w:t>
+      </w:r>
+    </w:p>
+    <w:p>
+      <w:pPr>
+        <w:spacing w:line="276" w:lineRule="auto"/>
+        <w:ind w:firstLine="426"/>
+        <w:jc w:val="both"/>
+        <w:rPr>
+          <w:rFonts w:ascii="Century Schoolbook" w:hAnsi="Century Schoolbook"/>
+        </w:rPr>
+      </w:pPr>
+      <w:r>
+        <w:rPr>
+          <w:rFonts w:ascii="Century Schoolbook" w:hAnsi="Century Schoolbook"/>
+        </w:rPr>
+        <w:t xml:space="preserve">No emissor, é enviado a trama de Supervisão </w:t>
+      </w:r>
+      <w:r>
+        <w:rPr>
+          <w:rFonts w:ascii="Century Schoolbook" w:hAnsi="Century Schoolbook"/>
+          <w:i/>
+        </w:rPr>
+        <w:t>DISC</w:t>
+      </w:r>
+      <w:r>
+        <w:rPr>
+          <w:rFonts w:ascii="Century Schoolbook" w:hAnsi="Century Schoolbook"/>
+        </w:rPr>
+        <w:t xml:space="preserve"> com ajuda da função </w:t>
+      </w:r>
+      <w:proofErr w:type="spellStart"/>
+      <w:r>
+        <w:rPr>
+          <w:rFonts w:ascii="Century Schoolbook" w:hAnsi="Century Schoolbook"/>
+          <w:b/>
+          <w:i/>
+        </w:rPr>
+        <w:t>sendControlMessage</w:t>
+      </w:r>
+      <w:proofErr w:type="spellEnd"/>
+      <w:r>
+        <w:rPr>
+          <w:rFonts w:ascii="Century Schoolbook" w:hAnsi="Century Schoolbook"/>
+        </w:rPr>
+        <w:t xml:space="preserve"> (que recebe como argumento o campo de controlo da trama a enviar) e esperado outro </w:t>
+      </w:r>
+      <w:r>
+        <w:rPr>
+          <w:rFonts w:ascii="Century Schoolbook" w:hAnsi="Century Schoolbook"/>
+          <w:i/>
+        </w:rPr>
+        <w:t>DISC</w:t>
+      </w:r>
+      <w:r>
+        <w:rPr>
+          <w:rFonts w:ascii="Century Schoolbook" w:hAnsi="Century Schoolbook"/>
+        </w:rPr>
+        <w:t xml:space="preserve"> de volta pela função </w:t>
+      </w:r>
+      <w:proofErr w:type="spellStart"/>
+      <w:r>
+        <w:rPr>
+          <w:rFonts w:ascii="Century Schoolbook" w:hAnsi="Century Schoolbook"/>
+          <w:b/>
+          <w:i/>
+        </w:rPr>
+        <w:t>readControlMessage</w:t>
+      </w:r>
+      <w:proofErr w:type="spellEnd"/>
+      <w:r>
+        <w:rPr>
+          <w:rFonts w:ascii="Century Schoolbook" w:hAnsi="Century Schoolbook"/>
+        </w:rPr>
+        <w:t xml:space="preserve"> (que retorna o campo de controlo da trama lida). Para finalizar é enviado um </w:t>
+      </w:r>
+      <w:r>
+        <w:rPr>
+          <w:rFonts w:ascii="Century Schoolbook" w:hAnsi="Century Schoolbook"/>
+          <w:i/>
+        </w:rPr>
+        <w:t>UA</w:t>
+      </w:r>
+      <w:r>
+        <w:rPr>
+          <w:rFonts w:ascii="Century Schoolbook" w:hAnsi="Century Schoolbook"/>
+        </w:rPr>
+        <w:t>.</w:t>
+      </w:r>
+    </w:p>
+    <w:p>
+      <w:pPr>
+        <w:spacing w:line="276" w:lineRule="auto"/>
+        <w:ind w:firstLine="426"/>
+        <w:jc w:val="both"/>
+        <w:rPr>
+          <w:rFonts w:ascii="Century Schoolbook" w:hAnsi="Century Schoolbook"/>
+        </w:rPr>
+      </w:pPr>
+      <w:r>
+        <w:rPr>
+          <w:rFonts w:ascii="Century Schoolbook" w:hAnsi="Century Schoolbook"/>
+        </w:rPr>
+        <w:t xml:space="preserve">No recetor é esperado um </w:t>
+      </w:r>
+      <w:r>
+        <w:rPr>
+          <w:rFonts w:ascii="Century Schoolbook" w:hAnsi="Century Schoolbook"/>
+          <w:i/>
+        </w:rPr>
+        <w:t>DISC</w:t>
+      </w:r>
+      <w:r>
+        <w:rPr>
+          <w:rFonts w:ascii="Century Schoolbook" w:hAnsi="Century Schoolbook"/>
+        </w:rPr>
+        <w:t xml:space="preserve">, enviado um </w:t>
+      </w:r>
+      <w:r>
+        <w:rPr>
+          <w:rFonts w:ascii="Century Schoolbook" w:hAnsi="Century Schoolbook"/>
+          <w:i/>
+        </w:rPr>
+        <w:t>DISC</w:t>
+      </w:r>
+      <w:r>
+        <w:rPr>
+          <w:rFonts w:ascii="Century Schoolbook" w:hAnsi="Century Schoolbook"/>
+        </w:rPr>
+        <w:t xml:space="preserve"> e esperado um UA com as funções </w:t>
+      </w:r>
+      <w:proofErr w:type="spellStart"/>
+      <w:r>
+        <w:rPr>
+          <w:rFonts w:ascii="Century Schoolbook" w:hAnsi="Century Schoolbook"/>
+          <w:b/>
+          <w:i/>
+        </w:rPr>
+        <w:t>readControlMessage</w:t>
+      </w:r>
+      <w:proofErr w:type="spellEnd"/>
+      <w:r>
+        <w:rPr>
+          <w:rFonts w:ascii="Century Schoolbook" w:hAnsi="Century Schoolbook"/>
+        </w:rPr>
+        <w:t xml:space="preserve"> e </w:t>
+      </w:r>
+      <w:proofErr w:type="spellStart"/>
+      <w:r>
+        <w:rPr>
+          <w:rFonts w:ascii="Century Schoolbook" w:hAnsi="Century Schoolbook"/>
+          <w:b/>
+          <w:i/>
+        </w:rPr>
+        <w:t>sendControlMessage</w:t>
+      </w:r>
+      <w:proofErr w:type="spellEnd"/>
+      <w:r>
+        <w:rPr>
+          <w:rFonts w:ascii="Century Schoolbook" w:hAnsi="Century Schoolbook"/>
+        </w:rPr>
+        <w:t xml:space="preserve"> (que recebem ambas o campo de controlo pretendido).</w:t>
+      </w:r>
+    </w:p>
+    <w:p>
+      <w:pPr>
+        <w:spacing w:after="0"/>
+        <w:ind w:firstLine="426"/>
+        <w:jc w:val="both"/>
+        <w:rPr>
+          <w:rFonts w:ascii="Century Schoolbook" w:hAnsi="Century Schoolbook"/>
+        </w:rPr>
+      </w:pPr>
+    </w:p>
+    <w:p>
+      <w:pPr>
+        <w:spacing w:line="276" w:lineRule="auto"/>
+        <w:jc w:val="both"/>
+        <w:rPr>
+          <w:rFonts w:ascii="Century Schoolbook" w:hAnsi="Century Schoolbook" w:cs="Times New Roman"/>
+          <w:i/>
+          <w:sz w:val="40"/>
+          <w:szCs w:val="44"/>
+        </w:rPr>
+      </w:pPr>
+      <w:r>
+        <w:rPr>
+          <w:rFonts w:ascii="Century Schoolbook" w:hAnsi="Century Schoolbook"/>
+          <w:color w:val="AEAAAA" w:themeColor="background2" w:themeShade="BF"/>
+        </w:rPr>
+        <w:t xml:space="preserve">(identificação dos principais aspetos funcionais; descrição da estratégia de implementação destes aspetos com </w:t>
+      </w:r>
+      <w:r>
+        <w:rPr>
+          <w:rFonts w:ascii="Century Schoolbook" w:hAnsi="Century Schoolbook"/>
+          <w:color w:val="AEAAAA" w:themeColor="background2" w:themeShade="BF"/>
+        </w:rPr>
+        <w:t>apresentação de extratos de código)</w:t>
+      </w:r>
+    </w:p>
+    <w:p>
+      <w:pPr>
+        <w:rPr>
+          <w:rFonts w:ascii="Century Schoolbook" w:hAnsi="Century Schoolbook"/>
+        </w:rPr>
+      </w:pPr>
+      <w:r>
+        <w:rPr>
+          <w:rFonts w:ascii="Century Schoolbook" w:hAnsi="Century Schoolbook"/>
+        </w:rPr>
+        <w:br w:type="page"/>
+      </w:r>
+    </w:p>
+    <w:p>
+      <w:pPr>
+        <w:spacing w:after="0"/>
+        <w:ind w:firstLine="426"/>
+        <w:jc w:val="both"/>
+        <w:rPr>
+          <w:rFonts w:ascii="Century Schoolbook" w:hAnsi="Century Schoolbook"/>
+        </w:rPr>
+      </w:pPr>
+    </w:p>
+    <w:p>
+      <w:pPr>
+        <w:spacing w:after="0"/>
+        <w:ind w:firstLine="426"/>
+        <w:jc w:val="both"/>
+        <w:rPr>
+          <w:rFonts w:ascii="Century Schoolbook" w:hAnsi="Century Schoolbook"/>
+        </w:rPr>
+      </w:pPr>
+    </w:p>
+    <w:p>
+      <w:pPr>
+        <w:spacing w:line="276" w:lineRule="auto"/>
+        <w:rPr>
+          <w:rFonts w:ascii="Century Schoolbook" w:hAnsi="Century Schoolbook" w:cs="Times New Roman"/>
+          <w:i/>
+          <w:sz w:val="40"/>
+          <w:szCs w:val="44"/>
+        </w:rPr>
+      </w:pPr>
+      <w:r>
+        <w:rPr>
+          <w:rFonts w:ascii="Century Schoolbook" w:hAnsi="Century Schoolbook" w:cs="Times New Roman"/>
+          <w:i/>
+          <w:sz w:val="40"/>
+          <w:szCs w:val="44"/>
+          <w:highlight w:val="yellow"/>
+        </w:rPr>
+        <w:t>Protocolo de aplicação</w:t>
       </w:r>
     </w:p>
     <w:p>
@@ -4813,7 +6090,7 @@
           <w:shd w:val="clear" w:color="auto" w:fill="FFFFFF"/>
           <w:lang w:eastAsia="en-GB"/>
         </w:rPr>
-        <w:t>ia de implementação destes aspe</w:t>
+        <w:t>ia de implementação destes aspetos com apresentação de extra</w:t>
       </w:r>
       <w:r>
         <w:rPr>
@@ -4824,7 +6101,7 @@
           <w:shd w:val="clear" w:color="auto" w:fill="FFFFFF"/>
           <w:lang w:eastAsia="en-GB"/>
         </w:rPr>
-        <w:t>tos com apresentação de extratos de código)</w:t>
+        <w:t>tos de código)</w:t>
       </w:r>
     </w:p>
     <w:p>
@@ -4860,138 +6137,6 @@
           <w:i/>
           <w:sz w:val="40"/>
           <w:szCs w:val="44"/>
-          <w:highlight w:val="yellow"/>
-        </w:rPr>
-        <w:lastRenderedPageBreak/>
-        <w:t>Protocolo de aplicação</w:t>
-      </w:r>
-    </w:p>
-    <w:p>
-      <w:pPr>
-        <w:spacing w:line="276" w:lineRule="auto"/>
-        <w:rPr>
-          <w:rFonts w:ascii="Century Schoolbook" w:hAnsi="Century Schoolbook" w:cs="Times New Roman"/>
-          <w:szCs w:val="24"/>
-        </w:rPr>
-      </w:pPr>
-      <w:r>
-        <w:rPr>
-          <w:rFonts w:ascii="Century Schoolbook" w:hAnsi="Century Schoolbook" w:cs="Times New Roman"/>
-          <w:szCs w:val="24"/>
-        </w:rPr>
-        <w:t>Texto.</w:t>
-      </w:r>
-    </w:p>
-    <w:p>
-      <w:pPr>
-        <w:spacing w:line="276" w:lineRule="auto"/>
-        <w:rPr>
-          <w:rFonts w:ascii="Century Schoolbook" w:hAnsi="Century Schoolbook" w:cs="Times New Roman"/>
-          <w:sz w:val="24"/>
-          <w:szCs w:val="24"/>
-        </w:rPr>
-      </w:pPr>
-    </w:p>
-    <w:p>
-      <w:pPr>
-        <w:spacing w:after="0" w:line="240" w:lineRule="auto"/>
-        <w:rPr>
-          <w:rFonts w:ascii="Times New Roman" w:eastAsia="Times New Roman" w:hAnsi="Times New Roman" w:cs="Times New Roman"/>
-          <w:sz w:val="24"/>
-          <w:szCs w:val="24"/>
-          <w:lang w:eastAsia="en-GB"/>
-        </w:rPr>
-      </w:pPr>
-      <w:r>
-        <w:rPr>
-          <w:rFonts w:ascii="Helvetica" w:eastAsia="Times New Roman" w:hAnsi="Helvetica" w:cs="Times New Roman"/>
-          <w:color w:val="747474"/>
-          <w:sz w:val="21"/>
-          <w:szCs w:val="21"/>
-          <w:shd w:val="clear" w:color="auto" w:fill="FFFFFF"/>
-          <w:lang w:eastAsia="en-GB"/>
-        </w:rPr>
-        <w:t>  (id</w:t>
-      </w:r>
-      <w:r>
-        <w:rPr>
-          <w:rFonts w:ascii="Helvetica" w:eastAsia="Times New Roman" w:hAnsi="Helvetica" w:cs="Times New Roman"/>
-          <w:color w:val="747474"/>
-          <w:sz w:val="21"/>
-          <w:szCs w:val="21"/>
-          <w:shd w:val="clear" w:color="auto" w:fill="FFFFFF"/>
-          <w:lang w:eastAsia="en-GB"/>
-        </w:rPr>
-        <w:t>entificação dos principais aspe</w:t>
-      </w:r>
-      <w:r>
-        <w:rPr>
-          <w:rFonts w:ascii="Helvetica" w:eastAsia="Times New Roman" w:hAnsi="Helvetica" w:cs="Times New Roman"/>
-          <w:color w:val="747474"/>
-          <w:sz w:val="21"/>
-          <w:szCs w:val="21"/>
-          <w:shd w:val="clear" w:color="auto" w:fill="FFFFFF"/>
-          <w:lang w:eastAsia="en-GB"/>
-        </w:rPr>
-        <w:t>tos funcionais; descrição da estratég</w:t>
-      </w:r>
-      <w:r>
-        <w:rPr>
-          <w:rFonts w:ascii="Helvetica" w:eastAsia="Times New Roman" w:hAnsi="Helvetica" w:cs="Times New Roman"/>
-          <w:color w:val="747474"/>
-          <w:sz w:val="21"/>
-          <w:szCs w:val="21"/>
-          <w:shd w:val="clear" w:color="auto" w:fill="FFFFFF"/>
-          <w:lang w:eastAsia="en-GB"/>
-        </w:rPr>
-        <w:t>ia de implementação destes aspetos com apresentação de extra</w:t>
-      </w:r>
-      <w:r>
-        <w:rPr>
-          <w:rFonts w:ascii="Helvetica" w:eastAsia="Times New Roman" w:hAnsi="Helvetica" w:cs="Times New Roman"/>
-          <w:color w:val="747474"/>
-          <w:sz w:val="21"/>
-          <w:szCs w:val="21"/>
-          <w:shd w:val="clear" w:color="auto" w:fill="FFFFFF"/>
-          <w:lang w:eastAsia="en-GB"/>
-        </w:rPr>
-        <w:t>tos de código)</w:t>
-      </w:r>
-    </w:p>
-    <w:p>
-      <w:pPr>
-        <w:rPr>
-          <w:rFonts w:ascii="Century Schoolbook" w:hAnsi="Century Schoolbook" w:cs="Times New Roman"/>
-          <w:sz w:val="24"/>
-          <w:szCs w:val="24"/>
-        </w:rPr>
-      </w:pPr>
-      <w:r>
-        <w:rPr>
-          <w:rFonts w:ascii="Century Schoolbook" w:hAnsi="Century Schoolbook" w:cs="Times New Roman"/>
-          <w:sz w:val="24"/>
-          <w:szCs w:val="24"/>
-        </w:rPr>
-        <w:br w:type="page"/>
-      </w:r>
-    </w:p>
-    <w:p>
-      <w:pPr>
-        <w:spacing w:line="276" w:lineRule="auto"/>
-        <w:rPr>
-          <w:rFonts w:ascii="Century Schoolbook" w:hAnsi="Century Schoolbook" w:cs="Times New Roman"/>
-          <w:i/>
-          <w:sz w:val="40"/>
-          <w:szCs w:val="44"/>
-        </w:rPr>
-      </w:pPr>
-      <w:r>
-        <w:rPr>
-          <w:rFonts w:ascii="Century Schoolbook" w:hAnsi="Century Schoolbook" w:cs="Times New Roman"/>
-          <w:i/>
-          <w:sz w:val="40"/>
-          <w:szCs w:val="44"/>
-          <w:highlight w:val="yellow"/>
         </w:rPr>
         <w:lastRenderedPageBreak/>
         <w:t>Validação</w:t>
@@ -5076,7 +6221,7 @@
           <w:rFonts w:ascii="Century Schoolbook" w:hAnsi="Century Schoolbook" w:cs="Times New Roman"/>
           <w:szCs w:val="24"/>
         </w:rPr>
-        <w:t>Envio de um ficheiro.</w:t>
+        <w:t>Envio de ficheiros de vários tamanhos.</w:t>
       </w:r>
     </w:p>
     <w:p>
@@ -5091,19 +6236,261 @@
         <w:rPr>
           <w:rFonts w:ascii="Century Schoolbook" w:hAnsi="Century Schoolbook" w:cs="Times New Roman"/>
           <w:szCs w:val="24"/>
-          <w:highlight w:val="yellow"/>
-        </w:rPr>
-      </w:pPr>
+        </w:rPr>
+      </w:pPr>
+      <w:r>
+        <w:rPr>
+          <w:rFonts w:ascii="Century Schoolbook" w:hAnsi="Century Schoolbook" w:cs="Times New Roman"/>
+          <w:szCs w:val="24"/>
+        </w:rPr>
+        <w:t>Geração de curto circuito enquanto se envia um ficheiro.</w:t>
+      </w:r>
+    </w:p>
+    <w:p>
+      <w:pPr>
+        <w:pStyle w:val="PargrafodaLista"/>
+        <w:numPr>
+          <w:ilvl w:val="0"/>
+          <w:numId w:val="8"/>
+        </w:numPr>
+        <w:spacing w:line="276" w:lineRule="auto"/>
+        <w:jc w:val="both"/>
+        <w:rPr>
+          <w:rFonts w:ascii="Century Schoolbook" w:hAnsi="Century Schoolbook" w:cs="Times New Roman"/>
+          <w:szCs w:val="24"/>
+        </w:rPr>
+      </w:pPr>
+      <w:r>
+        <w:rPr>
+          <w:rFonts w:ascii="Century Schoolbook" w:hAnsi="Century Schoolbook" w:cs="Times New Roman"/>
+          <w:szCs w:val="24"/>
+        </w:rPr>
+        <w:t>Interrupção</w:t>
+      </w:r>
+      <w:r>
+        <w:rPr>
+          <w:rFonts w:ascii="Century Schoolbook" w:hAnsi="Century Schoolbook" w:cs="Times New Roman"/>
+          <w:szCs w:val="24"/>
+        </w:rPr>
+        <w:t xml:space="preserve"> a ligação por alguns segundos enquanto se envia um ficheiro.</w:t>
+      </w:r>
+    </w:p>
+    <w:p>
+      <w:pPr>
+        <w:pStyle w:val="PargrafodaLista"/>
+        <w:numPr>
+          <w:ilvl w:val="0"/>
+          <w:numId w:val="8"/>
+        </w:numPr>
+        <w:spacing w:line="276" w:lineRule="auto"/>
+        <w:jc w:val="both"/>
+        <w:rPr>
+          <w:rFonts w:ascii="Century Schoolbook" w:hAnsi="Century Schoolbook" w:cs="Times New Roman"/>
+          <w:szCs w:val="24"/>
+        </w:rPr>
+      </w:pPr>
+      <w:r>
+        <w:rPr>
+          <w:rFonts w:ascii="Century Schoolbook" w:hAnsi="Century Schoolbook" w:cs="Times New Roman"/>
+          <w:szCs w:val="24"/>
+        </w:rPr>
+        <w:t xml:space="preserve">Envio do </w:t>
+      </w:r>
+      <w:r>
+        <w:rPr>
+          <w:rFonts w:ascii="Century Schoolbook" w:hAnsi="Century Schoolbook" w:cs="Times New Roman"/>
+          <w:szCs w:val="24"/>
+        </w:rPr>
+        <w:t>um</w:t>
+      </w:r>
+      <w:r>
+        <w:rPr>
+          <w:rFonts w:ascii="Century Schoolbook" w:hAnsi="Century Schoolbook" w:cs="Times New Roman"/>
+          <w:szCs w:val="24"/>
+        </w:rPr>
+        <w:t xml:space="preserve"> ficheiro com</w:t>
+      </w:r>
+      <w:r>
+        <w:rPr>
+          <w:rFonts w:ascii="Century Schoolbook" w:hAnsi="Century Schoolbook" w:cs="Times New Roman"/>
+          <w:szCs w:val="24"/>
+        </w:rPr>
+        <w:t xml:space="preserve"> variação na</w:t>
+      </w:r>
+      <w:r>
+        <w:rPr>
+          <w:rFonts w:ascii="Century Schoolbook" w:hAnsi="Century Schoolbook" w:cs="Times New Roman"/>
+          <w:szCs w:val="24"/>
+        </w:rPr>
+        <w:t xml:space="preserve"> percentage</w:t>
+      </w:r>
+      <w:r>
+        <w:rPr>
+          <w:rFonts w:ascii="Century Schoolbook" w:hAnsi="Century Schoolbook" w:cs="Times New Roman"/>
+          <w:szCs w:val="24"/>
+        </w:rPr>
+        <w:t>m</w:t>
+      </w:r>
+      <w:r>
+        <w:rPr>
+          <w:rFonts w:ascii="Century Schoolbook" w:hAnsi="Century Schoolbook" w:cs="Times New Roman"/>
+          <w:szCs w:val="24"/>
+        </w:rPr>
+        <w:t xml:space="preserve"> de erros simulados.</w:t>
+      </w:r>
+    </w:p>
+    <w:p>
+      <w:pPr>
+        <w:pStyle w:val="PargrafodaLista"/>
+        <w:numPr>
+          <w:ilvl w:val="0"/>
+          <w:numId w:val="8"/>
+        </w:numPr>
+        <w:spacing w:line="276" w:lineRule="auto"/>
+        <w:jc w:val="both"/>
+        <w:rPr>
+          <w:rFonts w:ascii="Century Schoolbook" w:hAnsi="Century Schoolbook" w:cs="Times New Roman"/>
+          <w:szCs w:val="24"/>
+        </w:rPr>
+      </w:pPr>
+      <w:r>
+        <w:rPr>
+          <w:rFonts w:ascii="Century Schoolbook" w:hAnsi="Century Schoolbook" w:cs="Times New Roman"/>
+          <w:szCs w:val="24"/>
+        </w:rPr>
+        <w:t xml:space="preserve">Envio do </w:t>
+      </w:r>
+      <w:r>
+        <w:rPr>
+          <w:rFonts w:ascii="Century Schoolbook" w:hAnsi="Century Schoolbook" w:cs="Times New Roman"/>
+          <w:szCs w:val="24"/>
+        </w:rPr>
+        <w:t>um</w:t>
+      </w:r>
+      <w:r>
+        <w:rPr>
+          <w:rFonts w:ascii="Century Schoolbook" w:hAnsi="Century Schoolbook" w:cs="Times New Roman"/>
+          <w:szCs w:val="24"/>
+        </w:rPr>
+        <w:t xml:space="preserve"> ficheiro com </w:t>
+      </w:r>
+      <w:r>
+        <w:rPr>
+          <w:rFonts w:ascii="Century Schoolbook" w:hAnsi="Century Schoolbook" w:cs="Times New Roman"/>
+          <w:szCs w:val="24"/>
+        </w:rPr>
+        <w:t xml:space="preserve">variação do </w:t>
+      </w:r>
+      <w:r>
+        <w:rPr>
+          <w:rFonts w:ascii="Century Schoolbook" w:hAnsi="Century Schoolbook" w:cs="Times New Roman"/>
+          <w:szCs w:val="24"/>
+        </w:rPr>
+        <w:t>tamanho de pacotes</w:t>
+      </w:r>
+      <w:r>
+        <w:rPr>
+          <w:rFonts w:ascii="Century Schoolbook" w:hAnsi="Century Schoolbook" w:cs="Times New Roman"/>
+          <w:szCs w:val="24"/>
+        </w:rPr>
+        <w:t>.</w:t>
+      </w:r>
+    </w:p>
+    <w:p>
+      <w:pPr>
+        <w:pStyle w:val="PargrafodaLista"/>
+        <w:numPr>
+          <w:ilvl w:val="0"/>
+          <w:numId w:val="8"/>
+        </w:numPr>
+        <w:spacing w:line="276" w:lineRule="auto"/>
+        <w:jc w:val="both"/>
+        <w:rPr>
+          <w:rFonts w:ascii="Century Schoolbook" w:hAnsi="Century Schoolbook" w:cs="Times New Roman"/>
+          <w:szCs w:val="24"/>
+        </w:rPr>
+      </w:pPr>
+      <w:r>
+        <w:rPr>
+          <w:rFonts w:ascii="Century Schoolbook" w:hAnsi="Century Schoolbook" w:cs="Times New Roman"/>
+          <w:szCs w:val="24"/>
+        </w:rPr>
+        <w:t xml:space="preserve">Envio do </w:t>
+      </w:r>
+      <w:r>
+        <w:rPr>
+          <w:rFonts w:ascii="Century Schoolbook" w:hAnsi="Century Schoolbook" w:cs="Times New Roman"/>
+          <w:szCs w:val="24"/>
+        </w:rPr>
+        <w:t>um</w:t>
+      </w:r>
+      <w:r>
+        <w:rPr>
+          <w:rFonts w:ascii="Century Schoolbook" w:hAnsi="Century Schoolbook" w:cs="Times New Roman"/>
+          <w:szCs w:val="24"/>
+        </w:rPr>
+        <w:t xml:space="preserve"> ficheiro com </w:t>
+      </w:r>
+      <w:r>
+        <w:rPr>
+          <w:rFonts w:ascii="Century Schoolbook" w:hAnsi="Century Schoolbook" w:cs="Times New Roman"/>
+          <w:szCs w:val="24"/>
+        </w:rPr>
+        <w:t xml:space="preserve">variação </w:t>
+      </w:r>
+      <w:proofErr w:type="gramStart"/>
+      <w:r>
+        <w:rPr>
+          <w:rFonts w:ascii="Century Schoolbook" w:hAnsi="Century Schoolbook" w:cs="Times New Roman"/>
+          <w:szCs w:val="24"/>
+        </w:rPr>
+        <w:t xml:space="preserve">da </w:t>
+      </w:r>
+      <w:r>
+        <w:rPr>
+          <w:rFonts w:ascii="Century Schoolbook" w:hAnsi="Century Schoolbook" w:cs="Times New Roman"/>
+          <w:szCs w:val="24"/>
+        </w:rPr>
+        <w:t>capacidades</w:t>
+      </w:r>
+      <w:proofErr w:type="gramEnd"/>
+      <w:r>
+        <w:rPr>
+          <w:rFonts w:ascii="Century Schoolbook" w:hAnsi="Century Schoolbook" w:cs="Times New Roman"/>
+          <w:szCs w:val="24"/>
+        </w:rPr>
+        <w:t xml:space="preserve"> de ligação </w:t>
+      </w:r>
+      <w:r>
+        <w:rPr>
+          <w:rFonts w:ascii="Century Schoolbook" w:hAnsi="Century Schoolbook" w:cs="Times New Roman"/>
+          <w:szCs w:val="24"/>
+        </w:rPr>
+        <w:t>(</w:t>
+      </w:r>
       <w:proofErr w:type="spellStart"/>
       <w:r>
         <w:rPr>
           <w:rFonts w:ascii="Century Schoolbook" w:hAnsi="Century Schoolbook" w:cs="Times New Roman"/>
           <w:szCs w:val="24"/>
-          <w:highlight w:val="yellow"/>
-        </w:rPr>
-        <w:t>Etc</w:t>
+        </w:rPr>
+        <w:t>baudrate</w:t>
       </w:r>
       <w:proofErr w:type="spellEnd"/>
+      <w:r>
+        <w:rPr>
+          <w:rFonts w:ascii="Century Schoolbook" w:hAnsi="Century Schoolbook" w:cs="Times New Roman"/>
+          <w:szCs w:val="24"/>
+        </w:rPr>
+        <w:t>)</w:t>
+      </w:r>
+      <w:r>
+        <w:rPr>
+          <w:rFonts w:ascii="Century Schoolbook" w:hAnsi="Century Schoolbook" w:cs="Times New Roman"/>
+          <w:szCs w:val="24"/>
+        </w:rPr>
+        <w:t>.</w:t>
+      </w:r>
     </w:p>
     <w:p>
       <w:pPr>
@@ -5244,7 +6631,7 @@
             <wp:cNvGraphicFramePr/>
             <a:graphic xmlns:a="http://schemas.openxmlformats.org/drawingml/2006/main">
               <a:graphicData uri="http://schemas.openxmlformats.org/drawingml/2006/chart">
-                <c:chart xmlns:c="http://schemas.openxmlformats.org/drawingml/2006/chart" xmlns:r="http://schemas.openxmlformats.org/officeDocument/2006/relationships" r:id="rId11"/>
+                <c:chart xmlns:c="http://schemas.openxmlformats.org/drawingml/2006/chart" xmlns:r="http://schemas.openxmlformats.org/officeDocument/2006/relationships" r:id="rId9"/>
               </a:graphicData>
             </a:graphic>
           </wp:inline>
@@ -5284,7 +6671,7 @@
             <wp:cNvGraphicFramePr/>
             <a:graphic xmlns:a="http://schemas.openxmlformats.org/drawingml/2006/main">
               <a:graphicData uri="http://schemas.openxmlformats.org/drawingml/2006/chart">
-                <c:chart xmlns:c="http://schemas.openxmlformats.org/drawingml/2006/chart" xmlns:r="http://schemas.openxmlformats.org/officeDocument/2006/relationships" r:id="rId12"/>
+                <c:chart xmlns:c="http://schemas.openxmlformats.org/drawingml/2006/chart" xmlns:r="http://schemas.openxmlformats.org/officeDocument/2006/relationships" r:id="rId10"/>
               </a:graphicData>
             </a:graphic>
           </wp:inline>
@@ -5325,7 +6712,7 @@
             <wp:cNvGraphicFramePr/>
             <a:graphic xmlns:a="http://schemas.openxmlformats.org/drawingml/2006/main">
               <a:graphicData uri="http://schemas.openxmlformats.org/drawingml/2006/chart">
-                <c:chart xmlns:c="http://schemas.openxmlformats.org/drawingml/2006/chart" xmlns:r="http://schemas.openxmlformats.org/officeDocument/2006/relationships" r:id="rId13"/>
+                <c:chart xmlns:c="http://schemas.openxmlformats.org/drawingml/2006/chart" xmlns:r="http://schemas.openxmlformats.org/officeDocument/2006/relationships" r:id="rId11"/>
               </a:graphicData>
             </a:graphic>
           </wp:inline>
@@ -5647,7 +7034,7 @@
                     </pic:cNvPicPr>
                   </pic:nvPicPr>
                   <pic:blipFill>
-                    <a:blip r:embed="rId14">
+                    <a:blip r:embed="rId12">
                       <a:extLst>
                         <a:ext uri="{28A0092B-C50C-407E-A947-70E740481C1C}">
                           <a14:useLocalDpi xmlns:a14="http://schemas.microsoft.com/office/drawing/2010/main" val="0"/>
@@ -5766,7 +7153,7 @@
                     </pic:cNvPicPr>
                   </pic:nvPicPr>
                   <pic:blipFill>
-                    <a:blip r:embed="rId15">
+                    <a:blip r:embed="rId13">
                       <a:extLst>
                         <a:ext uri="{28A0092B-C50C-407E-A947-70E740481C1C}">
                           <a14:useLocalDpi xmlns:a14="http://schemas.microsoft.com/office/drawing/2010/main" val="0"/>
@@ -5852,7 +7239,7 @@
                     </pic:cNvPicPr>
                   </pic:nvPicPr>
                   <pic:blipFill>
-                    <a:blip r:embed="rId16">
+                    <a:blip r:embed="rId14">
                       <a:extLst>
                         <a:ext uri="{28A0092B-C50C-407E-A947-70E740481C1C}">
                           <a14:useLocalDpi xmlns:a14="http://schemas.microsoft.com/office/drawing/2010/main" val="0"/>
@@ -5917,9 +7304,9 @@
       </w:r>
     </w:p>
     <w:sectPr>
-      <w:footerReference w:type="default" r:id="rId17"/>
-      <w:headerReference w:type="first" r:id="rId18"/>
-      <w:footerReference w:type="first" r:id="rId19"/>
+      <w:footerReference w:type="default" r:id="rId15"/>
+      <w:headerReference w:type="first" r:id="rId16"/>
+      <w:footerReference w:type="first" r:id="rId17"/>
       <w:pgSz w:w="11906" w:h="16838"/>
       <w:pgMar w:top="1417" w:right="1701" w:bottom="1417" w:left="1701" w:header="708" w:footer="708" w:gutter="0"/>
       <w:pgNumType w:start="0"/>
@@ -5986,7 +7373,6 @@
           <w:docPartUnique/>
         </w:docPartObj>
       </w:sdtPr>
-      <w:sdtEndPr/>
       <w:sdtContent>
         <w:r>
           <w:rPr>
@@ -6016,7 +7402,7 @@
             <w:noProof/>
             <w:lang w:val="pt-BR"/>
           </w:rPr>
-          <w:t>17</w:t>
+          <w:t>5</w:t>
         </w:r>
         <w:r>
           <w:rPr>
@@ -7307,6 +8693,119 @@
     </w:lvl>
   </w:abstractNum>
   <w:abstractNum w:abstractNumId="10" w15:restartNumberingAfterBreak="0">
+    <w:nsid w:val="71B45DF0"/>
+    <w:multiLevelType w:val="hybridMultilevel"/>
+    <w:tmpl w:val="2A66DF1E"/>
+    <w:lvl w:ilvl="0" w:tplc="08160001">
+      <w:start w:val="1"/>
+      <w:numFmt w:val="bullet"/>
+      <w:lvlText w:val=""/>
+      <w:lvlJc w:val="left"/>
+      <w:pPr>
+        <w:ind w:left="720" w:hanging="360"/>
+      </w:pPr>
+      <w:rPr>
+        <w:rFonts w:ascii="Symbol" w:hAnsi="Symbol" w:hint="default"/>
+      </w:rPr>
+    </w:lvl>
+    <w:lvl w:ilvl="1" w:tplc="08160003">
+      <w:start w:val="1"/>
+      <w:numFmt w:val="bullet"/>
+      <w:lvlText w:val="o"/>
+      <w:lvlJc w:val="left"/>
+      <w:pPr>
+        <w:ind w:left="1440" w:hanging="360"/>
+      </w:pPr>
+      <w:rPr>
+        <w:rFonts w:ascii="Courier New" w:hAnsi="Courier New" w:cs="Courier New" w:hint="default"/>
+      </w:rPr>
+    </w:lvl>
+    <w:lvl w:ilvl="2" w:tplc="08160005" w:tentative="1">
+      <w:start w:val="1"/>
+      <w:numFmt w:val="bullet"/>
+      <w:lvlText w:val=""/>
+      <w:lvlJc w:val="left"/>
+      <w:pPr>
+        <w:ind w:left="2160" w:hanging="360"/>
+      </w:pPr>
+      <w:rPr>
+        <w:rFonts w:ascii="Wingdings" w:hAnsi="Wingdings" w:hint="default"/>
+      </w:rPr>
+    </w:lvl>
+    <w:lvl w:ilvl="3" w:tplc="08160001" w:tentative="1">
+      <w:start w:val="1"/>
+      <w:numFmt w:val="bullet"/>
+      <w:lvlText w:val=""/>
+      <w:lvlJc w:val="left"/>
+      <w:pPr>
+        <w:ind w:left="2880" w:hanging="360"/>
+      </w:pPr>
+      <w:rPr>
+        <w:rFonts w:ascii="Symbol" w:hAnsi="Symbol" w:hint="default"/>
+      </w:rPr>
+    </w:lvl>
+    <w:lvl w:ilvl="4" w:tplc="08160003" w:tentative="1">
+      <w:start w:val="1"/>
+      <w:numFmt w:val="bullet"/>
+      <w:lvlText w:val="o"/>
+      <w:lvlJc w:val="left"/>
+      <w:pPr>
+        <w:ind w:left="3600" w:hanging="360"/>
+      </w:pPr>
+      <w:rPr>
+        <w:rFonts w:ascii="Courier New" w:hAnsi="Courier New" w:cs="Courier New" w:hint="default"/>
+      </w:rPr>
+    </w:lvl>
+    <w:lvl w:ilvl="5" w:tplc="08160005" w:tentative="1">
+      <w:start w:val="1"/>
+      <w:numFmt w:val="bullet"/>
+      <w:lvlText w:val=""/>
+      <w:lvlJc w:val="left"/>
+      <w:pPr>
+        <w:ind w:left="4320" w:hanging="360"/>
+      </w:pPr>
+      <w:rPr>
+        <w:rFonts w:ascii="Wingdings" w:hAnsi="Wingdings" w:hint="default"/>
+      </w:rPr>
+    </w:lvl>
+    <w:lvl w:ilvl="6" w:tplc="08160001" w:tentative="1">
+      <w:start w:val="1"/>
+      <w:numFmt w:val="bullet"/>
+      <w:lvlText w:val=""/>
+      <w:lvlJc w:val="left"/>
+      <w:pPr>
+        <w:ind w:left="5040" w:hanging="360"/>
+      </w:pPr>
+      <w:rPr>
+        <w:rFonts w:ascii="Symbol" w:hAnsi="Symbol" w:hint="default"/>
+      </w:rPr>
+    </w:lvl>
+    <w:lvl w:ilvl="7" w:tplc="08160003" w:tentative="1">
+      <w:start w:val="1"/>
+      <w:numFmt w:val="bullet"/>
+      <w:lvlText w:val="o"/>
+      <w:lvlJc w:val="left"/>
+      <w:pPr>
+        <w:ind w:left="5760" w:hanging="360"/>
+      </w:pPr>
+      <w:rPr>
+        <w:rFonts w:ascii="Courier New" w:hAnsi="Courier New" w:cs="Courier New" w:hint="default"/>
+      </w:rPr>
+    </w:lvl>
+    <w:lvl w:ilvl="8" w:tplc="08160005" w:tentative="1">
+      <w:start w:val="1"/>
+      <w:numFmt w:val="bullet"/>
+      <w:lvlText w:val=""/>
+      <w:lvlJc w:val="left"/>
+      <w:pPr>
+        <w:ind w:left="6480" w:hanging="360"/>
+      </w:pPr>
+      <w:rPr>
+        <w:rFonts w:ascii="Wingdings" w:hAnsi="Wingdings" w:hint="default"/>
+      </w:rPr>
+    </w:lvl>
+  </w:abstractNum>
+  <w:abstractNum w:abstractNumId="11" w15:restartNumberingAfterBreak="0">
     <w:nsid w:val="7DB8481A"/>
     <w:multiLevelType w:val="hybridMultilevel"/>
     <w:tmpl w:val="76A89C4C"/>
@@ -7441,7 +8940,7 @@
     <w:abstractNumId w:val="4"/>
   </w:num>
   <w:num w:numId="8">
-    <w:abstractNumId w:val="10"/>
+    <w:abstractNumId w:val="11"/>
   </w:num>
   <w:num w:numId="9">
     <w:abstractNumId w:val="3"/>
@@ -7451,6 +8950,9 @@
   </w:num>
   <w:num w:numId="11">
     <w:abstractNumId w:val="0"/>
+  </w:num>
+  <w:num w:numId="12">
+    <w:abstractNumId w:val="10"/>
   </w:num>
 </w:numbering>
 </file>
@@ -7850,6 +9352,7 @@
   <w:style w:type="paragraph" w:default="1" w:styleId="Normal">
     <w:name w:val="Normal"/>
     <w:qFormat/>
+    <w:rsid w:val="00A3502C"/>
   </w:style>
   <w:style w:type="character" w:default="1" w:styleId="Tipodeletrapredefinidodopargrafo">
     <w:name w:val="Default Paragraph Font"/>
@@ -11696,7 +13199,7 @@
 </file>
 
 <file path=customXml/itemProps1.xml><?xml version="1.0" encoding="utf-8"?>
-<ds:datastoreItem xmlns:ds="http://schemas.openxmlformats.org/officeDocument/2006/customXml" ds:itemID="{953FC619-C8CD-47F4-875C-3B71D82BCB4E}">
+<ds:datastoreItem xmlns:ds="http://schemas.openxmlformats.org/officeDocument/2006/customXml" ds:itemID="{275921FA-562A-45F0-BC94-0BD787A5CFE4}">
   <ds:schemaRefs>
     <ds:schemaRef ds:uri="http://schemas.openxmlformats.org/officeDocument/2006/bibliography"/>
   </ds:schemaRefs>

--- a/project/report.docx
+++ b/project/report.docx
@@ -2676,7 +2676,6 @@
           <w:i/>
           <w:sz w:val="40"/>
           <w:szCs w:val="44"/>
-          <w:highlight w:val="yellow"/>
         </w:rPr>
         <w:lastRenderedPageBreak/>
         <w:t>Estrutura de código</w:t>
@@ -2685,87 +2684,104 @@
     <w:p>
       <w:pPr>
         <w:spacing w:line="276" w:lineRule="auto"/>
+        <w:jc w:val="both"/>
+        <w:rPr>
+          <w:rFonts w:ascii="Century Schoolbook" w:hAnsi="Century Schoolbook" w:cs="Times New Roman"/>
+          <w:szCs w:val="24"/>
+        </w:rPr>
+      </w:pPr>
+      <w:r>
+        <w:rPr>
+          <w:rFonts w:ascii="Century Schoolbook" w:hAnsi="Century Schoolbook" w:cs="Times New Roman"/>
+          <w:szCs w:val="24"/>
+        </w:rPr>
+        <w:t xml:space="preserve">O código está dividido em 2 ficheiros de código, correspondentes às funções necessárias para execução do pograma. Assim existe o ficheiro </w:t>
+      </w:r>
+      <w:proofErr w:type="spellStart"/>
+      <w:r>
+        <w:rPr>
+          <w:rFonts w:ascii="Century Schoolbook" w:hAnsi="Century Schoolbook" w:cs="Times New Roman"/>
+          <w:i/>
+          <w:szCs w:val="24"/>
+        </w:rPr>
+        <w:t>writer.c</w:t>
+      </w:r>
+      <w:proofErr w:type="spellEnd"/>
+      <w:r>
+        <w:rPr>
+          <w:rFonts w:ascii="Century Schoolbook" w:hAnsi="Century Schoolbook" w:cs="Times New Roman"/>
+          <w:szCs w:val="24"/>
+        </w:rPr>
+        <w:t xml:space="preserve"> – responsável pelas funções do emissor - e o ficheiro </w:t>
+      </w:r>
+      <w:proofErr w:type="spellStart"/>
+      <w:r>
+        <w:rPr>
+          <w:rFonts w:ascii="Century Schoolbook" w:hAnsi="Century Schoolbook" w:cs="Times New Roman"/>
+          <w:i/>
+          <w:szCs w:val="24"/>
+        </w:rPr>
+        <w:t>reader.c</w:t>
+      </w:r>
+      <w:proofErr w:type="spellEnd"/>
+      <w:r>
+        <w:rPr>
+          <w:rFonts w:ascii="Century Schoolbook" w:hAnsi="Century Schoolbook" w:cs="Times New Roman"/>
+          <w:szCs w:val="24"/>
+        </w:rPr>
+        <w:t xml:space="preserve"> – responsável pelas funções do recetor. Para ambos os ficheiros existe ainda um </w:t>
+      </w:r>
+      <w:proofErr w:type="spellStart"/>
+      <w:r>
+        <w:rPr>
+          <w:rFonts w:ascii="Century Schoolbook" w:hAnsi="Century Schoolbook" w:cs="Times New Roman"/>
+          <w:szCs w:val="24"/>
+        </w:rPr>
+        <w:t>header</w:t>
+      </w:r>
+      <w:proofErr w:type="spellEnd"/>
+      <w:r>
+        <w:rPr>
+          <w:rFonts w:ascii="Century Schoolbook" w:hAnsi="Century Schoolbook" w:cs="Times New Roman"/>
+          <w:szCs w:val="24"/>
+        </w:rPr>
+        <w:t xml:space="preserve"> file no qual estão declaradas toda as funções necessárias.</w:t>
+      </w:r>
+    </w:p>
+    <w:p>
+      <w:pPr>
+        <w:spacing w:line="276" w:lineRule="auto"/>
+        <w:rPr>
+          <w:rFonts w:ascii="Century Schoolbook" w:hAnsi="Century Schoolbook" w:cs="Times New Roman"/>
+          <w:szCs w:val="24"/>
+        </w:rPr>
+      </w:pPr>
+      <w:proofErr w:type="spellStart"/>
+      <w:r>
         <w:rPr>
           <w:rFonts w:ascii="Century Schoolbook" w:hAnsi="Century Schoolbook" w:cs="Times New Roman"/>
           <w:b/>
           <w:sz w:val="28"/>
           <w:szCs w:val="44"/>
         </w:rPr>
-      </w:pPr>
-      <w:r>
+        <w:t>Writer</w:t>
+      </w:r>
+      <w:proofErr w:type="spellEnd"/>
+    </w:p>
+    <w:p>
+      <w:pPr>
+        <w:spacing w:line="276" w:lineRule="auto"/>
+        <w:jc w:val="both"/>
         <w:rPr>
           <w:rFonts w:ascii="Century Schoolbook" w:hAnsi="Century Schoolbook" w:cs="Times New Roman"/>
           <w:b/>
-          <w:sz w:val="28"/>
-          <w:szCs w:val="44"/>
-        </w:rPr>
-        <w:t>Writer</w:t>
-      </w:r>
-    </w:p>
-    <w:p>
-      <w:pPr>
-        <w:spacing w:line="276" w:lineRule="auto"/>
-        <w:jc w:val="both"/>
-        <w:rPr>
-          <w:rFonts w:ascii="Century Schoolbook" w:hAnsi="Century Schoolbook" w:cs="Times New Roman"/>
-          <w:szCs w:val="24"/>
-        </w:rPr>
-      </w:pPr>
-      <w:r>
-        <w:rPr>
-          <w:rFonts w:ascii="Century Schoolbook" w:hAnsi="Century Schoolbook" w:cs="Times New Roman"/>
-          <w:szCs w:val="24"/>
-        </w:rPr>
-        <w:tab/>
-      </w:r>
-      <w:r>
-        <w:rPr>
-          <w:rFonts w:ascii="Century Schoolbook" w:hAnsi="Century Schoolbook" w:cs="Times New Roman"/>
-          <w:szCs w:val="24"/>
-          <w:highlight w:val="yellow"/>
-        </w:rPr>
-        <w:t xml:space="preserve">Descrever o para que serve/o que acontece no </w:t>
-      </w:r>
-      <w:proofErr w:type="spellStart"/>
-      <w:r>
-        <w:rPr>
-          <w:rFonts w:ascii="Century Schoolbook" w:hAnsi="Century Schoolbook" w:cs="Times New Roman"/>
-          <w:szCs w:val="24"/>
-          <w:highlight w:val="yellow"/>
-        </w:rPr>
-        <w:t>writer</w:t>
-      </w:r>
-      <w:proofErr w:type="spellEnd"/>
-      <w:r>
-        <w:rPr>
-          <w:rFonts w:ascii="Century Schoolbook" w:hAnsi="Century Schoolbook" w:cs="Times New Roman"/>
-          <w:szCs w:val="24"/>
-          <w:highlight w:val="yellow"/>
-        </w:rPr>
-        <w:t>, brevemente, tipo 3 linhas.</w:t>
-      </w:r>
-    </w:p>
-    <w:p>
-      <w:pPr>
-        <w:spacing w:line="276" w:lineRule="auto"/>
-        <w:rPr>
-          <w:rFonts w:ascii="Century Schoolbook" w:hAnsi="Century Schoolbook" w:cs="Times New Roman"/>
-          <w:szCs w:val="24"/>
-        </w:rPr>
-      </w:pPr>
-    </w:p>
-    <w:p>
-      <w:pPr>
-        <w:spacing w:line="276" w:lineRule="auto"/>
-        <w:jc w:val="both"/>
-        <w:rPr>
-          <w:rFonts w:ascii="Century Schoolbook" w:hAnsi="Century Schoolbook" w:cs="Times New Roman"/>
-          <w:szCs w:val="24"/>
-        </w:rPr>
-      </w:pPr>
-      <w:r>
-        <w:rPr>
-          <w:rFonts w:ascii="Century Schoolbook" w:hAnsi="Century Schoolbook" w:cs="Times New Roman"/>
+          <w:szCs w:val="24"/>
+        </w:rPr>
+      </w:pPr>
+      <w:r>
+        <w:rPr>
+          <w:rFonts w:ascii="Century Schoolbook" w:hAnsi="Century Schoolbook" w:cs="Times New Roman"/>
+          <w:b/>
           <w:szCs w:val="24"/>
         </w:rPr>
         <w:t>Funções principais da camada de ligação:</w:t>
@@ -2976,7 +2992,16 @@
           <w:rFonts w:ascii="Century Schoolbook" w:hAnsi="Century Schoolbook" w:cs="Times New Roman"/>
           <w:szCs w:val="24"/>
         </w:rPr>
-        <w:t xml:space="preserve">, recebe </w:t>
+        <w:t>, r</w:t>
+      </w:r>
+      <w:bookmarkStart w:id="1" w:name="_GoBack"/>
+      <w:bookmarkEnd w:id="1"/>
+      <w:r>
+        <w:rPr>
+          <w:rFonts w:ascii="Century Schoolbook" w:hAnsi="Century Schoolbook" w:cs="Times New Roman"/>
+          <w:szCs w:val="24"/>
+        </w:rPr>
+        <w:t xml:space="preserve">ecebe </w:t>
       </w:r>
       <w:r>
         <w:rPr>
@@ -3015,12 +3040,14 @@
         <w:jc w:val="both"/>
         <w:rPr>
           <w:rFonts w:ascii="Century Schoolbook" w:hAnsi="Century Schoolbook" w:cs="Times New Roman"/>
-          <w:szCs w:val="24"/>
-        </w:rPr>
-      </w:pPr>
-      <w:r>
-        <w:rPr>
-          <w:rFonts w:ascii="Century Schoolbook" w:hAnsi="Century Schoolbook" w:cs="Times New Roman"/>
+          <w:b/>
+          <w:szCs w:val="24"/>
+        </w:rPr>
+      </w:pPr>
+      <w:r>
+        <w:rPr>
+          <w:rFonts w:ascii="Century Schoolbook" w:hAnsi="Century Schoolbook" w:cs="Times New Roman"/>
+          <w:b/>
           <w:szCs w:val="24"/>
         </w:rPr>
         <w:t>Funções principais da camada de aplicação:</w:t>
@@ -3167,12 +3194,14 @@
         <w:jc w:val="both"/>
         <w:rPr>
           <w:rFonts w:ascii="Century Schoolbook" w:hAnsi="Century Schoolbook" w:cs="Times New Roman"/>
-          <w:szCs w:val="24"/>
-        </w:rPr>
-      </w:pPr>
-      <w:r>
-        <w:rPr>
-          <w:rFonts w:ascii="Century Schoolbook" w:hAnsi="Century Schoolbook" w:cs="Times New Roman"/>
+          <w:b/>
+          <w:szCs w:val="24"/>
+        </w:rPr>
+      </w:pPr>
+      <w:r>
+        <w:rPr>
+          <w:rFonts w:ascii="Century Schoolbook" w:hAnsi="Century Schoolbook" w:cs="Times New Roman"/>
+          <w:b/>
           <w:szCs w:val="24"/>
         </w:rPr>
         <w:t>Variáveis globais:</w:t>
@@ -3536,12 +3565,14 @@
         <w:jc w:val="both"/>
         <w:rPr>
           <w:rFonts w:ascii="Century Schoolbook" w:hAnsi="Century Schoolbook" w:cs="Times New Roman"/>
-          <w:szCs w:val="24"/>
-        </w:rPr>
-      </w:pPr>
-      <w:r>
-        <w:rPr>
-          <w:rFonts w:ascii="Century Schoolbook" w:hAnsi="Century Schoolbook" w:cs="Times New Roman"/>
+          <w:b/>
+          <w:szCs w:val="24"/>
+        </w:rPr>
+      </w:pPr>
+      <w:r>
+        <w:rPr>
+          <w:rFonts w:ascii="Century Schoolbook" w:hAnsi="Century Schoolbook" w:cs="Times New Roman"/>
+          <w:b/>
           <w:szCs w:val="24"/>
         </w:rPr>
         <w:t>Macros pertinentes:</w:t>
@@ -3877,7 +3908,6 @@
           <w:sz w:val="28"/>
           <w:szCs w:val="44"/>
         </w:rPr>
-        <w:lastRenderedPageBreak/>
         <w:t>Reader</w:t>
       </w:r>
       <w:proofErr w:type="spellEnd"/>
@@ -3885,73 +3915,20 @@
     <w:p>
       <w:pPr>
         <w:spacing w:line="276" w:lineRule="auto"/>
-        <w:ind w:firstLine="708"/>
-        <w:rPr>
-          <w:rFonts w:ascii="Century Schoolbook" w:hAnsi="Century Schoolbook" w:cs="Times New Roman"/>
-          <w:szCs w:val="24"/>
-        </w:rPr>
-      </w:pPr>
-      <w:r>
-        <w:rPr>
-          <w:rFonts w:ascii="Century Schoolbook" w:hAnsi="Century Schoolbook" w:cs="Times New Roman"/>
-          <w:szCs w:val="24"/>
-          <w:highlight w:val="yellow"/>
-        </w:rPr>
-        <w:t xml:space="preserve">Descrever o para que serve/o que acontece no </w:t>
-      </w:r>
-      <w:proofErr w:type="spellStart"/>
-      <w:r>
-        <w:rPr>
-          <w:rFonts w:ascii="Century Schoolbook" w:hAnsi="Century Schoolbook" w:cs="Times New Roman"/>
-          <w:szCs w:val="24"/>
-          <w:highlight w:val="yellow"/>
-        </w:rPr>
-        <w:t>reader</w:t>
-      </w:r>
-      <w:proofErr w:type="spellEnd"/>
-      <w:r>
-        <w:rPr>
-          <w:rFonts w:ascii="Century Schoolbook" w:hAnsi="Century Schoolbook" w:cs="Times New Roman"/>
-          <w:szCs w:val="24"/>
-          <w:highlight w:val="yellow"/>
-        </w:rPr>
-        <w:t>, brevemente, tipo 3 linhas.</w:t>
-      </w:r>
-      <w:bookmarkStart w:id="1" w:name="_GoBack"/>
-      <w:bookmarkEnd w:id="1"/>
-    </w:p>
-    <w:p>
-      <w:pPr>
-        <w:spacing w:line="276" w:lineRule="auto"/>
         <w:jc w:val="both"/>
         <w:rPr>
           <w:rFonts w:ascii="Century Schoolbook" w:hAnsi="Century Schoolbook" w:cs="Times New Roman"/>
-          <w:szCs w:val="24"/>
-        </w:rPr>
-      </w:pPr>
-    </w:p>
-    <w:p>
-      <w:pPr>
-        <w:spacing w:line="276" w:lineRule="auto"/>
-        <w:jc w:val="both"/>
-        <w:rPr>
-          <w:rFonts w:ascii="Century Schoolbook" w:hAnsi="Century Schoolbook" w:cs="Times New Roman"/>
-          <w:szCs w:val="24"/>
-        </w:rPr>
-      </w:pPr>
-      <w:r>
-        <w:rPr>
-          <w:rFonts w:ascii="Century Schoolbook" w:hAnsi="Century Schoolbook" w:cs="Times New Roman"/>
-          <w:szCs w:val="24"/>
-        </w:rPr>
-        <w:t>Funções principais</w:t>
-      </w:r>
-      <w:r>
-        <w:rPr>
-          <w:rFonts w:ascii="Century Schoolbook" w:hAnsi="Century Schoolbook" w:cs="Times New Roman"/>
-          <w:szCs w:val="24"/>
-        </w:rPr>
-        <w:t xml:space="preserve"> da camada de ligação:</w:t>
+          <w:b/>
+          <w:szCs w:val="24"/>
+        </w:rPr>
+      </w:pPr>
+      <w:r>
+        <w:rPr>
+          <w:rFonts w:ascii="Century Schoolbook" w:hAnsi="Century Schoolbook" w:cs="Times New Roman"/>
+          <w:b/>
+          <w:szCs w:val="24"/>
+        </w:rPr>
+        <w:t>Funções principais da camada de ligação:</w:t>
       </w:r>
     </w:p>
     <w:p>
@@ -4177,12 +4154,14 @@
         <w:jc w:val="both"/>
         <w:rPr>
           <w:rFonts w:ascii="Century Schoolbook" w:hAnsi="Century Schoolbook" w:cs="Times New Roman"/>
-          <w:szCs w:val="24"/>
-        </w:rPr>
-      </w:pPr>
-      <w:r>
-        <w:rPr>
-          <w:rFonts w:ascii="Century Schoolbook" w:hAnsi="Century Schoolbook" w:cs="Times New Roman"/>
+          <w:b/>
+          <w:szCs w:val="24"/>
+        </w:rPr>
+      </w:pPr>
+      <w:r>
+        <w:rPr>
+          <w:rFonts w:ascii="Century Schoolbook" w:hAnsi="Century Schoolbook" w:cs="Times New Roman"/>
+          <w:b/>
           <w:szCs w:val="24"/>
         </w:rPr>
         <w:t>Funções principais da camada de aplicação:</w:t>
@@ -4301,12 +4280,14 @@
         <w:jc w:val="both"/>
         <w:rPr>
           <w:rFonts w:ascii="Century Schoolbook" w:hAnsi="Century Schoolbook" w:cs="Times New Roman"/>
-          <w:szCs w:val="24"/>
-        </w:rPr>
-      </w:pPr>
-      <w:r>
-        <w:rPr>
-          <w:rFonts w:ascii="Century Schoolbook" w:hAnsi="Century Schoolbook" w:cs="Times New Roman"/>
+          <w:b/>
+          <w:szCs w:val="24"/>
+        </w:rPr>
+      </w:pPr>
+      <w:r>
+        <w:rPr>
+          <w:rFonts w:ascii="Century Schoolbook" w:hAnsi="Century Schoolbook" w:cs="Times New Roman"/>
+          <w:b/>
           <w:szCs w:val="24"/>
         </w:rPr>
         <w:t>Variáveis globais:</w:t>
@@ -4339,14 +4320,7 @@
           <w:rFonts w:ascii="Century Schoolbook" w:hAnsi="Century Schoolbook" w:cs="Times New Roman"/>
           <w:szCs w:val="24"/>
         </w:rPr>
-        <w:t xml:space="preserve"> – </w:t>
-      </w:r>
-      <w:r>
-        <w:rPr>
-          <w:rFonts w:ascii="Century Schoolbook" w:hAnsi="Century Schoolbook" w:cs="Times New Roman"/>
-          <w:szCs w:val="24"/>
-        </w:rPr>
-        <w:t>trama (</w:t>
+        <w:t xml:space="preserve"> – trama (</w:t>
       </w:r>
       <w:proofErr w:type="spellStart"/>
       <w:r>
@@ -4372,12 +4346,14 @@
         <w:jc w:val="both"/>
         <w:rPr>
           <w:rFonts w:ascii="Century Schoolbook" w:hAnsi="Century Schoolbook" w:cs="Times New Roman"/>
-          <w:szCs w:val="24"/>
-        </w:rPr>
-      </w:pPr>
-      <w:r>
-        <w:rPr>
-          <w:rFonts w:ascii="Century Schoolbook" w:hAnsi="Century Schoolbook" w:cs="Times New Roman"/>
+          <w:b/>
+          <w:szCs w:val="24"/>
+        </w:rPr>
+      </w:pPr>
+      <w:r>
+        <w:rPr>
+          <w:rFonts w:ascii="Century Schoolbook" w:hAnsi="Century Schoolbook" w:cs="Times New Roman"/>
+          <w:b/>
           <w:szCs w:val="24"/>
         </w:rPr>
         <w:t>Macros pertinentes:</w:t>
@@ -7373,6 +7349,7 @@
           <w:docPartUnique/>
         </w:docPartObj>
       </w:sdtPr>
+      <w:sdtEndPr/>
       <w:sdtContent>
         <w:r>
           <w:rPr>
@@ -7402,7 +7379,7 @@
             <w:noProof/>
             <w:lang w:val="pt-BR"/>
           </w:rPr>
-          <w:t>5</w:t>
+          <w:t>4</w:t>
         </w:r>
         <w:r>
           <w:rPr>
@@ -13199,7 +13176,7 @@
 </file>
 
 <file path=customXml/itemProps1.xml><?xml version="1.0" encoding="utf-8"?>
-<ds:datastoreItem xmlns:ds="http://schemas.openxmlformats.org/officeDocument/2006/customXml" ds:itemID="{275921FA-562A-45F0-BC94-0BD787A5CFE4}">
+<ds:datastoreItem xmlns:ds="http://schemas.openxmlformats.org/officeDocument/2006/customXml" ds:itemID="{22A85C96-EA6C-4084-8F59-84862D680F44}">
   <ds:schemaRefs>
     <ds:schemaRef ds:uri="http://schemas.openxmlformats.org/officeDocument/2006/bibliography"/>
   </ds:schemaRefs>

--- a/project/report.docx
+++ b/project/report.docx
@@ -2992,16 +2992,7 @@
           <w:rFonts w:ascii="Century Schoolbook" w:hAnsi="Century Schoolbook" w:cs="Times New Roman"/>
           <w:szCs w:val="24"/>
         </w:rPr>
-        <w:t>, r</w:t>
-      </w:r>
-      <w:bookmarkStart w:id="1" w:name="_GoBack"/>
-      <w:bookmarkEnd w:id="1"/>
-      <w:r>
-        <w:rPr>
-          <w:rFonts w:ascii="Century Schoolbook" w:hAnsi="Century Schoolbook" w:cs="Times New Roman"/>
-          <w:szCs w:val="24"/>
-        </w:rPr>
-        <w:t xml:space="preserve">ecebe </w:t>
+        <w:t xml:space="preserve">, recebe </w:t>
       </w:r>
       <w:r>
         <w:rPr>
@@ -3561,25 +3552,6 @@
     </w:p>
     <w:p>
       <w:pPr>
-        <w:spacing w:line="276" w:lineRule="auto"/>
-        <w:jc w:val="both"/>
-        <w:rPr>
-          <w:rFonts w:ascii="Century Schoolbook" w:hAnsi="Century Schoolbook" w:cs="Times New Roman"/>
-          <w:b/>
-          <w:szCs w:val="24"/>
-        </w:rPr>
-      </w:pPr>
-      <w:r>
-        <w:rPr>
-          <w:rFonts w:ascii="Century Schoolbook" w:hAnsi="Century Schoolbook" w:cs="Times New Roman"/>
-          <w:b/>
-          <w:szCs w:val="24"/>
-        </w:rPr>
-        <w:t>Macros pertinentes:</w:t>
-      </w:r>
-    </w:p>
-    <w:p>
-      <w:pPr>
         <w:pStyle w:val="PargrafodaLista"/>
         <w:numPr>
           <w:ilvl w:val="0"/>
@@ -3592,36 +3564,91 @@
           <w:szCs w:val="24"/>
         </w:rPr>
       </w:pPr>
+      <w:proofErr w:type="spellStart"/>
       <w:r>
         <w:rPr>
           <w:rFonts w:ascii="Century Schoolbook" w:hAnsi="Century Schoolbook" w:cs="Times New Roman"/>
           <w:b/>
           <w:szCs w:val="24"/>
         </w:rPr>
-        <w:t>BAUDRATE</w:t>
-      </w:r>
+        <w:t>oldtio</w:t>
+      </w:r>
+      <w:proofErr w:type="spellEnd"/>
       <w:r>
         <w:rPr>
           <w:rFonts w:ascii="Century Schoolbook" w:hAnsi="Century Schoolbook" w:cs="Times New Roman"/>
           <w:b/>
           <w:szCs w:val="24"/>
         </w:rPr>
+        <w:t xml:space="preserve">, </w:t>
+      </w:r>
+      <w:proofErr w:type="spellStart"/>
+      <w:r>
+        <w:rPr>
+          <w:rFonts w:ascii="Century Schoolbook" w:hAnsi="Century Schoolbook" w:cs="Times New Roman"/>
+          <w:b/>
+          <w:szCs w:val="24"/>
+        </w:rPr>
+        <w:t>newtio</w:t>
+      </w:r>
+      <w:proofErr w:type="spellEnd"/>
+      <w:r>
+        <w:rPr>
+          <w:rFonts w:ascii="Century Schoolbook" w:hAnsi="Century Schoolbook" w:cs="Times New Roman"/>
+          <w:szCs w:val="24"/>
+        </w:rPr>
         <w:t xml:space="preserve"> – </w:t>
       </w:r>
-      <w:r>
-        <w:rPr>
-          <w:rFonts w:ascii="Century Schoolbook" w:hAnsi="Century Schoolbook" w:cs="Times New Roman"/>
-          <w:szCs w:val="24"/>
-        </w:rPr>
-        <w:t>Capacidade de ligação</w:t>
-      </w:r>
-      <w:r>
+      <w:proofErr w:type="spellStart"/>
+      <w:r>
+        <w:rPr>
+          <w:rFonts w:ascii="Century Schoolbook" w:hAnsi="Century Schoolbook" w:cs="Times New Roman"/>
+          <w:szCs w:val="24"/>
+        </w:rPr>
+        <w:t>structs</w:t>
+      </w:r>
+      <w:proofErr w:type="spellEnd"/>
+      <w:r>
+        <w:rPr>
+          <w:rFonts w:ascii="Century Schoolbook" w:hAnsi="Century Schoolbook" w:cs="Times New Roman"/>
+          <w:szCs w:val="24"/>
+        </w:rPr>
+        <w:t xml:space="preserve"> </w:t>
+      </w:r>
+      <w:proofErr w:type="spellStart"/>
+      <w:r>
+        <w:rPr>
+          <w:rFonts w:ascii="Century Schoolbook" w:hAnsi="Century Schoolbook" w:cs="Times New Roman"/>
+          <w:szCs w:val="24"/>
+        </w:rPr>
+        <w:t>termios</w:t>
+      </w:r>
+      <w:proofErr w:type="spellEnd"/>
+      <w:r>
+        <w:rPr>
+          <w:rFonts w:ascii="Century Schoolbook" w:hAnsi="Century Schoolbook" w:cs="Times New Roman"/>
+          <w:szCs w:val="24"/>
+        </w:rPr>
+        <w:t xml:space="preserve"> com as definições da porta de série.</w:t>
+      </w:r>
+    </w:p>
+    <w:p>
+      <w:pPr>
+        <w:spacing w:line="276" w:lineRule="auto"/>
+        <w:jc w:val="both"/>
         <w:rPr>
           <w:rFonts w:ascii="Century Schoolbook" w:hAnsi="Century Schoolbook" w:cs="Times New Roman"/>
           <w:b/>
           <w:szCs w:val="24"/>
         </w:rPr>
-        <w:t>.</w:t>
+      </w:pPr>
+      <w:r>
+        <w:rPr>
+          <w:rFonts w:ascii="Century Schoolbook" w:hAnsi="Century Schoolbook" w:cs="Times New Roman"/>
+          <w:b/>
+          <w:szCs w:val="24"/>
+        </w:rPr>
+        <w:t>Macros pertinentes:</w:t>
       </w:r>
     </w:p>
     <w:p>
@@ -3635,36 +3662,36 @@
         <w:jc w:val="both"/>
         <w:rPr>
           <w:rFonts w:ascii="Century Schoolbook" w:hAnsi="Century Schoolbook" w:cs="Times New Roman"/>
+          <w:szCs w:val="24"/>
+        </w:rPr>
+      </w:pPr>
+      <w:r>
+        <w:rPr>
+          <w:rFonts w:ascii="Century Schoolbook" w:hAnsi="Century Schoolbook" w:cs="Times New Roman"/>
           <w:b/>
           <w:szCs w:val="24"/>
         </w:rPr>
-      </w:pPr>
+        <w:t>BAUDRATE</w:t>
+      </w:r>
       <w:r>
         <w:rPr>
           <w:rFonts w:ascii="Century Schoolbook" w:hAnsi="Century Schoolbook" w:cs="Times New Roman"/>
           <w:b/>
           <w:szCs w:val="24"/>
         </w:rPr>
-        <w:t>NUMMAX</w:t>
+        <w:t xml:space="preserve"> – </w:t>
+      </w:r>
+      <w:r>
+        <w:rPr>
+          <w:rFonts w:ascii="Century Schoolbook" w:hAnsi="Century Schoolbook" w:cs="Times New Roman"/>
+          <w:szCs w:val="24"/>
+        </w:rPr>
+        <w:t>Capacidade de ligação</w:t>
       </w:r>
       <w:r>
         <w:rPr>
           <w:rFonts w:ascii="Century Schoolbook" w:hAnsi="Century Schoolbook" w:cs="Times New Roman"/>
           <w:b/>
-          <w:szCs w:val="24"/>
-        </w:rPr>
-        <w:t xml:space="preserve"> – </w:t>
-      </w:r>
-      <w:r>
-        <w:rPr>
-          <w:rFonts w:ascii="Century Schoolbook" w:hAnsi="Century Schoolbook" w:cs="Times New Roman"/>
-          <w:szCs w:val="24"/>
-        </w:rPr>
-        <w:t>Número máximo de tentativas de reenvio</w:t>
-      </w:r>
-      <w:r>
-        <w:rPr>
-          <w:rFonts w:ascii="Century Schoolbook" w:hAnsi="Century Schoolbook" w:cs="Times New Roman"/>
           <w:szCs w:val="24"/>
         </w:rPr>
         <w:t>.</w:t>
@@ -3685,16 +3712,14 @@
           <w:szCs w:val="24"/>
         </w:rPr>
       </w:pPr>
-      <w:proofErr w:type="spellStart"/>
       <w:r>
         <w:rPr>
           <w:rFonts w:ascii="Century Schoolbook" w:hAnsi="Century Schoolbook" w:cs="Times New Roman"/>
           <w:b/>
           <w:szCs w:val="24"/>
         </w:rPr>
-        <w:t>sizePacketConst</w:t>
-      </w:r>
-      <w:proofErr w:type="spellEnd"/>
+        <w:t>NUMMAX</w:t>
+      </w:r>
       <w:r>
         <w:rPr>
           <w:rFonts w:ascii="Century Schoolbook" w:hAnsi="Century Schoolbook" w:cs="Times New Roman"/>
@@ -3708,22 +3733,11 @@
           <w:rFonts w:ascii="Century Schoolbook" w:hAnsi="Century Schoolbook" w:cs="Times New Roman"/>
           <w:szCs w:val="24"/>
         </w:rPr>
-        <w:t xml:space="preserve">Número de bytes em cada </w:t>
-      </w:r>
-      <w:proofErr w:type="spellStart"/>
-      <w:r>
-        <w:rPr>
-          <w:rFonts w:ascii="Century Schoolbook" w:hAnsi="Century Schoolbook" w:cs="Times New Roman"/>
-          <w:i/>
-          <w:szCs w:val="24"/>
-        </w:rPr>
-        <w:t>packet</w:t>
-      </w:r>
-      <w:proofErr w:type="spellEnd"/>
-      <w:r>
-        <w:rPr>
-          <w:rFonts w:ascii="Century Schoolbook" w:hAnsi="Century Schoolbook" w:cs="Times New Roman"/>
-          <w:i/>
+        <w:t>Número máximo de tentativas de reenvio</w:t>
+      </w:r>
+      <w:r>
+        <w:rPr>
+          <w:rFonts w:ascii="Century Schoolbook" w:hAnsi="Century Schoolbook" w:cs="Times New Roman"/>
           <w:szCs w:val="24"/>
         </w:rPr>
         <w:t>.</w:t>
@@ -3750,38 +3764,14 @@
           <w:b/>
           <w:szCs w:val="24"/>
         </w:rPr>
-        <w:t>bcc1ErrorPercentage</w:t>
-      </w:r>
-      <w:r>
-        <w:rPr>
-          <w:rFonts w:ascii="Century Schoolbook" w:hAnsi="Century Schoolbook" w:cs="Times New Roman"/>
-          <w:b/>
-          <w:szCs w:val="24"/>
-        </w:rPr>
-        <w:t xml:space="preserve"> – </w:t>
-      </w:r>
-      <w:r>
-        <w:rPr>
-          <w:rFonts w:ascii="Century Schoolbook" w:hAnsi="Century Schoolbook" w:cs="Times New Roman"/>
-          <w:szCs w:val="24"/>
-        </w:rPr>
-        <w:t xml:space="preserve">Percentagem de erros gerados no </w:t>
-      </w:r>
-      <w:r>
-        <w:rPr>
-          <w:rFonts w:ascii="Century Schoolbook" w:hAnsi="Century Schoolbook" w:cs="Times New Roman"/>
-          <w:i/>
-          <w:szCs w:val="24"/>
-        </w:rPr>
-        <w:t>BCC1</w:t>
-      </w:r>
-      <w:r>
-        <w:rPr>
-          <w:rFonts w:ascii="Century Schoolbook" w:hAnsi="Century Schoolbook" w:cs="Times New Roman"/>
-          <w:i/>
-          <w:szCs w:val="24"/>
-        </w:rPr>
-        <w:t>.</w:t>
+        <w:t>TIMEOUT</w:t>
+      </w:r>
+      <w:r>
+        <w:rPr>
+          <w:rFonts w:ascii="Century Schoolbook" w:hAnsi="Century Schoolbook" w:cs="Times New Roman"/>
+          <w:szCs w:val="24"/>
+        </w:rPr>
+        <w:t xml:space="preserve"> – Número de segundos de cada alarme</w:t>
       </w:r>
     </w:p>
     <w:p>
@@ -3799,6 +3789,120 @@
           <w:szCs w:val="24"/>
         </w:rPr>
       </w:pPr>
+      <w:proofErr w:type="spellStart"/>
+      <w:r>
+        <w:rPr>
+          <w:rFonts w:ascii="Century Schoolbook" w:hAnsi="Century Schoolbook" w:cs="Times New Roman"/>
+          <w:b/>
+          <w:szCs w:val="24"/>
+        </w:rPr>
+        <w:t>sizePacketConst</w:t>
+      </w:r>
+      <w:proofErr w:type="spellEnd"/>
+      <w:r>
+        <w:rPr>
+          <w:rFonts w:ascii="Century Schoolbook" w:hAnsi="Century Schoolbook" w:cs="Times New Roman"/>
+          <w:b/>
+          <w:szCs w:val="24"/>
+        </w:rPr>
+        <w:t xml:space="preserve"> – </w:t>
+      </w:r>
+      <w:r>
+        <w:rPr>
+          <w:rFonts w:ascii="Century Schoolbook" w:hAnsi="Century Schoolbook" w:cs="Times New Roman"/>
+          <w:szCs w:val="24"/>
+        </w:rPr>
+        <w:t xml:space="preserve">Número de bytes em cada </w:t>
+      </w:r>
+      <w:proofErr w:type="spellStart"/>
+      <w:r>
+        <w:rPr>
+          <w:rFonts w:ascii="Century Schoolbook" w:hAnsi="Century Schoolbook" w:cs="Times New Roman"/>
+          <w:i/>
+          <w:szCs w:val="24"/>
+        </w:rPr>
+        <w:t>packet</w:t>
+      </w:r>
+      <w:proofErr w:type="spellEnd"/>
+      <w:r>
+        <w:rPr>
+          <w:rFonts w:ascii="Century Schoolbook" w:hAnsi="Century Schoolbook" w:cs="Times New Roman"/>
+          <w:i/>
+          <w:szCs w:val="24"/>
+        </w:rPr>
+        <w:t>.</w:t>
+      </w:r>
+    </w:p>
+    <w:p>
+      <w:pPr>
+        <w:pStyle w:val="PargrafodaLista"/>
+        <w:numPr>
+          <w:ilvl w:val="0"/>
+          <w:numId w:val="10"/>
+        </w:numPr>
+        <w:spacing w:line="276" w:lineRule="auto"/>
+        <w:jc w:val="both"/>
+        <w:rPr>
+          <w:rFonts w:ascii="Century Schoolbook" w:hAnsi="Century Schoolbook" w:cs="Times New Roman"/>
+          <w:b/>
+          <w:szCs w:val="24"/>
+        </w:rPr>
+      </w:pPr>
+      <w:r>
+        <w:rPr>
+          <w:rFonts w:ascii="Century Schoolbook" w:hAnsi="Century Schoolbook" w:cs="Times New Roman"/>
+          <w:b/>
+          <w:szCs w:val="24"/>
+        </w:rPr>
+        <w:t>bcc1ErrorPercentage</w:t>
+      </w:r>
+      <w:r>
+        <w:rPr>
+          <w:rFonts w:ascii="Century Schoolbook" w:hAnsi="Century Schoolbook" w:cs="Times New Roman"/>
+          <w:b/>
+          <w:szCs w:val="24"/>
+        </w:rPr>
+        <w:t xml:space="preserve"> – </w:t>
+      </w:r>
+      <w:r>
+        <w:rPr>
+          <w:rFonts w:ascii="Century Schoolbook" w:hAnsi="Century Schoolbook" w:cs="Times New Roman"/>
+          <w:szCs w:val="24"/>
+        </w:rPr>
+        <w:t xml:space="preserve">Percentagem de erros gerados no </w:t>
+      </w:r>
+      <w:r>
+        <w:rPr>
+          <w:rFonts w:ascii="Century Schoolbook" w:hAnsi="Century Schoolbook" w:cs="Times New Roman"/>
+          <w:i/>
+          <w:szCs w:val="24"/>
+        </w:rPr>
+        <w:t>BCC1</w:t>
+      </w:r>
+      <w:r>
+        <w:rPr>
+          <w:rFonts w:ascii="Century Schoolbook" w:hAnsi="Century Schoolbook" w:cs="Times New Roman"/>
+          <w:i/>
+          <w:szCs w:val="24"/>
+        </w:rPr>
+        <w:t>.</w:t>
+      </w:r>
+    </w:p>
+    <w:p>
+      <w:pPr>
+        <w:pStyle w:val="PargrafodaLista"/>
+        <w:numPr>
+          <w:ilvl w:val="0"/>
+          <w:numId w:val="10"/>
+        </w:numPr>
+        <w:spacing w:line="276" w:lineRule="auto"/>
+        <w:jc w:val="both"/>
+        <w:rPr>
+          <w:rFonts w:ascii="Century Schoolbook" w:hAnsi="Century Schoolbook" w:cs="Times New Roman"/>
+          <w:b/>
+          <w:szCs w:val="24"/>
+        </w:rPr>
+      </w:pPr>
       <w:r>
         <w:rPr>
           <w:rFonts w:ascii="Century Schoolbook" w:hAnsi="Century Schoolbook" w:cs="Times New Roman"/>
@@ -4338,6 +4442,88 @@
           <w:szCs w:val="24"/>
         </w:rPr>
         <w:t>) esperada, usada para o tratamento de duplicados, inicializada a 0.</w:t>
+      </w:r>
+    </w:p>
+    <w:p>
+      <w:pPr>
+        <w:pStyle w:val="PargrafodaLista"/>
+        <w:numPr>
+          <w:ilvl w:val="0"/>
+          <w:numId w:val="8"/>
+        </w:numPr>
+        <w:spacing w:line="276" w:lineRule="auto"/>
+        <w:jc w:val="both"/>
+        <w:rPr>
+          <w:rFonts w:ascii="Century Schoolbook" w:hAnsi="Century Schoolbook" w:cs="Times New Roman"/>
+          <w:szCs w:val="24"/>
+        </w:rPr>
+      </w:pPr>
+      <w:proofErr w:type="spellStart"/>
+      <w:r>
+        <w:rPr>
+          <w:rFonts w:ascii="Century Schoolbook" w:hAnsi="Century Schoolbook" w:cs="Times New Roman"/>
+          <w:b/>
+          <w:szCs w:val="24"/>
+        </w:rPr>
+        <w:t>oldtio</w:t>
+      </w:r>
+      <w:proofErr w:type="spellEnd"/>
+      <w:r>
+        <w:rPr>
+          <w:rFonts w:ascii="Century Schoolbook" w:hAnsi="Century Schoolbook" w:cs="Times New Roman"/>
+          <w:b/>
+          <w:szCs w:val="24"/>
+        </w:rPr>
+        <w:t xml:space="preserve">, </w:t>
+      </w:r>
+      <w:proofErr w:type="spellStart"/>
+      <w:r>
+        <w:rPr>
+          <w:rFonts w:ascii="Century Schoolbook" w:hAnsi="Century Schoolbook" w:cs="Times New Roman"/>
+          <w:b/>
+          <w:szCs w:val="24"/>
+        </w:rPr>
+        <w:t>newtio</w:t>
+      </w:r>
+      <w:proofErr w:type="spellEnd"/>
+      <w:r>
+        <w:rPr>
+          <w:rFonts w:ascii="Century Schoolbook" w:hAnsi="Century Schoolbook" w:cs="Times New Roman"/>
+          <w:szCs w:val="24"/>
+        </w:rPr>
+        <w:t xml:space="preserve"> – </w:t>
+      </w:r>
+      <w:proofErr w:type="spellStart"/>
+      <w:r>
+        <w:rPr>
+          <w:rFonts w:ascii="Century Schoolbook" w:hAnsi="Century Schoolbook" w:cs="Times New Roman"/>
+          <w:szCs w:val="24"/>
+        </w:rPr>
+        <w:t>structs</w:t>
+      </w:r>
+      <w:proofErr w:type="spellEnd"/>
+      <w:r>
+        <w:rPr>
+          <w:rFonts w:ascii="Century Schoolbook" w:hAnsi="Century Schoolbook" w:cs="Times New Roman"/>
+          <w:szCs w:val="24"/>
+        </w:rPr>
+        <w:t xml:space="preserve"> </w:t>
+      </w:r>
+      <w:proofErr w:type="spellStart"/>
+      <w:r>
+        <w:rPr>
+          <w:rFonts w:ascii="Century Schoolbook" w:hAnsi="Century Schoolbook" w:cs="Times New Roman"/>
+          <w:szCs w:val="24"/>
+        </w:rPr>
+        <w:t>termios</w:t>
+      </w:r>
+      <w:proofErr w:type="spellEnd"/>
+      <w:r>
+        <w:rPr>
+          <w:rFonts w:ascii="Century Schoolbook" w:hAnsi="Century Schoolbook" w:cs="Times New Roman"/>
+          <w:szCs w:val="24"/>
+        </w:rPr>
+        <w:t xml:space="preserve"> com as definições da porta de série.</w:t>
       </w:r>
     </w:p>
     <w:p>
@@ -5473,6 +5659,14 @@
         </w:rPr>
         <w:t>readControlMessage</w:t>
       </w:r>
+      <w:r>
+        <w:rPr>
+          <w:rFonts w:ascii="Century Schoolbook" w:hAnsi="Century Schoolbook"/>
+          <w:b/>
+          <w:i/>
+        </w:rPr>
+        <w:t>C</w:t>
+      </w:r>
       <w:proofErr w:type="spellEnd"/>
       <w:r>
         <w:rPr>
@@ -5803,6 +5997,16 @@
         </w:rPr>
         <w:t>readControlMessage</w:t>
       </w:r>
+      <w:r>
+        <w:rPr>
+          <w:rFonts w:ascii="Century Schoolbook" w:hAnsi="Century Schoolbook"/>
+          <w:b/>
+          <w:i/>
+        </w:rPr>
+        <w:t>C</w:t>
+      </w:r>
+      <w:bookmarkStart w:id="1" w:name="_GoBack"/>
+      <w:bookmarkEnd w:id="1"/>
       <w:proofErr w:type="spellEnd"/>
       <w:r>
         <w:rPr>
@@ -7379,7 +7583,7 @@
             <w:noProof/>
             <w:lang w:val="pt-BR"/>
           </w:rPr>
-          <w:t>4</w:t>
+          <w:t>17</w:t>
         </w:r>
         <w:r>
           <w:rPr>
@@ -13176,7 +13380,7 @@
 </file>
 
 <file path=customXml/itemProps1.xml><?xml version="1.0" encoding="utf-8"?>
-<ds:datastoreItem xmlns:ds="http://schemas.openxmlformats.org/officeDocument/2006/customXml" ds:itemID="{22A85C96-EA6C-4084-8F59-84862D680F44}">
+<ds:datastoreItem xmlns:ds="http://schemas.openxmlformats.org/officeDocument/2006/customXml" ds:itemID="{7A9C4D7E-D459-4A0F-9DCF-F5C97F03A91B}">
   <ds:schemaRefs>
     <ds:schemaRef ds:uri="http://schemas.openxmlformats.org/officeDocument/2006/bibliography"/>
   </ds:schemaRefs>

--- a/project/report.docx
+++ b/project/report.docx
@@ -1,6 +1,6 @@
 
 <file path=word/document.xml><?xml version="1.0" encoding="utf-8"?>
-<w:document xmlns:wpc="http://schemas.microsoft.com/office/word/2010/wordprocessingCanvas" xmlns:mo="http://schemas.microsoft.com/office/mac/office/2008/main" xmlns:mc="http://schemas.openxmlformats.org/markup-compatibility/2006" xmlns:mv="urn:schemas-microsoft-com:mac:vml" xmlns:o="urn:schemas-microsoft-com:office:office" xmlns:r="http://schemas.openxmlformats.org/officeDocument/2006/relationships" xmlns:m="http://schemas.openxmlformats.org/officeDocument/2006/math" xmlns:v="urn:schemas-microsoft-com:vml" xmlns:wp14="http://schemas.microsoft.com/office/word/2010/wordprocessingDrawing" xmlns:wp="http://schemas.openxmlformats.org/drawingml/2006/wordprocessingDrawing" xmlns:w10="urn:schemas-microsoft-com:office:word" xmlns:w="http://schemas.openxmlformats.org/wordprocessingml/2006/main" xmlns:w14="http://schemas.microsoft.com/office/word/2010/wordml" xmlns:w15="http://schemas.microsoft.com/office/word/2012/wordml" xmlns:wpg="http://schemas.microsoft.com/office/word/2010/wordprocessingGroup" xmlns:wpi="http://schemas.microsoft.com/office/word/2010/wordprocessingInk" xmlns:wne="http://schemas.microsoft.com/office/word/2006/wordml" xmlns:wps="http://schemas.microsoft.com/office/word/2010/wordprocessingShape" mc:Ignorable="w14 w15 wp14">
+<w:document xmlns:wpc="http://schemas.microsoft.com/office/word/2010/wordprocessingCanvas" xmlns:cx="http://schemas.microsoft.com/office/drawing/2014/chartex" xmlns:cx1="http://schemas.microsoft.com/office/drawing/2015/9/8/chartex" xmlns:cx2="http://schemas.microsoft.com/office/drawing/2015/10/21/chartex" xmlns:cx3="http://schemas.microsoft.com/office/drawing/2016/5/9/chartex" xmlns:cx4="http://schemas.microsoft.com/office/drawing/2016/5/10/chartex" xmlns:cx5="http://schemas.microsoft.com/office/drawing/2016/5/11/chartex" xmlns:cx6="http://schemas.microsoft.com/office/drawing/2016/5/12/chartex" xmlns:cx7="http://schemas.microsoft.com/office/drawing/2016/5/13/chartex" xmlns:cx8="http://schemas.microsoft.com/office/drawing/2016/5/14/chartex" xmlns:mc="http://schemas.openxmlformats.org/markup-compatibility/2006" xmlns:aink="http://schemas.microsoft.com/office/drawing/2016/ink" xmlns:am3d="http://schemas.microsoft.com/office/drawing/2017/model3d" xmlns:o="urn:schemas-microsoft-com:office:office" xmlns:r="http://schemas.openxmlformats.org/officeDocument/2006/relationships" xmlns:m="http://schemas.openxmlformats.org/officeDocument/2006/math" xmlns:v="urn:schemas-microsoft-com:vml" xmlns:wp14="http://schemas.microsoft.com/office/word/2010/wordprocessingDrawing" xmlns:wp="http://schemas.openxmlformats.org/drawingml/2006/wordprocessingDrawing" xmlns:w10="urn:schemas-microsoft-com:office:word" xmlns:w="http://schemas.openxmlformats.org/wordprocessingml/2006/main" xmlns:w14="http://schemas.microsoft.com/office/word/2010/wordml" xmlns:w15="http://schemas.microsoft.com/office/word/2012/wordml" xmlns:w16cid="http://schemas.microsoft.com/office/word/2016/wordml/cid" xmlns:w16se="http://schemas.microsoft.com/office/word/2015/wordml/symex" xmlns:wpg="http://schemas.microsoft.com/office/word/2010/wordprocessingGroup" xmlns:wpi="http://schemas.microsoft.com/office/word/2010/wordprocessingInk" xmlns:wne="http://schemas.microsoft.com/office/word/2006/wordml" xmlns:wps="http://schemas.microsoft.com/office/word/2010/wordprocessingShape" mc:Ignorable="w14 w15 w16se w16cid wp14">
   <w:body>
     <w:p>
       <w:bookmarkStart w:id="0" w:name="_Hlk497427286"/>
@@ -252,7 +252,7 @@
               </wp:anchor>
             </w:drawing>
           </mc:Choice>
-          <mc:Fallback xmlns:w16se="http://schemas.microsoft.com/office/word/2015/wordml/symex" xmlns:w16cid="http://schemas.microsoft.com/office/word/2016/wordml/cid" xmlns:am3d="http://schemas.microsoft.com/office/drawing/2017/model3d" xmlns:aink="http://schemas.microsoft.com/office/drawing/2016/ink" xmlns:cx8="http://schemas.microsoft.com/office/drawing/2016/5/14/chartex" xmlns:cx7="http://schemas.microsoft.com/office/drawing/2016/5/13/chartex" xmlns:cx6="http://schemas.microsoft.com/office/drawing/2016/5/12/chartex" xmlns:cx5="http://schemas.microsoft.com/office/drawing/2016/5/11/chartex" xmlns:cx4="http://schemas.microsoft.com/office/drawing/2016/5/10/chartex" xmlns:cx3="http://schemas.microsoft.com/office/drawing/2016/5/9/chartex" xmlns:cx2="http://schemas.microsoft.com/office/drawing/2015/10/21/chartex" xmlns:cx1="http://schemas.microsoft.com/office/drawing/2015/9/8/chartex" xmlns:cx="http://schemas.microsoft.com/office/drawing/2014/chartex">
+          <mc:Fallback>
             <w:pict>
               <v:shapetype w14:anchorId="0B561F7F" id="_x0000_t202" coordsize="21600,21600" o:spt="202" path="m,l,21600r21600,l21600,xe">
                 <v:stroke joinstyle="miter"/>
@@ -641,7 +641,7 @@
               </wp:anchor>
             </w:drawing>
           </mc:Choice>
-          <mc:Fallback xmlns:w16se="http://schemas.microsoft.com/office/word/2015/wordml/symex" xmlns:w16cid="http://schemas.microsoft.com/office/word/2016/wordml/cid" xmlns:am3d="http://schemas.microsoft.com/office/drawing/2017/model3d" xmlns:aink="http://schemas.microsoft.com/office/drawing/2016/ink" xmlns:cx8="http://schemas.microsoft.com/office/drawing/2016/5/14/chartex" xmlns:cx7="http://schemas.microsoft.com/office/drawing/2016/5/13/chartex" xmlns:cx6="http://schemas.microsoft.com/office/drawing/2016/5/12/chartex" xmlns:cx5="http://schemas.microsoft.com/office/drawing/2016/5/11/chartex" xmlns:cx4="http://schemas.microsoft.com/office/drawing/2016/5/10/chartex" xmlns:cx3="http://schemas.microsoft.com/office/drawing/2016/5/9/chartex" xmlns:cx2="http://schemas.microsoft.com/office/drawing/2015/10/21/chartex" xmlns:cx1="http://schemas.microsoft.com/office/drawing/2015/9/8/chartex" xmlns:cx="http://schemas.microsoft.com/office/drawing/2014/chartex">
+          <mc:Fallback>
             <w:pict>
               <v:shape w14:anchorId="49C6097F" id="Caixa de texto 3" o:spid="_x0000_s1027" type="#_x0000_t202" style="position:absolute;margin-left:0;margin-top:1.75pt;width:440.7pt;height:67.5pt;z-index:251665408;visibility:visible;mso-wrap-style:square;mso-width-percent:0;mso-height-percent:0;mso-wrap-distance-left:9pt;mso-wrap-distance-top:0;mso-wrap-distance-right:9pt;mso-wrap-distance-bottom:0;mso-position-horizontal:left;mso-position-horizontal-relative:margin;mso-position-vertical:absolute;mso-position-vertical-relative:text;mso-width-percent:0;mso-height-percent:0;mso-width-relative:margin;mso-height-relative:margin;v-text-anchor:top" o:gfxdata="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" fillcolor="white [3201]" stroked="f" strokeweight=".5pt">
                 <v:textbox>
@@ -851,7 +851,7 @@
     </w:p>
     <w:tbl>
       <w:tblPr>
-        <w:tblStyle w:val="TableGrid"/>
+        <w:tblStyle w:val="TabelacomGrelha"/>
         <w:tblW w:w="0" w:type="auto"/>
         <w:tblBorders>
           <w:top w:val="none" w:sz="0" w:space="0" w:color="auto"/>
@@ -1683,7 +1683,7 @@
     </w:p>
     <w:p>
       <w:pPr>
-        <w:pStyle w:val="ListParagraph"/>
+        <w:pStyle w:val="PargrafodaLista"/>
         <w:numPr>
           <w:ilvl w:val="0"/>
           <w:numId w:val="8"/>
@@ -1724,7 +1724,7 @@
     </w:p>
     <w:p>
       <w:pPr>
-        <w:pStyle w:val="ListParagraph"/>
+        <w:pStyle w:val="PargrafodaLista"/>
         <w:numPr>
           <w:ilvl w:val="0"/>
           <w:numId w:val="8"/>
@@ -1788,7 +1788,7 @@
     </w:p>
     <w:p>
       <w:pPr>
-        <w:pStyle w:val="ListParagraph"/>
+        <w:pStyle w:val="PargrafodaLista"/>
         <w:numPr>
           <w:ilvl w:val="0"/>
           <w:numId w:val="8"/>
@@ -1857,7 +1857,7 @@
     </w:p>
     <w:p>
       <w:pPr>
-        <w:pStyle w:val="ListParagraph"/>
+        <w:pStyle w:val="PargrafodaLista"/>
         <w:numPr>
           <w:ilvl w:val="0"/>
           <w:numId w:val="8"/>
@@ -1940,7 +1940,7 @@
     </w:p>
     <w:p>
       <w:pPr>
-        <w:pStyle w:val="ListParagraph"/>
+        <w:pStyle w:val="PargrafodaLista"/>
         <w:numPr>
           <w:ilvl w:val="0"/>
           <w:numId w:val="8"/>
@@ -2023,7 +2023,7 @@
     </w:p>
     <w:p>
       <w:pPr>
-        <w:pStyle w:val="ListParagraph"/>
+        <w:pStyle w:val="PargrafodaLista"/>
         <w:numPr>
           <w:ilvl w:val="0"/>
           <w:numId w:val="8"/>
@@ -2078,7 +2078,7 @@
     </w:p>
     <w:p>
       <w:pPr>
-        <w:pStyle w:val="ListParagraph"/>
+        <w:pStyle w:val="PargrafodaLista"/>
         <w:numPr>
           <w:ilvl w:val="0"/>
           <w:numId w:val="8"/>
@@ -2133,7 +2133,7 @@
     </w:p>
     <w:p>
       <w:pPr>
-        <w:pStyle w:val="ListParagraph"/>
+        <w:pStyle w:val="PargrafodaLista"/>
         <w:numPr>
           <w:ilvl w:val="0"/>
           <w:numId w:val="8"/>
@@ -2673,7 +2673,7 @@
     </w:p>
     <w:p>
       <w:pPr>
-        <w:pStyle w:val="ListParagraph"/>
+        <w:pStyle w:val="PargrafodaLista"/>
         <w:numPr>
           <w:ilvl w:val="0"/>
           <w:numId w:val="8"/>
@@ -2749,7 +2749,7 @@
     </w:p>
     <w:p>
       <w:pPr>
-        <w:pStyle w:val="ListParagraph"/>
+        <w:pStyle w:val="PargrafodaLista"/>
         <w:numPr>
           <w:ilvl w:val="0"/>
           <w:numId w:val="8"/>
@@ -2805,7 +2805,7 @@
     </w:p>
     <w:p>
       <w:pPr>
-        <w:pStyle w:val="ListParagraph"/>
+        <w:pStyle w:val="PargrafodaLista"/>
         <w:numPr>
           <w:ilvl w:val="0"/>
           <w:numId w:val="8"/>
@@ -2930,7 +2930,7 @@
     </w:p>
     <w:p>
       <w:pPr>
-        <w:pStyle w:val="ListParagraph"/>
+        <w:pStyle w:val="PargrafodaLista"/>
         <w:numPr>
           <w:ilvl w:val="0"/>
           <w:numId w:val="10"/>
@@ -2984,7 +2984,7 @@
     </w:p>
     <w:p>
       <w:pPr>
-        <w:pStyle w:val="ListParagraph"/>
+        <w:pStyle w:val="PargrafodaLista"/>
         <w:numPr>
           <w:ilvl w:val="0"/>
           <w:numId w:val="10"/>
@@ -3016,7 +3016,7 @@
     </w:p>
     <w:p>
       <w:pPr>
-        <w:pStyle w:val="ListParagraph"/>
+        <w:pStyle w:val="PargrafodaLista"/>
         <w:numPr>
           <w:ilvl w:val="0"/>
           <w:numId w:val="10"/>
@@ -3084,7 +3084,7 @@
     </w:p>
     <w:p>
       <w:pPr>
-        <w:pStyle w:val="ListParagraph"/>
+        <w:pStyle w:val="PargrafodaLista"/>
         <w:numPr>
           <w:ilvl w:val="0"/>
           <w:numId w:val="10"/>
@@ -3137,7 +3137,7 @@
     </w:p>
     <w:p>
       <w:pPr>
-        <w:pStyle w:val="ListParagraph"/>
+        <w:pStyle w:val="PargrafodaLista"/>
         <w:numPr>
           <w:ilvl w:val="0"/>
           <w:numId w:val="10"/>
@@ -3213,7 +3213,7 @@
     </w:p>
     <w:p>
       <w:pPr>
-        <w:pStyle w:val="ListParagraph"/>
+        <w:pStyle w:val="PargrafodaLista"/>
         <w:numPr>
           <w:ilvl w:val="0"/>
           <w:numId w:val="10"/>
@@ -3274,7 +3274,7 @@
     </w:p>
     <w:p>
       <w:pPr>
-        <w:pStyle w:val="ListParagraph"/>
+        <w:pStyle w:val="PargrafodaLista"/>
         <w:numPr>
           <w:ilvl w:val="0"/>
           <w:numId w:val="10"/>
@@ -3349,7 +3349,7 @@
     </w:p>
     <w:p>
       <w:pPr>
-        <w:pStyle w:val="ListParagraph"/>
+        <w:pStyle w:val="PargrafodaLista"/>
         <w:numPr>
           <w:ilvl w:val="0"/>
           <w:numId w:val="10"/>
@@ -3396,7 +3396,7 @@
     </w:p>
     <w:p>
       <w:pPr>
-        <w:pStyle w:val="ListParagraph"/>
+        <w:pStyle w:val="PargrafodaLista"/>
         <w:numPr>
           <w:ilvl w:val="0"/>
           <w:numId w:val="10"/>
@@ -3436,7 +3436,7 @@
     </w:p>
     <w:p>
       <w:pPr>
-        <w:pStyle w:val="ListParagraph"/>
+        <w:pStyle w:val="PargrafodaLista"/>
         <w:numPr>
           <w:ilvl w:val="0"/>
           <w:numId w:val="10"/>
@@ -3537,7 +3537,7 @@
     </w:p>
     <w:p>
       <w:pPr>
-        <w:pStyle w:val="ListParagraph"/>
+        <w:pStyle w:val="PargrafodaLista"/>
         <w:numPr>
           <w:ilvl w:val="0"/>
           <w:numId w:val="10"/>
@@ -3583,7 +3583,7 @@
     </w:p>
     <w:p>
       <w:pPr>
-        <w:pStyle w:val="ListParagraph"/>
+        <w:pStyle w:val="PargrafodaLista"/>
         <w:numPr>
           <w:ilvl w:val="0"/>
           <w:numId w:val="10"/>
@@ -3629,7 +3629,7 @@
     </w:p>
     <w:p>
       <w:pPr>
-        <w:pStyle w:val="ListParagraph"/>
+        <w:pStyle w:val="PargrafodaLista"/>
         <w:numPr>
           <w:ilvl w:val="0"/>
           <w:numId w:val="10"/>
@@ -3660,7 +3660,7 @@
     </w:p>
     <w:p>
       <w:pPr>
-        <w:pStyle w:val="ListParagraph"/>
+        <w:pStyle w:val="PargrafodaLista"/>
         <w:numPr>
           <w:ilvl w:val="0"/>
           <w:numId w:val="10"/>
@@ -3719,7 +3719,7 @@
     </w:p>
     <w:p>
       <w:pPr>
-        <w:pStyle w:val="ListParagraph"/>
+        <w:pStyle w:val="PargrafodaLista"/>
         <w:numPr>
           <w:ilvl w:val="0"/>
           <w:numId w:val="10"/>
@@ -3774,7 +3774,7 @@
     </w:p>
     <w:p>
       <w:pPr>
-        <w:pStyle w:val="ListParagraph"/>
+        <w:pStyle w:val="PargrafodaLista"/>
         <w:numPr>
           <w:ilvl w:val="0"/>
           <w:numId w:val="10"/>
@@ -3886,7 +3886,7 @@
     </w:p>
     <w:p>
       <w:pPr>
-        <w:pStyle w:val="ListParagraph"/>
+        <w:pStyle w:val="PargrafodaLista"/>
         <w:numPr>
           <w:ilvl w:val="0"/>
           <w:numId w:val="8"/>
@@ -3948,7 +3948,7 @@
     </w:p>
     <w:p>
       <w:pPr>
-        <w:pStyle w:val="ListParagraph"/>
+        <w:pStyle w:val="PargrafodaLista"/>
         <w:numPr>
           <w:ilvl w:val="0"/>
           <w:numId w:val="8"/>
@@ -4011,7 +4011,7 @@
     </w:p>
     <w:p>
       <w:pPr>
-        <w:pStyle w:val="ListParagraph"/>
+        <w:pStyle w:val="PargrafodaLista"/>
         <w:numPr>
           <w:ilvl w:val="0"/>
           <w:numId w:val="8"/>
@@ -4122,7 +4122,7 @@
     </w:p>
     <w:p>
       <w:pPr>
-        <w:pStyle w:val="ListParagraph"/>
+        <w:pStyle w:val="PargrafodaLista"/>
         <w:numPr>
           <w:ilvl w:val="0"/>
           <w:numId w:val="10"/>
@@ -4175,7 +4175,7 @@
     </w:p>
     <w:p>
       <w:pPr>
-        <w:pStyle w:val="ListParagraph"/>
+        <w:pStyle w:val="PargrafodaLista"/>
         <w:numPr>
           <w:ilvl w:val="0"/>
           <w:numId w:val="10"/>
@@ -4248,7 +4248,7 @@
     </w:p>
     <w:p>
       <w:pPr>
-        <w:pStyle w:val="ListParagraph"/>
+        <w:pStyle w:val="PargrafodaLista"/>
         <w:numPr>
           <w:ilvl w:val="0"/>
           <w:numId w:val="8"/>
@@ -4295,7 +4295,7 @@
     </w:p>
     <w:p>
       <w:pPr>
-        <w:pStyle w:val="ListParagraph"/>
+        <w:pStyle w:val="PargrafodaLista"/>
         <w:numPr>
           <w:ilvl w:val="0"/>
           <w:numId w:val="8"/>
@@ -4396,7 +4396,7 @@
     </w:p>
     <w:p>
       <w:pPr>
-        <w:pStyle w:val="ListParagraph"/>
+        <w:pStyle w:val="PargrafodaLista"/>
         <w:numPr>
           <w:ilvl w:val="0"/>
           <w:numId w:val="8"/>
@@ -4506,7 +4506,7 @@
     </w:p>
     <w:p>
       <w:pPr>
-        <w:pStyle w:val="ListParagraph"/>
+        <w:pStyle w:val="PargrafodaLista"/>
         <w:numPr>
           <w:ilvl w:val="0"/>
           <w:numId w:val="8"/>
@@ -4528,7 +4528,7 @@
     </w:p>
     <w:p>
       <w:pPr>
-        <w:pStyle w:val="ListParagraph"/>
+        <w:pStyle w:val="PargrafodaLista"/>
         <w:numPr>
           <w:ilvl w:val="0"/>
           <w:numId w:val="8"/>
@@ -4550,7 +4550,7 @@
     </w:p>
     <w:p>
       <w:pPr>
-        <w:pStyle w:val="ListParagraph"/>
+        <w:pStyle w:val="PargrafodaLista"/>
         <w:numPr>
           <w:ilvl w:val="0"/>
           <w:numId w:val="8"/>
@@ -4572,7 +4572,7 @@
     </w:p>
     <w:p>
       <w:pPr>
-        <w:pStyle w:val="ListParagraph"/>
+        <w:pStyle w:val="PargrafodaLista"/>
         <w:numPr>
           <w:ilvl w:val="0"/>
           <w:numId w:val="8"/>
@@ -4594,7 +4594,7 @@
     </w:p>
     <w:p>
       <w:pPr>
-        <w:pStyle w:val="ListParagraph"/>
+        <w:pStyle w:val="PargrafodaLista"/>
         <w:numPr>
           <w:ilvl w:val="0"/>
           <w:numId w:val="8"/>
@@ -4618,7 +4618,7 @@
     </w:p>
     <w:p>
       <w:pPr>
-        <w:pStyle w:val="ListParagraph"/>
+        <w:pStyle w:val="PargrafodaLista"/>
         <w:numPr>
           <w:ilvl w:val="0"/>
           <w:numId w:val="8"/>
@@ -4642,7 +4642,7 @@
     </w:p>
     <w:p>
       <w:pPr>
-        <w:pStyle w:val="ListParagraph"/>
+        <w:pStyle w:val="PargrafodaLista"/>
         <w:numPr>
           <w:ilvl w:val="0"/>
           <w:numId w:val="8"/>
@@ -6102,7 +6102,7 @@
     </w:p>
     <w:p>
       <w:pPr>
-        <w:pStyle w:val="ListParagraph"/>
+        <w:pStyle w:val="PargrafodaLista"/>
         <w:numPr>
           <w:ilvl w:val="0"/>
           <w:numId w:val="8"/>
@@ -6124,7 +6124,7 @@
     </w:p>
     <w:p>
       <w:pPr>
-        <w:pStyle w:val="ListParagraph"/>
+        <w:pStyle w:val="PargrafodaLista"/>
         <w:numPr>
           <w:ilvl w:val="0"/>
           <w:numId w:val="8"/>
@@ -6146,7 +6146,7 @@
     </w:p>
     <w:p>
       <w:pPr>
-        <w:pStyle w:val="ListParagraph"/>
+        <w:pStyle w:val="PargrafodaLista"/>
         <w:numPr>
           <w:ilvl w:val="0"/>
           <w:numId w:val="8"/>
@@ -6175,7 +6175,7 @@
     </w:p>
     <w:p>
       <w:pPr>
-        <w:pStyle w:val="ListParagraph"/>
+        <w:pStyle w:val="PargrafodaLista"/>
         <w:numPr>
           <w:ilvl w:val="0"/>
           <w:numId w:val="8"/>
@@ -6239,7 +6239,7 @@
     </w:p>
     <w:p>
       <w:pPr>
-        <w:pStyle w:val="ListParagraph"/>
+        <w:pStyle w:val="PargrafodaLista"/>
         <w:numPr>
           <w:ilvl w:val="0"/>
           <w:numId w:val="8"/>
@@ -6296,7 +6296,7 @@
     </w:p>
     <w:p>
       <w:pPr>
-        <w:pStyle w:val="ListParagraph"/>
+        <w:pStyle w:val="PargrafodaLista"/>
         <w:numPr>
           <w:ilvl w:val="0"/>
           <w:numId w:val="8"/>
@@ -6407,8 +6407,6 @@
           <w:szCs w:val="24"/>
         </w:rPr>
       </w:pPr>
-      <w:bookmarkStart w:id="1" w:name="_GoBack"/>
-      <w:bookmarkEnd w:id="1"/>
       <w:r>
         <w:rPr>
           <w:rFonts w:ascii="Century Schoolbook" w:hAnsi="Century Schoolbook" w:cs="Times New Roman"/>
@@ -6659,35 +6657,190 @@
       <w:pPr>
         <w:spacing w:line="276" w:lineRule="auto"/>
         <w:ind w:firstLine="708"/>
-        <w:rPr>
-          <w:rFonts w:ascii="Century Schoolbook" w:hAnsi="Century Schoolbook" w:cs="Times New Roman"/>
-          <w:szCs w:val="24"/>
-        </w:rPr>
-      </w:pPr>
-      <w:r>
-        <w:rPr>
-          <w:rFonts w:ascii="Century Schoolbook" w:hAnsi="Century Schoolbook" w:cs="Times New Roman"/>
-          <w:szCs w:val="24"/>
-          <w:highlight w:val="yellow"/>
-        </w:rPr>
-        <w:t>Mais texto.</w:t>
+        <w:jc w:val="both"/>
+        <w:rPr>
+          <w:rFonts w:ascii="Century Schoolbook" w:hAnsi="Century Schoolbook" w:cs="Times New Roman"/>
+          <w:szCs w:val="24"/>
+        </w:rPr>
+      </w:pPr>
+      <w:r>
+        <w:rPr>
+          <w:rFonts w:ascii="Century Schoolbook" w:hAnsi="Century Schoolbook" w:cs="Times New Roman"/>
+          <w:szCs w:val="24"/>
+        </w:rPr>
+        <w:t>O tema deste trabalho é o protocolo de ligação de dados, que consiste em fornecer um serviço de comunicação de dados fiável entre dois sistemas ligados por um meio de transmissão, neste caso, um cabo série.</w:t>
       </w:r>
     </w:p>
     <w:p>
       <w:pPr>
         <w:spacing w:line="276" w:lineRule="auto"/>
         <w:ind w:firstLine="708"/>
-        <w:rPr>
-          <w:rFonts w:ascii="Century Schoolbook" w:hAnsi="Century Schoolbook" w:cs="Times New Roman"/>
-          <w:szCs w:val="24"/>
-        </w:rPr>
-      </w:pPr>
-      <w:r>
-        <w:rPr>
-          <w:rFonts w:ascii="Century Schoolbook" w:hAnsi="Century Schoolbook" w:cs="Times New Roman"/>
-          <w:szCs w:val="24"/>
-        </w:rPr>
-        <w:t>Em suma, o trabalho foi concluído com sucesso, tendo cumprido todos os objetivos, e a sua elaboração contribuiu positivamente para um aprofundamento do conhecimento, tanto teórico como prático, do tema em questão.</w:t>
+        <w:jc w:val="both"/>
+        <w:rPr>
+          <w:rFonts w:ascii="Century Schoolbook" w:hAnsi="Century Schoolbook" w:cs="Times New Roman"/>
+          <w:szCs w:val="24"/>
+        </w:rPr>
+      </w:pPr>
+      <w:r>
+        <w:rPr>
+          <w:rFonts w:ascii="Century Schoolbook" w:hAnsi="Century Schoolbook" w:cs="Times New Roman"/>
+          <w:szCs w:val="24"/>
+        </w:rPr>
+        <w:t>Adicionalment</w:t>
+      </w:r>
+      <w:r>
+        <w:rPr>
+          <w:rFonts w:ascii="Century Schoolbook" w:hAnsi="Century Schoolbook" w:cs="Times New Roman"/>
+          <w:szCs w:val="24"/>
+        </w:rPr>
+        <w:t xml:space="preserve">e, foi dado a conhecer o termo </w:t>
+      </w:r>
+      <w:r>
+        <w:rPr>
+          <w:rFonts w:ascii="Century Schoolbook" w:hAnsi="Century Schoolbook" w:cs="Times New Roman"/>
+          <w:b/>
+          <w:szCs w:val="24"/>
+        </w:rPr>
+        <w:t>i</w:t>
+      </w:r>
+      <w:r>
+        <w:rPr>
+          <w:rFonts w:ascii="Century Schoolbook" w:hAnsi="Century Schoolbook" w:cs="Times New Roman"/>
+          <w:b/>
+          <w:szCs w:val="24"/>
+        </w:rPr>
+        <w:t>ndependência entre camadas</w:t>
+      </w:r>
+      <w:r>
+        <w:rPr>
+          <w:rFonts w:ascii="Century Schoolbook" w:hAnsi="Century Schoolbook" w:cs="Times New Roman"/>
+          <w:szCs w:val="24"/>
+        </w:rPr>
+        <w:t xml:space="preserve">, e cada um dos blocos funcionais da arquitetura da aplicação desenvolvida, </w:t>
+      </w:r>
+      <w:proofErr w:type="spellStart"/>
+      <w:r>
+        <w:rPr>
+          <w:rFonts w:ascii="Century Schoolbook" w:hAnsi="Century Schoolbook" w:cs="Times New Roman"/>
+          <w:i/>
+          <w:szCs w:val="24"/>
+        </w:rPr>
+        <w:t>writer</w:t>
+      </w:r>
+      <w:proofErr w:type="spellEnd"/>
+      <w:r>
+        <w:rPr>
+          <w:rFonts w:ascii="Century Schoolbook" w:hAnsi="Century Schoolbook" w:cs="Times New Roman"/>
+          <w:szCs w:val="24"/>
+        </w:rPr>
+        <w:t xml:space="preserve"> e </w:t>
+      </w:r>
+      <w:proofErr w:type="spellStart"/>
+      <w:r>
+        <w:rPr>
+          <w:rFonts w:ascii="Century Schoolbook" w:hAnsi="Century Schoolbook" w:cs="Times New Roman"/>
+          <w:i/>
+          <w:szCs w:val="24"/>
+        </w:rPr>
+        <w:t>reader</w:t>
+      </w:r>
+      <w:proofErr w:type="spellEnd"/>
+      <w:r>
+        <w:rPr>
+          <w:rFonts w:ascii="Century Schoolbook" w:hAnsi="Century Schoolbook" w:cs="Times New Roman"/>
+          <w:szCs w:val="24"/>
+        </w:rPr>
+        <w:t xml:space="preserve">, cumpre esta independência. </w:t>
+      </w:r>
+      <w:bookmarkStart w:id="1" w:name="_GoBack"/>
+      <w:bookmarkEnd w:id="1"/>
+      <w:r>
+        <w:rPr>
+          <w:rFonts w:ascii="Century Schoolbook" w:hAnsi="Century Schoolbook" w:cs="Times New Roman"/>
+          <w:szCs w:val="24"/>
+        </w:rPr>
+        <w:t>Na camada de ligação de dados não é feito qualquer processamento de incida sobre o cabeçalho dos paco</w:t>
+      </w:r>
+      <w:r>
+        <w:rPr>
+          <w:rFonts w:ascii="Century Schoolbook" w:hAnsi="Century Schoolbook" w:cs="Times New Roman"/>
+          <w:szCs w:val="24"/>
+        </w:rPr>
+        <w:t>tes a transportar em tramas de I</w:t>
+      </w:r>
+      <w:r>
+        <w:rPr>
+          <w:rFonts w:ascii="Century Schoolbook" w:hAnsi="Century Schoolbook" w:cs="Times New Roman"/>
+          <w:szCs w:val="24"/>
+        </w:rPr>
+        <w:t xml:space="preserve">nformação. </w:t>
+      </w:r>
+      <w:r>
+        <w:rPr>
+          <w:rFonts w:ascii="Century Schoolbook" w:hAnsi="Century Schoolbook" w:cs="Times New Roman"/>
+          <w:szCs w:val="24"/>
+        </w:rPr>
+        <w:t>No que respeita</w:t>
+      </w:r>
+      <w:r>
+        <w:rPr>
+          <w:rFonts w:ascii="Century Schoolbook" w:hAnsi="Century Schoolbook" w:cs="Times New Roman"/>
+          <w:szCs w:val="24"/>
+        </w:rPr>
+        <w:t xml:space="preserve"> a camada de aplicação</w:t>
+      </w:r>
+      <w:r>
+        <w:rPr>
+          <w:rFonts w:ascii="Century Schoolbook" w:hAnsi="Century Schoolbook" w:cs="Times New Roman"/>
+          <w:szCs w:val="24"/>
+        </w:rPr>
+        <w:t>, esta</w:t>
+      </w:r>
+      <w:r>
+        <w:rPr>
+          <w:rFonts w:ascii="Century Schoolbook" w:hAnsi="Century Schoolbook" w:cs="Times New Roman"/>
+          <w:szCs w:val="24"/>
+        </w:rPr>
+        <w:t xml:space="preserve"> não conhece os detalhes do protocolo de ligação de dados, mas apen</w:t>
+      </w:r>
+      <w:r>
+        <w:rPr>
+          <w:rFonts w:ascii="Century Schoolbook" w:hAnsi="Century Schoolbook" w:cs="Times New Roman"/>
+          <w:szCs w:val="24"/>
+        </w:rPr>
+        <w:t>as a forma como o serviço é acedido.</w:t>
+      </w:r>
+    </w:p>
+    <w:p>
+      <w:pPr>
+        <w:spacing w:line="276" w:lineRule="auto"/>
+        <w:ind w:firstLine="708"/>
+        <w:jc w:val="both"/>
+        <w:rPr>
+          <w:rFonts w:ascii="Century Schoolbook" w:hAnsi="Century Schoolbook" w:cs="Times New Roman"/>
+          <w:szCs w:val="24"/>
+        </w:rPr>
+      </w:pPr>
+      <w:r>
+        <w:rPr>
+          <w:rFonts w:ascii="Century Schoolbook" w:hAnsi="Century Schoolbook" w:cs="Times New Roman"/>
+          <w:szCs w:val="24"/>
+        </w:rPr>
+        <w:t>Em suma, o trabalho foi concluído com sucesso, tendo</w:t>
+      </w:r>
+      <w:r>
+        <w:rPr>
+          <w:rFonts w:ascii="Century Schoolbook" w:hAnsi="Century Schoolbook" w:cs="Times New Roman"/>
+          <w:szCs w:val="24"/>
+        </w:rPr>
+        <w:t xml:space="preserve"> se</w:t>
+      </w:r>
+      <w:r>
+        <w:rPr>
+          <w:rFonts w:ascii="Century Schoolbook" w:hAnsi="Century Schoolbook" w:cs="Times New Roman"/>
+          <w:szCs w:val="24"/>
+        </w:rPr>
+        <w:t xml:space="preserve"> cumprido todos os objetivos, e a sua elaboração contribuiu positivamente para um aprofundamento do conhecimento, tanto teórico como prático, do tema em questão.</w:t>
       </w:r>
     </w:p>
     <w:p>
@@ -7173,7 +7326,7 @@
 </file>
 
 <file path=word/endnotes.xml><?xml version="1.0" encoding="utf-8"?>
-<w:endnotes xmlns:wpc="http://schemas.microsoft.com/office/word/2010/wordprocessingCanvas" xmlns:mo="http://schemas.microsoft.com/office/mac/office/2008/main" xmlns:mc="http://schemas.openxmlformats.org/markup-compatibility/2006" xmlns:mv="urn:schemas-microsoft-com:mac:vml" xmlns:o="urn:schemas-microsoft-com:office:office" xmlns:r="http://schemas.openxmlformats.org/officeDocument/2006/relationships" xmlns:m="http://schemas.openxmlformats.org/officeDocument/2006/math" xmlns:v="urn:schemas-microsoft-com:vml" xmlns:wp14="http://schemas.microsoft.com/office/word/2010/wordprocessingDrawing" xmlns:wp="http://schemas.openxmlformats.org/drawingml/2006/wordprocessingDrawing" xmlns:w10="urn:schemas-microsoft-com:office:word" xmlns:w="http://schemas.openxmlformats.org/wordprocessingml/2006/main" xmlns:w14="http://schemas.microsoft.com/office/word/2010/wordml" xmlns:w15="http://schemas.microsoft.com/office/word/2012/wordml" xmlns:wpg="http://schemas.microsoft.com/office/word/2010/wordprocessingGroup" xmlns:wpi="http://schemas.microsoft.com/office/word/2010/wordprocessingInk" xmlns:wne="http://schemas.microsoft.com/office/word/2006/wordml" xmlns:wps="http://schemas.microsoft.com/office/word/2010/wordprocessingShape" mc:Ignorable="w14 w15 wp14">
+<w:endnotes xmlns:wpc="http://schemas.microsoft.com/office/word/2010/wordprocessingCanvas" xmlns:cx="http://schemas.microsoft.com/office/drawing/2014/chartex" xmlns:cx1="http://schemas.microsoft.com/office/drawing/2015/9/8/chartex" xmlns:cx2="http://schemas.microsoft.com/office/drawing/2015/10/21/chartex" xmlns:cx3="http://schemas.microsoft.com/office/drawing/2016/5/9/chartex" xmlns:cx4="http://schemas.microsoft.com/office/drawing/2016/5/10/chartex" xmlns:cx5="http://schemas.microsoft.com/office/drawing/2016/5/11/chartex" xmlns:cx6="http://schemas.microsoft.com/office/drawing/2016/5/12/chartex" xmlns:cx7="http://schemas.microsoft.com/office/drawing/2016/5/13/chartex" xmlns:cx8="http://schemas.microsoft.com/office/drawing/2016/5/14/chartex" xmlns:mc="http://schemas.openxmlformats.org/markup-compatibility/2006" xmlns:aink="http://schemas.microsoft.com/office/drawing/2016/ink" xmlns:am3d="http://schemas.microsoft.com/office/drawing/2017/model3d" xmlns:o="urn:schemas-microsoft-com:office:office" xmlns:r="http://schemas.openxmlformats.org/officeDocument/2006/relationships" xmlns:m="http://schemas.openxmlformats.org/officeDocument/2006/math" xmlns:v="urn:schemas-microsoft-com:vml" xmlns:wp14="http://schemas.microsoft.com/office/word/2010/wordprocessingDrawing" xmlns:wp="http://schemas.openxmlformats.org/drawingml/2006/wordprocessingDrawing" xmlns:w10="urn:schemas-microsoft-com:office:word" xmlns:w="http://schemas.openxmlformats.org/wordprocessingml/2006/main" xmlns:w14="http://schemas.microsoft.com/office/word/2010/wordml" xmlns:w15="http://schemas.microsoft.com/office/word/2012/wordml" xmlns:w16cid="http://schemas.microsoft.com/office/word/2016/wordml/cid" xmlns:w16se="http://schemas.microsoft.com/office/word/2015/wordml/symex" xmlns:wpg="http://schemas.microsoft.com/office/word/2010/wordprocessingGroup" xmlns:wpi="http://schemas.microsoft.com/office/word/2010/wordprocessingInk" xmlns:wne="http://schemas.microsoft.com/office/word/2006/wordml" xmlns:wps="http://schemas.microsoft.com/office/word/2010/wordprocessingShape" mc:Ignorable="w14 w15 w16se w16cid wp14">
   <w:endnote w:type="separator" w:id="-1">
     <w:p>
       <w:pPr>
@@ -7198,10 +7351,10 @@
 </file>
 
 <file path=word/footer1.xml><?xml version="1.0" encoding="utf-8"?>
-<w:ftr xmlns:wpc="http://schemas.microsoft.com/office/word/2010/wordprocessingCanvas" xmlns:mo="http://schemas.microsoft.com/office/mac/office/2008/main" xmlns:mc="http://schemas.openxmlformats.org/markup-compatibility/2006" xmlns:mv="urn:schemas-microsoft-com:mac:vml" xmlns:o="urn:schemas-microsoft-com:office:office" xmlns:r="http://schemas.openxmlformats.org/officeDocument/2006/relationships" xmlns:m="http://schemas.openxmlformats.org/officeDocument/2006/math" xmlns:v="urn:schemas-microsoft-com:vml" xmlns:wp14="http://schemas.microsoft.com/office/word/2010/wordprocessingDrawing" xmlns:wp="http://schemas.openxmlformats.org/drawingml/2006/wordprocessingDrawing" xmlns:w10="urn:schemas-microsoft-com:office:word" xmlns:w="http://schemas.openxmlformats.org/wordprocessingml/2006/main" xmlns:w14="http://schemas.microsoft.com/office/word/2010/wordml" xmlns:w15="http://schemas.microsoft.com/office/word/2012/wordml" xmlns:wpg="http://schemas.microsoft.com/office/word/2010/wordprocessingGroup" xmlns:wpi="http://schemas.microsoft.com/office/word/2010/wordprocessingInk" xmlns:wne="http://schemas.microsoft.com/office/word/2006/wordml" xmlns:wps="http://schemas.microsoft.com/office/word/2010/wordprocessingShape" mc:Ignorable="w14 w15 wp14">
+<w:ftr xmlns:wpc="http://schemas.microsoft.com/office/word/2010/wordprocessingCanvas" xmlns:cx="http://schemas.microsoft.com/office/drawing/2014/chartex" xmlns:cx1="http://schemas.microsoft.com/office/drawing/2015/9/8/chartex" xmlns:cx2="http://schemas.microsoft.com/office/drawing/2015/10/21/chartex" xmlns:cx3="http://schemas.microsoft.com/office/drawing/2016/5/9/chartex" xmlns:cx4="http://schemas.microsoft.com/office/drawing/2016/5/10/chartex" xmlns:cx5="http://schemas.microsoft.com/office/drawing/2016/5/11/chartex" xmlns:cx6="http://schemas.microsoft.com/office/drawing/2016/5/12/chartex" xmlns:cx7="http://schemas.microsoft.com/office/drawing/2016/5/13/chartex" xmlns:cx8="http://schemas.microsoft.com/office/drawing/2016/5/14/chartex" xmlns:mc="http://schemas.openxmlformats.org/markup-compatibility/2006" xmlns:aink="http://schemas.microsoft.com/office/drawing/2016/ink" xmlns:am3d="http://schemas.microsoft.com/office/drawing/2017/model3d" xmlns:o="urn:schemas-microsoft-com:office:office" xmlns:r="http://schemas.openxmlformats.org/officeDocument/2006/relationships" xmlns:m="http://schemas.openxmlformats.org/officeDocument/2006/math" xmlns:v="urn:schemas-microsoft-com:vml" xmlns:wp14="http://schemas.microsoft.com/office/word/2010/wordprocessingDrawing" xmlns:wp="http://schemas.openxmlformats.org/drawingml/2006/wordprocessingDrawing" xmlns:w10="urn:schemas-microsoft-com:office:word" xmlns:w="http://schemas.openxmlformats.org/wordprocessingml/2006/main" xmlns:w14="http://schemas.microsoft.com/office/word/2010/wordml" xmlns:w15="http://schemas.microsoft.com/office/word/2012/wordml" xmlns:w16cid="http://schemas.microsoft.com/office/word/2016/wordml/cid" xmlns:w16se="http://schemas.microsoft.com/office/word/2015/wordml/symex" xmlns:wpg="http://schemas.microsoft.com/office/word/2010/wordprocessingGroup" xmlns:wpi="http://schemas.microsoft.com/office/word/2010/wordprocessingInk" xmlns:wne="http://schemas.microsoft.com/office/word/2006/wordml" xmlns:wps="http://schemas.microsoft.com/office/word/2010/wordprocessingShape" mc:Ignorable="w14 w15 w16se w16cid wp14">
   <w:p>
     <w:pPr>
-      <w:pStyle w:val="Footer"/>
+      <w:pStyle w:val="Rodap"/>
       <w:jc w:val="right"/>
       <w:rPr>
         <w:rFonts w:ascii="Century Schoolbook" w:hAnsi="Century Schoolbook"/>
@@ -7227,7 +7380,6 @@
           <w:docPartUnique/>
         </w:docPartObj>
       </w:sdtPr>
-      <w:sdtEndPr/>
       <w:sdtContent>
         <w:r>
           <w:rPr>
@@ -7257,7 +7409,7 @@
             <w:noProof/>
             <w:lang w:val="pt-BR"/>
           </w:rPr>
-          <w:t>7</w:t>
+          <w:t>17</w:t>
         </w:r>
         <w:r>
           <w:rPr>
@@ -7278,17 +7430,17 @@
   </w:p>
   <w:p>
     <w:pPr>
-      <w:pStyle w:val="Footer"/>
+      <w:pStyle w:val="Rodap"/>
     </w:pPr>
   </w:p>
 </w:ftr>
 </file>
 
 <file path=word/footer2.xml><?xml version="1.0" encoding="utf-8"?>
-<w:ftr xmlns:wpc="http://schemas.microsoft.com/office/word/2010/wordprocessingCanvas" xmlns:mo="http://schemas.microsoft.com/office/mac/office/2008/main" xmlns:mc="http://schemas.openxmlformats.org/markup-compatibility/2006" xmlns:mv="urn:schemas-microsoft-com:mac:vml" xmlns:o="urn:schemas-microsoft-com:office:office" xmlns:r="http://schemas.openxmlformats.org/officeDocument/2006/relationships" xmlns:m="http://schemas.openxmlformats.org/officeDocument/2006/math" xmlns:v="urn:schemas-microsoft-com:vml" xmlns:wp14="http://schemas.microsoft.com/office/word/2010/wordprocessingDrawing" xmlns:wp="http://schemas.openxmlformats.org/drawingml/2006/wordprocessingDrawing" xmlns:w10="urn:schemas-microsoft-com:office:word" xmlns:w="http://schemas.openxmlformats.org/wordprocessingml/2006/main" xmlns:w14="http://schemas.microsoft.com/office/word/2010/wordml" xmlns:w15="http://schemas.microsoft.com/office/word/2012/wordml" xmlns:wpg="http://schemas.microsoft.com/office/word/2010/wordprocessingGroup" xmlns:wpi="http://schemas.microsoft.com/office/word/2010/wordprocessingInk" xmlns:wne="http://schemas.microsoft.com/office/word/2006/wordml" xmlns:wps="http://schemas.microsoft.com/office/word/2010/wordprocessingShape" mc:Ignorable="w14 w15 wp14">
+<w:ftr xmlns:wpc="http://schemas.microsoft.com/office/word/2010/wordprocessingCanvas" xmlns:cx="http://schemas.microsoft.com/office/drawing/2014/chartex" xmlns:cx1="http://schemas.microsoft.com/office/drawing/2015/9/8/chartex" xmlns:cx2="http://schemas.microsoft.com/office/drawing/2015/10/21/chartex" xmlns:cx3="http://schemas.microsoft.com/office/drawing/2016/5/9/chartex" xmlns:cx4="http://schemas.microsoft.com/office/drawing/2016/5/10/chartex" xmlns:cx5="http://schemas.microsoft.com/office/drawing/2016/5/11/chartex" xmlns:cx6="http://schemas.microsoft.com/office/drawing/2016/5/12/chartex" xmlns:cx7="http://schemas.microsoft.com/office/drawing/2016/5/13/chartex" xmlns:cx8="http://schemas.microsoft.com/office/drawing/2016/5/14/chartex" xmlns:mc="http://schemas.openxmlformats.org/markup-compatibility/2006" xmlns:aink="http://schemas.microsoft.com/office/drawing/2016/ink" xmlns:am3d="http://schemas.microsoft.com/office/drawing/2017/model3d" xmlns:o="urn:schemas-microsoft-com:office:office" xmlns:r="http://schemas.openxmlformats.org/officeDocument/2006/relationships" xmlns:m="http://schemas.openxmlformats.org/officeDocument/2006/math" xmlns:v="urn:schemas-microsoft-com:vml" xmlns:wp14="http://schemas.microsoft.com/office/word/2010/wordprocessingDrawing" xmlns:wp="http://schemas.openxmlformats.org/drawingml/2006/wordprocessingDrawing" xmlns:w10="urn:schemas-microsoft-com:office:word" xmlns:w="http://schemas.openxmlformats.org/wordprocessingml/2006/main" xmlns:w14="http://schemas.microsoft.com/office/word/2010/wordml" xmlns:w15="http://schemas.microsoft.com/office/word/2012/wordml" xmlns:w16cid="http://schemas.microsoft.com/office/word/2016/wordml/cid" xmlns:w16se="http://schemas.microsoft.com/office/word/2015/wordml/symex" xmlns:wpg="http://schemas.microsoft.com/office/word/2010/wordprocessingGroup" xmlns:wpi="http://schemas.microsoft.com/office/word/2010/wordprocessingInk" xmlns:wne="http://schemas.microsoft.com/office/word/2006/wordml" xmlns:wps="http://schemas.microsoft.com/office/word/2010/wordprocessingShape" mc:Ignorable="w14 w15 w16se w16cid wp14">
   <w:p>
     <w:pPr>
-      <w:pStyle w:val="Footer"/>
+      <w:pStyle w:val="Rodap"/>
     </w:pPr>
     <w:r>
       <w:rPr>
@@ -7361,7 +7513,7 @@
             </wp:anchor>
           </w:drawing>
         </mc:Choice>
-        <mc:Fallback xmlns:w16se="http://schemas.microsoft.com/office/word/2015/wordml/symex" xmlns:w16cid="http://schemas.microsoft.com/office/word/2016/wordml/cid" xmlns:am3d="http://schemas.microsoft.com/office/drawing/2017/model3d" xmlns:aink="http://schemas.microsoft.com/office/drawing/2016/ink" xmlns:cx8="http://schemas.microsoft.com/office/drawing/2016/5/14/chartex" xmlns:cx7="http://schemas.microsoft.com/office/drawing/2016/5/13/chartex" xmlns:cx6="http://schemas.microsoft.com/office/drawing/2016/5/12/chartex" xmlns:cx5="http://schemas.microsoft.com/office/drawing/2016/5/11/chartex" xmlns:cx4="http://schemas.microsoft.com/office/drawing/2016/5/10/chartex" xmlns:cx3="http://schemas.microsoft.com/office/drawing/2016/5/9/chartex" xmlns:cx2="http://schemas.microsoft.com/office/drawing/2015/10/21/chartex" xmlns:cx1="http://schemas.microsoft.com/office/drawing/2015/9/8/chartex" xmlns:cx="http://schemas.microsoft.com/office/drawing/2014/chartex">
+        <mc:Fallback xmlns:mv="urn:schemas-microsoft-com:mac:vml" xmlns:mo="http://schemas.microsoft.com/office/mac/office/2008/main">
           <w:pict>
             <v:rect w14:anchorId="2B9D1BBE" id="Retângulo 15" o:spid="_x0000_s1026" style="position:absolute;margin-left:0;margin-top:7.45pt;width:595.85pt;height:12.4pt;z-index:251667456;visibility:visible;mso-wrap-style:square;mso-height-percent:0;mso-wrap-distance-left:9pt;mso-wrap-distance-top:0;mso-wrap-distance-right:9pt;mso-wrap-distance-bottom:0;mso-position-horizontal:left;mso-position-horizontal-relative:page;mso-position-vertical:absolute;mso-position-vertical-relative:text;mso-height-percent:0;mso-height-relative:margin;v-text-anchor:middle" o:gfxdata="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" fillcolor="#a83520" stroked="f" strokeweight="1pt">
               <w10:wrap anchorx="page"/>
@@ -7375,7 +7527,7 @@
 </file>
 
 <file path=word/footnotes.xml><?xml version="1.0" encoding="utf-8"?>
-<w:footnotes xmlns:wpc="http://schemas.microsoft.com/office/word/2010/wordprocessingCanvas" xmlns:mo="http://schemas.microsoft.com/office/mac/office/2008/main" xmlns:mc="http://schemas.openxmlformats.org/markup-compatibility/2006" xmlns:mv="urn:schemas-microsoft-com:mac:vml" xmlns:o="urn:schemas-microsoft-com:office:office" xmlns:r="http://schemas.openxmlformats.org/officeDocument/2006/relationships" xmlns:m="http://schemas.openxmlformats.org/officeDocument/2006/math" xmlns:v="urn:schemas-microsoft-com:vml" xmlns:wp14="http://schemas.microsoft.com/office/word/2010/wordprocessingDrawing" xmlns:wp="http://schemas.openxmlformats.org/drawingml/2006/wordprocessingDrawing" xmlns:w10="urn:schemas-microsoft-com:office:word" xmlns:w="http://schemas.openxmlformats.org/wordprocessingml/2006/main" xmlns:w14="http://schemas.microsoft.com/office/word/2010/wordml" xmlns:w15="http://schemas.microsoft.com/office/word/2012/wordml" xmlns:wpg="http://schemas.microsoft.com/office/word/2010/wordprocessingGroup" xmlns:wpi="http://schemas.microsoft.com/office/word/2010/wordprocessingInk" xmlns:wne="http://schemas.microsoft.com/office/word/2006/wordml" xmlns:wps="http://schemas.microsoft.com/office/word/2010/wordprocessingShape" mc:Ignorable="w14 w15 wp14">
+<w:footnotes xmlns:wpc="http://schemas.microsoft.com/office/word/2010/wordprocessingCanvas" xmlns:cx="http://schemas.microsoft.com/office/drawing/2014/chartex" xmlns:cx1="http://schemas.microsoft.com/office/drawing/2015/9/8/chartex" xmlns:cx2="http://schemas.microsoft.com/office/drawing/2015/10/21/chartex" xmlns:cx3="http://schemas.microsoft.com/office/drawing/2016/5/9/chartex" xmlns:cx4="http://schemas.microsoft.com/office/drawing/2016/5/10/chartex" xmlns:cx5="http://schemas.microsoft.com/office/drawing/2016/5/11/chartex" xmlns:cx6="http://schemas.microsoft.com/office/drawing/2016/5/12/chartex" xmlns:cx7="http://schemas.microsoft.com/office/drawing/2016/5/13/chartex" xmlns:cx8="http://schemas.microsoft.com/office/drawing/2016/5/14/chartex" xmlns:mc="http://schemas.openxmlformats.org/markup-compatibility/2006" xmlns:aink="http://schemas.microsoft.com/office/drawing/2016/ink" xmlns:am3d="http://schemas.microsoft.com/office/drawing/2017/model3d" xmlns:o="urn:schemas-microsoft-com:office:office" xmlns:r="http://schemas.openxmlformats.org/officeDocument/2006/relationships" xmlns:m="http://schemas.openxmlformats.org/officeDocument/2006/math" xmlns:v="urn:schemas-microsoft-com:vml" xmlns:wp14="http://schemas.microsoft.com/office/word/2010/wordprocessingDrawing" xmlns:wp="http://schemas.openxmlformats.org/drawingml/2006/wordprocessingDrawing" xmlns:w10="urn:schemas-microsoft-com:office:word" xmlns:w="http://schemas.openxmlformats.org/wordprocessingml/2006/main" xmlns:w14="http://schemas.microsoft.com/office/word/2010/wordml" xmlns:w15="http://schemas.microsoft.com/office/word/2012/wordml" xmlns:w16cid="http://schemas.microsoft.com/office/word/2016/wordml/cid" xmlns:w16se="http://schemas.microsoft.com/office/word/2015/wordml/symex" xmlns:wpg="http://schemas.microsoft.com/office/word/2010/wordprocessingGroup" xmlns:wpi="http://schemas.microsoft.com/office/word/2010/wordprocessingInk" xmlns:wne="http://schemas.microsoft.com/office/word/2006/wordml" xmlns:wps="http://schemas.microsoft.com/office/word/2010/wordprocessingShape" mc:Ignorable="w14 w15 w16se w16cid wp14">
   <w:footnote w:type="separator" w:id="-1">
     <w:p>
       <w:pPr>
@@ -7400,10 +7552,10 @@
 </file>
 
 <file path=word/header1.xml><?xml version="1.0" encoding="utf-8"?>
-<w:hdr xmlns:wpc="http://schemas.microsoft.com/office/word/2010/wordprocessingCanvas" xmlns:mo="http://schemas.microsoft.com/office/mac/office/2008/main" xmlns:mc="http://schemas.openxmlformats.org/markup-compatibility/2006" xmlns:mv="urn:schemas-microsoft-com:mac:vml" xmlns:o="urn:schemas-microsoft-com:office:office" xmlns:r="http://schemas.openxmlformats.org/officeDocument/2006/relationships" xmlns:m="http://schemas.openxmlformats.org/officeDocument/2006/math" xmlns:v="urn:schemas-microsoft-com:vml" xmlns:wp14="http://schemas.microsoft.com/office/word/2010/wordprocessingDrawing" xmlns:wp="http://schemas.openxmlformats.org/drawingml/2006/wordprocessingDrawing" xmlns:w10="urn:schemas-microsoft-com:office:word" xmlns:w="http://schemas.openxmlformats.org/wordprocessingml/2006/main" xmlns:w14="http://schemas.microsoft.com/office/word/2010/wordml" xmlns:w15="http://schemas.microsoft.com/office/word/2012/wordml" xmlns:wpg="http://schemas.microsoft.com/office/word/2010/wordprocessingGroup" xmlns:wpi="http://schemas.microsoft.com/office/word/2010/wordprocessingInk" xmlns:wne="http://schemas.microsoft.com/office/word/2006/wordml" xmlns:wps="http://schemas.microsoft.com/office/word/2010/wordprocessingShape" mc:Ignorable="w14 w15 wp14">
+<w:hdr xmlns:wpc="http://schemas.microsoft.com/office/word/2010/wordprocessingCanvas" xmlns:cx="http://schemas.microsoft.com/office/drawing/2014/chartex" xmlns:cx1="http://schemas.microsoft.com/office/drawing/2015/9/8/chartex" xmlns:cx2="http://schemas.microsoft.com/office/drawing/2015/10/21/chartex" xmlns:cx3="http://schemas.microsoft.com/office/drawing/2016/5/9/chartex" xmlns:cx4="http://schemas.microsoft.com/office/drawing/2016/5/10/chartex" xmlns:cx5="http://schemas.microsoft.com/office/drawing/2016/5/11/chartex" xmlns:cx6="http://schemas.microsoft.com/office/drawing/2016/5/12/chartex" xmlns:cx7="http://schemas.microsoft.com/office/drawing/2016/5/13/chartex" xmlns:cx8="http://schemas.microsoft.com/office/drawing/2016/5/14/chartex" xmlns:mc="http://schemas.openxmlformats.org/markup-compatibility/2006" xmlns:aink="http://schemas.microsoft.com/office/drawing/2016/ink" xmlns:am3d="http://schemas.microsoft.com/office/drawing/2017/model3d" xmlns:o="urn:schemas-microsoft-com:office:office" xmlns:r="http://schemas.openxmlformats.org/officeDocument/2006/relationships" xmlns:m="http://schemas.openxmlformats.org/officeDocument/2006/math" xmlns:v="urn:schemas-microsoft-com:vml" xmlns:wp14="http://schemas.microsoft.com/office/word/2010/wordprocessingDrawing" xmlns:wp="http://schemas.openxmlformats.org/drawingml/2006/wordprocessingDrawing" xmlns:w10="urn:schemas-microsoft-com:office:word" xmlns:w="http://schemas.openxmlformats.org/wordprocessingml/2006/main" xmlns:w14="http://schemas.microsoft.com/office/word/2010/wordml" xmlns:w15="http://schemas.microsoft.com/office/word/2012/wordml" xmlns:w16cid="http://schemas.microsoft.com/office/word/2016/wordml/cid" xmlns:w16se="http://schemas.microsoft.com/office/word/2015/wordml/symex" xmlns:wpg="http://schemas.microsoft.com/office/word/2010/wordprocessingGroup" xmlns:wpi="http://schemas.microsoft.com/office/word/2010/wordprocessingInk" xmlns:wne="http://schemas.microsoft.com/office/word/2006/wordml" xmlns:wps="http://schemas.microsoft.com/office/word/2010/wordprocessingShape" mc:Ignorable="w14 w15 w16se w16cid wp14">
   <w:p>
     <w:pPr>
-      <w:pStyle w:val="Header"/>
+      <w:pStyle w:val="Cabealho"/>
     </w:pPr>
     <w:r>
       <w:rPr>
@@ -7476,7 +7628,7 @@
             </wp:anchor>
           </w:drawing>
         </mc:Choice>
-        <mc:Fallback xmlns:w16se="http://schemas.microsoft.com/office/word/2015/wordml/symex" xmlns:w16cid="http://schemas.microsoft.com/office/word/2016/wordml/cid" xmlns:am3d="http://schemas.microsoft.com/office/drawing/2017/model3d" xmlns:aink="http://schemas.microsoft.com/office/drawing/2016/ink" xmlns:cx8="http://schemas.microsoft.com/office/drawing/2016/5/14/chartex" xmlns:cx7="http://schemas.microsoft.com/office/drawing/2016/5/13/chartex" xmlns:cx6="http://schemas.microsoft.com/office/drawing/2016/5/12/chartex" xmlns:cx5="http://schemas.microsoft.com/office/drawing/2016/5/11/chartex" xmlns:cx4="http://schemas.microsoft.com/office/drawing/2016/5/10/chartex" xmlns:cx3="http://schemas.microsoft.com/office/drawing/2016/5/9/chartex" xmlns:cx2="http://schemas.microsoft.com/office/drawing/2015/10/21/chartex" xmlns:cx1="http://schemas.microsoft.com/office/drawing/2015/9/8/chartex" xmlns:cx="http://schemas.microsoft.com/office/drawing/2014/chartex">
+        <mc:Fallback xmlns:mv="urn:schemas-microsoft-com:mac:vml" xmlns:mo="http://schemas.microsoft.com/office/mac/office/2008/main">
           <w:pict>
             <v:rect w14:anchorId="2E219393" id="Retângulo 11" o:spid="_x0000_s1026" style="position:absolute;margin-left:0;margin-top:-7.2pt;width:595.85pt;height:12.4pt;z-index:251665408;visibility:visible;mso-wrap-style:square;mso-height-percent:0;mso-wrap-distance-left:9pt;mso-wrap-distance-top:0;mso-wrap-distance-right:9pt;mso-wrap-distance-bottom:0;mso-position-horizontal:left;mso-position-horizontal-relative:page;mso-position-vertical:absolute;mso-position-vertical-relative:text;mso-height-percent:0;mso-height-relative:margin;v-text-anchor:middle" o:gfxdata="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" fillcolor="#a83520" stroked="f" strokeweight="1pt">
               <w10:wrap anchorx="page"/>
@@ -7490,8 +7642,8 @@
 </file>
 
 <file path=word/numbering.xml><?xml version="1.0" encoding="utf-8"?>
-<w:numbering xmlns:wpc="http://schemas.microsoft.com/office/word/2010/wordprocessingCanvas" xmlns:mo="http://schemas.microsoft.com/office/mac/office/2008/main" xmlns:mc="http://schemas.openxmlformats.org/markup-compatibility/2006" xmlns:mv="urn:schemas-microsoft-com:mac:vml" xmlns:o="urn:schemas-microsoft-com:office:office" xmlns:r="http://schemas.openxmlformats.org/officeDocument/2006/relationships" xmlns:m="http://schemas.openxmlformats.org/officeDocument/2006/math" xmlns:v="urn:schemas-microsoft-com:vml" xmlns:wp14="http://schemas.microsoft.com/office/word/2010/wordprocessingDrawing" xmlns:wp="http://schemas.openxmlformats.org/drawingml/2006/wordprocessingDrawing" xmlns:w10="urn:schemas-microsoft-com:office:word" xmlns:w="http://schemas.openxmlformats.org/wordprocessingml/2006/main" xmlns:w14="http://schemas.microsoft.com/office/word/2010/wordml" xmlns:w15="http://schemas.microsoft.com/office/word/2012/wordml" xmlns:wpg="http://schemas.microsoft.com/office/word/2010/wordprocessingGroup" xmlns:wpi="http://schemas.microsoft.com/office/word/2010/wordprocessingInk" xmlns:wne="http://schemas.microsoft.com/office/word/2006/wordml" xmlns:wps="http://schemas.microsoft.com/office/word/2010/wordprocessingShape" mc:Ignorable="w14 w15 wp14">
-  <w:abstractNum w:abstractNumId="0">
+<w:numbering xmlns:wpc="http://schemas.microsoft.com/office/word/2010/wordprocessingCanvas" xmlns:cx="http://schemas.microsoft.com/office/drawing/2014/chartex" xmlns:cx1="http://schemas.microsoft.com/office/drawing/2015/9/8/chartex" xmlns:cx2="http://schemas.microsoft.com/office/drawing/2015/10/21/chartex" xmlns:cx3="http://schemas.microsoft.com/office/drawing/2016/5/9/chartex" xmlns:cx4="http://schemas.microsoft.com/office/drawing/2016/5/10/chartex" xmlns:cx5="http://schemas.microsoft.com/office/drawing/2016/5/11/chartex" xmlns:cx6="http://schemas.microsoft.com/office/drawing/2016/5/12/chartex" xmlns:cx7="http://schemas.microsoft.com/office/drawing/2016/5/13/chartex" xmlns:cx8="http://schemas.microsoft.com/office/drawing/2016/5/14/chartex" xmlns:mc="http://schemas.openxmlformats.org/markup-compatibility/2006" xmlns:aink="http://schemas.microsoft.com/office/drawing/2016/ink" xmlns:am3d="http://schemas.microsoft.com/office/drawing/2017/model3d" xmlns:o="urn:schemas-microsoft-com:office:office" xmlns:r="http://schemas.openxmlformats.org/officeDocument/2006/relationships" xmlns:m="http://schemas.openxmlformats.org/officeDocument/2006/math" xmlns:v="urn:schemas-microsoft-com:vml" xmlns:wp14="http://schemas.microsoft.com/office/word/2010/wordprocessingDrawing" xmlns:wp="http://schemas.openxmlformats.org/drawingml/2006/wordprocessingDrawing" xmlns:w10="urn:schemas-microsoft-com:office:word" xmlns:w="http://schemas.openxmlformats.org/wordprocessingml/2006/main" xmlns:w14="http://schemas.microsoft.com/office/word/2010/wordml" xmlns:w15="http://schemas.microsoft.com/office/word/2012/wordml" xmlns:w16cid="http://schemas.microsoft.com/office/word/2016/wordml/cid" xmlns:w16se="http://schemas.microsoft.com/office/word/2015/wordml/symex" xmlns:wpg="http://schemas.microsoft.com/office/word/2010/wordprocessingGroup" xmlns:wpi="http://schemas.microsoft.com/office/word/2010/wordprocessingInk" xmlns:wne="http://schemas.microsoft.com/office/word/2006/wordml" xmlns:wps="http://schemas.microsoft.com/office/word/2010/wordprocessingShape" mc:Ignorable="w14 w15 w16se w16cid wp14">
+  <w:abstractNum w:abstractNumId="0" w15:restartNumberingAfterBreak="0">
     <w:nsid w:val="0AC00D7A"/>
     <w:multiLevelType w:val="hybridMultilevel"/>
     <w:tmpl w:val="7A4421AC"/>
@@ -7604,7 +7756,7 @@
       </w:rPr>
     </w:lvl>
   </w:abstractNum>
-  <w:abstractNum w:abstractNumId="1">
+  <w:abstractNum w:abstractNumId="1" w15:restartNumberingAfterBreak="0">
     <w:nsid w:val="161D1DBF"/>
     <w:multiLevelType w:val="hybridMultilevel"/>
     <w:tmpl w:val="E0826EE0"/>
@@ -7717,7 +7869,7 @@
       </w:rPr>
     </w:lvl>
   </w:abstractNum>
-  <w:abstractNum w:abstractNumId="2">
+  <w:abstractNum w:abstractNumId="2" w15:restartNumberingAfterBreak="0">
     <w:nsid w:val="19311551"/>
     <w:multiLevelType w:val="hybridMultilevel"/>
     <w:tmpl w:val="D5081B74"/>
@@ -7806,7 +7958,7 @@
       </w:pPr>
     </w:lvl>
   </w:abstractNum>
-  <w:abstractNum w:abstractNumId="3">
+  <w:abstractNum w:abstractNumId="3" w15:restartNumberingAfterBreak="0">
     <w:nsid w:val="21FD2681"/>
     <w:multiLevelType w:val="hybridMultilevel"/>
     <w:tmpl w:val="A4748386"/>
@@ -7919,7 +8071,7 @@
       </w:rPr>
     </w:lvl>
   </w:abstractNum>
-  <w:abstractNum w:abstractNumId="4">
+  <w:abstractNum w:abstractNumId="4" w15:restartNumberingAfterBreak="0">
     <w:nsid w:val="266D5144"/>
     <w:multiLevelType w:val="hybridMultilevel"/>
     <w:tmpl w:val="BF0EED9C"/>
@@ -8032,7 +8184,7 @@
       </w:rPr>
     </w:lvl>
   </w:abstractNum>
-  <w:abstractNum w:abstractNumId="5">
+  <w:abstractNum w:abstractNumId="5" w15:restartNumberingAfterBreak="0">
     <w:nsid w:val="404132FF"/>
     <w:multiLevelType w:val="multilevel"/>
     <w:tmpl w:val="0816001F"/>
@@ -8118,7 +8270,7 @@
       </w:pPr>
     </w:lvl>
   </w:abstractNum>
-  <w:abstractNum w:abstractNumId="6">
+  <w:abstractNum w:abstractNumId="6" w15:restartNumberingAfterBreak="0">
     <w:nsid w:val="4751249F"/>
     <w:multiLevelType w:val="multilevel"/>
     <w:tmpl w:val="B7F02664"/>
@@ -8207,7 +8359,7 @@
       </w:pPr>
     </w:lvl>
   </w:abstractNum>
-  <w:abstractNum w:abstractNumId="7">
+  <w:abstractNum w:abstractNumId="7" w15:restartNumberingAfterBreak="0">
     <w:nsid w:val="48A110B4"/>
     <w:multiLevelType w:val="hybridMultilevel"/>
     <w:tmpl w:val="C0AE58F8"/>
@@ -8320,7 +8472,7 @@
       </w:rPr>
     </w:lvl>
   </w:abstractNum>
-  <w:abstractNum w:abstractNumId="8">
+  <w:abstractNum w:abstractNumId="8" w15:restartNumberingAfterBreak="0">
     <w:nsid w:val="5C905CCA"/>
     <w:multiLevelType w:val="hybridMultilevel"/>
     <w:tmpl w:val="06486E00"/>
@@ -8433,7 +8585,7 @@
       </w:rPr>
     </w:lvl>
   </w:abstractNum>
-  <w:abstractNum w:abstractNumId="9">
+  <w:abstractNum w:abstractNumId="9" w15:restartNumberingAfterBreak="0">
     <w:nsid w:val="625779ED"/>
     <w:multiLevelType w:val="hybridMultilevel"/>
     <w:tmpl w:val="4D644E10"/>
@@ -8547,7 +8699,7 @@
       </w:rPr>
     </w:lvl>
   </w:abstractNum>
-  <w:abstractNum w:abstractNumId="10">
+  <w:abstractNum w:abstractNumId="10" w15:restartNumberingAfterBreak="0">
     <w:nsid w:val="71B45DF0"/>
     <w:multiLevelType w:val="hybridMultilevel"/>
     <w:tmpl w:val="2A66DF1E"/>
@@ -8660,7 +8812,7 @@
       </w:rPr>
     </w:lvl>
   </w:abstractNum>
-  <w:abstractNum w:abstractNumId="11">
+  <w:abstractNum w:abstractNumId="11" w15:restartNumberingAfterBreak="0">
     <w:nsid w:val="7DB8481A"/>
     <w:multiLevelType w:val="hybridMultilevel"/>
     <w:tmpl w:val="76A89C4C"/>
@@ -8813,7 +8965,7 @@
 </file>
 
 <file path=word/styles.xml><?xml version="1.0" encoding="utf-8"?>
-<w:styles xmlns:mc="http://schemas.openxmlformats.org/markup-compatibility/2006" xmlns:r="http://schemas.openxmlformats.org/officeDocument/2006/relationships" xmlns:w="http://schemas.openxmlformats.org/wordprocessingml/2006/main" xmlns:w14="http://schemas.microsoft.com/office/word/2010/wordml" xmlns:w15="http://schemas.microsoft.com/office/word/2012/wordml" mc:Ignorable="w14 w15">
+<w:styles xmlns:mc="http://schemas.openxmlformats.org/markup-compatibility/2006" xmlns:r="http://schemas.openxmlformats.org/officeDocument/2006/relationships" xmlns:w="http://schemas.openxmlformats.org/wordprocessingml/2006/main" xmlns:w14="http://schemas.microsoft.com/office/word/2010/wordml" xmlns:w15="http://schemas.microsoft.com/office/word/2012/wordml" xmlns:w16cid="http://schemas.microsoft.com/office/word/2016/wordml/cid" xmlns:w16se="http://schemas.microsoft.com/office/word/2015/wordml/symex" mc:Ignorable="w14 w15 w16se w16cid">
   <w:docDefaults>
     <w:rPrDefault>
       <w:rPr>
@@ -8829,7 +8981,7 @@
       </w:pPr>
     </w:pPrDefault>
   </w:docDefaults>
-  <w:latentStyles w:defLockedState="0" w:defUIPriority="99" w:defSemiHidden="0" w:defUnhideWhenUsed="0" w:defQFormat="0" w:count="382">
+  <w:latentStyles w:defLockedState="0" w:defUIPriority="99" w:defSemiHidden="0" w:defUnhideWhenUsed="0" w:defQFormat="0" w:count="375">
     <w:lsdException w:name="Normal" w:uiPriority="0" w:qFormat="1"/>
     <w:lsdException w:name="heading 1" w:uiPriority="9" w:qFormat="1"/>
     <w:lsdException w:name="heading 2" w:semiHidden="1" w:uiPriority="9" w:unhideWhenUsed="1" w:qFormat="1"/>
@@ -9209,13 +9361,13 @@
     <w:qFormat/>
     <w:rsid w:val="00A3502C"/>
   </w:style>
-  <w:style w:type="character" w:default="1" w:styleId="DefaultParagraphFont">
+  <w:style w:type="character" w:default="1" w:styleId="Tipodeletrapredefinidodopargrafo">
     <w:name w:val="Default Paragraph Font"/>
     <w:uiPriority w:val="1"/>
     <w:semiHidden/>
     <w:unhideWhenUsed/>
   </w:style>
-  <w:style w:type="table" w:default="1" w:styleId="TableNormal">
+  <w:style w:type="table" w:default="1" w:styleId="Tabelanormal">
     <w:name w:val="Normal Table"/>
     <w:uiPriority w:val="99"/>
     <w:semiHidden/>
@@ -9230,15 +9382,15 @@
       </w:tblCellMar>
     </w:tblPr>
   </w:style>
-  <w:style w:type="numbering" w:default="1" w:styleId="NoList">
+  <w:style w:type="numbering" w:default="1" w:styleId="Semlista">
     <w:name w:val="No List"/>
     <w:uiPriority w:val="99"/>
     <w:semiHidden/>
     <w:unhideWhenUsed/>
   </w:style>
-  <w:style w:type="paragraph" w:styleId="NoSpacing">
+  <w:style w:type="paragraph" w:styleId="SemEspaamento">
     <w:name w:val="No Spacing"/>
-    <w:link w:val="NoSpacingChar"/>
+    <w:link w:val="SemEspaamentoCarter"/>
     <w:uiPriority w:val="1"/>
     <w:qFormat/>
     <w:rsid w:val="002C5D69"/>
@@ -9250,10 +9402,10 @@
       <w:lang w:eastAsia="pt-PT"/>
     </w:rPr>
   </w:style>
-  <w:style w:type="character" w:customStyle="1" w:styleId="NoSpacingChar">
-    <w:name w:val="No Spacing Char"/>
-    <w:basedOn w:val="DefaultParagraphFont"/>
-    <w:link w:val="NoSpacing"/>
+  <w:style w:type="character" w:customStyle="1" w:styleId="SemEspaamentoCarter">
+    <w:name w:val="Sem Espaçamento Caráter"/>
+    <w:basedOn w:val="Tipodeletrapredefinidodopargrafo"/>
+    <w:link w:val="SemEspaamento"/>
     <w:uiPriority w:val="1"/>
     <w:rsid w:val="002C5D69"/>
     <w:rPr>
@@ -9261,10 +9413,10 @@
       <w:lang w:eastAsia="pt-PT"/>
     </w:rPr>
   </w:style>
-  <w:style w:type="paragraph" w:styleId="Header">
+  <w:style w:type="paragraph" w:styleId="Cabealho">
     <w:name w:val="header"/>
     <w:basedOn w:val="Normal"/>
-    <w:link w:val="HeaderChar"/>
+    <w:link w:val="CabealhoCarter"/>
     <w:uiPriority w:val="99"/>
     <w:unhideWhenUsed/>
     <w:rsid w:val="0032336D"/>
@@ -9276,17 +9428,17 @@
       <w:spacing w:after="0" w:line="240" w:lineRule="auto"/>
     </w:pPr>
   </w:style>
-  <w:style w:type="character" w:customStyle="1" w:styleId="HeaderChar">
-    <w:name w:val="Header Char"/>
-    <w:basedOn w:val="DefaultParagraphFont"/>
-    <w:link w:val="Header"/>
+  <w:style w:type="character" w:customStyle="1" w:styleId="CabealhoCarter">
+    <w:name w:val="Cabeçalho Caráter"/>
+    <w:basedOn w:val="Tipodeletrapredefinidodopargrafo"/>
+    <w:link w:val="Cabealho"/>
     <w:uiPriority w:val="99"/>
     <w:rsid w:val="0032336D"/>
   </w:style>
-  <w:style w:type="paragraph" w:styleId="Footer">
+  <w:style w:type="paragraph" w:styleId="Rodap">
     <w:name w:val="footer"/>
     <w:basedOn w:val="Normal"/>
-    <w:link w:val="FooterChar"/>
+    <w:link w:val="RodapCarter"/>
     <w:uiPriority w:val="99"/>
     <w:unhideWhenUsed/>
     <w:rsid w:val="0032336D"/>
@@ -9298,14 +9450,14 @@
       <w:spacing w:after="0" w:line="240" w:lineRule="auto"/>
     </w:pPr>
   </w:style>
-  <w:style w:type="character" w:customStyle="1" w:styleId="FooterChar">
-    <w:name w:val="Footer Char"/>
-    <w:basedOn w:val="DefaultParagraphFont"/>
-    <w:link w:val="Footer"/>
+  <w:style w:type="character" w:customStyle="1" w:styleId="RodapCarter">
+    <w:name w:val="Rodapé Caráter"/>
+    <w:basedOn w:val="Tipodeletrapredefinidodopargrafo"/>
+    <w:link w:val="Rodap"/>
     <w:uiPriority w:val="99"/>
     <w:rsid w:val="0032336D"/>
   </w:style>
-  <w:style w:type="paragraph" w:styleId="ListParagraph">
+  <w:style w:type="paragraph" w:styleId="PargrafodaLista">
     <w:name w:val="List Paragraph"/>
     <w:basedOn w:val="Normal"/>
     <w:uiPriority w:val="34"/>
@@ -9318,7 +9470,7 @@
   </w:style>
   <w:style w:type="paragraph" w:customStyle="1" w:styleId="Estilo1">
     <w:name w:val="Estilo1"/>
-    <w:basedOn w:val="Title"/>
+    <w:basedOn w:val="Ttulo"/>
     <w:link w:val="Estilo1Char"/>
     <w:qFormat/>
     <w:rsid w:val="00E42A86"/>
@@ -9328,7 +9480,7 @@
       <w:sz w:val="44"/>
     </w:rPr>
   </w:style>
-  <w:style w:type="paragraph" w:styleId="Index1">
+  <w:style w:type="paragraph" w:styleId="ndiceremissivo1">
     <w:name w:val="index 1"/>
     <w:basedOn w:val="Normal"/>
     <w:next w:val="Normal"/>
@@ -9346,11 +9498,11 @@
       <w:szCs w:val="18"/>
     </w:rPr>
   </w:style>
-  <w:style w:type="paragraph" w:styleId="Title">
+  <w:style w:type="paragraph" w:styleId="Ttulo">
     <w:name w:val="Title"/>
     <w:basedOn w:val="Normal"/>
     <w:next w:val="Normal"/>
-    <w:link w:val="TitleChar"/>
+    <w:link w:val="TtuloCarter"/>
     <w:uiPriority w:val="10"/>
     <w:qFormat/>
     <w:rsid w:val="00E42A86"/>
@@ -9366,10 +9518,10 @@
       <w:szCs w:val="56"/>
     </w:rPr>
   </w:style>
-  <w:style w:type="character" w:customStyle="1" w:styleId="TitleChar">
-    <w:name w:val="Title Char"/>
-    <w:basedOn w:val="DefaultParagraphFont"/>
-    <w:link w:val="Title"/>
+  <w:style w:type="character" w:customStyle="1" w:styleId="TtuloCarter">
+    <w:name w:val="Título Caráter"/>
+    <w:basedOn w:val="Tipodeletrapredefinidodopargrafo"/>
+    <w:link w:val="Ttulo"/>
     <w:uiPriority w:val="10"/>
     <w:rsid w:val="00E42A86"/>
     <w:rPr>
@@ -9382,7 +9534,7 @@
   </w:style>
   <w:style w:type="character" w:customStyle="1" w:styleId="Estilo1Char">
     <w:name w:val="Estilo1 Char"/>
-    <w:basedOn w:val="TitleChar"/>
+    <w:basedOn w:val="TtuloCarter"/>
     <w:link w:val="Estilo1"/>
     <w:rsid w:val="00E42A86"/>
     <w:rPr>
@@ -9394,7 +9546,7 @@
       <w:szCs w:val="56"/>
     </w:rPr>
   </w:style>
-  <w:style w:type="paragraph" w:styleId="Index2">
+  <w:style w:type="paragraph" w:styleId="ndiceremissivo2">
     <w:name w:val="index 2"/>
     <w:basedOn w:val="Normal"/>
     <w:next w:val="Normal"/>
@@ -9412,7 +9564,7 @@
       <w:szCs w:val="18"/>
     </w:rPr>
   </w:style>
-  <w:style w:type="paragraph" w:styleId="Index3">
+  <w:style w:type="paragraph" w:styleId="ndiceremissivo3">
     <w:name w:val="index 3"/>
     <w:basedOn w:val="Normal"/>
     <w:next w:val="Normal"/>
@@ -9430,7 +9582,7 @@
       <w:szCs w:val="18"/>
     </w:rPr>
   </w:style>
-  <w:style w:type="paragraph" w:styleId="Index4">
+  <w:style w:type="paragraph" w:styleId="ndiceremissivo4">
     <w:name w:val="index 4"/>
     <w:basedOn w:val="Normal"/>
     <w:next w:val="Normal"/>
@@ -9448,7 +9600,7 @@
       <w:szCs w:val="18"/>
     </w:rPr>
   </w:style>
-  <w:style w:type="paragraph" w:styleId="Index5">
+  <w:style w:type="paragraph" w:styleId="ndiceremissivo5">
     <w:name w:val="index 5"/>
     <w:basedOn w:val="Normal"/>
     <w:next w:val="Normal"/>
@@ -9466,7 +9618,7 @@
       <w:szCs w:val="18"/>
     </w:rPr>
   </w:style>
-  <w:style w:type="paragraph" w:styleId="Index6">
+  <w:style w:type="paragraph" w:styleId="ndiceremissivo6">
     <w:name w:val="index 6"/>
     <w:basedOn w:val="Normal"/>
     <w:next w:val="Normal"/>
@@ -9484,7 +9636,7 @@
       <w:szCs w:val="18"/>
     </w:rPr>
   </w:style>
-  <w:style w:type="paragraph" w:styleId="Index7">
+  <w:style w:type="paragraph" w:styleId="ndiceremissivo7">
     <w:name w:val="index 7"/>
     <w:basedOn w:val="Normal"/>
     <w:next w:val="Normal"/>
@@ -9502,7 +9654,7 @@
       <w:szCs w:val="18"/>
     </w:rPr>
   </w:style>
-  <w:style w:type="paragraph" w:styleId="Index8">
+  <w:style w:type="paragraph" w:styleId="ndiceremissivo8">
     <w:name w:val="index 8"/>
     <w:basedOn w:val="Normal"/>
     <w:next w:val="Normal"/>
@@ -9520,7 +9672,7 @@
       <w:szCs w:val="18"/>
     </w:rPr>
   </w:style>
-  <w:style w:type="paragraph" w:styleId="Index9">
+  <w:style w:type="paragraph" w:styleId="ndiceremissivo9">
     <w:name w:val="index 9"/>
     <w:basedOn w:val="Normal"/>
     <w:next w:val="Normal"/>
@@ -9538,10 +9690,10 @@
       <w:szCs w:val="18"/>
     </w:rPr>
   </w:style>
-  <w:style w:type="paragraph" w:styleId="IndexHeading">
+  <w:style w:type="paragraph" w:styleId="Cabealhodendiceremissivo">
     <w:name w:val="index heading"/>
     <w:basedOn w:val="Normal"/>
-    <w:next w:val="Index1"/>
+    <w:next w:val="ndiceremissivo1"/>
     <w:uiPriority w:val="99"/>
     <w:unhideWhenUsed/>
     <w:rsid w:val="00C911AE"/>
@@ -9557,16 +9709,15 @@
       <w:szCs w:val="26"/>
     </w:rPr>
   </w:style>
-  <w:style w:type="table" w:styleId="TableGrid">
+  <w:style w:type="table" w:styleId="TabelacomGrelha">
     <w:name w:val="Table Grid"/>
-    <w:basedOn w:val="TableNormal"/>
+    <w:basedOn w:val="Tabelanormal"/>
     <w:uiPriority w:val="39"/>
     <w:rsid w:val="00C911AE"/>
     <w:pPr>
       <w:spacing w:after="0" w:line="240" w:lineRule="auto"/>
     </w:pPr>
     <w:tblPr>
-      <w:tblInd w:w="0" w:type="dxa"/>
       <w:tblBorders>
         <w:top w:val="single" w:sz="4" w:space="0" w:color="auto"/>
         <w:left w:val="single" w:sz="4" w:space="0" w:color="auto"/>
@@ -9575,17 +9726,11 @@
         <w:insideH w:val="single" w:sz="4" w:space="0" w:color="auto"/>
         <w:insideV w:val="single" w:sz="4" w:space="0" w:color="auto"/>
       </w:tblBorders>
-      <w:tblCellMar>
-        <w:top w:w="0" w:type="dxa"/>
-        <w:left w:w="108" w:type="dxa"/>
-        <w:bottom w:w="0" w:type="dxa"/>
-        <w:right w:w="108" w:type="dxa"/>
-      </w:tblCellMar>
     </w:tblPr>
   </w:style>
-  <w:style w:type="character" w:styleId="Hyperlink">
+  <w:style w:type="character" w:styleId="Hiperligao">
     <w:name w:val="Hyperlink"/>
-    <w:basedOn w:val="DefaultParagraphFont"/>
+    <w:basedOn w:val="Tipodeletrapredefinidodopargrafo"/>
     <w:uiPriority w:val="99"/>
     <w:unhideWhenUsed/>
     <w:rsid w:val="00520EEB"/>
@@ -9610,10 +9755,10 @@
       <w:lang w:eastAsia="pt-PT"/>
     </w:rPr>
   </w:style>
-  <w:style w:type="paragraph" w:styleId="PlainText">
+  <w:style w:type="paragraph" w:styleId="Textosimples">
     <w:name w:val="Plain Text"/>
     <w:basedOn w:val="Normal"/>
-    <w:link w:val="PlainTextChar"/>
+    <w:link w:val="TextosimplesCarter"/>
     <w:uiPriority w:val="99"/>
     <w:semiHidden/>
     <w:unhideWhenUsed/>
@@ -9627,10 +9772,10 @@
       <w:szCs w:val="21"/>
     </w:rPr>
   </w:style>
-  <w:style w:type="character" w:customStyle="1" w:styleId="PlainTextChar">
-    <w:name w:val="Plain Text Char"/>
-    <w:basedOn w:val="DefaultParagraphFont"/>
-    <w:link w:val="PlainText"/>
+  <w:style w:type="character" w:customStyle="1" w:styleId="TextosimplesCarter">
+    <w:name w:val="Texto simples Caráter"/>
+    <w:basedOn w:val="Tipodeletrapredefinidodopargrafo"/>
+    <w:link w:val="Textosimples"/>
     <w:uiPriority w:val="99"/>
     <w:semiHidden/>
     <w:rsid w:val="00520EEB"/>
@@ -9642,7 +9787,7 @@
   </w:style>
   <w:style w:type="character" w:customStyle="1" w:styleId="MenoNoResolvida1">
     <w:name w:val="Menção Não Resolvida1"/>
-    <w:basedOn w:val="DefaultParagraphFont"/>
+    <w:basedOn w:val="Tipodeletrapredefinidodopargrafo"/>
     <w:uiPriority w:val="99"/>
     <w:semiHidden/>
     <w:unhideWhenUsed/>
@@ -9656,9 +9801,9 @@
 </file>
 
 <file path=word/charts/chart1.xml><?xml version="1.0" encoding="utf-8"?>
-<c:chartSpace xmlns:c="http://schemas.openxmlformats.org/drawingml/2006/chart" xmlns:a="http://schemas.openxmlformats.org/drawingml/2006/main" xmlns:r="http://schemas.openxmlformats.org/officeDocument/2006/relationships">
+<c:chartSpace xmlns:c="http://schemas.openxmlformats.org/drawingml/2006/chart" xmlns:a="http://schemas.openxmlformats.org/drawingml/2006/main" xmlns:r="http://schemas.openxmlformats.org/officeDocument/2006/relationships" xmlns:c16r2="http://schemas.microsoft.com/office/drawing/2015/06/chart">
   <c:date1904 val="0"/>
-  <c:lang val="en-US"/>
+  <c:lang val="pt-PT"/>
   <c:roundedCorners val="0"/>
   <mc:AlternateContent xmlns:mc="http://schemas.openxmlformats.org/markup-compatibility/2006">
     <mc:Choice xmlns:c14="http://schemas.microsoft.com/office/drawing/2007/8/2/chart" Requires="c14">
@@ -9730,7 +9875,7 @@
                     <a:cs typeface="+mn-cs"/>
                   </a:defRPr>
                 </a:pPr>
-                <a:endParaRPr lang="en-GB"/>
+                <a:endParaRPr lang="pt-PT"/>
               </a:p>
             </c:txPr>
             <c:dLblPos val="t"/>
@@ -9741,7 +9886,7 @@
             <c:showPercent val="0"/>
             <c:showBubbleSize val="0"/>
             <c:showLeaderLines val="0"/>
-            <c:extLst xmlns:c16r2="http://schemas.microsoft.com/office/drawing/2015/06/chart">
+            <c:extLst>
               <c:ext xmlns:c15="http://schemas.microsoft.com/office/drawing/2012/chart" uri="{CE6537A1-D6FC-4f65-9D91-7224C49458BB}">
                 <c15:showLeaderLines val="1"/>
                 <c15:leaderLines>
@@ -9794,7 +9939,7 @@
                 <c:formatCode>General</c:formatCode>
                 <c:ptCount val="6"/>
                 <c:pt idx="0">
-                  <c:v>0.662150525</c:v>
+                  <c:v>0.66215052500000005</c:v>
                 </c:pt>
                 <c:pt idx="1">
                   <c:v>0.289357955</c:v>
@@ -9803,27 +9948,24 @@
                   <c:v>0.119273584</c:v>
                 </c:pt>
                 <c:pt idx="3">
-                  <c:v>0.096271503</c:v>
+                  <c:v>9.6271502999999994E-2</c:v>
                 </c:pt>
                 <c:pt idx="4">
-                  <c:v>0.066073546</c:v>
+                  <c:v>6.6073545999999997E-2</c:v>
                 </c:pt>
                 <c:pt idx="5">
-                  <c:v>0.036785126</c:v>
+                  <c:v>3.6785126000000001E-2</c:v>
                 </c:pt>
               </c:numCache>
             </c:numRef>
           </c:val>
           <c:smooth val="0"/>
-          <c:extLst xmlns:c16r2="http://schemas.microsoft.com/office/drawing/2015/06/chart">
-            <c:ext xmlns:c16="http://schemas.microsoft.com/office/drawing/2014/chart" uri="{C3380CC4-5D6E-409C-BE32-E72D297353CC}">
-              <c16:uniqueId val="{00000000-29A9-4089-8E0B-E13416749174}"/>
-            </c:ext>
+          <c:extLst>
             <c:ext xmlns:c15="http://schemas.microsoft.com/office/drawing/2012/chart" uri="{02D57815-91ED-43cb-92C2-25804820EDAC}">
               <c15:filteredSeriesTitle>
                 <c15:tx>
                   <c:strRef>
-                    <c:extLst xmlns:c16="http://schemas.microsoft.com/office/drawing/2014/chart" xmlns:c16r2="http://schemas.microsoft.com/office/drawing/2015/06/chart">
+                    <c:extLst xmlns:c16="http://schemas.microsoft.com/office/drawing/2014/chart">
                       <c:ext uri="{02D57815-91ED-43cb-92C2-25804820EDAC}">
                         <c15:formulaRef>
                           <c15:sqref>Folha1!$B$1</c15:sqref>
@@ -9839,6 +9981,9 @@
                   </c:strRef>
                 </c15:tx>
               </c15:filteredSeriesTitle>
+            </c:ext>
+            <c:ext xmlns:c16="http://schemas.microsoft.com/office/drawing/2014/chart" uri="{C3380CC4-5D6E-409C-BE32-E72D297353CC}">
+              <c16:uniqueId val="{00000000-29A9-4089-8E0B-E13416749174}"/>
             </c:ext>
           </c:extLst>
         </c:ser>
@@ -9900,8 +10045,8 @@
             <c:manualLayout>
               <c:xMode val="edge"/>
               <c:yMode val="edge"/>
-              <c:x val="0.299199450374442"/>
-              <c:y val="0.922575934811212"/>
+              <c:x val="0.29919945037444201"/>
+              <c:y val="0.92257593481121203"/>
             </c:manualLayout>
           </c:layout>
           <c:overlay val="0"/>
@@ -9929,7 +10074,7 @@
                   <a:cs typeface="+mn-cs"/>
                 </a:defRPr>
               </a:pPr>
-              <a:endParaRPr lang="en-GB"/>
+              <a:endParaRPr lang="pt-PT"/>
             </a:p>
           </c:txPr>
         </c:title>
@@ -9967,7 +10112,7 @@
                 <a:cs typeface="+mn-cs"/>
               </a:defRPr>
             </a:pPr>
-            <a:endParaRPr lang="en-GB"/>
+            <a:endParaRPr lang="pt-PT"/>
           </a:p>
         </c:txPr>
         <c:crossAx val="-1942082144"/>
@@ -10028,8 +10173,8 @@
             <c:manualLayout>
               <c:xMode val="edge"/>
               <c:yMode val="edge"/>
-              <c:x val="0.0141110065851364"/>
-              <c:y val="0.387657111294872"/>
+              <c:x val="1.41110065851364E-2"/>
+              <c:y val="0.38765711129487201"/>
             </c:manualLayout>
           </c:layout>
           <c:overlay val="0"/>
@@ -10057,7 +10202,7 @@
                   <a:cs typeface="+mn-cs"/>
                 </a:defRPr>
               </a:pPr>
-              <a:endParaRPr lang="en-GB"/>
+              <a:endParaRPr lang="pt-PT"/>
             </a:p>
           </c:txPr>
         </c:title>
@@ -10089,7 +10234,7 @@
                 <a:cs typeface="+mn-cs"/>
               </a:defRPr>
             </a:pPr>
-            <a:endParaRPr lang="en-GB"/>
+            <a:endParaRPr lang="pt-PT"/>
           </a:p>
         </c:txPr>
         <c:crossAx val="-1942355088"/>
@@ -10106,14 +10251,14 @@
     </c:plotArea>
     <c:plotVisOnly val="1"/>
     <c:dispBlanksAs val="gap"/>
-    <c:showDLblsOverMax val="0"/>
-    <c:extLst xmlns:c16r2="http://schemas.microsoft.com/office/drawing/2015/06/chart">
+    <c:extLst>
       <c:ext xmlns:c16r3="http://schemas.microsoft.com/office/drawing/2017/03/chart" uri="{56B9EC1D-385E-4148-901F-78D8002777C0}">
         <c16r3:dataDisplayOptions16>
           <c16r3:dispNaAsBlank val="1"/>
         </c16r3:dataDisplayOptions16>
       </c:ext>
     </c:extLst>
+    <c:showDLblsOverMax val="0"/>
   </c:chart>
   <c:spPr>
     <a:solidFill>
@@ -10137,7 +10282,7 @@
       <a:pPr>
         <a:defRPr/>
       </a:pPr>
-      <a:endParaRPr lang="en-GB"/>
+      <a:endParaRPr lang="pt-PT"/>
     </a:p>
   </c:txPr>
   <c:externalData r:id="rId3">
@@ -10147,9 +10292,9 @@
 </file>
 
 <file path=word/charts/chart2.xml><?xml version="1.0" encoding="utf-8"?>
-<c:chartSpace xmlns:c="http://schemas.openxmlformats.org/drawingml/2006/chart" xmlns:a="http://schemas.openxmlformats.org/drawingml/2006/main" xmlns:r="http://schemas.openxmlformats.org/officeDocument/2006/relationships">
+<c:chartSpace xmlns:c="http://schemas.openxmlformats.org/drawingml/2006/chart" xmlns:a="http://schemas.openxmlformats.org/drawingml/2006/main" xmlns:r="http://schemas.openxmlformats.org/officeDocument/2006/relationships" xmlns:c16r2="http://schemas.microsoft.com/office/drawing/2015/06/chart">
   <c:date1904 val="0"/>
-  <c:lang val="en-US"/>
+  <c:lang val="pt-PT"/>
   <c:roundedCorners val="0"/>
   <mc:AlternateContent xmlns:mc="http://schemas.openxmlformats.org/markup-compatibility/2006">
     <mc:Choice xmlns:c14="http://schemas.microsoft.com/office/drawing/2007/8/2/chart" Requires="c14">
@@ -10221,7 +10366,7 @@
                     <a:cs typeface="+mn-cs"/>
                   </a:defRPr>
                 </a:pPr>
-                <a:endParaRPr lang="en-GB"/>
+                <a:endParaRPr lang="pt-PT"/>
               </a:p>
             </c:txPr>
             <c:dLblPos val="t"/>
@@ -10232,7 +10377,7 @@
             <c:showPercent val="0"/>
             <c:showBubbleSize val="0"/>
             <c:showLeaderLines val="0"/>
-            <c:extLst xmlns:c16r2="http://schemas.microsoft.com/office/drawing/2015/06/chart">
+            <c:extLst>
               <c:ext xmlns:c15="http://schemas.microsoft.com/office/drawing/2012/chart" uri="{CE6537A1-D6FC-4f65-9D91-7224C49458BB}">
                 <c15:showLeaderLines val="1"/>
                 <c15:leaderLines>
@@ -10259,34 +10404,34 @@
                 <c:formatCode>General</c:formatCode>
                 <c:ptCount val="10"/>
                 <c:pt idx="0">
-                  <c:v>20.0</c:v>
+                  <c:v>20</c:v>
                 </c:pt>
                 <c:pt idx="1">
-                  <c:v>40.0</c:v>
+                  <c:v>40</c:v>
                 </c:pt>
                 <c:pt idx="2">
-                  <c:v>60.0</c:v>
+                  <c:v>60</c:v>
                 </c:pt>
                 <c:pt idx="3">
-                  <c:v>80.0</c:v>
+                  <c:v>80</c:v>
                 </c:pt>
                 <c:pt idx="4">
-                  <c:v>100.0</c:v>
+                  <c:v>100</c:v>
                 </c:pt>
                 <c:pt idx="5">
-                  <c:v>120.0</c:v>
+                  <c:v>120</c:v>
                 </c:pt>
                 <c:pt idx="6">
-                  <c:v>140.0</c:v>
+                  <c:v>140</c:v>
                 </c:pt>
                 <c:pt idx="7">
-                  <c:v>160.0</c:v>
+                  <c:v>160</c:v>
                 </c:pt>
                 <c:pt idx="8">
-                  <c:v>180.0</c:v>
+                  <c:v>180</c:v>
                 </c:pt>
                 <c:pt idx="9">
-                  <c:v>200.0</c:v>
+                  <c:v>200</c:v>
                 </c:pt>
               </c:numCache>
             </c:numRef>
@@ -10298,31 +10443,31 @@
                 <c:formatCode>General</c:formatCode>
                 <c:ptCount val="10"/>
                 <c:pt idx="0">
-                  <c:v>0.360793096</c:v>
+                  <c:v>0.36079309599999998</c:v>
                 </c:pt>
                 <c:pt idx="1">
-                  <c:v>0.503208649</c:v>
+                  <c:v>0.50320864899999995</c:v>
                 </c:pt>
                 <c:pt idx="2">
-                  <c:v>0.566534629</c:v>
+                  <c:v>0.56653462899999996</c:v>
                 </c:pt>
                 <c:pt idx="3">
-                  <c:v>0.607607357</c:v>
+                  <c:v>0.60760735700000001</c:v>
                 </c:pt>
                 <c:pt idx="4">
                   <c:v>0.639494004</c:v>
                 </c:pt>
                 <c:pt idx="5">
-                  <c:v>0.796928878</c:v>
+                  <c:v>0.79692887800000001</c:v>
                 </c:pt>
                 <c:pt idx="6">
-                  <c:v>0.675596765</c:v>
+                  <c:v>0.67559676499999999</c:v>
                 </c:pt>
                 <c:pt idx="7">
-                  <c:v>0.688671523</c:v>
+                  <c:v>0.68867152300000001</c:v>
                 </c:pt>
                 <c:pt idx="8">
-                  <c:v>0.702064222</c:v>
+                  <c:v>0.70206422199999996</c:v>
                 </c:pt>
                 <c:pt idx="9">
                   <c:v>0.707598807</c:v>
@@ -10331,15 +10476,12 @@
             </c:numRef>
           </c:val>
           <c:smooth val="0"/>
-          <c:extLst xmlns:c16r2="http://schemas.microsoft.com/office/drawing/2015/06/chart">
-            <c:ext xmlns:c16="http://schemas.microsoft.com/office/drawing/2014/chart" uri="{C3380CC4-5D6E-409C-BE32-E72D297353CC}">
-              <c16:uniqueId val="{00000000-4BAA-4BAE-A29E-CBFCE2FC0535}"/>
-            </c:ext>
+          <c:extLst>
             <c:ext xmlns:c15="http://schemas.microsoft.com/office/drawing/2012/chart" uri="{02D57815-91ED-43cb-92C2-25804820EDAC}">
               <c15:filteredSeriesTitle>
                 <c15:tx>
                   <c:strRef>
-                    <c:extLst xmlns:c16="http://schemas.microsoft.com/office/drawing/2014/chart" xmlns:c16r2="http://schemas.microsoft.com/office/drawing/2015/06/chart">
+                    <c:extLst xmlns:c16="http://schemas.microsoft.com/office/drawing/2014/chart">
                       <c:ext uri="{02D57815-91ED-43cb-92C2-25804820EDAC}">
                         <c15:formulaRef>
                           <c15:sqref>Folha1!$B$1</c15:sqref>
@@ -10355,6 +10497,9 @@
                   </c:strRef>
                 </c15:tx>
               </c15:filteredSeriesTitle>
+            </c:ext>
+            <c:ext xmlns:c16="http://schemas.microsoft.com/office/drawing/2014/chart" uri="{C3380CC4-5D6E-409C-BE32-E72D297353CC}">
+              <c16:uniqueId val="{00000000-4BAA-4BAE-A29E-CBFCE2FC0535}"/>
             </c:ext>
           </c:extLst>
         </c:ser>
@@ -10416,8 +10561,8 @@
             <c:manualLayout>
               <c:xMode val="edge"/>
               <c:yMode val="edge"/>
-              <c:x val="0.334476966837283"/>
-              <c:y val="0.922575934811212"/>
+              <c:x val="0.33447696683728301"/>
+              <c:y val="0.92257593481121203"/>
             </c:manualLayout>
           </c:layout>
           <c:overlay val="0"/>
@@ -10445,7 +10590,7 @@
                   <a:cs typeface="+mn-cs"/>
                 </a:defRPr>
               </a:pPr>
-              <a:endParaRPr lang="en-GB"/>
+              <a:endParaRPr lang="pt-PT"/>
             </a:p>
           </c:txPr>
         </c:title>
@@ -10483,7 +10628,7 @@
                 <a:cs typeface="+mn-cs"/>
               </a:defRPr>
             </a:pPr>
-            <a:endParaRPr lang="en-GB"/>
+            <a:endParaRPr lang="pt-PT"/>
           </a:p>
         </c:txPr>
         <c:crossAx val="-1942055536"/>
@@ -10544,8 +10689,8 @@
             <c:manualLayout>
               <c:xMode val="edge"/>
               <c:yMode val="edge"/>
-              <c:x val="0.0141110065851364"/>
-              <c:y val="0.387657111294872"/>
+              <c:x val="1.41110065851364E-2"/>
+              <c:y val="0.38765711129487201"/>
             </c:manualLayout>
           </c:layout>
           <c:overlay val="0"/>
@@ -10573,7 +10718,7 @@
                   <a:cs typeface="+mn-cs"/>
                 </a:defRPr>
               </a:pPr>
-              <a:endParaRPr lang="en-GB"/>
+              <a:endParaRPr lang="pt-PT"/>
             </a:p>
           </c:txPr>
         </c:title>
@@ -10605,7 +10750,7 @@
                 <a:cs typeface="+mn-cs"/>
               </a:defRPr>
             </a:pPr>
-            <a:endParaRPr lang="en-GB"/>
+            <a:endParaRPr lang="pt-PT"/>
           </a:p>
         </c:txPr>
         <c:crossAx val="-1942059856"/>
@@ -10622,14 +10767,14 @@
     </c:plotArea>
     <c:plotVisOnly val="1"/>
     <c:dispBlanksAs val="gap"/>
-    <c:showDLblsOverMax val="0"/>
-    <c:extLst xmlns:c16r2="http://schemas.microsoft.com/office/drawing/2015/06/chart">
+    <c:extLst>
       <c:ext xmlns:c16r3="http://schemas.microsoft.com/office/drawing/2017/03/chart" uri="{56B9EC1D-385E-4148-901F-78D8002777C0}">
         <c16r3:dataDisplayOptions16>
           <c16r3:dispNaAsBlank val="1"/>
         </c16r3:dataDisplayOptions16>
       </c:ext>
     </c:extLst>
+    <c:showDLblsOverMax val="0"/>
   </c:chart>
   <c:spPr>
     <a:solidFill>
@@ -10653,7 +10798,7 @@
       <a:pPr>
         <a:defRPr/>
       </a:pPr>
-      <a:endParaRPr lang="en-GB"/>
+      <a:endParaRPr lang="pt-PT"/>
     </a:p>
   </c:txPr>
   <c:externalData r:id="rId3">
@@ -10663,9 +10808,9 @@
 </file>
 
 <file path=word/charts/chart3.xml><?xml version="1.0" encoding="utf-8"?>
-<c:chartSpace xmlns:c="http://schemas.openxmlformats.org/drawingml/2006/chart" xmlns:a="http://schemas.openxmlformats.org/drawingml/2006/main" xmlns:r="http://schemas.openxmlformats.org/officeDocument/2006/relationships">
+<c:chartSpace xmlns:c="http://schemas.openxmlformats.org/drawingml/2006/chart" xmlns:a="http://schemas.openxmlformats.org/drawingml/2006/main" xmlns:r="http://schemas.openxmlformats.org/officeDocument/2006/relationships" xmlns:c16r2="http://schemas.microsoft.com/office/drawing/2015/06/chart">
   <c:date1904 val="0"/>
-  <c:lang val="en-US"/>
+  <c:lang val="pt-PT"/>
   <c:roundedCorners val="0"/>
   <mc:AlternateContent xmlns:mc="http://schemas.openxmlformats.org/markup-compatibility/2006">
     <mc:Choice xmlns:c14="http://schemas.microsoft.com/office/drawing/2007/8/2/chart" Requires="c14">
@@ -10737,7 +10882,7 @@
                     <a:cs typeface="+mn-cs"/>
                   </a:defRPr>
                 </a:pPr>
-                <a:endParaRPr lang="en-GB"/>
+                <a:endParaRPr lang="pt-PT"/>
               </a:p>
             </c:txPr>
             <c:dLblPos val="t"/>
@@ -10748,7 +10893,7 @@
             <c:showPercent val="0"/>
             <c:showBubbleSize val="0"/>
             <c:showLeaderLines val="0"/>
-            <c:extLst xmlns:c16r2="http://schemas.microsoft.com/office/drawing/2015/06/chart">
+            <c:extLst>
               <c:ext xmlns:c15="http://schemas.microsoft.com/office/drawing/2012/chart" uri="{CE6537A1-D6FC-4f65-9D91-7224C49458BB}">
                 <c15:showLeaderLines val="1"/>
                 <c15:leaderLines>
@@ -10775,28 +10920,28 @@
                 <c:formatCode>General</c:formatCode>
                 <c:ptCount val="8"/>
                 <c:pt idx="0">
-                  <c:v>600.0</c:v>
+                  <c:v>600</c:v>
                 </c:pt>
                 <c:pt idx="1">
-                  <c:v>1200.0</c:v>
+                  <c:v>1200</c:v>
                 </c:pt>
                 <c:pt idx="2">
-                  <c:v>1800.0</c:v>
+                  <c:v>1800</c:v>
                 </c:pt>
                 <c:pt idx="3">
-                  <c:v>2400.0</c:v>
+                  <c:v>2400</c:v>
                 </c:pt>
                 <c:pt idx="4">
-                  <c:v>4800.0</c:v>
+                  <c:v>4800</c:v>
                 </c:pt>
                 <c:pt idx="5">
-                  <c:v>9600.0</c:v>
+                  <c:v>9600</c:v>
                 </c:pt>
                 <c:pt idx="6">
-                  <c:v>19200.0</c:v>
+                  <c:v>19200</c:v>
                 </c:pt>
                 <c:pt idx="7">
-                  <c:v>38400.0</c:v>
+                  <c:v>38400</c:v>
                 </c:pt>
               </c:numCache>
             </c:numRef>
@@ -10808,42 +10953,39 @@
                 <c:formatCode>General</c:formatCode>
                 <c:ptCount val="8"/>
                 <c:pt idx="0">
-                  <c:v>0.687781318</c:v>
+                  <c:v>0.68778131799999997</c:v>
                 </c:pt>
                 <c:pt idx="1">
-                  <c:v>0.687705854</c:v>
+                  <c:v>0.68770585399999995</c:v>
                 </c:pt>
                 <c:pt idx="2">
-                  <c:v>0.687640463</c:v>
+                  <c:v>0.68764046300000004</c:v>
                 </c:pt>
                 <c:pt idx="3">
-                  <c:v>0.666424043</c:v>
+                  <c:v>0.66642404300000002</c:v>
                 </c:pt>
                 <c:pt idx="4">
-                  <c:v>0.665938021</c:v>
+                  <c:v>0.66593802099999999</c:v>
                 </c:pt>
                 <c:pt idx="5">
-                  <c:v>0.665317494</c:v>
+                  <c:v>0.66531749399999995</c:v>
                 </c:pt>
                 <c:pt idx="6">
-                  <c:v>0.664153831</c:v>
+                  <c:v>0.66415383100000003</c:v>
                 </c:pt>
                 <c:pt idx="7">
-                  <c:v>0.662119054</c:v>
+                  <c:v>0.66211905400000004</c:v>
                 </c:pt>
               </c:numCache>
             </c:numRef>
           </c:val>
           <c:smooth val="0"/>
-          <c:extLst xmlns:c16r2="http://schemas.microsoft.com/office/drawing/2015/06/chart">
-            <c:ext xmlns:c16="http://schemas.microsoft.com/office/drawing/2014/chart" uri="{C3380CC4-5D6E-409C-BE32-E72D297353CC}">
-              <c16:uniqueId val="{00000000-8341-4D47-BBDE-1A472F1E4852}"/>
-            </c:ext>
+          <c:extLst>
             <c:ext xmlns:c15="http://schemas.microsoft.com/office/drawing/2012/chart" uri="{02D57815-91ED-43cb-92C2-25804820EDAC}">
               <c15:filteredSeriesTitle>
                 <c15:tx>
                   <c:strRef>
-                    <c:extLst xmlns:c16="http://schemas.microsoft.com/office/drawing/2014/chart" xmlns:c16r2="http://schemas.microsoft.com/office/drawing/2015/06/chart">
+                    <c:extLst xmlns:c16="http://schemas.microsoft.com/office/drawing/2014/chart">
                       <c:ext uri="{02D57815-91ED-43cb-92C2-25804820EDAC}">
                         <c15:formulaRef>
                           <c15:sqref>Folha1!$B$1</c15:sqref>
@@ -10859,6 +11001,9 @@
                   </c:strRef>
                 </c15:tx>
               </c15:filteredSeriesTitle>
+            </c:ext>
+            <c:ext xmlns:c16="http://schemas.microsoft.com/office/drawing/2014/chart" uri="{C3380CC4-5D6E-409C-BE32-E72D297353CC}">
+              <c16:uniqueId val="{00000000-8341-4D47-BBDE-1A472F1E4852}"/>
             </c:ext>
           </c:extLst>
         </c:ser>
@@ -10920,8 +11065,8 @@
             <c:manualLayout>
               <c:xMode val="edge"/>
               <c:yMode val="edge"/>
-              <c:x val="0.433254012933237"/>
-              <c:y val="0.922575934811212"/>
+              <c:x val="0.43325401293323701"/>
+              <c:y val="0.92257593481121203"/>
             </c:manualLayout>
           </c:layout>
           <c:overlay val="0"/>
@@ -10949,7 +11094,7 @@
                   <a:cs typeface="+mn-cs"/>
                 </a:defRPr>
               </a:pPr>
-              <a:endParaRPr lang="en-GB"/>
+              <a:endParaRPr lang="pt-PT"/>
             </a:p>
           </c:txPr>
         </c:title>
@@ -10987,7 +11132,7 @@
                 <a:cs typeface="+mn-cs"/>
               </a:defRPr>
             </a:pPr>
-            <a:endParaRPr lang="en-GB"/>
+            <a:endParaRPr lang="pt-PT"/>
           </a:p>
         </c:txPr>
         <c:crossAx val="-1938770176"/>
@@ -11048,8 +11193,8 @@
             <c:manualLayout>
               <c:xMode val="edge"/>
               <c:yMode val="edge"/>
-              <c:x val="0.0141110065851364"/>
-              <c:y val="0.387657111294872"/>
+              <c:x val="1.41110065851364E-2"/>
+              <c:y val="0.38765711129487201"/>
             </c:manualLayout>
           </c:layout>
           <c:overlay val="0"/>
@@ -11077,7 +11222,7 @@
                   <a:cs typeface="+mn-cs"/>
                 </a:defRPr>
               </a:pPr>
-              <a:endParaRPr lang="en-GB"/>
+              <a:endParaRPr lang="pt-PT"/>
             </a:p>
           </c:txPr>
         </c:title>
@@ -11109,7 +11254,7 @@
                 <a:cs typeface="+mn-cs"/>
               </a:defRPr>
             </a:pPr>
-            <a:endParaRPr lang="en-GB"/>
+            <a:endParaRPr lang="pt-PT"/>
           </a:p>
         </c:txPr>
         <c:crossAx val="-1973105600"/>
@@ -11126,14 +11271,14 @@
     </c:plotArea>
     <c:plotVisOnly val="1"/>
     <c:dispBlanksAs val="gap"/>
-    <c:showDLblsOverMax val="0"/>
-    <c:extLst xmlns:c16r2="http://schemas.microsoft.com/office/drawing/2015/06/chart">
+    <c:extLst>
       <c:ext xmlns:c16r3="http://schemas.microsoft.com/office/drawing/2017/03/chart" uri="{56B9EC1D-385E-4148-901F-78D8002777C0}">
         <c16r3:dataDisplayOptions16>
           <c16r3:dispNaAsBlank val="1"/>
         </c16r3:dataDisplayOptions16>
       </c:ext>
     </c:extLst>
+    <c:showDLblsOverMax val="0"/>
   </c:chart>
   <c:spPr>
     <a:solidFill>
@@ -11157,7 +11302,7 @@
       <a:pPr>
         <a:defRPr/>
       </a:pPr>
-      <a:endParaRPr lang="en-GB"/>
+      <a:endParaRPr lang="pt-PT"/>
     </a:p>
   </c:txPr>
   <c:externalData r:id="rId3">
@@ -13061,7 +13206,7 @@
 </file>
 
 <file path=customXml/itemProps1.xml><?xml version="1.0" encoding="utf-8"?>
-<ds:datastoreItem xmlns:ds="http://schemas.openxmlformats.org/officeDocument/2006/customXml" ds:itemID="{F1BE36D3-BC5E-4742-937B-63124BBEF16E}">
+<ds:datastoreItem xmlns:ds="http://schemas.openxmlformats.org/officeDocument/2006/customXml" ds:itemID="{79E446D6-212C-47AC-AC38-13BF806877EF}">
   <ds:schemaRefs>
     <ds:schemaRef ds:uri="http://schemas.openxmlformats.org/officeDocument/2006/bibliography"/>
   </ds:schemaRefs>

--- a/project/report.docx
+++ b/project/report.docx
@@ -1113,14 +1113,12 @@
               </w:rPr>
               <w:t xml:space="preserve">          </w:t>
             </w:r>
-            <w:proofErr w:type="spellStart"/>
             <w:r>
               <w:rPr>
                 <w:rFonts w:ascii="Century Schoolbook" w:hAnsi="Century Schoolbook"/>
               </w:rPr>
               <w:t>Reader</w:t>
             </w:r>
-            <w:proofErr w:type="spellEnd"/>
           </w:p>
         </w:tc>
         <w:tc>
@@ -2497,47 +2495,18 @@
     <w:p>
       <w:pPr>
         <w:spacing w:line="276" w:lineRule="auto"/>
-        <w:rPr>
-          <w:rFonts w:ascii="Century Schoolbook" w:hAnsi="Century Schoolbook" w:cs="Times New Roman"/>
-          <w:sz w:val="24"/>
-          <w:szCs w:val="24"/>
-        </w:rPr>
-      </w:pPr>
-    </w:p>
-    <w:p>
-      <w:pPr>
-        <w:spacing w:after="0" w:line="240" w:lineRule="auto"/>
-        <w:rPr>
-          <w:rFonts w:ascii="Times New Roman" w:eastAsia="Times New Roman" w:hAnsi="Times New Roman" w:cs="Times New Roman"/>
-          <w:sz w:val="24"/>
-          <w:szCs w:val="24"/>
-          <w:lang w:eastAsia="en-GB"/>
-        </w:rPr>
-      </w:pPr>
-      <w:r>
-        <w:rPr>
-          <w:rFonts w:ascii="Helvetica" w:eastAsia="Times New Roman" w:hAnsi="Helvetica" w:cs="Times New Roman"/>
-          <w:color w:val="747474"/>
-          <w:sz w:val="21"/>
-          <w:szCs w:val="21"/>
-          <w:shd w:val="clear" w:color="auto" w:fill="FFFFFF"/>
-          <w:lang w:eastAsia="en-GB"/>
-        </w:rPr>
-        <w:t>(blocos funcionais e interfaces)</w:t>
-      </w:r>
-    </w:p>
-    <w:p>
-      <w:pPr>
-        <w:rPr>
-          <w:rFonts w:ascii="Century Schoolbook" w:hAnsi="Century Schoolbook" w:cs="Times New Roman"/>
-          <w:sz w:val="24"/>
-          <w:szCs w:val="24"/>
-        </w:rPr>
-      </w:pPr>
-      <w:r>
-        <w:rPr>
-          <w:rFonts w:ascii="Century Schoolbook" w:hAnsi="Century Schoolbook" w:cs="Times New Roman"/>
-          <w:sz w:val="24"/>
+        <w:ind w:firstLine="708"/>
+        <w:jc w:val="both"/>
+        <w:rPr>
+          <w:rFonts w:ascii="Century Schoolbook" w:hAnsi="Century Schoolbook" w:cs="Times New Roman"/>
+          <w:sz w:val="18"/>
+          <w:szCs w:val="24"/>
+        </w:rPr>
+      </w:pPr>
+      <w:r>
+        <w:rPr>
+          <w:rFonts w:ascii="Century Schoolbook" w:hAnsi="Century Schoolbook" w:cs="Times New Roman"/>
+          <w:sz w:val="20"/>
           <w:szCs w:val="24"/>
         </w:rPr>
         <w:br w:type="page"/>
@@ -2635,22 +2604,32 @@
     <w:p>
       <w:pPr>
         <w:spacing w:line="276" w:lineRule="auto"/>
-        <w:rPr>
-          <w:rFonts w:ascii="Century Schoolbook" w:hAnsi="Century Schoolbook" w:cs="Times New Roman"/>
-          <w:szCs w:val="24"/>
-        </w:rPr>
-      </w:pPr>
-      <w:proofErr w:type="spellStart"/>
+        <w:jc w:val="both"/>
+        <w:rPr>
+          <w:rFonts w:ascii="Century Schoolbook" w:hAnsi="Century Schoolbook" w:cs="Times New Roman"/>
+          <w:szCs w:val="24"/>
+        </w:rPr>
+      </w:pPr>
+    </w:p>
+    <w:p>
+      <w:pPr>
+        <w:spacing w:line="276" w:lineRule="auto"/>
+        <w:rPr>
+          <w:rFonts w:ascii="Century Schoolbook" w:hAnsi="Century Schoolbook" w:cs="Times New Roman"/>
+          <w:sz w:val="18"/>
+          <w:szCs w:val="24"/>
+          <w:u w:val="single"/>
+        </w:rPr>
+      </w:pPr>
       <w:r>
         <w:rPr>
           <w:rFonts w:ascii="Century Schoolbook" w:hAnsi="Century Schoolbook" w:cs="Times New Roman"/>
           <w:b/>
-          <w:sz w:val="28"/>
           <w:szCs w:val="44"/>
+          <w:u w:val="single"/>
         </w:rPr>
         <w:t>Writer</w:t>
       </w:r>
-      <w:proofErr w:type="spellEnd"/>
     </w:p>
     <w:p>
       <w:pPr>
@@ -3698,7 +3677,6 @@
         </w:rPr>
         <w:t xml:space="preserve">Número de bytes em cada </w:t>
       </w:r>
-      <w:proofErr w:type="spellStart"/>
       <w:r>
         <w:rPr>
           <w:rFonts w:ascii="Century Schoolbook" w:hAnsi="Century Schoolbook" w:cs="Times New Roman"/>
@@ -3707,7 +3685,6 @@
         </w:rPr>
         <w:t>packet</w:t>
       </w:r>
-      <w:proofErr w:type="spellEnd"/>
       <w:r>
         <w:rPr>
           <w:rFonts w:ascii="Century Schoolbook" w:hAnsi="Century Schoolbook" w:cs="Times New Roman"/>
@@ -3848,22 +3825,20 @@
         <w:rPr>
           <w:rFonts w:ascii="Century Schoolbook" w:hAnsi="Century Schoolbook" w:cs="Times New Roman"/>
           <w:b/>
-          <w:sz w:val="28"/>
           <w:szCs w:val="44"/>
-        </w:rPr>
-      </w:pPr>
-      <w:proofErr w:type="spellStart"/>
+          <w:u w:val="single"/>
+        </w:rPr>
+      </w:pPr>
       <w:r>
         <w:rPr>
           <w:rFonts w:ascii="Century Schoolbook" w:hAnsi="Century Schoolbook" w:cs="Times New Roman"/>
           <w:b/>
-          <w:sz w:val="28"/>
           <w:szCs w:val="44"/>
+          <w:u w:val="single"/>
         </w:rPr>
         <w:lastRenderedPageBreak/>
         <w:t>Reader</w:t>
       </w:r>
-      <w:proofErr w:type="spellEnd"/>
     </w:p>
     <w:p>
       <w:pPr>
@@ -6441,23 +6416,129 @@
     <w:p>
       <w:pPr>
         <w:spacing w:line="276" w:lineRule="auto"/>
-        <w:rPr>
-          <w:rFonts w:ascii="Century Schoolbook" w:hAnsi="Century Schoolbook" w:cs="Times New Roman"/>
-          <w:szCs w:val="24"/>
-        </w:rPr>
-      </w:pPr>
-      <w:r>
-        <w:rPr>
-          <w:rFonts w:ascii="Century Schoolbook" w:hAnsi="Century Schoolbook" w:cs="Times New Roman"/>
-          <w:szCs w:val="24"/>
-          <w:highlight w:val="yellow"/>
-        </w:rPr>
-        <w:t>Texto.</w:t>
+        <w:ind w:firstLine="708"/>
+        <w:jc w:val="both"/>
+        <w:rPr>
+          <w:rFonts w:ascii="Century Schoolbook" w:hAnsi="Century Schoolbook" w:cs="Times New Roman"/>
+          <w:szCs w:val="24"/>
+        </w:rPr>
+      </w:pPr>
+      <w:r>
+        <w:rPr>
+          <w:rFonts w:ascii="Century Schoolbook" w:hAnsi="Century Schoolbook" w:cs="Times New Roman"/>
+          <w:szCs w:val="24"/>
+        </w:rPr>
+        <w:t>De forma a avaliar a eficiência do protocolo desenvolvido, foram feitos</w:t>
+      </w:r>
+      <w:r>
+        <w:rPr>
+          <w:rFonts w:ascii="Century Schoolbook" w:hAnsi="Century Schoolbook" w:cs="Times New Roman"/>
+          <w:szCs w:val="24"/>
+        </w:rPr>
+        <w:t xml:space="preserve"> os seguintes</w:t>
+      </w:r>
+      <w:r>
+        <w:rPr>
+          <w:rFonts w:ascii="Century Schoolbook" w:hAnsi="Century Schoolbook" w:cs="Times New Roman"/>
+          <w:szCs w:val="24"/>
+        </w:rPr>
+        <w:t xml:space="preserve"> três testes e </w:t>
+      </w:r>
+      <w:r>
+        <w:rPr>
+          <w:rFonts w:ascii="Century Schoolbook" w:hAnsi="Century Schoolbook" w:cs="Times New Roman"/>
+          <w:szCs w:val="24"/>
+        </w:rPr>
+        <w:t>elaborado, respetivamente,</w:t>
+      </w:r>
+      <w:r>
+        <w:rPr>
+          <w:rFonts w:ascii="Century Schoolbook" w:hAnsi="Century Schoolbook" w:cs="Times New Roman"/>
+          <w:szCs w:val="24"/>
+        </w:rPr>
+        <w:t xml:space="preserve"> uma tabela e um gráfico.</w:t>
+      </w:r>
+      <w:r>
+        <w:rPr>
+          <w:rFonts w:ascii="Century Schoolbook" w:hAnsi="Century Schoolbook" w:cs="Times New Roman"/>
+          <w:szCs w:val="24"/>
+        </w:rPr>
+        <w:t xml:space="preserve"> Todas as tabelas estão presentes no anexo II.</w:t>
       </w:r>
     </w:p>
     <w:p>
       <w:pPr>
         <w:spacing w:line="276" w:lineRule="auto"/>
+        <w:ind w:firstLine="708"/>
+        <w:jc w:val="both"/>
+        <w:rPr>
+          <w:rFonts w:ascii="Century Schoolbook" w:hAnsi="Century Schoolbook" w:cs="Times New Roman"/>
+          <w:szCs w:val="24"/>
+        </w:rPr>
+      </w:pPr>
+    </w:p>
+    <w:p>
+      <w:pPr>
+        <w:spacing w:line="276" w:lineRule="auto"/>
+        <w:jc w:val="both"/>
+        <w:rPr>
+          <w:rFonts w:ascii="Century Schoolbook" w:hAnsi="Century Schoolbook" w:cs="Times New Roman"/>
+          <w:b/>
+          <w:szCs w:val="24"/>
+        </w:rPr>
+      </w:pPr>
+      <w:r>
+        <w:rPr>
+          <w:rFonts w:ascii="Century Schoolbook" w:hAnsi="Century Schoolbook" w:cs="Times New Roman"/>
+          <w:b/>
+          <w:szCs w:val="24"/>
+        </w:rPr>
+        <w:t>Variação do FER</w:t>
+      </w:r>
+    </w:p>
+    <w:p>
+      <w:pPr>
+        <w:spacing w:line="276" w:lineRule="auto"/>
+        <w:ind w:firstLine="708"/>
+        <w:jc w:val="both"/>
+        <w:rPr>
+          <w:rFonts w:ascii="Century Schoolbook" w:hAnsi="Century Schoolbook" w:cs="Times New Roman"/>
+          <w:szCs w:val="24"/>
+        </w:rPr>
+      </w:pPr>
+      <w:r>
+        <w:rPr>
+          <w:rFonts w:ascii="Century Schoolbook" w:hAnsi="Century Schoolbook" w:cs="Times New Roman"/>
+          <w:szCs w:val="24"/>
+        </w:rPr>
+        <w:t xml:space="preserve">Neste teste </w:t>
+      </w:r>
+      <w:r>
+        <w:rPr>
+          <w:rFonts w:ascii="Century Schoolbook" w:hAnsi="Century Schoolbook" w:cs="Times New Roman"/>
+          <w:szCs w:val="24"/>
+        </w:rPr>
+        <w:t>foram gerados aleatoriamente erros em tramas de</w:t>
+      </w:r>
+      <w:r>
+        <w:rPr>
+          <w:rFonts w:ascii="Century Schoolbook" w:hAnsi="Century Schoolbook" w:cs="Times New Roman"/>
+          <w:szCs w:val="24"/>
+        </w:rPr>
+        <w:t xml:space="preserve"> </w:t>
+      </w:r>
+      <w:r>
+        <w:rPr>
+          <w:rFonts w:ascii="Century Schoolbook" w:hAnsi="Century Schoolbook" w:cs="Times New Roman"/>
+          <w:szCs w:val="24"/>
+        </w:rPr>
+        <w:t>Informação.</w:t>
+      </w:r>
+    </w:p>
+    <w:p>
+      <w:pPr>
+        <w:spacing w:line="276" w:lineRule="auto"/>
+        <w:jc w:val="center"/>
         <w:rPr>
           <w:rFonts w:ascii="Century Schoolbook" w:hAnsi="Century Schoolbook" w:cs="Times New Roman"/>
           <w:szCs w:val="24"/>
@@ -6471,11 +6552,13 @@
           <w:lang w:val="en-GB" w:eastAsia="en-GB"/>
         </w:rPr>
         <w:drawing>
-          <wp:inline distT="0" distB="0" distL="0" distR="0" wp14:anchorId="69063D4F" wp14:editId="40AAD10E">
-            <wp:extent cx="5400040" cy="3150235"/>
-            <wp:effectExtent l="0" t="0" r="10160" b="12065"/>
+          <wp:inline distT="0" distB="0" distL="0" distR="0" wp14:anchorId="6448F443" wp14:editId="0C4BC2DE">
+            <wp:extent cx="5180877" cy="3024000"/>
+            <wp:effectExtent l="0" t="0" r="1270" b="5080"/>
             <wp:docPr id="6" name="Gráfico 6"/>
-            <wp:cNvGraphicFramePr/>
+            <wp:cNvGraphicFramePr>
+              <a:graphicFrameLocks xmlns:a="http://schemas.openxmlformats.org/drawingml/2006/main" noChangeAspect="1"/>
+            </wp:cNvGraphicFramePr>
             <a:graphic xmlns:a="http://schemas.openxmlformats.org/drawingml/2006/main">
               <a:graphicData uri="http://schemas.openxmlformats.org/drawingml/2006/chart">
                 <c:chart xmlns:c="http://schemas.openxmlformats.org/drawingml/2006/chart" xmlns:r="http://schemas.openxmlformats.org/officeDocument/2006/relationships" r:id="rId9"/>
@@ -6490,20 +6573,39 @@
         <w:spacing w:line="276" w:lineRule="auto"/>
         <w:rPr>
           <w:rFonts w:ascii="Century Schoolbook" w:hAnsi="Century Schoolbook" w:cs="Times New Roman"/>
+          <w:szCs w:val="24"/>
+        </w:rPr>
+      </w:pPr>
+    </w:p>
+    <w:p>
+      <w:pPr>
+        <w:spacing w:line="276" w:lineRule="auto"/>
+        <w:jc w:val="both"/>
+        <w:rPr>
+          <w:rFonts w:ascii="Century Schoolbook" w:hAnsi="Century Schoolbook" w:cs="Times New Roman"/>
+          <w:b/>
+          <w:szCs w:val="24"/>
+        </w:rPr>
+      </w:pPr>
+      <w:r>
+        <w:rPr>
+          <w:rFonts w:ascii="Century Schoolbook" w:hAnsi="Century Schoolbook" w:cs="Times New Roman"/>
+          <w:b/>
+          <w:szCs w:val="24"/>
+        </w:rPr>
+        <w:t>Variação do tamanho da trama I</w:t>
+      </w:r>
+    </w:p>
+    <w:p>
+      <w:pPr>
+        <w:spacing w:line="276" w:lineRule="auto"/>
+        <w:jc w:val="center"/>
+        <w:rPr>
+          <w:rFonts w:ascii="Century Schoolbook" w:hAnsi="Century Schoolbook" w:cs="Times New Roman"/>
           <w:sz w:val="24"/>
           <w:szCs w:val="24"/>
         </w:rPr>
       </w:pPr>
-    </w:p>
-    <w:p>
-      <w:pPr>
-        <w:spacing w:line="276" w:lineRule="auto"/>
-        <w:rPr>
-          <w:rFonts w:ascii="Century Schoolbook" w:hAnsi="Century Schoolbook" w:cs="Times New Roman"/>
-          <w:sz w:val="24"/>
-          <w:szCs w:val="24"/>
-        </w:rPr>
-      </w:pPr>
       <w:r>
         <w:rPr>
           <w:rFonts w:ascii="Century Schoolbook" w:hAnsi="Century Schoolbook" w:cs="Times New Roman"/>
@@ -6512,11 +6614,13 @@
           <w:lang w:val="en-GB" w:eastAsia="en-GB"/>
         </w:rPr>
         <w:drawing>
-          <wp:inline distT="0" distB="0" distL="0" distR="0" wp14:anchorId="5C3BCBCE" wp14:editId="33F3B43A">
-            <wp:extent cx="5400040" cy="3150235"/>
-            <wp:effectExtent l="0" t="0" r="10160" b="12065"/>
+          <wp:inline distT="0" distB="0" distL="0" distR="0" wp14:anchorId="5C3BCBCE" wp14:editId="0E8A0FAE">
+            <wp:extent cx="5182380" cy="3024000"/>
+            <wp:effectExtent l="0" t="0" r="18415" b="5080"/>
             <wp:docPr id="8" name="Gráfico 8"/>
-            <wp:cNvGraphicFramePr/>
+            <wp:cNvGraphicFramePr>
+              <a:graphicFrameLocks xmlns:a="http://schemas.openxmlformats.org/drawingml/2006/main" noChangeAspect="1"/>
+            </wp:cNvGraphicFramePr>
             <a:graphic xmlns:a="http://schemas.openxmlformats.org/drawingml/2006/main">
               <a:graphicData uri="http://schemas.openxmlformats.org/drawingml/2006/chart">
                 <c:chart xmlns:c="http://schemas.openxmlformats.org/drawingml/2006/chart" xmlns:r="http://schemas.openxmlformats.org/officeDocument/2006/relationships" r:id="rId10"/>
@@ -6529,22 +6633,40 @@
     <w:p>
       <w:pPr>
         <w:spacing w:line="276" w:lineRule="auto"/>
+        <w:jc w:val="both"/>
+        <w:rPr>
+          <w:rFonts w:ascii="Century Schoolbook" w:hAnsi="Century Schoolbook" w:cs="Times New Roman"/>
+          <w:b/>
+          <w:szCs w:val="24"/>
+        </w:rPr>
+      </w:pPr>
+      <w:r>
+        <w:rPr>
+          <w:rFonts w:ascii="Century Schoolbook" w:hAnsi="Century Schoolbook" w:cs="Times New Roman"/>
+          <w:b/>
+          <w:szCs w:val="24"/>
+        </w:rPr>
+        <w:lastRenderedPageBreak/>
+        <w:t>Variação da capacidade da ligação</w:t>
+      </w:r>
+      <w:r>
+        <w:rPr>
+          <w:rFonts w:ascii="Century Schoolbook" w:hAnsi="Century Schoolbook" w:cs="Times New Roman"/>
+          <w:b/>
+          <w:szCs w:val="24"/>
+        </w:rPr>
+        <w:t xml:space="preserve"> (C)</w:t>
+      </w:r>
+    </w:p>
+    <w:p>
+      <w:pPr>
+        <w:spacing w:line="276" w:lineRule="auto"/>
         <w:rPr>
           <w:rFonts w:ascii="Century Schoolbook" w:hAnsi="Century Schoolbook" w:cs="Times New Roman"/>
           <w:sz w:val="24"/>
           <w:szCs w:val="24"/>
         </w:rPr>
       </w:pPr>
-    </w:p>
-    <w:p>
-      <w:pPr>
-        <w:spacing w:line="276" w:lineRule="auto"/>
-        <w:rPr>
-          <w:rFonts w:ascii="Century Schoolbook" w:hAnsi="Century Schoolbook" w:cs="Times New Roman"/>
-          <w:sz w:val="24"/>
-          <w:szCs w:val="24"/>
-        </w:rPr>
-      </w:pPr>
       <w:r>
         <w:rPr>
           <w:rFonts w:ascii="Century Schoolbook" w:hAnsi="Century Schoolbook" w:cs="Times New Roman"/>
@@ -6552,13 +6674,14 @@
           <w:szCs w:val="24"/>
           <w:lang w:val="en-GB" w:eastAsia="en-GB"/>
         </w:rPr>
-        <w:lastRenderedPageBreak/>
         <w:drawing>
-          <wp:inline distT="0" distB="0" distL="0" distR="0" wp14:anchorId="07E3BA73" wp14:editId="72152753">
-            <wp:extent cx="5400040" cy="3150235"/>
-            <wp:effectExtent l="0" t="0" r="10160" b="12065"/>
+          <wp:inline distT="0" distB="0" distL="0" distR="0" wp14:anchorId="07E3BA73" wp14:editId="2A9F791E">
+            <wp:extent cx="5122800" cy="2988000"/>
+            <wp:effectExtent l="0" t="0" r="1905" b="3175"/>
             <wp:docPr id="9" name="Gráfico 9"/>
-            <wp:cNvGraphicFramePr/>
+            <wp:cNvGraphicFramePr>
+              <a:graphicFrameLocks xmlns:a="http://schemas.openxmlformats.org/drawingml/2006/main" noChangeAspect="1"/>
+            </wp:cNvGraphicFramePr>
             <a:graphic xmlns:a="http://schemas.openxmlformats.org/drawingml/2006/main">
               <a:graphicData uri="http://schemas.openxmlformats.org/drawingml/2006/chart">
                 <c:chart xmlns:c="http://schemas.openxmlformats.org/drawingml/2006/chart" xmlns:r="http://schemas.openxmlformats.org/officeDocument/2006/relationships" r:id="rId11"/>
@@ -6570,6 +6693,213 @@
     </w:p>
     <w:p>
       <w:pPr>
+        <w:spacing w:line="276" w:lineRule="auto"/>
+        <w:rPr>
+          <w:rFonts w:ascii="Century Schoolbook" w:hAnsi="Century Schoolbook" w:cs="Times New Roman"/>
+          <w:sz w:val="24"/>
+          <w:szCs w:val="24"/>
+        </w:rPr>
+      </w:pPr>
+    </w:p>
+    <w:p>
+      <w:pPr>
+        <w:spacing w:line="276" w:lineRule="auto"/>
+        <w:jc w:val="both"/>
+        <w:rPr>
+          <w:rFonts w:ascii="Century Schoolbook" w:hAnsi="Century Schoolbook" w:cs="Times New Roman"/>
+          <w:szCs w:val="24"/>
+        </w:rPr>
+      </w:pPr>
+      <w:r>
+        <w:rPr>
+          <w:rFonts w:ascii="Century Schoolbook" w:hAnsi="Century Schoolbook" w:cs="Times New Roman"/>
+          <w:szCs w:val="24"/>
+        </w:rPr>
+        <w:tab/>
+        <w:t xml:space="preserve">Em relação ao protocolo </w:t>
+      </w:r>
+      <w:r>
+        <w:rPr>
+          <w:rFonts w:ascii="Century Schoolbook" w:hAnsi="Century Schoolbook" w:cs="Times New Roman"/>
+          <w:i/>
+          <w:szCs w:val="24"/>
+        </w:rPr>
+        <w:t>Stop &amp; Wait</w:t>
+      </w:r>
+      <w:r>
+        <w:rPr>
+          <w:rFonts w:ascii="Century Schoolbook" w:hAnsi="Century Schoolbook" w:cs="Times New Roman"/>
+          <w:szCs w:val="24"/>
+        </w:rPr>
+        <w:t xml:space="preserve">, </w:t>
+      </w:r>
+      <w:r>
+        <w:rPr>
+          <w:rFonts w:ascii="Century Schoolbook" w:hAnsi="Century Schoolbook" w:cs="Times New Roman"/>
+          <w:szCs w:val="24"/>
+        </w:rPr>
+        <w:t xml:space="preserve">após a transmissão de um </w:t>
+      </w:r>
+      <w:r>
+        <w:rPr>
+          <w:rFonts w:ascii="Century Schoolbook" w:hAnsi="Century Schoolbook" w:cs="Times New Roman"/>
+          <w:i/>
+          <w:szCs w:val="24"/>
+        </w:rPr>
+        <w:t>packet</w:t>
+      </w:r>
+      <w:r>
+        <w:rPr>
+          <w:rFonts w:ascii="Century Schoolbook" w:hAnsi="Century Schoolbook" w:cs="Times New Roman"/>
+          <w:szCs w:val="24"/>
+        </w:rPr>
+        <w:t xml:space="preserve"> de informação</w:t>
+      </w:r>
+      <w:r>
+        <w:rPr>
+          <w:rFonts w:ascii="Century Schoolbook" w:hAnsi="Century Schoolbook" w:cs="Times New Roman"/>
+          <w:szCs w:val="24"/>
+        </w:rPr>
+        <w:t xml:space="preserve">, o emissor espera por uma confirmação positiva por parte do recetor, denominada por </w:t>
+      </w:r>
+      <w:r>
+        <w:rPr>
+          <w:rFonts w:ascii="Century Schoolbook" w:hAnsi="Century Schoolbook" w:cs="Times New Roman"/>
+          <w:i/>
+          <w:szCs w:val="24"/>
+        </w:rPr>
+        <w:t>acknowledgment</w:t>
+      </w:r>
+      <w:r>
+        <w:rPr>
+          <w:rFonts w:ascii="Century Schoolbook" w:hAnsi="Century Schoolbook" w:cs="Times New Roman"/>
+          <w:szCs w:val="24"/>
+        </w:rPr>
+        <w:t xml:space="preserve">, </w:t>
+      </w:r>
+      <w:r>
+        <w:rPr>
+          <w:rFonts w:ascii="Century Schoolbook" w:hAnsi="Century Schoolbook" w:cs="Times New Roman"/>
+          <w:b/>
+          <w:szCs w:val="24"/>
+        </w:rPr>
+        <w:t>ACK</w:t>
+      </w:r>
+      <w:r>
+        <w:rPr>
+          <w:rFonts w:ascii="Century Schoolbook" w:hAnsi="Century Schoolbook" w:cs="Times New Roman"/>
+          <w:szCs w:val="24"/>
+        </w:rPr>
+        <w:t xml:space="preserve">. Quando o recetor recebe o </w:t>
+      </w:r>
+      <w:r>
+        <w:rPr>
+          <w:rFonts w:ascii="Century Schoolbook" w:hAnsi="Century Schoolbook" w:cs="Times New Roman"/>
+          <w:i/>
+          <w:szCs w:val="24"/>
+        </w:rPr>
+        <w:t>packet</w:t>
+      </w:r>
+      <w:r>
+        <w:rPr>
+          <w:rFonts w:ascii="Century Schoolbook" w:hAnsi="Century Schoolbook" w:cs="Times New Roman"/>
+          <w:szCs w:val="24"/>
+        </w:rPr>
+        <w:t xml:space="preserve">, caso não tenha nenhum erro, confirma com </w:t>
+      </w:r>
+      <w:r>
+        <w:rPr>
+          <w:rFonts w:ascii="Century Schoolbook" w:hAnsi="Century Schoolbook" w:cs="Times New Roman"/>
+          <w:b/>
+          <w:szCs w:val="24"/>
+        </w:rPr>
+        <w:t>ACK</w:t>
+      </w:r>
+      <w:r>
+        <w:rPr>
+          <w:rFonts w:ascii="Century Schoolbook" w:hAnsi="Century Schoolbook" w:cs="Times New Roman"/>
+          <w:szCs w:val="24"/>
+        </w:rPr>
+        <w:t xml:space="preserve">, caso tenha erro, envia </w:t>
+      </w:r>
+      <w:r>
+        <w:rPr>
+          <w:rFonts w:ascii="Century Schoolbook" w:hAnsi="Century Schoolbook" w:cs="Times New Roman"/>
+          <w:b/>
+          <w:szCs w:val="24"/>
+        </w:rPr>
+        <w:t>NACK</w:t>
+      </w:r>
+      <w:r>
+        <w:rPr>
+          <w:rFonts w:ascii="Century Schoolbook" w:hAnsi="Century Schoolbook" w:cs="Times New Roman"/>
+          <w:szCs w:val="24"/>
+        </w:rPr>
+        <w:t xml:space="preserve">. Assim que o emissor recebe a resposta do recetor, no caso de </w:t>
+      </w:r>
+      <w:r>
+        <w:rPr>
+          <w:rFonts w:ascii="Century Schoolbook" w:hAnsi="Century Schoolbook" w:cs="Times New Roman"/>
+          <w:b/>
+          <w:szCs w:val="24"/>
+        </w:rPr>
+        <w:t>ACK</w:t>
+      </w:r>
+      <w:r>
+        <w:rPr>
+          <w:rFonts w:ascii="Century Schoolbook" w:hAnsi="Century Schoolbook" w:cs="Times New Roman"/>
+          <w:szCs w:val="24"/>
+        </w:rPr>
+        <w:t xml:space="preserve">, continua e envia um novo </w:t>
+      </w:r>
+      <w:r>
+        <w:rPr>
+          <w:rFonts w:ascii="Century Schoolbook" w:hAnsi="Century Schoolbook" w:cs="Times New Roman"/>
+          <w:i/>
+          <w:szCs w:val="24"/>
+        </w:rPr>
+        <w:t>packet</w:t>
+      </w:r>
+      <w:r>
+        <w:rPr>
+          <w:rFonts w:ascii="Century Schoolbook" w:hAnsi="Century Schoolbook" w:cs="Times New Roman"/>
+          <w:szCs w:val="24"/>
+        </w:rPr>
+        <w:t xml:space="preserve">, mas no caso de </w:t>
+      </w:r>
+      <w:r>
+        <w:rPr>
+          <w:rFonts w:ascii="Century Schoolbook" w:hAnsi="Century Schoolbook" w:cs="Times New Roman"/>
+          <w:b/>
+          <w:szCs w:val="24"/>
+        </w:rPr>
+        <w:t>NACK</w:t>
+      </w:r>
+      <w:r>
+        <w:rPr>
+          <w:rFonts w:ascii="Century Schoolbook" w:hAnsi="Century Schoolbook" w:cs="Times New Roman"/>
+          <w:szCs w:val="24"/>
+        </w:rPr>
+        <w:t xml:space="preserve">, volta a enviar o mesmo </w:t>
+      </w:r>
+      <w:r>
+        <w:rPr>
+          <w:rFonts w:ascii="Century Schoolbook" w:hAnsi="Century Schoolbook" w:cs="Times New Roman"/>
+          <w:i/>
+          <w:szCs w:val="24"/>
+        </w:rPr>
+        <w:t>packet</w:t>
+      </w:r>
+      <w:r>
+        <w:rPr>
+          <w:rFonts w:ascii="Century Schoolbook" w:hAnsi="Century Schoolbook" w:cs="Times New Roman"/>
+          <w:szCs w:val="24"/>
+        </w:rPr>
+        <w:t>.</w:t>
+      </w:r>
+    </w:p>
+    <w:p>
+      <w:pPr>
         <w:spacing w:after="0" w:line="240" w:lineRule="auto"/>
         <w:rPr>
           <w:rFonts w:ascii="Times New Roman" w:eastAsia="Times New Roman" w:hAnsi="Times New Roman" w:cs="Times New Roman"/>
@@ -6718,7 +7048,6 @@
         </w:rPr>
         <w:t xml:space="preserve">, e cada um dos blocos funcionais da arquitetura da aplicação desenvolvida, </w:t>
       </w:r>
-      <w:proofErr w:type="spellStart"/>
       <w:r>
         <w:rPr>
           <w:rFonts w:ascii="Century Schoolbook" w:hAnsi="Century Schoolbook" w:cs="Times New Roman"/>
@@ -6727,7 +7056,6 @@
         </w:rPr>
         <w:t>writer</w:t>
       </w:r>
-      <w:proofErr w:type="spellEnd"/>
       <w:r>
         <w:rPr>
           <w:rFonts w:ascii="Century Schoolbook" w:hAnsi="Century Schoolbook" w:cs="Times New Roman"/>
@@ -6735,25 +7063,31 @@
         </w:rPr>
         <w:t xml:space="preserve"> e </w:t>
       </w:r>
-      <w:proofErr w:type="spellStart"/>
       <w:r>
         <w:rPr>
           <w:rFonts w:ascii="Century Schoolbook" w:hAnsi="Century Schoolbook" w:cs="Times New Roman"/>
           <w:i/>
           <w:szCs w:val="24"/>
         </w:rPr>
-        <w:t>reader</w:t>
-      </w:r>
-      <w:proofErr w:type="spellEnd"/>
-      <w:r>
-        <w:rPr>
-          <w:rFonts w:ascii="Century Schoolbook" w:hAnsi="Century Schoolbook" w:cs="Times New Roman"/>
-          <w:szCs w:val="24"/>
-        </w:rPr>
-        <w:t xml:space="preserve">, cumpre esta independência. </w:t>
+        <w:t>re</w:t>
       </w:r>
       <w:bookmarkStart w:id="1" w:name="_GoBack"/>
       <w:bookmarkEnd w:id="1"/>
+      <w:r>
+        <w:rPr>
+          <w:rFonts w:ascii="Century Schoolbook" w:hAnsi="Century Schoolbook" w:cs="Times New Roman"/>
+          <w:i/>
+          <w:szCs w:val="24"/>
+        </w:rPr>
+        <w:t>ader</w:t>
+      </w:r>
+      <w:r>
+        <w:rPr>
+          <w:rFonts w:ascii="Century Schoolbook" w:hAnsi="Century Schoolbook" w:cs="Times New Roman"/>
+          <w:szCs w:val="24"/>
+        </w:rPr>
+        <w:t xml:space="preserve">, cumpre esta independência. </w:t>
+      </w:r>
       <w:r>
         <w:rPr>
           <w:rFonts w:ascii="Century Schoolbook" w:hAnsi="Century Schoolbook" w:cs="Times New Roman"/>
@@ -7001,6 +7335,7 @@
         <w:jc w:val="center"/>
         <w:rPr>
           <w:rFonts w:ascii="Century Schoolbook" w:hAnsi="Century Schoolbook" w:cs="Times New Roman"/>
+          <w:b/>
           <w:noProof/>
           <w:szCs w:val="24"/>
         </w:rPr>
@@ -8473,6 +8808,119 @@
     </w:lvl>
   </w:abstractNum>
   <w:abstractNum w:abstractNumId="8" w15:restartNumberingAfterBreak="0">
+    <w:nsid w:val="4ECC1F41"/>
+    <w:multiLevelType w:val="hybridMultilevel"/>
+    <w:tmpl w:val="6CE656EE"/>
+    <w:lvl w:ilvl="0" w:tplc="08160005">
+      <w:start w:val="1"/>
+      <w:numFmt w:val="bullet"/>
+      <w:lvlText w:val=""/>
+      <w:lvlJc w:val="left"/>
+      <w:pPr>
+        <w:ind w:left="1068" w:hanging="360"/>
+      </w:pPr>
+      <w:rPr>
+        <w:rFonts w:ascii="Wingdings" w:hAnsi="Wingdings" w:hint="default"/>
+      </w:rPr>
+    </w:lvl>
+    <w:lvl w:ilvl="1" w:tplc="08160003" w:tentative="1">
+      <w:start w:val="1"/>
+      <w:numFmt w:val="bullet"/>
+      <w:lvlText w:val="o"/>
+      <w:lvlJc w:val="left"/>
+      <w:pPr>
+        <w:ind w:left="1788" w:hanging="360"/>
+      </w:pPr>
+      <w:rPr>
+        <w:rFonts w:ascii="Courier New" w:hAnsi="Courier New" w:cs="Courier New" w:hint="default"/>
+      </w:rPr>
+    </w:lvl>
+    <w:lvl w:ilvl="2" w:tplc="08160005" w:tentative="1">
+      <w:start w:val="1"/>
+      <w:numFmt w:val="bullet"/>
+      <w:lvlText w:val=""/>
+      <w:lvlJc w:val="left"/>
+      <w:pPr>
+        <w:ind w:left="2508" w:hanging="360"/>
+      </w:pPr>
+      <w:rPr>
+        <w:rFonts w:ascii="Wingdings" w:hAnsi="Wingdings" w:hint="default"/>
+      </w:rPr>
+    </w:lvl>
+    <w:lvl w:ilvl="3" w:tplc="08160001" w:tentative="1">
+      <w:start w:val="1"/>
+      <w:numFmt w:val="bullet"/>
+      <w:lvlText w:val=""/>
+      <w:lvlJc w:val="left"/>
+      <w:pPr>
+        <w:ind w:left="3228" w:hanging="360"/>
+      </w:pPr>
+      <w:rPr>
+        <w:rFonts w:ascii="Symbol" w:hAnsi="Symbol" w:hint="default"/>
+      </w:rPr>
+    </w:lvl>
+    <w:lvl w:ilvl="4" w:tplc="08160003" w:tentative="1">
+      <w:start w:val="1"/>
+      <w:numFmt w:val="bullet"/>
+      <w:lvlText w:val="o"/>
+      <w:lvlJc w:val="left"/>
+      <w:pPr>
+        <w:ind w:left="3948" w:hanging="360"/>
+      </w:pPr>
+      <w:rPr>
+        <w:rFonts w:ascii="Courier New" w:hAnsi="Courier New" w:cs="Courier New" w:hint="default"/>
+      </w:rPr>
+    </w:lvl>
+    <w:lvl w:ilvl="5" w:tplc="08160005" w:tentative="1">
+      <w:start w:val="1"/>
+      <w:numFmt w:val="bullet"/>
+      <w:lvlText w:val=""/>
+      <w:lvlJc w:val="left"/>
+      <w:pPr>
+        <w:ind w:left="4668" w:hanging="360"/>
+      </w:pPr>
+      <w:rPr>
+        <w:rFonts w:ascii="Wingdings" w:hAnsi="Wingdings" w:hint="default"/>
+      </w:rPr>
+    </w:lvl>
+    <w:lvl w:ilvl="6" w:tplc="08160001" w:tentative="1">
+      <w:start w:val="1"/>
+      <w:numFmt w:val="bullet"/>
+      <w:lvlText w:val=""/>
+      <w:lvlJc w:val="left"/>
+      <w:pPr>
+        <w:ind w:left="5388" w:hanging="360"/>
+      </w:pPr>
+      <w:rPr>
+        <w:rFonts w:ascii="Symbol" w:hAnsi="Symbol" w:hint="default"/>
+      </w:rPr>
+    </w:lvl>
+    <w:lvl w:ilvl="7" w:tplc="08160003" w:tentative="1">
+      <w:start w:val="1"/>
+      <w:numFmt w:val="bullet"/>
+      <w:lvlText w:val="o"/>
+      <w:lvlJc w:val="left"/>
+      <w:pPr>
+        <w:ind w:left="6108" w:hanging="360"/>
+      </w:pPr>
+      <w:rPr>
+        <w:rFonts w:ascii="Courier New" w:hAnsi="Courier New" w:cs="Courier New" w:hint="default"/>
+      </w:rPr>
+    </w:lvl>
+    <w:lvl w:ilvl="8" w:tplc="08160005" w:tentative="1">
+      <w:start w:val="1"/>
+      <w:numFmt w:val="bullet"/>
+      <w:lvlText w:val=""/>
+      <w:lvlJc w:val="left"/>
+      <w:pPr>
+        <w:ind w:left="6828" w:hanging="360"/>
+      </w:pPr>
+      <w:rPr>
+        <w:rFonts w:ascii="Wingdings" w:hAnsi="Wingdings" w:hint="default"/>
+      </w:rPr>
+    </w:lvl>
+  </w:abstractNum>
+  <w:abstractNum w:abstractNumId="9" w15:restartNumberingAfterBreak="0">
     <w:nsid w:val="5C905CCA"/>
     <w:multiLevelType w:val="hybridMultilevel"/>
     <w:tmpl w:val="06486E00"/>
@@ -8585,7 +9033,7 @@
       </w:rPr>
     </w:lvl>
   </w:abstractNum>
-  <w:abstractNum w:abstractNumId="9" w15:restartNumberingAfterBreak="0">
+  <w:abstractNum w:abstractNumId="10" w15:restartNumberingAfterBreak="0">
     <w:nsid w:val="625779ED"/>
     <w:multiLevelType w:val="hybridMultilevel"/>
     <w:tmpl w:val="4D644E10"/>
@@ -8699,7 +9147,7 @@
       </w:rPr>
     </w:lvl>
   </w:abstractNum>
-  <w:abstractNum w:abstractNumId="10" w15:restartNumberingAfterBreak="0">
+  <w:abstractNum w:abstractNumId="11" w15:restartNumberingAfterBreak="0">
     <w:nsid w:val="71B45DF0"/>
     <w:multiLevelType w:val="hybridMultilevel"/>
     <w:tmpl w:val="2A66DF1E"/>
@@ -8812,7 +9260,7 @@
       </w:rPr>
     </w:lvl>
   </w:abstractNum>
-  <w:abstractNum w:abstractNumId="11" w15:restartNumberingAfterBreak="0">
+  <w:abstractNum w:abstractNumId="12" w15:restartNumberingAfterBreak="0">
     <w:nsid w:val="7DB8481A"/>
     <w:multiLevelType w:val="hybridMultilevel"/>
     <w:tmpl w:val="76A89C4C"/>
@@ -8938,16 +9386,16 @@
     <w:abstractNumId w:val="7"/>
   </w:num>
   <w:num w:numId="5">
-    <w:abstractNumId w:val="8"/>
+    <w:abstractNumId w:val="9"/>
   </w:num>
   <w:num w:numId="6">
-    <w:abstractNumId w:val="9"/>
+    <w:abstractNumId w:val="10"/>
   </w:num>
   <w:num w:numId="7">
     <w:abstractNumId w:val="4"/>
   </w:num>
   <w:num w:numId="8">
-    <w:abstractNumId w:val="11"/>
+    <w:abstractNumId w:val="12"/>
   </w:num>
   <w:num w:numId="9">
     <w:abstractNumId w:val="3"/>
@@ -8959,7 +9407,10 @@
     <w:abstractNumId w:val="0"/>
   </w:num>
   <w:num w:numId="12">
-    <w:abstractNumId w:val="10"/>
+    <w:abstractNumId w:val="11"/>
+  </w:num>
+  <w:num w:numId="13">
+    <w:abstractNumId w:val="8"/>
   </w:num>
 </w:numbering>
 </file>
@@ -9983,7 +10434,7 @@
               </c15:filteredSeriesTitle>
             </c:ext>
             <c:ext xmlns:c16="http://schemas.microsoft.com/office/drawing/2014/chart" uri="{C3380CC4-5D6E-409C-BE32-E72D297353CC}">
-              <c16:uniqueId val="{00000000-29A9-4089-8E0B-E13416749174}"/>
+              <c16:uniqueId val="{00000000-8F80-4EE4-900C-9BAF7CCF9F0D}"/>
             </c:ext>
           </c:extLst>
         </c:ser>
@@ -13206,7 +13657,7 @@
 </file>
 
 <file path=customXml/itemProps1.xml><?xml version="1.0" encoding="utf-8"?>
-<ds:datastoreItem xmlns:ds="http://schemas.openxmlformats.org/officeDocument/2006/customXml" ds:itemID="{79E446D6-212C-47AC-AC38-13BF806877EF}">
+<ds:datastoreItem xmlns:ds="http://schemas.openxmlformats.org/officeDocument/2006/customXml" ds:itemID="{AC8EDA67-65FA-427F-8FA9-0458E699090A}">
   <ds:schemaRefs>
     <ds:schemaRef ds:uri="http://schemas.openxmlformats.org/officeDocument/2006/bibliography"/>
   </ds:schemaRefs>

--- a/project/report.docx
+++ b/project/report.docx
@@ -1760,21 +1760,12 @@
         </w:rPr>
         <w:t xml:space="preserve">Demonstração das </w:t>
       </w:r>
-      <w:proofErr w:type="spellStart"/>
-      <w:r>
-        <w:rPr>
-          <w:rFonts w:ascii="Century Schoolbook" w:hAnsi="Century Schoolbook" w:cs="Times New Roman"/>
-          <w:szCs w:val="24"/>
-        </w:rPr>
-        <w:t>APIs</w:t>
-      </w:r>
-      <w:proofErr w:type="spellEnd"/>
-      <w:r>
-        <w:rPr>
-          <w:rFonts w:ascii="Century Schoolbook" w:hAnsi="Century Schoolbook" w:cs="Times New Roman"/>
-          <w:szCs w:val="24"/>
-        </w:rPr>
-        <w:t>, principais estruturas de dados, principais funções e sua relação com a arquitetura</w:t>
+      <w:r>
+        <w:rPr>
+          <w:rFonts w:ascii="Century Schoolbook" w:hAnsi="Century Schoolbook" w:cs="Times New Roman"/>
+          <w:szCs w:val="24"/>
+        </w:rPr>
+        <w:t>APIs, principais estruturas de dados, principais funções e sua relação com a arquitetura</w:t>
       </w:r>
       <w:r>
         <w:rPr>
@@ -2323,186 +2314,6 @@
         </w:rPr>
         <w:t>Note-se que, foi decidido dividir desta forma com o intuito de isolar os casos.</w:t>
       </w:r>
-    </w:p>
-    <w:p>
-      <w:pPr>
-        <w:spacing w:line="276" w:lineRule="auto"/>
-        <w:ind w:firstLine="708"/>
-        <w:jc w:val="both"/>
-        <w:rPr>
-          <w:rFonts w:ascii="Century Schoolbook" w:hAnsi="Century Schoolbook" w:cs="Times New Roman"/>
-          <w:szCs w:val="24"/>
-        </w:rPr>
-      </w:pPr>
-      <w:r>
-        <w:rPr>
-          <w:rFonts w:ascii="Century Schoolbook" w:hAnsi="Century Schoolbook" w:cs="Times New Roman"/>
-          <w:szCs w:val="24"/>
-        </w:rPr>
-        <w:t>Quanto à</w:t>
-      </w:r>
-      <w:r>
-        <w:rPr>
-          <w:rFonts w:ascii="Century Schoolbook" w:hAnsi="Century Schoolbook" w:cs="Times New Roman"/>
-          <w:szCs w:val="24"/>
-        </w:rPr>
-        <w:t xml:space="preserve"> interface</w:t>
-      </w:r>
-      <w:r>
-        <w:rPr>
-          <w:rFonts w:ascii="Century Schoolbook" w:hAnsi="Century Schoolbook" w:cs="Times New Roman"/>
-          <w:szCs w:val="24"/>
-        </w:rPr>
-        <w:t xml:space="preserve">, </w:t>
-      </w:r>
-      <w:r>
-        <w:rPr>
-          <w:rFonts w:ascii="Century Schoolbook" w:hAnsi="Century Schoolbook" w:cs="Times New Roman"/>
-          <w:szCs w:val="24"/>
-        </w:rPr>
-        <w:t xml:space="preserve">o utilizador, de forma a dar início à aplicação, deverá inserir </w:t>
-      </w:r>
-      <w:r>
-        <w:rPr>
-          <w:rFonts w:ascii="Century Schoolbook" w:hAnsi="Century Schoolbook" w:cs="Times New Roman"/>
-          <w:szCs w:val="24"/>
-        </w:rPr>
-        <w:t>um conjunto</w:t>
-      </w:r>
-      <w:r>
-        <w:rPr>
-          <w:rFonts w:ascii="Century Schoolbook" w:hAnsi="Century Schoolbook" w:cs="Times New Roman"/>
-          <w:szCs w:val="24"/>
-        </w:rPr>
-        <w:t xml:space="preserve"> </w:t>
-      </w:r>
-      <w:r>
-        <w:rPr>
-          <w:rFonts w:ascii="Century Schoolbook" w:hAnsi="Century Schoolbook" w:cs="Times New Roman"/>
-          <w:szCs w:val="24"/>
-        </w:rPr>
-        <w:t>de argumentos</w:t>
-      </w:r>
-      <w:r>
-        <w:rPr>
-          <w:rFonts w:ascii="Century Schoolbook" w:hAnsi="Century Schoolbook" w:cs="Times New Roman"/>
-          <w:szCs w:val="24"/>
-        </w:rPr>
-        <w:t>. Sendo emissor, deverá inserir qual a porta de série a ser utilizada</w:t>
-      </w:r>
-      <w:r>
-        <w:rPr>
-          <w:rFonts w:ascii="Century Schoolbook" w:hAnsi="Century Schoolbook" w:cs="Times New Roman"/>
-          <w:szCs w:val="24"/>
-        </w:rPr>
-        <w:t xml:space="preserve"> (</w:t>
-      </w:r>
-      <w:proofErr w:type="spellStart"/>
-      <w:r>
-        <w:rPr>
-          <w:rFonts w:ascii="Century Schoolbook" w:hAnsi="Century Schoolbook" w:cs="Times New Roman"/>
-          <w:szCs w:val="24"/>
-        </w:rPr>
-        <w:t>ex</w:t>
-      </w:r>
-      <w:proofErr w:type="spellEnd"/>
-      <w:r>
-        <w:rPr>
-          <w:rFonts w:ascii="Century Schoolbook" w:hAnsi="Century Schoolbook" w:cs="Times New Roman"/>
-          <w:szCs w:val="24"/>
-        </w:rPr>
-        <w:t xml:space="preserve">: </w:t>
-      </w:r>
-      <w:r>
-        <w:rPr>
-          <w:rFonts w:ascii="Century Schoolbook" w:hAnsi="Century Schoolbook" w:cs="Times New Roman"/>
-          <w:b/>
-          <w:szCs w:val="24"/>
-        </w:rPr>
-        <w:t>/</w:t>
-      </w:r>
-      <w:proofErr w:type="spellStart"/>
-      <w:r>
-        <w:rPr>
-          <w:rFonts w:ascii="Century Schoolbook" w:hAnsi="Century Schoolbook" w:cs="Times New Roman"/>
-          <w:b/>
-          <w:szCs w:val="24"/>
-        </w:rPr>
-        <w:t>dev</w:t>
-      </w:r>
-      <w:proofErr w:type="spellEnd"/>
-      <w:r>
-        <w:rPr>
-          <w:rFonts w:ascii="Century Schoolbook" w:hAnsi="Century Schoolbook" w:cs="Times New Roman"/>
-          <w:b/>
-          <w:szCs w:val="24"/>
-        </w:rPr>
-        <w:t>/ttyS0)</w:t>
-      </w:r>
-      <w:r>
-        <w:rPr>
-          <w:rFonts w:ascii="Century Schoolbook" w:hAnsi="Century Schoolbook" w:cs="Times New Roman"/>
-          <w:szCs w:val="24"/>
-        </w:rPr>
-        <w:t>, e o ficheiro a ser enviado</w:t>
-      </w:r>
-      <w:r>
-        <w:rPr>
-          <w:rFonts w:ascii="Century Schoolbook" w:hAnsi="Century Schoolbook" w:cs="Times New Roman"/>
-          <w:szCs w:val="24"/>
-        </w:rPr>
-        <w:t xml:space="preserve"> (</w:t>
-      </w:r>
-      <w:proofErr w:type="spellStart"/>
-      <w:r>
-        <w:rPr>
-          <w:rFonts w:ascii="Century Schoolbook" w:hAnsi="Century Schoolbook" w:cs="Times New Roman"/>
-          <w:szCs w:val="24"/>
-        </w:rPr>
-        <w:t>ex</w:t>
-      </w:r>
-      <w:proofErr w:type="spellEnd"/>
-      <w:r>
-        <w:rPr>
-          <w:rFonts w:ascii="Century Schoolbook" w:hAnsi="Century Schoolbook" w:cs="Times New Roman"/>
-          <w:szCs w:val="24"/>
-        </w:rPr>
-        <w:t xml:space="preserve">: </w:t>
-      </w:r>
-      <w:r>
-        <w:rPr>
-          <w:rFonts w:ascii="Century Schoolbook" w:hAnsi="Century Schoolbook" w:cs="Times New Roman"/>
-          <w:b/>
-          <w:szCs w:val="24"/>
-        </w:rPr>
-        <w:t>pinguim.gif</w:t>
-      </w:r>
-      <w:r>
-        <w:rPr>
-          <w:rFonts w:ascii="Century Schoolbook" w:hAnsi="Century Schoolbook" w:cs="Times New Roman"/>
-          <w:szCs w:val="24"/>
-        </w:rPr>
-        <w:t>).</w:t>
-      </w:r>
-      <w:r>
-        <w:rPr>
-          <w:rFonts w:ascii="Century Schoolbook" w:hAnsi="Century Schoolbook" w:cs="Times New Roman"/>
-          <w:szCs w:val="24"/>
-        </w:rPr>
-        <w:t xml:space="preserve"> Sendo recetor, basta inserir a porta de série.</w:t>
-      </w:r>
-    </w:p>
-    <w:p>
-      <w:pPr>
-        <w:spacing w:line="276" w:lineRule="auto"/>
-        <w:ind w:firstLine="708"/>
-        <w:jc w:val="both"/>
-        <w:rPr>
-          <w:rFonts w:ascii="Century Schoolbook" w:hAnsi="Century Schoolbook" w:cs="Times New Roman"/>
-          <w:sz w:val="18"/>
-          <w:szCs w:val="24"/>
-        </w:rPr>
-      </w:pPr>
       <w:r>
         <w:rPr>
           <w:rFonts w:ascii="Century Schoolbook" w:hAnsi="Century Schoolbook" w:cs="Times New Roman"/>
@@ -2550,7 +2361,6 @@
         </w:rPr>
         <w:t xml:space="preserve">O código está dividido em 2 ficheiros de código, correspondentes às funções necessárias para execução do pograma. Assim existe o ficheiro </w:t>
       </w:r>
-      <w:proofErr w:type="spellStart"/>
       <w:r>
         <w:rPr>
           <w:rFonts w:ascii="Century Schoolbook" w:hAnsi="Century Schoolbook" w:cs="Times New Roman"/>
@@ -2559,7 +2369,6 @@
         </w:rPr>
         <w:t>writer.c</w:t>
       </w:r>
-      <w:proofErr w:type="spellEnd"/>
       <w:r>
         <w:rPr>
           <w:rFonts w:ascii="Century Schoolbook" w:hAnsi="Century Schoolbook" w:cs="Times New Roman"/>
@@ -2567,7 +2376,6 @@
         </w:rPr>
         <w:t xml:space="preserve"> – responsável pelas funções do emissor - e o ficheiro </w:t>
       </w:r>
-      <w:proofErr w:type="spellStart"/>
       <w:r>
         <w:rPr>
           <w:rFonts w:ascii="Century Schoolbook" w:hAnsi="Century Schoolbook" w:cs="Times New Roman"/>
@@ -2576,29 +2384,12 @@
         </w:rPr>
         <w:t>reader.c</w:t>
       </w:r>
-      <w:proofErr w:type="spellEnd"/>
-      <w:r>
-        <w:rPr>
-          <w:rFonts w:ascii="Century Schoolbook" w:hAnsi="Century Schoolbook" w:cs="Times New Roman"/>
-          <w:szCs w:val="24"/>
-        </w:rPr>
-        <w:t xml:space="preserve"> – responsável pelas funções do recetor. Para ambos os ficheiros existe ainda um </w:t>
-      </w:r>
-      <w:proofErr w:type="spellStart"/>
-      <w:r>
-        <w:rPr>
-          <w:rFonts w:ascii="Century Schoolbook" w:hAnsi="Century Schoolbook" w:cs="Times New Roman"/>
-          <w:szCs w:val="24"/>
-        </w:rPr>
-        <w:t>header</w:t>
-      </w:r>
-      <w:proofErr w:type="spellEnd"/>
-      <w:r>
-        <w:rPr>
-          <w:rFonts w:ascii="Century Schoolbook" w:hAnsi="Century Schoolbook" w:cs="Times New Roman"/>
-          <w:szCs w:val="24"/>
-        </w:rPr>
-        <w:t xml:space="preserve"> file no qual estão declaradas toda as funções necessárias.</w:t>
+      <w:r>
+        <w:rPr>
+          <w:rFonts w:ascii="Century Schoolbook" w:hAnsi="Century Schoolbook" w:cs="Times New Roman"/>
+          <w:szCs w:val="24"/>
+        </w:rPr>
+        <w:t xml:space="preserve"> – responsável pelas funções do recetor. Para ambos os ficheiros existe ainda um header file no qual estão declaradas toda as funções necessárias.</w:t>
       </w:r>
     </w:p>
     <w:p>
@@ -2664,7 +2455,6 @@
           <w:szCs w:val="24"/>
         </w:rPr>
       </w:pPr>
-      <w:proofErr w:type="spellStart"/>
       <w:r>
         <w:rPr>
           <w:rFonts w:ascii="Century Schoolbook" w:hAnsi="Century Schoolbook" w:cs="Times New Roman"/>
@@ -2673,7 +2463,6 @@
         </w:rPr>
         <w:t>llopen</w:t>
       </w:r>
-      <w:proofErr w:type="spellEnd"/>
       <w:r>
         <w:rPr>
           <w:rFonts w:ascii="Century Schoolbook" w:hAnsi="Century Schoolbook" w:cs="Times New Roman"/>
@@ -2740,7 +2529,6 @@
           <w:szCs w:val="24"/>
         </w:rPr>
       </w:pPr>
-      <w:proofErr w:type="spellStart"/>
       <w:r>
         <w:rPr>
           <w:rFonts w:ascii="Century Schoolbook" w:hAnsi="Century Schoolbook" w:cs="Times New Roman"/>
@@ -2749,7 +2537,6 @@
         </w:rPr>
         <w:t>llwrite</w:t>
       </w:r>
-      <w:proofErr w:type="spellEnd"/>
       <w:r>
         <w:rPr>
           <w:rFonts w:ascii="Century Schoolbook" w:hAnsi="Century Schoolbook" w:cs="Times New Roman"/>
@@ -2757,7 +2544,6 @@
         </w:rPr>
         <w:t xml:space="preserve"> – realiza </w:t>
       </w:r>
-      <w:proofErr w:type="spellStart"/>
       <w:r>
         <w:rPr>
           <w:rFonts w:ascii="Century Schoolbook" w:hAnsi="Century Schoolbook" w:cs="Times New Roman"/>
@@ -2766,7 +2552,6 @@
         </w:rPr>
         <w:t>stuffing</w:t>
       </w:r>
-      <w:proofErr w:type="spellEnd"/>
       <w:r>
         <w:rPr>
           <w:rFonts w:ascii="Century Schoolbook" w:hAnsi="Century Schoolbook" w:cs="Times New Roman"/>
@@ -2796,7 +2581,6 @@
           <w:szCs w:val="24"/>
         </w:rPr>
       </w:pPr>
-      <w:proofErr w:type="spellStart"/>
       <w:r>
         <w:rPr>
           <w:rFonts w:ascii="Century Schoolbook" w:hAnsi="Century Schoolbook" w:cs="Times New Roman"/>
@@ -2805,7 +2589,6 @@
         </w:rPr>
         <w:t>llclose</w:t>
       </w:r>
-      <w:proofErr w:type="spellEnd"/>
       <w:r>
         <w:rPr>
           <w:rFonts w:ascii="Century Schoolbook" w:hAnsi="Century Schoolbook" w:cs="Times New Roman"/>
@@ -2921,23 +2704,13 @@
           <w:szCs w:val="24"/>
         </w:rPr>
       </w:pPr>
-      <w:proofErr w:type="spellStart"/>
       <w:r>
         <w:rPr>
           <w:rFonts w:ascii="Century Schoolbook" w:hAnsi="Century Schoolbook" w:cs="Times New Roman"/>
           <w:b/>
           <w:szCs w:val="24"/>
         </w:rPr>
-        <w:t>main</w:t>
-      </w:r>
-      <w:proofErr w:type="spellEnd"/>
-      <w:r>
-        <w:rPr>
-          <w:rFonts w:ascii="Century Schoolbook" w:hAnsi="Century Schoolbook" w:cs="Times New Roman"/>
-          <w:b/>
-          <w:szCs w:val="24"/>
-        </w:rPr>
-        <w:t xml:space="preserve"> </w:t>
+        <w:t xml:space="preserve">main </w:t>
       </w:r>
       <w:r>
         <w:rPr>
@@ -2975,7 +2748,6 @@
           <w:szCs w:val="24"/>
         </w:rPr>
       </w:pPr>
-      <w:proofErr w:type="spellStart"/>
       <w:r>
         <w:rPr>
           <w:rFonts w:ascii="Century Schoolbook" w:hAnsi="Century Schoolbook" w:cs="Times New Roman"/>
@@ -2984,7 +2756,6 @@
         </w:rPr>
         <w:t>openReadFile</w:t>
       </w:r>
-      <w:proofErr w:type="spellEnd"/>
       <w:r>
         <w:rPr>
           <w:rFonts w:ascii="Century Schoolbook" w:hAnsi="Century Schoolbook" w:cs="Times New Roman"/>
@@ -3007,7 +2778,6 @@
           <w:szCs w:val="24"/>
         </w:rPr>
       </w:pPr>
-      <w:proofErr w:type="spellStart"/>
       <w:r>
         <w:rPr>
           <w:rFonts w:ascii="Century Schoolbook" w:hAnsi="Century Schoolbook" w:cs="Times New Roman"/>
@@ -3016,7 +2786,6 @@
         </w:rPr>
         <w:t>splitMessage</w:t>
       </w:r>
-      <w:proofErr w:type="spellEnd"/>
       <w:r>
         <w:rPr>
           <w:rFonts w:ascii="Century Schoolbook" w:hAnsi="Century Schoolbook" w:cs="Times New Roman"/>
@@ -3024,7 +2793,6 @@
         </w:rPr>
         <w:t xml:space="preserve"> – divide uma mensagem proveniente do ficheiro em </w:t>
       </w:r>
-      <w:proofErr w:type="spellStart"/>
       <w:r>
         <w:rPr>
           <w:rFonts w:ascii="Century Schoolbook" w:hAnsi="Century Schoolbook" w:cs="Times New Roman"/>
@@ -3033,7 +2801,6 @@
         </w:rPr>
         <w:t>packets</w:t>
       </w:r>
-      <w:proofErr w:type="spellEnd"/>
       <w:r>
         <w:rPr>
           <w:rFonts w:ascii="Century Schoolbook" w:hAnsi="Century Schoolbook" w:cs="Times New Roman"/>
@@ -3075,7 +2842,6 @@
           <w:szCs w:val="24"/>
         </w:rPr>
       </w:pPr>
-      <w:proofErr w:type="spellStart"/>
       <w:r>
         <w:rPr>
           <w:rFonts w:ascii="Century Schoolbook" w:hAnsi="Century Schoolbook" w:cs="Times New Roman"/>
@@ -3084,7 +2850,6 @@
         </w:rPr>
         <w:t>sumAlarms</w:t>
       </w:r>
-      <w:proofErr w:type="spellEnd"/>
       <w:r>
         <w:rPr>
           <w:rFonts w:ascii="Century Schoolbook" w:hAnsi="Century Schoolbook" w:cs="Times New Roman"/>
@@ -3128,7 +2893,6 @@
           <w:szCs w:val="24"/>
         </w:rPr>
       </w:pPr>
-      <w:proofErr w:type="spellStart"/>
       <w:r>
         <w:rPr>
           <w:rFonts w:ascii="Century Schoolbook" w:hAnsi="Century Schoolbook" w:cs="Times New Roman"/>
@@ -3137,7 +2901,6 @@
         </w:rPr>
         <w:t>flagAlarm</w:t>
       </w:r>
-      <w:proofErr w:type="spellEnd"/>
       <w:r>
         <w:rPr>
           <w:rFonts w:ascii="Century Schoolbook" w:hAnsi="Century Schoolbook" w:cs="Times New Roman"/>
@@ -3226,7 +2989,6 @@
         </w:rPr>
         <w:t xml:space="preserve"> (</w:t>
       </w:r>
-      <w:proofErr w:type="spellStart"/>
       <w:r>
         <w:rPr>
           <w:rFonts w:ascii="Century Schoolbook" w:hAnsi="Century Schoolbook" w:cs="Times New Roman"/>
@@ -3235,7 +2997,6 @@
         </w:rPr>
         <w:t>Ns</w:t>
       </w:r>
-      <w:proofErr w:type="spellEnd"/>
       <w:r>
         <w:rPr>
           <w:rFonts w:ascii="Century Schoolbook" w:hAnsi="Century Schoolbook" w:cs="Times New Roman"/>
@@ -3340,7 +3101,6 @@
           <w:szCs w:val="24"/>
         </w:rPr>
       </w:pPr>
-      <w:proofErr w:type="spellStart"/>
       <w:r>
         <w:rPr>
           <w:rFonts w:ascii="Century Schoolbook" w:hAnsi="Century Schoolbook" w:cs="Times New Roman"/>
@@ -3349,7 +3109,6 @@
         </w:rPr>
         <w:t>numMensagens</w:t>
       </w:r>
-      <w:proofErr w:type="spellEnd"/>
       <w:r>
         <w:rPr>
           <w:rFonts w:ascii="Century Schoolbook" w:hAnsi="Century Schoolbook" w:cs="Times New Roman"/>
@@ -3387,23 +3146,13 @@
           <w:szCs w:val="24"/>
         </w:rPr>
       </w:pPr>
-      <w:proofErr w:type="spellStart"/>
       <w:r>
         <w:rPr>
           <w:rFonts w:ascii="Century Schoolbook" w:hAnsi="Century Schoolbook" w:cs="Times New Roman"/>
           <w:b/>
           <w:szCs w:val="24"/>
         </w:rPr>
-        <w:t>numTotalTramas</w:t>
-      </w:r>
-      <w:proofErr w:type="spellEnd"/>
-      <w:r>
-        <w:rPr>
-          <w:rFonts w:ascii="Century Schoolbook" w:hAnsi="Century Schoolbook" w:cs="Times New Roman"/>
-          <w:b/>
-          <w:szCs w:val="24"/>
-        </w:rPr>
-        <w:t xml:space="preserve"> – </w:t>
+        <w:t xml:space="preserve">numTotalTramas – </w:t>
       </w:r>
       <w:r>
         <w:rPr>
@@ -3427,72 +3176,20 @@
           <w:szCs w:val="24"/>
         </w:rPr>
       </w:pPr>
-      <w:proofErr w:type="spellStart"/>
       <w:r>
         <w:rPr>
           <w:rFonts w:ascii="Century Schoolbook" w:hAnsi="Century Schoolbook" w:cs="Times New Roman"/>
           <w:b/>
           <w:szCs w:val="24"/>
         </w:rPr>
-        <w:t>oldtio</w:t>
-      </w:r>
-      <w:proofErr w:type="spellEnd"/>
-      <w:r>
-        <w:rPr>
-          <w:rFonts w:ascii="Century Schoolbook" w:hAnsi="Century Schoolbook" w:cs="Times New Roman"/>
-          <w:b/>
-          <w:szCs w:val="24"/>
-        </w:rPr>
-        <w:t xml:space="preserve">, </w:t>
-      </w:r>
-      <w:proofErr w:type="spellStart"/>
-      <w:r>
-        <w:rPr>
-          <w:rFonts w:ascii="Century Schoolbook" w:hAnsi="Century Schoolbook" w:cs="Times New Roman"/>
-          <w:b/>
-          <w:szCs w:val="24"/>
-        </w:rPr>
-        <w:t>newtio</w:t>
-      </w:r>
-      <w:proofErr w:type="spellEnd"/>
-      <w:r>
-        <w:rPr>
-          <w:rFonts w:ascii="Century Schoolbook" w:hAnsi="Century Schoolbook" w:cs="Times New Roman"/>
-          <w:szCs w:val="24"/>
-        </w:rPr>
-        <w:t xml:space="preserve"> – </w:t>
-      </w:r>
-      <w:proofErr w:type="spellStart"/>
-      <w:r>
-        <w:rPr>
-          <w:rFonts w:ascii="Century Schoolbook" w:hAnsi="Century Schoolbook" w:cs="Times New Roman"/>
-          <w:szCs w:val="24"/>
-        </w:rPr>
-        <w:t>structs</w:t>
-      </w:r>
-      <w:proofErr w:type="spellEnd"/>
-      <w:r>
-        <w:rPr>
-          <w:rFonts w:ascii="Century Schoolbook" w:hAnsi="Century Schoolbook" w:cs="Times New Roman"/>
-          <w:szCs w:val="24"/>
-        </w:rPr>
-        <w:t xml:space="preserve"> </w:t>
-      </w:r>
-      <w:proofErr w:type="spellStart"/>
-      <w:r>
-        <w:rPr>
-          <w:rFonts w:ascii="Century Schoolbook" w:hAnsi="Century Schoolbook" w:cs="Times New Roman"/>
-          <w:szCs w:val="24"/>
-        </w:rPr>
-        <w:t>termios</w:t>
-      </w:r>
-      <w:proofErr w:type="spellEnd"/>
-      <w:r>
-        <w:rPr>
-          <w:rFonts w:ascii="Century Schoolbook" w:hAnsi="Century Schoolbook" w:cs="Times New Roman"/>
-          <w:szCs w:val="24"/>
-        </w:rPr>
-        <w:t xml:space="preserve"> com as definições da porta de série.</w:t>
+        <w:t>oldtio, newtio</w:t>
+      </w:r>
+      <w:r>
+        <w:rPr>
+          <w:rFonts w:ascii="Century Schoolbook" w:hAnsi="Century Schoolbook" w:cs="Times New Roman"/>
+          <w:szCs w:val="24"/>
+        </w:rPr>
+        <w:t xml:space="preserve"> – structs termios com as definições da porta de série.</w:t>
       </w:r>
     </w:p>
     <w:p>
@@ -3652,7 +3349,6 @@
           <w:szCs w:val="24"/>
         </w:rPr>
       </w:pPr>
-      <w:proofErr w:type="spellStart"/>
       <w:r>
         <w:rPr>
           <w:rFonts w:ascii="Century Schoolbook" w:hAnsi="Century Schoolbook" w:cs="Times New Roman"/>
@@ -3661,7 +3357,6 @@
         </w:rPr>
         <w:t>sizePacketConst</w:t>
       </w:r>
-      <w:proofErr w:type="spellEnd"/>
       <w:r>
         <w:rPr>
           <w:rFonts w:ascii="Century Schoolbook" w:hAnsi="Century Schoolbook" w:cs="Times New Roman"/>
@@ -3873,7 +3568,6 @@
           <w:szCs w:val="24"/>
         </w:rPr>
       </w:pPr>
-      <w:proofErr w:type="spellStart"/>
       <w:r>
         <w:rPr>
           <w:rFonts w:ascii="Century Schoolbook" w:hAnsi="Century Schoolbook" w:cs="Times New Roman"/>
@@ -3882,7 +3576,6 @@
         </w:rPr>
         <w:t>llopen</w:t>
       </w:r>
-      <w:proofErr w:type="spellEnd"/>
       <w:r>
         <w:rPr>
           <w:rFonts w:ascii="Century Schoolbook" w:hAnsi="Century Schoolbook" w:cs="Times New Roman"/>
@@ -3935,7 +3628,6 @@
           <w:szCs w:val="24"/>
         </w:rPr>
       </w:pPr>
-      <w:proofErr w:type="spellStart"/>
       <w:r>
         <w:rPr>
           <w:rFonts w:ascii="Century Schoolbook" w:hAnsi="Century Schoolbook" w:cs="Times New Roman"/>
@@ -3944,7 +3636,6 @@
         </w:rPr>
         <w:t>llread</w:t>
       </w:r>
-      <w:proofErr w:type="spellEnd"/>
       <w:r>
         <w:rPr>
           <w:rFonts w:ascii="Century Schoolbook" w:hAnsi="Century Schoolbook" w:cs="Times New Roman"/>
@@ -3966,7 +3657,6 @@
         </w:rPr>
         <w:t xml:space="preserve">faz </w:t>
       </w:r>
-      <w:proofErr w:type="spellStart"/>
       <w:r>
         <w:rPr>
           <w:rFonts w:ascii="Century Schoolbook" w:hAnsi="Century Schoolbook" w:cs="Times New Roman"/>
@@ -3975,7 +3665,6 @@
         </w:rPr>
         <w:t>destuffing</w:t>
       </w:r>
-      <w:proofErr w:type="spellEnd"/>
       <w:r>
         <w:rPr>
           <w:rFonts w:ascii="Century Schoolbook" w:hAnsi="Century Schoolbook" w:cs="Times New Roman"/>
@@ -3998,7 +3687,6 @@
           <w:szCs w:val="24"/>
         </w:rPr>
       </w:pPr>
-      <w:proofErr w:type="spellStart"/>
       <w:r>
         <w:rPr>
           <w:rFonts w:ascii="Century Schoolbook" w:hAnsi="Century Schoolbook" w:cs="Times New Roman"/>
@@ -4007,7 +3695,6 @@
         </w:rPr>
         <w:t>llclose</w:t>
       </w:r>
-      <w:proofErr w:type="spellEnd"/>
       <w:r>
         <w:rPr>
           <w:rFonts w:ascii="Century Schoolbook" w:hAnsi="Century Schoolbook" w:cs="Times New Roman"/>
@@ -4109,7 +3796,6 @@
           <w:szCs w:val="24"/>
         </w:rPr>
       </w:pPr>
-      <w:proofErr w:type="spellStart"/>
       <w:r>
         <w:rPr>
           <w:rFonts w:ascii="Century Schoolbook" w:hAnsi="Century Schoolbook" w:cs="Times New Roman"/>
@@ -4118,7 +3804,6 @@
         </w:rPr>
         <w:t>main</w:t>
       </w:r>
-      <w:proofErr w:type="spellEnd"/>
       <w:r>
         <w:rPr>
           <w:rFonts w:ascii="Century Schoolbook" w:hAnsi="Century Schoolbook" w:cs="Times New Roman"/>
@@ -4162,23 +3847,13 @@
           <w:szCs w:val="24"/>
         </w:rPr>
       </w:pPr>
-      <w:proofErr w:type="spellStart"/>
       <w:r>
         <w:rPr>
           <w:rFonts w:ascii="Century Schoolbook" w:hAnsi="Century Schoolbook" w:cs="Times New Roman"/>
           <w:b/>
           <w:szCs w:val="24"/>
         </w:rPr>
-        <w:t>createFile</w:t>
-      </w:r>
-      <w:proofErr w:type="spellEnd"/>
-      <w:r>
-        <w:rPr>
-          <w:rFonts w:ascii="Century Schoolbook" w:hAnsi="Century Schoolbook" w:cs="Times New Roman"/>
-          <w:b/>
-          <w:szCs w:val="24"/>
-        </w:rPr>
-        <w:t xml:space="preserve"> </w:t>
+        <w:t xml:space="preserve">createFile </w:t>
       </w:r>
       <w:r>
         <w:rPr>
@@ -4250,7 +3925,6 @@
         </w:rPr>
         <w:t xml:space="preserve"> – trama (</w:t>
       </w:r>
-      <w:proofErr w:type="spellStart"/>
       <w:r>
         <w:rPr>
           <w:rFonts w:ascii="Century Schoolbook" w:hAnsi="Century Schoolbook" w:cs="Times New Roman"/>
@@ -4259,7 +3933,6 @@
         </w:rPr>
         <w:t>Nr</w:t>
       </w:r>
-      <w:proofErr w:type="spellEnd"/>
       <w:r>
         <w:rPr>
           <w:rFonts w:ascii="Century Schoolbook" w:hAnsi="Century Schoolbook" w:cs="Times New Roman"/>
@@ -4282,72 +3955,20 @@
           <w:szCs w:val="24"/>
         </w:rPr>
       </w:pPr>
-      <w:proofErr w:type="spellStart"/>
       <w:r>
         <w:rPr>
           <w:rFonts w:ascii="Century Schoolbook" w:hAnsi="Century Schoolbook" w:cs="Times New Roman"/>
           <w:b/>
           <w:szCs w:val="24"/>
         </w:rPr>
-        <w:t>oldtio</w:t>
-      </w:r>
-      <w:proofErr w:type="spellEnd"/>
-      <w:r>
-        <w:rPr>
-          <w:rFonts w:ascii="Century Schoolbook" w:hAnsi="Century Schoolbook" w:cs="Times New Roman"/>
-          <w:b/>
-          <w:szCs w:val="24"/>
-        </w:rPr>
-        <w:t xml:space="preserve">, </w:t>
-      </w:r>
-      <w:proofErr w:type="spellStart"/>
-      <w:r>
-        <w:rPr>
-          <w:rFonts w:ascii="Century Schoolbook" w:hAnsi="Century Schoolbook" w:cs="Times New Roman"/>
-          <w:b/>
-          <w:szCs w:val="24"/>
-        </w:rPr>
-        <w:t>newtio</w:t>
-      </w:r>
-      <w:proofErr w:type="spellEnd"/>
-      <w:r>
-        <w:rPr>
-          <w:rFonts w:ascii="Century Schoolbook" w:hAnsi="Century Schoolbook" w:cs="Times New Roman"/>
-          <w:szCs w:val="24"/>
-        </w:rPr>
-        <w:t xml:space="preserve"> – </w:t>
-      </w:r>
-      <w:proofErr w:type="spellStart"/>
-      <w:r>
-        <w:rPr>
-          <w:rFonts w:ascii="Century Schoolbook" w:hAnsi="Century Schoolbook" w:cs="Times New Roman"/>
-          <w:szCs w:val="24"/>
-        </w:rPr>
-        <w:t>structs</w:t>
-      </w:r>
-      <w:proofErr w:type="spellEnd"/>
-      <w:r>
-        <w:rPr>
-          <w:rFonts w:ascii="Century Schoolbook" w:hAnsi="Century Schoolbook" w:cs="Times New Roman"/>
-          <w:szCs w:val="24"/>
-        </w:rPr>
-        <w:t xml:space="preserve"> </w:t>
-      </w:r>
-      <w:proofErr w:type="spellStart"/>
-      <w:r>
-        <w:rPr>
-          <w:rFonts w:ascii="Century Schoolbook" w:hAnsi="Century Schoolbook" w:cs="Times New Roman"/>
-          <w:szCs w:val="24"/>
-        </w:rPr>
-        <w:t>termios</w:t>
-      </w:r>
-      <w:proofErr w:type="spellEnd"/>
-      <w:r>
-        <w:rPr>
-          <w:rFonts w:ascii="Century Schoolbook" w:hAnsi="Century Schoolbook" w:cs="Times New Roman"/>
-          <w:szCs w:val="24"/>
-        </w:rPr>
-        <w:t xml:space="preserve"> com as definições da porta de série.</w:t>
+        <w:t>oldtio, newtio</w:t>
+      </w:r>
+      <w:r>
+        <w:rPr>
+          <w:rFonts w:ascii="Century Schoolbook" w:hAnsi="Century Schoolbook" w:cs="Times New Roman"/>
+          <w:szCs w:val="24"/>
+        </w:rPr>
+        <w:t xml:space="preserve"> – structs termios com as definições da porta de série.</w:t>
       </w:r>
     </w:p>
     <w:p>
@@ -4440,7 +4061,6 @@
           <w:i/>
           <w:sz w:val="40"/>
           <w:szCs w:val="44"/>
-          <w:highlight w:val="yellow"/>
         </w:rPr>
         <w:lastRenderedPageBreak/>
         <w:t>Casos de uso principais</w:t>
@@ -4452,31 +4072,138 @@
         <w:jc w:val="both"/>
         <w:rPr>
           <w:rFonts w:ascii="Century Schoolbook" w:hAnsi="Century Schoolbook" w:cs="Times New Roman"/>
+          <w:szCs w:val="24"/>
+        </w:rPr>
+      </w:pPr>
+      <w:r>
+        <w:rPr>
+          <w:rFonts w:ascii="Century Schoolbook" w:hAnsi="Century Schoolbook" w:cs="Times New Roman"/>
           <w:sz w:val="24"/>
           <w:szCs w:val="24"/>
         </w:rPr>
-      </w:pPr>
-      <w:r>
+        <w:tab/>
+      </w:r>
+      <w:r>
+        <w:rPr>
+          <w:rFonts w:ascii="Century Schoolbook" w:hAnsi="Century Schoolbook" w:cs="Times New Roman"/>
+          <w:szCs w:val="24"/>
+        </w:rPr>
+        <w:t xml:space="preserve">Os principais casos de uso desta aplicação são: a interface, que permite </w:t>
+      </w:r>
+      <w:r>
+        <w:rPr>
+          <w:rFonts w:ascii="Century Schoolbook" w:hAnsi="Century Schoolbook" w:cs="Times New Roman"/>
+          <w:szCs w:val="24"/>
+        </w:rPr>
+        <w:t>a</w:t>
+      </w:r>
+      <w:r>
+        <w:rPr>
+          <w:rFonts w:ascii="Century Schoolbook" w:hAnsi="Century Schoolbook" w:cs="Times New Roman"/>
+          <w:szCs w:val="24"/>
+        </w:rPr>
+        <w:t>o transmissor escolher o ficheiro a enviar</w:t>
+      </w:r>
+      <w:r>
+        <w:rPr>
+          <w:rFonts w:ascii="Century Schoolbook" w:hAnsi="Century Schoolbook" w:cs="Times New Roman"/>
+          <w:szCs w:val="24"/>
+        </w:rPr>
+        <w:t>, e a transferência desse mesmo ficheiro, via porta de série, entre dois computadore</w:t>
+      </w:r>
+      <w:r>
+        <w:rPr>
+          <w:rFonts w:ascii="Century Schoolbook" w:hAnsi="Century Schoolbook" w:cs="Times New Roman"/>
+          <w:szCs w:val="24"/>
+        </w:rPr>
+        <w:t xml:space="preserve">s, o transmissor e o recetor. </w:t>
+      </w:r>
+    </w:p>
+    <w:p>
+      <w:pPr>
+        <w:spacing w:line="276" w:lineRule="auto"/>
+        <w:jc w:val="both"/>
+        <w:rPr>
+          <w:rFonts w:ascii="Century Schoolbook" w:hAnsi="Century Schoolbook" w:cs="Times New Roman"/>
+          <w:szCs w:val="24"/>
+        </w:rPr>
+      </w:pPr>
+      <w:r>
+        <w:rPr>
+          <w:rFonts w:ascii="Century Schoolbook" w:hAnsi="Century Schoolbook" w:cs="Times New Roman"/>
+          <w:szCs w:val="24"/>
+        </w:rPr>
+        <w:tab/>
+      </w:r>
+      <w:r>
+        <w:rPr>
+          <w:rFonts w:ascii="Century Schoolbook" w:hAnsi="Century Schoolbook" w:cs="Times New Roman"/>
+          <w:szCs w:val="24"/>
+        </w:rPr>
+        <w:t xml:space="preserve">Quanto à interface, o utilizador, de forma a dar início à aplicação, deverá inserir um conjunto de argumentos. Sendo emissor, deverá inserir qual a porta de série a ser utilizada (ex: </w:t>
+      </w:r>
+      <w:r>
+        <w:rPr>
+          <w:rFonts w:ascii="Century Schoolbook" w:hAnsi="Century Schoolbook" w:cs="Times New Roman"/>
+          <w:b/>
+          <w:szCs w:val="24"/>
+        </w:rPr>
+        <w:t>/dev/ttyS0)</w:t>
+      </w:r>
+      <w:r>
+        <w:rPr>
+          <w:rFonts w:ascii="Century Schoolbook" w:hAnsi="Century Schoolbook" w:cs="Times New Roman"/>
+          <w:szCs w:val="24"/>
+        </w:rPr>
+        <w:t xml:space="preserve">, e o ficheiro a ser enviado (ex: </w:t>
+      </w:r>
+      <w:r>
+        <w:rPr>
+          <w:rFonts w:ascii="Century Schoolbook" w:hAnsi="Century Schoolbook" w:cs="Times New Roman"/>
+          <w:b/>
+          <w:szCs w:val="24"/>
+        </w:rPr>
+        <w:t>pinguim.gif</w:t>
+      </w:r>
+      <w:r>
+        <w:rPr>
+          <w:rFonts w:ascii="Century Schoolbook" w:hAnsi="Century Schoolbook" w:cs="Times New Roman"/>
+          <w:szCs w:val="24"/>
+        </w:rPr>
+        <w:t>). Sendo recetor, basta inserir a porta de série.</w:t>
+      </w:r>
+    </w:p>
+    <w:p>
+      <w:pPr>
+        <w:spacing w:line="276" w:lineRule="auto"/>
+        <w:ind w:firstLine="708"/>
+        <w:jc w:val="both"/>
         <w:rPr>
           <w:rFonts w:ascii="Century Schoolbook" w:hAnsi="Century Schoolbook" w:cs="Times New Roman"/>
           <w:sz w:val="24"/>
           <w:szCs w:val="24"/>
         </w:rPr>
-        <w:tab/>
-      </w:r>
-      <w:r>
-        <w:rPr>
-          <w:rFonts w:ascii="Century Schoolbook" w:hAnsi="Century Schoolbook" w:cs="Times New Roman"/>
-          <w:szCs w:val="24"/>
-        </w:rPr>
-        <w:t>Os principais casos de uso desta aplicação são: a interface, que permite o transmissor escolher o ficheiro a enviar</w:t>
-      </w:r>
-      <w:r>
-        <w:rPr>
-          <w:rFonts w:ascii="Century Schoolbook" w:hAnsi="Century Schoolbook" w:cs="Times New Roman"/>
-          <w:szCs w:val="24"/>
-        </w:rPr>
-        <w:t>, e a transferência desse mesmo ficheiro, via porta de série, entre dois computadores, o transmissor e o recetor. A sequência de chamada de funções é a seguinte:</w:t>
+      </w:pPr>
+      <w:r>
+        <w:rPr>
+          <w:rFonts w:ascii="Century Schoolbook" w:hAnsi="Century Schoolbook" w:cs="Times New Roman"/>
+          <w:szCs w:val="24"/>
+        </w:rPr>
+        <w:t xml:space="preserve">A transmissão de dados dá-se com a seguinte </w:t>
+      </w:r>
+      <w:r>
+        <w:rPr>
+          <w:rFonts w:ascii="Century Schoolbook" w:hAnsi="Century Schoolbook" w:cs="Times New Roman"/>
+          <w:szCs w:val="24"/>
+        </w:rPr>
+        <w:t>sequência</w:t>
+      </w:r>
+      <w:r>
+        <w:rPr>
+          <w:rFonts w:ascii="Century Schoolbook" w:hAnsi="Century Schoolbook" w:cs="Times New Roman"/>
+          <w:szCs w:val="24"/>
+        </w:rPr>
+        <w:t>:</w:t>
       </w:r>
     </w:p>
     <w:p>
@@ -4498,7 +4225,7 @@
           <w:rFonts w:ascii="Century Schoolbook" w:hAnsi="Century Schoolbook" w:cs="Times New Roman"/>
           <w:szCs w:val="24"/>
         </w:rPr>
-        <w:t>Configurar a ligação entre os dois computadores.</w:t>
+        <w:t>Transmissor escolhe o ficheiro a enviar.</w:t>
       </w:r>
     </w:p>
     <w:p>
@@ -4520,7 +4247,35 @@
           <w:rFonts w:ascii="Century Schoolbook" w:hAnsi="Century Schoolbook" w:cs="Times New Roman"/>
           <w:szCs w:val="24"/>
         </w:rPr>
-        <w:t>Transmissor escolhe o ficheiro a enviar.</w:t>
+        <w:t>C</w:t>
+      </w:r>
+      <w:r>
+        <w:rPr>
+          <w:rFonts w:ascii="Century Schoolbook" w:hAnsi="Century Schoolbook" w:cs="Times New Roman"/>
+          <w:szCs w:val="24"/>
+        </w:rPr>
+        <w:t>onfiguração</w:t>
+      </w:r>
+      <w:r>
+        <w:rPr>
+          <w:rFonts w:ascii="Century Schoolbook" w:hAnsi="Century Schoolbook" w:cs="Times New Roman"/>
+          <w:szCs w:val="24"/>
+        </w:rPr>
+        <w:t xml:space="preserve"> </w:t>
+      </w:r>
+      <w:r>
+        <w:rPr>
+          <w:rFonts w:ascii="Century Schoolbook" w:hAnsi="Century Schoolbook" w:cs="Times New Roman"/>
+          <w:szCs w:val="24"/>
+        </w:rPr>
+        <w:t>d</w:t>
+      </w:r>
+      <w:r>
+        <w:rPr>
+          <w:rFonts w:ascii="Century Schoolbook" w:hAnsi="Century Schoolbook" w:cs="Times New Roman"/>
+          <w:szCs w:val="24"/>
+        </w:rPr>
+        <w:t>a ligação entre os dois computadores.</w:t>
       </w:r>
     </w:p>
     <w:p>
@@ -4579,14 +4334,12 @@
         <w:rPr>
           <w:rFonts w:ascii="Century Schoolbook" w:hAnsi="Century Schoolbook" w:cs="Times New Roman"/>
           <w:szCs w:val="24"/>
-          <w:highlight w:val="yellow"/>
-        </w:rPr>
-      </w:pPr>
-      <w:r>
-        <w:rPr>
-          <w:rFonts w:ascii="Century Schoolbook" w:hAnsi="Century Schoolbook" w:cs="Times New Roman"/>
-          <w:szCs w:val="24"/>
-          <w:highlight w:val="yellow"/>
+        </w:rPr>
+      </w:pPr>
+      <w:r>
+        <w:rPr>
+          <w:rFonts w:ascii="Century Schoolbook" w:hAnsi="Century Schoolbook" w:cs="Times New Roman"/>
+          <w:szCs w:val="24"/>
         </w:rPr>
         <w:t>Recetor recebe os dados.</w:t>
       </w:r>
@@ -4603,16 +4356,14 @@
         <w:rPr>
           <w:rFonts w:ascii="Century Schoolbook" w:hAnsi="Century Schoolbook" w:cs="Times New Roman"/>
           <w:szCs w:val="24"/>
-          <w:highlight w:val="yellow"/>
-        </w:rPr>
-      </w:pPr>
-      <w:r>
-        <w:rPr>
-          <w:rFonts w:ascii="Century Schoolbook" w:hAnsi="Century Schoolbook" w:cs="Times New Roman"/>
-          <w:szCs w:val="24"/>
-          <w:highlight w:val="yellow"/>
-        </w:rPr>
-        <w:t>São fechados todos os ficheiros abertos.</w:t>
+        </w:rPr>
+      </w:pPr>
+      <w:r>
+        <w:rPr>
+          <w:rFonts w:ascii="Century Schoolbook" w:hAnsi="Century Schoolbook" w:cs="Times New Roman"/>
+          <w:szCs w:val="24"/>
+        </w:rPr>
+        <w:t>Recetor guarda os dados num ficheiro com o mesmo nome do ficheiro enviado pelo emissor.</w:t>
       </w:r>
     </w:p>
     <w:p>
@@ -4634,8 +4385,1245 @@
           <w:rFonts w:ascii="Century Schoolbook" w:hAnsi="Century Schoolbook" w:cs="Times New Roman"/>
           <w:szCs w:val="24"/>
         </w:rPr>
-        <w:t>Terminar ligação.</w:t>
-      </w:r>
+        <w:t>Terminação da</w:t>
+      </w:r>
+      <w:r>
+        <w:rPr>
+          <w:rFonts w:ascii="Century Schoolbook" w:hAnsi="Century Schoolbook" w:cs="Times New Roman"/>
+          <w:szCs w:val="24"/>
+        </w:rPr>
+        <w:t xml:space="preserve"> ligação.</w:t>
+      </w:r>
+    </w:p>
+    <w:p>
+      <w:pPr>
+        <w:pStyle w:val="PargrafodaLista"/>
+        <w:spacing w:line="276" w:lineRule="auto"/>
+        <w:ind w:left="1068"/>
+        <w:jc w:val="both"/>
+        <w:rPr>
+          <w:rFonts w:ascii="Century Schoolbook" w:hAnsi="Century Schoolbook" w:cs="Times New Roman"/>
+          <w:szCs w:val="24"/>
+        </w:rPr>
+      </w:pPr>
+    </w:p>
+    <w:p>
+      <w:pPr>
+        <w:rPr>
+          <w:rFonts w:ascii="Century Schoolbook" w:hAnsi="Century Schoolbook" w:cs="Times New Roman"/>
+          <w:szCs w:val="24"/>
+        </w:rPr>
+      </w:pPr>
+      <w:r>
+        <w:rPr>
+          <w:rFonts w:ascii="Century Schoolbook" w:hAnsi="Century Schoolbook" w:cs="Times New Roman"/>
+          <w:szCs w:val="24"/>
+        </w:rPr>
+        <w:br w:type="page"/>
+      </w:r>
+    </w:p>
+    <w:p>
+      <w:pPr>
+        <w:spacing w:line="276" w:lineRule="auto"/>
+        <w:rPr>
+          <w:rFonts w:ascii="Century Schoolbook" w:hAnsi="Century Schoolbook" w:cs="Times New Roman"/>
+          <w:i/>
+          <w:sz w:val="40"/>
+          <w:szCs w:val="44"/>
+        </w:rPr>
+      </w:pPr>
+      <w:r>
+        <w:rPr>
+          <w:rFonts w:ascii="Century Schoolbook" w:hAnsi="Century Schoolbook" w:cs="Times New Roman"/>
+          <w:i/>
+          <w:sz w:val="40"/>
+          <w:szCs w:val="44"/>
+        </w:rPr>
+        <w:lastRenderedPageBreak/>
+        <w:t>Protocolo de ligação lógica</w:t>
+      </w:r>
+    </w:p>
+    <w:p>
+      <w:pPr>
+        <w:spacing w:line="276" w:lineRule="auto"/>
+        <w:ind w:left="708" w:hanging="708"/>
+        <w:jc w:val="both"/>
+        <w:rPr>
+          <w:rFonts w:ascii="Century Schoolbook" w:hAnsi="Century Schoolbook"/>
+          <w:b/>
+        </w:rPr>
+      </w:pPr>
+      <w:r>
+        <w:rPr>
+          <w:rFonts w:ascii="Century Schoolbook" w:hAnsi="Century Schoolbook"/>
+          <w:b/>
+        </w:rPr>
+        <w:t xml:space="preserve">LLOPEN </w:t>
+      </w:r>
+    </w:p>
+    <w:p>
+      <w:pPr>
+        <w:spacing w:line="276" w:lineRule="auto"/>
+        <w:ind w:firstLine="708"/>
+        <w:jc w:val="both"/>
+        <w:rPr>
+          <w:rFonts w:ascii="Century Schoolbook" w:hAnsi="Century Schoolbook"/>
+        </w:rPr>
+      </w:pPr>
+      <w:r>
+        <w:rPr>
+          <w:rFonts w:ascii="Century Schoolbook" w:hAnsi="Century Schoolbook"/>
+        </w:rPr>
+        <w:t xml:space="preserve">Esta função tem a responsabilidade de estabelecer a ligação entre o emissor e o recetor. </w:t>
+      </w:r>
+    </w:p>
+    <w:p>
+      <w:pPr>
+        <w:spacing w:line="276" w:lineRule="auto"/>
+        <w:ind w:firstLine="708"/>
+        <w:jc w:val="both"/>
+        <w:rPr>
+          <w:rFonts w:ascii="Century Schoolbook" w:hAnsi="Century Schoolbook"/>
+        </w:rPr>
+      </w:pPr>
+      <w:r>
+        <w:rPr>
+          <w:rFonts w:ascii="Century Schoolbook" w:hAnsi="Century Schoolbook"/>
+        </w:rPr>
+        <w:t xml:space="preserve">No emissor, esta função envia a trama de controlo </w:t>
+      </w:r>
+      <w:r>
+        <w:rPr>
+          <w:rFonts w:ascii="Century Schoolbook" w:hAnsi="Century Schoolbook"/>
+          <w:i/>
+        </w:rPr>
+        <w:t>SET</w:t>
+      </w:r>
+      <w:r>
+        <w:rPr>
+          <w:rFonts w:ascii="Century Schoolbook" w:hAnsi="Century Schoolbook"/>
+        </w:rPr>
+        <w:t xml:space="preserve"> e ativa o temporizador que é desativado depois de receber resposta (</w:t>
+      </w:r>
+      <w:r>
+        <w:rPr>
+          <w:rFonts w:ascii="Century Schoolbook" w:hAnsi="Century Schoolbook"/>
+          <w:i/>
+        </w:rPr>
+        <w:t>UA</w:t>
+      </w:r>
+      <w:r>
+        <w:rPr>
+          <w:rFonts w:ascii="Century Schoolbook" w:hAnsi="Century Schoolbook"/>
+        </w:rPr>
+        <w:t xml:space="preserve">). Se não receber resposta dentro de um tempo </w:t>
+      </w:r>
+      <w:r>
+        <w:rPr>
+          <w:rFonts w:ascii="Century Schoolbook" w:hAnsi="Century Schoolbook"/>
+          <w:i/>
+        </w:rPr>
+        <w:t>time</w:t>
+      </w:r>
+      <w:r>
+        <w:rPr>
+          <w:rFonts w:ascii="Century Schoolbook" w:hAnsi="Century Schoolbook"/>
+          <w:i/>
+        </w:rPr>
+        <w:t>-</w:t>
+      </w:r>
+      <w:r>
+        <w:rPr>
+          <w:rFonts w:ascii="Century Schoolbook" w:hAnsi="Century Schoolbook"/>
+          <w:i/>
+        </w:rPr>
+        <w:t>out</w:t>
+      </w:r>
+      <w:r>
+        <w:rPr>
+          <w:rFonts w:ascii="Century Schoolbook" w:hAnsi="Century Schoolbook"/>
+        </w:rPr>
+        <w:t xml:space="preserve">, </w:t>
+      </w:r>
+      <w:r>
+        <w:rPr>
+          <w:rFonts w:ascii="Century Schoolbook" w:hAnsi="Century Schoolbook"/>
+          <w:i/>
+        </w:rPr>
+        <w:t>SET</w:t>
+      </w:r>
+      <w:r>
+        <w:rPr>
+          <w:rFonts w:ascii="Century Schoolbook" w:hAnsi="Century Schoolbook"/>
+        </w:rPr>
+        <w:t xml:space="preserve"> é reenviado. Este mecanismo de retransmissão só é repetido um número máximo de vezes, se este número for atingido </w:t>
+      </w:r>
+      <w:r>
+        <w:rPr>
+          <w:rFonts w:ascii="Century Schoolbook" w:hAnsi="Century Schoolbook"/>
+        </w:rPr>
+        <w:t>o programa termina.</w:t>
+      </w:r>
+    </w:p>
+    <w:p>
+      <w:pPr>
+        <w:spacing w:line="276" w:lineRule="auto"/>
+        <w:ind w:firstLine="708"/>
+        <w:jc w:val="both"/>
+        <w:rPr>
+          <w:rFonts w:ascii="Century Schoolbook" w:hAnsi="Century Schoolbook"/>
+        </w:rPr>
+      </w:pPr>
+      <w:r>
+        <w:rPr>
+          <w:rFonts w:ascii="Century Schoolbook" w:hAnsi="Century Schoolbook"/>
+        </w:rPr>
+        <w:t>No recetor, esta função espera pela chegada de uma trama de controlo SET para responder com um UA.</w:t>
+      </w:r>
+    </w:p>
+    <w:p>
+      <w:pPr>
+        <w:spacing w:line="276" w:lineRule="auto"/>
+        <w:ind w:firstLine="708"/>
+        <w:jc w:val="both"/>
+        <w:rPr>
+          <w:rFonts w:ascii="Century Schoolbook" w:hAnsi="Century Schoolbook"/>
+        </w:rPr>
+      </w:pPr>
+      <w:r>
+        <w:rPr>
+          <w:rFonts w:ascii="Century Schoolbook" w:hAnsi="Century Schoolbook"/>
+        </w:rPr>
+        <w:t>P</w:t>
+      </w:r>
+      <w:r>
+        <w:rPr>
+          <w:rFonts w:ascii="Century Schoolbook" w:hAnsi="Century Schoolbook"/>
+        </w:rPr>
+        <w:t xml:space="preserve">ara enviar tanto o </w:t>
+      </w:r>
+      <w:r>
+        <w:rPr>
+          <w:rFonts w:ascii="Century Schoolbook" w:hAnsi="Century Schoolbook"/>
+          <w:i/>
+        </w:rPr>
+        <w:t>UA</w:t>
+      </w:r>
+      <w:r>
+        <w:rPr>
+          <w:rFonts w:ascii="Century Schoolbook" w:hAnsi="Century Schoolbook"/>
+        </w:rPr>
+        <w:t xml:space="preserve"> como o </w:t>
+      </w:r>
+      <w:r>
+        <w:rPr>
+          <w:rFonts w:ascii="Century Schoolbook" w:hAnsi="Century Schoolbook"/>
+          <w:i/>
+        </w:rPr>
+        <w:t>SET</w:t>
+      </w:r>
+      <w:r>
+        <w:rPr>
+          <w:rFonts w:ascii="Century Schoolbook" w:hAnsi="Century Schoolbook"/>
+        </w:rPr>
+        <w:t xml:space="preserve"> é usada a função </w:t>
+      </w:r>
+      <w:r>
+        <w:rPr>
+          <w:rFonts w:ascii="Century Schoolbook" w:hAnsi="Century Schoolbook"/>
+          <w:b/>
+          <w:i/>
+        </w:rPr>
+        <w:t>sendControlMessage</w:t>
+      </w:r>
+      <w:r>
+        <w:rPr>
+          <w:rFonts w:ascii="Century Schoolbook" w:hAnsi="Century Schoolbook"/>
+        </w:rPr>
+        <w:t xml:space="preserve">. Esta </w:t>
+      </w:r>
+      <w:r>
+        <w:rPr>
+          <w:rFonts w:ascii="Century Schoolbook" w:hAnsi="Century Schoolbook"/>
+        </w:rPr>
+        <w:t>função recebe como argumento o campo de c</w:t>
+      </w:r>
+      <w:r>
+        <w:rPr>
+          <w:rFonts w:ascii="Century Schoolbook" w:hAnsi="Century Schoolbook"/>
+        </w:rPr>
+        <w:t>ontrolo das tramas de Supervisão, o que permite que a função seja usada para enviar qualquer tipo de trama deste tipo.</w:t>
+      </w:r>
+    </w:p>
+    <w:p>
+      <w:pPr>
+        <w:spacing w:line="276" w:lineRule="auto"/>
+        <w:ind w:firstLine="708"/>
+        <w:jc w:val="both"/>
+        <w:rPr>
+          <w:rFonts w:ascii="Century Schoolbook" w:hAnsi="Century Schoolbook"/>
+        </w:rPr>
+      </w:pPr>
+      <w:r>
+        <w:rPr>
+          <w:rFonts w:ascii="Century Schoolbook" w:hAnsi="Century Schoolbook"/>
+        </w:rPr>
+        <w:t xml:space="preserve">Como o mecanismo de receção do </w:t>
+      </w:r>
+      <w:r>
+        <w:rPr>
+          <w:rFonts w:ascii="Century Schoolbook" w:hAnsi="Century Schoolbook"/>
+          <w:i/>
+        </w:rPr>
+        <w:t>UA</w:t>
+      </w:r>
+      <w:r>
+        <w:rPr>
+          <w:rFonts w:ascii="Century Schoolbook" w:hAnsi="Century Schoolbook"/>
+        </w:rPr>
+        <w:t xml:space="preserve"> necessita de temporizador, usa-se a função </w:t>
+      </w:r>
+      <w:r>
+        <w:rPr>
+          <w:rFonts w:ascii="Century Schoolbook" w:hAnsi="Century Schoolbook"/>
+          <w:b/>
+          <w:i/>
+        </w:rPr>
+        <w:t>stateMachineUA</w:t>
+      </w:r>
+      <w:r>
+        <w:rPr>
+          <w:rFonts w:ascii="Century Schoolbook" w:hAnsi="Century Schoolbook"/>
+        </w:rPr>
+        <w:t xml:space="preserve"> que tem o que é necessário para tal. Na leitura do </w:t>
+      </w:r>
+      <w:r>
+        <w:rPr>
+          <w:rFonts w:ascii="Century Schoolbook" w:hAnsi="Century Schoolbook"/>
+          <w:i/>
+        </w:rPr>
+        <w:t>SET</w:t>
+      </w:r>
+      <w:r>
+        <w:rPr>
+          <w:rFonts w:ascii="Century Schoolbook" w:hAnsi="Century Schoolbook"/>
+        </w:rPr>
+        <w:t xml:space="preserve"> é usada a função </w:t>
+      </w:r>
+      <w:r>
+        <w:rPr>
+          <w:rFonts w:ascii="Century Schoolbook" w:hAnsi="Century Schoolbook"/>
+          <w:b/>
+          <w:i/>
+        </w:rPr>
+        <w:t>readControlMessage</w:t>
+      </w:r>
+      <w:r>
+        <w:rPr>
+          <w:rFonts w:ascii="Century Schoolbook" w:hAnsi="Century Schoolbook"/>
+        </w:rPr>
+        <w:t xml:space="preserve"> que recebe como argumento o c</w:t>
+      </w:r>
+      <w:r>
+        <w:rPr>
+          <w:rFonts w:ascii="Century Schoolbook" w:hAnsi="Century Schoolbook"/>
+        </w:rPr>
+        <w:t>ampo d</w:t>
+      </w:r>
+      <w:r>
+        <w:rPr>
+          <w:rFonts w:ascii="Century Schoolbook" w:hAnsi="Century Schoolbook"/>
+        </w:rPr>
+        <w:t>e c</w:t>
+      </w:r>
+      <w:r>
+        <w:rPr>
+          <w:rFonts w:ascii="Century Schoolbook" w:hAnsi="Century Schoolbook"/>
+        </w:rPr>
+        <w:t>ontrolo das tramas de Supervisão para verificar se a trama recebida é de facto do tipo que é desejado.</w:t>
+      </w:r>
+    </w:p>
+    <w:p>
+      <w:pPr>
+        <w:spacing w:line="276" w:lineRule="auto"/>
+        <w:ind w:firstLine="708"/>
+        <w:jc w:val="both"/>
+        <w:rPr>
+          <w:rFonts w:ascii="Century Schoolbook" w:hAnsi="Century Schoolbook"/>
+        </w:rPr>
+      </w:pPr>
+      <w:r>
+        <w:rPr>
+          <w:rFonts w:ascii="Century Schoolbook" w:hAnsi="Century Schoolbook"/>
+        </w:rPr>
+        <w:t>As escritas são feitas trama a trama, no entanto a leitura é feita carater a carater.</w:t>
+      </w:r>
+    </w:p>
+    <w:p>
+      <w:pPr>
+        <w:spacing w:line="276" w:lineRule="auto"/>
+        <w:jc w:val="both"/>
+        <w:rPr>
+          <w:rFonts w:ascii="Century Schoolbook" w:hAnsi="Century Schoolbook"/>
+        </w:rPr>
+      </w:pPr>
+    </w:p>
+    <w:p>
+      <w:pPr>
+        <w:spacing w:line="276" w:lineRule="auto"/>
+        <w:jc w:val="both"/>
+        <w:rPr>
+          <w:rFonts w:ascii="Century Schoolbook" w:hAnsi="Century Schoolbook"/>
+          <w:b/>
+        </w:rPr>
+      </w:pPr>
+      <w:r>
+        <w:rPr>
+          <w:rFonts w:ascii="Century Schoolbook" w:hAnsi="Century Schoolbook"/>
+          <w:b/>
+        </w:rPr>
+        <w:t>LLWRITE</w:t>
+      </w:r>
+    </w:p>
+    <w:p>
+      <w:pPr>
+        <w:spacing w:line="276" w:lineRule="auto"/>
+        <w:ind w:firstLine="708"/>
+        <w:jc w:val="both"/>
+        <w:rPr>
+          <w:rFonts w:ascii="Century Schoolbook" w:hAnsi="Century Schoolbook"/>
+        </w:rPr>
+      </w:pPr>
+      <w:r>
+        <w:rPr>
+          <w:rFonts w:ascii="Century Schoolbook" w:hAnsi="Century Schoolbook"/>
+        </w:rPr>
+        <w:t xml:space="preserve">Esta é a função no emissor responsável pelo envio das tramas e pelo </w:t>
+      </w:r>
+      <w:r>
+        <w:rPr>
+          <w:rFonts w:ascii="Century Schoolbook" w:hAnsi="Century Schoolbook"/>
+          <w:i/>
+        </w:rPr>
+        <w:t>stuffing</w:t>
+      </w:r>
+      <w:r>
+        <w:rPr>
+          <w:rFonts w:ascii="Century Schoolbook" w:hAnsi="Century Schoolbook"/>
+        </w:rPr>
+        <w:t xml:space="preserve"> das mesmas.</w:t>
+      </w:r>
+    </w:p>
+    <w:p>
+      <w:pPr>
+        <w:spacing w:line="276" w:lineRule="auto"/>
+        <w:ind w:firstLine="708"/>
+        <w:jc w:val="both"/>
+        <w:rPr>
+          <w:rFonts w:ascii="Century Schoolbook" w:hAnsi="Century Schoolbook"/>
+        </w:rPr>
+      </w:pPr>
+      <w:r>
+        <w:rPr>
+          <w:rFonts w:ascii="Century Schoolbook" w:hAnsi="Century Schoolbook"/>
+        </w:rPr>
+        <w:t xml:space="preserve">Primeiro é feito o </w:t>
+      </w:r>
+      <w:r>
+        <w:rPr>
+          <w:rFonts w:ascii="Century Schoolbook" w:hAnsi="Century Schoolbook"/>
+          <w:i/>
+        </w:rPr>
+        <w:t>framing</w:t>
+      </w:r>
+      <w:r>
+        <w:rPr>
+          <w:rFonts w:ascii="Century Schoolbook" w:hAnsi="Century Schoolbook"/>
+        </w:rPr>
+        <w:t xml:space="preserve"> da mensagem, ou sej</w:t>
+      </w:r>
+      <w:r>
+        <w:rPr>
+          <w:rFonts w:ascii="Century Schoolbook" w:hAnsi="Century Schoolbook"/>
+        </w:rPr>
+        <w:t>a, acrescentado o cabeçalho do Protocolo de L</w:t>
+      </w:r>
+      <w:r>
+        <w:rPr>
+          <w:rFonts w:ascii="Century Schoolbook" w:hAnsi="Century Schoolbook"/>
+        </w:rPr>
+        <w:t xml:space="preserve">igação à mensagem (para calcular o </w:t>
+      </w:r>
+      <w:r>
+        <w:rPr>
+          <w:rFonts w:ascii="Century Schoolbook" w:hAnsi="Century Schoolbook"/>
+          <w:i/>
+        </w:rPr>
+        <w:t>BCC2</w:t>
+      </w:r>
+      <w:r>
+        <w:rPr>
+          <w:rFonts w:ascii="Century Schoolbook" w:hAnsi="Century Schoolbook"/>
+        </w:rPr>
+        <w:t xml:space="preserve"> é chamada a função </w:t>
+      </w:r>
+      <w:r>
+        <w:rPr>
+          <w:rFonts w:ascii="Century Schoolbook" w:hAnsi="Century Schoolbook"/>
+          <w:b/>
+          <w:i/>
+        </w:rPr>
+        <w:t>calculoBCC2</w:t>
+      </w:r>
+      <w:r>
+        <w:rPr>
+          <w:rFonts w:ascii="Century Schoolbook" w:hAnsi="Century Schoolbook"/>
+        </w:rPr>
+        <w:t xml:space="preserve">). Seguidamente é feito o </w:t>
+      </w:r>
+      <w:r>
+        <w:rPr>
+          <w:rFonts w:ascii="Century Schoolbook" w:hAnsi="Century Schoolbook"/>
+          <w:i/>
+        </w:rPr>
+        <w:t>stuffing</w:t>
+      </w:r>
+      <w:r>
+        <w:rPr>
+          <w:rFonts w:ascii="Century Schoolbook" w:hAnsi="Century Schoolbook"/>
+        </w:rPr>
+        <w:t xml:space="preserve"> da mensagem e do </w:t>
+      </w:r>
+      <w:r>
+        <w:rPr>
+          <w:rFonts w:ascii="Century Schoolbook" w:hAnsi="Century Schoolbook"/>
+          <w:i/>
+        </w:rPr>
+        <w:t>BCC2</w:t>
+      </w:r>
+      <w:r>
+        <w:rPr>
+          <w:rFonts w:ascii="Century Schoolbook" w:hAnsi="Century Schoolbook"/>
+        </w:rPr>
+        <w:t xml:space="preserve"> (feito na função </w:t>
+      </w:r>
+      <w:r>
+        <w:rPr>
+          <w:rFonts w:ascii="Century Schoolbook" w:hAnsi="Century Schoolbook"/>
+          <w:b/>
+          <w:i/>
+        </w:rPr>
+        <w:t>stuffingBCC2</w:t>
+      </w:r>
+      <w:r>
+        <w:rPr>
+          <w:rFonts w:ascii="Century Schoolbook" w:hAnsi="Century Schoolbook"/>
+        </w:rPr>
+        <w:t xml:space="preserve">). Posto isto, a trama está pronta a ser enviada. Esta escrita é feita trama a trama. </w:t>
+      </w:r>
+    </w:p>
+    <w:p>
+      <w:pPr>
+        <w:spacing w:line="276" w:lineRule="auto"/>
+        <w:ind w:firstLine="708"/>
+        <w:jc w:val="both"/>
+        <w:rPr>
+          <w:rFonts w:ascii="Century Schoolbook" w:hAnsi="Century Schoolbook"/>
+        </w:rPr>
+      </w:pPr>
+      <w:r>
+        <w:rPr>
+          <w:rFonts w:ascii="Century Schoolbook" w:hAnsi="Century Schoolbook"/>
+        </w:rPr>
+        <w:t xml:space="preserve">Antes da escrita são introduzidos erros pelas funções </w:t>
+      </w:r>
+      <w:r>
+        <w:rPr>
+          <w:rFonts w:ascii="Century Schoolbook" w:hAnsi="Century Schoolbook"/>
+          <w:b/>
+          <w:i/>
+        </w:rPr>
+        <w:t>messUpBCC1</w:t>
+      </w:r>
+      <w:r>
+        <w:rPr>
+          <w:rFonts w:ascii="Century Schoolbook" w:hAnsi="Century Schoolbook"/>
+        </w:rPr>
+        <w:t xml:space="preserve"> e </w:t>
+      </w:r>
+      <w:r>
+        <w:rPr>
+          <w:rFonts w:ascii="Century Schoolbook" w:hAnsi="Century Schoolbook"/>
+          <w:b/>
+          <w:i/>
+        </w:rPr>
+        <w:t>messUpBCC2</w:t>
+      </w:r>
+      <w:r>
+        <w:rPr>
+          <w:rFonts w:ascii="Century Schoolbook" w:hAnsi="Century Schoolbook"/>
+        </w:rPr>
+        <w:t xml:space="preserve">. Estas funções substituem o conteúdo de uma posição aleatória (no caso do </w:t>
+      </w:r>
+      <w:r>
+        <w:rPr>
+          <w:rFonts w:ascii="Century Schoolbook" w:hAnsi="Century Schoolbook"/>
+          <w:i/>
+        </w:rPr>
+        <w:t>BCC1</w:t>
+      </w:r>
+      <w:r>
+        <w:rPr>
+          <w:rFonts w:ascii="Century Schoolbook" w:hAnsi="Century Schoolbook"/>
+        </w:rPr>
+        <w:t xml:space="preserve"> da posição 1 a 3 e no caso do </w:t>
+      </w:r>
+      <w:r>
+        <w:rPr>
+          <w:rFonts w:ascii="Century Schoolbook" w:hAnsi="Century Schoolbook"/>
+          <w:i/>
+        </w:rPr>
+        <w:t>BCC2</w:t>
+      </w:r>
+      <w:r>
+        <w:rPr>
+          <w:rFonts w:ascii="Century Schoolbook" w:hAnsi="Century Schoolbook"/>
+        </w:rPr>
+        <w:t xml:space="preserve"> nas posições ocupadas pelo campo de dados e </w:t>
+      </w:r>
+      <w:r>
+        <w:rPr>
+          <w:rFonts w:ascii="Century Schoolbook" w:hAnsi="Century Schoolbook"/>
+          <w:i/>
+        </w:rPr>
+        <w:t>BCC2</w:t>
+      </w:r>
+      <w:r>
+        <w:rPr>
+          <w:rFonts w:ascii="Century Schoolbook" w:hAnsi="Century Schoolbook"/>
+        </w:rPr>
+        <w:t>) com uma letra aleatória, tendo em conta uma probabilidade erro escolhida.</w:t>
+      </w:r>
+    </w:p>
+    <w:p>
+      <w:pPr>
+        <w:spacing w:line="276" w:lineRule="auto"/>
+        <w:ind w:firstLine="708"/>
+        <w:jc w:val="both"/>
+        <w:rPr>
+          <w:rFonts w:ascii="Century Schoolbook" w:hAnsi="Century Schoolbook"/>
+        </w:rPr>
+      </w:pPr>
+      <w:r>
+        <w:rPr>
+          <w:rFonts w:ascii="Century Schoolbook" w:hAnsi="Century Schoolbook"/>
+        </w:rPr>
+        <w:t xml:space="preserve">O envio da trama tem o mesmo mecanismo de </w:t>
+      </w:r>
+      <w:r>
+        <w:rPr>
+          <w:rFonts w:ascii="Century Schoolbook" w:hAnsi="Century Schoolbook"/>
+          <w:i/>
+        </w:rPr>
+        <w:t>time-out</w:t>
+      </w:r>
+      <w:r>
+        <w:rPr>
+          <w:rFonts w:ascii="Century Schoolbook" w:hAnsi="Century Schoolbook"/>
+        </w:rPr>
+        <w:t xml:space="preserve"> e retransmissão que o envio do </w:t>
+      </w:r>
+      <w:r>
+        <w:rPr>
+          <w:rFonts w:ascii="Century Schoolbook" w:hAnsi="Century Schoolbook"/>
+          <w:i/>
+        </w:rPr>
+        <w:t>SET</w:t>
+      </w:r>
+      <w:r>
+        <w:rPr>
+          <w:rFonts w:ascii="Century Schoolbook" w:hAnsi="Century Schoolbook"/>
+        </w:rPr>
+        <w:t xml:space="preserve"> no </w:t>
+      </w:r>
+      <w:r>
+        <w:rPr>
+          <w:rFonts w:ascii="Century Schoolbook" w:hAnsi="Century Schoolbook"/>
+          <w:b/>
+          <w:i/>
+        </w:rPr>
+        <w:t>llopen</w:t>
+      </w:r>
+      <w:r>
+        <w:rPr>
+          <w:rFonts w:ascii="Century Schoolbook" w:hAnsi="Century Schoolbook"/>
+        </w:rPr>
+        <w:t>. Ou seja, depois de enviar a trama é acionado um alarme até à receção de uma resposta (</w:t>
+      </w:r>
+      <w:r>
+        <w:rPr>
+          <w:rFonts w:ascii="Century Schoolbook" w:hAnsi="Century Schoolbook"/>
+          <w:i/>
+        </w:rPr>
+        <w:t>RR</w:t>
+      </w:r>
+      <w:r>
+        <w:rPr>
+          <w:rFonts w:ascii="Century Schoolbook" w:hAnsi="Century Schoolbook"/>
+        </w:rPr>
+        <w:t xml:space="preserve"> ou </w:t>
+      </w:r>
+      <w:r>
+        <w:rPr>
+          <w:rFonts w:ascii="Century Schoolbook" w:hAnsi="Century Schoolbook"/>
+          <w:i/>
+        </w:rPr>
+        <w:t>REJ</w:t>
+      </w:r>
+      <w:r>
+        <w:rPr>
+          <w:rFonts w:ascii="Century Schoolbook" w:hAnsi="Century Schoolbook"/>
+        </w:rPr>
+        <w:t xml:space="preserve">) e se atingido esse alarme a mensagem é reenvida (mecanismo que se pode ocorrer um numero máximo de vezes). Se recebido </w:t>
+      </w:r>
+      <w:r>
+        <w:rPr>
+          <w:rFonts w:ascii="Century Schoolbook" w:hAnsi="Century Schoolbook"/>
+        </w:rPr>
+        <w:lastRenderedPageBreak/>
+        <w:t xml:space="preserve">um </w:t>
+      </w:r>
+      <w:r>
+        <w:rPr>
+          <w:rFonts w:ascii="Century Schoolbook" w:hAnsi="Century Schoolbook"/>
+          <w:i/>
+        </w:rPr>
+        <w:t>REJ</w:t>
+      </w:r>
+      <w:r>
+        <w:rPr>
+          <w:rFonts w:ascii="Century Schoolbook" w:hAnsi="Century Schoolbook"/>
+        </w:rPr>
+        <w:t xml:space="preserve"> a mensagem é reenviada. Para fazer a verificação se é </w:t>
+      </w:r>
+      <w:r>
+        <w:rPr>
+          <w:rFonts w:ascii="Century Schoolbook" w:hAnsi="Century Schoolbook"/>
+          <w:i/>
+        </w:rPr>
+        <w:t>REJ</w:t>
+      </w:r>
+      <w:r>
+        <w:rPr>
+          <w:rFonts w:ascii="Century Schoolbook" w:hAnsi="Century Schoolbook"/>
+        </w:rPr>
+        <w:t xml:space="preserve"> ou </w:t>
+      </w:r>
+      <w:r>
+        <w:rPr>
+          <w:rFonts w:ascii="Century Schoolbook" w:hAnsi="Century Schoolbook"/>
+          <w:i/>
+        </w:rPr>
+        <w:t>RR</w:t>
+      </w:r>
+      <w:r>
+        <w:rPr>
+          <w:rFonts w:ascii="Century Schoolbook" w:hAnsi="Century Schoolbook"/>
+        </w:rPr>
+        <w:t xml:space="preserve"> é usada a função </w:t>
+      </w:r>
+      <w:r>
+        <w:rPr>
+          <w:rFonts w:ascii="Century Schoolbook" w:hAnsi="Century Schoolbook"/>
+          <w:b/>
+          <w:i/>
+        </w:rPr>
+        <w:t>readControlMessage</w:t>
+      </w:r>
+      <w:r>
+        <w:rPr>
+          <w:rFonts w:ascii="Century Schoolbook" w:hAnsi="Century Schoolbook"/>
+          <w:b/>
+          <w:i/>
+        </w:rPr>
+        <w:t>C</w:t>
+      </w:r>
+      <w:r>
+        <w:rPr>
+          <w:rFonts w:ascii="Century Schoolbook" w:hAnsi="Century Schoolbook"/>
+        </w:rPr>
+        <w:t xml:space="preserve"> que retorna o campo de c</w:t>
+      </w:r>
+      <w:r>
+        <w:rPr>
+          <w:rFonts w:ascii="Century Schoolbook" w:hAnsi="Century Schoolbook"/>
+        </w:rPr>
+        <w:t>ontrolo da trama de Supervisão lida.</w:t>
+      </w:r>
+    </w:p>
+    <w:p>
+      <w:pPr>
+        <w:spacing w:line="276" w:lineRule="auto"/>
+        <w:jc w:val="both"/>
+        <w:rPr>
+          <w:rFonts w:ascii="Century Schoolbook" w:hAnsi="Century Schoolbook"/>
+        </w:rPr>
+      </w:pPr>
+    </w:p>
+    <w:p>
+      <w:pPr>
+        <w:spacing w:line="276" w:lineRule="auto"/>
+        <w:jc w:val="both"/>
+        <w:rPr>
+          <w:rFonts w:ascii="Century Schoolbook" w:hAnsi="Century Schoolbook"/>
+          <w:b/>
+        </w:rPr>
+      </w:pPr>
+      <w:r>
+        <w:rPr>
+          <w:rFonts w:ascii="Century Schoolbook" w:hAnsi="Century Schoolbook"/>
+          <w:b/>
+        </w:rPr>
+        <w:t>LLREAD</w:t>
+      </w:r>
+    </w:p>
+    <w:p>
+      <w:pPr>
+        <w:spacing w:line="276" w:lineRule="auto"/>
+        <w:ind w:firstLine="708"/>
+        <w:jc w:val="both"/>
+        <w:rPr>
+          <w:rFonts w:ascii="Century Schoolbook" w:hAnsi="Century Schoolbook"/>
+        </w:rPr>
+      </w:pPr>
+      <w:r>
+        <w:rPr>
+          <w:rFonts w:ascii="Century Schoolbook" w:hAnsi="Century Schoolbook"/>
+        </w:rPr>
+        <w:t xml:space="preserve">Esta é a função no recetor responsável pela receção das tramas e pelo </w:t>
+      </w:r>
+      <w:r>
+        <w:rPr>
+          <w:rFonts w:ascii="Century Schoolbook" w:hAnsi="Century Schoolbook"/>
+          <w:i/>
+        </w:rPr>
+        <w:t>destuffing</w:t>
+      </w:r>
+      <w:r>
+        <w:rPr>
+          <w:rFonts w:ascii="Century Schoolbook" w:hAnsi="Century Schoolbook"/>
+        </w:rPr>
+        <w:t xml:space="preserve"> das mesmas.</w:t>
+      </w:r>
+    </w:p>
+    <w:p>
+      <w:pPr>
+        <w:spacing w:line="276" w:lineRule="auto"/>
+        <w:ind w:firstLine="708"/>
+        <w:jc w:val="both"/>
+        <w:rPr>
+          <w:rFonts w:ascii="Century Schoolbook" w:hAnsi="Century Schoolbook"/>
+        </w:rPr>
+      </w:pPr>
+      <w:r>
+        <w:rPr>
+          <w:rFonts w:ascii="Century Schoolbook" w:hAnsi="Century Schoolbook"/>
+        </w:rPr>
+        <w:t xml:space="preserve">A leitura é feita carater a carater. Para verificar o </w:t>
+      </w:r>
+      <w:r>
+        <w:rPr>
+          <w:rFonts w:ascii="Century Schoolbook" w:hAnsi="Century Schoolbook"/>
+          <w:i/>
+        </w:rPr>
+        <w:t>BCC2</w:t>
+      </w:r>
+      <w:r>
+        <w:rPr>
+          <w:rFonts w:ascii="Century Schoolbook" w:hAnsi="Century Schoolbook"/>
+        </w:rPr>
+        <w:t xml:space="preserve"> é usada a função </w:t>
+      </w:r>
+      <w:r>
+        <w:rPr>
+          <w:rFonts w:ascii="Century Schoolbook" w:hAnsi="Century Schoolbook"/>
+          <w:b/>
+          <w:i/>
+        </w:rPr>
+        <w:t>checkBCC2</w:t>
+      </w:r>
+      <w:r>
+        <w:rPr>
+          <w:rFonts w:ascii="Century Schoolbook" w:hAnsi="Century Schoolbook"/>
+        </w:rPr>
+        <w:t xml:space="preserve">, caso esteja correto é enviado </w:t>
+      </w:r>
+      <w:r>
+        <w:rPr>
+          <w:rFonts w:ascii="Century Schoolbook" w:hAnsi="Century Schoolbook"/>
+          <w:i/>
+        </w:rPr>
+        <w:t>RR</w:t>
+      </w:r>
+      <w:r>
+        <w:rPr>
+          <w:rFonts w:ascii="Century Schoolbook" w:hAnsi="Century Schoolbook"/>
+        </w:rPr>
+        <w:t xml:space="preserve">, caso contrário </w:t>
+      </w:r>
+      <w:r>
+        <w:rPr>
+          <w:rFonts w:ascii="Century Schoolbook" w:hAnsi="Century Schoolbook"/>
+          <w:i/>
+        </w:rPr>
+        <w:t>REJ</w:t>
+      </w:r>
+      <w:r>
+        <w:rPr>
+          <w:rFonts w:ascii="Century Schoolbook" w:hAnsi="Century Schoolbook"/>
+        </w:rPr>
+        <w:t xml:space="preserve"> usando a função </w:t>
+      </w:r>
+      <w:r>
+        <w:rPr>
+          <w:rFonts w:ascii="Century Schoolbook" w:hAnsi="Century Schoolbook"/>
+          <w:b/>
+          <w:i/>
+        </w:rPr>
+        <w:t>sendControlMessage</w:t>
+      </w:r>
+      <w:r>
+        <w:rPr>
+          <w:rFonts w:ascii="Century Schoolbook" w:hAnsi="Century Schoolbook"/>
+        </w:rPr>
+        <w:t xml:space="preserve">. O campo </w:t>
+      </w:r>
+      <w:r>
+        <w:rPr>
+          <w:rFonts w:ascii="Century Schoolbook" w:hAnsi="Century Schoolbook"/>
+        </w:rPr>
+        <w:t>de controlo enviado depende do</w:t>
+      </w:r>
+      <w:r>
+        <w:rPr>
+          <w:rFonts w:ascii="Century Schoolbook" w:hAnsi="Century Schoolbook"/>
+        </w:rPr>
+        <w:t xml:space="preserve"> número de sequência da trama </w:t>
+      </w:r>
+      <w:r>
+        <w:rPr>
+          <w:rFonts w:ascii="Century Schoolbook" w:hAnsi="Century Schoolbook"/>
+        </w:rPr>
+        <w:t>(</w:t>
+      </w:r>
+      <w:r>
+        <w:rPr>
+          <w:rFonts w:ascii="Century Schoolbook" w:hAnsi="Century Schoolbook"/>
+          <w:i/>
+        </w:rPr>
+        <w:t>Nr</w:t>
+      </w:r>
+      <w:r>
+        <w:rPr>
+          <w:rFonts w:ascii="Century Schoolbook" w:hAnsi="Century Schoolbook"/>
+        </w:rPr>
+        <w:t>)</w:t>
+      </w:r>
+      <w:r>
+        <w:rPr>
+          <w:rFonts w:ascii="Century Schoolbook" w:hAnsi="Century Schoolbook"/>
+        </w:rPr>
+        <w:t xml:space="preserve">. Seguidamente é feito o </w:t>
+      </w:r>
+      <w:r>
+        <w:rPr>
+          <w:rFonts w:ascii="Century Schoolbook" w:hAnsi="Century Schoolbook"/>
+          <w:i/>
+        </w:rPr>
+        <w:t>destuffing</w:t>
+      </w:r>
+      <w:r>
+        <w:rPr>
+          <w:rFonts w:ascii="Century Schoolbook" w:hAnsi="Century Schoolbook"/>
+        </w:rPr>
+        <w:t xml:space="preserve"> do campo de dados. Também é feita uma verificação se o número de sequência de tramas é</w:t>
+      </w:r>
+      <w:r>
+        <w:rPr>
+          <w:rFonts w:ascii="Century Schoolbook" w:hAnsi="Century Schoolbook"/>
+        </w:rPr>
+        <w:t xml:space="preserve"> o</w:t>
+      </w:r>
+      <w:r>
+        <w:rPr>
+          <w:rFonts w:ascii="Century Schoolbook" w:hAnsi="Century Schoolbook"/>
+        </w:rPr>
+        <w:t xml:space="preserve"> esperado para ser possível tratar duplicados.</w:t>
+      </w:r>
+    </w:p>
+    <w:p>
+      <w:pPr>
+        <w:spacing w:line="276" w:lineRule="auto"/>
+        <w:jc w:val="both"/>
+        <w:rPr>
+          <w:rFonts w:ascii="Century Schoolbook" w:hAnsi="Century Schoolbook"/>
+        </w:rPr>
+      </w:pPr>
+    </w:p>
+    <w:p>
+      <w:pPr>
+        <w:spacing w:line="276" w:lineRule="auto"/>
+        <w:jc w:val="both"/>
+        <w:rPr>
+          <w:rFonts w:ascii="Century Schoolbook" w:hAnsi="Century Schoolbook"/>
+          <w:b/>
+        </w:rPr>
+      </w:pPr>
+      <w:r>
+        <w:rPr>
+          <w:rFonts w:ascii="Century Schoolbook" w:hAnsi="Century Schoolbook"/>
+          <w:b/>
+        </w:rPr>
+        <w:t>LLCLOSE</w:t>
+      </w:r>
+    </w:p>
+    <w:p>
+      <w:pPr>
+        <w:spacing w:line="276" w:lineRule="auto"/>
+        <w:ind w:firstLine="708"/>
+        <w:jc w:val="both"/>
+        <w:rPr>
+          <w:rFonts w:ascii="Century Schoolbook" w:hAnsi="Century Schoolbook"/>
+        </w:rPr>
+      </w:pPr>
+      <w:r>
+        <w:rPr>
+          <w:rFonts w:ascii="Century Schoolbook" w:hAnsi="Century Schoolbook"/>
+        </w:rPr>
+        <w:t xml:space="preserve">Esta função tem a responsabilidade de terminar a ligação entre o emissor e o recetor. </w:t>
+      </w:r>
+    </w:p>
+    <w:p>
+      <w:pPr>
+        <w:spacing w:line="276" w:lineRule="auto"/>
+        <w:ind w:firstLine="708"/>
+        <w:jc w:val="both"/>
+        <w:rPr>
+          <w:rFonts w:ascii="Century Schoolbook" w:hAnsi="Century Schoolbook"/>
+        </w:rPr>
+      </w:pPr>
+      <w:r>
+        <w:rPr>
+          <w:rFonts w:ascii="Century Schoolbook" w:hAnsi="Century Schoolbook"/>
+        </w:rPr>
+        <w:t xml:space="preserve">No emissor, é enviado a trama de Supervisão </w:t>
+      </w:r>
+      <w:r>
+        <w:rPr>
+          <w:rFonts w:ascii="Century Schoolbook" w:hAnsi="Century Schoolbook"/>
+          <w:i/>
+        </w:rPr>
+        <w:t>DISC</w:t>
+      </w:r>
+      <w:r>
+        <w:rPr>
+          <w:rFonts w:ascii="Century Schoolbook" w:hAnsi="Century Schoolbook"/>
+        </w:rPr>
+        <w:t xml:space="preserve"> com ajuda da função </w:t>
+      </w:r>
+      <w:r>
+        <w:rPr>
+          <w:rFonts w:ascii="Century Schoolbook" w:hAnsi="Century Schoolbook"/>
+          <w:b/>
+          <w:i/>
+        </w:rPr>
+        <w:t>sendControlMessage</w:t>
+      </w:r>
+      <w:r>
+        <w:rPr>
+          <w:rFonts w:ascii="Century Schoolbook" w:hAnsi="Century Schoolbook"/>
+        </w:rPr>
+        <w:t xml:space="preserve"> (que recebe como argumento o campo de controlo da trama a enviar) e esperado outro </w:t>
+      </w:r>
+      <w:r>
+        <w:rPr>
+          <w:rFonts w:ascii="Century Schoolbook" w:hAnsi="Century Schoolbook"/>
+          <w:i/>
+        </w:rPr>
+        <w:t>DISC</w:t>
+      </w:r>
+      <w:r>
+        <w:rPr>
+          <w:rFonts w:ascii="Century Schoolbook" w:hAnsi="Century Schoolbook"/>
+        </w:rPr>
+        <w:t xml:space="preserve"> de volta pela função </w:t>
+      </w:r>
+      <w:r>
+        <w:rPr>
+          <w:rFonts w:ascii="Century Schoolbook" w:hAnsi="Century Schoolbook"/>
+          <w:b/>
+          <w:i/>
+        </w:rPr>
+        <w:t>readControlMessage</w:t>
+      </w:r>
+      <w:r>
+        <w:rPr>
+          <w:rFonts w:ascii="Century Schoolbook" w:hAnsi="Century Schoolbook"/>
+          <w:b/>
+          <w:i/>
+        </w:rPr>
+        <w:t>C</w:t>
+      </w:r>
+      <w:r>
+        <w:rPr>
+          <w:rFonts w:ascii="Century Schoolbook" w:hAnsi="Century Schoolbook"/>
+        </w:rPr>
+        <w:t xml:space="preserve"> (que retorna o campo de controlo da trama lida). Para finalizar é enviado um </w:t>
+      </w:r>
+      <w:r>
+        <w:rPr>
+          <w:rFonts w:ascii="Century Schoolbook" w:hAnsi="Century Schoolbook"/>
+          <w:i/>
+        </w:rPr>
+        <w:t>UA</w:t>
+      </w:r>
+      <w:r>
+        <w:rPr>
+          <w:rFonts w:ascii="Century Schoolbook" w:hAnsi="Century Schoolbook"/>
+        </w:rPr>
+        <w:t>.</w:t>
+      </w:r>
+    </w:p>
+    <w:p>
+      <w:pPr>
+        <w:spacing w:line="276" w:lineRule="auto"/>
+        <w:ind w:firstLine="708"/>
+        <w:jc w:val="both"/>
+        <w:rPr>
+          <w:rFonts w:ascii="Century Schoolbook" w:hAnsi="Century Schoolbook"/>
+        </w:rPr>
+      </w:pPr>
+      <w:r>
+        <w:rPr>
+          <w:rFonts w:ascii="Century Schoolbook" w:hAnsi="Century Schoolbook"/>
+        </w:rPr>
+        <w:t xml:space="preserve">No recetor é esperado um </w:t>
+      </w:r>
+      <w:r>
+        <w:rPr>
+          <w:rFonts w:ascii="Century Schoolbook" w:hAnsi="Century Schoolbook"/>
+          <w:i/>
+        </w:rPr>
+        <w:t>DISC</w:t>
+      </w:r>
+      <w:r>
+        <w:rPr>
+          <w:rFonts w:ascii="Century Schoolbook" w:hAnsi="Century Schoolbook"/>
+        </w:rPr>
+        <w:t xml:space="preserve">, enviado um </w:t>
+      </w:r>
+      <w:r>
+        <w:rPr>
+          <w:rFonts w:ascii="Century Schoolbook" w:hAnsi="Century Schoolbook"/>
+          <w:i/>
+        </w:rPr>
+        <w:t>DISC</w:t>
+      </w:r>
+      <w:r>
+        <w:rPr>
+          <w:rFonts w:ascii="Century Schoolbook" w:hAnsi="Century Schoolbook"/>
+        </w:rPr>
+        <w:t xml:space="preserve"> e esperado um UA com as funções </w:t>
+      </w:r>
+      <w:r>
+        <w:rPr>
+          <w:rFonts w:ascii="Century Schoolbook" w:hAnsi="Century Schoolbook"/>
+          <w:b/>
+          <w:i/>
+        </w:rPr>
+        <w:t>readControlMessage</w:t>
+      </w:r>
+      <w:r>
+        <w:rPr>
+          <w:rFonts w:ascii="Century Schoolbook" w:hAnsi="Century Schoolbook"/>
+        </w:rPr>
+        <w:t xml:space="preserve"> e </w:t>
+      </w:r>
+      <w:r>
+        <w:rPr>
+          <w:rFonts w:ascii="Century Schoolbook" w:hAnsi="Century Schoolbook"/>
+          <w:b/>
+          <w:i/>
+        </w:rPr>
+        <w:t>sendControlMessage</w:t>
+      </w:r>
+      <w:r>
+        <w:rPr>
+          <w:rFonts w:ascii="Century Schoolbook" w:hAnsi="Century Schoolbook"/>
+        </w:rPr>
+        <w:t xml:space="preserve"> (que recebem ambas o campo de controlo pretendido).</w:t>
+      </w:r>
+    </w:p>
+    <w:p>
+      <w:pPr>
+        <w:rPr>
+          <w:rFonts w:ascii="Century Schoolbook" w:hAnsi="Century Schoolbook"/>
+        </w:rPr>
+      </w:pPr>
+      <w:r>
+        <w:rPr>
+          <w:rFonts w:ascii="Century Schoolbook" w:hAnsi="Century Schoolbook"/>
+        </w:rPr>
+        <w:br w:type="page"/>
+      </w:r>
+    </w:p>
+    <w:p>
+      <w:pPr>
+        <w:spacing w:line="276" w:lineRule="auto"/>
+        <w:rPr>
+          <w:rFonts w:ascii="Century Schoolbook" w:hAnsi="Century Schoolbook" w:cs="Times New Roman"/>
+          <w:i/>
+          <w:sz w:val="40"/>
+          <w:szCs w:val="44"/>
+        </w:rPr>
+      </w:pPr>
+      <w:r>
+        <w:rPr>
+          <w:rFonts w:ascii="Century Schoolbook" w:hAnsi="Century Schoolbook" w:cs="Times New Roman"/>
+          <w:i/>
+          <w:sz w:val="40"/>
+          <w:szCs w:val="44"/>
+          <w:highlight w:val="yellow"/>
+        </w:rPr>
+        <w:lastRenderedPageBreak/>
+        <w:t>Protocolo de aplicação</w:t>
+      </w:r>
+    </w:p>
+    <w:p>
+      <w:pPr>
+        <w:spacing w:line="276" w:lineRule="auto"/>
+        <w:rPr>
+          <w:rFonts w:ascii="Century Schoolbook" w:hAnsi="Century Schoolbook" w:cs="Times New Roman"/>
+          <w:szCs w:val="24"/>
+        </w:rPr>
+      </w:pPr>
+      <w:r>
+        <w:rPr>
+          <w:rFonts w:ascii="Century Schoolbook" w:hAnsi="Century Schoolbook" w:cs="Times New Roman"/>
+          <w:szCs w:val="24"/>
+        </w:rPr>
+        <w:t>Texto.</w:t>
+      </w:r>
+    </w:p>
+    <w:p>
+      <w:pPr>
+        <w:spacing w:line="276" w:lineRule="auto"/>
+        <w:rPr>
+          <w:rFonts w:ascii="Century Schoolbook" w:hAnsi="Century Schoolbook" w:cs="Times New Roman"/>
+          <w:sz w:val="24"/>
+          <w:szCs w:val="24"/>
+        </w:rPr>
+      </w:pPr>
     </w:p>
     <w:p>
       <w:pPr>
@@ -4656,1271 +5644,8 @@
           <w:shd w:val="clear" w:color="auto" w:fill="FFFFFF"/>
           <w:lang w:eastAsia="en-GB"/>
         </w:rPr>
-        <w:t>  (identificação; sequências de chamada de funções)</w:t>
-      </w:r>
-    </w:p>
-    <w:p>
-      <w:pPr>
-        <w:rPr>
-          <w:rFonts w:ascii="Century Schoolbook" w:hAnsi="Century Schoolbook" w:cs="Times New Roman"/>
-          <w:sz w:val="24"/>
-          <w:szCs w:val="24"/>
-        </w:rPr>
-      </w:pPr>
-      <w:r>
-        <w:rPr>
-          <w:rFonts w:ascii="Century Schoolbook" w:hAnsi="Century Schoolbook" w:cs="Times New Roman"/>
-          <w:sz w:val="24"/>
-          <w:szCs w:val="24"/>
-        </w:rPr>
-        <w:br w:type="page"/>
-      </w:r>
-    </w:p>
-    <w:p>
-      <w:pPr>
-        <w:spacing w:line="276" w:lineRule="auto"/>
-        <w:rPr>
-          <w:rFonts w:ascii="Century Schoolbook" w:hAnsi="Century Schoolbook" w:cs="Times New Roman"/>
-          <w:i/>
-          <w:sz w:val="40"/>
-          <w:szCs w:val="44"/>
-        </w:rPr>
-      </w:pPr>
-      <w:r>
-        <w:rPr>
-          <w:rFonts w:ascii="Century Schoolbook" w:hAnsi="Century Schoolbook" w:cs="Times New Roman"/>
-          <w:i/>
-          <w:sz w:val="40"/>
-          <w:szCs w:val="44"/>
-        </w:rPr>
-        <w:lastRenderedPageBreak/>
-        <w:t>Protocolo de ligação lógica</w:t>
-      </w:r>
-    </w:p>
-    <w:p>
-      <w:pPr>
-        <w:spacing w:line="276" w:lineRule="auto"/>
-        <w:ind w:left="708" w:hanging="708"/>
-        <w:jc w:val="both"/>
-        <w:rPr>
-          <w:rFonts w:ascii="Century Schoolbook" w:hAnsi="Century Schoolbook"/>
-          <w:b/>
-        </w:rPr>
-      </w:pPr>
-      <w:r>
-        <w:rPr>
-          <w:rFonts w:ascii="Century Schoolbook" w:hAnsi="Century Schoolbook"/>
-          <w:b/>
-        </w:rPr>
-        <w:t xml:space="preserve">LLOPEN </w:t>
-      </w:r>
-    </w:p>
-    <w:p>
-      <w:pPr>
-        <w:spacing w:line="276" w:lineRule="auto"/>
-        <w:ind w:firstLine="708"/>
-        <w:jc w:val="both"/>
-        <w:rPr>
-          <w:rFonts w:ascii="Century Schoolbook" w:hAnsi="Century Schoolbook"/>
-        </w:rPr>
-      </w:pPr>
-      <w:r>
-        <w:rPr>
-          <w:rFonts w:ascii="Century Schoolbook" w:hAnsi="Century Schoolbook"/>
-        </w:rPr>
-        <w:t xml:space="preserve">Esta função tem a responsabilidade de estabelecer a ligação entre o emissor e o recetor. </w:t>
-      </w:r>
-    </w:p>
-    <w:p>
-      <w:pPr>
-        <w:spacing w:line="276" w:lineRule="auto"/>
-        <w:ind w:firstLine="708"/>
-        <w:jc w:val="both"/>
-        <w:rPr>
-          <w:rFonts w:ascii="Century Schoolbook" w:hAnsi="Century Schoolbook"/>
-        </w:rPr>
-      </w:pPr>
-      <w:r>
-        <w:rPr>
-          <w:rFonts w:ascii="Century Schoolbook" w:hAnsi="Century Schoolbook"/>
-        </w:rPr>
-        <w:t xml:space="preserve">No emissor, esta função envia a trama de controlo </w:t>
-      </w:r>
-      <w:r>
-        <w:rPr>
-          <w:rFonts w:ascii="Century Schoolbook" w:hAnsi="Century Schoolbook"/>
-          <w:i/>
-        </w:rPr>
-        <w:t>SET</w:t>
-      </w:r>
-      <w:r>
-        <w:rPr>
-          <w:rFonts w:ascii="Century Schoolbook" w:hAnsi="Century Schoolbook"/>
-        </w:rPr>
-        <w:t xml:space="preserve"> e ativa o temporizador que é desativado depois de receber resposta (</w:t>
-      </w:r>
-      <w:r>
-        <w:rPr>
-          <w:rFonts w:ascii="Century Schoolbook" w:hAnsi="Century Schoolbook"/>
-          <w:i/>
-        </w:rPr>
-        <w:t>UA</w:t>
-      </w:r>
-      <w:r>
-        <w:rPr>
-          <w:rFonts w:ascii="Century Schoolbook" w:hAnsi="Century Schoolbook"/>
-        </w:rPr>
-        <w:t xml:space="preserve">). Se não receber resposta dentro de um tempo </w:t>
-      </w:r>
-      <w:r>
-        <w:rPr>
-          <w:rFonts w:ascii="Century Schoolbook" w:hAnsi="Century Schoolbook"/>
-          <w:i/>
-        </w:rPr>
-        <w:t>time</w:t>
-      </w:r>
-      <w:r>
-        <w:rPr>
-          <w:rFonts w:ascii="Century Schoolbook" w:hAnsi="Century Schoolbook"/>
-          <w:i/>
-        </w:rPr>
-        <w:t>-</w:t>
-      </w:r>
-      <w:r>
-        <w:rPr>
-          <w:rFonts w:ascii="Century Schoolbook" w:hAnsi="Century Schoolbook"/>
-          <w:i/>
-        </w:rPr>
-        <w:t>out</w:t>
-      </w:r>
-      <w:r>
-        <w:rPr>
-          <w:rFonts w:ascii="Century Schoolbook" w:hAnsi="Century Schoolbook"/>
-        </w:rPr>
-        <w:t xml:space="preserve">, </w:t>
-      </w:r>
-      <w:r>
-        <w:rPr>
-          <w:rFonts w:ascii="Century Schoolbook" w:hAnsi="Century Schoolbook"/>
-          <w:i/>
-        </w:rPr>
-        <w:t>SET</w:t>
-      </w:r>
-      <w:r>
-        <w:rPr>
-          <w:rFonts w:ascii="Century Schoolbook" w:hAnsi="Century Schoolbook"/>
-        </w:rPr>
-        <w:t xml:space="preserve"> é reenviado. Este mecanismo de retransmissão só é repetido um número máximo de vezes, se este número for atingido </w:t>
-      </w:r>
-      <w:r>
-        <w:rPr>
-          <w:rFonts w:ascii="Century Schoolbook" w:hAnsi="Century Schoolbook"/>
-        </w:rPr>
-        <w:t>o programa termina.</w:t>
-      </w:r>
-    </w:p>
-    <w:p>
-      <w:pPr>
-        <w:spacing w:line="276" w:lineRule="auto"/>
-        <w:ind w:firstLine="708"/>
-        <w:jc w:val="both"/>
-        <w:rPr>
-          <w:rFonts w:ascii="Century Schoolbook" w:hAnsi="Century Schoolbook"/>
-        </w:rPr>
-      </w:pPr>
-      <w:r>
-        <w:rPr>
-          <w:rFonts w:ascii="Century Schoolbook" w:hAnsi="Century Schoolbook"/>
-        </w:rPr>
-        <w:t>No recetor, esta função espera pela chegada de uma trama de controlo SET para responder com um UA.</w:t>
-      </w:r>
-    </w:p>
-    <w:p>
-      <w:pPr>
-        <w:spacing w:line="276" w:lineRule="auto"/>
-        <w:ind w:firstLine="708"/>
-        <w:jc w:val="both"/>
-        <w:rPr>
-          <w:rFonts w:ascii="Century Schoolbook" w:hAnsi="Century Schoolbook"/>
-        </w:rPr>
-      </w:pPr>
-      <w:r>
-        <w:rPr>
-          <w:rFonts w:ascii="Century Schoolbook" w:hAnsi="Century Schoolbook"/>
-        </w:rPr>
-        <w:t>P</w:t>
-      </w:r>
-      <w:r>
-        <w:rPr>
-          <w:rFonts w:ascii="Century Schoolbook" w:hAnsi="Century Schoolbook"/>
-        </w:rPr>
-        <w:t xml:space="preserve">ara enviar tanto o </w:t>
-      </w:r>
-      <w:r>
-        <w:rPr>
-          <w:rFonts w:ascii="Century Schoolbook" w:hAnsi="Century Schoolbook"/>
-          <w:i/>
-        </w:rPr>
-        <w:t>UA</w:t>
-      </w:r>
-      <w:r>
-        <w:rPr>
-          <w:rFonts w:ascii="Century Schoolbook" w:hAnsi="Century Schoolbook"/>
-        </w:rPr>
-        <w:t xml:space="preserve"> como o </w:t>
-      </w:r>
-      <w:r>
-        <w:rPr>
-          <w:rFonts w:ascii="Century Schoolbook" w:hAnsi="Century Schoolbook"/>
-          <w:i/>
-        </w:rPr>
-        <w:t>SET</w:t>
-      </w:r>
-      <w:r>
-        <w:rPr>
-          <w:rFonts w:ascii="Century Schoolbook" w:hAnsi="Century Schoolbook"/>
-        </w:rPr>
-        <w:t xml:space="preserve"> é usada a função </w:t>
-      </w:r>
-      <w:proofErr w:type="spellStart"/>
-      <w:r>
-        <w:rPr>
-          <w:rFonts w:ascii="Century Schoolbook" w:hAnsi="Century Schoolbook"/>
-          <w:b/>
-          <w:i/>
-        </w:rPr>
-        <w:t>sendControlMessage</w:t>
-      </w:r>
-      <w:proofErr w:type="spellEnd"/>
-      <w:r>
-        <w:rPr>
-          <w:rFonts w:ascii="Century Schoolbook" w:hAnsi="Century Schoolbook"/>
-        </w:rPr>
-        <w:t xml:space="preserve">. Esta </w:t>
-      </w:r>
-      <w:r>
-        <w:rPr>
-          <w:rFonts w:ascii="Century Schoolbook" w:hAnsi="Century Schoolbook"/>
-        </w:rPr>
-        <w:t>função recebe como argumento o campo de c</w:t>
-      </w:r>
-      <w:r>
-        <w:rPr>
-          <w:rFonts w:ascii="Century Schoolbook" w:hAnsi="Century Schoolbook"/>
-        </w:rPr>
-        <w:t>ontrolo das tramas de Supervisão, o que permite que a função seja usada para enviar qualquer tipo de trama deste tipo.</w:t>
-      </w:r>
-    </w:p>
-    <w:p>
-      <w:pPr>
-        <w:spacing w:line="276" w:lineRule="auto"/>
-        <w:ind w:firstLine="708"/>
-        <w:jc w:val="both"/>
-        <w:rPr>
-          <w:rFonts w:ascii="Century Schoolbook" w:hAnsi="Century Schoolbook"/>
-        </w:rPr>
-      </w:pPr>
-      <w:r>
-        <w:rPr>
-          <w:rFonts w:ascii="Century Schoolbook" w:hAnsi="Century Schoolbook"/>
-        </w:rPr>
-        <w:t xml:space="preserve">Como o mecanismo de receção do </w:t>
-      </w:r>
-      <w:r>
-        <w:rPr>
-          <w:rFonts w:ascii="Century Schoolbook" w:hAnsi="Century Schoolbook"/>
-          <w:i/>
-        </w:rPr>
-        <w:t>UA</w:t>
-      </w:r>
-      <w:r>
-        <w:rPr>
-          <w:rFonts w:ascii="Century Schoolbook" w:hAnsi="Century Schoolbook"/>
-        </w:rPr>
-        <w:t xml:space="preserve"> necessita de temporizador, usa-se a função </w:t>
-      </w:r>
-      <w:proofErr w:type="spellStart"/>
-      <w:r>
-        <w:rPr>
-          <w:rFonts w:ascii="Century Schoolbook" w:hAnsi="Century Schoolbook"/>
-          <w:b/>
-          <w:i/>
-        </w:rPr>
-        <w:t>stateMachineUA</w:t>
-      </w:r>
-      <w:proofErr w:type="spellEnd"/>
-      <w:r>
-        <w:rPr>
-          <w:rFonts w:ascii="Century Schoolbook" w:hAnsi="Century Schoolbook"/>
-        </w:rPr>
-        <w:t xml:space="preserve"> que tem o que é necessário para tal. Na leitura do </w:t>
-      </w:r>
-      <w:r>
-        <w:rPr>
-          <w:rFonts w:ascii="Century Schoolbook" w:hAnsi="Century Schoolbook"/>
-          <w:i/>
-        </w:rPr>
-        <w:t>SET</w:t>
-      </w:r>
-      <w:r>
-        <w:rPr>
-          <w:rFonts w:ascii="Century Schoolbook" w:hAnsi="Century Schoolbook"/>
-        </w:rPr>
-        <w:t xml:space="preserve"> é usada a função </w:t>
-      </w:r>
-      <w:proofErr w:type="spellStart"/>
-      <w:r>
-        <w:rPr>
-          <w:rFonts w:ascii="Century Schoolbook" w:hAnsi="Century Schoolbook"/>
-          <w:b/>
-          <w:i/>
-        </w:rPr>
-        <w:t>readControlMessage</w:t>
-      </w:r>
-      <w:proofErr w:type="spellEnd"/>
-      <w:r>
-        <w:rPr>
-          <w:rFonts w:ascii="Century Schoolbook" w:hAnsi="Century Schoolbook"/>
-        </w:rPr>
-        <w:t xml:space="preserve"> que recebe como argumento o c</w:t>
-      </w:r>
-      <w:r>
-        <w:rPr>
-          <w:rFonts w:ascii="Century Schoolbook" w:hAnsi="Century Schoolbook"/>
-        </w:rPr>
-        <w:t>ampo d</w:t>
-      </w:r>
-      <w:r>
-        <w:rPr>
-          <w:rFonts w:ascii="Century Schoolbook" w:hAnsi="Century Schoolbook"/>
-        </w:rPr>
-        <w:t>e c</w:t>
-      </w:r>
-      <w:r>
-        <w:rPr>
-          <w:rFonts w:ascii="Century Schoolbook" w:hAnsi="Century Schoolbook"/>
-        </w:rPr>
-        <w:t>ontrolo das tramas de Supervisão para verificar se a trama recebida é de facto do tipo que é desejado.</w:t>
-      </w:r>
-    </w:p>
-    <w:p>
-      <w:pPr>
-        <w:spacing w:line="276" w:lineRule="auto"/>
-        <w:ind w:firstLine="708"/>
-        <w:jc w:val="both"/>
-        <w:rPr>
-          <w:rFonts w:ascii="Century Schoolbook" w:hAnsi="Century Schoolbook"/>
-        </w:rPr>
-      </w:pPr>
-      <w:r>
-        <w:rPr>
-          <w:rFonts w:ascii="Century Schoolbook" w:hAnsi="Century Schoolbook"/>
-        </w:rPr>
-        <w:t>As escritas são feitas trama a trama, no entanto a leitura é feita carater a carater.</w:t>
-      </w:r>
-    </w:p>
-    <w:p>
-      <w:pPr>
-        <w:spacing w:line="276" w:lineRule="auto"/>
-        <w:jc w:val="both"/>
-        <w:rPr>
-          <w:rFonts w:ascii="Century Schoolbook" w:hAnsi="Century Schoolbook"/>
-        </w:rPr>
-      </w:pPr>
-    </w:p>
-    <w:p>
-      <w:pPr>
-        <w:spacing w:line="276" w:lineRule="auto"/>
-        <w:jc w:val="both"/>
-        <w:rPr>
-          <w:rFonts w:ascii="Century Schoolbook" w:hAnsi="Century Schoolbook"/>
-          <w:b/>
-        </w:rPr>
-      </w:pPr>
-      <w:r>
-        <w:rPr>
-          <w:rFonts w:ascii="Century Schoolbook" w:hAnsi="Century Schoolbook"/>
-          <w:b/>
-        </w:rPr>
-        <w:t>LLWRITE</w:t>
-      </w:r>
-    </w:p>
-    <w:p>
-      <w:pPr>
-        <w:spacing w:line="276" w:lineRule="auto"/>
-        <w:ind w:firstLine="708"/>
-        <w:jc w:val="both"/>
-        <w:rPr>
-          <w:rFonts w:ascii="Century Schoolbook" w:hAnsi="Century Schoolbook"/>
-        </w:rPr>
-      </w:pPr>
-      <w:r>
-        <w:rPr>
-          <w:rFonts w:ascii="Century Schoolbook" w:hAnsi="Century Schoolbook"/>
-        </w:rPr>
-        <w:t xml:space="preserve">Esta é a função no emissor responsável pelo envio das tramas e pelo </w:t>
-      </w:r>
-      <w:proofErr w:type="spellStart"/>
-      <w:r>
-        <w:rPr>
-          <w:rFonts w:ascii="Century Schoolbook" w:hAnsi="Century Schoolbook"/>
-          <w:i/>
-        </w:rPr>
-        <w:t>stuffing</w:t>
-      </w:r>
-      <w:proofErr w:type="spellEnd"/>
-      <w:r>
-        <w:rPr>
-          <w:rFonts w:ascii="Century Schoolbook" w:hAnsi="Century Schoolbook"/>
-        </w:rPr>
-        <w:t xml:space="preserve"> das mesmas.</w:t>
-      </w:r>
-    </w:p>
-    <w:p>
-      <w:pPr>
-        <w:spacing w:line="276" w:lineRule="auto"/>
-        <w:ind w:firstLine="708"/>
-        <w:jc w:val="both"/>
-        <w:rPr>
-          <w:rFonts w:ascii="Century Schoolbook" w:hAnsi="Century Schoolbook"/>
-        </w:rPr>
-      </w:pPr>
-      <w:r>
-        <w:rPr>
-          <w:rFonts w:ascii="Century Schoolbook" w:hAnsi="Century Schoolbook"/>
-        </w:rPr>
-        <w:t xml:space="preserve">Primeiro é feito o </w:t>
-      </w:r>
-      <w:proofErr w:type="spellStart"/>
-      <w:r>
-        <w:rPr>
-          <w:rFonts w:ascii="Century Schoolbook" w:hAnsi="Century Schoolbook"/>
-          <w:i/>
-        </w:rPr>
-        <w:t>framing</w:t>
-      </w:r>
-      <w:proofErr w:type="spellEnd"/>
-      <w:r>
-        <w:rPr>
-          <w:rFonts w:ascii="Century Schoolbook" w:hAnsi="Century Schoolbook"/>
-        </w:rPr>
-        <w:t xml:space="preserve"> da mensagem, ou sej</w:t>
-      </w:r>
-      <w:r>
-        <w:rPr>
-          <w:rFonts w:ascii="Century Schoolbook" w:hAnsi="Century Schoolbook"/>
-        </w:rPr>
-        <w:t>a, acrescentado o cabeçalho do Protocolo de L</w:t>
-      </w:r>
-      <w:r>
-        <w:rPr>
-          <w:rFonts w:ascii="Century Schoolbook" w:hAnsi="Century Schoolbook"/>
-        </w:rPr>
-        <w:t xml:space="preserve">igação à mensagem (para calcular o </w:t>
-      </w:r>
-      <w:r>
-        <w:rPr>
-          <w:rFonts w:ascii="Century Schoolbook" w:hAnsi="Century Schoolbook"/>
-          <w:i/>
-        </w:rPr>
-        <w:t>BCC2</w:t>
-      </w:r>
-      <w:r>
-        <w:rPr>
-          <w:rFonts w:ascii="Century Schoolbook" w:hAnsi="Century Schoolbook"/>
-        </w:rPr>
-        <w:t xml:space="preserve"> é chamada a função </w:t>
-      </w:r>
-      <w:r>
-        <w:rPr>
-          <w:rFonts w:ascii="Century Schoolbook" w:hAnsi="Century Schoolbook"/>
-          <w:b/>
-          <w:i/>
-        </w:rPr>
-        <w:t>calculoBCC2</w:t>
-      </w:r>
-      <w:r>
-        <w:rPr>
-          <w:rFonts w:ascii="Century Schoolbook" w:hAnsi="Century Schoolbook"/>
-        </w:rPr>
-        <w:t xml:space="preserve">). Seguidamente é feito o </w:t>
-      </w:r>
-      <w:proofErr w:type="spellStart"/>
-      <w:r>
-        <w:rPr>
-          <w:rFonts w:ascii="Century Schoolbook" w:hAnsi="Century Schoolbook"/>
-          <w:i/>
-        </w:rPr>
-        <w:t>stuffing</w:t>
-      </w:r>
-      <w:proofErr w:type="spellEnd"/>
-      <w:r>
-        <w:rPr>
-          <w:rFonts w:ascii="Century Schoolbook" w:hAnsi="Century Schoolbook"/>
-        </w:rPr>
-        <w:t xml:space="preserve"> da mensagem e do </w:t>
-      </w:r>
-      <w:r>
-        <w:rPr>
-          <w:rFonts w:ascii="Century Schoolbook" w:hAnsi="Century Schoolbook"/>
-          <w:i/>
-        </w:rPr>
-        <w:t>BCC2</w:t>
-      </w:r>
-      <w:r>
-        <w:rPr>
-          <w:rFonts w:ascii="Century Schoolbook" w:hAnsi="Century Schoolbook"/>
-        </w:rPr>
-        <w:t xml:space="preserve"> (feito na função </w:t>
-      </w:r>
-      <w:r>
-        <w:rPr>
-          <w:rFonts w:ascii="Century Schoolbook" w:hAnsi="Century Schoolbook"/>
-          <w:b/>
-          <w:i/>
-        </w:rPr>
-        <w:t>stuffingBCC2</w:t>
-      </w:r>
-      <w:r>
-        <w:rPr>
-          <w:rFonts w:ascii="Century Schoolbook" w:hAnsi="Century Schoolbook"/>
-        </w:rPr>
-        <w:t xml:space="preserve">). Posto isto, a trama está pronta a ser enviada. Esta escrita é feita trama a trama. </w:t>
-      </w:r>
-    </w:p>
-    <w:p>
-      <w:pPr>
-        <w:spacing w:line="276" w:lineRule="auto"/>
-        <w:ind w:firstLine="708"/>
-        <w:jc w:val="both"/>
-        <w:rPr>
-          <w:rFonts w:ascii="Century Schoolbook" w:hAnsi="Century Schoolbook"/>
-        </w:rPr>
-      </w:pPr>
-      <w:r>
-        <w:rPr>
-          <w:rFonts w:ascii="Century Schoolbook" w:hAnsi="Century Schoolbook"/>
-        </w:rPr>
-        <w:t xml:space="preserve">Antes da escrita são introduzidos erros pelas funções </w:t>
-      </w:r>
-      <w:r>
-        <w:rPr>
-          <w:rFonts w:ascii="Century Schoolbook" w:hAnsi="Century Schoolbook"/>
-          <w:b/>
-          <w:i/>
-        </w:rPr>
-        <w:t>messUpBCC1</w:t>
-      </w:r>
-      <w:r>
-        <w:rPr>
-          <w:rFonts w:ascii="Century Schoolbook" w:hAnsi="Century Schoolbook"/>
-        </w:rPr>
-        <w:t xml:space="preserve"> e </w:t>
-      </w:r>
-      <w:r>
-        <w:rPr>
-          <w:rFonts w:ascii="Century Schoolbook" w:hAnsi="Century Schoolbook"/>
-          <w:b/>
-          <w:i/>
-        </w:rPr>
-        <w:t>messUpBCC2</w:t>
-      </w:r>
-      <w:r>
-        <w:rPr>
-          <w:rFonts w:ascii="Century Schoolbook" w:hAnsi="Century Schoolbook"/>
-        </w:rPr>
-        <w:t xml:space="preserve">. Estas funções substituem o conteúdo de uma posição aleatória (no caso do </w:t>
-      </w:r>
-      <w:r>
-        <w:rPr>
-          <w:rFonts w:ascii="Century Schoolbook" w:hAnsi="Century Schoolbook"/>
-          <w:i/>
-        </w:rPr>
-        <w:t>BCC1</w:t>
-      </w:r>
-      <w:r>
-        <w:rPr>
-          <w:rFonts w:ascii="Century Schoolbook" w:hAnsi="Century Schoolbook"/>
-        </w:rPr>
-        <w:t xml:space="preserve"> da posição 1 a 3 e no caso do </w:t>
-      </w:r>
-      <w:r>
-        <w:rPr>
-          <w:rFonts w:ascii="Century Schoolbook" w:hAnsi="Century Schoolbook"/>
-          <w:i/>
-        </w:rPr>
-        <w:t>BCC2</w:t>
-      </w:r>
-      <w:r>
-        <w:rPr>
-          <w:rFonts w:ascii="Century Schoolbook" w:hAnsi="Century Schoolbook"/>
-        </w:rPr>
-        <w:t xml:space="preserve"> nas posições ocupadas pelo campo de dados e </w:t>
-      </w:r>
-      <w:r>
-        <w:rPr>
-          <w:rFonts w:ascii="Century Schoolbook" w:hAnsi="Century Schoolbook"/>
-          <w:i/>
-        </w:rPr>
-        <w:t>BCC2</w:t>
-      </w:r>
-      <w:r>
-        <w:rPr>
-          <w:rFonts w:ascii="Century Schoolbook" w:hAnsi="Century Schoolbook"/>
-        </w:rPr>
-        <w:t>) com uma letra aleatória, tendo em conta uma probabilidade erro escolhida.</w:t>
-      </w:r>
-    </w:p>
-    <w:p>
-      <w:pPr>
-        <w:spacing w:line="276" w:lineRule="auto"/>
-        <w:ind w:firstLine="708"/>
-        <w:jc w:val="both"/>
-        <w:rPr>
-          <w:rFonts w:ascii="Century Schoolbook" w:hAnsi="Century Schoolbook"/>
-        </w:rPr>
-      </w:pPr>
-      <w:r>
-        <w:rPr>
-          <w:rFonts w:ascii="Century Schoolbook" w:hAnsi="Century Schoolbook"/>
-        </w:rPr>
-        <w:t xml:space="preserve">O envio da trama tem o mesmo mecanismo de </w:t>
-      </w:r>
-      <w:r>
-        <w:rPr>
-          <w:rFonts w:ascii="Century Schoolbook" w:hAnsi="Century Schoolbook"/>
-          <w:i/>
-        </w:rPr>
-        <w:t>time-out</w:t>
-      </w:r>
-      <w:r>
-        <w:rPr>
-          <w:rFonts w:ascii="Century Schoolbook" w:hAnsi="Century Schoolbook"/>
-        </w:rPr>
-        <w:t xml:space="preserve"> e retransmissão que o envio do </w:t>
-      </w:r>
-      <w:r>
-        <w:rPr>
-          <w:rFonts w:ascii="Century Schoolbook" w:hAnsi="Century Schoolbook"/>
-          <w:i/>
-        </w:rPr>
-        <w:t>SET</w:t>
-      </w:r>
-      <w:r>
-        <w:rPr>
-          <w:rFonts w:ascii="Century Schoolbook" w:hAnsi="Century Schoolbook"/>
-        </w:rPr>
-        <w:t xml:space="preserve"> no </w:t>
-      </w:r>
-      <w:proofErr w:type="spellStart"/>
-      <w:r>
-        <w:rPr>
-          <w:rFonts w:ascii="Century Schoolbook" w:hAnsi="Century Schoolbook"/>
-          <w:b/>
-          <w:i/>
-        </w:rPr>
-        <w:t>llopen</w:t>
-      </w:r>
-      <w:proofErr w:type="spellEnd"/>
-      <w:r>
-        <w:rPr>
-          <w:rFonts w:ascii="Century Schoolbook" w:hAnsi="Century Schoolbook"/>
-        </w:rPr>
-        <w:t>. Ou seja, depois de enviar a trama é acionado um alarme até à receção de uma resposta (</w:t>
-      </w:r>
-      <w:r>
-        <w:rPr>
-          <w:rFonts w:ascii="Century Schoolbook" w:hAnsi="Century Schoolbook"/>
-          <w:i/>
-        </w:rPr>
-        <w:t>RR</w:t>
-      </w:r>
-      <w:r>
-        <w:rPr>
-          <w:rFonts w:ascii="Century Schoolbook" w:hAnsi="Century Schoolbook"/>
-        </w:rPr>
-        <w:t xml:space="preserve"> ou </w:t>
-      </w:r>
-      <w:r>
-        <w:rPr>
-          <w:rFonts w:ascii="Century Schoolbook" w:hAnsi="Century Schoolbook"/>
-          <w:i/>
-        </w:rPr>
-        <w:t>REJ</w:t>
-      </w:r>
-      <w:r>
-        <w:rPr>
-          <w:rFonts w:ascii="Century Schoolbook" w:hAnsi="Century Schoolbook"/>
-        </w:rPr>
-        <w:t xml:space="preserve">) e se atingido esse alarme a mensagem é reenvida (mecanismo que se pode ocorrer um numero máximo de vezes). Se recebido </w:t>
-      </w:r>
-      <w:r>
-        <w:rPr>
-          <w:rFonts w:ascii="Century Schoolbook" w:hAnsi="Century Schoolbook"/>
-        </w:rPr>
-        <w:lastRenderedPageBreak/>
-        <w:t xml:space="preserve">um </w:t>
-      </w:r>
-      <w:r>
-        <w:rPr>
-          <w:rFonts w:ascii="Century Schoolbook" w:hAnsi="Century Schoolbook"/>
-          <w:i/>
-        </w:rPr>
-        <w:t>REJ</w:t>
-      </w:r>
-      <w:r>
-        <w:rPr>
-          <w:rFonts w:ascii="Century Schoolbook" w:hAnsi="Century Schoolbook"/>
-        </w:rPr>
-        <w:t xml:space="preserve"> a mensagem é reenviada. Para fazer a verificação se é </w:t>
-      </w:r>
-      <w:r>
-        <w:rPr>
-          <w:rFonts w:ascii="Century Schoolbook" w:hAnsi="Century Schoolbook"/>
-          <w:i/>
-        </w:rPr>
-        <w:t>REJ</w:t>
-      </w:r>
-      <w:r>
-        <w:rPr>
-          <w:rFonts w:ascii="Century Schoolbook" w:hAnsi="Century Schoolbook"/>
-        </w:rPr>
-        <w:t xml:space="preserve"> ou </w:t>
-      </w:r>
-      <w:r>
-        <w:rPr>
-          <w:rFonts w:ascii="Century Schoolbook" w:hAnsi="Century Schoolbook"/>
-          <w:i/>
-        </w:rPr>
-        <w:t>RR</w:t>
-      </w:r>
-      <w:r>
-        <w:rPr>
-          <w:rFonts w:ascii="Century Schoolbook" w:hAnsi="Century Schoolbook"/>
-        </w:rPr>
-        <w:t xml:space="preserve"> é usada a função </w:t>
-      </w:r>
-      <w:proofErr w:type="spellStart"/>
-      <w:r>
-        <w:rPr>
-          <w:rFonts w:ascii="Century Schoolbook" w:hAnsi="Century Schoolbook"/>
-          <w:b/>
-          <w:i/>
-        </w:rPr>
-        <w:t>readControlMessage</w:t>
-      </w:r>
-      <w:r>
-        <w:rPr>
-          <w:rFonts w:ascii="Century Schoolbook" w:hAnsi="Century Schoolbook"/>
-          <w:b/>
-          <w:i/>
-        </w:rPr>
-        <w:t>C</w:t>
-      </w:r>
-      <w:proofErr w:type="spellEnd"/>
-      <w:r>
-        <w:rPr>
-          <w:rFonts w:ascii="Century Schoolbook" w:hAnsi="Century Schoolbook"/>
-        </w:rPr>
-        <w:t xml:space="preserve"> que retorna o campo de c</w:t>
-      </w:r>
-      <w:r>
-        <w:rPr>
-          <w:rFonts w:ascii="Century Schoolbook" w:hAnsi="Century Schoolbook"/>
-        </w:rPr>
-        <w:t>ontrolo da trama de Supervisão lida.</w:t>
-      </w:r>
-    </w:p>
-    <w:p>
-      <w:pPr>
-        <w:spacing w:line="276" w:lineRule="auto"/>
-        <w:jc w:val="both"/>
-        <w:rPr>
-          <w:rFonts w:ascii="Century Schoolbook" w:hAnsi="Century Schoolbook"/>
-        </w:rPr>
-      </w:pPr>
-    </w:p>
-    <w:p>
-      <w:pPr>
-        <w:spacing w:line="276" w:lineRule="auto"/>
-        <w:jc w:val="both"/>
-        <w:rPr>
-          <w:rFonts w:ascii="Century Schoolbook" w:hAnsi="Century Schoolbook"/>
-          <w:b/>
-        </w:rPr>
-      </w:pPr>
-      <w:r>
-        <w:rPr>
-          <w:rFonts w:ascii="Century Schoolbook" w:hAnsi="Century Schoolbook"/>
-          <w:b/>
-        </w:rPr>
-        <w:t>LLREAD</w:t>
-      </w:r>
-    </w:p>
-    <w:p>
-      <w:pPr>
-        <w:spacing w:line="276" w:lineRule="auto"/>
-        <w:ind w:firstLine="708"/>
-        <w:jc w:val="both"/>
-        <w:rPr>
-          <w:rFonts w:ascii="Century Schoolbook" w:hAnsi="Century Schoolbook"/>
-        </w:rPr>
-      </w:pPr>
-      <w:r>
-        <w:rPr>
-          <w:rFonts w:ascii="Century Schoolbook" w:hAnsi="Century Schoolbook"/>
-        </w:rPr>
-        <w:t xml:space="preserve">Esta é a função no recetor responsável pela receção das tramas e pelo </w:t>
-      </w:r>
-      <w:proofErr w:type="spellStart"/>
-      <w:r>
-        <w:rPr>
-          <w:rFonts w:ascii="Century Schoolbook" w:hAnsi="Century Schoolbook"/>
-          <w:i/>
-        </w:rPr>
-        <w:t>destuffing</w:t>
-      </w:r>
-      <w:proofErr w:type="spellEnd"/>
-      <w:r>
-        <w:rPr>
-          <w:rFonts w:ascii="Century Schoolbook" w:hAnsi="Century Schoolbook"/>
-        </w:rPr>
-        <w:t xml:space="preserve"> das mesmas.</w:t>
-      </w:r>
-    </w:p>
-    <w:p>
-      <w:pPr>
-        <w:spacing w:line="276" w:lineRule="auto"/>
-        <w:ind w:firstLine="708"/>
-        <w:jc w:val="both"/>
-        <w:rPr>
-          <w:rFonts w:ascii="Century Schoolbook" w:hAnsi="Century Schoolbook"/>
-        </w:rPr>
-      </w:pPr>
-      <w:r>
-        <w:rPr>
-          <w:rFonts w:ascii="Century Schoolbook" w:hAnsi="Century Schoolbook"/>
-        </w:rPr>
-        <w:t xml:space="preserve">A leitura é feita carater a carater. Para verificar o </w:t>
-      </w:r>
-      <w:r>
-        <w:rPr>
-          <w:rFonts w:ascii="Century Schoolbook" w:hAnsi="Century Schoolbook"/>
-          <w:i/>
-        </w:rPr>
-        <w:t>BCC2</w:t>
-      </w:r>
-      <w:r>
-        <w:rPr>
-          <w:rFonts w:ascii="Century Schoolbook" w:hAnsi="Century Schoolbook"/>
-        </w:rPr>
-        <w:t xml:space="preserve"> é usada a função </w:t>
-      </w:r>
-      <w:r>
-        <w:rPr>
-          <w:rFonts w:ascii="Century Schoolbook" w:hAnsi="Century Schoolbook"/>
-          <w:b/>
-          <w:i/>
-        </w:rPr>
-        <w:t>checkBCC2</w:t>
-      </w:r>
-      <w:r>
-        <w:rPr>
-          <w:rFonts w:ascii="Century Schoolbook" w:hAnsi="Century Schoolbook"/>
-        </w:rPr>
-        <w:t xml:space="preserve">, caso esteja correto é enviado </w:t>
-      </w:r>
-      <w:r>
-        <w:rPr>
-          <w:rFonts w:ascii="Century Schoolbook" w:hAnsi="Century Schoolbook"/>
-          <w:i/>
-        </w:rPr>
-        <w:t>RR</w:t>
-      </w:r>
-      <w:r>
-        <w:rPr>
-          <w:rFonts w:ascii="Century Schoolbook" w:hAnsi="Century Schoolbook"/>
-        </w:rPr>
-        <w:t xml:space="preserve">, caso contrário </w:t>
-      </w:r>
-      <w:r>
-        <w:rPr>
-          <w:rFonts w:ascii="Century Schoolbook" w:hAnsi="Century Schoolbook"/>
-          <w:i/>
-        </w:rPr>
-        <w:t>REJ</w:t>
-      </w:r>
-      <w:r>
-        <w:rPr>
-          <w:rFonts w:ascii="Century Schoolbook" w:hAnsi="Century Schoolbook"/>
-        </w:rPr>
-        <w:t xml:space="preserve"> usando a função </w:t>
-      </w:r>
-      <w:proofErr w:type="spellStart"/>
-      <w:r>
-        <w:rPr>
-          <w:rFonts w:ascii="Century Schoolbook" w:hAnsi="Century Schoolbook"/>
-          <w:b/>
-          <w:i/>
-        </w:rPr>
-        <w:t>sendControlMessage</w:t>
-      </w:r>
-      <w:proofErr w:type="spellEnd"/>
-      <w:r>
-        <w:rPr>
-          <w:rFonts w:ascii="Century Schoolbook" w:hAnsi="Century Schoolbook"/>
-        </w:rPr>
-        <w:t xml:space="preserve">. O campo </w:t>
-      </w:r>
-      <w:r>
-        <w:rPr>
-          <w:rFonts w:ascii="Century Schoolbook" w:hAnsi="Century Schoolbook"/>
-        </w:rPr>
-        <w:t>de controlo enviado depende do</w:t>
-      </w:r>
-      <w:r>
-        <w:rPr>
-          <w:rFonts w:ascii="Century Schoolbook" w:hAnsi="Century Schoolbook"/>
-        </w:rPr>
-        <w:t xml:space="preserve"> número de sequência da trama </w:t>
-      </w:r>
-      <w:r>
-        <w:rPr>
-          <w:rFonts w:ascii="Century Schoolbook" w:hAnsi="Century Schoolbook"/>
-        </w:rPr>
-        <w:t>(</w:t>
-      </w:r>
-      <w:proofErr w:type="spellStart"/>
-      <w:r>
-        <w:rPr>
-          <w:rFonts w:ascii="Century Schoolbook" w:hAnsi="Century Schoolbook"/>
-          <w:i/>
-        </w:rPr>
-        <w:t>Nr</w:t>
-      </w:r>
-      <w:proofErr w:type="spellEnd"/>
-      <w:r>
-        <w:rPr>
-          <w:rFonts w:ascii="Century Schoolbook" w:hAnsi="Century Schoolbook"/>
-        </w:rPr>
-        <w:t>)</w:t>
-      </w:r>
-      <w:r>
-        <w:rPr>
-          <w:rFonts w:ascii="Century Schoolbook" w:hAnsi="Century Schoolbook"/>
-        </w:rPr>
-        <w:t xml:space="preserve">. Seguidamente é feito o </w:t>
-      </w:r>
-      <w:proofErr w:type="spellStart"/>
-      <w:r>
-        <w:rPr>
-          <w:rFonts w:ascii="Century Schoolbook" w:hAnsi="Century Schoolbook"/>
-          <w:i/>
-        </w:rPr>
-        <w:t>destuffing</w:t>
-      </w:r>
-      <w:proofErr w:type="spellEnd"/>
-      <w:r>
-        <w:rPr>
-          <w:rFonts w:ascii="Century Schoolbook" w:hAnsi="Century Schoolbook"/>
-        </w:rPr>
-        <w:t xml:space="preserve"> do campo de dados. Também é feita uma verificação se o número de sequência de tramas é</w:t>
-      </w:r>
-      <w:r>
-        <w:rPr>
-          <w:rFonts w:ascii="Century Schoolbook" w:hAnsi="Century Schoolbook"/>
-        </w:rPr>
-        <w:t xml:space="preserve"> o</w:t>
-      </w:r>
-      <w:r>
-        <w:rPr>
-          <w:rFonts w:ascii="Century Schoolbook" w:hAnsi="Century Schoolbook"/>
-        </w:rPr>
-        <w:t xml:space="preserve"> esperado para ser possível tratar duplicados.</w:t>
-      </w:r>
-    </w:p>
-    <w:p>
-      <w:pPr>
-        <w:spacing w:line="276" w:lineRule="auto"/>
-        <w:jc w:val="both"/>
-        <w:rPr>
-          <w:rFonts w:ascii="Century Schoolbook" w:hAnsi="Century Schoolbook"/>
-        </w:rPr>
-      </w:pPr>
-    </w:p>
-    <w:p>
-      <w:pPr>
-        <w:spacing w:line="276" w:lineRule="auto"/>
-        <w:jc w:val="both"/>
-        <w:rPr>
-          <w:rFonts w:ascii="Century Schoolbook" w:hAnsi="Century Schoolbook"/>
-          <w:b/>
-        </w:rPr>
-      </w:pPr>
-      <w:r>
-        <w:rPr>
-          <w:rFonts w:ascii="Century Schoolbook" w:hAnsi="Century Schoolbook"/>
-          <w:b/>
-        </w:rPr>
-        <w:t>LLCLOSE</w:t>
-      </w:r>
-    </w:p>
-    <w:p>
-      <w:pPr>
-        <w:spacing w:line="276" w:lineRule="auto"/>
-        <w:ind w:firstLine="708"/>
-        <w:jc w:val="both"/>
-        <w:rPr>
-          <w:rFonts w:ascii="Century Schoolbook" w:hAnsi="Century Schoolbook"/>
-        </w:rPr>
-      </w:pPr>
-      <w:r>
-        <w:rPr>
-          <w:rFonts w:ascii="Century Schoolbook" w:hAnsi="Century Schoolbook"/>
-        </w:rPr>
-        <w:t xml:space="preserve">Esta função tem a responsabilidade de terminar a ligação entre o emissor e o recetor. </w:t>
-      </w:r>
-    </w:p>
-    <w:p>
-      <w:pPr>
-        <w:spacing w:line="276" w:lineRule="auto"/>
-        <w:ind w:firstLine="708"/>
-        <w:jc w:val="both"/>
-        <w:rPr>
-          <w:rFonts w:ascii="Century Schoolbook" w:hAnsi="Century Schoolbook"/>
-        </w:rPr>
-      </w:pPr>
-      <w:r>
-        <w:rPr>
-          <w:rFonts w:ascii="Century Schoolbook" w:hAnsi="Century Schoolbook"/>
-        </w:rPr>
-        <w:t xml:space="preserve">No emissor, é enviado a trama de Supervisão </w:t>
-      </w:r>
-      <w:r>
-        <w:rPr>
-          <w:rFonts w:ascii="Century Schoolbook" w:hAnsi="Century Schoolbook"/>
-          <w:i/>
-        </w:rPr>
-        <w:t>DISC</w:t>
-      </w:r>
-      <w:r>
-        <w:rPr>
-          <w:rFonts w:ascii="Century Schoolbook" w:hAnsi="Century Schoolbook"/>
-        </w:rPr>
-        <w:t xml:space="preserve"> com ajuda da função </w:t>
-      </w:r>
-      <w:proofErr w:type="spellStart"/>
-      <w:r>
-        <w:rPr>
-          <w:rFonts w:ascii="Century Schoolbook" w:hAnsi="Century Schoolbook"/>
-          <w:b/>
-          <w:i/>
-        </w:rPr>
-        <w:t>sendControlMessage</w:t>
-      </w:r>
-      <w:proofErr w:type="spellEnd"/>
-      <w:r>
-        <w:rPr>
-          <w:rFonts w:ascii="Century Schoolbook" w:hAnsi="Century Schoolbook"/>
-        </w:rPr>
-        <w:t xml:space="preserve"> (que recebe como argumento o campo de controlo da trama a enviar) e esperado outro </w:t>
-      </w:r>
-      <w:r>
-        <w:rPr>
-          <w:rFonts w:ascii="Century Schoolbook" w:hAnsi="Century Schoolbook"/>
-          <w:i/>
-        </w:rPr>
-        <w:t>DISC</w:t>
-      </w:r>
-      <w:r>
-        <w:rPr>
-          <w:rFonts w:ascii="Century Schoolbook" w:hAnsi="Century Schoolbook"/>
-        </w:rPr>
-        <w:t xml:space="preserve"> de volta pela função </w:t>
-      </w:r>
-      <w:proofErr w:type="spellStart"/>
-      <w:r>
-        <w:rPr>
-          <w:rFonts w:ascii="Century Schoolbook" w:hAnsi="Century Schoolbook"/>
-          <w:b/>
-          <w:i/>
-        </w:rPr>
-        <w:t>readControlMessage</w:t>
-      </w:r>
-      <w:r>
-        <w:rPr>
-          <w:rFonts w:ascii="Century Schoolbook" w:hAnsi="Century Schoolbook"/>
-          <w:b/>
-          <w:i/>
-        </w:rPr>
-        <w:t>C</w:t>
-      </w:r>
-      <w:proofErr w:type="spellEnd"/>
-      <w:r>
-        <w:rPr>
-          <w:rFonts w:ascii="Century Schoolbook" w:hAnsi="Century Schoolbook"/>
-        </w:rPr>
-        <w:t xml:space="preserve"> (que retorna o campo de controlo da trama lida). Para finalizar é enviado um </w:t>
-      </w:r>
-      <w:r>
-        <w:rPr>
-          <w:rFonts w:ascii="Century Schoolbook" w:hAnsi="Century Schoolbook"/>
-          <w:i/>
-        </w:rPr>
-        <w:t>UA</w:t>
-      </w:r>
-      <w:r>
-        <w:rPr>
-          <w:rFonts w:ascii="Century Schoolbook" w:hAnsi="Century Schoolbook"/>
-        </w:rPr>
-        <w:t>.</w:t>
-      </w:r>
-    </w:p>
-    <w:p>
-      <w:pPr>
-        <w:spacing w:line="276" w:lineRule="auto"/>
-        <w:ind w:firstLine="708"/>
-        <w:jc w:val="both"/>
-        <w:rPr>
-          <w:rFonts w:ascii="Century Schoolbook" w:hAnsi="Century Schoolbook"/>
-        </w:rPr>
-      </w:pPr>
-      <w:r>
-        <w:rPr>
-          <w:rFonts w:ascii="Century Schoolbook" w:hAnsi="Century Schoolbook"/>
-        </w:rPr>
-        <w:t xml:space="preserve">No recetor é esperado um </w:t>
-      </w:r>
-      <w:r>
-        <w:rPr>
-          <w:rFonts w:ascii="Century Schoolbook" w:hAnsi="Century Schoolbook"/>
-          <w:i/>
-        </w:rPr>
-        <w:t>DISC</w:t>
-      </w:r>
-      <w:r>
-        <w:rPr>
-          <w:rFonts w:ascii="Century Schoolbook" w:hAnsi="Century Schoolbook"/>
-        </w:rPr>
-        <w:t xml:space="preserve">, enviado um </w:t>
-      </w:r>
-      <w:r>
-        <w:rPr>
-          <w:rFonts w:ascii="Century Schoolbook" w:hAnsi="Century Schoolbook"/>
-          <w:i/>
-        </w:rPr>
-        <w:t>DISC</w:t>
-      </w:r>
-      <w:r>
-        <w:rPr>
-          <w:rFonts w:ascii="Century Schoolbook" w:hAnsi="Century Schoolbook"/>
-        </w:rPr>
-        <w:t xml:space="preserve"> e esperado um UA com as funções </w:t>
-      </w:r>
-      <w:proofErr w:type="spellStart"/>
-      <w:r>
-        <w:rPr>
-          <w:rFonts w:ascii="Century Schoolbook" w:hAnsi="Century Schoolbook"/>
-          <w:b/>
-          <w:i/>
-        </w:rPr>
-        <w:t>readControlMessage</w:t>
-      </w:r>
-      <w:proofErr w:type="spellEnd"/>
-      <w:r>
-        <w:rPr>
-          <w:rFonts w:ascii="Century Schoolbook" w:hAnsi="Century Schoolbook"/>
-        </w:rPr>
-        <w:t xml:space="preserve"> e </w:t>
-      </w:r>
-      <w:proofErr w:type="spellStart"/>
-      <w:r>
-        <w:rPr>
-          <w:rFonts w:ascii="Century Schoolbook" w:hAnsi="Century Schoolbook"/>
-          <w:b/>
-          <w:i/>
-        </w:rPr>
-        <w:t>sendControlMessage</w:t>
-      </w:r>
-      <w:proofErr w:type="spellEnd"/>
-      <w:r>
-        <w:rPr>
-          <w:rFonts w:ascii="Century Schoolbook" w:hAnsi="Century Schoolbook"/>
-        </w:rPr>
-        <w:t xml:space="preserve"> (que recebem ambas o campo de controlo pretendido).</w:t>
-      </w:r>
-    </w:p>
-    <w:p>
-      <w:pPr>
-        <w:rPr>
-          <w:rFonts w:ascii="Century Schoolbook" w:hAnsi="Century Schoolbook"/>
-        </w:rPr>
-      </w:pPr>
-      <w:r>
-        <w:rPr>
-          <w:rFonts w:ascii="Century Schoolbook" w:hAnsi="Century Schoolbook"/>
-        </w:rPr>
-        <w:br w:type="page"/>
-      </w:r>
-    </w:p>
-    <w:p>
-      <w:pPr>
-        <w:spacing w:line="276" w:lineRule="auto"/>
-        <w:rPr>
-          <w:rFonts w:ascii="Century Schoolbook" w:hAnsi="Century Schoolbook" w:cs="Times New Roman"/>
-          <w:i/>
-          <w:sz w:val="40"/>
-          <w:szCs w:val="44"/>
-        </w:rPr>
-      </w:pPr>
-      <w:r>
-        <w:rPr>
-          <w:rFonts w:ascii="Century Schoolbook" w:hAnsi="Century Schoolbook" w:cs="Times New Roman"/>
-          <w:i/>
-          <w:sz w:val="40"/>
-          <w:szCs w:val="44"/>
-          <w:highlight w:val="yellow"/>
-        </w:rPr>
-        <w:lastRenderedPageBreak/>
-        <w:t>Protocolo de aplicação</w:t>
-      </w:r>
-    </w:p>
-    <w:p>
-      <w:pPr>
-        <w:spacing w:line="276" w:lineRule="auto"/>
-        <w:rPr>
-          <w:rFonts w:ascii="Century Schoolbook" w:hAnsi="Century Schoolbook" w:cs="Times New Roman"/>
-          <w:szCs w:val="24"/>
-        </w:rPr>
-      </w:pPr>
-      <w:r>
-        <w:rPr>
-          <w:rFonts w:ascii="Century Schoolbook" w:hAnsi="Century Schoolbook" w:cs="Times New Roman"/>
-          <w:szCs w:val="24"/>
-        </w:rPr>
-        <w:t>Texto.</w:t>
-      </w:r>
-    </w:p>
-    <w:p>
-      <w:pPr>
-        <w:spacing w:line="276" w:lineRule="auto"/>
-        <w:rPr>
-          <w:rFonts w:ascii="Century Schoolbook" w:hAnsi="Century Schoolbook" w:cs="Times New Roman"/>
-          <w:sz w:val="24"/>
-          <w:szCs w:val="24"/>
-        </w:rPr>
-      </w:pPr>
-    </w:p>
-    <w:p>
-      <w:pPr>
-        <w:spacing w:after="0" w:line="240" w:lineRule="auto"/>
-        <w:rPr>
-          <w:rFonts w:ascii="Times New Roman" w:eastAsia="Times New Roman" w:hAnsi="Times New Roman" w:cs="Times New Roman"/>
-          <w:sz w:val="24"/>
-          <w:szCs w:val="24"/>
-          <w:lang w:eastAsia="en-GB"/>
-        </w:rPr>
-      </w:pPr>
+        <w:t>  (id</w:t>
+      </w:r>
       <w:r>
         <w:rPr>
           <w:rFonts w:ascii="Helvetica" w:eastAsia="Times New Roman" w:hAnsi="Helvetica" w:cs="Times New Roman"/>
@@ -5930,7 +5655,7 @@
           <w:shd w:val="clear" w:color="auto" w:fill="FFFFFF"/>
           <w:lang w:eastAsia="en-GB"/>
         </w:rPr>
-        <w:t>  (id</w:t>
+        <w:t>entificação dos principais aspe</w:t>
       </w:r>
       <w:r>
         <w:rPr>
@@ -5941,7 +5666,7 @@
           <w:shd w:val="clear" w:color="auto" w:fill="FFFFFF"/>
           <w:lang w:eastAsia="en-GB"/>
         </w:rPr>
-        <w:t>entificação dos principais aspe</w:t>
+        <w:t>tos funcionais; descrição da estratég</w:t>
       </w:r>
       <w:r>
         <w:rPr>
@@ -5952,7 +5677,7 @@
           <w:shd w:val="clear" w:color="auto" w:fill="FFFFFF"/>
           <w:lang w:eastAsia="en-GB"/>
         </w:rPr>
-        <w:t>tos funcionais; descrição da estratég</w:t>
+        <w:t>ia de implementação destes aspetos com apresentação de extra</w:t>
       </w:r>
       <w:r>
         <w:rPr>
@@ -5963,17 +5688,6 @@
           <w:shd w:val="clear" w:color="auto" w:fill="FFFFFF"/>
           <w:lang w:eastAsia="en-GB"/>
         </w:rPr>
-        <w:t>ia de implementação destes aspetos com apresentação de extra</w:t>
-      </w:r>
-      <w:r>
-        <w:rPr>
-          <w:rFonts w:ascii="Helvetica" w:eastAsia="Times New Roman" w:hAnsi="Helvetica" w:cs="Times New Roman"/>
-          <w:color w:val="747474"/>
-          <w:sz w:val="21"/>
-          <w:szCs w:val="21"/>
-          <w:shd w:val="clear" w:color="auto" w:fill="FFFFFF"/>
-          <w:lang w:eastAsia="en-GB"/>
-        </w:rPr>
         <w:t>tos de código)</w:t>
       </w:r>
     </w:p>
@@ -6330,23 +6044,7 @@
           <w:rFonts w:ascii="Century Schoolbook" w:hAnsi="Century Schoolbook" w:cs="Times New Roman"/>
           <w:szCs w:val="24"/>
         </w:rPr>
-        <w:t>(</w:t>
-      </w:r>
-      <w:proofErr w:type="spellStart"/>
-      <w:r>
-        <w:rPr>
-          <w:rFonts w:ascii="Century Schoolbook" w:hAnsi="Century Schoolbook" w:cs="Times New Roman"/>
-          <w:szCs w:val="24"/>
-        </w:rPr>
-        <w:t>baudrate</w:t>
-      </w:r>
-      <w:proofErr w:type="spellEnd"/>
-      <w:r>
-        <w:rPr>
-          <w:rFonts w:ascii="Century Schoolbook" w:hAnsi="Century Schoolbook" w:cs="Times New Roman"/>
-          <w:szCs w:val="24"/>
-        </w:rPr>
-        <w:t>)</w:t>
+        <w:t>(baudrate)</w:t>
       </w:r>
       <w:r>
         <w:rPr>
@@ -6463,7 +6161,35 @@
           <w:rFonts w:ascii="Century Schoolbook" w:hAnsi="Century Schoolbook" w:cs="Times New Roman"/>
           <w:szCs w:val="24"/>
         </w:rPr>
-        <w:t xml:space="preserve"> Todas as tabelas estão presentes no anexo II.</w:t>
+        <w:t xml:space="preserve"> Para as mesmas condições fora</w:t>
+      </w:r>
+      <w:r>
+        <w:rPr>
+          <w:rFonts w:ascii="Century Schoolbook" w:hAnsi="Century Schoolbook" w:cs="Times New Roman"/>
+          <w:szCs w:val="24"/>
+        </w:rPr>
+        <w:t>m feitos sempre dois testes e a sua média para diminuir o desvio dos dados</w:t>
+      </w:r>
+      <w:r>
+        <w:rPr>
+          <w:rFonts w:ascii="Century Schoolbook" w:hAnsi="Century Schoolbook" w:cs="Times New Roman"/>
+          <w:szCs w:val="24"/>
+        </w:rPr>
+        <w:t>.</w:t>
+      </w:r>
+      <w:r>
+        <w:rPr>
+          <w:rFonts w:ascii="Century Schoolbook" w:hAnsi="Century Schoolbook" w:cs="Times New Roman"/>
+          <w:szCs w:val="24"/>
+        </w:rPr>
+        <w:t xml:space="preserve"> Todas as tabel</w:t>
+      </w:r>
+      <w:r>
+        <w:rPr>
+          <w:rFonts w:ascii="Century Schoolbook" w:hAnsi="Century Schoolbook" w:cs="Times New Roman"/>
+          <w:szCs w:val="24"/>
+        </w:rPr>
+        <w:t>as estão presentes no anexo II.</w:t>
       </w:r>
     </w:p>
     <w:p>
@@ -6499,7 +6225,6 @@
     <w:p>
       <w:pPr>
         <w:spacing w:line="276" w:lineRule="auto"/>
-        <w:ind w:firstLine="708"/>
         <w:jc w:val="both"/>
         <w:rPr>
           <w:rFonts w:ascii="Century Schoolbook" w:hAnsi="Century Schoolbook" w:cs="Times New Roman"/>
@@ -6509,30 +6234,104 @@
       <w:r>
         <w:rPr>
           <w:rFonts w:ascii="Century Schoolbook" w:hAnsi="Century Schoolbook" w:cs="Times New Roman"/>
-          <w:szCs w:val="24"/>
-        </w:rPr>
-        <w:t xml:space="preserve">Neste teste </w:t>
-      </w:r>
-      <w:r>
-        <w:rPr>
-          <w:rFonts w:ascii="Century Schoolbook" w:hAnsi="Century Schoolbook" w:cs="Times New Roman"/>
-          <w:szCs w:val="24"/>
-        </w:rPr>
-        <w:t>foram gerados aleatoriamente erros em tramas de</w:t>
-      </w:r>
-      <w:r>
-        <w:rPr>
-          <w:rFonts w:ascii="Century Schoolbook" w:hAnsi="Century Schoolbook" w:cs="Times New Roman"/>
-          <w:szCs w:val="24"/>
-        </w:rPr>
-        <w:t xml:space="preserve"> </w:t>
-      </w:r>
-      <w:r>
-        <w:rPr>
-          <w:rFonts w:ascii="Century Schoolbook" w:hAnsi="Century Schoolbook" w:cs="Times New Roman"/>
-          <w:szCs w:val="24"/>
-        </w:rPr>
-        <w:t>Informação.</w:t>
+          <w:b/>
+          <w:szCs w:val="24"/>
+        </w:rPr>
+        <w:tab/>
+      </w:r>
+      <w:r>
+        <w:rPr>
+          <w:rFonts w:ascii="Century Schoolbook" w:hAnsi="Century Schoolbook" w:cs="Times New Roman"/>
+          <w:szCs w:val="24"/>
+        </w:rPr>
+        <w:t xml:space="preserve">Com este gráfico podemos concluir que a geração de erros no </w:t>
+      </w:r>
+      <w:r>
+        <w:rPr>
+          <w:rFonts w:ascii="Century Schoolbook" w:hAnsi="Century Schoolbook" w:cs="Times New Roman"/>
+          <w:i/>
+          <w:szCs w:val="24"/>
+        </w:rPr>
+        <w:t>BCC1</w:t>
+      </w:r>
+      <w:r>
+        <w:rPr>
+          <w:rFonts w:ascii="Century Schoolbook" w:hAnsi="Century Schoolbook" w:cs="Times New Roman"/>
+          <w:szCs w:val="24"/>
+        </w:rPr>
+        <w:t xml:space="preserve"> e no </w:t>
+      </w:r>
+      <w:r>
+        <w:rPr>
+          <w:rFonts w:ascii="Century Schoolbook" w:hAnsi="Century Schoolbook" w:cs="Times New Roman"/>
+          <w:i/>
+          <w:szCs w:val="24"/>
+        </w:rPr>
+        <w:t>BCC2</w:t>
+      </w:r>
+      <w:r>
+        <w:rPr>
+          <w:rFonts w:ascii="Century Schoolbook" w:hAnsi="Century Schoolbook" w:cs="Times New Roman"/>
+          <w:szCs w:val="24"/>
+        </w:rPr>
+        <w:t xml:space="preserve"> tem grande impacto na eficiência do programa. Isto deve-se principalmente ao facto de </w:t>
+      </w:r>
+      <w:r>
+        <w:rPr>
+          <w:rFonts w:ascii="Century Schoolbook" w:hAnsi="Century Schoolbook" w:cs="Times New Roman"/>
+          <w:szCs w:val="24"/>
+        </w:rPr>
+        <w:t xml:space="preserve">que </w:t>
+      </w:r>
+      <w:r>
+        <w:rPr>
+          <w:rFonts w:ascii="Century Schoolbook" w:hAnsi="Century Schoolbook" w:cs="Times New Roman"/>
+          <w:szCs w:val="24"/>
+        </w:rPr>
+        <w:t>quando há erros no</w:t>
+      </w:r>
+      <w:r>
+        <w:rPr>
+          <w:rFonts w:ascii="Century Schoolbook" w:hAnsi="Century Schoolbook" w:cs="Times New Roman"/>
+          <w:i/>
+          <w:szCs w:val="24"/>
+        </w:rPr>
+        <w:t xml:space="preserve"> BCC1</w:t>
+      </w:r>
+      <w:r>
+        <w:rPr>
+          <w:rFonts w:ascii="Century Schoolbook" w:hAnsi="Century Schoolbook" w:cs="Times New Roman"/>
+          <w:szCs w:val="24"/>
+        </w:rPr>
+        <w:t xml:space="preserve"> o recetor não responde o que faz com que o emissor espere um número previamente escolhido de segundos atrasando bastante a execução. Os erros no BCC2 não têm tanto efeito pois estes só causam o </w:t>
+      </w:r>
+      <w:r>
+        <w:rPr>
+          <w:rFonts w:ascii="Century Schoolbook" w:hAnsi="Century Schoolbook" w:cs="Times New Roman"/>
+          <w:szCs w:val="24"/>
+        </w:rPr>
+        <w:t>reenvio</w:t>
+      </w:r>
+      <w:r>
+        <w:rPr>
+          <w:rFonts w:ascii="Century Schoolbook" w:hAnsi="Century Schoolbook" w:cs="Times New Roman"/>
+          <w:szCs w:val="24"/>
+        </w:rPr>
+        <w:t xml:space="preserve"> da trama</w:t>
+      </w:r>
+      <w:r>
+        <w:rPr>
+          <w:rFonts w:ascii="Century Schoolbook" w:hAnsi="Century Schoolbook" w:cs="Times New Roman"/>
+          <w:szCs w:val="24"/>
+        </w:rPr>
+        <w:t>,</w:t>
+      </w:r>
+      <w:r>
+        <w:rPr>
+          <w:rFonts w:ascii="Century Schoolbook" w:hAnsi="Century Schoolbook" w:cs="Times New Roman"/>
+          <w:szCs w:val="24"/>
+        </w:rPr>
+        <w:t xml:space="preserve"> e este é imediato.</w:t>
       </w:r>
     </w:p>
     <w:p>
@@ -6571,15 +6370,6 @@
     <w:p>
       <w:pPr>
         <w:spacing w:line="276" w:lineRule="auto"/>
-        <w:rPr>
-          <w:rFonts w:ascii="Century Schoolbook" w:hAnsi="Century Schoolbook" w:cs="Times New Roman"/>
-          <w:szCs w:val="24"/>
-        </w:rPr>
-      </w:pPr>
-    </w:p>
-    <w:p>
-      <w:pPr>
-        <w:spacing w:line="276" w:lineRule="auto"/>
         <w:jc w:val="both"/>
         <w:rPr>
           <w:rFonts w:ascii="Century Schoolbook" w:hAnsi="Century Schoolbook" w:cs="Times New Roman"/>
@@ -6587,13 +6377,76 @@
           <w:szCs w:val="24"/>
         </w:rPr>
       </w:pPr>
-      <w:r>
+    </w:p>
+    <w:p>
+      <w:pPr>
+        <w:spacing w:line="276" w:lineRule="auto"/>
+        <w:jc w:val="both"/>
         <w:rPr>
           <w:rFonts w:ascii="Century Schoolbook" w:hAnsi="Century Schoolbook" w:cs="Times New Roman"/>
           <w:b/>
           <w:szCs w:val="24"/>
         </w:rPr>
-        <w:t>Variação do tamanho da trama I</w:t>
+      </w:pPr>
+      <w:r>
+        <w:rPr>
+          <w:rFonts w:ascii="Century Schoolbook" w:hAnsi="Century Schoolbook" w:cs="Times New Roman"/>
+          <w:b/>
+          <w:szCs w:val="24"/>
+        </w:rPr>
+        <w:t xml:space="preserve">Variação do tamanho </w:t>
+      </w:r>
+      <w:proofErr w:type="gramStart"/>
+      <w:r>
+        <w:rPr>
+          <w:rFonts w:ascii="Century Schoolbook" w:hAnsi="Century Schoolbook" w:cs="Times New Roman"/>
+          <w:b/>
+          <w:szCs w:val="24"/>
+        </w:rPr>
+        <w:t>da</w:t>
+      </w:r>
+      <w:r>
+        <w:rPr>
+          <w:rFonts w:ascii="Century Schoolbook" w:hAnsi="Century Schoolbook" w:cs="Times New Roman"/>
+          <w:b/>
+          <w:szCs w:val="24"/>
+        </w:rPr>
+        <w:t>s</w:t>
+      </w:r>
+      <w:r>
+        <w:rPr>
+          <w:rFonts w:ascii="Century Schoolbook" w:hAnsi="Century Schoolbook" w:cs="Times New Roman"/>
+          <w:b/>
+          <w:szCs w:val="24"/>
+        </w:rPr>
+        <w:t xml:space="preserve"> trama</w:t>
+      </w:r>
+      <w:proofErr w:type="gramEnd"/>
+      <w:r>
+        <w:rPr>
+          <w:rFonts w:ascii="Century Schoolbook" w:hAnsi="Century Schoolbook" w:cs="Times New Roman"/>
+          <w:b/>
+          <w:szCs w:val="24"/>
+        </w:rPr>
+        <w:t xml:space="preserve"> I</w:t>
+      </w:r>
+    </w:p>
+    <w:p>
+      <w:pPr>
+        <w:spacing w:line="276" w:lineRule="auto"/>
+        <w:ind w:firstLine="708"/>
+        <w:jc w:val="both"/>
+        <w:rPr>
+          <w:rFonts w:ascii="Century Schoolbook" w:hAnsi="Century Schoolbook" w:cs="Times New Roman"/>
+          <w:szCs w:val="24"/>
+        </w:rPr>
+      </w:pPr>
+      <w:r>
+        <w:rPr>
+          <w:rFonts w:ascii="Century Schoolbook" w:hAnsi="Century Schoolbook" w:cs="Times New Roman"/>
+          <w:szCs w:val="24"/>
+        </w:rPr>
+        <w:t>Com o gráfico seguinte podemos confirmar que quanto maior o tamanho de cada pacote, mais eficiente é a aplicação. Isto é porque é mandada mais informação de uma vez o que faz com menos tramas sejam mandadas e que o programa execute mais rapidamente.</w:t>
       </w:r>
     </w:p>
     <w:p>
@@ -6613,6 +6466,7 @@
           <w:szCs w:val="24"/>
           <w:lang w:val="en-GB" w:eastAsia="en-GB"/>
         </w:rPr>
+        <w:lastRenderedPageBreak/>
         <w:drawing>
           <wp:inline distT="0" distB="0" distL="0" distR="0" wp14:anchorId="5C3BCBCE" wp14:editId="0E8A0FAE">
             <wp:extent cx="5182380" cy="3024000"/>
@@ -6640,22 +6494,63 @@
           <w:szCs w:val="24"/>
         </w:rPr>
       </w:pPr>
-      <w:r>
+    </w:p>
+    <w:p>
+      <w:pPr>
+        <w:spacing w:line="276" w:lineRule="auto"/>
+        <w:jc w:val="both"/>
         <w:rPr>
           <w:rFonts w:ascii="Century Schoolbook" w:hAnsi="Century Schoolbook" w:cs="Times New Roman"/>
           <w:b/>
           <w:szCs w:val="24"/>
-        </w:rPr>
-        <w:lastRenderedPageBreak/>
-        <w:t>Variação da capacidade da ligação</w:t>
-      </w:r>
+          <w:highlight w:val="yellow"/>
+        </w:rPr>
+      </w:pPr>
       <w:r>
         <w:rPr>
           <w:rFonts w:ascii="Century Schoolbook" w:hAnsi="Century Schoolbook" w:cs="Times New Roman"/>
           <w:b/>
           <w:szCs w:val="24"/>
-        </w:rPr>
-        <w:t xml:space="preserve"> (C)</w:t>
+          <w:highlight w:val="yellow"/>
+        </w:rPr>
+        <w:t>Variação da capacidade da ligação (C)</w:t>
+      </w:r>
+    </w:p>
+    <w:p>
+      <w:pPr>
+        <w:spacing w:line="276" w:lineRule="auto"/>
+        <w:jc w:val="both"/>
+        <w:rPr>
+          <w:rFonts w:ascii="Century Schoolbook" w:hAnsi="Century Schoolbook" w:cs="Times New Roman"/>
+          <w:szCs w:val="24"/>
+        </w:rPr>
+      </w:pPr>
+      <w:r>
+        <w:rPr>
+          <w:rFonts w:ascii="Century Schoolbook" w:hAnsi="Century Schoolbook" w:cs="Times New Roman"/>
+          <w:szCs w:val="24"/>
+          <w:highlight w:val="yellow"/>
+        </w:rPr>
+        <w:tab/>
+        <w:t>Com este gráfico podemos concluir que com o aumento da capacidade de ligação, diminui a eficiência.</w:t>
+      </w:r>
+    </w:p>
+    <w:p>
+      <w:pPr>
+        <w:spacing w:line="276" w:lineRule="auto"/>
+        <w:jc w:val="both"/>
+        <w:rPr>
+          <w:rFonts w:ascii="Century Schoolbook" w:hAnsi="Century Schoolbook" w:cs="Times New Roman"/>
+          <w:szCs w:val="24"/>
+        </w:rPr>
+      </w:pPr>
+      <w:r>
+        <w:rPr>
+          <w:rFonts w:ascii="Century Schoolbook" w:hAnsi="Century Schoolbook" w:cs="Times New Roman"/>
+          <w:b/>
+          <w:szCs w:val="24"/>
+        </w:rPr>
+        <w:tab/>
       </w:r>
     </w:p>
     <w:p>
@@ -6835,7 +6730,15 @@
           <w:rFonts w:ascii="Century Schoolbook" w:hAnsi="Century Schoolbook" w:cs="Times New Roman"/>
           <w:szCs w:val="24"/>
         </w:rPr>
-        <w:t xml:space="preserve">. Assim que o emissor recebe a resposta do recetor, no caso de </w:t>
+        <w:t xml:space="preserve">. Assim que o </w:t>
+      </w:r>
+      <w:r>
+        <w:rPr>
+          <w:rFonts w:ascii="Century Schoolbook" w:hAnsi="Century Schoolbook" w:cs="Times New Roman"/>
+          <w:szCs w:val="24"/>
+        </w:rPr>
+        <w:lastRenderedPageBreak/>
+        <w:t xml:space="preserve">emissor recebe a resposta do recetor, no caso de </w:t>
       </w:r>
       <w:r>
         <w:rPr>
@@ -6900,7 +6803,509 @@
     </w:p>
     <w:p>
       <w:pPr>
-        <w:spacing w:after="0" w:line="240" w:lineRule="auto"/>
+        <w:spacing w:line="276" w:lineRule="auto"/>
+        <w:jc w:val="both"/>
+        <w:rPr>
+          <w:rFonts w:ascii="Century Schoolbook" w:hAnsi="Century Schoolbook" w:cs="Times New Roman"/>
+          <w:szCs w:val="24"/>
+        </w:rPr>
+      </w:pPr>
+      <w:r>
+        <w:rPr>
+          <w:rFonts w:ascii="Century Schoolbook" w:hAnsi="Century Schoolbook" w:cs="Times New Roman"/>
+          <w:szCs w:val="24"/>
+        </w:rPr>
+        <w:tab/>
+        <w:t>Na nossa aplicação foi usado um protocolo baseado</w:t>
+      </w:r>
+      <w:r>
+        <w:rPr>
+          <w:rFonts w:ascii="Century Schoolbook" w:hAnsi="Century Schoolbook" w:cs="Times New Roman"/>
+          <w:szCs w:val="24"/>
+        </w:rPr>
+        <w:t xml:space="preserve"> no protocolo </w:t>
+      </w:r>
+      <w:r>
+        <w:rPr>
+          <w:rFonts w:ascii="Century Schoolbook" w:hAnsi="Century Schoolbook" w:cs="Times New Roman"/>
+          <w:i/>
+          <w:szCs w:val="24"/>
+        </w:rPr>
+        <w:t>Stop and Wait</w:t>
+      </w:r>
+      <w:r>
+        <w:rPr>
+          <w:rFonts w:ascii="Century Schoolbook" w:hAnsi="Century Schoolbook" w:cs="Times New Roman"/>
+          <w:szCs w:val="24"/>
+        </w:rPr>
+        <w:t xml:space="preserve"> para controlo de</w:t>
+      </w:r>
+      <w:r>
+        <w:rPr>
+          <w:rFonts w:ascii="Century Schoolbook" w:hAnsi="Century Schoolbook" w:cs="Times New Roman"/>
+          <w:szCs w:val="24"/>
+        </w:rPr>
+        <w:t xml:space="preserve"> erros. Quando o emissor manda</w:t>
+      </w:r>
+      <w:r>
+        <w:rPr>
+          <w:rFonts w:ascii="Century Schoolbook" w:hAnsi="Century Schoolbook" w:cs="Times New Roman"/>
+          <w:szCs w:val="24"/>
+        </w:rPr>
+        <w:t xml:space="preserve"> qualquer ti</w:t>
+      </w:r>
+      <w:r>
+        <w:rPr>
+          <w:rFonts w:ascii="Century Schoolbook" w:hAnsi="Century Schoolbook" w:cs="Times New Roman"/>
+          <w:szCs w:val="24"/>
+        </w:rPr>
+        <w:t>po de tramas (U, S ou I) espera</w:t>
+      </w:r>
+      <w:r>
+        <w:rPr>
+          <w:rFonts w:ascii="Century Schoolbook" w:hAnsi="Century Schoolbook" w:cs="Times New Roman"/>
+          <w:szCs w:val="24"/>
+        </w:rPr>
+        <w:t xml:space="preserve"> u</w:t>
+      </w:r>
+      <w:r>
+        <w:rPr>
+          <w:rFonts w:ascii="Century Schoolbook" w:hAnsi="Century Schoolbook" w:cs="Times New Roman"/>
+          <w:szCs w:val="24"/>
+        </w:rPr>
+        <w:t>ma resposta. Essa resposta é</w:t>
+      </w:r>
+      <w:r>
+        <w:rPr>
+          <w:rFonts w:ascii="Century Schoolbook" w:hAnsi="Century Schoolbook" w:cs="Times New Roman"/>
+          <w:szCs w:val="24"/>
+        </w:rPr>
+        <w:t xml:space="preserve"> </w:t>
+      </w:r>
+      <w:r>
+        <w:rPr>
+          <w:rFonts w:ascii="Century Schoolbook" w:hAnsi="Century Schoolbook" w:cs="Times New Roman"/>
+          <w:b/>
+          <w:szCs w:val="24"/>
+        </w:rPr>
+        <w:t>RR</w:t>
+      </w:r>
+      <w:r>
+        <w:rPr>
+          <w:rFonts w:ascii="Century Schoolbook" w:hAnsi="Century Schoolbook" w:cs="Times New Roman"/>
+          <w:szCs w:val="24"/>
+        </w:rPr>
+        <w:t xml:space="preserve"> caso o recetor receba</w:t>
+      </w:r>
+      <w:r>
+        <w:rPr>
+          <w:rFonts w:ascii="Century Schoolbook" w:hAnsi="Century Schoolbook" w:cs="Times New Roman"/>
+          <w:szCs w:val="24"/>
+        </w:rPr>
+        <w:t xml:space="preserve"> os dados sem erros, e </w:t>
+      </w:r>
+      <w:r>
+        <w:rPr>
+          <w:rFonts w:ascii="Century Schoolbook" w:hAnsi="Century Schoolbook" w:cs="Times New Roman"/>
+          <w:b/>
+          <w:szCs w:val="24"/>
+        </w:rPr>
+        <w:t>REJ</w:t>
+      </w:r>
+      <w:r>
+        <w:rPr>
+          <w:rFonts w:ascii="Century Schoolbook" w:hAnsi="Century Schoolbook" w:cs="Times New Roman"/>
+          <w:szCs w:val="24"/>
+        </w:rPr>
+        <w:t xml:space="preserve"> caso contrário</w:t>
+      </w:r>
+      <w:r>
+        <w:rPr>
+          <w:rFonts w:ascii="Century Schoolbook" w:hAnsi="Century Schoolbook" w:cs="Times New Roman"/>
+          <w:szCs w:val="24"/>
+        </w:rPr>
+        <w:t xml:space="preserve">. </w:t>
+      </w:r>
+      <w:r>
+        <w:rPr>
+          <w:rFonts w:ascii="Century Schoolbook" w:hAnsi="Century Schoolbook" w:cs="Times New Roman"/>
+          <w:szCs w:val="24"/>
+        </w:rPr>
+        <w:t xml:space="preserve">Assim, o emissor sabe se deve mandar uma nova trama ou reenviar a mesma. </w:t>
+      </w:r>
+      <w:r>
+        <w:rPr>
+          <w:rFonts w:ascii="Century Schoolbook" w:hAnsi="Century Schoolbook" w:cs="Times New Roman"/>
+          <w:szCs w:val="24"/>
+        </w:rPr>
+        <w:t xml:space="preserve">O </w:t>
+      </w:r>
+      <w:r>
+        <w:rPr>
+          <w:rFonts w:ascii="Century Schoolbook" w:hAnsi="Century Schoolbook" w:cs="Times New Roman"/>
+          <w:i/>
+          <w:szCs w:val="24"/>
+        </w:rPr>
+        <w:t>Nr</w:t>
+      </w:r>
+      <w:r>
+        <w:rPr>
+          <w:rFonts w:ascii="Century Schoolbook" w:hAnsi="Century Schoolbook" w:cs="Times New Roman"/>
+          <w:szCs w:val="24"/>
+        </w:rPr>
+        <w:t xml:space="preserve"> destas</w:t>
+      </w:r>
+      <w:r>
+        <w:rPr>
+          <w:rFonts w:ascii="Century Schoolbook" w:hAnsi="Century Schoolbook" w:cs="Times New Roman"/>
+          <w:szCs w:val="24"/>
+        </w:rPr>
+        <w:t xml:space="preserve"> tramas </w:t>
+      </w:r>
+      <w:r>
+        <w:rPr>
+          <w:rFonts w:ascii="Century Schoolbook" w:hAnsi="Century Schoolbook" w:cs="Times New Roman"/>
+          <w:szCs w:val="24"/>
+        </w:rPr>
+        <w:t>de resposta varia conforme o emissor tenha</w:t>
+      </w:r>
+      <w:r>
+        <w:rPr>
+          <w:rFonts w:ascii="Century Schoolbook" w:hAnsi="Century Schoolbook" w:cs="Times New Roman"/>
+          <w:szCs w:val="24"/>
+        </w:rPr>
+        <w:t xml:space="preserve"> enviado </w:t>
+      </w:r>
+      <w:r>
+        <w:rPr>
+          <w:rFonts w:ascii="Century Schoolbook" w:hAnsi="Century Schoolbook" w:cs="Times New Roman"/>
+          <w:szCs w:val="24"/>
+        </w:rPr>
+        <w:t>uma</w:t>
+      </w:r>
+      <w:r>
+        <w:rPr>
+          <w:rFonts w:ascii="Century Schoolbook" w:hAnsi="Century Schoolbook" w:cs="Times New Roman"/>
+          <w:szCs w:val="24"/>
+        </w:rPr>
+        <w:t xml:space="preserve"> trama </w:t>
+      </w:r>
+      <w:r>
+        <w:rPr>
+          <w:rFonts w:ascii="Century Schoolbook" w:hAnsi="Century Schoolbook" w:cs="Times New Roman"/>
+          <w:szCs w:val="24"/>
+        </w:rPr>
+        <w:t xml:space="preserve">de </w:t>
+      </w:r>
+      <w:r>
+        <w:rPr>
+          <w:rFonts w:ascii="Century Schoolbook" w:hAnsi="Century Schoolbook" w:cs="Times New Roman"/>
+          <w:i/>
+          <w:szCs w:val="24"/>
+        </w:rPr>
+        <w:t>Ns</w:t>
+      </w:r>
+      <w:r>
+        <w:rPr>
+          <w:rFonts w:ascii="Century Schoolbook" w:hAnsi="Century Schoolbook" w:cs="Times New Roman"/>
+          <w:szCs w:val="24"/>
+        </w:rPr>
+        <w:t xml:space="preserve"> 0 ou 1, para este, no futuro, saber que trama deve mandar e para ajudar no tratamento de duplicados.</w:t>
+      </w:r>
+    </w:p>
+    <w:tbl>
+      <w:tblPr>
+        <w:tblStyle w:val="TabelacomGrelha"/>
+        <w:tblW w:w="0" w:type="auto"/>
+        <w:tblLook w:val="04A0" w:firstRow="1" w:lastRow="0" w:firstColumn="1" w:lastColumn="0" w:noHBand="0" w:noVBand="1"/>
+      </w:tblPr>
+      <w:tblGrid>
+        <w:gridCol w:w="3544"/>
+        <w:gridCol w:w="2547"/>
+        <w:gridCol w:w="2403"/>
+      </w:tblGrid>
+      <w:tr>
+        <w:tc>
+          <w:tcPr>
+            <w:tcW w:w="3544" w:type="dxa"/>
+            <w:tcBorders>
+              <w:top w:val="nil"/>
+              <w:left w:val="nil"/>
+              <w:bottom w:val="single" w:sz="4" w:space="0" w:color="auto"/>
+              <w:right w:val="single" w:sz="4" w:space="0" w:color="auto"/>
+            </w:tcBorders>
+          </w:tcPr>
+          <w:p>
+            <w:pPr>
+              <w:spacing w:line="276" w:lineRule="auto"/>
+              <w:jc w:val="both"/>
+              <w:rPr>
+                <w:rFonts w:ascii="Century Schoolbook" w:hAnsi="Century Schoolbook" w:cs="Times New Roman"/>
+                <w:szCs w:val="24"/>
+              </w:rPr>
+            </w:pPr>
+          </w:p>
+        </w:tc>
+        <w:tc>
+          <w:tcPr>
+            <w:tcW w:w="4950" w:type="dxa"/>
+            <w:gridSpan w:val="2"/>
+            <w:tcBorders>
+              <w:left w:val="single" w:sz="4" w:space="0" w:color="auto"/>
+            </w:tcBorders>
+            <w:shd w:val="clear" w:color="auto" w:fill="auto"/>
+          </w:tcPr>
+          <w:p>
+            <w:pPr>
+              <w:spacing w:line="276" w:lineRule="auto"/>
+              <w:jc w:val="center"/>
+              <w:rPr>
+                <w:rFonts w:ascii="Century Schoolbook" w:hAnsi="Century Schoolbook" w:cs="Times New Roman"/>
+                <w:b/>
+                <w:szCs w:val="24"/>
+              </w:rPr>
+            </w:pPr>
+            <w:r>
+              <w:rPr>
+                <w:rFonts w:ascii="Century Schoolbook" w:hAnsi="Century Schoolbook" w:cs="Times New Roman"/>
+                <w:b/>
+                <w:szCs w:val="24"/>
+              </w:rPr>
+              <w:t>Resposta do Recetor</w:t>
+            </w:r>
+          </w:p>
+        </w:tc>
+      </w:tr>
+      <w:tr>
+        <w:tc>
+          <w:tcPr>
+            <w:tcW w:w="3544" w:type="dxa"/>
+            <w:tcBorders>
+              <w:top w:val="single" w:sz="4" w:space="0" w:color="auto"/>
+            </w:tcBorders>
+          </w:tcPr>
+          <w:p>
+            <w:pPr>
+              <w:spacing w:line="276" w:lineRule="auto"/>
+              <w:jc w:val="both"/>
+              <w:rPr>
+                <w:rFonts w:ascii="Century Schoolbook" w:hAnsi="Century Schoolbook" w:cs="Times New Roman"/>
+                <w:b/>
+                <w:szCs w:val="24"/>
+              </w:rPr>
+            </w:pPr>
+            <w:r>
+              <w:rPr>
+                <w:rFonts w:ascii="Century Schoolbook" w:hAnsi="Century Schoolbook" w:cs="Times New Roman"/>
+                <w:b/>
+                <w:szCs w:val="24"/>
+              </w:rPr>
+              <w:t>Trama enviada pelo Emissor</w:t>
+            </w:r>
+          </w:p>
+        </w:tc>
+        <w:tc>
+          <w:tcPr>
+            <w:tcW w:w="2547" w:type="dxa"/>
+          </w:tcPr>
+          <w:p>
+            <w:pPr>
+              <w:spacing w:line="276" w:lineRule="auto"/>
+              <w:jc w:val="both"/>
+              <w:rPr>
+                <w:rFonts w:ascii="Century Schoolbook" w:hAnsi="Century Schoolbook" w:cs="Times New Roman"/>
+                <w:b/>
+                <w:szCs w:val="24"/>
+              </w:rPr>
+            </w:pPr>
+            <w:r>
+              <w:rPr>
+                <w:rFonts w:ascii="Century Schoolbook" w:hAnsi="Century Schoolbook" w:cs="Times New Roman"/>
+                <w:b/>
+                <w:szCs w:val="24"/>
+              </w:rPr>
+              <w:t>Sem erros</w:t>
+            </w:r>
+          </w:p>
+        </w:tc>
+        <w:tc>
+          <w:tcPr>
+            <w:tcW w:w="2403" w:type="dxa"/>
+          </w:tcPr>
+          <w:p>
+            <w:pPr>
+              <w:spacing w:line="276" w:lineRule="auto"/>
+              <w:jc w:val="both"/>
+              <w:rPr>
+                <w:rFonts w:ascii="Century Schoolbook" w:hAnsi="Century Schoolbook" w:cs="Times New Roman"/>
+                <w:b/>
+                <w:szCs w:val="24"/>
+              </w:rPr>
+            </w:pPr>
+            <w:r>
+              <w:rPr>
+                <w:rFonts w:ascii="Century Schoolbook" w:hAnsi="Century Schoolbook" w:cs="Times New Roman"/>
+                <w:b/>
+                <w:szCs w:val="24"/>
+              </w:rPr>
+              <w:t>Com erros</w:t>
+            </w:r>
+          </w:p>
+        </w:tc>
+      </w:tr>
+      <w:tr>
+        <w:tc>
+          <w:tcPr>
+            <w:tcW w:w="3544" w:type="dxa"/>
+          </w:tcPr>
+          <w:p>
+            <w:pPr>
+              <w:spacing w:line="276" w:lineRule="auto"/>
+              <w:jc w:val="both"/>
+              <w:rPr>
+                <w:rFonts w:ascii="Century Schoolbook" w:hAnsi="Century Schoolbook" w:cs="Times New Roman"/>
+                <w:b/>
+                <w:szCs w:val="24"/>
+              </w:rPr>
+            </w:pPr>
+            <w:r>
+              <w:rPr>
+                <w:rFonts w:ascii="Century Schoolbook" w:hAnsi="Century Schoolbook" w:cs="Times New Roman"/>
+                <w:b/>
+                <w:szCs w:val="24"/>
+              </w:rPr>
+              <w:t>Ns=0</w:t>
+            </w:r>
+          </w:p>
+        </w:tc>
+        <w:tc>
+          <w:tcPr>
+            <w:tcW w:w="2547" w:type="dxa"/>
+          </w:tcPr>
+          <w:p>
+            <w:pPr>
+              <w:spacing w:line="276" w:lineRule="auto"/>
+              <w:jc w:val="both"/>
+              <w:rPr>
+                <w:rFonts w:ascii="Century Schoolbook" w:hAnsi="Century Schoolbook" w:cs="Times New Roman"/>
+                <w:szCs w:val="24"/>
+              </w:rPr>
+            </w:pPr>
+            <w:r>
+              <w:rPr>
+                <w:rFonts w:ascii="Century Schoolbook" w:hAnsi="Century Schoolbook" w:cs="Times New Roman"/>
+                <w:szCs w:val="24"/>
+              </w:rPr>
+              <w:t>RR (Nr=1)</w:t>
+            </w:r>
+          </w:p>
+        </w:tc>
+        <w:tc>
+          <w:tcPr>
+            <w:tcW w:w="2403" w:type="dxa"/>
+          </w:tcPr>
+          <w:p>
+            <w:pPr>
+              <w:spacing w:line="276" w:lineRule="auto"/>
+              <w:jc w:val="both"/>
+              <w:rPr>
+                <w:rFonts w:ascii="Century Schoolbook" w:hAnsi="Century Schoolbook" w:cs="Times New Roman"/>
+                <w:szCs w:val="24"/>
+              </w:rPr>
+            </w:pPr>
+            <w:r>
+              <w:rPr>
+                <w:rFonts w:ascii="Century Schoolbook" w:hAnsi="Century Schoolbook" w:cs="Times New Roman"/>
+                <w:szCs w:val="24"/>
+              </w:rPr>
+              <w:t>REJ (Nr=0)</w:t>
+            </w:r>
+          </w:p>
+        </w:tc>
+      </w:tr>
+      <w:tr>
+        <w:tc>
+          <w:tcPr>
+            <w:tcW w:w="3544" w:type="dxa"/>
+          </w:tcPr>
+          <w:p>
+            <w:pPr>
+              <w:spacing w:line="276" w:lineRule="auto"/>
+              <w:jc w:val="both"/>
+              <w:rPr>
+                <w:rFonts w:ascii="Century Schoolbook" w:hAnsi="Century Schoolbook" w:cs="Times New Roman"/>
+                <w:b/>
+                <w:szCs w:val="24"/>
+              </w:rPr>
+            </w:pPr>
+            <w:r>
+              <w:rPr>
+                <w:rFonts w:ascii="Century Schoolbook" w:hAnsi="Century Schoolbook" w:cs="Times New Roman"/>
+                <w:b/>
+                <w:szCs w:val="24"/>
+              </w:rPr>
+              <w:t>Ns=1</w:t>
+            </w:r>
+          </w:p>
+        </w:tc>
+        <w:tc>
+          <w:tcPr>
+            <w:tcW w:w="2547" w:type="dxa"/>
+          </w:tcPr>
+          <w:p>
+            <w:pPr>
+              <w:spacing w:line="276" w:lineRule="auto"/>
+              <w:jc w:val="both"/>
+              <w:rPr>
+                <w:rFonts w:ascii="Century Schoolbook" w:hAnsi="Century Schoolbook" w:cs="Times New Roman"/>
+                <w:szCs w:val="24"/>
+              </w:rPr>
+            </w:pPr>
+            <w:r>
+              <w:rPr>
+                <w:rFonts w:ascii="Century Schoolbook" w:hAnsi="Century Schoolbook" w:cs="Times New Roman"/>
+                <w:szCs w:val="24"/>
+              </w:rPr>
+              <w:t>RR (Nr=0)</w:t>
+            </w:r>
+          </w:p>
+        </w:tc>
+        <w:tc>
+          <w:tcPr>
+            <w:tcW w:w="2403" w:type="dxa"/>
+          </w:tcPr>
+          <w:p>
+            <w:pPr>
+              <w:spacing w:line="276" w:lineRule="auto"/>
+              <w:jc w:val="both"/>
+              <w:rPr>
+                <w:rFonts w:ascii="Century Schoolbook" w:hAnsi="Century Schoolbook" w:cs="Times New Roman"/>
+                <w:szCs w:val="24"/>
+              </w:rPr>
+            </w:pPr>
+            <w:r>
+              <w:rPr>
+                <w:rFonts w:ascii="Century Schoolbook" w:hAnsi="Century Schoolbook" w:cs="Times New Roman"/>
+                <w:szCs w:val="24"/>
+              </w:rPr>
+              <w:t>REJ (Nr=1)</w:t>
+            </w:r>
+          </w:p>
+        </w:tc>
+      </w:tr>
+    </w:tbl>
+    <w:p>
+      <w:pPr>
+        <w:spacing w:line="276" w:lineRule="auto"/>
+        <w:jc w:val="both"/>
+        <w:rPr>
+          <w:rFonts w:ascii="Century Schoolbook" w:hAnsi="Century Schoolbook" w:cs="Times New Roman"/>
+          <w:szCs w:val="24"/>
+        </w:rPr>
+      </w:pPr>
+    </w:p>
+    <w:p>
+      <w:pPr>
         <w:rPr>
           <w:rFonts w:ascii="Times New Roman" w:eastAsia="Times New Roman" w:hAnsi="Times New Roman" w:cs="Times New Roman"/>
           <w:sz w:val="24"/>
@@ -6910,56 +7315,15 @@
       </w:pPr>
       <w:r>
         <w:rPr>
-          <w:rFonts w:ascii="Helvetica" w:eastAsia="Times New Roman" w:hAnsi="Helvetica" w:cs="Times New Roman"/>
-          <w:color w:val="747474"/>
-          <w:sz w:val="21"/>
-          <w:szCs w:val="21"/>
-          <w:shd w:val="clear" w:color="auto" w:fill="FFFFFF"/>
+          <w:rFonts w:ascii="Times New Roman" w:eastAsia="Times New Roman" w:hAnsi="Times New Roman" w:cs="Times New Roman"/>
+          <w:sz w:val="24"/>
+          <w:szCs w:val="24"/>
           <w:lang w:eastAsia="en-GB"/>
         </w:rPr>
-        <w:t xml:space="preserve"> (caraterização estatística da eficiência do protocolo, feita com recurso a medidas sobre o código desenvolvido. A caracterização teórica de um protocolo </w:t>
-      </w:r>
-      <w:proofErr w:type="spellStart"/>
-      <w:r>
-        <w:rPr>
-          <w:rFonts w:ascii="Helvetica" w:eastAsia="Times New Roman" w:hAnsi="Helvetica" w:cs="Times New Roman"/>
-          <w:color w:val="747474"/>
-          <w:sz w:val="21"/>
-          <w:szCs w:val="21"/>
-          <w:shd w:val="clear" w:color="auto" w:fill="FFFFFF"/>
-          <w:lang w:eastAsia="en-GB"/>
-        </w:rPr>
-        <w:t>Stop&amp;Wait</w:t>
-      </w:r>
-      <w:proofErr w:type="spellEnd"/>
-      <w:r>
-        <w:rPr>
-          <w:rFonts w:ascii="Helvetica" w:eastAsia="Times New Roman" w:hAnsi="Helvetica" w:cs="Times New Roman"/>
-          <w:color w:val="747474"/>
-          <w:sz w:val="21"/>
-          <w:szCs w:val="21"/>
-          <w:shd w:val="clear" w:color="auto" w:fill="FFFFFF"/>
-          <w:lang w:eastAsia="en-GB"/>
-        </w:rPr>
-        <w:t>, que deverá ser usada como termo de comparação, encontra-se descrita nos slides de Ligação Lógica das aulas teóricas). </w:t>
-      </w:r>
-    </w:p>
-    <w:p>
-      <w:pPr>
-        <w:rPr>
-          <w:rFonts w:ascii="Century Schoolbook" w:hAnsi="Century Schoolbook" w:cs="Times New Roman"/>
-          <w:sz w:val="24"/>
-          <w:szCs w:val="24"/>
-        </w:rPr>
-      </w:pPr>
-      <w:r>
-        <w:rPr>
-          <w:rFonts w:ascii="Century Schoolbook" w:hAnsi="Century Schoolbook" w:cs="Times New Roman"/>
-          <w:sz w:val="24"/>
-          <w:szCs w:val="24"/>
-        </w:rPr>
         <w:br w:type="page"/>
       </w:r>
+      <w:bookmarkStart w:id="1" w:name="_GoBack"/>
+      <w:bookmarkEnd w:id="1"/>
     </w:p>
     <w:p>
       <w:pPr>
@@ -6977,7 +7341,6 @@
           <w:i/>
           <w:sz w:val="40"/>
           <w:szCs w:val="44"/>
-          <w:highlight w:val="yellow"/>
         </w:rPr>
         <w:lastRenderedPageBreak/>
         <w:t>Conclusões</w:t>
@@ -7069,17 +7432,7 @@
           <w:i/>
           <w:szCs w:val="24"/>
         </w:rPr>
-        <w:t>re</w:t>
-      </w:r>
-      <w:bookmarkStart w:id="1" w:name="_GoBack"/>
-      <w:bookmarkEnd w:id="1"/>
-      <w:r>
-        <w:rPr>
-          <w:rFonts w:ascii="Century Schoolbook" w:hAnsi="Century Schoolbook" w:cs="Times New Roman"/>
-          <w:i/>
-          <w:szCs w:val="24"/>
-        </w:rPr>
-        <w:t>ader</w:t>
+        <w:t>reader</w:t>
       </w:r>
       <w:r>
         <w:rPr>
@@ -7093,7 +7446,21 @@
           <w:rFonts w:ascii="Century Schoolbook" w:hAnsi="Century Schoolbook" w:cs="Times New Roman"/>
           <w:szCs w:val="24"/>
         </w:rPr>
-        <w:t>Na camada de ligação de dados não é feito qualquer processamento de incida sobre o cabeçalho dos paco</w:t>
+        <w:t xml:space="preserve">Na camada de ligação de dados não </w:t>
+      </w:r>
+      <w:r>
+        <w:rPr>
+          <w:rFonts w:ascii="Century Schoolbook" w:hAnsi="Century Schoolbook" w:cs="Times New Roman"/>
+          <w:szCs w:val="24"/>
+        </w:rPr>
+        <w:t>é feito qualquer processamento que</w:t>
+      </w:r>
+      <w:r>
+        <w:rPr>
+          <w:rFonts w:ascii="Century Schoolbook" w:hAnsi="Century Schoolbook" w:cs="Times New Roman"/>
+          <w:szCs w:val="24"/>
+        </w:rPr>
+        <w:t xml:space="preserve"> incida sobre o cabeçalho dos paco</w:t>
       </w:r>
       <w:r>
         <w:rPr>
@@ -7167,7 +7534,14 @@
           <w:rFonts w:ascii="Century Schoolbook" w:hAnsi="Century Schoolbook" w:cs="Times New Roman"/>
           <w:szCs w:val="24"/>
         </w:rPr>
-        <w:t xml:space="preserve"> se</w:t>
+        <w:t>-</w:t>
+      </w:r>
+      <w:r>
+        <w:rPr>
+          <w:rFonts w:ascii="Century Schoolbook" w:hAnsi="Century Schoolbook" w:cs="Times New Roman"/>
+          <w:szCs w:val="24"/>
+        </w:rPr>
+        <w:t>se</w:t>
       </w:r>
       <w:r>
         <w:rPr>
@@ -7176,59 +7550,6 @@
         </w:rPr>
         <w:t xml:space="preserve"> cumprido todos os objetivos, e a sua elaboração contribuiu positivamente para um aprofundamento do conhecimento, tanto teórico como prático, do tema em questão.</w:t>
       </w:r>
-    </w:p>
-    <w:p>
-      <w:pPr>
-        <w:spacing w:after="0" w:line="240" w:lineRule="auto"/>
-        <w:rPr>
-          <w:rFonts w:ascii="Times New Roman" w:eastAsia="Times New Roman" w:hAnsi="Times New Roman" w:cs="Times New Roman"/>
-          <w:sz w:val="24"/>
-          <w:szCs w:val="24"/>
-          <w:lang w:eastAsia="en-GB"/>
-        </w:rPr>
-      </w:pPr>
-      <w:r>
-        <w:rPr>
-          <w:rFonts w:ascii="Helvetica" w:eastAsia="Times New Roman" w:hAnsi="Helvetica" w:cs="Times New Roman"/>
-          <w:color w:val="747474"/>
-          <w:sz w:val="21"/>
-          <w:szCs w:val="21"/>
-          <w:shd w:val="clear" w:color="auto" w:fill="FFFFFF"/>
-          <w:lang w:eastAsia="en-GB"/>
-        </w:rPr>
-        <w:t>  (síntese da informação apresentada nas secções ant</w:t>
-      </w:r>
-      <w:r>
-        <w:rPr>
-          <w:rFonts w:ascii="Helvetica" w:eastAsia="Times New Roman" w:hAnsi="Helvetica" w:cs="Times New Roman"/>
-          <w:color w:val="747474"/>
-          <w:sz w:val="21"/>
-          <w:szCs w:val="21"/>
-          <w:shd w:val="clear" w:color="auto" w:fill="FFFFFF"/>
-          <w:lang w:eastAsia="en-GB"/>
-        </w:rPr>
-        <w:t>eriores; reflexão sobre os obje</w:t>
-      </w:r>
-      <w:r>
-        <w:rPr>
-          <w:rFonts w:ascii="Helvetica" w:eastAsia="Times New Roman" w:hAnsi="Helvetica" w:cs="Times New Roman"/>
-          <w:color w:val="747474"/>
-          <w:sz w:val="21"/>
-          <w:szCs w:val="21"/>
-          <w:shd w:val="clear" w:color="auto" w:fill="FFFFFF"/>
-          <w:lang w:eastAsia="en-GB"/>
-        </w:rPr>
-        <w:t>tivos de aprendizagem alcançados)</w:t>
-      </w:r>
-    </w:p>
-    <w:p>
-      <w:pPr>
-        <w:rPr>
-          <w:rFonts w:ascii="Century Schoolbook" w:hAnsi="Century Schoolbook" w:cs="Times New Roman"/>
-          <w:sz w:val="24"/>
-          <w:szCs w:val="24"/>
-        </w:rPr>
-      </w:pPr>
       <w:r>
         <w:rPr>
           <w:rFonts w:ascii="Century Schoolbook" w:hAnsi="Century Schoolbook" w:cs="Times New Roman"/>
@@ -7328,6 +7649,54 @@
           <w:szCs w:val="44"/>
         </w:rPr>
       </w:pPr>
+      <w:r>
+        <w:rPr>
+          <w:rFonts w:ascii="Century Schoolbook" w:hAnsi="Century Schoolbook" w:cs="Times New Roman"/>
+          <w:noProof/>
+          <w:szCs w:val="44"/>
+        </w:rPr>
+        <w:drawing>
+          <wp:inline distT="0" distB="0" distL="0" distR="0" wp14:anchorId="54A4BB7D" wp14:editId="76BEF256">
+            <wp:extent cx="2251363" cy="482798"/>
+            <wp:effectExtent l="0" t="0" r="0" b="0"/>
+            <wp:docPr id="4" name="Imagem 4"/>
+            <wp:cNvGraphicFramePr>
+              <a:graphicFrameLocks xmlns:a="http://schemas.openxmlformats.org/drawingml/2006/main" noChangeAspect="1"/>
+            </wp:cNvGraphicFramePr>
+            <a:graphic xmlns:a="http://schemas.openxmlformats.org/drawingml/2006/main">
+              <a:graphicData uri="http://schemas.openxmlformats.org/drawingml/2006/picture">
+                <pic:pic xmlns:pic="http://schemas.openxmlformats.org/drawingml/2006/picture">
+                  <pic:nvPicPr>
+                    <pic:cNvPr id="4" name="variar_erros2.PNG"/>
+                    <pic:cNvPicPr/>
+                  </pic:nvPicPr>
+                  <pic:blipFill>
+                    <a:blip r:embed="rId12">
+                      <a:extLst>
+                        <a:ext uri="{28A0092B-C50C-407E-A947-70E740481C1C}">
+                          <a14:useLocalDpi xmlns:a14="http://schemas.microsoft.com/office/drawing/2010/main" val="0"/>
+                        </a:ext>
+                      </a:extLst>
+                    </a:blip>
+                    <a:stretch>
+                      <a:fillRect/>
+                    </a:stretch>
+                  </pic:blipFill>
+                  <pic:spPr>
+                    <a:xfrm>
+                      <a:off x="0" y="0"/>
+                      <a:ext cx="2291352" cy="491374"/>
+                    </a:xfrm>
+                    <a:prstGeom prst="rect">
+                      <a:avLst/>
+                    </a:prstGeom>
+                  </pic:spPr>
+                </pic:pic>
+              </a:graphicData>
+            </a:graphic>
+          </wp:inline>
+        </w:drawing>
+      </w:r>
     </w:p>
     <w:p>
       <w:pPr>
@@ -7374,7 +7743,7 @@
                     </pic:cNvPicPr>
                   </pic:nvPicPr>
                   <pic:blipFill>
-                    <a:blip r:embed="rId12">
+                    <a:blip r:embed="rId13">
                       <a:extLst>
                         <a:ext uri="{28A0092B-C50C-407E-A947-70E740481C1C}">
                           <a14:useLocalDpi xmlns:a14="http://schemas.microsoft.com/office/drawing/2010/main" val="0"/>
@@ -7443,13 +7812,60 @@
     <w:p>
       <w:pPr>
         <w:spacing w:line="276" w:lineRule="auto"/>
-        <w:jc w:val="center"/>
         <w:rPr>
           <w:rFonts w:ascii="Century Schoolbook" w:hAnsi="Century Schoolbook" w:cs="Times New Roman"/>
           <w:noProof/>
           <w:szCs w:val="24"/>
         </w:rPr>
       </w:pPr>
+      <w:r>
+        <w:rPr>
+          <w:rFonts w:ascii="Century Schoolbook" w:hAnsi="Century Schoolbook" w:cs="Times New Roman"/>
+          <w:noProof/>
+          <w:szCs w:val="24"/>
+        </w:rPr>
+        <w:drawing>
+          <wp:inline distT="0" distB="0" distL="0" distR="0" wp14:anchorId="59E950B3" wp14:editId="6683B1C5">
+            <wp:extent cx="2251075" cy="381970"/>
+            <wp:effectExtent l="0" t="0" r="0" b="0"/>
+            <wp:docPr id="5" name="Imagem 5"/>
+            <wp:cNvGraphicFramePr>
+              <a:graphicFrameLocks xmlns:a="http://schemas.openxmlformats.org/drawingml/2006/main" noChangeAspect="1"/>
+            </wp:cNvGraphicFramePr>
+            <a:graphic xmlns:a="http://schemas.openxmlformats.org/drawingml/2006/main">
+              <a:graphicData uri="http://schemas.openxmlformats.org/drawingml/2006/picture">
+                <pic:pic xmlns:pic="http://schemas.openxmlformats.org/drawingml/2006/picture">
+                  <pic:nvPicPr>
+                    <pic:cNvPr id="5" name="variar_tamanhos2.PNG"/>
+                    <pic:cNvPicPr/>
+                  </pic:nvPicPr>
+                  <pic:blipFill>
+                    <a:blip r:embed="rId14">
+                      <a:extLst>
+                        <a:ext uri="{28A0092B-C50C-407E-A947-70E740481C1C}">
+                          <a14:useLocalDpi xmlns:a14="http://schemas.microsoft.com/office/drawing/2010/main" val="0"/>
+                        </a:ext>
+                      </a:extLst>
+                    </a:blip>
+                    <a:stretch>
+                      <a:fillRect/>
+                    </a:stretch>
+                  </pic:blipFill>
+                  <pic:spPr>
+                    <a:xfrm>
+                      <a:off x="0" y="0"/>
+                      <a:ext cx="2303908" cy="390935"/>
+                    </a:xfrm>
+                    <a:prstGeom prst="rect">
+                      <a:avLst/>
+                    </a:prstGeom>
+                  </pic:spPr>
+                </pic:pic>
+              </a:graphicData>
+            </a:graphic>
+          </wp:inline>
+        </w:drawing>
+      </w:r>
     </w:p>
     <w:p>
       <w:pPr>
@@ -7494,7 +7910,7 @@
                     </pic:cNvPicPr>
                   </pic:nvPicPr>
                   <pic:blipFill>
-                    <a:blip r:embed="rId13">
+                    <a:blip r:embed="rId15">
                       <a:extLst>
                         <a:ext uri="{28A0092B-C50C-407E-A947-70E740481C1C}">
                           <a14:useLocalDpi xmlns:a14="http://schemas.microsoft.com/office/drawing/2010/main" val="0"/>
@@ -7550,6 +7966,46 @@
     <w:p>
       <w:pPr>
         <w:spacing w:line="276" w:lineRule="auto"/>
+        <w:jc w:val="center"/>
+        <w:rPr>
+          <w:rFonts w:ascii="Century Schoolbook" w:hAnsi="Century Schoolbook" w:cs="Times New Roman"/>
+          <w:szCs w:val="24"/>
+        </w:rPr>
+      </w:pPr>
+    </w:p>
+    <w:p>
+      <w:pPr>
+        <w:spacing w:line="276" w:lineRule="auto"/>
+        <w:jc w:val="center"/>
+        <w:rPr>
+          <w:rFonts w:ascii="Century Schoolbook" w:hAnsi="Century Schoolbook" w:cs="Times New Roman"/>
+          <w:szCs w:val="24"/>
+        </w:rPr>
+      </w:pPr>
+    </w:p>
+    <w:p>
+      <w:pPr>
+        <w:spacing w:line="276" w:lineRule="auto"/>
+        <w:jc w:val="center"/>
+        <w:rPr>
+          <w:rFonts w:ascii="Century Schoolbook" w:hAnsi="Century Schoolbook" w:cs="Times New Roman"/>
+          <w:szCs w:val="24"/>
+        </w:rPr>
+      </w:pPr>
+    </w:p>
+    <w:p>
+      <w:pPr>
+        <w:spacing w:line="276" w:lineRule="auto"/>
+        <w:jc w:val="center"/>
+        <w:rPr>
+          <w:rFonts w:ascii="Century Schoolbook" w:hAnsi="Century Schoolbook" w:cs="Times New Roman"/>
+          <w:szCs w:val="24"/>
+        </w:rPr>
+      </w:pPr>
+    </w:p>
+    <w:p>
+      <w:pPr>
+        <w:spacing w:line="276" w:lineRule="auto"/>
         <w:rPr>
           <w:rFonts w:ascii="Century Schoolbook" w:hAnsi="Century Schoolbook" w:cs="Times New Roman"/>
           <w:szCs w:val="24"/>
@@ -7560,9 +8016,66 @@
           <w:rFonts w:ascii="Century Schoolbook" w:hAnsi="Century Schoolbook" w:cs="Times New Roman"/>
           <w:noProof/>
           <w:szCs w:val="24"/>
+        </w:rPr>
+        <w:lastRenderedPageBreak/>
+        <w:drawing>
+          <wp:inline distT="0" distB="0" distL="0" distR="0" wp14:anchorId="0E1F5F36" wp14:editId="763DE6FC">
+            <wp:extent cx="2272145" cy="446222"/>
+            <wp:effectExtent l="0" t="0" r="0" b="0"/>
+            <wp:docPr id="7" name="Imagem 7"/>
+            <wp:cNvGraphicFramePr>
+              <a:graphicFrameLocks xmlns:a="http://schemas.openxmlformats.org/drawingml/2006/main" noChangeAspect="1"/>
+            </wp:cNvGraphicFramePr>
+            <a:graphic xmlns:a="http://schemas.openxmlformats.org/drawingml/2006/main">
+              <a:graphicData uri="http://schemas.openxmlformats.org/drawingml/2006/picture">
+                <pic:pic xmlns:pic="http://schemas.openxmlformats.org/drawingml/2006/picture">
+                  <pic:nvPicPr>
+                    <pic:cNvPr id="7" name="variar_c2.PNG"/>
+                    <pic:cNvPicPr/>
+                  </pic:nvPicPr>
+                  <pic:blipFill>
+                    <a:blip r:embed="rId16">
+                      <a:extLst>
+                        <a:ext uri="{28A0092B-C50C-407E-A947-70E740481C1C}">
+                          <a14:useLocalDpi xmlns:a14="http://schemas.microsoft.com/office/drawing/2010/main" val="0"/>
+                        </a:ext>
+                      </a:extLst>
+                    </a:blip>
+                    <a:stretch>
+                      <a:fillRect/>
+                    </a:stretch>
+                  </pic:blipFill>
+                  <pic:spPr>
+                    <a:xfrm>
+                      <a:off x="0" y="0"/>
+                      <a:ext cx="2301229" cy="451934"/>
+                    </a:xfrm>
+                    <a:prstGeom prst="rect">
+                      <a:avLst/>
+                    </a:prstGeom>
+                  </pic:spPr>
+                </pic:pic>
+              </a:graphicData>
+            </a:graphic>
+          </wp:inline>
+        </w:drawing>
+      </w:r>
+    </w:p>
+    <w:p>
+      <w:pPr>
+        <w:spacing w:line="276" w:lineRule="auto"/>
+        <w:rPr>
+          <w:rFonts w:ascii="Century Schoolbook" w:hAnsi="Century Schoolbook" w:cs="Times New Roman"/>
+          <w:szCs w:val="24"/>
+        </w:rPr>
+      </w:pPr>
+      <w:r>
+        <w:rPr>
+          <w:rFonts w:ascii="Century Schoolbook" w:hAnsi="Century Schoolbook" w:cs="Times New Roman"/>
+          <w:noProof/>
+          <w:szCs w:val="24"/>
           <w:lang w:val="en-GB" w:eastAsia="en-GB"/>
         </w:rPr>
-        <w:lastRenderedPageBreak/>
         <w:drawing>
           <wp:inline distT="0" distB="0" distL="0" distR="0" wp14:anchorId="609827AC" wp14:editId="0F0D09A9">
             <wp:extent cx="5394325" cy="2533650"/>
@@ -7581,7 +8094,7 @@
                     </pic:cNvPicPr>
                   </pic:nvPicPr>
                   <pic:blipFill>
-                    <a:blip r:embed="rId14">
+                    <a:blip r:embed="rId17">
                       <a:extLst>
                         <a:ext uri="{28A0092B-C50C-407E-A947-70E740481C1C}">
                           <a14:useLocalDpi xmlns:a14="http://schemas.microsoft.com/office/drawing/2010/main" val="0"/>
@@ -7646,9 +8159,9 @@
       </w:r>
     </w:p>
     <w:sectPr>
-      <w:footerReference w:type="default" r:id="rId15"/>
-      <w:headerReference w:type="first" r:id="rId16"/>
-      <w:footerReference w:type="first" r:id="rId17"/>
+      <w:footerReference w:type="default" r:id="rId18"/>
+      <w:headerReference w:type="first" r:id="rId19"/>
+      <w:footerReference w:type="first" r:id="rId20"/>
       <w:pgSz w:w="11906" w:h="16838"/>
       <w:pgMar w:top="1417" w:right="1701" w:bottom="1417" w:left="1701" w:header="708" w:footer="708" w:gutter="0"/>
       <w:pgNumType w:start="0"/>
@@ -7744,7 +8257,7 @@
             <w:noProof/>
             <w:lang w:val="pt-BR"/>
           </w:rPr>
-          <w:t>17</w:t>
+          <w:t>18</w:t>
         </w:r>
         <w:r>
           <w:rPr>
@@ -7848,7 +8361,7 @@
             </wp:anchor>
           </w:drawing>
         </mc:Choice>
-        <mc:Fallback xmlns:mv="urn:schemas-microsoft-com:mac:vml" xmlns:mo="http://schemas.microsoft.com/office/mac/office/2008/main">
+        <mc:Fallback xmlns:mo="http://schemas.microsoft.com/office/mac/office/2008/main" xmlns:mv="urn:schemas-microsoft-com:mac:vml">
           <w:pict>
             <v:rect w14:anchorId="2B9D1BBE" id="Retângulo 15" o:spid="_x0000_s1026" style="position:absolute;margin-left:0;margin-top:7.45pt;width:595.85pt;height:12.4pt;z-index:251667456;visibility:visible;mso-wrap-style:square;mso-height-percent:0;mso-wrap-distance-left:9pt;mso-wrap-distance-top:0;mso-wrap-distance-right:9pt;mso-wrap-distance-bottom:0;mso-position-horizontal:left;mso-position-horizontal-relative:page;mso-position-vertical:absolute;mso-position-vertical-relative:text;mso-height-percent:0;mso-height-relative:margin;v-text-anchor:middle" o:gfxdata="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" fillcolor="#a83520" stroked="f" strokeweight="1pt">
               <w10:wrap anchorx="page"/>
@@ -7963,7 +8476,7 @@
             </wp:anchor>
           </w:drawing>
         </mc:Choice>
-        <mc:Fallback xmlns:mv="urn:schemas-microsoft-com:mac:vml" xmlns:mo="http://schemas.microsoft.com/office/mac/office/2008/main">
+        <mc:Fallback xmlns:mo="http://schemas.microsoft.com/office/mac/office/2008/main" xmlns:mv="urn:schemas-microsoft-com:mac:vml">
           <w:pict>
             <v:rect w14:anchorId="2E219393" id="Retângulo 11" o:spid="_x0000_s1026" style="position:absolute;margin-left:0;margin-top:-7.2pt;width:595.85pt;height:12.4pt;z-index:251665408;visibility:visible;mso-wrap-style:square;mso-height-percent:0;mso-wrap-distance-left:9pt;mso-wrap-distance-top:0;mso-wrap-distance-right:9pt;mso-wrap-distance-bottom:0;mso-position-horizontal:left;mso-position-horizontal-relative:page;mso-position-vertical:absolute;mso-position-vertical-relative:text;mso-height-percent:0;mso-height-relative:margin;v-text-anchor:middle" o:gfxdata="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" fillcolor="#a83520" stroked="f" strokeweight="1pt">
               <w10:wrap anchorx="page"/>
@@ -13657,7 +14170,7 @@
 </file>
 
 <file path=customXml/itemProps1.xml><?xml version="1.0" encoding="utf-8"?>
-<ds:datastoreItem xmlns:ds="http://schemas.openxmlformats.org/officeDocument/2006/customXml" ds:itemID="{AC8EDA67-65FA-427F-8FA9-0458E699090A}">
+<ds:datastoreItem xmlns:ds="http://schemas.openxmlformats.org/officeDocument/2006/customXml" ds:itemID="{E8F8F18F-E064-4C08-AEA6-ABE48B61EF8E}">
   <ds:schemaRefs>
     <ds:schemaRef ds:uri="http://schemas.openxmlformats.org/officeDocument/2006/bibliography"/>
   </ds:schemaRefs>
